--- a/graduation_design/my_paper/计算机-雷明-毕业论文终稿.docx
+++ b/graduation_design/my_paper/计算机-雷明-毕业论文终稿.docx
@@ -123,7 +123,7 @@
               </wp:anchor>
             </w:drawing>
           </mc:Choice>
-          <mc:Fallback xmlns:w16se="http://schemas.microsoft.com/office/word/2015/wordml/symex" xmlns:cx1="http://schemas.microsoft.com/office/drawing/2015/9/8/chartex" xmlns:cx="http://schemas.microsoft.com/office/drawing/2014/chartex">
+          <mc:Fallback xmlns:cx="http://schemas.microsoft.com/office/drawing/2014/chartex" xmlns:cx1="http://schemas.microsoft.com/office/drawing/2015/9/8/chartex" xmlns:w16se="http://schemas.microsoft.com/office/word/2015/wordml/symex">
             <w:pict>
               <v:line w14:anchorId="004B1D1F" id="Straight_x0020_Connector_x0020_14" o:spid="_x0000_s1026" style="position:absolute;z-index:251659264;visibility:visible;mso-wrap-style:square;mso-width-percent:0;mso-height-percent:0;mso-wrap-distance-left:9pt;mso-wrap-distance-top:-1emu;mso-wrap-distance-right:9pt;mso-wrap-distance-bottom:-1emu;mso-position-horizontal:absolute;mso-position-horizontal-relative:text;mso-position-vertical:absolute;mso-position-vertical-relative:text;mso-width-percent:0;mso-height-percent:0;mso-width-relative:page;mso-height-relative:page" from="109.1pt,23.5pt" to="321.7pt,23.5pt" o:gfxdata="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">
                 <o:lock v:ext="edit" shapetype="f"/>
@@ -248,7 +248,7 @@
               </wp:anchor>
             </w:drawing>
           </mc:Choice>
-          <mc:Fallback xmlns:w16se="http://schemas.microsoft.com/office/word/2015/wordml/symex" xmlns:cx1="http://schemas.microsoft.com/office/drawing/2015/9/8/chartex" xmlns:cx="http://schemas.microsoft.com/office/drawing/2014/chartex">
+          <mc:Fallback xmlns:cx="http://schemas.microsoft.com/office/drawing/2014/chartex" xmlns:cx1="http://schemas.microsoft.com/office/drawing/2015/9/8/chartex" xmlns:w16se="http://schemas.microsoft.com/office/word/2015/wordml/symex">
             <w:pict>
               <v:line w14:anchorId="7DBD496B" id="Straight_x0020_Connector_x0020_13" o:spid="_x0000_s1026" style="position:absolute;z-index:251660288;visibility:visible;mso-wrap-style:square;mso-width-percent:0;mso-height-percent:0;mso-wrap-distance-left:9pt;mso-wrap-distance-top:-1emu;mso-wrap-distance-right:9pt;mso-wrap-distance-bottom:-1emu;mso-position-horizontal:absolute;mso-position-horizontal-relative:text;mso-position-vertical:absolute;mso-position-vertical-relative:text;mso-width-percent:0;mso-height-percent:0;mso-width-relative:page;mso-height-relative:page" from="109pt,23.35pt" to="321.6pt,23.35pt" o:gfxdata="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">
                 <o:lock v:ext="edit" shapetype="f"/>
@@ -373,7 +373,7 @@
               </wp:anchor>
             </w:drawing>
           </mc:Choice>
-          <mc:Fallback xmlns:w16se="http://schemas.microsoft.com/office/word/2015/wordml/symex" xmlns:cx1="http://schemas.microsoft.com/office/drawing/2015/9/8/chartex" xmlns:cx="http://schemas.microsoft.com/office/drawing/2014/chartex">
+          <mc:Fallback xmlns:cx="http://schemas.microsoft.com/office/drawing/2014/chartex" xmlns:cx1="http://schemas.microsoft.com/office/drawing/2015/9/8/chartex" xmlns:w16se="http://schemas.microsoft.com/office/word/2015/wordml/symex">
             <w:pict>
               <v:line w14:anchorId="0704A976" id="Straight_x0020_Connector_x0020_12" o:spid="_x0000_s1026" style="position:absolute;z-index:251661312;visibility:visible;mso-wrap-style:square;mso-width-percent:0;mso-height-percent:0;mso-wrap-distance-left:9pt;mso-wrap-distance-top:-1emu;mso-wrap-distance-right:9pt;mso-wrap-distance-bottom:-1emu;mso-position-horizontal:absolute;mso-position-horizontal-relative:text;mso-position-vertical:absolute;mso-position-vertical-relative:text;mso-width-percent:0;mso-height-percent:0;mso-width-relative:page;mso-height-relative:page" from="109pt,23.35pt" to="321.6pt,23.35pt" o:gfxdata="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">
                 <o:lock v:ext="edit" shapetype="f"/>
@@ -521,7 +521,7 @@
               </wp:anchor>
             </w:drawing>
           </mc:Choice>
-          <mc:Fallback xmlns:w16se="http://schemas.microsoft.com/office/word/2015/wordml/symex" xmlns:cx1="http://schemas.microsoft.com/office/drawing/2015/9/8/chartex" xmlns:cx="http://schemas.microsoft.com/office/drawing/2014/chartex">
+          <mc:Fallback xmlns:cx="http://schemas.microsoft.com/office/drawing/2014/chartex" xmlns:cx1="http://schemas.microsoft.com/office/drawing/2015/9/8/chartex" xmlns:w16se="http://schemas.microsoft.com/office/word/2015/wordml/symex">
             <w:pict>
               <v:line w14:anchorId="2677B4DB" id="Straight_x0020_Connector_x0020_11" o:spid="_x0000_s1026" style="position:absolute;z-index:251662336;visibility:visible;mso-wrap-style:square;mso-width-percent:0;mso-height-percent:0;mso-wrap-distance-left:9pt;mso-wrap-distance-top:-1emu;mso-wrap-distance-right:9pt;mso-wrap-distance-bottom:-1emu;mso-position-horizontal:absolute;mso-position-horizontal-relative:text;mso-position-vertical:absolute;mso-position-vertical-relative:text;mso-width-percent:0;mso-height-percent:0;mso-width-relative:page;mso-height-relative:page" from="109pt,23.35pt" to="321.6pt,23.35pt" o:gfxdata="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">
                 <o:lock v:ext="edit" shapetype="f"/>
@@ -651,7 +651,7 @@
               </wp:anchor>
             </w:drawing>
           </mc:Choice>
-          <mc:Fallback xmlns:w16se="http://schemas.microsoft.com/office/word/2015/wordml/symex" xmlns:cx1="http://schemas.microsoft.com/office/drawing/2015/9/8/chartex" xmlns:cx="http://schemas.microsoft.com/office/drawing/2014/chartex">
+          <mc:Fallback xmlns:cx="http://schemas.microsoft.com/office/drawing/2014/chartex" xmlns:cx1="http://schemas.microsoft.com/office/drawing/2015/9/8/chartex" xmlns:w16se="http://schemas.microsoft.com/office/word/2015/wordml/symex">
             <w:pict>
               <v:line w14:anchorId="0060BC24" id="Straight_x0020_Connector_x0020_6" o:spid="_x0000_s1026" style="position:absolute;z-index:251663360;visibility:visible;mso-wrap-style:square;mso-width-percent:0;mso-height-percent:0;mso-wrap-distance-left:9pt;mso-wrap-distance-top:-1emu;mso-wrap-distance-right:9pt;mso-wrap-distance-bottom:-1emu;mso-position-horizontal:absolute;mso-position-horizontal-relative:text;mso-position-vertical:absolute;mso-position-vertical-relative:text;mso-width-percent:0;mso-height-percent:0;mso-width-relative:page;mso-height-relative:page" from="147.5pt,23.35pt" to="399.5pt,23.35pt" o:gfxdata="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">
                 <o:lock v:ext="edit" shapetype="f"/>
@@ -791,7 +791,7 @@
               </wp:anchor>
             </w:drawing>
           </mc:Choice>
-          <mc:Fallback xmlns:w16se="http://schemas.microsoft.com/office/word/2015/wordml/symex" xmlns:cx1="http://schemas.microsoft.com/office/drawing/2015/9/8/chartex" xmlns:cx="http://schemas.microsoft.com/office/drawing/2014/chartex">
+          <mc:Fallback xmlns:cx="http://schemas.microsoft.com/office/drawing/2014/chartex" xmlns:cx1="http://schemas.microsoft.com/office/drawing/2015/9/8/chartex" xmlns:w16se="http://schemas.microsoft.com/office/word/2015/wordml/symex">
             <w:pict>
               <v:line w14:anchorId="2A532DFD" id="Straight_x0020_Connector_x0020_2" o:spid="_x0000_s1026" style="position:absolute;z-index:251664384;visibility:visible;mso-wrap-style:square;mso-width-percent:0;mso-height-percent:0;mso-wrap-distance-left:9pt;mso-wrap-distance-top:-1emu;mso-wrap-distance-right:9pt;mso-wrap-distance-bottom:-1emu;mso-position-horizontal:absolute;mso-position-horizontal-relative:text;mso-position-vertical:absolute;mso-position-vertical-relative:text;mso-width-percent:0;mso-height-percent:0;mso-width-relative:page;mso-height-relative:page" from="147.35pt,23.35pt" to="399.35pt,23.35pt" o:gfxdata="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">
                 <o:lock v:ext="edit" shapetype="f"/>
@@ -969,18 +969,12 @@
       </w:r>
     </w:p>
     <w:p/>
-    <w:p>
-      <w:pPr>
-        <w:rPr>
-          <w:rFonts w:hint="eastAsia"/>
-        </w:rPr>
-      </w:pPr>
-    </w:p>
+    <w:p/>
     <w:p>
       <w:pPr>
         <w:pStyle w:val="1"/>
       </w:pPr>
-      <w:bookmarkStart w:id="8" w:name="_Toc527228813"/>
+      <w:bookmarkStart w:id="8" w:name="_Toc527235081"/>
       <w:r>
         <w:rPr>
           <w:rFonts w:hint="eastAsia"/>
@@ -2045,7 +2039,7 @@
       <w:bookmarkStart w:id="15" w:name="_Toc68922875"/>
       <w:bookmarkStart w:id="16" w:name="_Toc68922961"/>
       <w:bookmarkStart w:id="17" w:name="_Toc523678438"/>
-      <w:bookmarkStart w:id="18" w:name="_Toc527228814"/>
+      <w:bookmarkStart w:id="18" w:name="_Toc527235082"/>
       <w:r>
         <w:lastRenderedPageBreak/>
         <w:t>ABSTRACT</w:t>
@@ -2530,7 +2524,9 @@
       <w:pPr>
         <w:pStyle w:val="1"/>
       </w:pPr>
-      <w:bookmarkStart w:id="20" w:name="_Toc527228815"/>
+      <w:bookmarkStart w:id="20" w:name="_Toc527235083"/>
+      <w:bookmarkStart w:id="21" w:name="_GoBack"/>
+      <w:bookmarkEnd w:id="21"/>
       <w:r>
         <w:rPr>
           <w:rFonts w:hint="eastAsia"/>
@@ -2613,108 +2609,70 @@
             </w:rPr>
             <w:fldChar w:fldCharType="separate"/>
           </w:r>
-          <w:bookmarkStart w:id="21" w:name="_GoBack"/>
-          <w:bookmarkEnd w:id="21"/>
-          <w:r>
-            <w:rPr>
-              <w:rStyle w:val="Hyperlink"/>
-            </w:rPr>
-            <w:fldChar w:fldCharType="begin"/>
-          </w:r>
-          <w:r>
-            <w:rPr>
-              <w:rStyle w:val="Hyperlink"/>
-            </w:rPr>
-            <w:instrText xml:space="preserve"> </w:instrText>
-          </w:r>
-          <w:r>
-            <w:instrText>HYPERLINK \l "_Toc527228813"</w:instrText>
-          </w:r>
-          <w:r>
-            <w:rPr>
-              <w:rStyle w:val="Hyperlink"/>
-            </w:rPr>
-            <w:instrText xml:space="preserve"> </w:instrText>
-          </w:r>
-          <w:r>
-            <w:rPr>
-              <w:rStyle w:val="Hyperlink"/>
-            </w:rPr>
-          </w:r>
-          <w:r>
-            <w:rPr>
-              <w:rStyle w:val="Hyperlink"/>
-            </w:rPr>
-            <w:fldChar w:fldCharType="separate"/>
-          </w:r>
-          <w:r>
-            <w:rPr>
-              <w:rStyle w:val="Hyperlink"/>
-              <w:rFonts w:hint="eastAsia"/>
-            </w:rPr>
-            <w:t>摘</w:t>
-          </w:r>
-          <w:r>
-            <w:rPr>
-              <w:rStyle w:val="Hyperlink"/>
-              <w:rFonts w:ascii="宋体" w:hAnsi="宋体"/>
-            </w:rPr>
-            <w:t xml:space="preserve">  </w:t>
-          </w:r>
-          <w:r>
-            <w:rPr>
-              <w:rStyle w:val="Hyperlink"/>
-              <w:rFonts w:hint="eastAsia"/>
-            </w:rPr>
-            <w:t>要</w:t>
-          </w:r>
-          <w:r>
-            <w:rPr>
-              <w:webHidden/>
-            </w:rPr>
-            <w:tab/>
-          </w:r>
-          <w:r>
-            <w:rPr>
-              <w:webHidden/>
-            </w:rPr>
-            <w:fldChar w:fldCharType="begin"/>
-          </w:r>
-          <w:r>
-            <w:rPr>
-              <w:webHidden/>
-            </w:rPr>
-            <w:instrText xml:space="preserve"> PAGEREF _Toc527228813 \h </w:instrText>
-          </w:r>
-          <w:r>
-            <w:rPr>
-              <w:webHidden/>
-            </w:rPr>
-          </w:r>
-          <w:r>
-            <w:rPr>
-              <w:webHidden/>
-            </w:rPr>
-            <w:fldChar w:fldCharType="separate"/>
-          </w:r>
-          <w:r>
-            <w:rPr>
-              <w:webHidden/>
-            </w:rPr>
-            <w:t>2</w:t>
-          </w:r>
-          <w:r>
-            <w:rPr>
-              <w:webHidden/>
-            </w:rPr>
-            <w:fldChar w:fldCharType="end"/>
-          </w:r>
-          <w:r>
-            <w:rPr>
-              <w:rStyle w:val="Hyperlink"/>
-            </w:rPr>
-            <w:fldChar w:fldCharType="end"/>
-          </w:r>
+          <w:hyperlink w:anchor="_Toc527235081" w:history="1">
+            <w:r>
+              <w:rPr>
+                <w:rStyle w:val="Hyperlink"/>
+                <w:rFonts w:hint="eastAsia"/>
+              </w:rPr>
+              <w:t>摘</w:t>
+            </w:r>
+            <w:r>
+              <w:rPr>
+                <w:rStyle w:val="Hyperlink"/>
+                <w:rFonts w:ascii="宋体" w:hAnsi="宋体"/>
+              </w:rPr>
+              <w:t xml:space="preserve">  </w:t>
+            </w:r>
+            <w:r>
+              <w:rPr>
+                <w:rStyle w:val="Hyperlink"/>
+                <w:rFonts w:hint="eastAsia"/>
+              </w:rPr>
+              <w:t>要</w:t>
+            </w:r>
+            <w:r>
+              <w:rPr>
+                <w:webHidden/>
+              </w:rPr>
+              <w:tab/>
+            </w:r>
+            <w:r>
+              <w:rPr>
+                <w:webHidden/>
+              </w:rPr>
+              <w:fldChar w:fldCharType="begin"/>
+            </w:r>
+            <w:r>
+              <w:rPr>
+                <w:webHidden/>
+              </w:rPr>
+              <w:instrText xml:space="preserve"> PAGEREF _Toc527235081 \h </w:instrText>
+            </w:r>
+            <w:r>
+              <w:rPr>
+                <w:webHidden/>
+              </w:rPr>
+            </w:r>
+            <w:r>
+              <w:rPr>
+                <w:webHidden/>
+              </w:rPr>
+              <w:fldChar w:fldCharType="separate"/>
+            </w:r>
+            <w:r>
+              <w:rPr>
+                <w:webHidden/>
+              </w:rPr>
+              <w:t>2</w:t>
+            </w:r>
+            <w:r>
+              <w:rPr>
+                <w:webHidden/>
+              </w:rPr>
+              <w:fldChar w:fldCharType="end"/>
+            </w:r>
+          </w:hyperlink>
         </w:p>
         <w:p>
           <w:pPr>
@@ -2726,7 +2684,7 @@
               <w:szCs w:val="24"/>
             </w:rPr>
           </w:pPr>
-          <w:hyperlink w:anchor="_Toc527228814" w:history="1">
+          <w:hyperlink w:anchor="_Toc527235082" w:history="1">
             <w:r>
               <w:rPr>
                 <w:rStyle w:val="Hyperlink"/>
@@ -2749,7 +2707,7 @@
               <w:rPr>
                 <w:webHidden/>
               </w:rPr>
-              <w:instrText xml:space="preserve"> PAGEREF _Toc527228814 \h </w:instrText>
+              <w:instrText xml:space="preserve"> PAGEREF _Toc527235082 \h </w:instrText>
             </w:r>
             <w:r>
               <w:rPr>
@@ -2786,7 +2744,7 @@
               <w:szCs w:val="24"/>
             </w:rPr>
           </w:pPr>
-          <w:hyperlink w:anchor="_Toc527228815" w:history="1">
+          <w:hyperlink w:anchor="_Toc527235083" w:history="1">
             <w:r>
               <w:rPr>
                 <w:rStyle w:val="Hyperlink"/>
@@ -2824,7 +2782,7 @@
               <w:rPr>
                 <w:webHidden/>
               </w:rPr>
-              <w:instrText xml:space="preserve"> PAGEREF _Toc527228815 \h </w:instrText>
+              <w:instrText xml:space="preserve"> PAGEREF _Toc527235083 \h </w:instrText>
             </w:r>
             <w:r>
               <w:rPr>
@@ -2861,7 +2819,7 @@
               <w:szCs w:val="24"/>
             </w:rPr>
           </w:pPr>
-          <w:hyperlink w:anchor="_Toc527228816" w:history="1">
+          <w:hyperlink w:anchor="_Toc527235084" w:history="1">
             <w:r>
               <w:rPr>
                 <w:rStyle w:val="Hyperlink"/>
@@ -2899,7 +2857,7 @@
               <w:rPr>
                 <w:webHidden/>
               </w:rPr>
-              <w:instrText xml:space="preserve"> PAGEREF _Toc527228816 \h </w:instrText>
+              <w:instrText xml:space="preserve"> PAGEREF _Toc527235084 \h </w:instrText>
             </w:r>
             <w:r>
               <w:rPr>
@@ -2939,7 +2897,7 @@
               <w:szCs w:val="24"/>
             </w:rPr>
           </w:pPr>
-          <w:hyperlink w:anchor="_Toc527228817" w:history="1">
+          <w:hyperlink w:anchor="_Toc527235085" w:history="1">
             <w:r>
               <w:rPr>
                 <w:rStyle w:val="Hyperlink"/>
@@ -2981,7 +2939,7 @@
               <w:rPr>
                 <w:webHidden/>
               </w:rPr>
-              <w:instrText xml:space="preserve"> PAGEREF _Toc527228817 \h </w:instrText>
+              <w:instrText xml:space="preserve"> PAGEREF _Toc527235085 \h </w:instrText>
             </w:r>
             <w:r>
               <w:rPr>
@@ -3021,7 +2979,7 @@
               <w:szCs w:val="24"/>
             </w:rPr>
           </w:pPr>
-          <w:hyperlink w:anchor="_Toc527228818" w:history="1">
+          <w:hyperlink w:anchor="_Toc527235086" w:history="1">
             <w:r>
               <w:rPr>
                 <w:rStyle w:val="Hyperlink"/>
@@ -3063,7 +3021,7 @@
               <w:rPr>
                 <w:webHidden/>
               </w:rPr>
-              <w:instrText xml:space="preserve"> PAGEREF _Toc527228818 \h </w:instrText>
+              <w:instrText xml:space="preserve"> PAGEREF _Toc527235086 \h </w:instrText>
             </w:r>
             <w:r>
               <w:rPr>
@@ -3099,7 +3057,7 @@
               <w:szCs w:val="24"/>
             </w:rPr>
           </w:pPr>
-          <w:hyperlink w:anchor="_Toc527228819" w:history="1">
+          <w:hyperlink w:anchor="_Toc527235087" w:history="1">
             <w:r>
               <w:rPr>
                 <w:rStyle w:val="Hyperlink"/>
@@ -3180,7 +3138,7 @@
               <w:rPr>
                 <w:webHidden/>
               </w:rPr>
-              <w:instrText xml:space="preserve"> PAGEREF _Toc527228819 \h </w:instrText>
+              <w:instrText xml:space="preserve"> PAGEREF _Toc527235087 \h </w:instrText>
             </w:r>
             <w:r>
               <w:rPr>
@@ -3216,7 +3174,7 @@
               <w:szCs w:val="24"/>
             </w:rPr>
           </w:pPr>
-          <w:hyperlink w:anchor="_Toc527228820" w:history="1">
+          <w:hyperlink w:anchor="_Toc527235088" w:history="1">
             <w:r>
               <w:rPr>
                 <w:rStyle w:val="Hyperlink"/>
@@ -3273,7 +3231,7 @@
               <w:rPr>
                 <w:webHidden/>
               </w:rPr>
-              <w:instrText xml:space="preserve"> PAGEREF _Toc527228820 \h </w:instrText>
+              <w:instrText xml:space="preserve"> PAGEREF _Toc527235088 \h </w:instrText>
             </w:r>
             <w:r>
               <w:rPr>
@@ -3311,7 +3269,7 @@
               <w:szCs w:val="24"/>
             </w:rPr>
           </w:pPr>
-          <w:hyperlink w:anchor="_Toc527228821" w:history="1">
+          <w:hyperlink w:anchor="_Toc527235089" w:history="1">
             <w:r>
               <w:rPr>
                 <w:rStyle w:val="Hyperlink"/>
@@ -3358,7 +3316,7 @@
               <w:rPr>
                 <w:webHidden/>
               </w:rPr>
-              <w:instrText xml:space="preserve"> PAGEREF _Toc527228821 \h </w:instrText>
+              <w:instrText xml:space="preserve"> PAGEREF _Toc527235089 \h </w:instrText>
             </w:r>
             <w:r>
               <w:rPr>
@@ -3396,7 +3354,7 @@
               <w:szCs w:val="24"/>
             </w:rPr>
           </w:pPr>
-          <w:hyperlink w:anchor="_Toc527228822" w:history="1">
+          <w:hyperlink w:anchor="_Toc527235090" w:history="1">
             <w:r>
               <w:rPr>
                 <w:rStyle w:val="Hyperlink"/>
@@ -3451,7 +3409,7 @@
               <w:rPr>
                 <w:webHidden/>
               </w:rPr>
-              <w:instrText xml:space="preserve"> PAGEREF _Toc527228822 \h </w:instrText>
+              <w:instrText xml:space="preserve"> PAGEREF _Toc527235090 \h </w:instrText>
             </w:r>
             <w:r>
               <w:rPr>
@@ -3489,7 +3447,7 @@
               <w:szCs w:val="24"/>
             </w:rPr>
           </w:pPr>
-          <w:hyperlink w:anchor="_Toc527228823" w:history="1">
+          <w:hyperlink w:anchor="_Toc527235091" w:history="1">
             <w:r>
               <w:rPr>
                 <w:rStyle w:val="Hyperlink"/>
@@ -3543,7 +3501,7 @@
               <w:rPr>
                 <w:webHidden/>
               </w:rPr>
-              <w:instrText xml:space="preserve"> PAGEREF _Toc527228823 \h </w:instrText>
+              <w:instrText xml:space="preserve"> PAGEREF _Toc527235091 \h </w:instrText>
             </w:r>
             <w:r>
               <w:rPr>
@@ -3581,7 +3539,7 @@
               <w:szCs w:val="24"/>
             </w:rPr>
           </w:pPr>
-          <w:hyperlink w:anchor="_Toc527228824" w:history="1">
+          <w:hyperlink w:anchor="_Toc527235092" w:history="1">
             <w:r>
               <w:rPr>
                 <w:rStyle w:val="Hyperlink"/>
@@ -3621,7 +3579,7 @@
               <w:rPr>
                 <w:webHidden/>
               </w:rPr>
-              <w:instrText xml:space="preserve"> PAGEREF _Toc527228824 \h </w:instrText>
+              <w:instrText xml:space="preserve"> PAGEREF _Toc527235092 \h </w:instrText>
             </w:r>
             <w:r>
               <w:rPr>
@@ -3659,7 +3617,7 @@
               <w:szCs w:val="24"/>
             </w:rPr>
           </w:pPr>
-          <w:hyperlink w:anchor="_Toc527228825" w:history="1">
+          <w:hyperlink w:anchor="_Toc527235093" w:history="1">
             <w:r>
               <w:rPr>
                 <w:rStyle w:val="Hyperlink"/>
@@ -3699,7 +3657,7 @@
               <w:rPr>
                 <w:webHidden/>
               </w:rPr>
-              <w:instrText xml:space="preserve"> PAGEREF _Toc527228825 \h </w:instrText>
+              <w:instrText xml:space="preserve"> PAGEREF _Toc527235093 \h </w:instrText>
             </w:r>
             <w:r>
               <w:rPr>
@@ -3737,7 +3695,7 @@
               <w:szCs w:val="24"/>
             </w:rPr>
           </w:pPr>
-          <w:hyperlink w:anchor="_Toc527228826" w:history="1">
+          <w:hyperlink w:anchor="_Toc527235094" w:history="1">
             <w:r>
               <w:rPr>
                 <w:rStyle w:val="Hyperlink"/>
@@ -3777,7 +3735,7 @@
               <w:rPr>
                 <w:webHidden/>
               </w:rPr>
-              <w:instrText xml:space="preserve"> PAGEREF _Toc527228826 \h </w:instrText>
+              <w:instrText xml:space="preserve"> PAGEREF _Toc527235094 \h </w:instrText>
             </w:r>
             <w:r>
               <w:rPr>
@@ -3817,7 +3775,7 @@
               <w:szCs w:val="24"/>
             </w:rPr>
           </w:pPr>
-          <w:hyperlink w:anchor="_Toc527228827" w:history="1">
+          <w:hyperlink w:anchor="_Toc527235095" w:history="1">
             <w:r>
               <w:rPr>
                 <w:rStyle w:val="Hyperlink"/>
@@ -3865,7 +3823,15 @@
                 <w:rFonts w:ascii="宋体" w:eastAsia="宋体" w:hAnsi="宋体" w:hint="eastAsia"/>
                 <w:b/>
               </w:rPr>
-              <w:t>统中</w:t>
+              <w:t>统</w:t>
+            </w:r>
+            <w:r>
+              <w:rPr>
+                <w:rStyle w:val="Hyperlink"/>
+                <w:rFonts w:ascii="宋体" w:eastAsia="宋体" w:hAnsi="宋体" w:hint="eastAsia"/>
+                <w:b/>
+              </w:rPr>
+              <w:t>中</w:t>
             </w:r>
             <w:r>
               <w:rPr>
@@ -3899,7 +3865,7 @@
               <w:rPr>
                 <w:webHidden/>
               </w:rPr>
-              <w:instrText xml:space="preserve"> PAGEREF _Toc527228827 \h </w:instrText>
+              <w:instrText xml:space="preserve"> PAGEREF _Toc527235095 \h </w:instrText>
             </w:r>
             <w:r>
               <w:rPr>
@@ -3935,7 +3901,7 @@
               <w:szCs w:val="24"/>
             </w:rPr>
           </w:pPr>
-          <w:hyperlink w:anchor="_Toc527228828" w:history="1">
+          <w:hyperlink w:anchor="_Toc527235096" w:history="1">
             <w:r>
               <w:rPr>
                 <w:rStyle w:val="Hyperlink"/>
@@ -3984,7 +3950,7 @@
               <w:rPr>
                 <w:webHidden/>
               </w:rPr>
-              <w:instrText xml:space="preserve"> PAGEREF _Toc527228828 \h </w:instrText>
+              <w:instrText xml:space="preserve"> PAGEREF _Toc527235096 \h </w:instrText>
             </w:r>
             <w:r>
               <w:rPr>
@@ -4022,7 +3988,7 @@
               <w:szCs w:val="24"/>
             </w:rPr>
           </w:pPr>
-          <w:hyperlink w:anchor="_Toc527228829" w:history="1">
+          <w:hyperlink w:anchor="_Toc527235097" w:history="1">
             <w:r>
               <w:rPr>
                 <w:rStyle w:val="Hyperlink"/>
@@ -4062,7 +4028,7 @@
               <w:rPr>
                 <w:webHidden/>
               </w:rPr>
-              <w:instrText xml:space="preserve"> PAGEREF _Toc527228829 \h </w:instrText>
+              <w:instrText xml:space="preserve"> PAGEREF _Toc527235097 \h </w:instrText>
             </w:r>
             <w:r>
               <w:rPr>
@@ -4100,7 +4066,7 @@
               <w:szCs w:val="24"/>
             </w:rPr>
           </w:pPr>
-          <w:hyperlink w:anchor="_Toc527228830" w:history="1">
+          <w:hyperlink w:anchor="_Toc527235098" w:history="1">
             <w:r>
               <w:rPr>
                 <w:rStyle w:val="Hyperlink"/>
@@ -4140,7 +4106,7 @@
               <w:rPr>
                 <w:webHidden/>
               </w:rPr>
-              <w:instrText xml:space="preserve"> PAGEREF _Toc527228830 \h </w:instrText>
+              <w:instrText xml:space="preserve"> PAGEREF _Toc527235098 \h </w:instrText>
             </w:r>
             <w:r>
               <w:rPr>
@@ -4176,7 +4142,7 @@
               <w:szCs w:val="24"/>
             </w:rPr>
           </w:pPr>
-          <w:hyperlink w:anchor="_Toc527228831" w:history="1">
+          <w:hyperlink w:anchor="_Toc527235099" w:history="1">
             <w:r>
               <w:rPr>
                 <w:rStyle w:val="Hyperlink"/>
@@ -4217,7 +4183,7 @@
               <w:rPr>
                 <w:webHidden/>
               </w:rPr>
-              <w:instrText xml:space="preserve"> PAGEREF _Toc527228831 \h </w:instrText>
+              <w:instrText xml:space="preserve"> PAGEREF _Toc527235099 \h </w:instrText>
             </w:r>
             <w:r>
               <w:rPr>
@@ -4255,7 +4221,7 @@
               <w:szCs w:val="24"/>
             </w:rPr>
           </w:pPr>
-          <w:hyperlink w:anchor="_Toc527228832" w:history="1">
+          <w:hyperlink w:anchor="_Toc527235100" w:history="1">
             <w:r>
               <w:rPr>
                 <w:rStyle w:val="Hyperlink"/>
@@ -4314,7 +4280,7 @@
               <w:rPr>
                 <w:webHidden/>
               </w:rPr>
-              <w:instrText xml:space="preserve"> PAGEREF _Toc527228832 \h </w:instrText>
+              <w:instrText xml:space="preserve"> PAGEREF _Toc527235100 \h </w:instrText>
             </w:r>
             <w:r>
               <w:rPr>
@@ -4352,7 +4318,7 @@
               <w:szCs w:val="24"/>
             </w:rPr>
           </w:pPr>
-          <w:hyperlink w:anchor="_Toc527228833" w:history="1">
+          <w:hyperlink w:anchor="_Toc527235101" w:history="1">
             <w:r>
               <w:rPr>
                 <w:rStyle w:val="Hyperlink"/>
@@ -4392,7 +4358,7 @@
               <w:rPr>
                 <w:webHidden/>
               </w:rPr>
-              <w:instrText xml:space="preserve"> PAGEREF _Toc527228833 \h </w:instrText>
+              <w:instrText xml:space="preserve"> PAGEREF _Toc527235101 \h </w:instrText>
             </w:r>
             <w:r>
               <w:rPr>
@@ -4428,7 +4394,7 @@
               <w:szCs w:val="24"/>
             </w:rPr>
           </w:pPr>
-          <w:hyperlink w:anchor="_Toc527228834" w:history="1">
+          <w:hyperlink w:anchor="_Toc527235102" w:history="1">
             <w:r>
               <w:rPr>
                 <w:rStyle w:val="Hyperlink"/>
@@ -4469,7 +4435,7 @@
               <w:rPr>
                 <w:webHidden/>
               </w:rPr>
-              <w:instrText xml:space="preserve"> PAGEREF _Toc527228834 \h </w:instrText>
+              <w:instrText xml:space="preserve"> PAGEREF _Toc527235102 \h </w:instrText>
             </w:r>
             <w:r>
               <w:rPr>
@@ -4509,7 +4475,7 @@
               <w:szCs w:val="24"/>
             </w:rPr>
           </w:pPr>
-          <w:hyperlink w:anchor="_Toc527228835" w:history="1">
+          <w:hyperlink w:anchor="_Toc527235103" w:history="1">
             <w:r>
               <w:rPr>
                 <w:rStyle w:val="Hyperlink"/>
@@ -4551,7 +4517,7 @@
               <w:rPr>
                 <w:webHidden/>
               </w:rPr>
-              <w:instrText xml:space="preserve"> PAGEREF _Toc527228835 \h </w:instrText>
+              <w:instrText xml:space="preserve"> PAGEREF _Toc527235103 \h </w:instrText>
             </w:r>
             <w:r>
               <w:rPr>
@@ -4588,7 +4554,7 @@
               <w:szCs w:val="24"/>
             </w:rPr>
           </w:pPr>
-          <w:hyperlink w:anchor="_Toc527228836" w:history="1">
+          <w:hyperlink w:anchor="_Toc527235104" w:history="1">
             <w:r>
               <w:rPr>
                 <w:rStyle w:val="Hyperlink"/>
@@ -4626,7 +4592,7 @@
               <w:rPr>
                 <w:webHidden/>
               </w:rPr>
-              <w:instrText xml:space="preserve"> PAGEREF _Toc527228836 \h </w:instrText>
+              <w:instrText xml:space="preserve"> PAGEREF _Toc527235104 \h </w:instrText>
             </w:r>
             <w:r>
               <w:rPr>
@@ -4663,7 +4629,7 @@
               <w:szCs w:val="24"/>
             </w:rPr>
           </w:pPr>
-          <w:hyperlink w:anchor="_Toc527228837" w:history="1">
+          <w:hyperlink w:anchor="_Toc527235105" w:history="1">
             <w:r>
               <w:rPr>
                 <w:rStyle w:val="Hyperlink"/>
@@ -4701,7 +4667,7 @@
               <w:rPr>
                 <w:webHidden/>
               </w:rPr>
-              <w:instrText xml:space="preserve"> PAGEREF _Toc527228837 \h </w:instrText>
+              <w:instrText xml:space="preserve"> PAGEREF _Toc527235105 \h </w:instrText>
             </w:r>
             <w:r>
               <w:rPr>
@@ -4738,7 +4704,7 @@
               <w:szCs w:val="24"/>
             </w:rPr>
           </w:pPr>
-          <w:hyperlink w:anchor="_Toc527228838" w:history="1">
+          <w:hyperlink w:anchor="_Toc527235106" w:history="1">
             <w:r>
               <w:rPr>
                 <w:rStyle w:val="Hyperlink"/>
@@ -4762,7 +4728,7 @@
               <w:rPr>
                 <w:webHidden/>
               </w:rPr>
-              <w:instrText xml:space="preserve"> PAGEREF _Toc527228838 \h </w:instrText>
+              <w:instrText xml:space="preserve"> PAGEREF _Toc527235106 \h </w:instrText>
             </w:r>
             <w:r>
               <w:rPr>
@@ -4799,7 +4765,7 @@
               <w:szCs w:val="24"/>
             </w:rPr>
           </w:pPr>
-          <w:hyperlink w:anchor="_Toc527228839" w:history="1">
+          <w:hyperlink w:anchor="_Toc527235107" w:history="1">
             <w:r>
               <w:rPr>
                 <w:rStyle w:val="Hyperlink"/>
@@ -4837,7 +4803,7 @@
               <w:rPr>
                 <w:webHidden/>
               </w:rPr>
-              <w:instrText xml:space="preserve"> PAGEREF _Toc527228839 \h </w:instrText>
+              <w:instrText xml:space="preserve"> PAGEREF _Toc527235107 \h </w:instrText>
             </w:r>
             <w:r>
               <w:rPr>
@@ -4898,7 +4864,7 @@
       <w:pPr>
         <w:pStyle w:val="1"/>
       </w:pPr>
-      <w:bookmarkStart w:id="22" w:name="_Toc527228816"/>
+      <w:bookmarkStart w:id="22" w:name="_Toc527235084"/>
       <w:r>
         <w:rPr>
           <w:rFonts w:hint="eastAsia"/>
@@ -5096,7 +5062,7 @@
           <w:rFonts w:ascii="宋体" w:eastAsia="宋体" w:hAnsi="宋体" w:cs="MS Mincho"/>
           <w:spacing w:val="10"/>
         </w:rPr>
-        <w:t>，作</w:t>
+        <w:t>作</w:t>
       </w:r>
       <w:r>
         <w:rPr>
@@ -5302,21 +5268,21 @@
           <w:rFonts w:ascii="宋体" w:eastAsia="宋体" w:hAnsi="宋体" w:cs="MS Mincho"/>
           <w:spacing w:val="10"/>
         </w:rPr>
-        <w:t>国家放开二胎政策，生宝宝的</w:t>
-      </w:r>
-      <w:r>
-        <w:rPr>
-          <w:rFonts w:ascii="宋体" w:eastAsia="宋体" w:hAnsi="宋体"/>
-          <w:spacing w:val="10"/>
-        </w:rPr>
-        <w:t>妈妈</w:t>
-      </w:r>
-      <w:r>
-        <w:rPr>
-          <w:rFonts w:ascii="宋体" w:eastAsia="宋体" w:hAnsi="宋体" w:cs="MS Mincho"/>
-          <w:spacing w:val="10"/>
-        </w:rPr>
-        <w:t>越来越多，全国</w:t>
+        <w:t>国家放开二胎政策，</w:t>
+      </w:r>
+      <w:r>
+        <w:rPr>
+          <w:rFonts w:ascii="宋体" w:eastAsia="宋体" w:hAnsi="宋体" w:cs="MS Mincho" w:hint="eastAsia"/>
+          <w:spacing w:val="10"/>
+        </w:rPr>
+        <w:t>准妈妈逐年增加</w:t>
+      </w:r>
+      <w:r>
+        <w:rPr>
+          <w:rFonts w:ascii="宋体" w:eastAsia="宋体" w:hAnsi="宋体" w:cs="MS Mincho"/>
+          <w:spacing w:val="10"/>
+        </w:rPr>
+        <w:t>，全国</w:t>
       </w:r>
       <w:r>
         <w:rPr>
@@ -5708,7 +5674,21 @@
           <w:rFonts w:ascii="宋体" w:eastAsia="宋体" w:hAnsi="宋体" w:cs="MS Mincho"/>
           <w:spacing w:val="10"/>
         </w:rPr>
-        <w:t>工的使用，在互</w:t>
+        <w:t>工的使用</w:t>
+      </w:r>
+      <w:r>
+        <w:rPr>
+          <w:rFonts w:ascii="宋体" w:eastAsia="宋体" w:hAnsi="宋体" w:cs="MS Mincho" w:hint="eastAsia"/>
+          <w:spacing w:val="10"/>
+        </w:rPr>
+        <w:t>。</w:t>
+      </w:r>
+      <w:r>
+        <w:rPr>
+          <w:rFonts w:ascii="宋体" w:eastAsia="宋体" w:hAnsi="宋体" w:cs="MS Mincho"/>
+          <w:spacing w:val="10"/>
+        </w:rPr>
+        <w:t>在互</w:t>
       </w:r>
       <w:r>
         <w:rPr>
@@ -5823,7 +5803,21 @@
           <w:rFonts w:ascii="宋体" w:eastAsia="宋体" w:hAnsi="宋体" w:cs="MS Mincho"/>
           <w:spacing w:val="10"/>
         </w:rPr>
-        <w:t>理作</w:t>
+        <w:t>理</w:t>
+      </w:r>
+      <w:r>
+        <w:rPr>
+          <w:rFonts w:ascii="宋体" w:eastAsia="宋体" w:hAnsi="宋体" w:cs="MS Mincho" w:hint="eastAsia"/>
+          <w:spacing w:val="10"/>
+        </w:rPr>
+        <w:t>系统</w:t>
+      </w:r>
+      <w:r>
+        <w:rPr>
+          <w:rFonts w:ascii="宋体" w:eastAsia="宋体" w:hAnsi="宋体" w:cs="MS Mincho"/>
+          <w:spacing w:val="10"/>
+        </w:rPr>
+        <w:t>作</w:t>
       </w:r>
       <w:r>
         <w:rPr>
@@ -6430,7 +6424,7 @@
           <w:color w:val="000000" w:themeColor="text1"/>
         </w:rPr>
       </w:pPr>
-      <w:bookmarkStart w:id="24" w:name="_Toc527228817"/>
+      <w:bookmarkStart w:id="24" w:name="_Toc527235085"/>
       <w:r>
         <w:rPr>
           <w:rFonts w:ascii="宋体" w:eastAsia="宋体" w:hAnsi="宋体" w:hint="eastAsia"/>
@@ -7684,7 +7678,15 @@
           <w:color w:val="000000" w:themeColor="text1"/>
           <w:shd w:val="clear" w:color="auto" w:fill="FFFFFF"/>
         </w:rPr>
-        <w:t>好，在加上</w:t>
+        <w:t>好，再</w:t>
+      </w:r>
+      <w:r>
+        <w:rPr>
+          <w:rFonts w:ascii="宋体" w:eastAsia="宋体" w:hAnsi="宋体" w:cs="MS Mincho" w:hint="eastAsia"/>
+          <w:color w:val="000000" w:themeColor="text1"/>
+          <w:shd w:val="clear" w:color="auto" w:fill="FFFFFF"/>
+        </w:rPr>
+        <w:t>加上</w:t>
       </w:r>
       <w:proofErr w:type="spellStart"/>
       <w:r>
@@ -9194,7 +9196,14 @@
           <w:rFonts w:ascii="宋体" w:eastAsia="宋体" w:hAnsi="宋体" w:cs="MS Mincho"/>
           <w:spacing w:val="10"/>
         </w:rPr>
-        <w:t>程中，了解更多的知</w:t>
+        <w:t>程中</w:t>
+      </w:r>
+      <w:r>
+        <w:rPr>
+          <w:rFonts w:ascii="宋体" w:eastAsia="宋体" w:hAnsi="宋体" w:cs="MS Mincho"/>
+          <w:spacing w:val="10"/>
+        </w:rPr>
+        <w:t>了解更多的知</w:t>
       </w:r>
       <w:r>
         <w:rPr>
@@ -9483,7 +9492,7 @@
         <w:spacing w:line="440" w:lineRule="atLeast"/>
         <w:ind w:firstLineChars="200" w:firstLine="500"/>
         <w:rPr>
-          <w:rFonts w:ascii="MS Mincho" w:eastAsia="MS Mincho" w:hAnsi="MS Mincho" w:cs="MS Mincho" w:hint="eastAsia"/>
+          <w:rFonts w:ascii="MS Mincho" w:eastAsia="MS Mincho" w:hAnsi="MS Mincho" w:cs="MS Mincho"/>
           <w:spacing w:val="10"/>
         </w:rPr>
       </w:pPr>
@@ -9493,7 +9502,7 @@
         <w:spacing w:line="440" w:lineRule="atLeast"/>
         <w:ind w:firstLineChars="200" w:firstLine="500"/>
         <w:rPr>
-          <w:rFonts w:ascii="MS Mincho" w:eastAsia="MS Mincho" w:hAnsi="MS Mincho" w:cs="MS Mincho" w:hint="eastAsia"/>
+          <w:rFonts w:ascii="MS Mincho" w:eastAsia="MS Mincho" w:hAnsi="MS Mincho" w:cs="MS Mincho"/>
           <w:spacing w:val="10"/>
         </w:rPr>
       </w:pPr>
@@ -9503,7 +9512,7 @@
         <w:spacing w:line="440" w:lineRule="atLeast"/>
         <w:ind w:firstLineChars="200" w:firstLine="500"/>
         <w:rPr>
-          <w:rFonts w:ascii="MS Mincho" w:eastAsia="MS Mincho" w:hAnsi="MS Mincho" w:cs="MS Mincho" w:hint="eastAsia"/>
+          <w:rFonts w:ascii="MS Mincho" w:eastAsia="MS Mincho" w:hAnsi="MS Mincho" w:cs="MS Mincho"/>
           <w:spacing w:val="10"/>
         </w:rPr>
       </w:pPr>
@@ -9513,7 +9522,7 @@
         <w:spacing w:line="440" w:lineRule="atLeast"/>
         <w:ind w:firstLineChars="200" w:firstLine="500"/>
         <w:rPr>
-          <w:rFonts w:ascii="MS Mincho" w:eastAsia="MS Mincho" w:hAnsi="MS Mincho" w:cs="MS Mincho" w:hint="eastAsia"/>
+          <w:rFonts w:ascii="MS Mincho" w:eastAsia="MS Mincho" w:hAnsi="MS Mincho" w:cs="MS Mincho"/>
           <w:spacing w:val="10"/>
         </w:rPr>
       </w:pPr>
@@ -9523,7 +9532,7 @@
         <w:spacing w:line="440" w:lineRule="atLeast"/>
         <w:ind w:firstLineChars="200" w:firstLine="500"/>
         <w:rPr>
-          <w:rFonts w:ascii="MS Mincho" w:eastAsia="MS Mincho" w:hAnsi="MS Mincho" w:cs="MS Mincho" w:hint="eastAsia"/>
+          <w:rFonts w:ascii="MS Mincho" w:eastAsia="MS Mincho" w:hAnsi="MS Mincho" w:cs="MS Mincho"/>
           <w:spacing w:val="10"/>
         </w:rPr>
       </w:pPr>
@@ -9533,7 +9542,7 @@
         <w:spacing w:line="440" w:lineRule="atLeast"/>
         <w:ind w:firstLineChars="200" w:firstLine="500"/>
         <w:rPr>
-          <w:rFonts w:ascii="MS Mincho" w:eastAsia="MS Mincho" w:hAnsi="MS Mincho" w:cs="MS Mincho" w:hint="eastAsia"/>
+          <w:rFonts w:ascii="MS Mincho" w:eastAsia="MS Mincho" w:hAnsi="MS Mincho" w:cs="MS Mincho"/>
           <w:spacing w:val="10"/>
         </w:rPr>
       </w:pPr>
@@ -9543,7 +9552,7 @@
         <w:spacing w:line="440" w:lineRule="atLeast"/>
         <w:ind w:firstLineChars="200" w:firstLine="500"/>
         <w:rPr>
-          <w:rFonts w:ascii="MS Mincho" w:eastAsia="MS Mincho" w:hAnsi="MS Mincho" w:cs="MS Mincho" w:hint="eastAsia"/>
+          <w:rFonts w:ascii="MS Mincho" w:eastAsia="MS Mincho" w:hAnsi="MS Mincho" w:cs="MS Mincho"/>
           <w:spacing w:val="10"/>
         </w:rPr>
       </w:pPr>
@@ -9553,7 +9562,7 @@
         <w:spacing w:line="440" w:lineRule="atLeast"/>
         <w:ind w:firstLineChars="200" w:firstLine="500"/>
         <w:rPr>
-          <w:rFonts w:ascii="MS Mincho" w:eastAsia="MS Mincho" w:hAnsi="MS Mincho" w:cs="MS Mincho" w:hint="eastAsia"/>
+          <w:rFonts w:ascii="MS Mincho" w:eastAsia="MS Mincho" w:hAnsi="MS Mincho" w:cs="MS Mincho"/>
           <w:spacing w:val="10"/>
         </w:rPr>
       </w:pPr>
@@ -9563,7 +9572,7 @@
         <w:spacing w:line="440" w:lineRule="atLeast"/>
         <w:ind w:firstLineChars="200" w:firstLine="500"/>
         <w:rPr>
-          <w:rFonts w:ascii="MS Mincho" w:eastAsia="MS Mincho" w:hAnsi="MS Mincho" w:cs="MS Mincho" w:hint="eastAsia"/>
+          <w:rFonts w:ascii="MS Mincho" w:eastAsia="MS Mincho" w:hAnsi="MS Mincho" w:cs="MS Mincho"/>
           <w:spacing w:val="10"/>
         </w:rPr>
       </w:pPr>
@@ -9573,7 +9582,7 @@
         <w:spacing w:line="440" w:lineRule="atLeast"/>
         <w:ind w:firstLineChars="200" w:firstLine="500"/>
         <w:rPr>
-          <w:rFonts w:ascii="MS Mincho" w:eastAsia="MS Mincho" w:hAnsi="MS Mincho" w:cs="MS Mincho" w:hint="eastAsia"/>
+          <w:rFonts w:ascii="MS Mincho" w:eastAsia="MS Mincho" w:hAnsi="MS Mincho" w:cs="MS Mincho"/>
           <w:spacing w:val="10"/>
         </w:rPr>
       </w:pPr>
@@ -9583,7 +9592,7 @@
         <w:spacing w:line="440" w:lineRule="atLeast"/>
         <w:ind w:firstLineChars="200" w:firstLine="500"/>
         <w:rPr>
-          <w:rFonts w:ascii="MS Mincho" w:eastAsia="MS Mincho" w:hAnsi="MS Mincho" w:cs="MS Mincho" w:hint="eastAsia"/>
+          <w:rFonts w:ascii="MS Mincho" w:eastAsia="MS Mincho" w:hAnsi="MS Mincho" w:cs="MS Mincho"/>
           <w:spacing w:val="10"/>
         </w:rPr>
       </w:pPr>
@@ -9593,7 +9602,7 @@
         <w:spacing w:line="440" w:lineRule="atLeast"/>
         <w:ind w:firstLineChars="200" w:firstLine="500"/>
         <w:rPr>
-          <w:rFonts w:ascii="MS Mincho" w:eastAsia="MS Mincho" w:hAnsi="MS Mincho" w:cs="MS Mincho" w:hint="eastAsia"/>
+          <w:rFonts w:ascii="MS Mincho" w:eastAsia="MS Mincho" w:hAnsi="MS Mincho" w:cs="MS Mincho"/>
           <w:spacing w:val="10"/>
         </w:rPr>
       </w:pPr>
@@ -9661,7 +9670,7 @@
           <w:color w:val="000000" w:themeColor="text1"/>
         </w:rPr>
       </w:pPr>
-      <w:bookmarkStart w:id="26" w:name="_Toc527228818"/>
+      <w:bookmarkStart w:id="26" w:name="_Toc527235086"/>
       <w:r>
         <w:rPr>
           <w:rFonts w:ascii="宋体" w:eastAsia="宋体" w:hAnsi="宋体" w:hint="eastAsia"/>
@@ -9728,7 +9737,7 @@
           <w:sz w:val="28"/>
         </w:rPr>
       </w:pPr>
-      <w:bookmarkStart w:id="27" w:name="_Toc527228819"/>
+      <w:bookmarkStart w:id="27" w:name="_Toc527235087"/>
       <w:r>
         <w:rPr>
           <w:rFonts w:ascii="宋体" w:eastAsia="宋体" w:hAnsi="宋体" w:cs="MS Mincho" w:hint="eastAsia"/>
@@ -11105,7 +11114,7 @@
         <w:spacing w:line="440" w:lineRule="exact"/>
         <w:jc w:val="center"/>
         <w:rPr>
-          <w:rFonts w:ascii="宋体" w:eastAsia="宋体" w:hAnsi="宋体" w:hint="eastAsia"/>
+          <w:rFonts w:ascii="宋体" w:eastAsia="宋体" w:hAnsi="宋体"/>
           <w:sz w:val="21"/>
         </w:rPr>
       </w:pPr>
@@ -11153,7 +11162,7 @@
           <w:sz w:val="28"/>
         </w:rPr>
       </w:pPr>
-      <w:bookmarkStart w:id="29" w:name="_Toc527228820"/>
+      <w:bookmarkStart w:id="29" w:name="_Toc527235088"/>
       <w:r>
         <w:rPr>
           <w:rFonts w:ascii="宋体" w:eastAsia="宋体" w:hAnsi="宋体" w:cs="宋体" w:hint="eastAsia"/>
@@ -11207,7 +11216,7 @@
           <w:color w:val="000000" w:themeColor="text1"/>
         </w:rPr>
       </w:pPr>
-      <w:bookmarkStart w:id="30" w:name="_Toc527228821"/>
+      <w:bookmarkStart w:id="30" w:name="_Toc527235089"/>
       <w:r>
         <w:rPr>
           <w:rFonts w:ascii="宋体" w:eastAsia="宋体" w:hAnsi="宋体" w:cs="MS Mincho"/>
@@ -11585,6 +11594,7 @@
         </w:rPr>
         <w:t>器集群可以使用</w:t>
       </w:r>
+      <w:proofErr w:type="spellStart"/>
       <w:r>
         <w:rPr>
           <w:rFonts w:ascii="宋体" w:eastAsia="宋体" w:hAnsi="宋体"/>
@@ -11599,6 +11609,7 @@
         </w:rPr>
         <w:t>inx</w:t>
       </w:r>
+      <w:proofErr w:type="spellEnd"/>
       <w:r>
         <w:rPr>
           <w:rFonts w:ascii="宋体" w:eastAsia="宋体" w:hAnsi="宋体" w:cs="MS Mincho"/>
@@ -11657,10 +11668,10 @@
       </w:r>
       <w:r>
         <w:rPr>
-          <w:rFonts w:ascii="宋体" w:eastAsia="宋体" w:hAnsi="宋体" w:cs="MS Mincho"/>
-          <w:color w:val="000000" w:themeColor="text1"/>
-        </w:rPr>
-        <w:t>器</w:t>
+          <w:rFonts w:ascii="宋体" w:eastAsia="宋体" w:hAnsi="宋体" w:cs="MS Mincho" w:hint="eastAsia"/>
+          <w:color w:val="000000" w:themeColor="text1"/>
+        </w:rPr>
+        <w:t>主机</w:t>
       </w:r>
       <w:r>
         <w:rPr>
@@ -11671,10 +11682,31 @@
       </w:r>
       <w:r>
         <w:rPr>
-          <w:rFonts w:ascii="宋体" w:eastAsia="宋体" w:hAnsi="宋体" w:cs="MS Mincho"/>
-          <w:color w:val="000000" w:themeColor="text1"/>
-        </w:rPr>
-        <w:t>高宕机而某台服</w:t>
+          <w:rFonts w:ascii="宋体" w:eastAsia="宋体" w:hAnsi="宋体" w:hint="eastAsia"/>
+          <w:color w:val="000000" w:themeColor="text1"/>
+        </w:rPr>
+        <w:t>过</w:t>
+      </w:r>
+      <w:r>
+        <w:rPr>
+          <w:rFonts w:ascii="宋体" w:eastAsia="宋体" w:hAnsi="宋体" w:cs="MS Mincho"/>
+          <w:color w:val="000000" w:themeColor="text1"/>
+        </w:rPr>
+        <w:t>高宕机而</w:t>
+      </w:r>
+      <w:r>
+        <w:rPr>
+          <w:rFonts w:ascii="宋体" w:eastAsia="宋体" w:hAnsi="宋体" w:cs="MS Mincho" w:hint="eastAsia"/>
+          <w:color w:val="000000" w:themeColor="text1"/>
+        </w:rPr>
+        <w:t>其他</w:t>
+      </w:r>
+      <w:r>
+        <w:rPr>
+          <w:rFonts w:ascii="宋体" w:eastAsia="宋体" w:hAnsi="宋体" w:cs="MS Mincho"/>
+          <w:color w:val="000000" w:themeColor="text1"/>
+        </w:rPr>
+        <w:t>服</w:t>
       </w:r>
       <w:r>
         <w:rPr>
@@ -11685,10 +11717,10 @@
       </w:r>
       <w:r>
         <w:rPr>
-          <w:rFonts w:ascii="宋体" w:eastAsia="宋体" w:hAnsi="宋体" w:cs="MS Mincho"/>
-          <w:color w:val="000000" w:themeColor="text1"/>
-        </w:rPr>
-        <w:t>器</w:t>
+          <w:rFonts w:ascii="宋体" w:eastAsia="宋体" w:hAnsi="宋体" w:cs="MS Mincho" w:hint="eastAsia"/>
+          <w:color w:val="000000" w:themeColor="text1"/>
+        </w:rPr>
+        <w:t>主机</w:t>
       </w:r>
       <w:r>
         <w:rPr>
@@ -11710,34 +11742,266 @@
         <w:spacing w:line="440" w:lineRule="exact"/>
         <w:ind w:firstLineChars="200" w:firstLine="480"/>
         <w:rPr>
+          <w:rFonts w:ascii="宋体" w:eastAsia="宋体" w:hAnsi="宋体" w:cs="MS Mincho"/>
+          <w:color w:val="000000" w:themeColor="text1"/>
+          <w:shd w:val="clear" w:color="auto" w:fill="FFFFFF"/>
+        </w:rPr>
+      </w:pPr>
+      <w:r>
+        <w:rPr>
+          <w:rFonts w:ascii="宋体" w:eastAsia="宋体" w:hAnsi="宋体" w:cs="宋体"/>
+          <w:color w:val="000000" w:themeColor="text1"/>
+          <w:shd w:val="clear" w:color="auto" w:fill="FFFFFF"/>
+        </w:rPr>
+        <w:t>负载均衡</w:t>
+      </w:r>
+      <w:r>
+        <w:rPr>
+          <w:rFonts w:ascii="宋体" w:eastAsia="宋体" w:hAnsi="宋体" w:cs="宋体"/>
+          <w:color w:val="000000" w:themeColor="text1"/>
+          <w:shd w:val="clear" w:color="auto" w:fill="FFFFFF"/>
+        </w:rPr>
+        <w:t>就是分摊到多个操作单元上进行执行，例如</w:t>
+      </w:r>
+      <w:r>
+        <w:rPr>
+          <w:rFonts w:ascii="宋体" w:eastAsia="宋体" w:hAnsi="宋体" w:hint="eastAsia"/>
+          <w:color w:val="000000" w:themeColor="text1"/>
+          <w:shd w:val="clear" w:color="auto" w:fill="FFFFFF"/>
+        </w:rPr>
+        <w:t>Web</w:t>
+      </w:r>
+      <w:r>
+        <w:rPr>
+          <w:rFonts w:ascii="宋体" w:eastAsia="宋体" w:hAnsi="宋体" w:cs="MS Mincho"/>
+          <w:color w:val="000000" w:themeColor="text1"/>
+          <w:shd w:val="clear" w:color="auto" w:fill="FFFFFF"/>
+        </w:rPr>
+        <w:t>服</w:t>
+      </w:r>
+      <w:r>
+        <w:rPr>
+          <w:rFonts w:ascii="宋体" w:eastAsia="宋体" w:hAnsi="宋体" w:cs="宋体"/>
+          <w:color w:val="000000" w:themeColor="text1"/>
+          <w:shd w:val="clear" w:color="auto" w:fill="FFFFFF"/>
+        </w:rPr>
+        <w:t>务</w:t>
+      </w:r>
+      <w:r>
+        <w:rPr>
+          <w:rFonts w:ascii="宋体" w:eastAsia="宋体" w:hAnsi="宋体" w:cs="MS Mincho"/>
+          <w:color w:val="000000" w:themeColor="text1"/>
+          <w:shd w:val="clear" w:color="auto" w:fill="FFFFFF"/>
+        </w:rPr>
+        <w:t>器、</w:t>
+      </w:r>
+      <w:r>
+        <w:rPr>
+          <w:rFonts w:ascii="宋体" w:eastAsia="宋体" w:hAnsi="宋体" w:hint="eastAsia"/>
+          <w:color w:val="000000" w:themeColor="text1"/>
+          <w:shd w:val="clear" w:color="auto" w:fill="FFFFFF"/>
+        </w:rPr>
+        <w:t>FTP</w:t>
+      </w:r>
+      <w:r>
+        <w:rPr>
+          <w:rFonts w:ascii="宋体" w:eastAsia="宋体" w:hAnsi="宋体" w:cs="MS Mincho"/>
+          <w:color w:val="000000" w:themeColor="text1"/>
+          <w:shd w:val="clear" w:color="auto" w:fill="FFFFFF"/>
+        </w:rPr>
+        <w:t>服</w:t>
+      </w:r>
+      <w:r>
+        <w:rPr>
+          <w:rFonts w:ascii="宋体" w:eastAsia="宋体" w:hAnsi="宋体" w:cs="宋体"/>
+          <w:color w:val="000000" w:themeColor="text1"/>
+          <w:shd w:val="clear" w:color="auto" w:fill="FFFFFF"/>
+        </w:rPr>
+        <w:t>务</w:t>
+      </w:r>
+      <w:r>
+        <w:rPr>
+          <w:rFonts w:ascii="宋体" w:eastAsia="宋体" w:hAnsi="宋体" w:cs="MS Mincho"/>
+          <w:color w:val="000000" w:themeColor="text1"/>
+          <w:shd w:val="clear" w:color="auto" w:fill="FFFFFF"/>
+        </w:rPr>
+        <w:t>器、企</w:t>
+      </w:r>
+      <w:r>
+        <w:rPr>
+          <w:rFonts w:ascii="宋体" w:eastAsia="宋体" w:hAnsi="宋体" w:cs="宋体"/>
+          <w:color w:val="000000" w:themeColor="text1"/>
+          <w:shd w:val="clear" w:color="auto" w:fill="FFFFFF"/>
+        </w:rPr>
+        <w:t>业</w:t>
+      </w:r>
+      <w:r>
+        <w:rPr>
+          <w:rFonts w:ascii="宋体" w:eastAsia="宋体" w:hAnsi="宋体" w:cs="MS Mincho"/>
+          <w:color w:val="000000" w:themeColor="text1"/>
+          <w:shd w:val="clear" w:color="auto" w:fill="FFFFFF"/>
+        </w:rPr>
+        <w:t>关</w:t>
+      </w:r>
+      <w:r>
+        <w:rPr>
+          <w:rFonts w:ascii="宋体" w:eastAsia="宋体" w:hAnsi="宋体" w:cs="宋体"/>
+          <w:color w:val="000000" w:themeColor="text1"/>
+          <w:shd w:val="clear" w:color="auto" w:fill="FFFFFF"/>
+        </w:rPr>
+        <w:t>键应</w:t>
+      </w:r>
+      <w:r>
+        <w:rPr>
+          <w:rFonts w:ascii="宋体" w:eastAsia="宋体" w:hAnsi="宋体" w:cs="MS Mincho"/>
+          <w:color w:val="000000" w:themeColor="text1"/>
+          <w:shd w:val="clear" w:color="auto" w:fill="FFFFFF"/>
+        </w:rPr>
+        <w:t>用服</w:t>
+      </w:r>
+      <w:r>
+        <w:rPr>
+          <w:rFonts w:ascii="宋体" w:eastAsia="宋体" w:hAnsi="宋体" w:cs="宋体"/>
+          <w:color w:val="000000" w:themeColor="text1"/>
+          <w:shd w:val="clear" w:color="auto" w:fill="FFFFFF"/>
+        </w:rPr>
+        <w:t>务</w:t>
+      </w:r>
+      <w:r>
+        <w:rPr>
+          <w:rFonts w:ascii="宋体" w:eastAsia="宋体" w:hAnsi="宋体" w:cs="MS Mincho"/>
+          <w:color w:val="000000" w:themeColor="text1"/>
+          <w:shd w:val="clear" w:color="auto" w:fill="FFFFFF"/>
+        </w:rPr>
+        <w:t>器和其它关</w:t>
+      </w:r>
+      <w:r>
+        <w:rPr>
+          <w:rFonts w:ascii="宋体" w:eastAsia="宋体" w:hAnsi="宋体" w:cs="宋体"/>
+          <w:color w:val="000000" w:themeColor="text1"/>
+          <w:shd w:val="clear" w:color="auto" w:fill="FFFFFF"/>
+        </w:rPr>
+        <w:t>键</w:t>
+      </w:r>
+      <w:r>
+        <w:rPr>
+          <w:rFonts w:ascii="宋体" w:eastAsia="宋体" w:hAnsi="宋体" w:cs="MS Mincho"/>
+          <w:color w:val="000000" w:themeColor="text1"/>
+          <w:shd w:val="clear" w:color="auto" w:fill="FFFFFF"/>
+        </w:rPr>
+        <w:t>任</w:t>
+      </w:r>
+      <w:r>
+        <w:rPr>
+          <w:rFonts w:ascii="宋体" w:eastAsia="宋体" w:hAnsi="宋体" w:cs="宋体"/>
+          <w:color w:val="000000" w:themeColor="text1"/>
+          <w:shd w:val="clear" w:color="auto" w:fill="FFFFFF"/>
+        </w:rPr>
+        <w:t>务</w:t>
+      </w:r>
+      <w:r>
+        <w:rPr>
+          <w:rFonts w:ascii="宋体" w:eastAsia="宋体" w:hAnsi="宋体" w:cs="MS Mincho"/>
+          <w:color w:val="000000" w:themeColor="text1"/>
+          <w:shd w:val="clear" w:color="auto" w:fill="FFFFFF"/>
+        </w:rPr>
+        <w:t>服</w:t>
+      </w:r>
+      <w:r>
+        <w:rPr>
+          <w:rFonts w:ascii="宋体" w:eastAsia="宋体" w:hAnsi="宋体" w:cs="宋体"/>
+          <w:color w:val="000000" w:themeColor="text1"/>
+          <w:shd w:val="clear" w:color="auto" w:fill="FFFFFF"/>
+        </w:rPr>
+        <w:t>务</w:t>
+      </w:r>
+      <w:r>
+        <w:rPr>
+          <w:rFonts w:ascii="宋体" w:eastAsia="宋体" w:hAnsi="宋体" w:cs="MS Mincho"/>
+          <w:color w:val="000000" w:themeColor="text1"/>
+          <w:shd w:val="clear" w:color="auto" w:fill="FFFFFF"/>
+        </w:rPr>
+        <w:t>器等，从而共同完成工作任</w:t>
+      </w:r>
+      <w:r>
+        <w:rPr>
+          <w:rFonts w:ascii="宋体" w:eastAsia="宋体" w:hAnsi="宋体" w:cs="宋体"/>
+          <w:color w:val="000000" w:themeColor="text1"/>
+          <w:shd w:val="clear" w:color="auto" w:fill="FFFFFF"/>
+        </w:rPr>
+        <w:t>务</w:t>
+      </w:r>
+      <w:r>
+        <w:rPr>
+          <w:rFonts w:ascii="宋体" w:eastAsia="宋体" w:hAnsi="宋体" w:cs="MS Mincho"/>
+          <w:color w:val="000000" w:themeColor="text1"/>
+          <w:shd w:val="clear" w:color="auto" w:fill="FFFFFF"/>
+        </w:rPr>
+        <w:t>。</w:t>
+      </w:r>
+      <w:r>
+        <w:rPr>
+          <w:rFonts w:ascii="宋体" w:eastAsia="宋体" w:hAnsi="宋体" w:cs="宋体"/>
+          <w:color w:val="000000" w:themeColor="text1"/>
+          <w:shd w:val="clear" w:color="auto" w:fill="FFFFFF"/>
+        </w:rPr>
+        <w:t>简单</w:t>
+      </w:r>
+      <w:r>
+        <w:rPr>
+          <w:rFonts w:ascii="宋体" w:eastAsia="宋体" w:hAnsi="宋体" w:cs="MS Mincho"/>
+          <w:color w:val="000000" w:themeColor="text1"/>
+          <w:shd w:val="clear" w:color="auto" w:fill="FFFFFF"/>
+        </w:rPr>
+        <w:t>而言</w:t>
+      </w:r>
+      <w:r>
+        <w:rPr>
           <w:rFonts w:ascii="宋体" w:eastAsia="宋体" w:hAnsi="宋体" w:cs="MS Mincho" w:hint="eastAsia"/>
           <w:color w:val="000000" w:themeColor="text1"/>
           <w:shd w:val="clear" w:color="auto" w:fill="FFFFFF"/>
         </w:rPr>
-      </w:pPr>
+        <w:t>，</w:t>
+      </w:r>
+      <w:r>
+        <w:rPr>
+          <w:rFonts w:ascii="宋体" w:eastAsia="宋体" w:hAnsi="宋体" w:cs="MS Mincho"/>
+          <w:color w:val="000000" w:themeColor="text1"/>
+          <w:shd w:val="clear" w:color="auto" w:fill="FFFFFF"/>
+        </w:rPr>
+        <w:t>就是当有</w:t>
+      </w:r>
+      <w:r>
+        <w:rPr>
+          <w:rFonts w:ascii="宋体" w:eastAsia="宋体" w:hAnsi="宋体" w:hint="eastAsia"/>
+          <w:color w:val="000000" w:themeColor="text1"/>
+          <w:shd w:val="clear" w:color="auto" w:fill="FFFFFF"/>
+        </w:rPr>
+        <w:t>2</w:t>
+      </w:r>
+      <w:r>
+        <w:rPr>
+          <w:rFonts w:ascii="宋体" w:eastAsia="宋体" w:hAnsi="宋体" w:cs="MS Mincho"/>
+          <w:color w:val="000000" w:themeColor="text1"/>
+          <w:shd w:val="clear" w:color="auto" w:fill="FFFFFF"/>
+        </w:rPr>
+        <w:t>台或以上服</w:t>
+      </w:r>
       <w:r>
         <w:rPr>
           <w:rFonts w:ascii="宋体" w:eastAsia="宋体" w:hAnsi="宋体" w:cs="宋体"/>
           <w:color w:val="000000" w:themeColor="text1"/>
           <w:shd w:val="clear" w:color="auto" w:fill="FFFFFF"/>
         </w:rPr>
-        <w:t>负载均衡其意思就是分摊到多个操作单元上进行执行，例如</w:t>
-      </w:r>
-      <w:r>
-        <w:rPr>
-          <w:rFonts w:ascii="宋体" w:eastAsia="宋体" w:hAnsi="宋体" w:hint="eastAsia"/>
-          <w:color w:val="000000" w:themeColor="text1"/>
-          <w:shd w:val="clear" w:color="auto" w:fill="FFFFFF"/>
-        </w:rPr>
-        <w:t>Web</w:t>
-      </w:r>
-      <w:r>
-        <w:rPr>
-          <w:rFonts w:ascii="宋体" w:eastAsia="宋体" w:hAnsi="宋体" w:cs="MS Mincho"/>
-          <w:color w:val="000000" w:themeColor="text1"/>
-          <w:shd w:val="clear" w:color="auto" w:fill="FFFFFF"/>
-        </w:rPr>
-        <w:t>服</w:t>
+        <w:t>务</w:t>
+      </w:r>
+      <w:r>
+        <w:rPr>
+          <w:rFonts w:ascii="宋体" w:eastAsia="宋体" w:hAnsi="宋体" w:cs="MS Mincho"/>
+          <w:color w:val="000000" w:themeColor="text1"/>
+          <w:shd w:val="clear" w:color="auto" w:fill="FFFFFF"/>
+        </w:rPr>
+        <w:t>器</w:t>
       </w:r>
       <w:r>
         <w:rPr>
@@ -11745,6 +12009,70 @@
           <w:color w:val="000000" w:themeColor="text1"/>
           <w:shd w:val="clear" w:color="auto" w:fill="FFFFFF"/>
         </w:rPr>
+        <w:t>时</w:t>
+      </w:r>
+      <w:r>
+        <w:rPr>
+          <w:rFonts w:ascii="宋体" w:eastAsia="宋体" w:hAnsi="宋体" w:cs="MS Mincho"/>
+          <w:color w:val="000000" w:themeColor="text1"/>
+          <w:shd w:val="clear" w:color="auto" w:fill="FFFFFF"/>
+        </w:rPr>
+        <w:t>，根据</w:t>
+      </w:r>
+      <w:r>
+        <w:rPr>
+          <w:rFonts w:ascii="宋体" w:eastAsia="宋体" w:hAnsi="宋体" w:cs="宋体"/>
+          <w:color w:val="000000" w:themeColor="text1"/>
+          <w:shd w:val="clear" w:color="auto" w:fill="FFFFFF"/>
+        </w:rPr>
+        <w:t>规则</w:t>
+      </w:r>
+      <w:r>
+        <w:rPr>
+          <w:rFonts w:ascii="宋体" w:eastAsia="宋体" w:hAnsi="宋体" w:cs="MS Mincho"/>
+          <w:color w:val="000000" w:themeColor="text1"/>
+          <w:shd w:val="clear" w:color="auto" w:fill="FFFFFF"/>
+        </w:rPr>
+        <w:t>随机的将</w:t>
+      </w:r>
+      <w:r>
+        <w:rPr>
+          <w:rFonts w:ascii="宋体" w:eastAsia="宋体" w:hAnsi="宋体" w:cs="宋体"/>
+          <w:color w:val="000000" w:themeColor="text1"/>
+          <w:shd w:val="clear" w:color="auto" w:fill="FFFFFF"/>
+        </w:rPr>
+        <w:t>请</w:t>
+      </w:r>
+      <w:r>
+        <w:rPr>
+          <w:rFonts w:ascii="宋体" w:eastAsia="宋体" w:hAnsi="宋体" w:cs="MS Mincho"/>
+          <w:color w:val="000000" w:themeColor="text1"/>
+          <w:shd w:val="clear" w:color="auto" w:fill="FFFFFF"/>
+        </w:rPr>
+        <w:t>求分</w:t>
+      </w:r>
+      <w:r>
+        <w:rPr>
+          <w:rFonts w:ascii="宋体" w:eastAsia="宋体" w:hAnsi="宋体" w:cs="宋体"/>
+          <w:color w:val="000000" w:themeColor="text1"/>
+          <w:shd w:val="clear" w:color="auto" w:fill="FFFFFF"/>
+        </w:rPr>
+        <w:t>发</w:t>
+      </w:r>
+      <w:r>
+        <w:rPr>
+          <w:rFonts w:ascii="宋体" w:eastAsia="宋体" w:hAnsi="宋体" w:cs="MS Mincho"/>
+          <w:color w:val="000000" w:themeColor="text1"/>
+          <w:shd w:val="clear" w:color="auto" w:fill="FFFFFF"/>
+        </w:rPr>
+        <w:t>到指定的服</w:t>
+      </w:r>
+      <w:r>
+        <w:rPr>
+          <w:rFonts w:ascii="宋体" w:eastAsia="宋体" w:hAnsi="宋体" w:cs="宋体"/>
+          <w:color w:val="000000" w:themeColor="text1"/>
+          <w:shd w:val="clear" w:color="auto" w:fill="FFFFFF"/>
+        </w:rPr>
         <w:t>务</w:t>
       </w:r>
       <w:r>
@@ -11753,296 +12081,16 @@
           <w:color w:val="000000" w:themeColor="text1"/>
           <w:shd w:val="clear" w:color="auto" w:fill="FFFFFF"/>
         </w:rPr>
-        <w:t>器、</w:t>
-      </w:r>
-      <w:r>
-        <w:rPr>
-          <w:rFonts w:ascii="宋体" w:eastAsia="宋体" w:hAnsi="宋体" w:hint="eastAsia"/>
-          <w:color w:val="000000" w:themeColor="text1"/>
-          <w:shd w:val="clear" w:color="auto" w:fill="FFFFFF"/>
-        </w:rPr>
-        <w:t>FTP</w:t>
-      </w:r>
-      <w:r>
-        <w:rPr>
-          <w:rFonts w:ascii="宋体" w:eastAsia="宋体" w:hAnsi="宋体" w:cs="MS Mincho"/>
-          <w:color w:val="000000" w:themeColor="text1"/>
-          <w:shd w:val="clear" w:color="auto" w:fill="FFFFFF"/>
-        </w:rPr>
-        <w:t>服</w:t>
-      </w:r>
-      <w:r>
-        <w:rPr>
-          <w:rFonts w:ascii="宋体" w:eastAsia="宋体" w:hAnsi="宋体" w:cs="宋体"/>
-          <w:color w:val="000000" w:themeColor="text1"/>
-          <w:shd w:val="clear" w:color="auto" w:fill="FFFFFF"/>
-        </w:rPr>
-        <w:t>务</w:t>
-      </w:r>
-      <w:r>
-        <w:rPr>
-          <w:rFonts w:ascii="宋体" w:eastAsia="宋体" w:hAnsi="宋体" w:cs="MS Mincho"/>
-          <w:color w:val="000000" w:themeColor="text1"/>
-          <w:shd w:val="clear" w:color="auto" w:fill="FFFFFF"/>
-        </w:rPr>
-        <w:t>器、企</w:t>
-      </w:r>
-      <w:r>
-        <w:rPr>
-          <w:rFonts w:ascii="宋体" w:eastAsia="宋体" w:hAnsi="宋体" w:cs="宋体"/>
-          <w:color w:val="000000" w:themeColor="text1"/>
-          <w:shd w:val="clear" w:color="auto" w:fill="FFFFFF"/>
-        </w:rPr>
-        <w:t>业</w:t>
-      </w:r>
-      <w:r>
-        <w:rPr>
-          <w:rFonts w:ascii="宋体" w:eastAsia="宋体" w:hAnsi="宋体" w:cs="MS Mincho"/>
-          <w:color w:val="000000" w:themeColor="text1"/>
-          <w:shd w:val="clear" w:color="auto" w:fill="FFFFFF"/>
-        </w:rPr>
-        <w:t>关</w:t>
-      </w:r>
-      <w:r>
-        <w:rPr>
-          <w:rFonts w:ascii="宋体" w:eastAsia="宋体" w:hAnsi="宋体" w:cs="宋体"/>
-          <w:color w:val="000000" w:themeColor="text1"/>
-          <w:shd w:val="clear" w:color="auto" w:fill="FFFFFF"/>
-        </w:rPr>
-        <w:t>键应</w:t>
-      </w:r>
-      <w:r>
-        <w:rPr>
-          <w:rFonts w:ascii="宋体" w:eastAsia="宋体" w:hAnsi="宋体" w:cs="MS Mincho"/>
-          <w:color w:val="000000" w:themeColor="text1"/>
-          <w:shd w:val="clear" w:color="auto" w:fill="FFFFFF"/>
-        </w:rPr>
-        <w:t>用服</w:t>
-      </w:r>
-      <w:r>
-        <w:rPr>
-          <w:rFonts w:ascii="宋体" w:eastAsia="宋体" w:hAnsi="宋体" w:cs="宋体"/>
-          <w:color w:val="000000" w:themeColor="text1"/>
-          <w:shd w:val="clear" w:color="auto" w:fill="FFFFFF"/>
-        </w:rPr>
-        <w:t>务</w:t>
-      </w:r>
-      <w:r>
-        <w:rPr>
-          <w:rFonts w:ascii="宋体" w:eastAsia="宋体" w:hAnsi="宋体" w:cs="MS Mincho"/>
-          <w:color w:val="000000" w:themeColor="text1"/>
-          <w:shd w:val="clear" w:color="auto" w:fill="FFFFFF"/>
-        </w:rPr>
-        <w:t>器和其它关</w:t>
-      </w:r>
-      <w:r>
-        <w:rPr>
-          <w:rFonts w:ascii="宋体" w:eastAsia="宋体" w:hAnsi="宋体" w:cs="宋体"/>
-          <w:color w:val="000000" w:themeColor="text1"/>
-          <w:shd w:val="clear" w:color="auto" w:fill="FFFFFF"/>
-        </w:rPr>
-        <w:t>键</w:t>
-      </w:r>
-      <w:r>
-        <w:rPr>
-          <w:rFonts w:ascii="宋体" w:eastAsia="宋体" w:hAnsi="宋体" w:cs="MS Mincho"/>
-          <w:color w:val="000000" w:themeColor="text1"/>
-          <w:shd w:val="clear" w:color="auto" w:fill="FFFFFF"/>
-        </w:rPr>
-        <w:t>任</w:t>
-      </w:r>
-      <w:r>
-        <w:rPr>
-          <w:rFonts w:ascii="宋体" w:eastAsia="宋体" w:hAnsi="宋体" w:cs="宋体"/>
-          <w:color w:val="000000" w:themeColor="text1"/>
-          <w:shd w:val="clear" w:color="auto" w:fill="FFFFFF"/>
-        </w:rPr>
-        <w:t>务</w:t>
-      </w:r>
-      <w:r>
-        <w:rPr>
-          <w:rFonts w:ascii="宋体" w:eastAsia="宋体" w:hAnsi="宋体" w:cs="MS Mincho"/>
-          <w:color w:val="000000" w:themeColor="text1"/>
-          <w:shd w:val="clear" w:color="auto" w:fill="FFFFFF"/>
-        </w:rPr>
-        <w:t>服</w:t>
-      </w:r>
-      <w:r>
-        <w:rPr>
-          <w:rFonts w:ascii="宋体" w:eastAsia="宋体" w:hAnsi="宋体" w:cs="宋体"/>
-          <w:color w:val="000000" w:themeColor="text1"/>
-          <w:shd w:val="clear" w:color="auto" w:fill="FFFFFF"/>
-        </w:rPr>
-        <w:t>务</w:t>
-      </w:r>
-      <w:r>
-        <w:rPr>
-          <w:rFonts w:ascii="宋体" w:eastAsia="宋体" w:hAnsi="宋体" w:cs="MS Mincho"/>
-          <w:color w:val="000000" w:themeColor="text1"/>
-          <w:shd w:val="clear" w:color="auto" w:fill="FFFFFF"/>
-        </w:rPr>
-        <w:t>器等，从而共同完成工作任</w:t>
-      </w:r>
-      <w:r>
-        <w:rPr>
-          <w:rFonts w:ascii="宋体" w:eastAsia="宋体" w:hAnsi="宋体" w:cs="宋体"/>
-          <w:color w:val="000000" w:themeColor="text1"/>
-          <w:shd w:val="clear" w:color="auto" w:fill="FFFFFF"/>
-        </w:rPr>
-        <w:t>务</w:t>
-      </w:r>
-      <w:r>
-        <w:rPr>
-          <w:rFonts w:ascii="宋体" w:eastAsia="宋体" w:hAnsi="宋体" w:cs="MS Mincho"/>
-          <w:color w:val="000000" w:themeColor="text1"/>
-          <w:shd w:val="clear" w:color="auto" w:fill="FFFFFF"/>
-        </w:rPr>
-        <w:t>。</w:t>
-      </w:r>
-      <w:r>
-        <w:rPr>
-          <w:rFonts w:ascii="宋体" w:eastAsia="宋体" w:hAnsi="宋体" w:cs="宋体"/>
-          <w:color w:val="000000" w:themeColor="text1"/>
-          <w:shd w:val="clear" w:color="auto" w:fill="FFFFFF"/>
-        </w:rPr>
-        <w:t>简单</w:t>
-      </w:r>
-      <w:r>
-        <w:rPr>
-          <w:rFonts w:ascii="宋体" w:eastAsia="宋体" w:hAnsi="宋体" w:cs="MS Mincho"/>
-          <w:color w:val="000000" w:themeColor="text1"/>
-          <w:shd w:val="clear" w:color="auto" w:fill="FFFFFF"/>
-        </w:rPr>
-        <w:t>而言</w:t>
-      </w:r>
-      <w:r>
-        <w:rPr>
-          <w:rFonts w:ascii="宋体" w:eastAsia="宋体" w:hAnsi="宋体" w:cs="MS Mincho" w:hint="eastAsia"/>
-          <w:color w:val="000000" w:themeColor="text1"/>
-          <w:shd w:val="clear" w:color="auto" w:fill="FFFFFF"/>
-        </w:rPr>
-        <w:t>，</w:t>
-      </w:r>
-      <w:r>
-        <w:rPr>
-          <w:rFonts w:ascii="宋体" w:eastAsia="宋体" w:hAnsi="宋体" w:cs="MS Mincho"/>
-          <w:color w:val="000000" w:themeColor="text1"/>
-          <w:shd w:val="clear" w:color="auto" w:fill="FFFFFF"/>
-        </w:rPr>
-        <w:t>就是当有</w:t>
-      </w:r>
-      <w:r>
-        <w:rPr>
-          <w:rFonts w:ascii="宋体" w:eastAsia="宋体" w:hAnsi="宋体" w:hint="eastAsia"/>
-          <w:color w:val="000000" w:themeColor="text1"/>
-          <w:shd w:val="clear" w:color="auto" w:fill="FFFFFF"/>
-        </w:rPr>
-        <w:t>2</w:t>
-      </w:r>
-      <w:r>
-        <w:rPr>
-          <w:rFonts w:ascii="宋体" w:eastAsia="宋体" w:hAnsi="宋体" w:cs="MS Mincho"/>
-          <w:color w:val="000000" w:themeColor="text1"/>
-          <w:shd w:val="clear" w:color="auto" w:fill="FFFFFF"/>
-        </w:rPr>
-        <w:t>台或以上服</w:t>
-      </w:r>
-      <w:r>
-        <w:rPr>
-          <w:rFonts w:ascii="宋体" w:eastAsia="宋体" w:hAnsi="宋体" w:cs="宋体"/>
-          <w:color w:val="000000" w:themeColor="text1"/>
-          <w:shd w:val="clear" w:color="auto" w:fill="FFFFFF"/>
-        </w:rPr>
-        <w:t>务</w:t>
-      </w:r>
-      <w:r>
-        <w:rPr>
-          <w:rFonts w:ascii="宋体" w:eastAsia="宋体" w:hAnsi="宋体" w:cs="MS Mincho"/>
-          <w:color w:val="000000" w:themeColor="text1"/>
-          <w:shd w:val="clear" w:color="auto" w:fill="FFFFFF"/>
-        </w:rPr>
         <w:t>器</w:t>
       </w:r>
       <w:r>
         <w:rPr>
-          <w:rFonts w:ascii="宋体" w:eastAsia="宋体" w:hAnsi="宋体" w:cs="宋体"/>
-          <w:color w:val="000000" w:themeColor="text1"/>
-          <w:shd w:val="clear" w:color="auto" w:fill="FFFFFF"/>
-        </w:rPr>
-        <w:t>时</w:t>
-      </w:r>
-      <w:r>
-        <w:rPr>
-          <w:rFonts w:ascii="宋体" w:eastAsia="宋体" w:hAnsi="宋体" w:cs="MS Mincho"/>
-          <w:color w:val="000000" w:themeColor="text1"/>
-          <w:shd w:val="clear" w:color="auto" w:fill="FFFFFF"/>
-        </w:rPr>
-        <w:t>，根据</w:t>
-      </w:r>
-      <w:r>
-        <w:rPr>
-          <w:rFonts w:ascii="宋体" w:eastAsia="宋体" w:hAnsi="宋体" w:cs="宋体"/>
-          <w:color w:val="000000" w:themeColor="text1"/>
-          <w:shd w:val="clear" w:color="auto" w:fill="FFFFFF"/>
-        </w:rPr>
-        <w:t>规则</w:t>
-      </w:r>
-      <w:r>
-        <w:rPr>
-          <w:rFonts w:ascii="宋体" w:eastAsia="宋体" w:hAnsi="宋体" w:cs="MS Mincho"/>
-          <w:color w:val="000000" w:themeColor="text1"/>
-          <w:shd w:val="clear" w:color="auto" w:fill="FFFFFF"/>
-        </w:rPr>
-        <w:t>随机的将</w:t>
-      </w:r>
-      <w:r>
-        <w:rPr>
-          <w:rFonts w:ascii="宋体" w:eastAsia="宋体" w:hAnsi="宋体" w:cs="宋体"/>
-          <w:color w:val="000000" w:themeColor="text1"/>
-          <w:shd w:val="clear" w:color="auto" w:fill="FFFFFF"/>
-        </w:rPr>
-        <w:t>请</w:t>
-      </w:r>
-      <w:r>
-        <w:rPr>
-          <w:rFonts w:ascii="宋体" w:eastAsia="宋体" w:hAnsi="宋体" w:cs="MS Mincho"/>
-          <w:color w:val="000000" w:themeColor="text1"/>
-          <w:shd w:val="clear" w:color="auto" w:fill="FFFFFF"/>
-        </w:rPr>
-        <w:t>求分</w:t>
-      </w:r>
-      <w:r>
-        <w:rPr>
-          <w:rFonts w:ascii="宋体" w:eastAsia="宋体" w:hAnsi="宋体" w:cs="宋体"/>
-          <w:color w:val="000000" w:themeColor="text1"/>
-          <w:shd w:val="clear" w:color="auto" w:fill="FFFFFF"/>
-        </w:rPr>
-        <w:t>发</w:t>
-      </w:r>
-      <w:r>
-        <w:rPr>
-          <w:rFonts w:ascii="宋体" w:eastAsia="宋体" w:hAnsi="宋体" w:cs="MS Mincho"/>
-          <w:color w:val="000000" w:themeColor="text1"/>
-          <w:shd w:val="clear" w:color="auto" w:fill="FFFFFF"/>
-        </w:rPr>
-        <w:t>到指定的服</w:t>
-      </w:r>
-      <w:r>
-        <w:rPr>
-          <w:rFonts w:ascii="宋体" w:eastAsia="宋体" w:hAnsi="宋体" w:cs="宋体"/>
+          <w:rFonts w:ascii="宋体" w:eastAsia="宋体" w:hAnsi="宋体" w:cs="MS Mincho"/>
           <w:color w:val="000000" w:themeColor="text1"/>
           <w:shd w:val="clear" w:color="auto" w:fill="FFFFFF"/>
         </w:rPr>
         <w:lastRenderedPageBreak/>
-        <w:t>务</w:t>
-      </w:r>
-      <w:r>
-        <w:rPr>
-          <w:rFonts w:ascii="宋体" w:eastAsia="宋体" w:hAnsi="宋体" w:cs="MS Mincho"/>
-          <w:color w:val="000000" w:themeColor="text1"/>
-          <w:shd w:val="clear" w:color="auto" w:fill="FFFFFF"/>
-        </w:rPr>
-        <w:t>器上</w:t>
+        <w:t>上</w:t>
       </w:r>
       <w:r>
         <w:rPr>
@@ -12156,7 +12204,7 @@
           <w:color w:val="000000" w:themeColor="text1"/>
         </w:rPr>
       </w:pPr>
-      <w:bookmarkStart w:id="31" w:name="_Toc527228822"/>
+      <w:bookmarkStart w:id="31" w:name="_Toc527235090"/>
       <w:r>
         <w:rPr>
           <w:rFonts w:ascii="宋体" w:eastAsia="宋体" w:hAnsi="宋体" w:hint="eastAsia"/>
@@ -12527,7 +12575,7 @@
           <w:rFonts w:ascii="宋体" w:eastAsia="宋体" w:hAnsi="宋体"/>
           <w:shd w:val="clear" w:color="auto" w:fill="FFFFFF"/>
         </w:rPr>
-        <w:t>不存在，就加</w:t>
+        <w:t>存在，就加</w:t>
       </w:r>
       <w:r>
         <w:rPr>
@@ -12710,7 +12758,7 @@
         <w:spacing w:line="440" w:lineRule="exact"/>
         <w:ind w:firstLineChars="200" w:firstLine="480"/>
         <w:rPr>
-          <w:rFonts w:ascii="宋体" w:eastAsia="宋体" w:hAnsi="宋体" w:hint="eastAsia"/>
+          <w:rFonts w:ascii="宋体" w:eastAsia="宋体" w:hAnsi="宋体"/>
         </w:rPr>
       </w:pPr>
       <w:r>
@@ -12902,21 +12950,7 @@
           <w:rFonts w:ascii="宋体" w:eastAsia="宋体" w:hAnsi="宋体"/>
           <w:shd w:val="clear" w:color="auto" w:fill="FFFFFF"/>
         </w:rPr>
-        <w:t>来更新数据）。除此之外，在其他</w:t>
-      </w:r>
-      <w:r>
-        <w:rPr>
-          <w:rFonts w:ascii="宋体" w:eastAsia="宋体" w:hAnsi="宋体" w:cs="宋体"/>
-          <w:shd w:val="clear" w:color="auto" w:fill="FFFFFF"/>
-        </w:rPr>
-        <w:t>许</w:t>
-      </w:r>
-      <w:r>
-        <w:rPr>
-          <w:rFonts w:ascii="宋体" w:eastAsia="宋体" w:hAnsi="宋体"/>
-          <w:shd w:val="clear" w:color="auto" w:fill="FFFFFF"/>
-        </w:rPr>
-        <w:t>多情况下，</w:t>
+        <w:t>来更新数据）。除此之外，在其他情况下，</w:t>
       </w:r>
       <w:proofErr w:type="spellStart"/>
       <w:r>
@@ -13712,7 +13746,7 @@
       </w:pPr>
       <w:bookmarkStart w:id="32" w:name="OLE_LINK10"/>
       <w:bookmarkStart w:id="33" w:name="OLE_LINK11"/>
-      <w:bookmarkStart w:id="34" w:name="_Toc527228823"/>
+      <w:bookmarkStart w:id="34" w:name="_Toc527235091"/>
       <w:r>
         <w:rPr>
           <w:rFonts w:ascii="宋体" w:eastAsia="宋体" w:hAnsi="宋体" w:hint="eastAsia"/>
@@ -14062,7 +14096,7 @@
       <w:pPr>
         <w:jc w:val="center"/>
         <w:rPr>
-          <w:rFonts w:ascii="宋体" w:eastAsia="宋体" w:hAnsi="宋体" w:hint="eastAsia"/>
+          <w:rFonts w:ascii="宋体" w:eastAsia="宋体" w:hAnsi="宋体"/>
           <w:sz w:val="21"/>
         </w:rPr>
       </w:pPr>
@@ -14103,7 +14137,7 @@
           <w:color w:val="000000" w:themeColor="text1"/>
         </w:rPr>
       </w:pPr>
-      <w:bookmarkStart w:id="35" w:name="_Toc527228824"/>
+      <w:bookmarkStart w:id="35" w:name="_Toc527235092"/>
       <w:r>
         <w:rPr>
           <w:rFonts w:ascii="宋体" w:eastAsia="宋体" w:hAnsi="宋体" w:hint="eastAsia"/>
@@ -14157,7 +14191,7 @@
         <w:spacing w:line="440" w:lineRule="exact"/>
         <w:ind w:firstLineChars="200" w:firstLine="480"/>
         <w:rPr>
-          <w:rFonts w:ascii="宋体" w:eastAsia="宋体" w:hAnsi="宋体" w:cs="MS Mincho" w:hint="eastAsia"/>
+          <w:rFonts w:ascii="宋体" w:eastAsia="宋体" w:hAnsi="宋体" w:cs="MS Mincho"/>
         </w:rPr>
       </w:pPr>
       <w:r>
@@ -14304,7 +14338,7 @@
       <w:pPr>
         <w:jc w:val="center"/>
         <w:rPr>
-          <w:rFonts w:ascii="宋体" w:eastAsia="宋体" w:hAnsi="宋体" w:hint="eastAsia"/>
+          <w:rFonts w:ascii="宋体" w:eastAsia="宋体" w:hAnsi="宋体"/>
           <w:sz w:val="21"/>
         </w:rPr>
       </w:pPr>
@@ -14520,7 +14554,7 @@
         <w:spacing w:line="440" w:lineRule="exact"/>
         <w:ind w:firstLineChars="200" w:firstLine="480"/>
         <w:rPr>
-          <w:rFonts w:ascii="宋体" w:eastAsia="宋体" w:hAnsi="宋体" w:hint="eastAsia"/>
+          <w:rFonts w:ascii="宋体" w:eastAsia="宋体" w:hAnsi="宋体"/>
         </w:rPr>
       </w:pPr>
       <w:r>
@@ -14873,7 +14907,7 @@
       <w:pPr>
         <w:jc w:val="center"/>
         <w:rPr>
-          <w:rFonts w:ascii="宋体" w:eastAsia="宋体" w:hAnsi="宋体" w:hint="eastAsia"/>
+          <w:rFonts w:ascii="宋体" w:eastAsia="宋体" w:hAnsi="宋体"/>
           <w:sz w:val="21"/>
         </w:rPr>
       </w:pPr>
@@ -15339,7 +15373,7 @@
         <w:spacing w:line="440" w:lineRule="exact"/>
         <w:ind w:firstLineChars="200" w:firstLine="480"/>
         <w:rPr>
-          <w:rFonts w:ascii="宋体" w:eastAsia="宋体" w:hAnsi="宋体" w:hint="eastAsia"/>
+          <w:rFonts w:ascii="宋体" w:eastAsia="宋体" w:hAnsi="宋体"/>
         </w:rPr>
       </w:pPr>
       <w:r>
@@ -15488,6 +15522,12 @@
       </w:r>
       <w:r>
         <w:rPr>
+          <w:rFonts w:ascii="宋体" w:eastAsia="宋体" w:hAnsi="宋体" w:cs="MS Mincho" w:hint="eastAsia"/>
+        </w:rPr>
+        <w:t>专业的</w:t>
+      </w:r>
+      <w:r>
+        <w:rPr>
           <w:rFonts w:ascii="宋体" w:eastAsia="宋体" w:hAnsi="宋体" w:hint="eastAsia"/>
         </w:rPr>
         <w:t>营</w:t>
@@ -15514,7 +15554,7 @@
         <w:rPr>
           <w:rFonts w:ascii="宋体" w:eastAsia="宋体" w:hAnsi="宋体" w:hint="eastAsia"/>
         </w:rPr>
-        <w:t>给出</w:t>
+        <w:t>对各个准妈妈给予</w:t>
       </w:r>
       <w:r>
         <w:rPr>
@@ -15583,7 +15623,7 @@
       <w:bookmarkStart w:id="36" w:name="OLE_LINK12"/>
       <w:bookmarkStart w:id="37" w:name="OLE_LINK13"/>
       <w:bookmarkStart w:id="38" w:name="OLE_LINK14"/>
-      <w:bookmarkStart w:id="39" w:name="_Toc527228825"/>
+      <w:bookmarkStart w:id="39" w:name="_Toc527235093"/>
       <w:r>
         <w:rPr>
           <w:rFonts w:ascii="宋体" w:eastAsia="宋体" w:hAnsi="宋体" w:hint="eastAsia"/>
@@ -15664,7 +15704,7 @@
         <w:spacing w:line="440" w:lineRule="exact"/>
         <w:ind w:firstLineChars="200" w:firstLine="480"/>
         <w:rPr>
-          <w:rFonts w:ascii="宋体" w:eastAsia="宋体" w:hAnsi="宋体" w:hint="eastAsia"/>
+          <w:rFonts w:ascii="宋体" w:eastAsia="宋体" w:hAnsi="宋体"/>
           <w:shd w:val="clear" w:color="auto" w:fill="FFFFFF"/>
         </w:rPr>
       </w:pPr>
@@ -15719,7 +15759,7 @@
           <w:color w:val="000000" w:themeColor="text1"/>
         </w:rPr>
       </w:pPr>
-      <w:bookmarkStart w:id="40" w:name="_Toc527228826"/>
+      <w:bookmarkStart w:id="40" w:name="_Toc527235094"/>
       <w:r>
         <w:rPr>
           <w:rFonts w:ascii="宋体" w:eastAsia="宋体" w:hAnsi="宋体" w:hint="eastAsia"/>
@@ -15735,7 +15775,7 @@
         <w:spacing w:line="440" w:lineRule="exact"/>
         <w:ind w:firstLineChars="200" w:firstLine="480"/>
         <w:rPr>
-          <w:rFonts w:ascii="宋体" w:eastAsia="宋体" w:hAnsi="宋体" w:hint="eastAsia"/>
+          <w:rFonts w:ascii="宋体" w:eastAsia="宋体" w:hAnsi="宋体"/>
           <w:shd w:val="clear" w:color="auto" w:fill="FFFFFF"/>
         </w:rPr>
       </w:pPr>
@@ -15847,7 +15887,7 @@
       <w:pPr>
         <w:jc w:val="center"/>
         <w:rPr>
-          <w:rFonts w:ascii="宋体" w:eastAsia="宋体" w:hAnsi="宋体" w:hint="eastAsia"/>
+          <w:rFonts w:ascii="宋体" w:eastAsia="宋体" w:hAnsi="宋体"/>
           <w:sz w:val="21"/>
         </w:rPr>
       </w:pPr>
@@ -17456,7 +17496,7 @@
       <w:pPr>
         <w:spacing w:line="440" w:lineRule="exact"/>
         <w:rPr>
-          <w:rFonts w:ascii="宋体" w:eastAsia="宋体" w:hAnsi="宋体" w:hint="eastAsia"/>
+          <w:rFonts w:ascii="宋体" w:eastAsia="宋体" w:hAnsi="宋体"/>
           <w:shd w:val="clear" w:color="auto" w:fill="FFFFFF"/>
         </w:rPr>
       </w:pPr>
@@ -17483,7 +17523,7 @@
       <w:pPr>
         <w:spacing w:line="440" w:lineRule="exact"/>
         <w:rPr>
-          <w:rFonts w:ascii="宋体" w:eastAsia="宋体" w:hAnsi="宋体" w:hint="eastAsia"/>
+          <w:rFonts w:ascii="宋体" w:eastAsia="宋体" w:hAnsi="宋体"/>
           <w:shd w:val="clear" w:color="auto" w:fill="FFFFFF"/>
         </w:rPr>
       </w:pPr>
@@ -17503,7 +17543,7 @@
           <w:color w:val="000000" w:themeColor="text1"/>
         </w:rPr>
       </w:pPr>
-      <w:bookmarkStart w:id="41" w:name="_Toc527228827"/>
+      <w:bookmarkStart w:id="41" w:name="_Toc527235095"/>
       <w:r>
         <w:rPr>
           <w:rFonts w:ascii="宋体" w:eastAsia="宋体" w:hAnsi="宋体" w:cs="MS Mincho"/>
@@ -17595,7 +17635,7 @@
           <w:sz w:val="28"/>
         </w:rPr>
       </w:pPr>
-      <w:bookmarkStart w:id="42" w:name="_Toc527228828"/>
+      <w:bookmarkStart w:id="42" w:name="_Toc527235096"/>
       <w:r>
         <w:rPr>
           <w:rFonts w:ascii="宋体" w:eastAsia="宋体" w:hAnsi="宋体" w:cs="MS Mincho" w:hint="eastAsia"/>
@@ -17621,7 +17661,7 @@
         <w:spacing w:line="440" w:lineRule="exact"/>
         <w:ind w:firstLineChars="200" w:firstLine="480"/>
         <w:rPr>
-          <w:rFonts w:ascii="宋体" w:eastAsia="宋体" w:hAnsi="宋体" w:hint="eastAsia"/>
+          <w:rFonts w:ascii="宋体" w:eastAsia="宋体" w:hAnsi="宋体"/>
         </w:rPr>
       </w:pPr>
       <w:r>
@@ -17676,7 +17716,7 @@
           <w:color w:val="000000" w:themeColor="text1"/>
         </w:rPr>
       </w:pPr>
-      <w:bookmarkStart w:id="43" w:name="_Toc527228829"/>
+      <w:bookmarkStart w:id="43" w:name="_Toc527235097"/>
       <w:r>
         <w:rPr>
           <w:rFonts w:ascii="宋体" w:eastAsia="宋体" w:hAnsi="宋体" w:hint="eastAsia"/>
@@ -17692,7 +17732,7 @@
         <w:spacing w:line="440" w:lineRule="exact"/>
         <w:ind w:firstLineChars="200" w:firstLine="480"/>
         <w:rPr>
-          <w:rFonts w:ascii="宋体" w:eastAsia="宋体" w:hAnsi="宋体" w:hint="eastAsia"/>
+          <w:rFonts w:ascii="宋体" w:eastAsia="宋体" w:hAnsi="宋体"/>
           <w:vertAlign w:val="superscript"/>
         </w:rPr>
       </w:pPr>
@@ -17847,7 +17887,7 @@
           <w:color w:val="000000" w:themeColor="text1"/>
         </w:rPr>
       </w:pPr>
-      <w:bookmarkStart w:id="44" w:name="_Toc527228830"/>
+      <w:bookmarkStart w:id="44" w:name="_Toc527235098"/>
       <w:r>
         <w:rPr>
           <w:rFonts w:ascii="宋体" w:eastAsia="宋体" w:hAnsi="宋体" w:hint="eastAsia"/>
@@ -17984,7 +18024,7 @@
       <w:pPr>
         <w:jc w:val="center"/>
         <w:rPr>
-          <w:rFonts w:ascii="宋体" w:eastAsia="宋体" w:hAnsi="宋体" w:hint="eastAsia"/>
+          <w:rFonts w:ascii="宋体" w:eastAsia="宋体" w:hAnsi="宋体"/>
           <w:color w:val="000000"/>
           <w:sz w:val="22"/>
         </w:rPr>
@@ -18983,7 +19023,7 @@
         <w:ind w:firstLineChars="200" w:firstLine="480"/>
         <w:rPr>
           <w:rStyle w:val="HTMLCode"/>
-          <w:rFonts w:ascii="宋体" w:eastAsia="宋体" w:hAnsi="宋体" w:cs="Times New Roman" w:hint="eastAsia"/>
+          <w:rFonts w:ascii="宋体" w:eastAsia="宋体" w:hAnsi="宋体" w:cs="Times New Roman"/>
           <w:color w:val="000000"/>
           <w:sz w:val="24"/>
           <w:szCs w:val="24"/>
@@ -20246,7 +20286,7 @@
         <w:spacing w:line="440" w:lineRule="exact"/>
         <w:ind w:firstLineChars="200" w:firstLine="480"/>
         <w:rPr>
-          <w:rFonts w:ascii="宋体" w:eastAsia="宋体" w:hAnsi="宋体" w:hint="eastAsia"/>
+          <w:rFonts w:ascii="宋体" w:eastAsia="宋体" w:hAnsi="宋体"/>
         </w:rPr>
       </w:pPr>
       <w:r>
@@ -20471,7 +20511,7 @@
       <w:pPr>
         <w:jc w:val="center"/>
         <w:rPr>
-          <w:rFonts w:ascii="宋体" w:eastAsia="宋体" w:hAnsi="宋体" w:hint="eastAsia"/>
+          <w:rFonts w:ascii="宋体" w:eastAsia="宋体" w:hAnsi="宋体"/>
           <w:color w:val="000000"/>
           <w:sz w:val="21"/>
         </w:rPr>
@@ -20514,7 +20554,7 @@
         <w:spacing w:line="440" w:lineRule="exact"/>
         <w:ind w:firstLineChars="200" w:firstLine="480"/>
         <w:rPr>
-          <w:rFonts w:ascii="宋体" w:eastAsia="宋体" w:hAnsi="宋体" w:hint="eastAsia"/>
+          <w:rFonts w:ascii="宋体" w:eastAsia="宋体" w:hAnsi="宋体"/>
           <w:color w:val="000000" w:themeColor="text1"/>
         </w:rPr>
       </w:pPr>
@@ -20565,7 +20605,7 @@
           <w:sz w:val="28"/>
         </w:rPr>
       </w:pPr>
-      <w:bookmarkStart w:id="45" w:name="_Toc527228831"/>
+      <w:bookmarkStart w:id="45" w:name="_Toc527235099"/>
       <w:r>
         <w:rPr>
           <w:rFonts w:ascii="宋体" w:eastAsia="宋体" w:hAnsi="宋体" w:cs="MS Mincho" w:hint="eastAsia"/>
@@ -20591,7 +20631,7 @@
         <w:spacing w:line="440" w:lineRule="exact"/>
         <w:ind w:firstLineChars="200" w:firstLine="480"/>
         <w:rPr>
-          <w:rFonts w:ascii="宋体" w:eastAsia="宋体" w:hAnsi="宋体" w:cs="MS Mincho" w:hint="eastAsia"/>
+          <w:rFonts w:ascii="宋体" w:eastAsia="宋体" w:hAnsi="宋体" w:cs="MS Mincho"/>
           <w:color w:val="000000" w:themeColor="text1"/>
         </w:rPr>
       </w:pPr>
@@ -20618,7 +20658,7 @@
           <w:color w:val="000000" w:themeColor="text1"/>
         </w:rPr>
       </w:pPr>
-      <w:bookmarkStart w:id="46" w:name="_Toc527228832"/>
+      <w:bookmarkStart w:id="46" w:name="_Toc527235100"/>
       <w:r>
         <w:rPr>
           <w:rFonts w:ascii="宋体" w:eastAsia="宋体" w:hAnsi="宋体" w:hint="eastAsia"/>
@@ -20702,7 +20742,7 @@
         <w:spacing w:line="440" w:lineRule="exact"/>
         <w:ind w:firstLineChars="200" w:firstLine="480"/>
         <w:rPr>
-          <w:rFonts w:ascii="宋体" w:eastAsia="宋体" w:hAnsi="宋体" w:cs="MS Mincho" w:hint="eastAsia"/>
+          <w:rFonts w:ascii="宋体" w:eastAsia="宋体" w:hAnsi="宋体" w:cs="MS Mincho"/>
           <w:color w:val="000000" w:themeColor="text1"/>
         </w:rPr>
       </w:pPr>
@@ -20757,7 +20797,7 @@
           <w:color w:val="000000" w:themeColor="text1"/>
         </w:rPr>
       </w:pPr>
-      <w:bookmarkStart w:id="47" w:name="_Toc527228833"/>
+      <w:bookmarkStart w:id="47" w:name="_Toc527235101"/>
       <w:r>
         <w:rPr>
           <w:rFonts w:ascii="宋体" w:eastAsia="宋体" w:hAnsi="宋体" w:hint="eastAsia"/>
@@ -21328,7 +21368,7 @@
         <w:spacing w:line="440" w:lineRule="exact"/>
         <w:ind w:firstLineChars="200" w:firstLine="480"/>
         <w:rPr>
-          <w:rFonts w:ascii="宋体" w:eastAsia="宋体" w:hAnsi="宋体" w:cs="MS Mincho" w:hint="eastAsia"/>
+          <w:rFonts w:ascii="宋体" w:eastAsia="宋体" w:hAnsi="宋体" w:cs="MS Mincho"/>
           <w:vertAlign w:val="superscript"/>
         </w:rPr>
       </w:pPr>
@@ -21427,7 +21467,7 @@
           <w:sz w:val="28"/>
         </w:rPr>
       </w:pPr>
-      <w:bookmarkStart w:id="48" w:name="_Toc527228834"/>
+      <w:bookmarkStart w:id="48" w:name="_Toc527235102"/>
       <w:r>
         <w:rPr>
           <w:rFonts w:ascii="宋体" w:eastAsia="宋体" w:hAnsi="宋体" w:cs="MS Mincho"/>
@@ -21837,7 +21877,7 @@
       <w:pPr>
         <w:jc w:val="center"/>
         <w:rPr>
-          <w:rFonts w:ascii="宋体" w:eastAsia="宋体" w:hAnsi="宋体" w:cs="宋体" w:hint="eastAsia"/>
+          <w:rFonts w:ascii="宋体" w:eastAsia="宋体" w:hAnsi="宋体" w:cs="宋体"/>
           <w:color w:val="000000"/>
           <w:sz w:val="21"/>
         </w:rPr>
@@ -23192,7 +23232,7 @@
       <w:pPr>
         <w:spacing w:line="440" w:lineRule="exact"/>
         <w:rPr>
-          <w:rFonts w:ascii="宋体" w:eastAsia="宋体" w:hAnsi="宋体" w:hint="eastAsia"/>
+          <w:rFonts w:ascii="宋体" w:eastAsia="宋体" w:hAnsi="宋体"/>
         </w:rPr>
       </w:pPr>
     </w:p>
@@ -23200,7 +23240,7 @@
       <w:pPr>
         <w:spacing w:line="440" w:lineRule="exact"/>
         <w:rPr>
-          <w:rFonts w:ascii="宋体" w:eastAsia="宋体" w:hAnsi="宋体" w:hint="eastAsia"/>
+          <w:rFonts w:ascii="宋体" w:eastAsia="宋体" w:hAnsi="宋体"/>
         </w:rPr>
       </w:pPr>
     </w:p>
@@ -23208,7 +23248,7 @@
       <w:pPr>
         <w:spacing w:line="440" w:lineRule="exact"/>
         <w:rPr>
-          <w:rFonts w:ascii="宋体" w:eastAsia="宋体" w:hAnsi="宋体" w:hint="eastAsia"/>
+          <w:rFonts w:ascii="宋体" w:eastAsia="宋体" w:hAnsi="宋体"/>
         </w:rPr>
       </w:pPr>
     </w:p>
@@ -23216,7 +23256,7 @@
       <w:pPr>
         <w:spacing w:line="440" w:lineRule="exact"/>
         <w:rPr>
-          <w:rFonts w:ascii="宋体" w:eastAsia="宋体" w:hAnsi="宋体" w:hint="eastAsia"/>
+          <w:rFonts w:ascii="宋体" w:eastAsia="宋体" w:hAnsi="宋体"/>
         </w:rPr>
       </w:pPr>
     </w:p>
@@ -23224,7 +23264,7 @@
       <w:pPr>
         <w:spacing w:line="440" w:lineRule="exact"/>
         <w:rPr>
-          <w:rFonts w:ascii="宋体" w:eastAsia="宋体" w:hAnsi="宋体" w:hint="eastAsia"/>
+          <w:rFonts w:ascii="宋体" w:eastAsia="宋体" w:hAnsi="宋体"/>
         </w:rPr>
       </w:pPr>
     </w:p>
@@ -23232,7 +23272,7 @@
       <w:pPr>
         <w:spacing w:line="440" w:lineRule="exact"/>
         <w:rPr>
-          <w:rFonts w:ascii="宋体" w:eastAsia="宋体" w:hAnsi="宋体" w:hint="eastAsia"/>
+          <w:rFonts w:ascii="宋体" w:eastAsia="宋体" w:hAnsi="宋体"/>
         </w:rPr>
       </w:pPr>
     </w:p>
@@ -23240,7 +23280,7 @@
       <w:pPr>
         <w:spacing w:line="440" w:lineRule="exact"/>
         <w:rPr>
-          <w:rFonts w:ascii="宋体" w:eastAsia="宋体" w:hAnsi="宋体" w:hint="eastAsia"/>
+          <w:rFonts w:ascii="宋体" w:eastAsia="宋体" w:hAnsi="宋体"/>
         </w:rPr>
       </w:pPr>
     </w:p>
@@ -23248,7 +23288,7 @@
       <w:pPr>
         <w:spacing w:line="440" w:lineRule="exact"/>
         <w:rPr>
-          <w:rFonts w:ascii="宋体" w:eastAsia="宋体" w:hAnsi="宋体" w:hint="eastAsia"/>
+          <w:rFonts w:ascii="宋体" w:eastAsia="宋体" w:hAnsi="宋体"/>
         </w:rPr>
       </w:pPr>
     </w:p>
@@ -23267,7 +23307,7 @@
           <w:color w:val="000000" w:themeColor="text1"/>
         </w:rPr>
       </w:pPr>
-      <w:bookmarkStart w:id="49" w:name="_Toc527228835"/>
+      <w:bookmarkStart w:id="49" w:name="_Toc527235103"/>
       <w:r>
         <w:rPr>
           <w:rFonts w:ascii="宋体" w:eastAsia="宋体" w:hAnsi="宋体" w:cs="MS Mincho" w:hint="eastAsia"/>
@@ -25257,7 +25297,7 @@
       <w:pPr>
         <w:pStyle w:val="1"/>
       </w:pPr>
-      <w:bookmarkStart w:id="50" w:name="_Toc527228836"/>
+      <w:bookmarkStart w:id="50" w:name="_Toc527235104"/>
       <w:r>
         <w:rPr>
           <w:rFonts w:hint="eastAsia"/>
@@ -25637,7 +25677,7 @@
       <w:pPr>
         <w:pStyle w:val="1"/>
       </w:pPr>
-      <w:bookmarkStart w:id="51" w:name="_Toc527228837"/>
+      <w:bookmarkStart w:id="51" w:name="_Toc527235105"/>
       <w:r>
         <w:rPr>
           <w:rFonts w:hint="eastAsia"/>
@@ -25682,7 +25722,14 @@
           <w:rFonts w:ascii="宋体" w:eastAsia="宋体" w:hAnsi="宋体" w:hint="eastAsia"/>
           <w:spacing w:val="10"/>
         </w:rPr>
-        <w:t>在论文完成之际，谨向为此文倾注了大量心血的提供大量帮助的老师和家人表示深深地谢意。</w:t>
+        <w:t>在论文完成之际，谨向为此文倾注了大量心血和</w:t>
+      </w:r>
+      <w:r>
+        <w:rPr>
+          <w:rFonts w:ascii="宋体" w:eastAsia="宋体" w:hAnsi="宋体" w:hint="eastAsia"/>
+          <w:spacing w:val="10"/>
+        </w:rPr>
+        <w:t>帮助的老师和家人表示深深地谢意。</w:t>
       </w:r>
     </w:p>
     <w:p>
@@ -26037,7 +26084,7 @@
       <w:pPr>
         <w:pStyle w:val="1"/>
       </w:pPr>
-      <w:bookmarkStart w:id="52" w:name="_Toc527228838"/>
+      <w:bookmarkStart w:id="52" w:name="_Toc527235106"/>
       <w:r>
         <w:rPr>
           <w:rFonts w:hint="eastAsia"/>
@@ -26807,7 +26854,7 @@
         <w:pStyle w:val="1"/>
       </w:pPr>
       <w:bookmarkStart w:id="53" w:name="_Toc68922999"/>
-      <w:bookmarkStart w:id="54" w:name="_Toc527228839"/>
+      <w:bookmarkStart w:id="54" w:name="_Toc527235107"/>
       <w:r>
         <w:rPr>
           <w:rFonts w:hint="eastAsia"/>
@@ -36813,7 +36860,7 @@
 </file>
 
 <file path=customXml/itemProps1.xml><?xml version="1.0" encoding="utf-8"?>
-<ds:datastoreItem xmlns:ds="http://schemas.openxmlformats.org/officeDocument/2006/customXml" ds:itemID="{F9187836-E3CA-DF41-BB11-65EE6B1F5C94}">
+<ds:datastoreItem xmlns:ds="http://schemas.openxmlformats.org/officeDocument/2006/customXml" ds:itemID="{C95D72CE-3446-794F-9468-29BFA401E377}">
   <ds:schemaRefs>
     <ds:schemaRef ds:uri="http://schemas.openxmlformats.org/officeDocument/2006/bibliography"/>
   </ds:schemaRefs>

--- a/graduation_design/my_paper/计算机-雷明-毕业论文终稿.docx
+++ b/graduation_design/my_paper/计算机-雷明-毕业论文终稿.docx
@@ -123,7 +123,7 @@
               </wp:anchor>
             </w:drawing>
           </mc:Choice>
-          <mc:Fallback xmlns:w16se="http://schemas.microsoft.com/office/word/2015/wordml/symex" xmlns:cx1="http://schemas.microsoft.com/office/drawing/2015/9/8/chartex" xmlns:cx="http://schemas.microsoft.com/office/drawing/2014/chartex">
+          <mc:Fallback xmlns:cx="http://schemas.microsoft.com/office/drawing/2014/chartex" xmlns:cx1="http://schemas.microsoft.com/office/drawing/2015/9/8/chartex" xmlns:w16se="http://schemas.microsoft.com/office/word/2015/wordml/symex">
             <w:pict>
               <v:line w14:anchorId="004B1D1F" id="Straight_x0020_Connector_x0020_14" o:spid="_x0000_s1026" style="position:absolute;z-index:251659264;visibility:visible;mso-wrap-style:square;mso-width-percent:0;mso-height-percent:0;mso-wrap-distance-left:9pt;mso-wrap-distance-top:-1emu;mso-wrap-distance-right:9pt;mso-wrap-distance-bottom:-1emu;mso-position-horizontal:absolute;mso-position-horizontal-relative:text;mso-position-vertical:absolute;mso-position-vertical-relative:text;mso-width-percent:0;mso-height-percent:0;mso-width-relative:page;mso-height-relative:page" from="109.1pt,23.5pt" to="321.7pt,23.5pt" o:gfxdata="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">
                 <o:lock v:ext="edit" shapetype="f"/>
@@ -248,7 +248,7 @@
               </wp:anchor>
             </w:drawing>
           </mc:Choice>
-          <mc:Fallback xmlns:w16se="http://schemas.microsoft.com/office/word/2015/wordml/symex" xmlns:cx1="http://schemas.microsoft.com/office/drawing/2015/9/8/chartex" xmlns:cx="http://schemas.microsoft.com/office/drawing/2014/chartex">
+          <mc:Fallback xmlns:cx="http://schemas.microsoft.com/office/drawing/2014/chartex" xmlns:cx1="http://schemas.microsoft.com/office/drawing/2015/9/8/chartex" xmlns:w16se="http://schemas.microsoft.com/office/word/2015/wordml/symex">
             <w:pict>
               <v:line w14:anchorId="7DBD496B" id="Straight_x0020_Connector_x0020_13" o:spid="_x0000_s1026" style="position:absolute;z-index:251660288;visibility:visible;mso-wrap-style:square;mso-width-percent:0;mso-height-percent:0;mso-wrap-distance-left:9pt;mso-wrap-distance-top:-1emu;mso-wrap-distance-right:9pt;mso-wrap-distance-bottom:-1emu;mso-position-horizontal:absolute;mso-position-horizontal-relative:text;mso-position-vertical:absolute;mso-position-vertical-relative:text;mso-width-percent:0;mso-height-percent:0;mso-width-relative:page;mso-height-relative:page" from="109pt,23.35pt" to="321.6pt,23.35pt" o:gfxdata="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">
                 <o:lock v:ext="edit" shapetype="f"/>
@@ -373,7 +373,7 @@
               </wp:anchor>
             </w:drawing>
           </mc:Choice>
-          <mc:Fallback xmlns:w16se="http://schemas.microsoft.com/office/word/2015/wordml/symex" xmlns:cx1="http://schemas.microsoft.com/office/drawing/2015/9/8/chartex" xmlns:cx="http://schemas.microsoft.com/office/drawing/2014/chartex">
+          <mc:Fallback xmlns:cx="http://schemas.microsoft.com/office/drawing/2014/chartex" xmlns:cx1="http://schemas.microsoft.com/office/drawing/2015/9/8/chartex" xmlns:w16se="http://schemas.microsoft.com/office/word/2015/wordml/symex">
             <w:pict>
               <v:line w14:anchorId="0704A976" id="Straight_x0020_Connector_x0020_12" o:spid="_x0000_s1026" style="position:absolute;z-index:251661312;visibility:visible;mso-wrap-style:square;mso-width-percent:0;mso-height-percent:0;mso-wrap-distance-left:9pt;mso-wrap-distance-top:-1emu;mso-wrap-distance-right:9pt;mso-wrap-distance-bottom:-1emu;mso-position-horizontal:absolute;mso-position-horizontal-relative:text;mso-position-vertical:absolute;mso-position-vertical-relative:text;mso-width-percent:0;mso-height-percent:0;mso-width-relative:page;mso-height-relative:page" from="109pt,23.35pt" to="321.6pt,23.35pt" o:gfxdata="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">
                 <o:lock v:ext="edit" shapetype="f"/>
@@ -521,7 +521,7 @@
               </wp:anchor>
             </w:drawing>
           </mc:Choice>
-          <mc:Fallback xmlns:w16se="http://schemas.microsoft.com/office/word/2015/wordml/symex" xmlns:cx1="http://schemas.microsoft.com/office/drawing/2015/9/8/chartex" xmlns:cx="http://schemas.microsoft.com/office/drawing/2014/chartex">
+          <mc:Fallback xmlns:cx="http://schemas.microsoft.com/office/drawing/2014/chartex" xmlns:cx1="http://schemas.microsoft.com/office/drawing/2015/9/8/chartex" xmlns:w16se="http://schemas.microsoft.com/office/word/2015/wordml/symex">
             <w:pict>
               <v:line w14:anchorId="2677B4DB" id="Straight_x0020_Connector_x0020_11" o:spid="_x0000_s1026" style="position:absolute;z-index:251662336;visibility:visible;mso-wrap-style:square;mso-width-percent:0;mso-height-percent:0;mso-wrap-distance-left:9pt;mso-wrap-distance-top:-1emu;mso-wrap-distance-right:9pt;mso-wrap-distance-bottom:-1emu;mso-position-horizontal:absolute;mso-position-horizontal-relative:text;mso-position-vertical:absolute;mso-position-vertical-relative:text;mso-width-percent:0;mso-height-percent:0;mso-width-relative:page;mso-height-relative:page" from="109pt,23.35pt" to="321.6pt,23.35pt" o:gfxdata="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">
                 <o:lock v:ext="edit" shapetype="f"/>
@@ -651,7 +651,7 @@
               </wp:anchor>
             </w:drawing>
           </mc:Choice>
-          <mc:Fallback xmlns:w16se="http://schemas.microsoft.com/office/word/2015/wordml/symex" xmlns:cx1="http://schemas.microsoft.com/office/drawing/2015/9/8/chartex" xmlns:cx="http://schemas.microsoft.com/office/drawing/2014/chartex">
+          <mc:Fallback xmlns:cx="http://schemas.microsoft.com/office/drawing/2014/chartex" xmlns:cx1="http://schemas.microsoft.com/office/drawing/2015/9/8/chartex" xmlns:w16se="http://schemas.microsoft.com/office/word/2015/wordml/symex">
             <w:pict>
               <v:line w14:anchorId="0060BC24" id="Straight_x0020_Connector_x0020_6" o:spid="_x0000_s1026" style="position:absolute;z-index:251663360;visibility:visible;mso-wrap-style:square;mso-width-percent:0;mso-height-percent:0;mso-wrap-distance-left:9pt;mso-wrap-distance-top:-1emu;mso-wrap-distance-right:9pt;mso-wrap-distance-bottom:-1emu;mso-position-horizontal:absolute;mso-position-horizontal-relative:text;mso-position-vertical:absolute;mso-position-vertical-relative:text;mso-width-percent:0;mso-height-percent:0;mso-width-relative:page;mso-height-relative:page" from="147.5pt,23.35pt" to="399.5pt,23.35pt" o:gfxdata="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">
                 <o:lock v:ext="edit" shapetype="f"/>
@@ -791,7 +791,7 @@
               </wp:anchor>
             </w:drawing>
           </mc:Choice>
-          <mc:Fallback xmlns:w16se="http://schemas.microsoft.com/office/word/2015/wordml/symex" xmlns:cx1="http://schemas.microsoft.com/office/drawing/2015/9/8/chartex" xmlns:cx="http://schemas.microsoft.com/office/drawing/2014/chartex">
+          <mc:Fallback xmlns:cx="http://schemas.microsoft.com/office/drawing/2014/chartex" xmlns:cx1="http://schemas.microsoft.com/office/drawing/2015/9/8/chartex" xmlns:w16se="http://schemas.microsoft.com/office/word/2015/wordml/symex">
             <w:pict>
               <v:line w14:anchorId="2A532DFD" id="Straight_x0020_Connector_x0020_2" o:spid="_x0000_s1026" style="position:absolute;z-index:251664384;visibility:visible;mso-wrap-style:square;mso-width-percent:0;mso-height-percent:0;mso-wrap-distance-left:9pt;mso-wrap-distance-top:-1emu;mso-wrap-distance-right:9pt;mso-wrap-distance-bottom:-1emu;mso-position-horizontal:absolute;mso-position-horizontal-relative:text;mso-position-vertical:absolute;mso-position-vertical-relative:text;mso-width-percent:0;mso-height-percent:0;mso-width-relative:page;mso-height-relative:page" from="147.35pt,23.35pt" to="399.35pt,23.35pt" o:gfxdata="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">
                 <o:lock v:ext="edit" shapetype="f"/>
@@ -974,7 +974,7 @@
       <w:pPr>
         <w:pStyle w:val="1"/>
       </w:pPr>
-      <w:bookmarkStart w:id="8" w:name="_Toc527235081"/>
+      <w:bookmarkStart w:id="8" w:name="_Toc528173692"/>
       <w:r>
         <w:rPr>
           <w:rFonts w:hint="eastAsia"/>
@@ -2039,7 +2039,7 @@
       <w:bookmarkStart w:id="15" w:name="_Toc68922875"/>
       <w:bookmarkStart w:id="16" w:name="_Toc68922961"/>
       <w:bookmarkStart w:id="17" w:name="_Toc523678438"/>
-      <w:bookmarkStart w:id="18" w:name="_Toc527235082"/>
+      <w:bookmarkStart w:id="18" w:name="_Toc528173693"/>
       <w:r>
         <w:lastRenderedPageBreak/>
         <w:t>ABSTRACT</w:t>
@@ -2524,7 +2524,7 @@
       <w:pPr>
         <w:pStyle w:val="1"/>
       </w:pPr>
-      <w:bookmarkStart w:id="20" w:name="_Toc527235083"/>
+      <w:bookmarkStart w:id="20" w:name="_Toc528173694"/>
       <w:r>
         <w:rPr>
           <w:rFonts w:hint="eastAsia"/>
@@ -2607,7 +2607,7 @@
             </w:rPr>
             <w:fldChar w:fldCharType="separate"/>
           </w:r>
-          <w:hyperlink w:anchor="_Toc527235081" w:history="1">
+          <w:hyperlink w:anchor="_Toc528173692" w:history="1">
             <w:r>
               <w:rPr>
                 <w:rStyle w:val="Hyperlink"/>
@@ -2645,7 +2645,7 @@
               <w:rPr>
                 <w:webHidden/>
               </w:rPr>
-              <w:instrText xml:space="preserve"> PAGEREF _Toc527235081 \h </w:instrText>
+              <w:instrText xml:space="preserve"> PAGEREF _Toc528173692 \h </w:instrText>
             </w:r>
             <w:r>
               <w:rPr>
@@ -2682,7 +2682,7 @@
               <w:szCs w:val="24"/>
             </w:rPr>
           </w:pPr>
-          <w:hyperlink w:anchor="_Toc527235082" w:history="1">
+          <w:hyperlink w:anchor="_Toc528173693" w:history="1">
             <w:r>
               <w:rPr>
                 <w:rStyle w:val="Hyperlink"/>
@@ -2705,7 +2705,7 @@
               <w:rPr>
                 <w:webHidden/>
               </w:rPr>
-              <w:instrText xml:space="preserve"> PAGEREF _Toc527235082 \h </w:instrText>
+              <w:instrText xml:space="preserve"> PAGEREF _Toc528173693 \h </w:instrText>
             </w:r>
             <w:r>
               <w:rPr>
@@ -2742,7 +2742,7 @@
               <w:szCs w:val="24"/>
             </w:rPr>
           </w:pPr>
-          <w:hyperlink w:anchor="_Toc527235083" w:history="1">
+          <w:hyperlink w:anchor="_Toc528173694" w:history="1">
             <w:r>
               <w:rPr>
                 <w:rStyle w:val="Hyperlink"/>
@@ -2780,7 +2780,7 @@
               <w:rPr>
                 <w:webHidden/>
               </w:rPr>
-              <w:instrText xml:space="preserve"> PAGEREF _Toc527235083 \h </w:instrText>
+              <w:instrText xml:space="preserve"> PAGEREF _Toc528173694 \h </w:instrText>
             </w:r>
             <w:r>
               <w:rPr>
@@ -2817,7 +2817,7 @@
               <w:szCs w:val="24"/>
             </w:rPr>
           </w:pPr>
-          <w:hyperlink w:anchor="_Toc527235084" w:history="1">
+          <w:hyperlink w:anchor="_Toc528173695" w:history="1">
             <w:r>
               <w:rPr>
                 <w:rStyle w:val="Hyperlink"/>
@@ -2855,7 +2855,7 @@
               <w:rPr>
                 <w:webHidden/>
               </w:rPr>
-              <w:instrText xml:space="preserve"> PAGEREF _Toc527235084 \h </w:instrText>
+              <w:instrText xml:space="preserve"> PAGEREF _Toc528173695 \h </w:instrText>
             </w:r>
             <w:r>
               <w:rPr>
@@ -2895,7 +2895,7 @@
               <w:szCs w:val="24"/>
             </w:rPr>
           </w:pPr>
-          <w:hyperlink w:anchor="_Toc527235085" w:history="1">
+          <w:hyperlink w:anchor="_Toc528173696" w:history="1">
             <w:r>
               <w:rPr>
                 <w:rStyle w:val="Hyperlink"/>
@@ -2937,7 +2937,7 @@
               <w:rPr>
                 <w:webHidden/>
               </w:rPr>
-              <w:instrText xml:space="preserve"> PAGEREF _Toc527235085 \h </w:instrText>
+              <w:instrText xml:space="preserve"> PAGEREF _Toc528173696 \h </w:instrText>
             </w:r>
             <w:r>
               <w:rPr>
@@ -2977,7 +2977,7 @@
               <w:szCs w:val="24"/>
             </w:rPr>
           </w:pPr>
-          <w:hyperlink w:anchor="_Toc527235086" w:history="1">
+          <w:hyperlink w:anchor="_Toc528173697" w:history="1">
             <w:r>
               <w:rPr>
                 <w:rStyle w:val="Hyperlink"/>
@@ -3019,7 +3019,7 @@
               <w:rPr>
                 <w:webHidden/>
               </w:rPr>
-              <w:instrText xml:space="preserve"> PAGEREF _Toc527235086 \h </w:instrText>
+              <w:instrText xml:space="preserve"> PAGEREF _Toc528173697 \h </w:instrText>
             </w:r>
             <w:r>
               <w:rPr>
@@ -3036,7 +3036,7 @@
               <w:rPr>
                 <w:webHidden/>
               </w:rPr>
-              <w:t>8</w:t>
+              <w:t>7</w:t>
             </w:r>
             <w:r>
               <w:rPr>
@@ -3055,7 +3055,7 @@
               <w:szCs w:val="24"/>
             </w:rPr>
           </w:pPr>
-          <w:hyperlink w:anchor="_Toc527235087" w:history="1">
+          <w:hyperlink w:anchor="_Toc528173698" w:history="1">
             <w:r>
               <w:rPr>
                 <w:rStyle w:val="Hyperlink"/>
@@ -3136,7 +3136,7 @@
               <w:rPr>
                 <w:webHidden/>
               </w:rPr>
-              <w:instrText xml:space="preserve"> PAGEREF _Toc527235087 \h </w:instrText>
+              <w:instrText xml:space="preserve"> PAGEREF _Toc528173698 \h </w:instrText>
             </w:r>
             <w:r>
               <w:rPr>
@@ -3153,7 +3153,7 @@
               <w:rPr>
                 <w:webHidden/>
               </w:rPr>
-              <w:t>8</w:t>
+              <w:t>7</w:t>
             </w:r>
             <w:r>
               <w:rPr>
@@ -3172,7 +3172,7 @@
               <w:szCs w:val="24"/>
             </w:rPr>
           </w:pPr>
-          <w:hyperlink w:anchor="_Toc527235088" w:history="1">
+          <w:hyperlink w:anchor="_Toc528173699" w:history="1">
             <w:r>
               <w:rPr>
                 <w:rStyle w:val="Hyperlink"/>
@@ -3229,7 +3229,7 @@
               <w:rPr>
                 <w:webHidden/>
               </w:rPr>
-              <w:instrText xml:space="preserve"> PAGEREF _Toc527235088 \h </w:instrText>
+              <w:instrText xml:space="preserve"> PAGEREF _Toc528173699 \h </w:instrText>
             </w:r>
             <w:r>
               <w:rPr>
@@ -3246,7 +3246,7 @@
               <w:rPr>
                 <w:webHidden/>
               </w:rPr>
-              <w:t>9</w:t>
+              <w:t>8</w:t>
             </w:r>
             <w:r>
               <w:rPr>
@@ -3267,7 +3267,7 @@
               <w:szCs w:val="24"/>
             </w:rPr>
           </w:pPr>
-          <w:hyperlink w:anchor="_Toc527235089" w:history="1">
+          <w:hyperlink w:anchor="_Toc528173700" w:history="1">
             <w:r>
               <w:rPr>
                 <w:rStyle w:val="Hyperlink"/>
@@ -3314,7 +3314,7 @@
               <w:rPr>
                 <w:webHidden/>
               </w:rPr>
-              <w:instrText xml:space="preserve"> PAGEREF _Toc527235089 \h </w:instrText>
+              <w:instrText xml:space="preserve"> PAGEREF _Toc528173700 \h </w:instrText>
             </w:r>
             <w:r>
               <w:rPr>
@@ -3331,7 +3331,7 @@
               <w:rPr>
                 <w:webHidden/>
               </w:rPr>
-              <w:t>9</w:t>
+              <w:t>8</w:t>
             </w:r>
             <w:r>
               <w:rPr>
@@ -3352,7 +3352,7 @@
               <w:szCs w:val="24"/>
             </w:rPr>
           </w:pPr>
-          <w:hyperlink w:anchor="_Toc527235090" w:history="1">
+          <w:hyperlink w:anchor="_Toc528173701" w:history="1">
             <w:r>
               <w:rPr>
                 <w:rStyle w:val="Hyperlink"/>
@@ -3407,7 +3407,7 @@
               <w:rPr>
                 <w:webHidden/>
               </w:rPr>
-              <w:instrText xml:space="preserve"> PAGEREF _Toc527235090 \h </w:instrText>
+              <w:instrText xml:space="preserve"> PAGEREF _Toc528173701 \h </w:instrText>
             </w:r>
             <w:r>
               <w:rPr>
@@ -3424,7 +3424,7 @@
               <w:rPr>
                 <w:webHidden/>
               </w:rPr>
-              <w:t>10</w:t>
+              <w:t>8</w:t>
             </w:r>
             <w:r>
               <w:rPr>
@@ -3445,7 +3445,7 @@
               <w:szCs w:val="24"/>
             </w:rPr>
           </w:pPr>
-          <w:hyperlink w:anchor="_Toc527235091" w:history="1">
+          <w:hyperlink w:anchor="_Toc528173702" w:history="1">
             <w:r>
               <w:rPr>
                 <w:rStyle w:val="Hyperlink"/>
@@ -3499,7 +3499,7 @@
               <w:rPr>
                 <w:webHidden/>
               </w:rPr>
-              <w:instrText xml:space="preserve"> PAGEREF _Toc527235091 \h </w:instrText>
+              <w:instrText xml:space="preserve"> PAGEREF _Toc528173702 \h </w:instrText>
             </w:r>
             <w:r>
               <w:rPr>
@@ -3516,7 +3516,7 @@
               <w:rPr>
                 <w:webHidden/>
               </w:rPr>
-              <w:t>10</w:t>
+              <w:t>9</w:t>
             </w:r>
             <w:r>
               <w:rPr>
@@ -3537,7 +3537,7 @@
               <w:szCs w:val="24"/>
             </w:rPr>
           </w:pPr>
-          <w:hyperlink w:anchor="_Toc527235092" w:history="1">
+          <w:hyperlink w:anchor="_Toc528173703" w:history="1">
             <w:r>
               <w:rPr>
                 <w:rStyle w:val="Hyperlink"/>
@@ -3577,7 +3577,7 @@
               <w:rPr>
                 <w:webHidden/>
               </w:rPr>
-              <w:instrText xml:space="preserve"> PAGEREF _Toc527235092 \h </w:instrText>
+              <w:instrText xml:space="preserve"> PAGEREF _Toc528173703 \h </w:instrText>
             </w:r>
             <w:r>
               <w:rPr>
@@ -3594,7 +3594,7 @@
               <w:rPr>
                 <w:webHidden/>
               </w:rPr>
-              <w:t>11</w:t>
+              <w:t>9</w:t>
             </w:r>
             <w:r>
               <w:rPr>
@@ -3615,7 +3615,7 @@
               <w:szCs w:val="24"/>
             </w:rPr>
           </w:pPr>
-          <w:hyperlink w:anchor="_Toc527235093" w:history="1">
+          <w:hyperlink w:anchor="_Toc528173704" w:history="1">
             <w:r>
               <w:rPr>
                 <w:rStyle w:val="Hyperlink"/>
@@ -3655,7 +3655,7 @@
               <w:rPr>
                 <w:webHidden/>
               </w:rPr>
-              <w:instrText xml:space="preserve"> PAGEREF _Toc527235093 \h </w:instrText>
+              <w:instrText xml:space="preserve"> PAGEREF _Toc528173704 \h </w:instrText>
             </w:r>
             <w:r>
               <w:rPr>
@@ -3672,7 +3672,7 @@
               <w:rPr>
                 <w:webHidden/>
               </w:rPr>
-              <w:t>12</w:t>
+              <w:t>11</w:t>
             </w:r>
             <w:r>
               <w:rPr>
@@ -3693,7 +3693,7 @@
               <w:szCs w:val="24"/>
             </w:rPr>
           </w:pPr>
-          <w:hyperlink w:anchor="_Toc527235094" w:history="1">
+          <w:hyperlink w:anchor="_Toc528173705" w:history="1">
             <w:r>
               <w:rPr>
                 <w:rStyle w:val="Hyperlink"/>
@@ -3733,7 +3733,7 @@
               <w:rPr>
                 <w:webHidden/>
               </w:rPr>
-              <w:instrText xml:space="preserve"> PAGEREF _Toc527235094 \h </w:instrText>
+              <w:instrText xml:space="preserve"> PAGEREF _Toc528173705 \h </w:instrText>
             </w:r>
             <w:r>
               <w:rPr>
@@ -3750,7 +3750,7 @@
               <w:rPr>
                 <w:webHidden/>
               </w:rPr>
-              <w:t>13</w:t>
+              <w:t>12</w:t>
             </w:r>
             <w:r>
               <w:rPr>
@@ -3773,7 +3773,7 @@
               <w:szCs w:val="24"/>
             </w:rPr>
           </w:pPr>
-          <w:hyperlink w:anchor="_Toc527235095" w:history="1">
+          <w:hyperlink w:anchor="_Toc528173706" w:history="1">
             <w:r>
               <w:rPr>
                 <w:rStyle w:val="Hyperlink"/>
@@ -3855,7 +3855,7 @@
               <w:rPr>
                 <w:webHidden/>
               </w:rPr>
-              <w:instrText xml:space="preserve"> PAGEREF _Toc527235095 \h </w:instrText>
+              <w:instrText xml:space="preserve"> PAGEREF _Toc528173706 \h </w:instrText>
             </w:r>
             <w:r>
               <w:rPr>
@@ -3872,7 +3872,7 @@
               <w:rPr>
                 <w:webHidden/>
               </w:rPr>
-              <w:t>15</w:t>
+              <w:t>14</w:t>
             </w:r>
             <w:r>
               <w:rPr>
@@ -3891,7 +3891,7 @@
               <w:szCs w:val="24"/>
             </w:rPr>
           </w:pPr>
-          <w:hyperlink w:anchor="_Toc527235096" w:history="1">
+          <w:hyperlink w:anchor="_Toc528173707" w:history="1">
             <w:r>
               <w:rPr>
                 <w:rStyle w:val="Hyperlink"/>
@@ -3940,7 +3940,7 @@
               <w:rPr>
                 <w:webHidden/>
               </w:rPr>
-              <w:instrText xml:space="preserve"> PAGEREF _Toc527235096 \h </w:instrText>
+              <w:instrText xml:space="preserve"> PAGEREF _Toc528173707 \h </w:instrText>
             </w:r>
             <w:r>
               <w:rPr>
@@ -3957,7 +3957,7 @@
               <w:rPr>
                 <w:webHidden/>
               </w:rPr>
-              <w:t>15</w:t>
+              <w:t>14</w:t>
             </w:r>
             <w:r>
               <w:rPr>
@@ -3978,7 +3978,7 @@
               <w:szCs w:val="24"/>
             </w:rPr>
           </w:pPr>
-          <w:hyperlink w:anchor="_Toc527235097" w:history="1">
+          <w:hyperlink w:anchor="_Toc528173708" w:history="1">
             <w:r>
               <w:rPr>
                 <w:rStyle w:val="Hyperlink"/>
@@ -4018,7 +4018,7 @@
               <w:rPr>
                 <w:webHidden/>
               </w:rPr>
-              <w:instrText xml:space="preserve"> PAGEREF _Toc527235097 \h </w:instrText>
+              <w:instrText xml:space="preserve"> PAGEREF _Toc528173708 \h </w:instrText>
             </w:r>
             <w:r>
               <w:rPr>
@@ -4035,7 +4035,7 @@
               <w:rPr>
                 <w:webHidden/>
               </w:rPr>
-              <w:t>15</w:t>
+              <w:t>14</w:t>
             </w:r>
             <w:r>
               <w:rPr>
@@ -4056,7 +4056,7 @@
               <w:szCs w:val="24"/>
             </w:rPr>
           </w:pPr>
-          <w:hyperlink w:anchor="_Toc527235098" w:history="1">
+          <w:hyperlink w:anchor="_Toc528173709" w:history="1">
             <w:r>
               <w:rPr>
                 <w:rStyle w:val="Hyperlink"/>
@@ -4096,7 +4096,7 @@
               <w:rPr>
                 <w:webHidden/>
               </w:rPr>
-              <w:instrText xml:space="preserve"> PAGEREF _Toc527235098 \h </w:instrText>
+              <w:instrText xml:space="preserve"> PAGEREF _Toc528173709 \h </w:instrText>
             </w:r>
             <w:r>
               <w:rPr>
@@ -4113,7 +4113,7 @@
               <w:rPr>
                 <w:webHidden/>
               </w:rPr>
-              <w:t>15</w:t>
+              <w:t>14</w:t>
             </w:r>
             <w:r>
               <w:rPr>
@@ -4132,7 +4132,7 @@
               <w:szCs w:val="24"/>
             </w:rPr>
           </w:pPr>
-          <w:hyperlink w:anchor="_Toc527235099" w:history="1">
+          <w:hyperlink w:anchor="_Toc528173710" w:history="1">
             <w:r>
               <w:rPr>
                 <w:rStyle w:val="Hyperlink"/>
@@ -4173,7 +4173,7 @@
               <w:rPr>
                 <w:webHidden/>
               </w:rPr>
-              <w:instrText xml:space="preserve"> PAGEREF _Toc527235099 \h </w:instrText>
+              <w:instrText xml:space="preserve"> PAGEREF _Toc528173710 \h </w:instrText>
             </w:r>
             <w:r>
               <w:rPr>
@@ -4190,7 +4190,7 @@
               <w:rPr>
                 <w:webHidden/>
               </w:rPr>
-              <w:t>18</w:t>
+              <w:t>17</w:t>
             </w:r>
             <w:r>
               <w:rPr>
@@ -4211,7 +4211,7 @@
               <w:szCs w:val="24"/>
             </w:rPr>
           </w:pPr>
-          <w:hyperlink w:anchor="_Toc527235100" w:history="1">
+          <w:hyperlink w:anchor="_Toc528173711" w:history="1">
             <w:r>
               <w:rPr>
                 <w:rStyle w:val="Hyperlink"/>
@@ -4270,7 +4270,7 @@
               <w:rPr>
                 <w:webHidden/>
               </w:rPr>
-              <w:instrText xml:space="preserve"> PAGEREF _Toc527235100 \h </w:instrText>
+              <w:instrText xml:space="preserve"> PAGEREF _Toc528173711 \h </w:instrText>
             </w:r>
             <w:r>
               <w:rPr>
@@ -4287,7 +4287,7 @@
               <w:rPr>
                 <w:webHidden/>
               </w:rPr>
-              <w:t>19</w:t>
+              <w:t>18</w:t>
             </w:r>
             <w:r>
               <w:rPr>
@@ -4308,7 +4308,7 @@
               <w:szCs w:val="24"/>
             </w:rPr>
           </w:pPr>
-          <w:hyperlink w:anchor="_Toc527235101" w:history="1">
+          <w:hyperlink w:anchor="_Toc528173712" w:history="1">
             <w:r>
               <w:rPr>
                 <w:rStyle w:val="Hyperlink"/>
@@ -4348,7 +4348,7 @@
               <w:rPr>
                 <w:webHidden/>
               </w:rPr>
-              <w:instrText xml:space="preserve"> PAGEREF _Toc527235101 \h </w:instrText>
+              <w:instrText xml:space="preserve"> PAGEREF _Toc528173712 \h </w:instrText>
             </w:r>
             <w:r>
               <w:rPr>
@@ -4365,7 +4365,7 @@
               <w:rPr>
                 <w:webHidden/>
               </w:rPr>
-              <w:t>19</w:t>
+              <w:t>18</w:t>
             </w:r>
             <w:r>
               <w:rPr>
@@ -4384,7 +4384,7 @@
               <w:szCs w:val="24"/>
             </w:rPr>
           </w:pPr>
-          <w:hyperlink w:anchor="_Toc527235102" w:history="1">
+          <w:hyperlink w:anchor="_Toc528173713" w:history="1">
             <w:r>
               <w:rPr>
                 <w:rStyle w:val="Hyperlink"/>
@@ -4425,7 +4425,7 @@
               <w:rPr>
                 <w:webHidden/>
               </w:rPr>
-              <w:instrText xml:space="preserve"> PAGEREF _Toc527235102 \h </w:instrText>
+              <w:instrText xml:space="preserve"> PAGEREF _Toc528173713 \h </w:instrText>
             </w:r>
             <w:r>
               <w:rPr>
@@ -4442,7 +4442,7 @@
               <w:rPr>
                 <w:webHidden/>
               </w:rPr>
-              <w:t>20</w:t>
+              <w:t>19</w:t>
             </w:r>
             <w:r>
               <w:rPr>
@@ -4465,7 +4465,7 @@
               <w:szCs w:val="24"/>
             </w:rPr>
           </w:pPr>
-          <w:hyperlink w:anchor="_Toc527235103" w:history="1">
+          <w:hyperlink w:anchor="_Toc528173714" w:history="1">
             <w:r>
               <w:rPr>
                 <w:rStyle w:val="Hyperlink"/>
@@ -4507,7 +4507,7 @@
               <w:rPr>
                 <w:webHidden/>
               </w:rPr>
-              <w:instrText xml:space="preserve"> PAGEREF _Toc527235103 \h </w:instrText>
+              <w:instrText xml:space="preserve"> PAGEREF _Toc528173714 \h </w:instrText>
             </w:r>
             <w:r>
               <w:rPr>
@@ -4524,7 +4524,7 @@
               <w:rPr>
                 <w:webHidden/>
               </w:rPr>
-              <w:t>22</w:t>
+              <w:t>21</w:t>
             </w:r>
             <w:r>
               <w:rPr>
@@ -4544,7 +4544,7 @@
               <w:szCs w:val="24"/>
             </w:rPr>
           </w:pPr>
-          <w:hyperlink w:anchor="_Toc527235104" w:history="1">
+          <w:hyperlink w:anchor="_Toc528173715" w:history="1">
             <w:r>
               <w:rPr>
                 <w:rStyle w:val="Hyperlink"/>
@@ -4582,7 +4582,7 @@
               <w:rPr>
                 <w:webHidden/>
               </w:rPr>
-              <w:instrText xml:space="preserve"> PAGEREF _Toc527235104 \h </w:instrText>
+              <w:instrText xml:space="preserve"> PAGEREF _Toc528173715 \h </w:instrText>
             </w:r>
             <w:r>
               <w:rPr>
@@ -4599,7 +4599,7 @@
               <w:rPr>
                 <w:webHidden/>
               </w:rPr>
-              <w:t>23</w:t>
+              <w:t>22</w:t>
             </w:r>
             <w:r>
               <w:rPr>
@@ -4619,7 +4619,7 @@
               <w:szCs w:val="24"/>
             </w:rPr>
           </w:pPr>
-          <w:hyperlink w:anchor="_Toc527235105" w:history="1">
+          <w:hyperlink w:anchor="_Toc528173716" w:history="1">
             <w:r>
               <w:rPr>
                 <w:rStyle w:val="Hyperlink"/>
@@ -4657,7 +4657,68 @@
               <w:rPr>
                 <w:webHidden/>
               </w:rPr>
-              <w:instrText xml:space="preserve"> PAGEREF _Toc527235105 \h </w:instrText>
+              <w:instrText xml:space="preserve"> PAGEREF _Toc528173716 \h </w:instrText>
+            </w:r>
+            <w:r>
+              <w:rPr>
+                <w:webHidden/>
+              </w:rPr>
+            </w:r>
+            <w:r>
+              <w:rPr>
+                <w:webHidden/>
+              </w:rPr>
+              <w:fldChar w:fldCharType="separate"/>
+            </w:r>
+            <w:r>
+              <w:rPr>
+                <w:webHidden/>
+              </w:rPr>
+              <w:t>23</w:t>
+            </w:r>
+            <w:r>
+              <w:rPr>
+                <w:webHidden/>
+              </w:rPr>
+              <w:fldChar w:fldCharType="end"/>
+            </w:r>
+          </w:hyperlink>
+        </w:p>
+        <w:p>
+          <w:pPr>
+            <w:pStyle w:val="TOC1"/>
+            <w:rPr>
+              <w:rFonts w:asciiTheme="minorHAnsi" w:eastAsiaTheme="minorEastAsia" w:hAnsiTheme="minorHAnsi"/>
+              <w:bCs w:val="0"/>
+              <w:caps w:val="0"/>
+              <w:szCs w:val="24"/>
+            </w:rPr>
+          </w:pPr>
+          <w:hyperlink w:anchor="_Toc528173717" w:history="1">
+            <w:r>
+              <w:rPr>
+                <w:rStyle w:val="Hyperlink"/>
+                <w:rFonts w:hint="eastAsia"/>
+              </w:rPr>
+              <w:t>参考文献</w:t>
+            </w:r>
+            <w:r>
+              <w:rPr>
+                <w:webHidden/>
+              </w:rPr>
+              <w:tab/>
+            </w:r>
+            <w:r>
+              <w:rPr>
+                <w:webHidden/>
+              </w:rPr>
+              <w:fldChar w:fldCharType="begin"/>
+            </w:r>
+            <w:r>
+              <w:rPr>
+                <w:webHidden/>
+              </w:rPr>
+              <w:instrText xml:space="preserve"> PAGEREF _Toc528173717 \h </w:instrText>
             </w:r>
             <w:r>
               <w:rPr>
@@ -4694,68 +4755,7 @@
               <w:szCs w:val="24"/>
             </w:rPr>
           </w:pPr>
-          <w:hyperlink w:anchor="_Toc527235106" w:history="1">
-            <w:r>
-              <w:rPr>
-                <w:rStyle w:val="Hyperlink"/>
-                <w:rFonts w:hint="eastAsia"/>
-              </w:rPr>
-              <w:t>参考文献</w:t>
-            </w:r>
-            <w:r>
-              <w:rPr>
-                <w:webHidden/>
-              </w:rPr>
-              <w:tab/>
-            </w:r>
-            <w:r>
-              <w:rPr>
-                <w:webHidden/>
-              </w:rPr>
-              <w:fldChar w:fldCharType="begin"/>
-            </w:r>
-            <w:r>
-              <w:rPr>
-                <w:webHidden/>
-              </w:rPr>
-              <w:instrText xml:space="preserve"> PAGEREF _Toc527235106 \h </w:instrText>
-            </w:r>
-            <w:r>
-              <w:rPr>
-                <w:webHidden/>
-              </w:rPr>
-            </w:r>
-            <w:r>
-              <w:rPr>
-                <w:webHidden/>
-              </w:rPr>
-              <w:fldChar w:fldCharType="separate"/>
-            </w:r>
-            <w:r>
-              <w:rPr>
-                <w:webHidden/>
-              </w:rPr>
-              <w:t>25</w:t>
-            </w:r>
-            <w:r>
-              <w:rPr>
-                <w:webHidden/>
-              </w:rPr>
-              <w:fldChar w:fldCharType="end"/>
-            </w:r>
-          </w:hyperlink>
-        </w:p>
-        <w:p>
-          <w:pPr>
-            <w:pStyle w:val="TOC1"/>
-            <w:rPr>
-              <w:rFonts w:asciiTheme="minorHAnsi" w:eastAsiaTheme="minorEastAsia" w:hAnsiTheme="minorHAnsi"/>
-              <w:bCs w:val="0"/>
-              <w:caps w:val="0"/>
-              <w:szCs w:val="24"/>
-            </w:rPr>
-          </w:pPr>
-          <w:hyperlink w:anchor="_Toc527235107" w:history="1">
+          <w:hyperlink w:anchor="_Toc528173718" w:history="1">
             <w:r>
               <w:rPr>
                 <w:rStyle w:val="Hyperlink"/>
@@ -4793,7 +4793,7 @@
               <w:rPr>
                 <w:webHidden/>
               </w:rPr>
-              <w:instrText xml:space="preserve"> PAGEREF _Toc527235107 \h </w:instrText>
+              <w:instrText xml:space="preserve"> PAGEREF _Toc528173718 \h </w:instrText>
             </w:r>
             <w:r>
               <w:rPr>
@@ -4810,7 +4810,7 @@
               <w:rPr>
                 <w:webHidden/>
               </w:rPr>
-              <w:t>26</w:t>
+              <w:t>25</w:t>
             </w:r>
             <w:r>
               <w:rPr>
@@ -4854,7 +4854,7 @@
       <w:pPr>
         <w:pStyle w:val="1"/>
       </w:pPr>
-      <w:bookmarkStart w:id="21" w:name="_Toc527235084"/>
+      <w:bookmarkStart w:id="21" w:name="_Toc528173695"/>
       <w:r>
         <w:rPr>
           <w:rFonts w:hint="eastAsia"/>
@@ -5384,7 +5384,14 @@
           <w:rFonts w:ascii="宋体" w:eastAsia="宋体" w:hAnsi="宋体" w:cs="MS Mincho"/>
           <w:spacing w:val="10"/>
         </w:rPr>
-        <w:t>荷。所以，移</w:t>
+        <w:t>荷。所以，</w:t>
+      </w:r>
+      <w:r>
+        <w:rPr>
+          <w:rFonts w:ascii="宋体" w:eastAsia="宋体" w:hAnsi="宋体" w:cs="MS Mincho"/>
+          <w:spacing w:val="10"/>
+        </w:rPr>
+        <w:t>移</w:t>
       </w:r>
       <w:r>
         <w:rPr>
@@ -5412,7 +5419,14 @@
           <w:rFonts w:ascii="宋体" w:eastAsia="宋体" w:hAnsi="宋体" w:cs="MS Mincho"/>
           <w:spacing w:val="10"/>
         </w:rPr>
-        <w:t>公在当今互</w:t>
+        <w:t>公在</w:t>
+      </w:r>
+      <w:r>
+        <w:rPr>
+          <w:rFonts w:ascii="宋体" w:eastAsia="宋体" w:hAnsi="宋体" w:cs="MS Mincho"/>
+          <w:spacing w:val="10"/>
+        </w:rPr>
+        <w:t>当今互</w:t>
       </w:r>
       <w:r>
         <w:rPr>
@@ -5482,7 +5496,14 @@
           <w:rFonts w:ascii="宋体" w:eastAsia="宋体" w:hAnsi="宋体" w:cs="MS Mincho"/>
           <w:spacing w:val="10"/>
         </w:rPr>
-        <w:t>重的作用，凭借其智能、方便、易操作、反</w:t>
+        <w:t>重的作用，凭借其智能、</w:t>
+      </w:r>
+      <w:r>
+        <w:rPr>
+          <w:rFonts w:ascii="宋体" w:eastAsia="宋体" w:hAnsi="宋体" w:cs="MS Mincho"/>
+          <w:spacing w:val="10"/>
+        </w:rPr>
+        <w:t>易操作、反</w:t>
       </w:r>
       <w:r>
         <w:rPr>
@@ -6414,7 +6435,7 @@
           <w:color w:val="000000" w:themeColor="text1"/>
         </w:rPr>
       </w:pPr>
-      <w:bookmarkStart w:id="23" w:name="_Toc527235085"/>
+      <w:bookmarkStart w:id="23" w:name="_Toc528173696"/>
       <w:r>
         <w:rPr>
           <w:rFonts w:ascii="宋体" w:eastAsia="宋体" w:hAnsi="宋体" w:hint="eastAsia"/>
@@ -7418,7 +7439,7 @@
         <w:spacing w:line="440" w:lineRule="exact"/>
         <w:ind w:firstLineChars="200" w:firstLine="480"/>
         <w:rPr>
-          <w:rFonts w:ascii="宋体" w:eastAsia="宋体" w:hAnsi="宋体" w:cs="MS Mincho" w:hint="eastAsia"/>
+          <w:rFonts w:ascii="宋体" w:eastAsia="宋体" w:hAnsi="宋体" w:cs="MS Mincho"/>
           <w:color w:val="000000" w:themeColor="text1"/>
           <w:shd w:val="clear" w:color="auto" w:fill="FFFFFF"/>
         </w:rPr>
@@ -9022,7 +9043,21 @@
           <w:rFonts w:ascii="宋体" w:eastAsia="宋体" w:hAnsi="宋体" w:cs="MS Mincho" w:hint="eastAsia"/>
           <w:spacing w:val="10"/>
         </w:rPr>
-        <w:t>，为准妈妈提供更智能，更全面的医疗服务。</w:t>
+        <w:t>，为准妈妈提供</w:t>
+      </w:r>
+      <w:r>
+        <w:rPr>
+          <w:rFonts w:ascii="宋体" w:eastAsia="宋体" w:hAnsi="宋体" w:cs="MS Mincho" w:hint="eastAsia"/>
+          <w:spacing w:val="10"/>
+        </w:rPr>
+        <w:t>智能，</w:t>
+      </w:r>
+      <w:r>
+        <w:rPr>
+          <w:rFonts w:ascii="宋体" w:eastAsia="宋体" w:hAnsi="宋体" w:cs="MS Mincho" w:hint="eastAsia"/>
+          <w:spacing w:val="10"/>
+        </w:rPr>
+        <w:t>全面的医疗服务。</w:t>
       </w:r>
     </w:p>
     <w:p>
@@ -9040,7 +9075,7 @@
           <w:color w:val="000000" w:themeColor="text1"/>
         </w:rPr>
       </w:pPr>
-      <w:bookmarkStart w:id="24" w:name="_Toc527235086"/>
+      <w:bookmarkStart w:id="24" w:name="_Toc528173697"/>
       <w:r>
         <w:rPr>
           <w:rFonts w:ascii="宋体" w:eastAsia="宋体" w:hAnsi="宋体" w:hint="eastAsia"/>
@@ -9107,7 +9142,7 @@
           <w:sz w:val="28"/>
         </w:rPr>
       </w:pPr>
-      <w:bookmarkStart w:id="25" w:name="_Toc527235087"/>
+      <w:bookmarkStart w:id="25" w:name="_Toc528173698"/>
       <w:r>
         <w:rPr>
           <w:rFonts w:ascii="宋体" w:eastAsia="宋体" w:hAnsi="宋体" w:cs="MS Mincho" w:hint="eastAsia"/>
@@ -10097,7 +10132,7 @@
           <w:sz w:val="28"/>
         </w:rPr>
       </w:pPr>
-      <w:bookmarkStart w:id="27" w:name="_Toc527235088"/>
+      <w:bookmarkStart w:id="27" w:name="_Toc528173699"/>
       <w:r>
         <w:rPr>
           <w:rFonts w:ascii="宋体" w:eastAsia="宋体" w:hAnsi="宋体" w:cs="宋体" w:hint="eastAsia"/>
@@ -10152,7 +10187,7 @@
           <w:color w:val="000000" w:themeColor="text1"/>
         </w:rPr>
       </w:pPr>
-      <w:bookmarkStart w:id="28" w:name="_Toc527235089"/>
+      <w:bookmarkStart w:id="28" w:name="_Toc528173700"/>
       <w:r>
         <w:rPr>
           <w:rFonts w:ascii="宋体" w:eastAsia="宋体" w:hAnsi="宋体" w:cs="MS Mincho"/>
@@ -11047,7 +11082,7 @@
           <w:color w:val="000000" w:themeColor="text1"/>
         </w:rPr>
       </w:pPr>
-      <w:bookmarkStart w:id="29" w:name="_Toc527235090"/>
+      <w:bookmarkStart w:id="29" w:name="_Toc528173701"/>
       <w:r>
         <w:rPr>
           <w:rFonts w:ascii="宋体" w:eastAsia="宋体" w:hAnsi="宋体" w:hint="eastAsia"/>
@@ -12661,7 +12696,7 @@
       </w:pPr>
       <w:bookmarkStart w:id="30" w:name="OLE_LINK10"/>
       <w:bookmarkStart w:id="31" w:name="OLE_LINK11"/>
-      <w:bookmarkStart w:id="32" w:name="_Toc527235091"/>
+      <w:bookmarkStart w:id="32" w:name="_Toc528173702"/>
       <w:r>
         <w:rPr>
           <w:rFonts w:ascii="宋体" w:eastAsia="宋体" w:hAnsi="宋体" w:hint="eastAsia"/>
@@ -12695,7 +12730,7 @@
         <w:spacing w:line="440" w:lineRule="exact"/>
         <w:ind w:firstLineChars="200" w:firstLine="480"/>
         <w:rPr>
-          <w:rFonts w:ascii="宋体" w:eastAsia="宋体" w:hAnsi="宋体" w:hint="eastAsia"/>
+          <w:rFonts w:ascii="宋体" w:eastAsia="宋体" w:hAnsi="宋体"/>
           <w:shd w:val="clear" w:color="auto" w:fill="FFFFFF"/>
         </w:rPr>
       </w:pPr>
@@ -12989,13 +13024,14 @@
     </w:p>
     <w:p>
       <w:pPr>
-        <w:rPr>
-          <w:rFonts w:hint="eastAsia"/>
-          <w:shd w:val="clear" w:color="auto" w:fill="FFFFFF"/>
-        </w:rPr>
-      </w:pPr>
-      <w:r>
-        <w:rPr>
+        <w:jc w:val="center"/>
+        <w:rPr>
+          <w:shd w:val="clear" w:color="auto" w:fill="FFFFFF"/>
+        </w:rPr>
+      </w:pPr>
+      <w:r>
+        <w:rPr>
+          <w:noProof/>
           <w:shd w:val="clear" w:color="auto" w:fill="FFFFFF"/>
         </w:rPr>
         <w:drawing>
@@ -13039,7 +13075,7 @@
       <w:pPr>
         <w:jc w:val="center"/>
         <w:rPr>
-          <w:rFonts w:ascii="宋体" w:eastAsia="宋体" w:hAnsi="宋体" w:hint="eastAsia"/>
+          <w:rFonts w:ascii="宋体" w:eastAsia="宋体" w:hAnsi="宋体"/>
           <w:sz w:val="21"/>
         </w:rPr>
       </w:pPr>
@@ -13068,7 +13104,7 @@
     <w:p>
       <w:pPr>
         <w:rPr>
-          <w:rFonts w:ascii="宋体" w:eastAsia="宋体" w:hAnsi="宋体" w:hint="eastAsia"/>
+          <w:rFonts w:ascii="宋体" w:eastAsia="宋体" w:hAnsi="宋体"/>
           <w:sz w:val="21"/>
         </w:rPr>
       </w:pPr>
@@ -13088,7 +13124,7 @@
           <w:color w:val="000000" w:themeColor="text1"/>
         </w:rPr>
       </w:pPr>
-      <w:bookmarkStart w:id="33" w:name="_Toc527235092"/>
+      <w:bookmarkStart w:id="33" w:name="_Toc528173703"/>
       <w:r>
         <w:rPr>
           <w:rFonts w:ascii="宋体" w:eastAsia="宋体" w:hAnsi="宋体" w:hint="eastAsia"/>
@@ -13262,13 +13298,16 @@
       </w:r>
     </w:p>
     <w:p>
+      <w:pPr>
+        <w:jc w:val="center"/>
+      </w:pPr>
       <w:r>
         <w:rPr>
           <w:noProof/>
         </w:rPr>
         <w:lastRenderedPageBreak/>
         <w:drawing>
-          <wp:inline distT="0" distB="0" distL="0" distR="0" wp14:anchorId="35D3086C" wp14:editId="6C994B25">
+          <wp:inline distT="0" distB="0" distL="0" distR="0" wp14:anchorId="35D3086C" wp14:editId="40DF39DD">
             <wp:extent cx="5546090" cy="2210435"/>
             <wp:effectExtent l="0" t="0" r="0" b="0"/>
             <wp:docPr id="5" name="Picture 5"/>
@@ -13872,12 +13911,15 @@
       </w:r>
     </w:p>
     <w:p>
+      <w:pPr>
+        <w:jc w:val="center"/>
+      </w:pPr>
       <w:r>
         <w:rPr>
           <w:noProof/>
         </w:rPr>
         <w:drawing>
-          <wp:inline distT="0" distB="0" distL="0" distR="0" wp14:anchorId="2ACEF72B" wp14:editId="16FC099B">
+          <wp:inline distT="0" distB="0" distL="0" distR="0" wp14:anchorId="2ACEF72B" wp14:editId="42B7EFCE">
             <wp:extent cx="5546090" cy="3115945"/>
             <wp:effectExtent l="0" t="0" r="0" b="8255"/>
             <wp:docPr id="7" name="Picture 7"/>
@@ -13955,7 +13997,7 @@
         <w:spacing w:line="440" w:lineRule="exact"/>
         <w:ind w:firstLineChars="200" w:firstLine="480"/>
         <w:rPr>
-          <w:rFonts w:ascii="宋体" w:eastAsia="宋体" w:hAnsi="宋体" w:hint="eastAsia"/>
+          <w:rFonts w:ascii="宋体" w:eastAsia="宋体" w:hAnsi="宋体"/>
         </w:rPr>
       </w:pPr>
       <w:r>
@@ -14642,10 +14684,10 @@
           <w:color w:val="000000" w:themeColor="text1"/>
         </w:rPr>
       </w:pPr>
-      <w:bookmarkStart w:id="34" w:name="_Toc527235093"/>
-      <w:bookmarkStart w:id="35" w:name="OLE_LINK12"/>
-      <w:bookmarkStart w:id="36" w:name="OLE_LINK13"/>
-      <w:bookmarkStart w:id="37" w:name="OLE_LINK14"/>
+      <w:bookmarkStart w:id="34" w:name="OLE_LINK12"/>
+      <w:bookmarkStart w:id="35" w:name="OLE_LINK13"/>
+      <w:bookmarkStart w:id="36" w:name="OLE_LINK14"/>
+      <w:bookmarkStart w:id="37" w:name="_Toc528173704"/>
       <w:r>
         <w:rPr>
           <w:rFonts w:ascii="宋体" w:eastAsia="宋体" w:hAnsi="宋体" w:hint="eastAsia"/>
@@ -14662,7 +14704,7 @@
         </w:rPr>
         <w:t>层</w:t>
       </w:r>
-      <w:bookmarkEnd w:id="34"/>
+      <w:bookmarkEnd w:id="37"/>
     </w:p>
     <w:p>
       <w:pPr>
@@ -14755,9 +14797,9 @@
         </w:rPr>
         <w:t>而且也</w:t>
       </w:r>
+      <w:bookmarkEnd w:id="34"/>
       <w:bookmarkEnd w:id="35"/>
       <w:bookmarkEnd w:id="36"/>
-      <w:bookmarkEnd w:id="37"/>
       <w:r>
         <w:rPr>
           <w:rFonts w:ascii="宋体" w:eastAsia="宋体" w:hAnsi="宋体" w:hint="eastAsia"/>
@@ -14787,7 +14829,7 @@
           <w:color w:val="000000" w:themeColor="text1"/>
         </w:rPr>
       </w:pPr>
-      <w:bookmarkStart w:id="38" w:name="_Toc527235094"/>
+      <w:bookmarkStart w:id="38" w:name="_Toc528173705"/>
       <w:r>
         <w:rPr>
           <w:rFonts w:ascii="宋体" w:eastAsia="宋体" w:hAnsi="宋体" w:hint="eastAsia"/>
@@ -16655,7 +16697,7 @@
           <w:color w:val="000000" w:themeColor="text1"/>
         </w:rPr>
       </w:pPr>
-      <w:bookmarkStart w:id="39" w:name="_Toc527235095"/>
+      <w:bookmarkStart w:id="39" w:name="_Toc528173706"/>
       <w:r>
         <w:rPr>
           <w:rFonts w:ascii="宋体" w:eastAsia="宋体" w:hAnsi="宋体" w:cs="MS Mincho"/>
@@ -16747,7 +16789,7 @@
           <w:sz w:val="28"/>
         </w:rPr>
       </w:pPr>
-      <w:bookmarkStart w:id="40" w:name="_Toc527235096"/>
+      <w:bookmarkStart w:id="40" w:name="_Toc528173707"/>
       <w:r>
         <w:rPr>
           <w:rFonts w:ascii="宋体" w:eastAsia="宋体" w:hAnsi="宋体" w:cs="MS Mincho" w:hint="eastAsia"/>
@@ -16828,7 +16870,7 @@
           <w:color w:val="000000" w:themeColor="text1"/>
         </w:rPr>
       </w:pPr>
-      <w:bookmarkStart w:id="41" w:name="_Toc527235097"/>
+      <w:bookmarkStart w:id="41" w:name="_Toc528173708"/>
       <w:r>
         <w:rPr>
           <w:rFonts w:ascii="宋体" w:eastAsia="宋体" w:hAnsi="宋体" w:hint="eastAsia"/>
@@ -16988,7 +17030,7 @@
           <w:color w:val="000000" w:themeColor="text1"/>
         </w:rPr>
       </w:pPr>
-      <w:bookmarkStart w:id="42" w:name="_Toc527235098"/>
+      <w:bookmarkStart w:id="42" w:name="_Toc528173709"/>
       <w:r>
         <w:rPr>
           <w:rFonts w:ascii="宋体" w:eastAsia="宋体" w:hAnsi="宋体" w:hint="eastAsia"/>
@@ -19449,7 +19491,7 @@
           <w:sz w:val="28"/>
         </w:rPr>
       </w:pPr>
-      <w:bookmarkStart w:id="43" w:name="_Toc527235099"/>
+      <w:bookmarkStart w:id="43" w:name="_Toc528173710"/>
       <w:r>
         <w:rPr>
           <w:rFonts w:ascii="宋体" w:eastAsia="宋体" w:hAnsi="宋体" w:cs="MS Mincho" w:hint="eastAsia"/>
@@ -19502,7 +19544,7 @@
           <w:color w:val="000000" w:themeColor="text1"/>
         </w:rPr>
       </w:pPr>
-      <w:bookmarkStart w:id="44" w:name="_Toc527235100"/>
+      <w:bookmarkStart w:id="44" w:name="_Toc528173711"/>
       <w:r>
         <w:rPr>
           <w:rFonts w:ascii="宋体" w:eastAsia="宋体" w:hAnsi="宋体" w:hint="eastAsia"/>
@@ -19655,7 +19697,7 @@
           <w:color w:val="000000" w:themeColor="text1"/>
         </w:rPr>
       </w:pPr>
-      <w:bookmarkStart w:id="45" w:name="_Toc527235101"/>
+      <w:bookmarkStart w:id="45" w:name="_Toc528173712"/>
       <w:r>
         <w:rPr>
           <w:rFonts w:ascii="宋体" w:eastAsia="宋体" w:hAnsi="宋体" w:hint="eastAsia"/>
@@ -20161,7 +20203,7 @@
           <w:sz w:val="28"/>
         </w:rPr>
       </w:pPr>
-      <w:bookmarkStart w:id="46" w:name="_Toc527235102"/>
+      <w:bookmarkStart w:id="46" w:name="_Toc528173713"/>
       <w:r>
         <w:rPr>
           <w:rFonts w:ascii="宋体" w:eastAsia="宋体" w:hAnsi="宋体" w:cs="MS Mincho"/>
@@ -20764,7 +20806,7 @@
         <w:spacing w:line="440" w:lineRule="exact"/>
         <w:ind w:left="480" w:firstLineChars="200" w:firstLine="480"/>
         <w:rPr>
-          <w:rFonts w:ascii="宋体" w:eastAsia="宋体" w:hAnsi="宋体" w:hint="eastAsia"/>
+          <w:rFonts w:ascii="宋体" w:eastAsia="宋体" w:hAnsi="宋体"/>
           <w:shd w:val="clear" w:color="auto" w:fill="FFFFFF"/>
         </w:rPr>
       </w:pPr>
@@ -21866,14 +21908,21 @@
           <w:rFonts w:ascii="宋体" w:eastAsia="宋体" w:hAnsi="宋体" w:hint="eastAsia"/>
           <w:shd w:val="clear" w:color="auto" w:fill="FFFFFF"/>
         </w:rPr>
-        <w:t>显示为模拟我爱人从怀孕</w:t>
-      </w:r>
-      <w:r>
-        <w:rPr>
-          <w:rFonts w:ascii="宋体" w:eastAsia="宋体" w:hAnsi="宋体"/>
-          <w:shd w:val="clear" w:color="auto" w:fill="FFFFFF"/>
-        </w:rPr>
-        <w:t>2.4</w:t>
+        <w:t>显示为</w:t>
+      </w:r>
+      <w:r>
+        <w:rPr>
+          <w:rFonts w:ascii="宋体" w:eastAsia="宋体" w:hAnsi="宋体" w:hint="eastAsia"/>
+          <w:shd w:val="clear" w:color="auto" w:fill="FFFFFF"/>
+        </w:rPr>
+        <w:t>我爱人从怀孕</w:t>
+      </w:r>
+      <w:r>
+        <w:rPr>
+          <w:rFonts w:ascii="宋体" w:eastAsia="宋体" w:hAnsi="宋体" w:hint="eastAsia"/>
+          <w:shd w:val="clear" w:color="auto" w:fill="FFFFFF"/>
+        </w:rPr>
+        <w:t>4.5</w:t>
       </w:r>
       <w:r>
         <w:rPr>
@@ -21887,7 +21936,21 @@
           <w:rFonts w:ascii="宋体" w:eastAsia="宋体" w:hAnsi="宋体" w:hint="eastAsia"/>
           <w:shd w:val="clear" w:color="auto" w:fill="FFFFFF"/>
         </w:rPr>
-        <w:t>至3.4个月</w:t>
+        <w:t>至</w:t>
+      </w:r>
+      <w:r>
+        <w:rPr>
+          <w:rFonts w:ascii="宋体" w:eastAsia="宋体" w:hAnsi="宋体" w:hint="eastAsia"/>
+          <w:shd w:val="clear" w:color="auto" w:fill="FFFFFF"/>
+        </w:rPr>
+        <w:t>6</w:t>
+      </w:r>
+      <w:r>
+        <w:rPr>
+          <w:rFonts w:ascii="宋体" w:eastAsia="宋体" w:hAnsi="宋体" w:hint="eastAsia"/>
+          <w:shd w:val="clear" w:color="auto" w:fill="FFFFFF"/>
+        </w:rPr>
+        <w:t>个月</w:t>
       </w:r>
       <w:r>
         <w:rPr>
@@ -21932,10 +21995,10 @@
         </w:rPr>
         <w:lastRenderedPageBreak/>
         <w:drawing>
-          <wp:inline distT="0" distB="0" distL="0" distR="0" wp14:anchorId="74F69128" wp14:editId="32FF786C">
-            <wp:extent cx="5546090" cy="6000750"/>
-            <wp:effectExtent l="0" t="0" r="0" b="0"/>
-            <wp:docPr id="20" name="Picture 20"/>
+          <wp:inline distT="0" distB="0" distL="0" distR="0" wp14:anchorId="44E49DF5" wp14:editId="2B6188EE">
+            <wp:extent cx="5546090" cy="5982335"/>
+            <wp:effectExtent l="0" t="0" r="0" b="12065"/>
+            <wp:docPr id="3" name="Picture 3"/>
             <wp:cNvGraphicFramePr>
               <a:graphicFrameLocks xmlns:a="http://schemas.openxmlformats.org/drawingml/2006/main" noChangeAspect="1"/>
             </wp:cNvGraphicFramePr>
@@ -21955,7 +22018,7 @@
                   <pic:spPr>
                     <a:xfrm>
                       <a:off x="0" y="0"/>
-                      <a:ext cx="5546090" cy="6000750"/>
+                      <a:ext cx="5546090" cy="5982335"/>
                     </a:xfrm>
                     <a:prstGeom prst="rect">
                       <a:avLst/>
@@ -22064,7 +22127,7 @@
       <w:pPr>
         <w:spacing w:line="440" w:lineRule="exact"/>
         <w:rPr>
-          <w:rFonts w:ascii="宋体" w:eastAsia="宋体" w:hAnsi="宋体" w:hint="eastAsia"/>
+          <w:rFonts w:ascii="宋体" w:eastAsia="宋体" w:hAnsi="宋体"/>
         </w:rPr>
       </w:pPr>
     </w:p>
@@ -22083,7 +22146,7 @@
           <w:color w:val="000000" w:themeColor="text1"/>
         </w:rPr>
       </w:pPr>
-      <w:bookmarkStart w:id="47" w:name="_Toc527235103"/>
+      <w:bookmarkStart w:id="47" w:name="_Toc528173714"/>
       <w:r>
         <w:rPr>
           <w:rFonts w:ascii="宋体" w:eastAsia="宋体" w:hAnsi="宋体" w:cs="MS Mincho" w:hint="eastAsia"/>
@@ -23827,7 +23890,16 @@
           <w:rFonts w:ascii="宋体" w:eastAsia="宋体" w:hAnsi="宋体" w:cs="MS Mincho" w:hint="eastAsia"/>
           <w:color w:val="000000" w:themeColor="text1"/>
         </w:rPr>
-        <w:t>在未来的三到五年，</w:t>
+        <w:t>在未来</w:t>
+      </w:r>
+      <w:bookmarkStart w:id="48" w:name="_GoBack"/>
+      <w:bookmarkEnd w:id="48"/>
+      <w:r>
+        <w:rPr>
+          <w:rFonts w:ascii="宋体" w:eastAsia="宋体" w:hAnsi="宋体" w:cs="MS Mincho" w:hint="eastAsia"/>
+          <w:color w:val="000000" w:themeColor="text1"/>
+        </w:rPr>
+        <w:t>三到五年，</w:t>
       </w:r>
       <w:r>
         <w:rPr>
@@ -24073,7 +24145,7 @@
       <w:pPr>
         <w:pStyle w:val="1"/>
       </w:pPr>
-      <w:bookmarkStart w:id="48" w:name="_Toc527235104"/>
+      <w:bookmarkStart w:id="49" w:name="_Toc528173715"/>
       <w:r>
         <w:rPr>
           <w:rFonts w:hint="eastAsia"/>
@@ -24094,7 +24166,7 @@
         <w:t>论</w:t>
       </w:r>
       <w:bookmarkEnd w:id="22"/>
-      <w:bookmarkEnd w:id="48"/>
+      <w:bookmarkEnd w:id="49"/>
     </w:p>
     <w:p>
       <w:pPr>
@@ -24453,7 +24525,7 @@
       <w:pPr>
         <w:pStyle w:val="1"/>
       </w:pPr>
-      <w:bookmarkStart w:id="49" w:name="_Toc527235105"/>
+      <w:bookmarkStart w:id="50" w:name="_Toc528173716"/>
       <w:r>
         <w:rPr>
           <w:rFonts w:hint="eastAsia"/>
@@ -24473,7 +24545,7 @@
         </w:rPr>
         <w:t>谢</w:t>
       </w:r>
-      <w:bookmarkEnd w:id="49"/>
+      <w:bookmarkEnd w:id="50"/>
     </w:p>
     <w:p>
       <w:pPr>
@@ -24870,7 +24942,7 @@
       <w:pPr>
         <w:spacing w:line="440" w:lineRule="exact"/>
         <w:rPr>
-          <w:rFonts w:ascii="宋体" w:eastAsia="宋体" w:hAnsi="宋体" w:hint="eastAsia"/>
+          <w:rFonts w:ascii="宋体" w:eastAsia="宋体" w:hAnsi="宋体"/>
           <w:spacing w:val="10"/>
         </w:rPr>
       </w:pPr>
@@ -24879,7 +24951,7 @@
       <w:pPr>
         <w:pStyle w:val="1"/>
       </w:pPr>
-      <w:bookmarkStart w:id="50" w:name="_Toc527235106"/>
+      <w:bookmarkStart w:id="51" w:name="_Toc528173717"/>
       <w:r>
         <w:rPr>
           <w:rFonts w:hint="eastAsia"/>
@@ -24887,7 +24959,7 @@
         <w:lastRenderedPageBreak/>
         <w:t>参考文献</w:t>
       </w:r>
-      <w:bookmarkEnd w:id="50"/>
+      <w:bookmarkEnd w:id="51"/>
     </w:p>
     <w:p>
       <w:pPr>
@@ -25552,7 +25624,7 @@
       <w:pPr>
         <w:spacing w:line="440" w:lineRule="exact"/>
         <w:rPr>
-          <w:rFonts w:ascii="宋体" w:eastAsia="宋体" w:hAnsi="宋体" w:hint="eastAsia"/>
+          <w:rFonts w:ascii="宋体" w:eastAsia="宋体" w:hAnsi="宋体"/>
           <w:spacing w:val="10"/>
         </w:rPr>
       </w:pPr>
@@ -25561,19 +25633,17 @@
       <w:pPr>
         <w:spacing w:line="440" w:lineRule="exact"/>
         <w:rPr>
-          <w:rFonts w:ascii="宋体" w:eastAsia="宋体" w:hAnsi="宋体" w:hint="eastAsia"/>
-          <w:spacing w:val="10"/>
-        </w:rPr>
-      </w:pPr>
-      <w:bookmarkStart w:id="51" w:name="_GoBack"/>
-      <w:bookmarkEnd w:id="51"/>
+          <w:rFonts w:ascii="宋体" w:eastAsia="宋体" w:hAnsi="宋体"/>
+          <w:spacing w:val="10"/>
+        </w:rPr>
+      </w:pPr>
     </w:p>
     <w:p>
       <w:pPr>
         <w:pStyle w:val="1"/>
       </w:pPr>
       <w:bookmarkStart w:id="52" w:name="_Toc68922999"/>
-      <w:bookmarkStart w:id="53" w:name="_Toc527235107"/>
+      <w:bookmarkStart w:id="53" w:name="_Toc528173718"/>
       <w:r>
         <w:rPr>
           <w:rFonts w:hint="eastAsia"/>
@@ -28812,7 +28882,7 @@
         <w:noProof/>
         <w:lang w:val="zh-CN"/>
       </w:rPr>
-      <w:t>25</w:t>
+      <w:t>21</w:t>
     </w:r>
     <w:r>
       <w:fldChar w:fldCharType="end"/>
@@ -33930,7 +34000,7 @@
 </file>
 
 <file path=customXml/itemProps1.xml><?xml version="1.0" encoding="utf-8"?>
-<ds:datastoreItem xmlns:ds="http://schemas.openxmlformats.org/officeDocument/2006/customXml" ds:itemID="{4C5D8EE4-E76C-4343-B04D-7425D55F17A6}">
+<ds:datastoreItem xmlns:ds="http://schemas.openxmlformats.org/officeDocument/2006/customXml" ds:itemID="{E8EF176C-F42D-0D4A-B92D-7A2CB2454AD6}">
   <ds:schemaRefs>
     <ds:schemaRef ds:uri="http://schemas.openxmlformats.org/officeDocument/2006/bibliography"/>
   </ds:schemaRefs>

--- a/graduation_design/my_paper/计算机-雷明-毕业论文终稿.docx
+++ b/graduation_design/my_paper/计算机-雷明-毕业论文终稿.docx
@@ -123,7 +123,7 @@
               </wp:anchor>
             </w:drawing>
           </mc:Choice>
-          <mc:Fallback xmlns:cx="http://schemas.microsoft.com/office/drawing/2014/chartex" xmlns:cx1="http://schemas.microsoft.com/office/drawing/2015/9/8/chartex" xmlns:w16se="http://schemas.microsoft.com/office/word/2015/wordml/symex">
+          <mc:Fallback xmlns:w16se="http://schemas.microsoft.com/office/word/2015/wordml/symex" xmlns:cx1="http://schemas.microsoft.com/office/drawing/2015/9/8/chartex" xmlns:cx="http://schemas.microsoft.com/office/drawing/2014/chartex">
             <w:pict>
               <v:line w14:anchorId="004B1D1F" id="Straight_x0020_Connector_x0020_14" o:spid="_x0000_s1026" style="position:absolute;z-index:251659264;visibility:visible;mso-wrap-style:square;mso-width-percent:0;mso-height-percent:0;mso-wrap-distance-left:9pt;mso-wrap-distance-top:-1emu;mso-wrap-distance-right:9pt;mso-wrap-distance-bottom:-1emu;mso-position-horizontal:absolute;mso-position-horizontal-relative:text;mso-position-vertical:absolute;mso-position-vertical-relative:text;mso-width-percent:0;mso-height-percent:0;mso-width-relative:page;mso-height-relative:page" from="109.1pt,23.5pt" to="321.7pt,23.5pt" o:gfxdata="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">
                 <o:lock v:ext="edit" shapetype="f"/>
@@ -248,7 +248,7 @@
               </wp:anchor>
             </w:drawing>
           </mc:Choice>
-          <mc:Fallback xmlns:cx="http://schemas.microsoft.com/office/drawing/2014/chartex" xmlns:cx1="http://schemas.microsoft.com/office/drawing/2015/9/8/chartex" xmlns:w16se="http://schemas.microsoft.com/office/word/2015/wordml/symex">
+          <mc:Fallback xmlns:w16se="http://schemas.microsoft.com/office/word/2015/wordml/symex" xmlns:cx1="http://schemas.microsoft.com/office/drawing/2015/9/8/chartex" xmlns:cx="http://schemas.microsoft.com/office/drawing/2014/chartex">
             <w:pict>
               <v:line w14:anchorId="7DBD496B" id="Straight_x0020_Connector_x0020_13" o:spid="_x0000_s1026" style="position:absolute;z-index:251660288;visibility:visible;mso-wrap-style:square;mso-width-percent:0;mso-height-percent:0;mso-wrap-distance-left:9pt;mso-wrap-distance-top:-1emu;mso-wrap-distance-right:9pt;mso-wrap-distance-bottom:-1emu;mso-position-horizontal:absolute;mso-position-horizontal-relative:text;mso-position-vertical:absolute;mso-position-vertical-relative:text;mso-width-percent:0;mso-height-percent:0;mso-width-relative:page;mso-height-relative:page" from="109pt,23.35pt" to="321.6pt,23.35pt" o:gfxdata="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">
                 <o:lock v:ext="edit" shapetype="f"/>
@@ -373,7 +373,7 @@
               </wp:anchor>
             </w:drawing>
           </mc:Choice>
-          <mc:Fallback xmlns:cx="http://schemas.microsoft.com/office/drawing/2014/chartex" xmlns:cx1="http://schemas.microsoft.com/office/drawing/2015/9/8/chartex" xmlns:w16se="http://schemas.microsoft.com/office/word/2015/wordml/symex">
+          <mc:Fallback xmlns:w16se="http://schemas.microsoft.com/office/word/2015/wordml/symex" xmlns:cx1="http://schemas.microsoft.com/office/drawing/2015/9/8/chartex" xmlns:cx="http://schemas.microsoft.com/office/drawing/2014/chartex">
             <w:pict>
               <v:line w14:anchorId="0704A976" id="Straight_x0020_Connector_x0020_12" o:spid="_x0000_s1026" style="position:absolute;z-index:251661312;visibility:visible;mso-wrap-style:square;mso-width-percent:0;mso-height-percent:0;mso-wrap-distance-left:9pt;mso-wrap-distance-top:-1emu;mso-wrap-distance-right:9pt;mso-wrap-distance-bottom:-1emu;mso-position-horizontal:absolute;mso-position-horizontal-relative:text;mso-position-vertical:absolute;mso-position-vertical-relative:text;mso-width-percent:0;mso-height-percent:0;mso-width-relative:page;mso-height-relative:page" from="109pt,23.35pt" to="321.6pt,23.35pt" o:gfxdata="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">
                 <o:lock v:ext="edit" shapetype="f"/>
@@ -521,7 +521,7 @@
               </wp:anchor>
             </w:drawing>
           </mc:Choice>
-          <mc:Fallback xmlns:cx="http://schemas.microsoft.com/office/drawing/2014/chartex" xmlns:cx1="http://schemas.microsoft.com/office/drawing/2015/9/8/chartex" xmlns:w16se="http://schemas.microsoft.com/office/word/2015/wordml/symex">
+          <mc:Fallback xmlns:w16se="http://schemas.microsoft.com/office/word/2015/wordml/symex" xmlns:cx1="http://schemas.microsoft.com/office/drawing/2015/9/8/chartex" xmlns:cx="http://schemas.microsoft.com/office/drawing/2014/chartex">
             <w:pict>
               <v:line w14:anchorId="2677B4DB" id="Straight_x0020_Connector_x0020_11" o:spid="_x0000_s1026" style="position:absolute;z-index:251662336;visibility:visible;mso-wrap-style:square;mso-width-percent:0;mso-height-percent:0;mso-wrap-distance-left:9pt;mso-wrap-distance-top:-1emu;mso-wrap-distance-right:9pt;mso-wrap-distance-bottom:-1emu;mso-position-horizontal:absolute;mso-position-horizontal-relative:text;mso-position-vertical:absolute;mso-position-vertical-relative:text;mso-width-percent:0;mso-height-percent:0;mso-width-relative:page;mso-height-relative:page" from="109pt,23.35pt" to="321.6pt,23.35pt" o:gfxdata="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">
                 <o:lock v:ext="edit" shapetype="f"/>
@@ -651,7 +651,7 @@
               </wp:anchor>
             </w:drawing>
           </mc:Choice>
-          <mc:Fallback xmlns:cx="http://schemas.microsoft.com/office/drawing/2014/chartex" xmlns:cx1="http://schemas.microsoft.com/office/drawing/2015/9/8/chartex" xmlns:w16se="http://schemas.microsoft.com/office/word/2015/wordml/symex">
+          <mc:Fallback xmlns:w16se="http://schemas.microsoft.com/office/word/2015/wordml/symex" xmlns:cx1="http://schemas.microsoft.com/office/drawing/2015/9/8/chartex" xmlns:cx="http://schemas.microsoft.com/office/drawing/2014/chartex">
             <w:pict>
               <v:line w14:anchorId="0060BC24" id="Straight_x0020_Connector_x0020_6" o:spid="_x0000_s1026" style="position:absolute;z-index:251663360;visibility:visible;mso-wrap-style:square;mso-width-percent:0;mso-height-percent:0;mso-wrap-distance-left:9pt;mso-wrap-distance-top:-1emu;mso-wrap-distance-right:9pt;mso-wrap-distance-bottom:-1emu;mso-position-horizontal:absolute;mso-position-horizontal-relative:text;mso-position-vertical:absolute;mso-position-vertical-relative:text;mso-width-percent:0;mso-height-percent:0;mso-width-relative:page;mso-height-relative:page" from="147.5pt,23.35pt" to="399.5pt,23.35pt" o:gfxdata="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">
                 <o:lock v:ext="edit" shapetype="f"/>
@@ -791,7 +791,7 @@
               </wp:anchor>
             </w:drawing>
           </mc:Choice>
-          <mc:Fallback xmlns:cx="http://schemas.microsoft.com/office/drawing/2014/chartex" xmlns:cx1="http://schemas.microsoft.com/office/drawing/2015/9/8/chartex" xmlns:w16se="http://schemas.microsoft.com/office/word/2015/wordml/symex">
+          <mc:Fallback xmlns:w16se="http://schemas.microsoft.com/office/word/2015/wordml/symex" xmlns:cx1="http://schemas.microsoft.com/office/drawing/2015/9/8/chartex" xmlns:cx="http://schemas.microsoft.com/office/drawing/2014/chartex">
             <w:pict>
               <v:line w14:anchorId="2A532DFD" id="Straight_x0020_Connector_x0020_2" o:spid="_x0000_s1026" style="position:absolute;z-index:251664384;visibility:visible;mso-wrap-style:square;mso-width-percent:0;mso-height-percent:0;mso-wrap-distance-left:9pt;mso-wrap-distance-top:-1emu;mso-wrap-distance-right:9pt;mso-wrap-distance-bottom:-1emu;mso-position-horizontal:absolute;mso-position-horizontal-relative:text;mso-position-vertical:absolute;mso-position-vertical-relative:text;mso-width-percent:0;mso-height-percent:0;mso-width-relative:page;mso-height-relative:page" from="147.35pt,23.35pt" to="399.35pt,23.35pt" o:gfxdata="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">
                 <o:lock v:ext="edit" shapetype="f"/>
@@ -974,7 +974,7 @@
       <w:pPr>
         <w:pStyle w:val="1"/>
       </w:pPr>
-      <w:bookmarkStart w:id="8" w:name="_Toc528173692"/>
+      <w:bookmarkStart w:id="8" w:name="_Toc528192941"/>
       <w:r>
         <w:rPr>
           <w:rFonts w:hint="eastAsia"/>
@@ -1016,6 +1016,7 @@
       <w:bookmarkStart w:id="9" w:name="OLE_LINK1"/>
       <w:bookmarkStart w:id="10" w:name="OLE_LINK6"/>
       <w:bookmarkStart w:id="11" w:name="OLE_LINK7"/>
+      <w:bookmarkStart w:id="12" w:name="OLE_LINK5"/>
       <w:r>
         <w:rPr>
           <w:rFonts w:ascii="宋体" w:eastAsia="宋体" w:hAnsi="宋体" w:cs="MS Mincho" w:hint="eastAsia"/>
@@ -1779,6 +1780,7 @@
         <w:t>分析。</w:t>
       </w:r>
     </w:p>
+    <w:bookmarkEnd w:id="12"/>
     <w:p>
       <w:pPr>
         <w:spacing w:line="440" w:lineRule="atLeast"/>
@@ -1817,9 +1819,9 @@
         </w:rPr>
         <w:t>：</w:t>
       </w:r>
-      <w:bookmarkStart w:id="12" w:name="OLE_LINK2"/>
-      <w:bookmarkStart w:id="13" w:name="OLE_LINK3"/>
-      <w:bookmarkStart w:id="14" w:name="OLE_LINK4"/>
+      <w:bookmarkStart w:id="13" w:name="OLE_LINK2"/>
+      <w:bookmarkStart w:id="14" w:name="OLE_LINK3"/>
+      <w:bookmarkStart w:id="15" w:name="OLE_LINK4"/>
       <w:r>
         <w:rPr>
           <w:rFonts w:ascii="宋体" w:eastAsia="宋体" w:hAnsi="宋体" w:cs="MS Mincho"/>
@@ -1880,15 +1882,15 @@
         </w:rPr>
         <w:t>习</w:t>
       </w:r>
-      <w:bookmarkEnd w:id="12"/>
+      <w:bookmarkEnd w:id="13"/>
       <w:r>
         <w:rPr>
           <w:rFonts w:ascii="宋体" w:eastAsia="宋体" w:hAnsi="宋体" w:cs="MS Mincho"/>
         </w:rPr>
         <w:t>；</w:t>
       </w:r>
-      <w:bookmarkEnd w:id="13"/>
       <w:bookmarkEnd w:id="14"/>
+      <w:bookmarkEnd w:id="15"/>
     </w:p>
     <w:bookmarkEnd w:id="10"/>
     <w:bookmarkEnd w:id="11"/>
@@ -2036,18 +2038,18 @@
       <w:pPr>
         <w:pStyle w:val="1"/>
       </w:pPr>
-      <w:bookmarkStart w:id="15" w:name="_Toc68922875"/>
-      <w:bookmarkStart w:id="16" w:name="_Toc68922961"/>
-      <w:bookmarkStart w:id="17" w:name="_Toc523678438"/>
-      <w:bookmarkStart w:id="18" w:name="_Toc528173693"/>
+      <w:bookmarkStart w:id="16" w:name="_Toc68922875"/>
+      <w:bookmarkStart w:id="17" w:name="_Toc68922961"/>
+      <w:bookmarkStart w:id="18" w:name="_Toc523678438"/>
+      <w:bookmarkStart w:id="19" w:name="_Toc528192942"/>
       <w:r>
         <w:lastRenderedPageBreak/>
         <w:t>ABSTRACT</w:t>
       </w:r>
-      <w:bookmarkEnd w:id="15"/>
       <w:bookmarkEnd w:id="16"/>
       <w:bookmarkEnd w:id="17"/>
       <w:bookmarkEnd w:id="18"/>
+      <w:bookmarkEnd w:id="19"/>
     </w:p>
     <w:p>
       <w:pPr>
@@ -2518,13 +2520,13 @@
     <w:p/>
     <w:p/>
     <w:p>
-      <w:bookmarkStart w:id="19" w:name="_Toc523678439"/>
+      <w:bookmarkStart w:id="20" w:name="_Toc523678439"/>
     </w:p>
     <w:p>
       <w:pPr>
         <w:pStyle w:val="1"/>
       </w:pPr>
-      <w:bookmarkStart w:id="20" w:name="_Toc528173694"/>
+      <w:bookmarkStart w:id="21" w:name="_Toc528192943"/>
       <w:r>
         <w:rPr>
           <w:rFonts w:hint="eastAsia"/>
@@ -2544,8 +2546,8 @@
         </w:rPr>
         <w:t>录</w:t>
       </w:r>
-      <w:bookmarkEnd w:id="19"/>
       <w:bookmarkEnd w:id="20"/>
+      <w:bookmarkEnd w:id="21"/>
     </w:p>
     <w:sdt>
       <w:sdtPr>
@@ -2607,7 +2609,7 @@
             </w:rPr>
             <w:fldChar w:fldCharType="separate"/>
           </w:r>
-          <w:hyperlink w:anchor="_Toc528173692" w:history="1">
+          <w:hyperlink w:anchor="_Toc528192941" w:history="1">
             <w:r>
               <w:rPr>
                 <w:rStyle w:val="Hyperlink"/>
@@ -2645,7 +2647,7 @@
               <w:rPr>
                 <w:webHidden/>
               </w:rPr>
-              <w:instrText xml:space="preserve"> PAGEREF _Toc528173692 \h </w:instrText>
+              <w:instrText xml:space="preserve"> PAGEREF _Toc528192941 \h </w:instrText>
             </w:r>
             <w:r>
               <w:rPr>
@@ -2682,7 +2684,7 @@
               <w:szCs w:val="24"/>
             </w:rPr>
           </w:pPr>
-          <w:hyperlink w:anchor="_Toc528173693" w:history="1">
+          <w:hyperlink w:anchor="_Toc528192942" w:history="1">
             <w:r>
               <w:rPr>
                 <w:rStyle w:val="Hyperlink"/>
@@ -2705,7 +2707,7 @@
               <w:rPr>
                 <w:webHidden/>
               </w:rPr>
-              <w:instrText xml:space="preserve"> PAGEREF _Toc528173693 \h </w:instrText>
+              <w:instrText xml:space="preserve"> PAGEREF _Toc528192942 \h </w:instrText>
             </w:r>
             <w:r>
               <w:rPr>
@@ -2742,7 +2744,7 @@
               <w:szCs w:val="24"/>
             </w:rPr>
           </w:pPr>
-          <w:hyperlink w:anchor="_Toc528173694" w:history="1">
+          <w:hyperlink w:anchor="_Toc528192943" w:history="1">
             <w:r>
               <w:rPr>
                 <w:rStyle w:val="Hyperlink"/>
@@ -2780,7 +2782,7 @@
               <w:rPr>
                 <w:webHidden/>
               </w:rPr>
-              <w:instrText xml:space="preserve"> PAGEREF _Toc528173694 \h </w:instrText>
+              <w:instrText xml:space="preserve"> PAGEREF _Toc528192943 \h </w:instrText>
             </w:r>
             <w:r>
               <w:rPr>
@@ -2817,7 +2819,7 @@
               <w:szCs w:val="24"/>
             </w:rPr>
           </w:pPr>
-          <w:hyperlink w:anchor="_Toc528173695" w:history="1">
+          <w:hyperlink w:anchor="_Toc528192944" w:history="1">
             <w:r>
               <w:rPr>
                 <w:rStyle w:val="Hyperlink"/>
@@ -2855,7 +2857,7 @@
               <w:rPr>
                 <w:webHidden/>
               </w:rPr>
-              <w:instrText xml:space="preserve"> PAGEREF _Toc528173695 \h </w:instrText>
+              <w:instrText xml:space="preserve"> PAGEREF _Toc528192944 \h </w:instrText>
             </w:r>
             <w:r>
               <w:rPr>
@@ -2895,7 +2897,7 @@
               <w:szCs w:val="24"/>
             </w:rPr>
           </w:pPr>
-          <w:hyperlink w:anchor="_Toc528173696" w:history="1">
+          <w:hyperlink w:anchor="_Toc528192945" w:history="1">
             <w:r>
               <w:rPr>
                 <w:rStyle w:val="Hyperlink"/>
@@ -2937,7 +2939,7 @@
               <w:rPr>
                 <w:webHidden/>
               </w:rPr>
-              <w:instrText xml:space="preserve"> PAGEREF _Toc528173696 \h </w:instrText>
+              <w:instrText xml:space="preserve"> PAGEREF _Toc528192945 \h </w:instrText>
             </w:r>
             <w:r>
               <w:rPr>
@@ -2977,7 +2979,7 @@
               <w:szCs w:val="24"/>
             </w:rPr>
           </w:pPr>
-          <w:hyperlink w:anchor="_Toc528173697" w:history="1">
+          <w:hyperlink w:anchor="_Toc528192946" w:history="1">
             <w:r>
               <w:rPr>
                 <w:rStyle w:val="Hyperlink"/>
@@ -3019,7 +3021,7 @@
               <w:rPr>
                 <w:webHidden/>
               </w:rPr>
-              <w:instrText xml:space="preserve"> PAGEREF _Toc528173697 \h </w:instrText>
+              <w:instrText xml:space="preserve"> PAGEREF _Toc528192946 \h </w:instrText>
             </w:r>
             <w:r>
               <w:rPr>
@@ -3055,7 +3057,7 @@
               <w:szCs w:val="24"/>
             </w:rPr>
           </w:pPr>
-          <w:hyperlink w:anchor="_Toc528173698" w:history="1">
+          <w:hyperlink w:anchor="_Toc528192947" w:history="1">
             <w:r>
               <w:rPr>
                 <w:rStyle w:val="Hyperlink"/>
@@ -3136,7 +3138,7 @@
               <w:rPr>
                 <w:webHidden/>
               </w:rPr>
-              <w:instrText xml:space="preserve"> PAGEREF _Toc528173698 \h </w:instrText>
+              <w:instrText xml:space="preserve"> PAGEREF _Toc528192947 \h </w:instrText>
             </w:r>
             <w:r>
               <w:rPr>
@@ -3172,7 +3174,7 @@
               <w:szCs w:val="24"/>
             </w:rPr>
           </w:pPr>
-          <w:hyperlink w:anchor="_Toc528173699" w:history="1">
+          <w:hyperlink w:anchor="_Toc528192948" w:history="1">
             <w:r>
               <w:rPr>
                 <w:rStyle w:val="Hyperlink"/>
@@ -3229,7 +3231,7 @@
               <w:rPr>
                 <w:webHidden/>
               </w:rPr>
-              <w:instrText xml:space="preserve"> PAGEREF _Toc528173699 \h </w:instrText>
+              <w:instrText xml:space="preserve"> PAGEREF _Toc528192948 \h </w:instrText>
             </w:r>
             <w:r>
               <w:rPr>
@@ -3267,7 +3269,7 @@
               <w:szCs w:val="24"/>
             </w:rPr>
           </w:pPr>
-          <w:hyperlink w:anchor="_Toc528173700" w:history="1">
+          <w:hyperlink w:anchor="_Toc528192949" w:history="1">
             <w:r>
               <w:rPr>
                 <w:rStyle w:val="Hyperlink"/>
@@ -3314,7 +3316,7 @@
               <w:rPr>
                 <w:webHidden/>
               </w:rPr>
-              <w:instrText xml:space="preserve"> PAGEREF _Toc528173700 \h </w:instrText>
+              <w:instrText xml:space="preserve"> PAGEREF _Toc528192949 \h </w:instrText>
             </w:r>
             <w:r>
               <w:rPr>
@@ -3352,7 +3354,7 @@
               <w:szCs w:val="24"/>
             </w:rPr>
           </w:pPr>
-          <w:hyperlink w:anchor="_Toc528173701" w:history="1">
+          <w:hyperlink w:anchor="_Toc528192950" w:history="1">
             <w:r>
               <w:rPr>
                 <w:rStyle w:val="Hyperlink"/>
@@ -3407,7 +3409,7 @@
               <w:rPr>
                 <w:webHidden/>
               </w:rPr>
-              <w:instrText xml:space="preserve"> PAGEREF _Toc528173701 \h </w:instrText>
+              <w:instrText xml:space="preserve"> PAGEREF _Toc528192950 \h </w:instrText>
             </w:r>
             <w:r>
               <w:rPr>
@@ -3445,7 +3447,7 @@
               <w:szCs w:val="24"/>
             </w:rPr>
           </w:pPr>
-          <w:hyperlink w:anchor="_Toc528173702" w:history="1">
+          <w:hyperlink w:anchor="_Toc528192951" w:history="1">
             <w:r>
               <w:rPr>
                 <w:rStyle w:val="Hyperlink"/>
@@ -3499,7 +3501,7 @@
               <w:rPr>
                 <w:webHidden/>
               </w:rPr>
-              <w:instrText xml:space="preserve"> PAGEREF _Toc528173702 \h </w:instrText>
+              <w:instrText xml:space="preserve"> PAGEREF _Toc528192951 \h </w:instrText>
             </w:r>
             <w:r>
               <w:rPr>
@@ -3537,7 +3539,7 @@
               <w:szCs w:val="24"/>
             </w:rPr>
           </w:pPr>
-          <w:hyperlink w:anchor="_Toc528173703" w:history="1">
+          <w:hyperlink w:anchor="_Toc528192952" w:history="1">
             <w:r>
               <w:rPr>
                 <w:rStyle w:val="Hyperlink"/>
@@ -3577,7 +3579,7 @@
               <w:rPr>
                 <w:webHidden/>
               </w:rPr>
-              <w:instrText xml:space="preserve"> PAGEREF _Toc528173703 \h </w:instrText>
+              <w:instrText xml:space="preserve"> PAGEREF _Toc528192952 \h </w:instrText>
             </w:r>
             <w:r>
               <w:rPr>
@@ -3615,7 +3617,7 @@
               <w:szCs w:val="24"/>
             </w:rPr>
           </w:pPr>
-          <w:hyperlink w:anchor="_Toc528173704" w:history="1">
+          <w:hyperlink w:anchor="_Toc528192953" w:history="1">
             <w:r>
               <w:rPr>
                 <w:rStyle w:val="Hyperlink"/>
@@ -3655,7 +3657,7 @@
               <w:rPr>
                 <w:webHidden/>
               </w:rPr>
-              <w:instrText xml:space="preserve"> PAGEREF _Toc528173704 \h </w:instrText>
+              <w:instrText xml:space="preserve"> PAGEREF _Toc528192953 \h </w:instrText>
             </w:r>
             <w:r>
               <w:rPr>
@@ -3693,7 +3695,7 @@
               <w:szCs w:val="24"/>
             </w:rPr>
           </w:pPr>
-          <w:hyperlink w:anchor="_Toc528173705" w:history="1">
+          <w:hyperlink w:anchor="_Toc528192954" w:history="1">
             <w:r>
               <w:rPr>
                 <w:rStyle w:val="Hyperlink"/>
@@ -3733,7 +3735,7 @@
               <w:rPr>
                 <w:webHidden/>
               </w:rPr>
-              <w:instrText xml:space="preserve"> PAGEREF _Toc528173705 \h </w:instrText>
+              <w:instrText xml:space="preserve"> PAGEREF _Toc528192954 \h </w:instrText>
             </w:r>
             <w:r>
               <w:rPr>
@@ -3773,7 +3775,7 @@
               <w:szCs w:val="24"/>
             </w:rPr>
           </w:pPr>
-          <w:hyperlink w:anchor="_Toc528173706" w:history="1">
+          <w:hyperlink w:anchor="_Toc528192955" w:history="1">
             <w:r>
               <w:rPr>
                 <w:rStyle w:val="Hyperlink"/>
@@ -3855,7 +3857,7 @@
               <w:rPr>
                 <w:webHidden/>
               </w:rPr>
-              <w:instrText xml:space="preserve"> PAGEREF _Toc528173706 \h </w:instrText>
+              <w:instrText xml:space="preserve"> PAGEREF _Toc528192955 \h </w:instrText>
             </w:r>
             <w:r>
               <w:rPr>
@@ -3891,7 +3893,7 @@
               <w:szCs w:val="24"/>
             </w:rPr>
           </w:pPr>
-          <w:hyperlink w:anchor="_Toc528173707" w:history="1">
+          <w:hyperlink w:anchor="_Toc528192956" w:history="1">
             <w:r>
               <w:rPr>
                 <w:rStyle w:val="Hyperlink"/>
@@ -3940,7 +3942,7 @@
               <w:rPr>
                 <w:webHidden/>
               </w:rPr>
-              <w:instrText xml:space="preserve"> PAGEREF _Toc528173707 \h </w:instrText>
+              <w:instrText xml:space="preserve"> PAGEREF _Toc528192956 \h </w:instrText>
             </w:r>
             <w:r>
               <w:rPr>
@@ -3978,7 +3980,7 @@
               <w:szCs w:val="24"/>
             </w:rPr>
           </w:pPr>
-          <w:hyperlink w:anchor="_Toc528173708" w:history="1">
+          <w:hyperlink w:anchor="_Toc528192957" w:history="1">
             <w:r>
               <w:rPr>
                 <w:rStyle w:val="Hyperlink"/>
@@ -4018,7 +4020,7 @@
               <w:rPr>
                 <w:webHidden/>
               </w:rPr>
-              <w:instrText xml:space="preserve"> PAGEREF _Toc528173708 \h </w:instrText>
+              <w:instrText xml:space="preserve"> PAGEREF _Toc528192957 \h </w:instrText>
             </w:r>
             <w:r>
               <w:rPr>
@@ -4056,7 +4058,7 @@
               <w:szCs w:val="24"/>
             </w:rPr>
           </w:pPr>
-          <w:hyperlink w:anchor="_Toc528173709" w:history="1">
+          <w:hyperlink w:anchor="_Toc528192958" w:history="1">
             <w:r>
               <w:rPr>
                 <w:rStyle w:val="Hyperlink"/>
@@ -4096,7 +4098,7 @@
               <w:rPr>
                 <w:webHidden/>
               </w:rPr>
-              <w:instrText xml:space="preserve"> PAGEREF _Toc528173709 \h </w:instrText>
+              <w:instrText xml:space="preserve"> PAGEREF _Toc528192958 \h </w:instrText>
             </w:r>
             <w:r>
               <w:rPr>
@@ -4132,7 +4134,7 @@
               <w:szCs w:val="24"/>
             </w:rPr>
           </w:pPr>
-          <w:hyperlink w:anchor="_Toc528173710" w:history="1">
+          <w:hyperlink w:anchor="_Toc528192959" w:history="1">
             <w:r>
               <w:rPr>
                 <w:rStyle w:val="Hyperlink"/>
@@ -4173,7 +4175,7 @@
               <w:rPr>
                 <w:webHidden/>
               </w:rPr>
-              <w:instrText xml:space="preserve"> PAGEREF _Toc528173710 \h </w:instrText>
+              <w:instrText xml:space="preserve"> PAGEREF _Toc528192959 \h </w:instrText>
             </w:r>
             <w:r>
               <w:rPr>
@@ -4211,7 +4213,7 @@
               <w:szCs w:val="24"/>
             </w:rPr>
           </w:pPr>
-          <w:hyperlink w:anchor="_Toc528173711" w:history="1">
+          <w:hyperlink w:anchor="_Toc528192960" w:history="1">
             <w:r>
               <w:rPr>
                 <w:rStyle w:val="Hyperlink"/>
@@ -4270,7 +4272,7 @@
               <w:rPr>
                 <w:webHidden/>
               </w:rPr>
-              <w:instrText xml:space="preserve"> PAGEREF _Toc528173711 \h </w:instrText>
+              <w:instrText xml:space="preserve"> PAGEREF _Toc528192960 \h </w:instrText>
             </w:r>
             <w:r>
               <w:rPr>
@@ -4308,7 +4310,7 @@
               <w:szCs w:val="24"/>
             </w:rPr>
           </w:pPr>
-          <w:hyperlink w:anchor="_Toc528173712" w:history="1">
+          <w:hyperlink w:anchor="_Toc528192961" w:history="1">
             <w:r>
               <w:rPr>
                 <w:rStyle w:val="Hyperlink"/>
@@ -4348,7 +4350,7 @@
               <w:rPr>
                 <w:webHidden/>
               </w:rPr>
-              <w:instrText xml:space="preserve"> PAGEREF _Toc528173712 \h </w:instrText>
+              <w:instrText xml:space="preserve"> PAGEREF _Toc528192961 \h </w:instrText>
             </w:r>
             <w:r>
               <w:rPr>
@@ -4384,7 +4386,7 @@
               <w:szCs w:val="24"/>
             </w:rPr>
           </w:pPr>
-          <w:hyperlink w:anchor="_Toc528173713" w:history="1">
+          <w:hyperlink w:anchor="_Toc528192962" w:history="1">
             <w:r>
               <w:rPr>
                 <w:rStyle w:val="Hyperlink"/>
@@ -4425,7 +4427,7 @@
               <w:rPr>
                 <w:webHidden/>
               </w:rPr>
-              <w:instrText xml:space="preserve"> PAGEREF _Toc528173713 \h </w:instrText>
+              <w:instrText xml:space="preserve"> PAGEREF _Toc528192962 \h </w:instrText>
             </w:r>
             <w:r>
               <w:rPr>
@@ -4465,7 +4467,7 @@
               <w:szCs w:val="24"/>
             </w:rPr>
           </w:pPr>
-          <w:hyperlink w:anchor="_Toc528173714" w:history="1">
+          <w:hyperlink w:anchor="_Toc528192963" w:history="1">
             <w:r>
               <w:rPr>
                 <w:rStyle w:val="Hyperlink"/>
@@ -4507,7 +4509,7 @@
               <w:rPr>
                 <w:webHidden/>
               </w:rPr>
-              <w:instrText xml:space="preserve"> PAGEREF _Toc528173714 \h </w:instrText>
+              <w:instrText xml:space="preserve"> PAGEREF _Toc528192963 \h </w:instrText>
             </w:r>
             <w:r>
               <w:rPr>
@@ -4544,7 +4546,7 @@
               <w:szCs w:val="24"/>
             </w:rPr>
           </w:pPr>
-          <w:hyperlink w:anchor="_Toc528173715" w:history="1">
+          <w:hyperlink w:anchor="_Toc528192964" w:history="1">
             <w:r>
               <w:rPr>
                 <w:rStyle w:val="Hyperlink"/>
@@ -4582,7 +4584,7 @@
               <w:rPr>
                 <w:webHidden/>
               </w:rPr>
-              <w:instrText xml:space="preserve"> PAGEREF _Toc528173715 \h </w:instrText>
+              <w:instrText xml:space="preserve"> PAGEREF _Toc528192964 \h </w:instrText>
             </w:r>
             <w:r>
               <w:rPr>
@@ -4619,7 +4621,7 @@
               <w:szCs w:val="24"/>
             </w:rPr>
           </w:pPr>
-          <w:hyperlink w:anchor="_Toc528173716" w:history="1">
+          <w:hyperlink w:anchor="_Toc528192965" w:history="1">
             <w:r>
               <w:rPr>
                 <w:rStyle w:val="Hyperlink"/>
@@ -4657,7 +4659,7 @@
               <w:rPr>
                 <w:webHidden/>
               </w:rPr>
-              <w:instrText xml:space="preserve"> PAGEREF _Toc528173716 \h </w:instrText>
+              <w:instrText xml:space="preserve"> PAGEREF _Toc528192965 \h </w:instrText>
             </w:r>
             <w:r>
               <w:rPr>
@@ -4694,7 +4696,7 @@
               <w:szCs w:val="24"/>
             </w:rPr>
           </w:pPr>
-          <w:hyperlink w:anchor="_Toc528173717" w:history="1">
+          <w:hyperlink w:anchor="_Toc528192966" w:history="1">
             <w:r>
               <w:rPr>
                 <w:rStyle w:val="Hyperlink"/>
@@ -4718,7 +4720,7 @@
               <w:rPr>
                 <w:webHidden/>
               </w:rPr>
-              <w:instrText xml:space="preserve"> PAGEREF _Toc528173717 \h </w:instrText>
+              <w:instrText xml:space="preserve"> PAGEREF _Toc528192966 \h </w:instrText>
             </w:r>
             <w:r>
               <w:rPr>
@@ -4755,7 +4757,7 @@
               <w:szCs w:val="24"/>
             </w:rPr>
           </w:pPr>
-          <w:hyperlink w:anchor="_Toc528173718" w:history="1">
+          <w:hyperlink w:anchor="_Toc528192967" w:history="1">
             <w:r>
               <w:rPr>
                 <w:rStyle w:val="Hyperlink"/>
@@ -4793,7 +4795,7 @@
               <w:rPr>
                 <w:webHidden/>
               </w:rPr>
-              <w:instrText xml:space="preserve"> PAGEREF _Toc528173718 \h </w:instrText>
+              <w:instrText xml:space="preserve"> PAGEREF _Toc528192967 \h </w:instrText>
             </w:r>
             <w:r>
               <w:rPr>
@@ -4854,7 +4856,7 @@
       <w:pPr>
         <w:pStyle w:val="1"/>
       </w:pPr>
-      <w:bookmarkStart w:id="21" w:name="_Toc528173695"/>
+      <w:bookmarkStart w:id="22" w:name="_Toc528192944"/>
       <w:r>
         <w:rPr>
           <w:rFonts w:hint="eastAsia"/>
@@ -4874,7 +4876,7 @@
         </w:rPr>
         <w:t>言</w:t>
       </w:r>
-      <w:bookmarkEnd w:id="21"/>
+      <w:bookmarkEnd w:id="22"/>
     </w:p>
     <w:p>
       <w:pPr>
@@ -6409,7 +6411,7 @@
           <w:spacing w:val="10"/>
         </w:rPr>
       </w:pPr>
-      <w:bookmarkStart w:id="22" w:name="_Toc68922996"/>
+      <w:bookmarkStart w:id="23" w:name="_Toc68922996"/>
     </w:p>
     <w:p>
       <w:pPr>
@@ -6435,7 +6437,7 @@
           <w:color w:val="000000" w:themeColor="text1"/>
         </w:rPr>
       </w:pPr>
-      <w:bookmarkStart w:id="23" w:name="_Toc528173696"/>
+      <w:bookmarkStart w:id="24" w:name="_Toc528192945"/>
       <w:r>
         <w:rPr>
           <w:rFonts w:ascii="宋体" w:eastAsia="宋体" w:hAnsi="宋体" w:hint="eastAsia"/>
@@ -6453,7 +6455,7 @@
         </w:rPr>
         <w:t>发展现状</w:t>
       </w:r>
-      <w:bookmarkEnd w:id="23"/>
+      <w:bookmarkEnd w:id="24"/>
     </w:p>
     <w:p>
       <w:pPr>
@@ -7698,7 +7700,25 @@
           <w:color w:val="000000" w:themeColor="text1"/>
           <w:shd w:val="clear" w:color="auto" w:fill="FFFFFF"/>
         </w:rPr>
-        <w:t>加上AlphaGo的横空出世，使得在</w:t>
+        <w:t>加上</w:t>
+      </w:r>
+      <w:proofErr w:type="spellStart"/>
+      <w:r>
+        <w:rPr>
+          <w:rFonts w:ascii="宋体" w:eastAsia="宋体" w:hAnsi="宋体" w:cs="MS Mincho" w:hint="eastAsia"/>
+          <w:color w:val="000000" w:themeColor="text1"/>
+          <w:shd w:val="clear" w:color="auto" w:fill="FFFFFF"/>
+        </w:rPr>
+        <w:t>AlphaGo</w:t>
+      </w:r>
+      <w:proofErr w:type="spellEnd"/>
+      <w:r>
+        <w:rPr>
+          <w:rFonts w:ascii="宋体" w:eastAsia="宋体" w:hAnsi="宋体" w:cs="MS Mincho" w:hint="eastAsia"/>
+          <w:color w:val="000000" w:themeColor="text1"/>
+          <w:shd w:val="clear" w:color="auto" w:fill="FFFFFF"/>
+        </w:rPr>
+        <w:t>的横空出世，使得在</w:t>
       </w:r>
       <w:r>
         <w:rPr>
@@ -9075,7 +9095,9 @@
           <w:color w:val="000000" w:themeColor="text1"/>
         </w:rPr>
       </w:pPr>
-      <w:bookmarkStart w:id="24" w:name="_Toc528173697"/>
+      <w:bookmarkStart w:id="25" w:name="_Toc528192946"/>
+      <w:bookmarkStart w:id="26" w:name="_GoBack"/>
+      <w:bookmarkEnd w:id="26"/>
       <w:r>
         <w:rPr>
           <w:rFonts w:ascii="宋体" w:eastAsia="宋体" w:hAnsi="宋体" w:hint="eastAsia"/>
@@ -9117,7 +9139,7 @@
         </w:rPr>
         <w:t>分析</w:t>
       </w:r>
-      <w:bookmarkEnd w:id="24"/>
+      <w:bookmarkEnd w:id="25"/>
     </w:p>
     <w:p>
       <w:pPr>
@@ -9142,7 +9164,7 @@
           <w:sz w:val="28"/>
         </w:rPr>
       </w:pPr>
-      <w:bookmarkStart w:id="25" w:name="_Toc528173698"/>
+      <w:bookmarkStart w:id="27" w:name="_Toc528192947"/>
       <w:r>
         <w:rPr>
           <w:rFonts w:ascii="宋体" w:eastAsia="宋体" w:hAnsi="宋体" w:cs="MS Mincho" w:hint="eastAsia"/>
@@ -9197,7 +9219,7 @@
         </w:rPr>
         <w:t>设计</w:t>
       </w:r>
-      <w:bookmarkEnd w:id="25"/>
+      <w:bookmarkEnd w:id="27"/>
     </w:p>
     <w:p>
       <w:pPr>
@@ -9509,7 +9531,7 @@
         </w:rPr>
         <w:t>即可。</w:t>
       </w:r>
-      <w:bookmarkStart w:id="26" w:name="ref_1"/>
+      <w:bookmarkStart w:id="28" w:name="ref_1"/>
     </w:p>
     <w:p>
       <w:pPr>
@@ -9707,7 +9729,7 @@
         </w:rPr>
         <w:t>赖</w:t>
       </w:r>
-      <w:bookmarkEnd w:id="26"/>
+      <w:bookmarkEnd w:id="28"/>
       <w:r>
         <w:rPr>
           <w:rFonts w:ascii="宋体" w:eastAsia="宋体" w:hAnsi="宋体" w:cs="MS Mincho"/>
@@ -10132,7 +10154,7 @@
           <w:sz w:val="28"/>
         </w:rPr>
       </w:pPr>
-      <w:bookmarkStart w:id="27" w:name="_Toc528173699"/>
+      <w:bookmarkStart w:id="29" w:name="_Toc528192948"/>
       <w:r>
         <w:rPr>
           <w:rFonts w:ascii="宋体" w:eastAsia="宋体" w:hAnsi="宋体" w:cs="宋体" w:hint="eastAsia"/>
@@ -10170,7 +10192,7 @@
         </w:rPr>
         <w:t>分析</w:t>
       </w:r>
-      <w:bookmarkEnd w:id="27"/>
+      <w:bookmarkEnd w:id="29"/>
     </w:p>
     <w:p>
       <w:pPr>
@@ -10187,7 +10209,7 @@
           <w:color w:val="000000" w:themeColor="text1"/>
         </w:rPr>
       </w:pPr>
-      <w:bookmarkStart w:id="28" w:name="_Toc528173700"/>
+      <w:bookmarkStart w:id="30" w:name="_Toc528192949"/>
       <w:r>
         <w:rPr>
           <w:rFonts w:ascii="宋体" w:eastAsia="宋体" w:hAnsi="宋体" w:cs="MS Mincho"/>
@@ -10204,7 +10226,7 @@
         </w:rPr>
         <w:t>络层</w:t>
       </w:r>
-      <w:bookmarkEnd w:id="28"/>
+      <w:bookmarkEnd w:id="30"/>
     </w:p>
     <w:p>
       <w:pPr>
@@ -10474,6 +10496,7 @@
         </w:rPr>
         <w:t>使用</w:t>
       </w:r>
+      <w:proofErr w:type="spellStart"/>
       <w:r>
         <w:rPr>
           <w:rFonts w:ascii="宋体" w:eastAsia="宋体" w:hAnsi="宋体"/>
@@ -10488,6 +10511,7 @@
         </w:rPr>
         <w:t>inx</w:t>
       </w:r>
+      <w:proofErr w:type="spellEnd"/>
       <w:r>
         <w:rPr>
           <w:rFonts w:ascii="宋体" w:eastAsia="宋体" w:hAnsi="宋体" w:cs="MS Mincho"/>
@@ -11082,7 +11106,7 @@
           <w:color w:val="000000" w:themeColor="text1"/>
         </w:rPr>
       </w:pPr>
-      <w:bookmarkStart w:id="29" w:name="_Toc528173701"/>
+      <w:bookmarkStart w:id="31" w:name="_Toc528192950"/>
       <w:r>
         <w:rPr>
           <w:rFonts w:ascii="宋体" w:eastAsia="宋体" w:hAnsi="宋体" w:hint="eastAsia"/>
@@ -11107,7 +11131,7 @@
         </w:rPr>
         <w:t>层</w:t>
       </w:r>
-      <w:bookmarkEnd w:id="29"/>
+      <w:bookmarkEnd w:id="31"/>
     </w:p>
     <w:p>
       <w:pPr>
@@ -11123,8 +11147,17 @@
           <w:rFonts w:ascii="宋体" w:eastAsia="宋体" w:hAnsi="宋体" w:hint="eastAsia"/>
           <w:color w:val="000000" w:themeColor="text1"/>
         </w:rPr>
-        <w:t>在本服务系统中，使用Redis</w:t>
-      </w:r>
+        <w:t>在本服务系统中，使用</w:t>
+      </w:r>
+      <w:proofErr w:type="spellStart"/>
+      <w:r>
+        <w:rPr>
+          <w:rFonts w:ascii="宋体" w:eastAsia="宋体" w:hAnsi="宋体" w:hint="eastAsia"/>
+          <w:color w:val="000000" w:themeColor="text1"/>
+        </w:rPr>
+        <w:t>Redis</w:t>
+      </w:r>
+      <w:proofErr w:type="spellEnd"/>
       <w:r>
         <w:rPr>
           <w:rFonts w:ascii="宋体" w:eastAsia="宋体" w:hAnsi="宋体" w:hint="eastAsia"/>
@@ -11644,6 +11677,7 @@
         </w:rPr>
         <w:t>使用</w:t>
       </w:r>
+      <w:proofErr w:type="spellStart"/>
       <w:r>
         <w:rPr>
           <w:rFonts w:ascii="宋体" w:eastAsia="宋体" w:hAnsi="宋体" w:cs="Arial"/>
@@ -11651,6 +11685,7 @@
         </w:rPr>
         <w:t>Redis</w:t>
       </w:r>
+      <w:proofErr w:type="spellEnd"/>
       <w:r>
         <w:rPr>
           <w:rFonts w:ascii="宋体" w:eastAsia="宋体" w:hAnsi="宋体" w:cs="Arial" w:hint="eastAsia"/>
@@ -11819,6 +11854,7 @@
         </w:rPr>
         <w:t>来更新数据）。除此之外，在其他情况下，</w:t>
       </w:r>
+      <w:proofErr w:type="spellStart"/>
       <w:r>
         <w:rPr>
           <w:rFonts w:ascii="宋体" w:eastAsia="宋体" w:hAnsi="宋体" w:cs="Arial"/>
@@ -11826,6 +11862,7 @@
         </w:rPr>
         <w:t>Redis</w:t>
       </w:r>
+      <w:proofErr w:type="spellEnd"/>
       <w:r>
         <w:rPr>
           <w:rFonts w:ascii="宋体" w:eastAsia="宋体" w:hAnsi="宋体"/>
@@ -11895,6 +11932,7 @@
         </w:rPr>
         <w:t>，</w:t>
       </w:r>
+      <w:proofErr w:type="spellStart"/>
       <w:r>
         <w:rPr>
           <w:rFonts w:ascii="宋体" w:eastAsia="宋体" w:hAnsi="宋体" w:cs="Arial"/>
@@ -11902,6 +11940,7 @@
         </w:rPr>
         <w:t>Redis</w:t>
       </w:r>
+      <w:proofErr w:type="spellEnd"/>
       <w:r>
         <w:rPr>
           <w:rFonts w:ascii="宋体" w:eastAsia="宋体" w:hAnsi="宋体"/>
@@ -11979,6 +12018,7 @@
         </w:rPr>
         <w:t>。</w:t>
       </w:r>
+      <w:proofErr w:type="spellStart"/>
       <w:r>
         <w:rPr>
           <w:rFonts w:ascii="宋体" w:eastAsia="宋体" w:hAnsi="宋体" w:cs="Arial"/>
@@ -11986,6 +12026,7 @@
         </w:rPr>
         <w:t>Redis</w:t>
       </w:r>
+      <w:proofErr w:type="spellEnd"/>
       <w:r>
         <w:rPr>
           <w:rFonts w:ascii="宋体" w:eastAsia="宋体" w:hAnsi="宋体" w:cs="MS Mincho"/>
@@ -12241,6 +12282,7 @@
         </w:rPr>
         <w:t>，</w:t>
       </w:r>
+      <w:proofErr w:type="spellStart"/>
       <w:r>
         <w:rPr>
           <w:rFonts w:ascii="宋体" w:eastAsia="宋体" w:hAnsi="宋体" w:cs="Arial"/>
@@ -12248,6 +12290,7 @@
         </w:rPr>
         <w:t>Redis</w:t>
       </w:r>
+      <w:proofErr w:type="spellEnd"/>
       <w:r>
         <w:rPr>
           <w:rFonts w:ascii="宋体" w:eastAsia="宋体" w:hAnsi="宋体"/>
@@ -12304,6 +12347,7 @@
         </w:rPr>
         <w:t>哈希和有序集合。</w:t>
       </w:r>
+      <w:proofErr w:type="spellStart"/>
       <w:r>
         <w:rPr>
           <w:rFonts w:ascii="宋体" w:eastAsia="宋体" w:hAnsi="宋体" w:cs="Arial"/>
@@ -12311,6 +12355,7 @@
         </w:rPr>
         <w:t>Redis</w:t>
       </w:r>
+      <w:proofErr w:type="spellEnd"/>
       <w:r>
         <w:rPr>
           <w:rFonts w:ascii="宋体" w:eastAsia="宋体" w:hAnsi="宋体"/>
@@ -12318,6 +12363,7 @@
         </w:rPr>
         <w:t>的聚合数据可以是整数或者浮点数，而</w:t>
       </w:r>
+      <w:proofErr w:type="spellStart"/>
       <w:r>
         <w:rPr>
           <w:rFonts w:ascii="宋体" w:eastAsia="宋体" w:hAnsi="宋体" w:cs="Arial"/>
@@ -12332,6 +12378,7 @@
         </w:rPr>
         <w:t>emcached</w:t>
       </w:r>
+      <w:proofErr w:type="spellEnd"/>
       <w:r>
         <w:rPr>
           <w:rFonts w:ascii="宋体" w:eastAsia="宋体" w:hAnsi="宋体"/>
@@ -12365,6 +12412,7 @@
         </w:rPr>
         <w:t>并且</w:t>
       </w:r>
+      <w:proofErr w:type="spellStart"/>
       <w:r>
         <w:rPr>
           <w:rFonts w:ascii="宋体" w:eastAsia="宋体" w:hAnsi="宋体" w:cs="Arial"/>
@@ -12373,6 +12421,7 @@
         </w:rPr>
         <w:t>Redis</w:t>
       </w:r>
+      <w:proofErr w:type="spellEnd"/>
       <w:r>
         <w:rPr>
           <w:rFonts w:ascii="宋体" w:eastAsia="宋体" w:hAnsi="宋体"/>
@@ -12437,6 +12486,7 @@
         </w:rPr>
         <w:t>这样</w:t>
       </w:r>
+      <w:proofErr w:type="spellStart"/>
       <w:r>
         <w:rPr>
           <w:rFonts w:ascii="宋体" w:eastAsia="宋体" w:hAnsi="宋体" w:cs="Arial"/>
@@ -12445,6 +12495,7 @@
         </w:rPr>
         <w:t>Redis</w:t>
       </w:r>
+      <w:proofErr w:type="spellEnd"/>
       <w:r>
         <w:rPr>
           <w:rFonts w:ascii="宋体" w:eastAsia="宋体" w:hAnsi="宋体"/>
@@ -12581,6 +12632,7 @@
         </w:rPr>
         <w:t>布数据。</w:t>
       </w:r>
+      <w:proofErr w:type="spellStart"/>
       <w:r>
         <w:rPr>
           <w:rFonts w:ascii="宋体" w:eastAsia="宋体" w:hAnsi="宋体" w:cs="Arial"/>
@@ -12590,6 +12642,7 @@
         <w:lastRenderedPageBreak/>
         <w:t>Redis</w:t>
       </w:r>
+      <w:proofErr w:type="spellEnd"/>
       <w:r>
         <w:rPr>
           <w:rFonts w:ascii="宋体" w:eastAsia="宋体" w:hAnsi="宋体" w:cs="Arial" w:hint="eastAsia"/>
@@ -12630,6 +12683,7 @@
         </w:rPr>
         <w:t>中。当</w:t>
       </w:r>
+      <w:proofErr w:type="spellStart"/>
       <w:r>
         <w:rPr>
           <w:rFonts w:ascii="宋体" w:eastAsia="宋体" w:hAnsi="宋体" w:cs="Arial"/>
@@ -12638,6 +12692,7 @@
         </w:rPr>
         <w:t>Redis</w:t>
       </w:r>
+      <w:proofErr w:type="spellEnd"/>
       <w:r>
         <w:rPr>
           <w:rFonts w:ascii="宋体" w:eastAsia="宋体" w:hAnsi="宋体" w:cs="宋体"/>
@@ -12646,6 +12701,7 @@
         </w:rPr>
         <w:t>节点故障时，数据可以从</w:t>
       </w:r>
+      <w:proofErr w:type="spellStart"/>
       <w:r>
         <w:rPr>
           <w:rFonts w:ascii="宋体" w:eastAsia="宋体" w:hAnsi="宋体" w:cs="Arial"/>
@@ -12654,6 +12710,7 @@
         </w:rPr>
         <w:t>Redis</w:t>
       </w:r>
+      <w:proofErr w:type="spellEnd"/>
       <w:r>
         <w:rPr>
           <w:rFonts w:ascii="宋体" w:eastAsia="宋体" w:hAnsi="宋体"/>
@@ -12694,9 +12751,9 @@
           <w:color w:val="000000" w:themeColor="text1"/>
         </w:rPr>
       </w:pPr>
-      <w:bookmarkStart w:id="30" w:name="OLE_LINK10"/>
-      <w:bookmarkStart w:id="31" w:name="OLE_LINK11"/>
-      <w:bookmarkStart w:id="32" w:name="_Toc528173702"/>
+      <w:bookmarkStart w:id="32" w:name="OLE_LINK10"/>
+      <w:bookmarkStart w:id="33" w:name="OLE_LINK11"/>
+      <w:bookmarkStart w:id="34" w:name="_Toc528192951"/>
       <w:r>
         <w:rPr>
           <w:rFonts w:ascii="宋体" w:eastAsia="宋体" w:hAnsi="宋体" w:hint="eastAsia"/>
@@ -12721,9 +12778,9 @@
         </w:rPr>
         <w:t>层</w:t>
       </w:r>
-      <w:bookmarkEnd w:id="30"/>
-      <w:bookmarkEnd w:id="31"/>
       <w:bookmarkEnd w:id="32"/>
+      <w:bookmarkEnd w:id="33"/>
+      <w:bookmarkEnd w:id="34"/>
     </w:p>
     <w:p>
       <w:pPr>
@@ -13124,7 +13181,7 @@
           <w:color w:val="000000" w:themeColor="text1"/>
         </w:rPr>
       </w:pPr>
-      <w:bookmarkStart w:id="33" w:name="_Toc528173703"/>
+      <w:bookmarkStart w:id="35" w:name="_Toc528192952"/>
       <w:r>
         <w:rPr>
           <w:rFonts w:ascii="宋体" w:eastAsia="宋体" w:hAnsi="宋体" w:hint="eastAsia"/>
@@ -13141,7 +13198,7 @@
         </w:rPr>
         <w:t>层</w:t>
       </w:r>
-      <w:bookmarkEnd w:id="33"/>
+      <w:bookmarkEnd w:id="35"/>
     </w:p>
     <w:p>
       <w:pPr>
@@ -13740,12 +13797,14 @@
         </w:rPr>
         <w:t>将</w:t>
       </w:r>
+      <w:proofErr w:type="spellStart"/>
       <w:r>
         <w:rPr>
           <w:rFonts w:ascii="宋体" w:eastAsia="宋体" w:hAnsi="宋体" w:hint="eastAsia"/>
         </w:rPr>
         <w:t>Json</w:t>
       </w:r>
+      <w:proofErr w:type="spellEnd"/>
       <w:r>
         <w:rPr>
           <w:rFonts w:ascii="宋体" w:eastAsia="宋体" w:hAnsi="宋体" w:hint="eastAsia"/>
@@ -14684,10 +14743,10 @@
           <w:color w:val="000000" w:themeColor="text1"/>
         </w:rPr>
       </w:pPr>
-      <w:bookmarkStart w:id="34" w:name="OLE_LINK12"/>
-      <w:bookmarkStart w:id="35" w:name="OLE_LINK13"/>
-      <w:bookmarkStart w:id="36" w:name="OLE_LINK14"/>
-      <w:bookmarkStart w:id="37" w:name="_Toc528173704"/>
+      <w:bookmarkStart w:id="36" w:name="OLE_LINK12"/>
+      <w:bookmarkStart w:id="37" w:name="OLE_LINK13"/>
+      <w:bookmarkStart w:id="38" w:name="OLE_LINK14"/>
+      <w:bookmarkStart w:id="39" w:name="_Toc528192953"/>
       <w:r>
         <w:rPr>
           <w:rFonts w:ascii="宋体" w:eastAsia="宋体" w:hAnsi="宋体" w:hint="eastAsia"/>
@@ -14704,7 +14763,7 @@
         </w:rPr>
         <w:t>层</w:t>
       </w:r>
-      <w:bookmarkEnd w:id="37"/>
+      <w:bookmarkEnd w:id="39"/>
     </w:p>
     <w:p>
       <w:pPr>
@@ -14797,9 +14856,9 @@
         </w:rPr>
         <w:t>而且也</w:t>
       </w:r>
-      <w:bookmarkEnd w:id="34"/>
-      <w:bookmarkEnd w:id="35"/>
       <w:bookmarkEnd w:id="36"/>
+      <w:bookmarkEnd w:id="37"/>
+      <w:bookmarkEnd w:id="38"/>
       <w:r>
         <w:rPr>
           <w:rFonts w:ascii="宋体" w:eastAsia="宋体" w:hAnsi="宋体" w:hint="eastAsia"/>
@@ -14829,7 +14888,7 @@
           <w:color w:val="000000" w:themeColor="text1"/>
         </w:rPr>
       </w:pPr>
-      <w:bookmarkStart w:id="38" w:name="_Toc528173705"/>
+      <w:bookmarkStart w:id="40" w:name="_Toc528192954"/>
       <w:r>
         <w:rPr>
           <w:rFonts w:ascii="宋体" w:eastAsia="宋体" w:hAnsi="宋体" w:hint="eastAsia"/>
@@ -14838,7 +14897,7 @@
         </w:rPr>
         <w:t>数据存储层</w:t>
       </w:r>
-      <w:bookmarkEnd w:id="38"/>
+      <w:bookmarkEnd w:id="40"/>
     </w:p>
     <w:p>
       <w:pPr>
@@ -16697,7 +16756,7 @@
           <w:color w:val="000000" w:themeColor="text1"/>
         </w:rPr>
       </w:pPr>
-      <w:bookmarkStart w:id="39" w:name="_Toc528173706"/>
+      <w:bookmarkStart w:id="41" w:name="_Toc528192955"/>
       <w:r>
         <w:rPr>
           <w:rFonts w:ascii="宋体" w:eastAsia="宋体" w:hAnsi="宋体" w:cs="MS Mincho"/>
@@ -16763,7 +16822,7 @@
         </w:rPr>
         <w:t>用</w:t>
       </w:r>
-      <w:bookmarkEnd w:id="39"/>
+      <w:bookmarkEnd w:id="41"/>
     </w:p>
     <w:p>
       <w:pPr>
@@ -16789,7 +16848,7 @@
           <w:sz w:val="28"/>
         </w:rPr>
       </w:pPr>
-      <w:bookmarkStart w:id="40" w:name="_Toc528173707"/>
+      <w:bookmarkStart w:id="42" w:name="_Toc528192956"/>
       <w:r>
         <w:rPr>
           <w:rFonts w:ascii="宋体" w:eastAsia="宋体" w:hAnsi="宋体" w:cs="MS Mincho" w:hint="eastAsia"/>
@@ -16808,7 +16867,7 @@
         </w:rPr>
         <w:t>务</w:t>
       </w:r>
-      <w:bookmarkEnd w:id="40"/>
+      <w:bookmarkEnd w:id="42"/>
     </w:p>
     <w:p>
       <w:pPr>
@@ -16870,7 +16929,7 @@
           <w:color w:val="000000" w:themeColor="text1"/>
         </w:rPr>
       </w:pPr>
-      <w:bookmarkStart w:id="41" w:name="_Toc528173708"/>
+      <w:bookmarkStart w:id="43" w:name="_Toc528192957"/>
       <w:r>
         <w:rPr>
           <w:rFonts w:ascii="宋体" w:eastAsia="宋体" w:hAnsi="宋体" w:hint="eastAsia"/>
@@ -16879,7 +16938,7 @@
         </w:rPr>
         <w:t>技术特点</w:t>
       </w:r>
-      <w:bookmarkEnd w:id="41"/>
+      <w:bookmarkEnd w:id="43"/>
     </w:p>
     <w:p>
       <w:pPr>
@@ -16943,6 +17002,7 @@
         </w:rPr>
         <w:t>间通过</w:t>
       </w:r>
+      <w:proofErr w:type="spellStart"/>
       <w:r>
         <w:rPr>
           <w:rStyle w:val="Strong"/>
@@ -16950,7 +17010,17 @@
           <w:b w:val="0"/>
           <w:color w:val="000000"/>
         </w:rPr>
-        <w:t>RESTful API的方式互相调用</w:t>
+        <w:t>RESTful</w:t>
+      </w:r>
+      <w:proofErr w:type="spellEnd"/>
+      <w:r>
+        <w:rPr>
+          <w:rStyle w:val="Strong"/>
+          <w:rFonts w:ascii="宋体" w:eastAsia="宋体" w:hAnsi="宋体"/>
+          <w:b w:val="0"/>
+          <w:color w:val="000000"/>
+        </w:rPr>
+        <w:t xml:space="preserve"> API的方式互相调用</w:t>
       </w:r>
       <w:r>
         <w:rPr>
@@ -17030,7 +17100,7 @@
           <w:color w:val="000000" w:themeColor="text1"/>
         </w:rPr>
       </w:pPr>
-      <w:bookmarkStart w:id="42" w:name="_Toc528173709"/>
+      <w:bookmarkStart w:id="44" w:name="_Toc528192958"/>
       <w:r>
         <w:rPr>
           <w:rFonts w:ascii="宋体" w:eastAsia="宋体" w:hAnsi="宋体" w:hint="eastAsia"/>
@@ -17047,7 +17117,7 @@
         </w:rPr>
         <w:t>应用</w:t>
       </w:r>
-      <w:bookmarkEnd w:id="42"/>
+      <w:bookmarkEnd w:id="44"/>
     </w:p>
     <w:p>
       <w:pPr>
@@ -17242,12 +17312,21 @@
         </w:rPr>
         <w:t xml:space="preserve"> </w:t>
       </w:r>
-      <w:r>
-        <w:rPr>
-          <w:rFonts w:ascii="宋体" w:eastAsia="宋体" w:hAnsi="宋体"/>
-          <w:color w:val="000000"/>
-        </w:rPr>
-        <w:t>Clinet的项目，可以通过Discovery</w:t>
+      <w:proofErr w:type="spellStart"/>
+      <w:r>
+        <w:rPr>
+          <w:rFonts w:ascii="宋体" w:eastAsia="宋体" w:hAnsi="宋体"/>
+          <w:color w:val="000000"/>
+        </w:rPr>
+        <w:t>Clinet</w:t>
+      </w:r>
+      <w:proofErr w:type="spellEnd"/>
+      <w:r>
+        <w:rPr>
+          <w:rFonts w:ascii="宋体" w:eastAsia="宋体" w:hAnsi="宋体"/>
+          <w:color w:val="000000"/>
+        </w:rPr>
+        <w:t>的项目，可以通过Discovery</w:t>
       </w:r>
       <w:r>
         <w:rPr>
@@ -17477,6 +17556,7 @@
         </w:rPr>
         <w:t xml:space="preserve"> </w:t>
       </w:r>
+      <w:proofErr w:type="spellStart"/>
       <w:r>
         <w:rPr>
           <w:rFonts w:ascii="宋体" w:eastAsia="宋体" w:hAnsi="宋体"/>
@@ -17498,6 +17578,7 @@
         </w:rPr>
         <w:t>istion</w:t>
       </w:r>
+      <w:proofErr w:type="spellEnd"/>
       <w:r>
         <w:rPr>
           <w:rFonts w:ascii="宋体" w:eastAsia="宋体" w:hAnsi="宋体"/>
@@ -17729,6 +17810,8 @@
           <w:szCs w:val="24"/>
         </w:rPr>
       </w:pPr>
+      <w:proofErr w:type="spellStart"/>
+      <w:proofErr w:type="gramStart"/>
       <w:r>
         <w:rPr>
           <w:rStyle w:val="HTMLCode"/>
@@ -17737,20 +17820,11 @@
           <w:sz w:val="24"/>
           <w:szCs w:val="24"/>
         </w:rPr>
-        <w:t>server.port=</w:t>
-      </w:r>
-      <w:r>
-        <w:rPr>
-          <w:rStyle w:val="hljs-number"/>
-          <w:rFonts w:ascii="宋体" w:eastAsia="宋体" w:hAnsi="宋体"/>
-          <w:color w:val="000000"/>
-        </w:rPr>
-        <w:t>8761</w:t>
-      </w:r>
-    </w:p>
-    <w:p>
-      <w:pPr>
-        <w:spacing w:line="440" w:lineRule="exact"/>
+        <w:t>server.port</w:t>
+      </w:r>
+      <w:proofErr w:type="spellEnd"/>
+      <w:proofErr w:type="gramEnd"/>
+      <w:r>
         <w:rPr>
           <w:rStyle w:val="HTMLCode"/>
           <w:rFonts w:ascii="宋体" w:eastAsia="宋体" w:hAnsi="宋体"/>
@@ -17758,30 +17832,15 @@
           <w:sz w:val="24"/>
           <w:szCs w:val="24"/>
         </w:rPr>
-      </w:pPr>
-      <w:r>
-        <w:rPr>
-          <w:rStyle w:val="hljs-meta"/>
-          <w:rFonts w:ascii="宋体" w:eastAsia="宋体" w:hAnsi="宋体"/>
-          <w:color w:val="000000"/>
-        </w:rPr>
-        <w:t>#</w:t>
-      </w:r>
-      <w:r>
-        <w:rPr>
-          <w:rStyle w:val="hljs-meta"/>
-          <w:rFonts w:ascii="宋体" w:eastAsia="宋体" w:hAnsi="宋体" w:hint="eastAsia"/>
-          <w:color w:val="000000"/>
-        </w:rPr>
-        <w:t xml:space="preserve"> </w:t>
-      </w:r>
-      <w:r>
-        <w:rPr>
-          <w:rStyle w:val="hljs-meta"/>
-          <w:rFonts w:ascii="宋体" w:eastAsia="宋体" w:hAnsi="宋体"/>
-          <w:color w:val="000000"/>
-        </w:rPr>
-        <w:t>在默认设置下，该服务注册中心也会将自己作为客户端来尝试注册它自己，所以我们需要禁用它的客户端注册行为</w:t>
+        <w:t>=</w:t>
+      </w:r>
+      <w:r>
+        <w:rPr>
+          <w:rStyle w:val="hljs-number"/>
+          <w:rFonts w:ascii="宋体" w:eastAsia="宋体" w:hAnsi="宋体"/>
+          <w:color w:val="000000"/>
+        </w:rPr>
+        <w:t>8761</w:t>
       </w:r>
     </w:p>
     <w:p>
@@ -17797,26 +17856,43 @@
       </w:pPr>
       <w:r>
         <w:rPr>
+          <w:rStyle w:val="hljs-meta"/>
+          <w:rFonts w:ascii="宋体" w:eastAsia="宋体" w:hAnsi="宋体"/>
+          <w:color w:val="000000"/>
+        </w:rPr>
+        <w:t>#</w:t>
+      </w:r>
+      <w:r>
+        <w:rPr>
+          <w:rStyle w:val="hljs-meta"/>
+          <w:rFonts w:ascii="宋体" w:eastAsia="宋体" w:hAnsi="宋体" w:hint="eastAsia"/>
+          <w:color w:val="000000"/>
+        </w:rPr>
+        <w:t xml:space="preserve"> </w:t>
+      </w:r>
+      <w:r>
+        <w:rPr>
+          <w:rStyle w:val="hljs-meta"/>
+          <w:rFonts w:ascii="宋体" w:eastAsia="宋体" w:hAnsi="宋体"/>
+          <w:color w:val="000000"/>
+        </w:rPr>
+        <w:t>在默认设置下，该服务注册中心也会将自己作为客户端来尝试注册它自己，所以我们需要禁用它的客户端注册行为</w:t>
+      </w:r>
+    </w:p>
+    <w:p>
+      <w:pPr>
+        <w:spacing w:line="440" w:lineRule="exact"/>
+        <w:rPr>
           <w:rStyle w:val="HTMLCode"/>
           <w:rFonts w:ascii="宋体" w:eastAsia="宋体" w:hAnsi="宋体"/>
           <w:color w:val="000000"/>
           <w:sz w:val="24"/>
           <w:szCs w:val="24"/>
         </w:rPr>
-        <w:t>eureka.client.register-with-eureka=</w:t>
-      </w:r>
-      <w:r>
-        <w:rPr>
-          <w:rStyle w:val="hljs-literal"/>
-          <w:rFonts w:ascii="宋体" w:eastAsia="宋体" w:hAnsi="宋体"/>
-          <w:color w:val="000000"/>
-        </w:rPr>
-        <w:t>false</w:t>
-      </w:r>
-    </w:p>
-    <w:p>
-      <w:pPr>
-        <w:spacing w:line="440" w:lineRule="exact"/>
+      </w:pPr>
+      <w:proofErr w:type="spellStart"/>
+      <w:proofErr w:type="gramStart"/>
+      <w:r>
         <w:rPr>
           <w:rStyle w:val="HTMLCode"/>
           <w:rFonts w:ascii="宋体" w:eastAsia="宋体" w:hAnsi="宋体"/>
@@ -17824,7 +17900,9 @@
           <w:sz w:val="24"/>
           <w:szCs w:val="24"/>
         </w:rPr>
-      </w:pPr>
+        <w:t>eureka.client</w:t>
+      </w:r>
+      <w:proofErr w:type="gramEnd"/>
       <w:r>
         <w:rPr>
           <w:rStyle w:val="HTMLCode"/>
@@ -17833,20 +17911,10 @@
           <w:sz w:val="24"/>
           <w:szCs w:val="24"/>
         </w:rPr>
-        <w:t>eureka.client.fetch-registry=</w:t>
-      </w:r>
-      <w:r>
-        <w:rPr>
-          <w:rStyle w:val="hljs-literal"/>
-          <w:rFonts w:ascii="宋体" w:eastAsia="宋体" w:hAnsi="宋体"/>
-          <w:color w:val="000000"/>
-        </w:rPr>
-        <w:t>false</w:t>
-      </w:r>
-    </w:p>
-    <w:p>
-      <w:pPr>
-        <w:spacing w:line="440" w:lineRule="exact"/>
+        <w:t>.register</w:t>
+      </w:r>
+      <w:proofErr w:type="spellEnd"/>
+      <w:r>
         <w:rPr>
           <w:rStyle w:val="HTMLCode"/>
           <w:rFonts w:ascii="宋体" w:eastAsia="宋体" w:hAnsi="宋体"/>
@@ -17854,30 +17922,15 @@
           <w:sz w:val="24"/>
           <w:szCs w:val="24"/>
         </w:rPr>
-      </w:pPr>
-      <w:r>
-        <w:rPr>
-          <w:rStyle w:val="hljs-meta"/>
-          <w:rFonts w:ascii="宋体" w:eastAsia="宋体" w:hAnsi="宋体"/>
-          <w:color w:val="000000"/>
-        </w:rPr>
-        <w:t>#</w:t>
-      </w:r>
-      <w:r>
-        <w:rPr>
-          <w:rStyle w:val="hljs-meta"/>
-          <w:rFonts w:ascii="宋体" w:eastAsia="宋体" w:hAnsi="宋体" w:hint="eastAsia"/>
-          <w:color w:val="000000"/>
-        </w:rPr>
-        <w:t xml:space="preserve"> </w:t>
-      </w:r>
-      <w:r>
-        <w:rPr>
-          <w:rStyle w:val="hljs-meta"/>
-          <w:rFonts w:ascii="宋体" w:eastAsia="宋体" w:hAnsi="宋体"/>
-          <w:color w:val="000000"/>
-        </w:rPr>
-        <w:t>eureka.instance.hostname=localhost</w:t>
+        <w:t>-with-eureka=</w:t>
+      </w:r>
+      <w:r>
+        <w:rPr>
+          <w:rStyle w:val="hljs-literal"/>
+          <w:rFonts w:ascii="宋体" w:eastAsia="宋体" w:hAnsi="宋体"/>
+          <w:color w:val="000000"/>
+        </w:rPr>
+        <w:t>false</w:t>
       </w:r>
     </w:p>
     <w:p>
@@ -17891,40 +17944,8 @@
           <w:szCs w:val="24"/>
         </w:rPr>
       </w:pPr>
-      <w:r>
-        <w:rPr>
-          <w:rStyle w:val="hljs-meta"/>
-          <w:rFonts w:ascii="宋体" w:eastAsia="宋体" w:hAnsi="宋体"/>
-          <w:color w:val="000000"/>
-        </w:rPr>
-        <w:t>#</w:t>
-      </w:r>
-      <w:r>
-        <w:rPr>
-          <w:rStyle w:val="hljs-meta"/>
-          <w:rFonts w:ascii="宋体" w:eastAsia="宋体" w:hAnsi="宋体" w:hint="eastAsia"/>
-          <w:color w:val="000000"/>
-        </w:rPr>
-        <w:t xml:space="preserve"> </w:t>
-      </w:r>
-      <w:r>
-        <w:rPr>
-          <w:rStyle w:val="hljs-meta"/>
-          <w:rFonts w:ascii="宋体" w:eastAsia="宋体" w:hAnsi="宋体"/>
-          <w:color w:val="000000"/>
-        </w:rPr>
-        <w:t>关闭保护机制，以确保注册中心将不可用的实例正确剔除</w:t>
-      </w:r>
-    </w:p>
-    <w:p>
-      <w:pPr>
-        <w:spacing w:line="440" w:lineRule="exact"/>
-        <w:rPr>
-          <w:rStyle w:val="hljs-literal"/>
-          <w:rFonts w:ascii="宋体" w:eastAsia="宋体" w:hAnsi="宋体"/>
-          <w:color w:val="000000"/>
-        </w:rPr>
-      </w:pPr>
+      <w:proofErr w:type="spellStart"/>
+      <w:proofErr w:type="gramStart"/>
       <w:r>
         <w:rPr>
           <w:rStyle w:val="HTMLCode"/>
@@ -17933,16 +17954,9 @@
           <w:sz w:val="24"/>
           <w:szCs w:val="24"/>
         </w:rPr>
-        <w:t>eureka.server.enable-</w:t>
-      </w:r>
-      <w:r>
-        <w:rPr>
-          <w:rStyle w:val="hljs-keyword"/>
-          <w:rFonts w:ascii="宋体" w:eastAsia="宋体" w:hAnsi="宋体"/>
-          <w:color w:val="000000"/>
-        </w:rPr>
-        <w:t>self</w:t>
-      </w:r>
+        <w:t>eureka.client</w:t>
+      </w:r>
+      <w:proofErr w:type="gramEnd"/>
       <w:r>
         <w:rPr>
           <w:rStyle w:val="HTMLCode"/>
@@ -17951,6 +17965,189 @@
           <w:sz w:val="24"/>
           <w:szCs w:val="24"/>
         </w:rPr>
+        <w:t>.fetch</w:t>
+      </w:r>
+      <w:proofErr w:type="spellEnd"/>
+      <w:r>
+        <w:rPr>
+          <w:rStyle w:val="HTMLCode"/>
+          <w:rFonts w:ascii="宋体" w:eastAsia="宋体" w:hAnsi="宋体"/>
+          <w:color w:val="000000"/>
+          <w:sz w:val="24"/>
+          <w:szCs w:val="24"/>
+        </w:rPr>
+        <w:t>-registry=</w:t>
+      </w:r>
+      <w:r>
+        <w:rPr>
+          <w:rStyle w:val="hljs-literal"/>
+          <w:rFonts w:ascii="宋体" w:eastAsia="宋体" w:hAnsi="宋体"/>
+          <w:color w:val="000000"/>
+        </w:rPr>
+        <w:t>false</w:t>
+      </w:r>
+    </w:p>
+    <w:p>
+      <w:pPr>
+        <w:spacing w:line="440" w:lineRule="exact"/>
+        <w:rPr>
+          <w:rStyle w:val="HTMLCode"/>
+          <w:rFonts w:ascii="宋体" w:eastAsia="宋体" w:hAnsi="宋体"/>
+          <w:color w:val="000000"/>
+          <w:sz w:val="24"/>
+          <w:szCs w:val="24"/>
+        </w:rPr>
+      </w:pPr>
+      <w:r>
+        <w:rPr>
+          <w:rStyle w:val="hljs-meta"/>
+          <w:rFonts w:ascii="宋体" w:eastAsia="宋体" w:hAnsi="宋体"/>
+          <w:color w:val="000000"/>
+        </w:rPr>
+        <w:t>#</w:t>
+      </w:r>
+      <w:r>
+        <w:rPr>
+          <w:rStyle w:val="hljs-meta"/>
+          <w:rFonts w:ascii="宋体" w:eastAsia="宋体" w:hAnsi="宋体" w:hint="eastAsia"/>
+          <w:color w:val="000000"/>
+        </w:rPr>
+        <w:t xml:space="preserve"> </w:t>
+      </w:r>
+      <w:proofErr w:type="spellStart"/>
+      <w:proofErr w:type="gramStart"/>
+      <w:r>
+        <w:rPr>
+          <w:rStyle w:val="hljs-meta"/>
+          <w:rFonts w:ascii="宋体" w:eastAsia="宋体" w:hAnsi="宋体"/>
+          <w:color w:val="000000"/>
+        </w:rPr>
+        <w:t>eureka.instance</w:t>
+      </w:r>
+      <w:proofErr w:type="gramEnd"/>
+      <w:r>
+        <w:rPr>
+          <w:rStyle w:val="hljs-meta"/>
+          <w:rFonts w:ascii="宋体" w:eastAsia="宋体" w:hAnsi="宋体"/>
+          <w:color w:val="000000"/>
+        </w:rPr>
+        <w:t>.hostname</w:t>
+      </w:r>
+      <w:proofErr w:type="spellEnd"/>
+      <w:r>
+        <w:rPr>
+          <w:rStyle w:val="hljs-meta"/>
+          <w:rFonts w:ascii="宋体" w:eastAsia="宋体" w:hAnsi="宋体"/>
+          <w:color w:val="000000"/>
+        </w:rPr>
+        <w:t>=</w:t>
+      </w:r>
+      <w:proofErr w:type="spellStart"/>
+      <w:r>
+        <w:rPr>
+          <w:rStyle w:val="hljs-meta"/>
+          <w:rFonts w:ascii="宋体" w:eastAsia="宋体" w:hAnsi="宋体"/>
+          <w:color w:val="000000"/>
+        </w:rPr>
+        <w:t>localhost</w:t>
+      </w:r>
+      <w:proofErr w:type="spellEnd"/>
+    </w:p>
+    <w:p>
+      <w:pPr>
+        <w:spacing w:line="440" w:lineRule="exact"/>
+        <w:rPr>
+          <w:rStyle w:val="HTMLCode"/>
+          <w:rFonts w:ascii="宋体" w:eastAsia="宋体" w:hAnsi="宋体"/>
+          <w:color w:val="000000"/>
+          <w:sz w:val="24"/>
+          <w:szCs w:val="24"/>
+        </w:rPr>
+      </w:pPr>
+      <w:r>
+        <w:rPr>
+          <w:rStyle w:val="hljs-meta"/>
+          <w:rFonts w:ascii="宋体" w:eastAsia="宋体" w:hAnsi="宋体"/>
+          <w:color w:val="000000"/>
+        </w:rPr>
+        <w:t>#</w:t>
+      </w:r>
+      <w:r>
+        <w:rPr>
+          <w:rStyle w:val="hljs-meta"/>
+          <w:rFonts w:ascii="宋体" w:eastAsia="宋体" w:hAnsi="宋体" w:hint="eastAsia"/>
+          <w:color w:val="000000"/>
+        </w:rPr>
+        <w:t xml:space="preserve"> </w:t>
+      </w:r>
+      <w:r>
+        <w:rPr>
+          <w:rStyle w:val="hljs-meta"/>
+          <w:rFonts w:ascii="宋体" w:eastAsia="宋体" w:hAnsi="宋体"/>
+          <w:color w:val="000000"/>
+        </w:rPr>
+        <w:t>关闭保护机制，以确保注册中心将不可用的实例正确剔除</w:t>
+      </w:r>
+    </w:p>
+    <w:p>
+      <w:pPr>
+        <w:spacing w:line="440" w:lineRule="exact"/>
+        <w:rPr>
+          <w:rStyle w:val="hljs-literal"/>
+          <w:rFonts w:ascii="宋体" w:eastAsia="宋体" w:hAnsi="宋体"/>
+          <w:color w:val="000000"/>
+        </w:rPr>
+      </w:pPr>
+      <w:proofErr w:type="spellStart"/>
+      <w:proofErr w:type="gramStart"/>
+      <w:r>
+        <w:rPr>
+          <w:rStyle w:val="HTMLCode"/>
+          <w:rFonts w:ascii="宋体" w:eastAsia="宋体" w:hAnsi="宋体"/>
+          <w:color w:val="000000"/>
+          <w:sz w:val="24"/>
+          <w:szCs w:val="24"/>
+        </w:rPr>
+        <w:t>eureka.server</w:t>
+      </w:r>
+      <w:proofErr w:type="gramEnd"/>
+      <w:r>
+        <w:rPr>
+          <w:rStyle w:val="HTMLCode"/>
+          <w:rFonts w:ascii="宋体" w:eastAsia="宋体" w:hAnsi="宋体"/>
+          <w:color w:val="000000"/>
+          <w:sz w:val="24"/>
+          <w:szCs w:val="24"/>
+        </w:rPr>
+        <w:t>.enable</w:t>
+      </w:r>
+      <w:proofErr w:type="spellEnd"/>
+      <w:r>
+        <w:rPr>
+          <w:rStyle w:val="HTMLCode"/>
+          <w:rFonts w:ascii="宋体" w:eastAsia="宋体" w:hAnsi="宋体"/>
+          <w:color w:val="000000"/>
+          <w:sz w:val="24"/>
+          <w:szCs w:val="24"/>
+        </w:rPr>
+        <w:t>-</w:t>
+      </w:r>
+      <w:r>
+        <w:rPr>
+          <w:rStyle w:val="hljs-keyword"/>
+          <w:rFonts w:ascii="宋体" w:eastAsia="宋体" w:hAnsi="宋体"/>
+          <w:color w:val="000000"/>
+        </w:rPr>
+        <w:t>self</w:t>
+      </w:r>
+      <w:r>
+        <w:rPr>
+          <w:rStyle w:val="HTMLCode"/>
+          <w:rFonts w:ascii="宋体" w:eastAsia="宋体" w:hAnsi="宋体"/>
+          <w:color w:val="000000"/>
+          <w:sz w:val="24"/>
+          <w:szCs w:val="24"/>
+        </w:rPr>
         <w:t>-preservation=</w:t>
       </w:r>
       <w:r>
@@ -18104,7 +18301,23 @@
           <w:rFonts w:ascii="宋体" w:eastAsia="宋体" w:hAnsi="宋体"/>
           <w:color w:val="000000"/>
         </w:rPr>
-        <w:t>添加@EnableEurekaServer注解，</w:t>
+        <w:t>添加@</w:t>
+      </w:r>
+      <w:proofErr w:type="spellStart"/>
+      <w:r>
+        <w:rPr>
+          <w:rFonts w:ascii="宋体" w:eastAsia="宋体" w:hAnsi="宋体"/>
+          <w:color w:val="000000"/>
+        </w:rPr>
+        <w:t>EnableEurekaServer</w:t>
+      </w:r>
+      <w:proofErr w:type="spellEnd"/>
+      <w:r>
+        <w:rPr>
+          <w:rFonts w:ascii="宋体" w:eastAsia="宋体" w:hAnsi="宋体"/>
+          <w:color w:val="000000"/>
+        </w:rPr>
+        <w:t>注解，</w:t>
       </w:r>
       <w:r>
         <w:rPr>
@@ -18211,11 +18424,19 @@
         </w:rPr>
         <w:t>服务中心</w:t>
       </w:r>
-      <w:r>
-        <w:rPr>
-          <w:rFonts w:ascii="宋体" w:eastAsia="宋体" w:hAnsi="宋体"/>
-        </w:rPr>
-        <w:t>Euraka Client</w:t>
+      <w:proofErr w:type="spellStart"/>
+      <w:r>
+        <w:rPr>
+          <w:rFonts w:ascii="宋体" w:eastAsia="宋体" w:hAnsi="宋体"/>
+        </w:rPr>
+        <w:t>Euraka</w:t>
+      </w:r>
+      <w:proofErr w:type="spellEnd"/>
+      <w:r>
+        <w:rPr>
+          <w:rFonts w:ascii="宋体" w:eastAsia="宋体" w:hAnsi="宋体"/>
+        </w:rPr>
+        <w:t xml:space="preserve"> Client</w:t>
       </w:r>
       <w:r>
         <w:rPr>
@@ -18277,6 +18498,8 @@
           <w:szCs w:val="24"/>
         </w:rPr>
       </w:pPr>
+      <w:proofErr w:type="spellStart"/>
+      <w:proofErr w:type="gramStart"/>
       <w:r>
         <w:rPr>
           <w:rStyle w:val="HTMLCode"/>
@@ -18286,7 +18509,19 @@
           <w:szCs w:val="24"/>
         </w:rPr>
         <w:lastRenderedPageBreak/>
-        <w:t>server.port=9001</w:t>
+        <w:t>server.port</w:t>
+      </w:r>
+      <w:proofErr w:type="spellEnd"/>
+      <w:proofErr w:type="gramEnd"/>
+      <w:r>
+        <w:rPr>
+          <w:rStyle w:val="HTMLCode"/>
+          <w:rFonts w:ascii="宋体" w:eastAsia="宋体" w:hAnsi="宋体"/>
+          <w:color w:val="000000"/>
+          <w:sz w:val="24"/>
+          <w:szCs w:val="24"/>
+        </w:rPr>
+        <w:t>=9001</w:t>
       </w:r>
     </w:p>
     <w:p>
@@ -18301,6 +18536,8 @@
           <w:szCs w:val="24"/>
         </w:rPr>
       </w:pPr>
+      <w:proofErr w:type="spellStart"/>
+      <w:proofErr w:type="gramStart"/>
       <w:r>
         <w:rPr>
           <w:rStyle w:val="HTMLCode"/>
@@ -18309,8 +18546,42 @@
           <w:sz w:val="24"/>
           <w:szCs w:val="24"/>
         </w:rPr>
-        <w:t>eureka.instance.hostname=localhost</w:t>
-      </w:r>
+        <w:t>eureka.instance</w:t>
+      </w:r>
+      <w:proofErr w:type="gramEnd"/>
+      <w:r>
+        <w:rPr>
+          <w:rStyle w:val="HTMLCode"/>
+          <w:rFonts w:ascii="宋体" w:eastAsia="宋体" w:hAnsi="宋体"/>
+          <w:color w:val="000000"/>
+          <w:sz w:val="24"/>
+          <w:szCs w:val="24"/>
+        </w:rPr>
+        <w:t>.hostname</w:t>
+      </w:r>
+      <w:proofErr w:type="spellEnd"/>
+      <w:r>
+        <w:rPr>
+          <w:rStyle w:val="HTMLCode"/>
+          <w:rFonts w:ascii="宋体" w:eastAsia="宋体" w:hAnsi="宋体"/>
+          <w:color w:val="000000"/>
+          <w:sz w:val="24"/>
+          <w:szCs w:val="24"/>
+        </w:rPr>
+        <w:t>=</w:t>
+      </w:r>
+      <w:proofErr w:type="spellStart"/>
+      <w:r>
+        <w:rPr>
+          <w:rStyle w:val="HTMLCode"/>
+          <w:rFonts w:ascii="宋体" w:eastAsia="宋体" w:hAnsi="宋体"/>
+          <w:color w:val="000000"/>
+          <w:sz w:val="24"/>
+          <w:szCs w:val="24"/>
+        </w:rPr>
+        <w:t>localhost</w:t>
+      </w:r>
+      <w:proofErr w:type="spellEnd"/>
     </w:p>
     <w:p>
       <w:pPr>
@@ -18324,6 +18595,8 @@
           <w:szCs w:val="24"/>
         </w:rPr>
       </w:pPr>
+      <w:proofErr w:type="spellStart"/>
+      <w:proofErr w:type="gramStart"/>
       <w:r>
         <w:rPr>
           <w:rStyle w:val="HTMLCode"/>
@@ -18332,18 +18605,20 @@
           <w:sz w:val="24"/>
           <w:szCs w:val="24"/>
         </w:rPr>
-        <w:t>eureka.client.serviceUrl.defaultZone=http://</w:t>
-      </w:r>
-      <w:r>
-        <w:rPr>
-          <w:rStyle w:val="hljs-variable"/>
+        <w:t>eureka.client</w:t>
+      </w:r>
+      <w:proofErr w:type="gramEnd"/>
+      <w:r>
+        <w:rPr>
+          <w:rStyle w:val="HTMLCode"/>
           <w:rFonts w:ascii="宋体" w:eastAsia="宋体" w:hAnsi="宋体"/>
           <w:color w:val="000000"/>
           <w:sz w:val="24"/>
           <w:szCs w:val="24"/>
         </w:rPr>
-        <w:t>${eureka.instance.hostname}</w:t>
-      </w:r>
+        <w:t>.serviceUrl.defaultZone</w:t>
+      </w:r>
+      <w:proofErr w:type="spellEnd"/>
       <w:r>
         <w:rPr>
           <w:rStyle w:val="HTMLCode"/>
@@ -18352,6 +18627,26 @@
           <w:sz w:val="24"/>
           <w:szCs w:val="24"/>
         </w:rPr>
+        <w:t>=http://</w:t>
+      </w:r>
+      <w:r>
+        <w:rPr>
+          <w:rStyle w:val="hljs-variable"/>
+          <w:rFonts w:ascii="宋体" w:eastAsia="宋体" w:hAnsi="宋体"/>
+          <w:color w:val="000000"/>
+          <w:sz w:val="24"/>
+          <w:szCs w:val="24"/>
+        </w:rPr>
+        <w:t>${eureka.instance.hostname}</w:t>
+      </w:r>
+      <w:r>
+        <w:rPr>
+          <w:rStyle w:val="HTMLCode"/>
+          <w:rFonts w:ascii="宋体" w:eastAsia="宋体" w:hAnsi="宋体"/>
+          <w:color w:val="000000"/>
+          <w:sz w:val="24"/>
+          <w:szCs w:val="24"/>
+        </w:rPr>
         <w:t>:8761/eureka/</w:t>
       </w:r>
     </w:p>
@@ -18398,8 +18693,20 @@
           <w:sz w:val="24"/>
           <w:szCs w:val="24"/>
         </w:rPr>
-        <w:t>spring.application.name=userreg</w:t>
-      </w:r>
+        <w:t>spring.application.name=</w:t>
+      </w:r>
+      <w:proofErr w:type="spellStart"/>
+      <w:r>
+        <w:rPr>
+          <w:rStyle w:val="HTMLCode"/>
+          <w:rFonts w:ascii="宋体" w:eastAsia="宋体" w:hAnsi="宋体"/>
+          <w:color w:val="000000"/>
+          <w:sz w:val="24"/>
+          <w:szCs w:val="24"/>
+        </w:rPr>
+        <w:t>userreg</w:t>
+      </w:r>
+      <w:proofErr w:type="spellEnd"/>
     </w:p>
     <w:p>
       <w:pPr>
@@ -18413,6 +18720,8 @@
           <w:szCs w:val="24"/>
         </w:rPr>
       </w:pPr>
+      <w:proofErr w:type="spellStart"/>
+      <w:proofErr w:type="gramStart"/>
       <w:r>
         <w:rPr>
           <w:rStyle w:val="HTMLCode"/>
@@ -18421,16 +18730,38 @@
           <w:sz w:val="24"/>
           <w:szCs w:val="24"/>
         </w:rPr>
-        <w:t>eureka.instance.preferIpAddress=</w:t>
-      </w:r>
-      <w:r>
-        <w:rPr>
-          <w:rStyle w:val="hljs-literal"/>
+        <w:t>eureka.instance</w:t>
+      </w:r>
+      <w:proofErr w:type="gramEnd"/>
+      <w:r>
+        <w:rPr>
+          <w:rStyle w:val="HTMLCode"/>
           <w:rFonts w:ascii="宋体" w:eastAsia="宋体" w:hAnsi="宋体"/>
           <w:color w:val="000000"/>
           <w:sz w:val="24"/>
           <w:szCs w:val="24"/>
         </w:rPr>
+        <w:t>.preferIpAddress</w:t>
+      </w:r>
+      <w:proofErr w:type="spellEnd"/>
+      <w:r>
+        <w:rPr>
+          <w:rStyle w:val="HTMLCode"/>
+          <w:rFonts w:ascii="宋体" w:eastAsia="宋体" w:hAnsi="宋体"/>
+          <w:color w:val="000000"/>
+          <w:sz w:val="24"/>
+          <w:szCs w:val="24"/>
+        </w:rPr>
+        <w:t>=</w:t>
+      </w:r>
+      <w:r>
+        <w:rPr>
+          <w:rStyle w:val="hljs-literal"/>
+          <w:rFonts w:ascii="宋体" w:eastAsia="宋体" w:hAnsi="宋体"/>
+          <w:color w:val="000000"/>
+          <w:sz w:val="24"/>
+          <w:szCs w:val="24"/>
+        </w:rPr>
         <w:t>true</w:t>
       </w:r>
     </w:p>
@@ -18446,6 +18777,8 @@
           <w:szCs w:val="24"/>
         </w:rPr>
       </w:pPr>
+      <w:proofErr w:type="spellStart"/>
+      <w:proofErr w:type="gramStart"/>
       <w:r>
         <w:rPr>
           <w:rStyle w:val="HTMLCode"/>
@@ -18454,18 +18787,20 @@
           <w:sz w:val="24"/>
           <w:szCs w:val="24"/>
         </w:rPr>
-        <w:t>eureka.instance.instance-id=</w:t>
-      </w:r>
-      <w:r>
-        <w:rPr>
-          <w:rStyle w:val="hljs-variable"/>
+        <w:t>eureka.instance</w:t>
+      </w:r>
+      <w:proofErr w:type="gramEnd"/>
+      <w:r>
+        <w:rPr>
+          <w:rStyle w:val="HTMLCode"/>
           <w:rFonts w:ascii="宋体" w:eastAsia="宋体" w:hAnsi="宋体"/>
           <w:color w:val="000000"/>
           <w:sz w:val="24"/>
           <w:szCs w:val="24"/>
         </w:rPr>
-        <w:t>${spring.cloud.client.ipAddress}</w:t>
-      </w:r>
+        <w:t>.instance</w:t>
+      </w:r>
+      <w:proofErr w:type="spellEnd"/>
       <w:r>
         <w:rPr>
           <w:rStyle w:val="HTMLCode"/>
@@ -18474,7 +18809,7 @@
           <w:sz w:val="24"/>
           <w:szCs w:val="24"/>
         </w:rPr>
-        <w:t>:</w:t>
+        <w:t>-id=</w:t>
       </w:r>
       <w:r>
         <w:rPr>
@@ -18484,7 +18819,71 @@
           <w:sz w:val="24"/>
           <w:szCs w:val="24"/>
         </w:rPr>
-        <w:t>${server.port}</w:t>
+        <w:t>${</w:t>
+      </w:r>
+      <w:proofErr w:type="spellStart"/>
+      <w:r>
+        <w:rPr>
+          <w:rStyle w:val="hljs-variable"/>
+          <w:rFonts w:ascii="宋体" w:eastAsia="宋体" w:hAnsi="宋体"/>
+          <w:color w:val="000000"/>
+          <w:sz w:val="24"/>
+          <w:szCs w:val="24"/>
+        </w:rPr>
+        <w:t>spring.cloud.client.ipAddress</w:t>
+      </w:r>
+      <w:proofErr w:type="spellEnd"/>
+      <w:r>
+        <w:rPr>
+          <w:rStyle w:val="hljs-variable"/>
+          <w:rFonts w:ascii="宋体" w:eastAsia="宋体" w:hAnsi="宋体"/>
+          <w:color w:val="000000"/>
+          <w:sz w:val="24"/>
+          <w:szCs w:val="24"/>
+        </w:rPr>
+        <w:t>}</w:t>
+      </w:r>
+      <w:r>
+        <w:rPr>
+          <w:rStyle w:val="HTMLCode"/>
+          <w:rFonts w:ascii="宋体" w:eastAsia="宋体" w:hAnsi="宋体"/>
+          <w:color w:val="000000"/>
+          <w:sz w:val="24"/>
+          <w:szCs w:val="24"/>
+        </w:rPr>
+        <w:t>:</w:t>
+      </w:r>
+      <w:r>
+        <w:rPr>
+          <w:rStyle w:val="hljs-variable"/>
+          <w:rFonts w:ascii="宋体" w:eastAsia="宋体" w:hAnsi="宋体"/>
+          <w:color w:val="000000"/>
+          <w:sz w:val="24"/>
+          <w:szCs w:val="24"/>
+        </w:rPr>
+        <w:t>${</w:t>
+      </w:r>
+      <w:proofErr w:type="spellStart"/>
+      <w:r>
+        <w:rPr>
+          <w:rStyle w:val="hljs-variable"/>
+          <w:rFonts w:ascii="宋体" w:eastAsia="宋体" w:hAnsi="宋体"/>
+          <w:color w:val="000000"/>
+          <w:sz w:val="24"/>
+          <w:szCs w:val="24"/>
+        </w:rPr>
+        <w:t>server.port</w:t>
+      </w:r>
+      <w:proofErr w:type="spellEnd"/>
+      <w:r>
+        <w:rPr>
+          <w:rStyle w:val="hljs-variable"/>
+          <w:rFonts w:ascii="宋体" w:eastAsia="宋体" w:hAnsi="宋体"/>
+          <w:color w:val="000000"/>
+          <w:sz w:val="24"/>
+          <w:szCs w:val="24"/>
+        </w:rPr>
+        <w:t>}</w:t>
       </w:r>
     </w:p>
     <w:p>
@@ -18572,12 +18971,21 @@
         </w:rPr>
         <w:t>@</w:t>
       </w:r>
-      <w:r>
-        <w:rPr>
-          <w:rFonts w:ascii="宋体" w:eastAsia="宋体" w:hAnsi="宋体"/>
-          <w:color w:val="000000" w:themeColor="text1"/>
-        </w:rPr>
-        <w:t>EnableDiscoveryClient注解，</w:t>
+      <w:proofErr w:type="spellStart"/>
+      <w:r>
+        <w:rPr>
+          <w:rFonts w:ascii="宋体" w:eastAsia="宋体" w:hAnsi="宋体"/>
+          <w:color w:val="000000" w:themeColor="text1"/>
+        </w:rPr>
+        <w:t>EnableDiscoveryClient</w:t>
+      </w:r>
+      <w:proofErr w:type="spellEnd"/>
+      <w:r>
+        <w:rPr>
+          <w:rFonts w:ascii="宋体" w:eastAsia="宋体" w:hAnsi="宋体"/>
+          <w:color w:val="000000" w:themeColor="text1"/>
+        </w:rPr>
+        <w:t>注解，</w:t>
       </w:r>
       <w:r>
         <w:rPr>
@@ -18605,7 +19013,23 @@
           <w:rFonts w:ascii="宋体" w:eastAsia="宋体" w:hAnsi="宋体"/>
           <w:color w:val="000000" w:themeColor="text1"/>
         </w:rPr>
-        <w:t>表示能被EurekaClient发现的微服务</w:t>
+        <w:t>表示能被</w:t>
+      </w:r>
+      <w:proofErr w:type="spellStart"/>
+      <w:r>
+        <w:rPr>
+          <w:rFonts w:ascii="宋体" w:eastAsia="宋体" w:hAnsi="宋体"/>
+          <w:color w:val="000000" w:themeColor="text1"/>
+        </w:rPr>
+        <w:t>EurekaClient</w:t>
+      </w:r>
+      <w:proofErr w:type="spellEnd"/>
+      <w:r>
+        <w:rPr>
+          <w:rFonts w:ascii="宋体" w:eastAsia="宋体" w:hAnsi="宋体"/>
+          <w:color w:val="000000" w:themeColor="text1"/>
+        </w:rPr>
+        <w:t>发现的微服务</w:t>
       </w:r>
       <w:r>
         <w:rPr>
@@ -18647,12 +19071,14 @@
         </w:rPr>
         <w:t>在本服务系统中，实现了</w:t>
       </w:r>
+      <w:proofErr w:type="spellStart"/>
       <w:r>
         <w:rPr>
           <w:rFonts w:ascii="宋体" w:eastAsia="宋体" w:hAnsi="宋体"/>
         </w:rPr>
         <w:t>UserController</w:t>
       </w:r>
+      <w:proofErr w:type="spellEnd"/>
       <w:r>
         <w:rPr>
           <w:rFonts w:ascii="宋体" w:eastAsia="宋体" w:hAnsi="宋体" w:hint="eastAsia"/>
@@ -18793,6 +19219,8 @@
           <w:szCs w:val="24"/>
         </w:rPr>
       </w:pPr>
+      <w:proofErr w:type="spellStart"/>
+      <w:proofErr w:type="gramStart"/>
       <w:r>
         <w:rPr>
           <w:rStyle w:val="HTMLCode"/>
@@ -18801,19 +19229,11 @@
           <w:sz w:val="24"/>
           <w:szCs w:val="24"/>
         </w:rPr>
-        <w:t>server.port=</w:t>
-      </w:r>
-      <w:r>
-        <w:rPr>
-          <w:rStyle w:val="hljs-number"/>
-          <w:rFonts w:ascii="宋体" w:eastAsia="宋体" w:hAnsi="宋体"/>
-          <w:color w:val="000000"/>
-        </w:rPr>
-        <w:t>9050</w:t>
-      </w:r>
-    </w:p>
-    <w:p>
-      <w:pPr>
+        <w:t>server.port</w:t>
+      </w:r>
+      <w:proofErr w:type="spellEnd"/>
+      <w:proofErr w:type="gramEnd"/>
+      <w:r>
         <w:rPr>
           <w:rStyle w:val="HTMLCode"/>
           <w:rFonts w:ascii="宋体" w:eastAsia="宋体" w:hAnsi="宋体"/>
@@ -18821,8 +19241,19 @@
           <w:sz w:val="24"/>
           <w:szCs w:val="24"/>
         </w:rPr>
-      </w:pPr>
-      <w:r>
+        <w:t>=</w:t>
+      </w:r>
+      <w:r>
+        <w:rPr>
+          <w:rStyle w:val="hljs-number"/>
+          <w:rFonts w:ascii="宋体" w:eastAsia="宋体" w:hAnsi="宋体"/>
+          <w:color w:val="000000"/>
+        </w:rPr>
+        <w:t>9050</w:t>
+      </w:r>
+    </w:p>
+    <w:p>
+      <w:pPr>
         <w:rPr>
           <w:rStyle w:val="HTMLCode"/>
           <w:rFonts w:ascii="宋体" w:eastAsia="宋体" w:hAnsi="宋体"/>
@@ -18830,19 +19261,9 @@
           <w:sz w:val="24"/>
           <w:szCs w:val="24"/>
         </w:rPr>
-        <w:t>eureka.client.serviceUrl.defaultZone=http:</w:t>
-      </w:r>
-      <w:r>
-        <w:rPr>
-          <w:rStyle w:val="hljs-comment"/>
-          <w:rFonts w:ascii="宋体" w:eastAsia="宋体" w:hAnsi="宋体"/>
-          <w:color w:val="000000"/>
-        </w:rPr>
-        <w:t>//localhost:8761/eureka/</w:t>
-      </w:r>
-    </w:p>
-    <w:p>
-      <w:pPr>
+      </w:pPr>
+      <w:proofErr w:type="gramStart"/>
+      <w:r>
         <w:rPr>
           <w:rStyle w:val="HTMLCode"/>
           <w:rFonts w:ascii="宋体" w:eastAsia="宋体" w:hAnsi="宋体"/>
@@ -18850,7 +19271,9 @@
           <w:sz w:val="24"/>
           <w:szCs w:val="24"/>
         </w:rPr>
-      </w:pPr>
+        <w:t>eureka.client</w:t>
+      </w:r>
+      <w:proofErr w:type="gramEnd"/>
       <w:r>
         <w:rPr>
           <w:rStyle w:val="HTMLCode"/>
@@ -18859,18 +19282,27 @@
           <w:sz w:val="24"/>
           <w:szCs w:val="24"/>
         </w:rPr>
-        <w:t>#</w:t>
-      </w:r>
-      <w:r>
+        <w:t>.serviceUrl.defaultZone=http:</w:t>
+      </w:r>
+      <w:r>
+        <w:rPr>
+          <w:rStyle w:val="hljs-comment"/>
+          <w:rFonts w:ascii="宋体" w:eastAsia="宋体" w:hAnsi="宋体"/>
+          <w:color w:val="000000"/>
+        </w:rPr>
+        <w:t>//localhost:8761/eureka/</w:t>
+      </w:r>
+    </w:p>
+    <w:p>
+      <w:pPr>
         <w:rPr>
           <w:rStyle w:val="HTMLCode"/>
-          <w:rFonts w:ascii="宋体" w:eastAsia="宋体" w:hAnsi="宋体" w:hint="eastAsia"/>
+          <w:rFonts w:ascii="宋体" w:eastAsia="宋体" w:hAnsi="宋体"/>
           <w:color w:val="000000"/>
           <w:sz w:val="24"/>
           <w:szCs w:val="24"/>
         </w:rPr>
-        <w:t xml:space="preserve"> </w:t>
-      </w:r>
+      </w:pPr>
       <w:r>
         <w:rPr>
           <w:rStyle w:val="HTMLCode"/>
@@ -18879,33 +19311,17 @@
           <w:sz w:val="24"/>
           <w:szCs w:val="24"/>
         </w:rPr>
-        <w:t>不需要把自己注册到服务端</w:t>
-      </w:r>
-    </w:p>
-    <w:p>
-      <w:pPr>
-        <w:rPr>
-          <w:rFonts w:ascii="宋体" w:eastAsia="宋体" w:hAnsi="宋体"/>
-          <w:color w:val="000000"/>
-        </w:rPr>
-      </w:pPr>
+        <w:t>#</w:t>
+      </w:r>
       <w:r>
         <w:rPr>
           <w:rStyle w:val="HTMLCode"/>
-          <w:rFonts w:ascii="宋体" w:eastAsia="宋体" w:hAnsi="宋体"/>
+          <w:rFonts w:ascii="宋体" w:eastAsia="宋体" w:hAnsi="宋体" w:hint="eastAsia"/>
           <w:color w:val="000000"/>
           <w:sz w:val="24"/>
           <w:szCs w:val="24"/>
         </w:rPr>
-        <w:t>eureka.client.</w:t>
-      </w:r>
-      <w:r>
-        <w:rPr>
-          <w:rStyle w:val="hljs-keyword"/>
-          <w:rFonts w:ascii="宋体" w:eastAsia="宋体" w:hAnsi="宋体"/>
-          <w:color w:val="000000"/>
-        </w:rPr>
-        <w:t>register</w:t>
+        <w:t xml:space="preserve"> </w:t>
       </w:r>
       <w:r>
         <w:rPr>
@@ -18915,6 +19331,56 @@
           <w:sz w:val="24"/>
           <w:szCs w:val="24"/>
         </w:rPr>
+        <w:t>不需要把自己注册到服务端</w:t>
+      </w:r>
+    </w:p>
+    <w:p>
+      <w:pPr>
+        <w:rPr>
+          <w:rFonts w:ascii="宋体" w:eastAsia="宋体" w:hAnsi="宋体"/>
+          <w:color w:val="000000"/>
+        </w:rPr>
+      </w:pPr>
+      <w:proofErr w:type="spellStart"/>
+      <w:proofErr w:type="gramStart"/>
+      <w:r>
+        <w:rPr>
+          <w:rStyle w:val="HTMLCode"/>
+          <w:rFonts w:ascii="宋体" w:eastAsia="宋体" w:hAnsi="宋体"/>
+          <w:color w:val="000000"/>
+          <w:sz w:val="24"/>
+          <w:szCs w:val="24"/>
+        </w:rPr>
+        <w:t>eureka.client</w:t>
+      </w:r>
+      <w:proofErr w:type="gramEnd"/>
+      <w:r>
+        <w:rPr>
+          <w:rStyle w:val="HTMLCode"/>
+          <w:rFonts w:ascii="宋体" w:eastAsia="宋体" w:hAnsi="宋体"/>
+          <w:color w:val="000000"/>
+          <w:sz w:val="24"/>
+          <w:szCs w:val="24"/>
+        </w:rPr>
+        <w:t>.</w:t>
+      </w:r>
+      <w:r>
+        <w:rPr>
+          <w:rStyle w:val="hljs-keyword"/>
+          <w:rFonts w:ascii="宋体" w:eastAsia="宋体" w:hAnsi="宋体"/>
+          <w:color w:val="000000"/>
+        </w:rPr>
+        <w:t>register</w:t>
+      </w:r>
+      <w:proofErr w:type="spellEnd"/>
+      <w:r>
+        <w:rPr>
+          <w:rStyle w:val="HTMLCode"/>
+          <w:rFonts w:ascii="宋体" w:eastAsia="宋体" w:hAnsi="宋体"/>
+          <w:color w:val="000000"/>
+          <w:sz w:val="24"/>
+          <w:szCs w:val="24"/>
+        </w:rPr>
         <w:t>-with-eureka=</w:t>
       </w:r>
       <w:r>
@@ -18994,6 +19460,7 @@
         </w:rPr>
         <w:t>@</w:t>
       </w:r>
+      <w:proofErr w:type="spellStart"/>
       <w:r>
         <w:rPr>
           <w:rFonts w:ascii="宋体" w:eastAsia="宋体" w:hAnsi="宋体"/>
@@ -19001,6 +19468,7 @@
         </w:rPr>
         <w:t>EnableEurekaClient</w:t>
       </w:r>
+      <w:proofErr w:type="spellEnd"/>
       <w:r>
         <w:rPr>
           <w:rFonts w:ascii="宋体" w:eastAsia="宋体" w:hAnsi="宋体" w:hint="eastAsia"/>
@@ -19048,8 +19516,17 @@
           <w:rFonts w:ascii="宋体" w:eastAsia="宋体" w:hAnsi="宋体"/>
           <w:color w:val="000000"/>
         </w:rPr>
-        <w:t>为EurekaClient</w:t>
-      </w:r>
+        <w:t>为</w:t>
+      </w:r>
+      <w:proofErr w:type="spellStart"/>
+      <w:r>
+        <w:rPr>
+          <w:rFonts w:ascii="宋体" w:eastAsia="宋体" w:hAnsi="宋体"/>
+          <w:color w:val="000000"/>
+        </w:rPr>
+        <w:t>EurekaClient</w:t>
+      </w:r>
+      <w:proofErr w:type="spellEnd"/>
       <w:r>
         <w:rPr>
           <w:rFonts w:ascii="宋体" w:eastAsia="宋体" w:hAnsi="宋体"/>
@@ -19121,14 +19598,30 @@
         <w:rPr>
           <w:rFonts w:ascii="宋体" w:eastAsia="宋体" w:hAnsi="宋体"/>
         </w:rPr>
-        <w:t>使用DiscoveryClient类来从注册中心获取到</w:t>
-      </w:r>
+        <w:t>使用</w:t>
+      </w:r>
+      <w:proofErr w:type="spellStart"/>
+      <w:r>
+        <w:rPr>
+          <w:rFonts w:ascii="宋体" w:eastAsia="宋体" w:hAnsi="宋体"/>
+        </w:rPr>
+        <w:t>DiscoveryClient</w:t>
+      </w:r>
+      <w:proofErr w:type="spellEnd"/>
+      <w:r>
+        <w:rPr>
+          <w:rFonts w:ascii="宋体" w:eastAsia="宋体" w:hAnsi="宋体"/>
+        </w:rPr>
+        <w:t>类来从注册中心获取到</w:t>
+      </w:r>
+      <w:proofErr w:type="spellStart"/>
       <w:r>
         <w:rPr>
           <w:rFonts w:ascii="宋体" w:eastAsia="宋体" w:hAnsi="宋体"/>
         </w:rPr>
         <w:t>userreg</w:t>
       </w:r>
+      <w:proofErr w:type="spellEnd"/>
       <w:r>
         <w:rPr>
           <w:rFonts w:ascii="宋体" w:eastAsia="宋体" w:hAnsi="宋体"/>
@@ -19145,7 +19638,21 @@
         <w:rPr>
           <w:rFonts w:ascii="宋体" w:eastAsia="宋体" w:hAnsi="宋体"/>
         </w:rPr>
-        <w:t>List&lt;ServiceInstance&gt;集合</w:t>
+        <w:t>List&lt;</w:t>
+      </w:r>
+      <w:proofErr w:type="spellStart"/>
+      <w:r>
+        <w:rPr>
+          <w:rFonts w:ascii="宋体" w:eastAsia="宋体" w:hAnsi="宋体"/>
+        </w:rPr>
+        <w:t>ServiceInstance</w:t>
+      </w:r>
+      <w:proofErr w:type="spellEnd"/>
+      <w:r>
+        <w:rPr>
+          <w:rFonts w:ascii="宋体" w:eastAsia="宋体" w:hAnsi="宋体"/>
+        </w:rPr>
+        <w:t>&gt;集合</w:t>
       </w:r>
       <w:r>
         <w:rPr>
@@ -19153,12 +19660,14 @@
         </w:rPr>
         <w:t>时，这就是其他技术服务在不依赖如</w:t>
       </w:r>
+      <w:proofErr w:type="spellStart"/>
       <w:r>
         <w:rPr>
           <w:rFonts w:ascii="宋体" w:eastAsia="宋体" w:hAnsi="宋体" w:hint="eastAsia"/>
         </w:rPr>
         <w:t>Ngnix</w:t>
       </w:r>
+      <w:proofErr w:type="spellEnd"/>
       <w:r>
         <w:rPr>
           <w:rFonts w:ascii="宋体" w:eastAsia="宋体" w:hAnsi="宋体" w:hint="eastAsia"/>
@@ -19277,11 +19786,19 @@
         </w:rPr>
         <w:t>服务注册中心客户端，</w:t>
       </w:r>
-      <w:r>
-        <w:rPr>
-          <w:rFonts w:ascii="宋体" w:eastAsia="宋体" w:hAnsi="宋体"/>
-        </w:rPr>
-        <w:t>userreg一般不对外提供，可以部署在内网</w:t>
+      <w:proofErr w:type="spellStart"/>
+      <w:r>
+        <w:rPr>
+          <w:rFonts w:ascii="宋体" w:eastAsia="宋体" w:hAnsi="宋体"/>
+        </w:rPr>
+        <w:t>userreg</w:t>
+      </w:r>
+      <w:proofErr w:type="spellEnd"/>
+      <w:r>
+        <w:rPr>
+          <w:rFonts w:ascii="宋体" w:eastAsia="宋体" w:hAnsi="宋体"/>
+        </w:rPr>
+        <w:t>一般不对外提供，可以部署在内网</w:t>
       </w:r>
       <w:r>
         <w:rPr>
@@ -19472,7 +19989,23 @@
           <w:rFonts w:ascii="宋体" w:eastAsia="宋体" w:hAnsi="宋体" w:hint="eastAsia"/>
           <w:color w:val="000000" w:themeColor="text1"/>
         </w:rPr>
-        <w:t>了简单、快捷、分层、业务扩展等技术特点，在部署上可不依赖如Nginx等负载均衡的技术工具，便可以快速地实现负载均衡和分布式等技术架构。这正是微服务在当今互联网技术公司中发展的原因，充分体现了微服务技术的强大，可以说是今后架构技术的重点发展方向。</w:t>
+        <w:t>了简单、快捷、分层、业务扩展等技术特点，在部署上可不依赖如</w:t>
+      </w:r>
+      <w:proofErr w:type="spellStart"/>
+      <w:r>
+        <w:rPr>
+          <w:rFonts w:ascii="宋体" w:eastAsia="宋体" w:hAnsi="宋体" w:hint="eastAsia"/>
+          <w:color w:val="000000" w:themeColor="text1"/>
+        </w:rPr>
+        <w:t>Nginx</w:t>
+      </w:r>
+      <w:proofErr w:type="spellEnd"/>
+      <w:r>
+        <w:rPr>
+          <w:rFonts w:ascii="宋体" w:eastAsia="宋体" w:hAnsi="宋体" w:hint="eastAsia"/>
+          <w:color w:val="000000" w:themeColor="text1"/>
+        </w:rPr>
+        <w:t>等负载均衡的技术工具，便可以快速地实现负载均衡和分布式等技术架构。这正是微服务在当今互联网技术公司中发展的原因，充分体现了微服务技术的强大，可以说是今后架构技术的重点发展方向。</w:t>
       </w:r>
     </w:p>
     <w:p>
@@ -19491,7 +20024,7 @@
           <w:sz w:val="28"/>
         </w:rPr>
       </w:pPr>
-      <w:bookmarkStart w:id="43" w:name="_Toc528173710"/>
+      <w:bookmarkStart w:id="45" w:name="_Toc528192959"/>
       <w:r>
         <w:rPr>
           <w:rFonts w:ascii="宋体" w:eastAsia="宋体" w:hAnsi="宋体" w:cs="MS Mincho" w:hint="eastAsia"/>
@@ -19510,7 +20043,7 @@
         </w:rPr>
         <w:t>数据</w:t>
       </w:r>
-      <w:bookmarkEnd w:id="43"/>
+      <w:bookmarkEnd w:id="45"/>
     </w:p>
     <w:p>
       <w:pPr>
@@ -19544,7 +20077,7 @@
           <w:color w:val="000000" w:themeColor="text1"/>
         </w:rPr>
       </w:pPr>
-      <w:bookmarkStart w:id="44" w:name="_Toc528173711"/>
+      <w:bookmarkStart w:id="46" w:name="_Toc528192960"/>
       <w:r>
         <w:rPr>
           <w:rFonts w:ascii="宋体" w:eastAsia="宋体" w:hAnsi="宋体" w:hint="eastAsia"/>
@@ -19562,7 +20095,7 @@
         </w:rPr>
         <w:t>技术特点</w:t>
       </w:r>
-      <w:bookmarkEnd w:id="44"/>
+      <w:bookmarkEnd w:id="46"/>
     </w:p>
     <w:p>
       <w:pPr>
@@ -19697,7 +20230,7 @@
           <w:color w:val="000000" w:themeColor="text1"/>
         </w:rPr>
       </w:pPr>
-      <w:bookmarkStart w:id="45" w:name="_Toc528173712"/>
+      <w:bookmarkStart w:id="47" w:name="_Toc528192961"/>
       <w:r>
         <w:rPr>
           <w:rFonts w:ascii="宋体" w:eastAsia="宋体" w:hAnsi="宋体" w:hint="eastAsia"/>
@@ -19714,7 +20247,7 @@
         </w:rPr>
         <w:t>应用</w:t>
       </w:r>
-      <w:bookmarkEnd w:id="45"/>
+      <w:bookmarkEnd w:id="47"/>
     </w:p>
     <w:p>
       <w:pPr>
@@ -19964,11 +20497,41 @@
           <w:rFonts w:ascii="宋体" w:eastAsia="宋体" w:hAnsi="宋体"/>
         </w:rPr>
       </w:pPr>
-      <w:r>
-        <w:rPr>
-          <w:rFonts w:ascii="宋体" w:eastAsia="宋体" w:hAnsi="宋体"/>
-        </w:rPr>
-        <w:t>TopologyBuilder builder = new TopologyBuilder();</w:t>
+      <w:proofErr w:type="spellStart"/>
+      <w:r>
+        <w:rPr>
+          <w:rFonts w:ascii="宋体" w:eastAsia="宋体" w:hAnsi="宋体"/>
+        </w:rPr>
+        <w:t>TopologyBuilder</w:t>
+      </w:r>
+      <w:proofErr w:type="spellEnd"/>
+      <w:r>
+        <w:rPr>
+          <w:rFonts w:ascii="宋体" w:eastAsia="宋体" w:hAnsi="宋体"/>
+        </w:rPr>
+        <w:t xml:space="preserve"> builder = new </w:t>
+      </w:r>
+      <w:proofErr w:type="spellStart"/>
+      <w:proofErr w:type="gramStart"/>
+      <w:r>
+        <w:rPr>
+          <w:rFonts w:ascii="宋体" w:eastAsia="宋体" w:hAnsi="宋体"/>
+        </w:rPr>
+        <w:t>TopologyBuilder</w:t>
+      </w:r>
+      <w:proofErr w:type="spellEnd"/>
+      <w:r>
+        <w:rPr>
+          <w:rFonts w:ascii="宋体" w:eastAsia="宋体" w:hAnsi="宋体"/>
+        </w:rPr>
+        <w:t>(</w:t>
+      </w:r>
+      <w:proofErr w:type="gramEnd"/>
+      <w:r>
+        <w:rPr>
+          <w:rFonts w:ascii="宋体" w:eastAsia="宋体" w:hAnsi="宋体"/>
+        </w:rPr>
+        <w:t>);</w:t>
       </w:r>
     </w:p>
     <w:p>
@@ -19978,11 +20541,63 @@
           <w:rFonts w:ascii="宋体" w:eastAsia="宋体" w:hAnsi="宋体"/>
         </w:rPr>
       </w:pPr>
-      <w:r>
-        <w:rPr>
-          <w:rFonts w:ascii="宋体" w:eastAsia="宋体" w:hAnsi="宋体"/>
-        </w:rPr>
-        <w:t>builder.setSpout("kafkaSpout", new KafkaSpout(kafkaConfig));</w:t>
+      <w:proofErr w:type="spellStart"/>
+      <w:proofErr w:type="gramStart"/>
+      <w:r>
+        <w:rPr>
+          <w:rFonts w:ascii="宋体" w:eastAsia="宋体" w:hAnsi="宋体"/>
+        </w:rPr>
+        <w:t>builder.setSpout</w:t>
+      </w:r>
+      <w:proofErr w:type="spellEnd"/>
+      <w:proofErr w:type="gramEnd"/>
+      <w:r>
+        <w:rPr>
+          <w:rFonts w:ascii="宋体" w:eastAsia="宋体" w:hAnsi="宋体"/>
+        </w:rPr>
+        <w:t>("</w:t>
+      </w:r>
+      <w:proofErr w:type="spellStart"/>
+      <w:r>
+        <w:rPr>
+          <w:rFonts w:ascii="宋体" w:eastAsia="宋体" w:hAnsi="宋体"/>
+        </w:rPr>
+        <w:t>kafkaSpout</w:t>
+      </w:r>
+      <w:proofErr w:type="spellEnd"/>
+      <w:r>
+        <w:rPr>
+          <w:rFonts w:ascii="宋体" w:eastAsia="宋体" w:hAnsi="宋体"/>
+        </w:rPr>
+        <w:t xml:space="preserve">", new </w:t>
+      </w:r>
+      <w:proofErr w:type="spellStart"/>
+      <w:r>
+        <w:rPr>
+          <w:rFonts w:ascii="宋体" w:eastAsia="宋体" w:hAnsi="宋体"/>
+        </w:rPr>
+        <w:t>KafkaSpout</w:t>
+      </w:r>
+      <w:proofErr w:type="spellEnd"/>
+      <w:r>
+        <w:rPr>
+          <w:rFonts w:ascii="宋体" w:eastAsia="宋体" w:hAnsi="宋体"/>
+        </w:rPr>
+        <w:t>(</w:t>
+      </w:r>
+      <w:proofErr w:type="spellStart"/>
+      <w:r>
+        <w:rPr>
+          <w:rFonts w:ascii="宋体" w:eastAsia="宋体" w:hAnsi="宋体"/>
+        </w:rPr>
+        <w:t>kafkaConfig</w:t>
+      </w:r>
+      <w:proofErr w:type="spellEnd"/>
+      <w:r>
+        <w:rPr>
+          <w:rFonts w:ascii="宋体" w:eastAsia="宋体" w:hAnsi="宋体"/>
+        </w:rPr>
+        <w:t>));</w:t>
       </w:r>
     </w:p>
     <w:p>
@@ -19992,11 +20607,28 @@
           <w:rFonts w:ascii="宋体" w:eastAsia="宋体" w:hAnsi="宋体"/>
         </w:rPr>
       </w:pPr>
-      <w:r>
-        <w:rPr>
-          <w:rFonts w:ascii="宋体" w:eastAsia="宋体" w:hAnsi="宋体"/>
-        </w:rPr>
-        <w:t>builder.setBolt("O</w:t>
+      <w:proofErr w:type="spellStart"/>
+      <w:proofErr w:type="gramStart"/>
+      <w:r>
+        <w:rPr>
+          <w:rFonts w:ascii="宋体" w:eastAsia="宋体" w:hAnsi="宋体"/>
+        </w:rPr>
+        <w:t>builder.setBolt</w:t>
+      </w:r>
+      <w:proofErr w:type="spellEnd"/>
+      <w:proofErr w:type="gramEnd"/>
+      <w:r>
+        <w:rPr>
+          <w:rFonts w:ascii="宋体" w:eastAsia="宋体" w:hAnsi="宋体"/>
+        </w:rPr>
+        <w:t>("</w:t>
+      </w:r>
+      <w:proofErr w:type="spellStart"/>
+      <w:r>
+        <w:rPr>
+          <w:rFonts w:ascii="宋体" w:eastAsia="宋体" w:hAnsi="宋体"/>
+        </w:rPr>
+        <w:t>O</w:t>
       </w:r>
       <w:r>
         <w:rPr>
@@ -20008,7 +20640,21 @@
         <w:rPr>
           <w:rFonts w:ascii="宋体" w:eastAsia="宋体" w:hAnsi="宋体"/>
         </w:rPr>
-        <w:t>IRichBolt", new O</w:t>
+        <w:t>IRichBolt</w:t>
+      </w:r>
+      <w:proofErr w:type="spellEnd"/>
+      <w:r>
+        <w:rPr>
+          <w:rFonts w:ascii="宋体" w:eastAsia="宋体" w:hAnsi="宋体"/>
+        </w:rPr>
+        <w:t xml:space="preserve">", new </w:t>
+      </w:r>
+      <w:proofErr w:type="spellStart"/>
+      <w:r>
+        <w:rPr>
+          <w:rFonts w:ascii="宋体" w:eastAsia="宋体" w:hAnsi="宋体"/>
+        </w:rPr>
+        <w:t>O</w:t>
       </w:r>
       <w:r>
         <w:rPr>
@@ -20020,7 +20666,42 @@
         <w:rPr>
           <w:rFonts w:ascii="宋体" w:eastAsia="宋体" w:hAnsi="宋体"/>
         </w:rPr>
-        <w:t>Bolt(), 2).localOrShuffleGrouping("kafkaSpout");</w:t>
+        <w:t>Bolt</w:t>
+      </w:r>
+      <w:proofErr w:type="spellEnd"/>
+      <w:r>
+        <w:rPr>
+          <w:rFonts w:ascii="宋体" w:eastAsia="宋体" w:hAnsi="宋体"/>
+        </w:rPr>
+        <w:t>(), 2).</w:t>
+      </w:r>
+      <w:proofErr w:type="spellStart"/>
+      <w:r>
+        <w:rPr>
+          <w:rFonts w:ascii="宋体" w:eastAsia="宋体" w:hAnsi="宋体"/>
+        </w:rPr>
+        <w:t>localOrShuffleGrouping</w:t>
+      </w:r>
+      <w:proofErr w:type="spellEnd"/>
+      <w:r>
+        <w:rPr>
+          <w:rFonts w:ascii="宋体" w:eastAsia="宋体" w:hAnsi="宋体"/>
+        </w:rPr>
+        <w:t>("</w:t>
+      </w:r>
+      <w:proofErr w:type="spellStart"/>
+      <w:r>
+        <w:rPr>
+          <w:rFonts w:ascii="宋体" w:eastAsia="宋体" w:hAnsi="宋体"/>
+        </w:rPr>
+        <w:t>kafkaSpout</w:t>
+      </w:r>
+      <w:proofErr w:type="spellEnd"/>
+      <w:r>
+        <w:rPr>
+          <w:rFonts w:ascii="宋体" w:eastAsia="宋体" w:hAnsi="宋体"/>
+        </w:rPr>
+        <w:t>");</w:t>
       </w:r>
     </w:p>
     <w:p>
@@ -20030,11 +20711,28 @@
           <w:rFonts w:ascii="宋体" w:eastAsia="宋体" w:hAnsi="宋体"/>
         </w:rPr>
       </w:pPr>
-      <w:r>
-        <w:rPr>
-          <w:rFonts w:ascii="宋体" w:eastAsia="宋体" w:hAnsi="宋体"/>
-        </w:rPr>
-        <w:t>builder.setBolt("D</w:t>
+      <w:proofErr w:type="spellStart"/>
+      <w:proofErr w:type="gramStart"/>
+      <w:r>
+        <w:rPr>
+          <w:rFonts w:ascii="宋体" w:eastAsia="宋体" w:hAnsi="宋体"/>
+        </w:rPr>
+        <w:t>builder.setBolt</w:t>
+      </w:r>
+      <w:proofErr w:type="spellEnd"/>
+      <w:proofErr w:type="gramEnd"/>
+      <w:r>
+        <w:rPr>
+          <w:rFonts w:ascii="宋体" w:eastAsia="宋体" w:hAnsi="宋体"/>
+        </w:rPr>
+        <w:t>("</w:t>
+      </w:r>
+      <w:proofErr w:type="spellStart"/>
+      <w:r>
+        <w:rPr>
+          <w:rFonts w:ascii="宋体" w:eastAsia="宋体" w:hAnsi="宋体"/>
+        </w:rPr>
+        <w:t>D</w:t>
       </w:r>
       <w:r>
         <w:rPr>
@@ -20046,13 +20744,55 @@
         <w:rPr>
           <w:rFonts w:ascii="宋体" w:eastAsia="宋体" w:hAnsi="宋体"/>
         </w:rPr>
-        <w:t>IRichBolt", new DB</w:t>
-      </w:r>
-      <w:r>
-        <w:rPr>
-          <w:rFonts w:ascii="宋体" w:eastAsia="宋体" w:hAnsi="宋体"/>
-        </w:rPr>
-        <w:t>Bolt(), 3).localOrShuffleGrouping("O</w:t>
+        <w:t>IRichBolt</w:t>
+      </w:r>
+      <w:proofErr w:type="spellEnd"/>
+      <w:r>
+        <w:rPr>
+          <w:rFonts w:ascii="宋体" w:eastAsia="宋体" w:hAnsi="宋体"/>
+        </w:rPr>
+        <w:t xml:space="preserve">", new </w:t>
+      </w:r>
+      <w:proofErr w:type="spellStart"/>
+      <w:r>
+        <w:rPr>
+          <w:rFonts w:ascii="宋体" w:eastAsia="宋体" w:hAnsi="宋体"/>
+        </w:rPr>
+        <w:t>DB</w:t>
+      </w:r>
+      <w:r>
+        <w:rPr>
+          <w:rFonts w:ascii="宋体" w:eastAsia="宋体" w:hAnsi="宋体"/>
+        </w:rPr>
+        <w:t>Bolt</w:t>
+      </w:r>
+      <w:proofErr w:type="spellEnd"/>
+      <w:r>
+        <w:rPr>
+          <w:rFonts w:ascii="宋体" w:eastAsia="宋体" w:hAnsi="宋体"/>
+        </w:rPr>
+        <w:t>(), 3).</w:t>
+      </w:r>
+      <w:proofErr w:type="spellStart"/>
+      <w:r>
+        <w:rPr>
+          <w:rFonts w:ascii="宋体" w:eastAsia="宋体" w:hAnsi="宋体"/>
+        </w:rPr>
+        <w:t>localOrShuffleGrouping</w:t>
+      </w:r>
+      <w:proofErr w:type="spellEnd"/>
+      <w:r>
+        <w:rPr>
+          <w:rFonts w:ascii="宋体" w:eastAsia="宋体" w:hAnsi="宋体"/>
+        </w:rPr>
+        <w:t>("</w:t>
+      </w:r>
+      <w:proofErr w:type="spellStart"/>
+      <w:r>
+        <w:rPr>
+          <w:rFonts w:ascii="宋体" w:eastAsia="宋体" w:hAnsi="宋体"/>
+        </w:rPr>
+        <w:t>O</w:t>
       </w:r>
       <w:r>
         <w:rPr>
@@ -20060,6 +20800,7 @@
         </w:rPr>
         <w:t>rderIRichBolt</w:t>
       </w:r>
+      <w:proofErr w:type="spellEnd"/>
       <w:r>
         <w:rPr>
           <w:rFonts w:ascii="宋体" w:eastAsia="宋体" w:hAnsi="宋体"/>
@@ -20137,12 +20878,28 @@
         </w:rPr>
         <w:t>集群的访问地址，</w:t>
       </w:r>
+      <w:proofErr w:type="spellStart"/>
       <w:r>
         <w:rPr>
           <w:rFonts w:ascii="宋体" w:eastAsia="宋体" w:hAnsi="宋体" w:cs="MS Mincho" w:hint="eastAsia"/>
         </w:rPr>
-        <w:t>OrderBolt类是处理准妈妈检查预约消息的清洗、业务逻辑的实现类，DBBolt</w:t>
-      </w:r>
+        <w:t>OrderBolt</w:t>
+      </w:r>
+      <w:proofErr w:type="spellEnd"/>
+      <w:r>
+        <w:rPr>
+          <w:rFonts w:ascii="宋体" w:eastAsia="宋体" w:hAnsi="宋体" w:cs="MS Mincho" w:hint="eastAsia"/>
+        </w:rPr>
+        <w:t>类是处理准妈妈检查预约消息的清洗、业务逻辑的实现类，</w:t>
+      </w:r>
+      <w:proofErr w:type="spellStart"/>
+      <w:r>
+        <w:rPr>
+          <w:rFonts w:ascii="宋体" w:eastAsia="宋体" w:hAnsi="宋体" w:cs="MS Mincho" w:hint="eastAsia"/>
+        </w:rPr>
+        <w:t>DBBolt</w:t>
+      </w:r>
+      <w:proofErr w:type="spellEnd"/>
       <w:r>
         <w:rPr>
           <w:rFonts w:ascii="宋体" w:eastAsia="宋体" w:hAnsi="宋体" w:cs="MS Mincho" w:hint="eastAsia"/>
@@ -20203,7 +20960,7 @@
           <w:sz w:val="28"/>
         </w:rPr>
       </w:pPr>
-      <w:bookmarkStart w:id="46" w:name="_Toc528173713"/>
+      <w:bookmarkStart w:id="48" w:name="_Toc528192962"/>
       <w:r>
         <w:rPr>
           <w:rFonts w:ascii="宋体" w:eastAsia="宋体" w:hAnsi="宋体" w:cs="MS Mincho"/>
@@ -20222,7 +20979,7 @@
         </w:rPr>
         <w:t>习</w:t>
       </w:r>
-      <w:bookmarkEnd w:id="46"/>
+      <w:bookmarkEnd w:id="48"/>
     </w:p>
     <w:p>
       <w:pPr>
@@ -20779,6 +21536,7 @@
         </w:rPr>
         <w:t>第</w:t>
       </w:r>
+      <w:proofErr w:type="spellStart"/>
       <w:r>
         <w:rPr>
           <w:rFonts w:ascii="宋体" w:eastAsia="宋体" w:hAnsi="宋体"/>
@@ -20786,6 +21544,7 @@
         </w:rPr>
         <w:t>i</w:t>
       </w:r>
+      <w:proofErr w:type="spellEnd"/>
       <w:r>
         <w:rPr>
           <w:rFonts w:ascii="宋体" w:eastAsia="宋体" w:hAnsi="宋体" w:cs="MS Mincho"/>
@@ -20855,6 +21614,7 @@
         </w:rPr>
         <w:t>第</w:t>
       </w:r>
+      <w:proofErr w:type="spellStart"/>
       <w:r>
         <w:rPr>
           <w:rFonts w:ascii="宋体" w:eastAsia="宋体" w:hAnsi="宋体"/>
@@ -20862,6 +21622,7 @@
         </w:rPr>
         <w:t>i</w:t>
       </w:r>
+      <w:proofErr w:type="spellEnd"/>
       <w:r>
         <w:rPr>
           <w:rFonts w:ascii="宋体" w:eastAsia="宋体" w:hAnsi="宋体" w:cs="MS Mincho"/>
@@ -20966,6 +21727,7 @@
         </w:rPr>
         <w:t>第</w:t>
       </w:r>
+      <w:proofErr w:type="spellStart"/>
       <w:r>
         <w:rPr>
           <w:rFonts w:ascii="宋体" w:eastAsia="宋体" w:hAnsi="宋体" w:hint="eastAsia"/>
@@ -20973,6 +21735,7 @@
         </w:rPr>
         <w:t>i</w:t>
       </w:r>
+      <w:proofErr w:type="spellEnd"/>
       <w:r>
         <w:rPr>
           <w:rFonts w:ascii="宋体" w:eastAsia="宋体" w:hAnsi="宋体" w:cs="MS Mincho"/>
@@ -21070,6 +21833,7 @@
         </w:rPr>
         <w:t>第</w:t>
       </w:r>
+      <w:proofErr w:type="spellStart"/>
       <w:r>
         <w:rPr>
           <w:rFonts w:ascii="宋体" w:eastAsia="宋体" w:hAnsi="宋体" w:hint="eastAsia"/>
@@ -21077,6 +21841,7 @@
         </w:rPr>
         <w:t>i</w:t>
       </w:r>
+      <w:proofErr w:type="spellEnd"/>
       <w:r>
         <w:rPr>
           <w:rFonts w:ascii="宋体" w:eastAsia="宋体" w:hAnsi="宋体" w:cs="MS Mincho"/>
@@ -22146,7 +22911,7 @@
           <w:color w:val="000000" w:themeColor="text1"/>
         </w:rPr>
       </w:pPr>
-      <w:bookmarkStart w:id="47" w:name="_Toc528173714"/>
+      <w:bookmarkStart w:id="49" w:name="_Toc528192963"/>
       <w:r>
         <w:rPr>
           <w:rFonts w:ascii="宋体" w:eastAsia="宋体" w:hAnsi="宋体" w:cs="MS Mincho" w:hint="eastAsia"/>
@@ -22156,7 +22921,7 @@
         <w:lastRenderedPageBreak/>
         <w:t>发展前景</w:t>
       </w:r>
-      <w:bookmarkEnd w:id="47"/>
+      <w:bookmarkEnd w:id="49"/>
     </w:p>
     <w:p>
       <w:pPr>
@@ -23892,8 +24657,6 @@
         </w:rPr>
         <w:t>在未来</w:t>
       </w:r>
-      <w:bookmarkStart w:id="48" w:name="_GoBack"/>
-      <w:bookmarkEnd w:id="48"/>
       <w:r>
         <w:rPr>
           <w:rFonts w:ascii="宋体" w:eastAsia="宋体" w:hAnsi="宋体" w:cs="MS Mincho" w:hint="eastAsia"/>
@@ -24145,7 +24908,7 @@
       <w:pPr>
         <w:pStyle w:val="1"/>
       </w:pPr>
-      <w:bookmarkStart w:id="49" w:name="_Toc528173715"/>
+      <w:bookmarkStart w:id="50" w:name="_Toc528192964"/>
       <w:r>
         <w:rPr>
           <w:rFonts w:hint="eastAsia"/>
@@ -24165,8 +24928,8 @@
         </w:rPr>
         <w:t>论</w:t>
       </w:r>
-      <w:bookmarkEnd w:id="22"/>
-      <w:bookmarkEnd w:id="49"/>
+      <w:bookmarkEnd w:id="23"/>
+      <w:bookmarkEnd w:id="50"/>
     </w:p>
     <w:p>
       <w:pPr>
@@ -24525,7 +25288,7 @@
       <w:pPr>
         <w:pStyle w:val="1"/>
       </w:pPr>
-      <w:bookmarkStart w:id="50" w:name="_Toc528173716"/>
+      <w:bookmarkStart w:id="51" w:name="_Toc528192965"/>
       <w:r>
         <w:rPr>
           <w:rFonts w:hint="eastAsia"/>
@@ -24545,7 +25308,7 @@
         </w:rPr>
         <w:t>谢</w:t>
       </w:r>
-      <w:bookmarkEnd w:id="50"/>
+      <w:bookmarkEnd w:id="51"/>
     </w:p>
     <w:p>
       <w:pPr>
@@ -24951,7 +25714,7 @@
       <w:pPr>
         <w:pStyle w:val="1"/>
       </w:pPr>
-      <w:bookmarkStart w:id="51" w:name="_Toc528173717"/>
+      <w:bookmarkStart w:id="52" w:name="_Toc528192966"/>
       <w:r>
         <w:rPr>
           <w:rFonts w:hint="eastAsia"/>
@@ -24959,7 +25722,7 @@
         <w:lastRenderedPageBreak/>
         <w:t>参考文献</w:t>
       </w:r>
-      <w:bookmarkEnd w:id="51"/>
+      <w:bookmarkEnd w:id="52"/>
     </w:p>
     <w:p>
       <w:pPr>
@@ -25086,8 +25849,16 @@
         <w:rPr>
           <w:rFonts w:ascii="宋体" w:eastAsia="宋体" w:hAnsi="宋体"/>
         </w:rPr>
-        <w:t>.Redis</w:t>
-      </w:r>
+        <w:t>.</w:t>
+      </w:r>
+      <w:proofErr w:type="spellStart"/>
+      <w:r>
+        <w:rPr>
+          <w:rFonts w:ascii="宋体" w:eastAsia="宋体" w:hAnsi="宋体"/>
+        </w:rPr>
+        <w:t>Redis</w:t>
+      </w:r>
+      <w:proofErr w:type="spellEnd"/>
       <w:r>
         <w:rPr>
           <w:rFonts w:ascii="宋体" w:eastAsia="宋体" w:hAnsi="宋体" w:hint="eastAsia"/>
@@ -25125,7 +25896,49 @@
         <w:rPr>
           <w:rFonts w:ascii="宋体" w:eastAsia="宋体" w:hAnsi="宋体"/>
         </w:rPr>
-        <w:t xml:space="preserve"> Neha Narkhede, Gwen Shapira, Todd Palino. Kafka: The Definitive Guide.</w:t>
+        <w:t xml:space="preserve"> Neha </w:t>
+      </w:r>
+      <w:proofErr w:type="spellStart"/>
+      <w:r>
+        <w:rPr>
+          <w:rFonts w:ascii="宋体" w:eastAsia="宋体" w:hAnsi="宋体"/>
+        </w:rPr>
+        <w:t>Narkhede</w:t>
+      </w:r>
+      <w:proofErr w:type="spellEnd"/>
+      <w:r>
+        <w:rPr>
+          <w:rFonts w:ascii="宋体" w:eastAsia="宋体" w:hAnsi="宋体"/>
+        </w:rPr>
+        <w:t xml:space="preserve">, Gwen </w:t>
+      </w:r>
+      <w:proofErr w:type="spellStart"/>
+      <w:r>
+        <w:rPr>
+          <w:rFonts w:ascii="宋体" w:eastAsia="宋体" w:hAnsi="宋体"/>
+        </w:rPr>
+        <w:t>Shapira</w:t>
+      </w:r>
+      <w:proofErr w:type="spellEnd"/>
+      <w:r>
+        <w:rPr>
+          <w:rFonts w:ascii="宋体" w:eastAsia="宋体" w:hAnsi="宋体"/>
+        </w:rPr>
+        <w:t xml:space="preserve">, Todd </w:t>
+      </w:r>
+      <w:proofErr w:type="spellStart"/>
+      <w:r>
+        <w:rPr>
+          <w:rFonts w:ascii="宋体" w:eastAsia="宋体" w:hAnsi="宋体"/>
+        </w:rPr>
+        <w:t>Palino</w:t>
+      </w:r>
+      <w:proofErr w:type="spellEnd"/>
+      <w:r>
+        <w:rPr>
+          <w:rFonts w:ascii="宋体" w:eastAsia="宋体" w:hAnsi="宋体"/>
+        </w:rPr>
+        <w:t>. Kafka: The Definitive Guide.</w:t>
       </w:r>
     </w:p>
     <w:p>
@@ -25215,7 +26028,21 @@
         <w:rPr>
           <w:rFonts w:ascii="宋体" w:eastAsia="宋体" w:hAnsi="宋体" w:hint="eastAsia"/>
         </w:rPr>
-        <w:t>[美] Sanjay Patni 著 郭理勇 译</w:t>
+        <w:t xml:space="preserve">[美] Sanjay </w:t>
+      </w:r>
+      <w:proofErr w:type="spellStart"/>
+      <w:r>
+        <w:rPr>
+          <w:rFonts w:ascii="宋体" w:eastAsia="宋体" w:hAnsi="宋体" w:hint="eastAsia"/>
+        </w:rPr>
+        <w:t>Patni</w:t>
+      </w:r>
+      <w:proofErr w:type="spellEnd"/>
+      <w:r>
+        <w:rPr>
+          <w:rFonts w:ascii="宋体" w:eastAsia="宋体" w:hAnsi="宋体" w:hint="eastAsia"/>
+        </w:rPr>
+        <w:t xml:space="preserve"> 著 郭理勇 译</w:t>
       </w:r>
       <w:r>
         <w:rPr>
@@ -25223,11 +26050,19 @@
         </w:rPr>
         <w:t xml:space="preserve">. </w:t>
       </w:r>
-      <w:r>
-        <w:rPr>
-          <w:rFonts w:ascii="宋体" w:eastAsia="宋体" w:hAnsi="宋体" w:hint="eastAsia"/>
-        </w:rPr>
-        <w:t>RESTful API开发实战</w:t>
+      <w:proofErr w:type="spellStart"/>
+      <w:r>
+        <w:rPr>
+          <w:rFonts w:ascii="宋体" w:eastAsia="宋体" w:hAnsi="宋体" w:hint="eastAsia"/>
+        </w:rPr>
+        <w:t>RESTful</w:t>
+      </w:r>
+      <w:proofErr w:type="spellEnd"/>
+      <w:r>
+        <w:rPr>
+          <w:rFonts w:ascii="宋体" w:eastAsia="宋体" w:hAnsi="宋体" w:hint="eastAsia"/>
+        </w:rPr>
+        <w:t xml:space="preserve"> API开发实战</w:t>
       </w:r>
       <w:r>
         <w:rPr>
@@ -25272,7 +26107,21 @@
         <w:rPr>
           <w:rFonts w:ascii="宋体" w:eastAsia="宋体" w:hAnsi="宋体"/>
         </w:rPr>
-        <w:t xml:space="preserve"> John Carnell. Spring Microservices IN Action. 2018.</w:t>
+        <w:t xml:space="preserve"> John Carnell. Spring </w:t>
+      </w:r>
+      <w:proofErr w:type="spellStart"/>
+      <w:r>
+        <w:rPr>
+          <w:rFonts w:ascii="宋体" w:eastAsia="宋体" w:hAnsi="宋体"/>
+        </w:rPr>
+        <w:t>Microservices</w:t>
+      </w:r>
+      <w:proofErr w:type="spellEnd"/>
+      <w:r>
+        <w:rPr>
+          <w:rFonts w:ascii="宋体" w:eastAsia="宋体" w:hAnsi="宋体"/>
+        </w:rPr>
+        <w:t xml:space="preserve"> IN Action. 2018.</w:t>
       </w:r>
     </w:p>
     <w:p>
@@ -25642,8 +26491,8 @@
       <w:pPr>
         <w:pStyle w:val="1"/>
       </w:pPr>
-      <w:bookmarkStart w:id="52" w:name="_Toc68922999"/>
-      <w:bookmarkStart w:id="53" w:name="_Toc528173718"/>
+      <w:bookmarkStart w:id="53" w:name="_Toc68922999"/>
+      <w:bookmarkStart w:id="54" w:name="_Toc528192967"/>
       <w:r>
         <w:rPr>
           <w:rFonts w:hint="eastAsia"/>
@@ -25663,8 +26512,8 @@
         </w:rPr>
         <w:t>录</w:t>
       </w:r>
-      <w:bookmarkEnd w:id="52"/>
       <w:bookmarkEnd w:id="53"/>
+      <w:bookmarkEnd w:id="54"/>
     </w:p>
     <w:p>
       <w:pPr>
@@ -25772,53 +26621,58 @@
           <w:sz w:val="24"/>
           <w:szCs w:val="24"/>
         </w:rPr>
-        <w:t>@SpringBootApplication</w:t>
-      </w:r>
-    </w:p>
-    <w:p>
-      <w:pPr>
-        <w:pStyle w:val="HTMLPreformatted"/>
-        <w:rPr>
-          <w:rStyle w:val="HTMLCode"/>
+        <w:t>@</w:t>
+      </w:r>
+      <w:proofErr w:type="spellStart"/>
+      <w:r>
+        <w:rPr>
+          <w:rStyle w:val="hljs-meta"/>
           <w:rFonts w:ascii="宋体" w:eastAsia="宋体" w:hAnsi="宋体"/>
           <w:color w:val="000000"/>
           <w:sz w:val="24"/>
           <w:szCs w:val="24"/>
         </w:rPr>
-      </w:pPr>
-      <w:r>
-        <w:rPr>
-          <w:rStyle w:val="hljs-meta"/>
+        <w:t>SpringBootApplication</w:t>
+      </w:r>
+      <w:proofErr w:type="spellEnd"/>
+    </w:p>
+    <w:p>
+      <w:pPr>
+        <w:pStyle w:val="HTMLPreformatted"/>
+        <w:rPr>
+          <w:rStyle w:val="HTMLCode"/>
           <w:rFonts w:ascii="宋体" w:eastAsia="宋体" w:hAnsi="宋体"/>
           <w:color w:val="000000"/>
           <w:sz w:val="24"/>
           <w:szCs w:val="24"/>
         </w:rPr>
-        <w:t>@EnableEurekaServer</w:t>
-      </w:r>
-    </w:p>
-    <w:p>
-      <w:pPr>
-        <w:pStyle w:val="HTMLPreformatted"/>
-        <w:rPr>
-          <w:rStyle w:val="HTMLCode"/>
+      </w:pPr>
+      <w:r>
+        <w:rPr>
+          <w:rStyle w:val="hljs-meta"/>
           <w:rFonts w:ascii="宋体" w:eastAsia="宋体" w:hAnsi="宋体"/>
           <w:color w:val="000000"/>
           <w:sz w:val="24"/>
           <w:szCs w:val="24"/>
         </w:rPr>
-      </w:pPr>
-      <w:r>
-        <w:rPr>
-          <w:rStyle w:val="hljs-keyword"/>
+        <w:t>@</w:t>
+      </w:r>
+      <w:proofErr w:type="spellStart"/>
+      <w:r>
+        <w:rPr>
+          <w:rStyle w:val="hljs-meta"/>
           <w:rFonts w:ascii="宋体" w:eastAsia="宋体" w:hAnsi="宋体"/>
           <w:color w:val="000000"/>
           <w:sz w:val="24"/>
           <w:szCs w:val="24"/>
         </w:rPr>
-        <w:t>public</w:t>
-      </w:r>
-      <w:r>
+        <w:t>EnableEurekaServer</w:t>
+      </w:r>
+      <w:proofErr w:type="spellEnd"/>
+    </w:p>
+    <w:p>
+      <w:pPr>
+        <w:pStyle w:val="HTMLPreformatted"/>
         <w:rPr>
           <w:rStyle w:val="HTMLCode"/>
           <w:rFonts w:ascii="宋体" w:eastAsia="宋体" w:hAnsi="宋体"/>
@@ -25826,8 +26680,7 @@
           <w:sz w:val="24"/>
           <w:szCs w:val="24"/>
         </w:rPr>
-        <w:t xml:space="preserve"> </w:t>
-      </w:r>
+      </w:pPr>
       <w:r>
         <w:rPr>
           <w:rStyle w:val="hljs-keyword"/>
@@ -25836,11 +26689,11 @@
           <w:sz w:val="24"/>
           <w:szCs w:val="24"/>
         </w:rPr>
-        <w:t>class</w:t>
-      </w:r>
-      <w:r>
-        <w:rPr>
-          <w:rStyle w:val="hljs-class"/>
+        <w:t>public</w:t>
+      </w:r>
+      <w:r>
+        <w:rPr>
+          <w:rStyle w:val="HTMLCode"/>
           <w:rFonts w:ascii="宋体" w:eastAsia="宋体" w:hAnsi="宋体"/>
           <w:color w:val="000000"/>
           <w:sz w:val="24"/>
@@ -25850,13 +26703,13 @@
       </w:r>
       <w:r>
         <w:rPr>
-          <w:rStyle w:val="hljs-title"/>
+          <w:rStyle w:val="hljs-keyword"/>
           <w:rFonts w:ascii="宋体" w:eastAsia="宋体" w:hAnsi="宋体"/>
           <w:color w:val="000000"/>
           <w:sz w:val="24"/>
           <w:szCs w:val="24"/>
         </w:rPr>
-        <w:t>EurekaServerApplication</w:t>
+        <w:t>class</w:t>
       </w:r>
       <w:r>
         <w:rPr>
@@ -25868,28 +26721,28 @@
         </w:rPr>
         <w:t xml:space="preserve"> </w:t>
       </w:r>
-      <w:r>
-        <w:rPr>
-          <w:rStyle w:val="HTMLCode"/>
+      <w:proofErr w:type="spellStart"/>
+      <w:r>
+        <w:rPr>
+          <w:rStyle w:val="hljs-title"/>
           <w:rFonts w:ascii="宋体" w:eastAsia="宋体" w:hAnsi="宋体"/>
           <w:color w:val="000000"/>
           <w:sz w:val="24"/>
           <w:szCs w:val="24"/>
         </w:rPr>
-        <w:t>{</w:t>
-      </w:r>
-    </w:p>
-    <w:p>
-      <w:pPr>
-        <w:pStyle w:val="HTMLPreformatted"/>
-        <w:rPr>
-          <w:rStyle w:val="HTMLCode"/>
+        <w:t>EurekaServerApplication</w:t>
+      </w:r>
+      <w:proofErr w:type="spellEnd"/>
+      <w:r>
+        <w:rPr>
+          <w:rStyle w:val="hljs-class"/>
           <w:rFonts w:ascii="宋体" w:eastAsia="宋体" w:hAnsi="宋体"/>
           <w:color w:val="000000"/>
           <w:sz w:val="24"/>
           <w:szCs w:val="24"/>
         </w:rPr>
-      </w:pPr>
+        <w:t xml:space="preserve"> </w:t>
+      </w:r>
       <w:r>
         <w:rPr>
           <w:rStyle w:val="HTMLCode"/>
@@ -25898,27 +26751,29 @@
           <w:sz w:val="24"/>
           <w:szCs w:val="24"/>
         </w:rPr>
-        <w:t xml:space="preserve">    </w:t>
-      </w:r>
-      <w:r>
-        <w:rPr>
-          <w:rStyle w:val="hljs-keyword"/>
+        <w:t>{</w:t>
+      </w:r>
+    </w:p>
+    <w:p>
+      <w:pPr>
+        <w:pStyle w:val="HTMLPreformatted"/>
+        <w:rPr>
+          <w:rStyle w:val="HTMLCode"/>
           <w:rFonts w:ascii="宋体" w:eastAsia="宋体" w:hAnsi="宋体"/>
           <w:color w:val="000000"/>
           <w:sz w:val="24"/>
           <w:szCs w:val="24"/>
         </w:rPr>
-        <w:t>public</w:t>
-      </w:r>
-      <w:r>
-        <w:rPr>
-          <w:rStyle w:val="hljs-function"/>
+      </w:pPr>
+      <w:r>
+        <w:rPr>
+          <w:rStyle w:val="HTMLCode"/>
           <w:rFonts w:ascii="宋体" w:eastAsia="宋体" w:hAnsi="宋体"/>
           <w:color w:val="000000"/>
           <w:sz w:val="24"/>
           <w:szCs w:val="24"/>
         </w:rPr>
-        <w:t xml:space="preserve"> </w:t>
+        <w:t xml:space="preserve">    </w:t>
       </w:r>
       <w:r>
         <w:rPr>
@@ -25928,7 +26783,7 @@
           <w:sz w:val="24"/>
           <w:szCs w:val="24"/>
         </w:rPr>
-        <w:t>static</w:t>
+        <w:t>public</w:t>
       </w:r>
       <w:r>
         <w:rPr>
@@ -25948,7 +26803,7 @@
           <w:sz w:val="24"/>
           <w:szCs w:val="24"/>
         </w:rPr>
-        <w:t>void</w:t>
+        <w:t>static</w:t>
       </w:r>
       <w:r>
         <w:rPr>
@@ -25962,100 +26817,98 @@
       </w:r>
       <w:r>
         <w:rPr>
-          <w:rStyle w:val="hljs-title"/>
+          <w:rStyle w:val="hljs-keyword"/>
           <w:rFonts w:ascii="宋体" w:eastAsia="宋体" w:hAnsi="宋体"/>
           <w:color w:val="000000"/>
           <w:sz w:val="24"/>
           <w:szCs w:val="24"/>
         </w:rPr>
-        <w:t>main</w:t>
-      </w:r>
-      <w:r>
-        <w:rPr>
-          <w:rStyle w:val="hljs-params"/>
+        <w:t>void</w:t>
+      </w:r>
+      <w:r>
+        <w:rPr>
+          <w:rStyle w:val="hljs-function"/>
           <w:rFonts w:ascii="宋体" w:eastAsia="宋体" w:hAnsi="宋体"/>
           <w:color w:val="000000"/>
           <w:sz w:val="24"/>
           <w:szCs w:val="24"/>
         </w:rPr>
-        <w:t>(String[] args)</w:t>
-      </w:r>
-      <w:r>
-        <w:rPr>
-          <w:rStyle w:val="hljs-function"/>
+        <w:t xml:space="preserve"> </w:t>
+      </w:r>
+      <w:r>
+        <w:rPr>
+          <w:rStyle w:val="hljs-title"/>
           <w:rFonts w:ascii="宋体" w:eastAsia="宋体" w:hAnsi="宋体"/>
           <w:color w:val="000000"/>
           <w:sz w:val="24"/>
           <w:szCs w:val="24"/>
         </w:rPr>
-        <w:t xml:space="preserve"> </w:t>
-      </w:r>
-      <w:r>
-        <w:rPr>
-          <w:rStyle w:val="HTMLCode"/>
+        <w:t>main</w:t>
+      </w:r>
+      <w:r>
+        <w:rPr>
+          <w:rStyle w:val="hljs-params"/>
           <w:rFonts w:ascii="宋体" w:eastAsia="宋体" w:hAnsi="宋体"/>
           <w:color w:val="000000"/>
           <w:sz w:val="24"/>
           <w:szCs w:val="24"/>
         </w:rPr>
-        <w:t>{</w:t>
-      </w:r>
-    </w:p>
-    <w:p>
-      <w:pPr>
-        <w:pStyle w:val="HTMLPreformatted"/>
-        <w:rPr>
-          <w:rStyle w:val="HTMLCode"/>
+        <w:t>(</w:t>
+      </w:r>
+      <w:proofErr w:type="gramStart"/>
+      <w:r>
+        <w:rPr>
+          <w:rStyle w:val="hljs-params"/>
           <w:rFonts w:ascii="宋体" w:eastAsia="宋体" w:hAnsi="宋体"/>
           <w:color w:val="000000"/>
           <w:sz w:val="24"/>
           <w:szCs w:val="24"/>
         </w:rPr>
-      </w:pPr>
-      <w:r>
-        <w:rPr>
-          <w:rStyle w:val="HTMLCode"/>
+        <w:t>String[</w:t>
+      </w:r>
+      <w:proofErr w:type="gramEnd"/>
+      <w:r>
+        <w:rPr>
+          <w:rStyle w:val="hljs-params"/>
           <w:rFonts w:ascii="宋体" w:eastAsia="宋体" w:hAnsi="宋体"/>
           <w:color w:val="000000"/>
           <w:sz w:val="24"/>
           <w:szCs w:val="24"/>
         </w:rPr>
-        <w:t xml:space="preserve">        SpringApplication.run(EurekaServerApplication.class, args);</w:t>
-      </w:r>
-    </w:p>
-    <w:p>
-      <w:pPr>
-        <w:pStyle w:val="HTMLPreformatted"/>
-        <w:rPr>
-          <w:rStyle w:val="HTMLCode"/>
+        <w:t xml:space="preserve">] </w:t>
+      </w:r>
+      <w:proofErr w:type="spellStart"/>
+      <w:r>
+        <w:rPr>
+          <w:rStyle w:val="hljs-params"/>
           <w:rFonts w:ascii="宋体" w:eastAsia="宋体" w:hAnsi="宋体"/>
           <w:color w:val="000000"/>
           <w:sz w:val="24"/>
           <w:szCs w:val="24"/>
         </w:rPr>
-      </w:pPr>
-      <w:r>
-        <w:rPr>
-          <w:rStyle w:val="HTMLCode"/>
+        <w:t>args</w:t>
+      </w:r>
+      <w:proofErr w:type="spellEnd"/>
+      <w:r>
+        <w:rPr>
+          <w:rStyle w:val="hljs-params"/>
           <w:rFonts w:ascii="宋体" w:eastAsia="宋体" w:hAnsi="宋体"/>
           <w:color w:val="000000"/>
           <w:sz w:val="24"/>
           <w:szCs w:val="24"/>
         </w:rPr>
-        <w:t xml:space="preserve">    }</w:t>
-      </w:r>
-    </w:p>
-    <w:p>
-      <w:pPr>
-        <w:pStyle w:val="HTMLPreformatted"/>
-        <w:rPr>
-          <w:rStyle w:val="HTMLCode"/>
+        <w:t>)</w:t>
+      </w:r>
+      <w:r>
+        <w:rPr>
+          <w:rStyle w:val="hljs-function"/>
           <w:rFonts w:ascii="宋体" w:eastAsia="宋体" w:hAnsi="宋体"/>
           <w:color w:val="000000"/>
           <w:sz w:val="24"/>
           <w:szCs w:val="24"/>
         </w:rPr>
-      </w:pPr>
+        <w:t xml:space="preserve"> </w:t>
+      </w:r>
       <w:r>
         <w:rPr>
           <w:rStyle w:val="HTMLCode"/>
@@ -26064,7 +26917,7 @@
           <w:sz w:val="24"/>
           <w:szCs w:val="24"/>
         </w:rPr>
-        <w:t>}</w:t>
+        <w:t>{</w:t>
       </w:r>
     </w:p>
     <w:p>
@@ -26078,11 +26931,145 @@
           <w:szCs w:val="24"/>
         </w:rPr>
       </w:pPr>
+      <w:r>
+        <w:rPr>
+          <w:rStyle w:val="HTMLCode"/>
+          <w:rFonts w:ascii="宋体" w:eastAsia="宋体" w:hAnsi="宋体"/>
+          <w:color w:val="000000"/>
+          <w:sz w:val="24"/>
+          <w:szCs w:val="24"/>
+        </w:rPr>
+        <w:t xml:space="preserve">        </w:t>
+      </w:r>
+      <w:proofErr w:type="spellStart"/>
+      <w:proofErr w:type="gramStart"/>
+      <w:r>
+        <w:rPr>
+          <w:rStyle w:val="HTMLCode"/>
+          <w:rFonts w:ascii="宋体" w:eastAsia="宋体" w:hAnsi="宋体"/>
+          <w:color w:val="000000"/>
+          <w:sz w:val="24"/>
+          <w:szCs w:val="24"/>
+        </w:rPr>
+        <w:t>SpringApplication.run</w:t>
+      </w:r>
+      <w:proofErr w:type="spellEnd"/>
+      <w:r>
+        <w:rPr>
+          <w:rStyle w:val="HTMLCode"/>
+          <w:rFonts w:ascii="宋体" w:eastAsia="宋体" w:hAnsi="宋体"/>
+          <w:color w:val="000000"/>
+          <w:sz w:val="24"/>
+          <w:szCs w:val="24"/>
+        </w:rPr>
+        <w:t>(</w:t>
+      </w:r>
+      <w:proofErr w:type="spellStart"/>
+      <w:proofErr w:type="gramEnd"/>
+      <w:r>
+        <w:rPr>
+          <w:rStyle w:val="HTMLCode"/>
+          <w:rFonts w:ascii="宋体" w:eastAsia="宋体" w:hAnsi="宋体"/>
+          <w:color w:val="000000"/>
+          <w:sz w:val="24"/>
+          <w:szCs w:val="24"/>
+        </w:rPr>
+        <w:t>EurekaServerApplication.class</w:t>
+      </w:r>
+      <w:proofErr w:type="spellEnd"/>
+      <w:r>
+        <w:rPr>
+          <w:rStyle w:val="HTMLCode"/>
+          <w:rFonts w:ascii="宋体" w:eastAsia="宋体" w:hAnsi="宋体"/>
+          <w:color w:val="000000"/>
+          <w:sz w:val="24"/>
+          <w:szCs w:val="24"/>
+        </w:rPr>
+        <w:t xml:space="preserve">, </w:t>
+      </w:r>
+      <w:proofErr w:type="spellStart"/>
+      <w:r>
+        <w:rPr>
+          <w:rStyle w:val="HTMLCode"/>
+          <w:rFonts w:ascii="宋体" w:eastAsia="宋体" w:hAnsi="宋体"/>
+          <w:color w:val="000000"/>
+          <w:sz w:val="24"/>
+          <w:szCs w:val="24"/>
+        </w:rPr>
+        <w:t>args</w:t>
+      </w:r>
+      <w:proofErr w:type="spellEnd"/>
+      <w:r>
+        <w:rPr>
+          <w:rStyle w:val="HTMLCode"/>
+          <w:rFonts w:ascii="宋体" w:eastAsia="宋体" w:hAnsi="宋体"/>
+          <w:color w:val="000000"/>
+          <w:sz w:val="24"/>
+          <w:szCs w:val="24"/>
+        </w:rPr>
+        <w:t>);</w:t>
+      </w:r>
     </w:p>
     <w:p>
       <w:pPr>
         <w:pStyle w:val="HTMLPreformatted"/>
         <w:rPr>
+          <w:rStyle w:val="HTMLCode"/>
+          <w:rFonts w:ascii="宋体" w:eastAsia="宋体" w:hAnsi="宋体"/>
+          <w:color w:val="000000"/>
+          <w:sz w:val="24"/>
+          <w:szCs w:val="24"/>
+        </w:rPr>
+      </w:pPr>
+      <w:r>
+        <w:rPr>
+          <w:rStyle w:val="HTMLCode"/>
+          <w:rFonts w:ascii="宋体" w:eastAsia="宋体" w:hAnsi="宋体"/>
+          <w:color w:val="000000"/>
+          <w:sz w:val="24"/>
+          <w:szCs w:val="24"/>
+        </w:rPr>
+        <w:t xml:space="preserve">    }</w:t>
+      </w:r>
+    </w:p>
+    <w:p>
+      <w:pPr>
+        <w:pStyle w:val="HTMLPreformatted"/>
+        <w:rPr>
+          <w:rStyle w:val="HTMLCode"/>
+          <w:rFonts w:ascii="宋体" w:eastAsia="宋体" w:hAnsi="宋体"/>
+          <w:color w:val="000000"/>
+          <w:sz w:val="24"/>
+          <w:szCs w:val="24"/>
+        </w:rPr>
+      </w:pPr>
+      <w:r>
+        <w:rPr>
+          <w:rStyle w:val="HTMLCode"/>
+          <w:rFonts w:ascii="宋体" w:eastAsia="宋体" w:hAnsi="宋体"/>
+          <w:color w:val="000000"/>
+          <w:sz w:val="24"/>
+          <w:szCs w:val="24"/>
+        </w:rPr>
+        <w:t>}</w:t>
+      </w:r>
+    </w:p>
+    <w:p>
+      <w:pPr>
+        <w:pStyle w:val="HTMLPreformatted"/>
+        <w:rPr>
+          <w:rStyle w:val="HTMLCode"/>
+          <w:rFonts w:ascii="宋体" w:eastAsia="宋体" w:hAnsi="宋体"/>
+          <w:color w:val="000000"/>
+          <w:sz w:val="24"/>
+          <w:szCs w:val="24"/>
+        </w:rPr>
+      </w:pPr>
+    </w:p>
+    <w:p>
+      <w:pPr>
+        <w:pStyle w:val="HTMLPreformatted"/>
+        <w:rPr>
           <w:rFonts w:ascii="宋体" w:eastAsia="宋体" w:hAnsi="宋体"/>
           <w:b/>
           <w:spacing w:val="10"/>
@@ -26098,6 +27085,7 @@
         </w:rPr>
         <w:t>附录B：服务中心</w:t>
       </w:r>
+      <w:proofErr w:type="spellStart"/>
       <w:r>
         <w:rPr>
           <w:rFonts w:ascii="宋体" w:eastAsia="宋体" w:hAnsi="宋体"/>
@@ -26105,7 +27093,17 @@
           <w:spacing w:val="10"/>
           <w:sz w:val="28"/>
         </w:rPr>
-        <w:t>Euraka Client</w:t>
+        <w:t>Euraka</w:t>
+      </w:r>
+      <w:proofErr w:type="spellEnd"/>
+      <w:r>
+        <w:rPr>
+          <w:rFonts w:ascii="宋体" w:eastAsia="宋体" w:hAnsi="宋体"/>
+          <w:b/>
+          <w:spacing w:val="10"/>
+          <w:sz w:val="28"/>
+        </w:rPr>
+        <w:t xml:space="preserve"> Client</w:t>
       </w:r>
       <w:r>
         <w:rPr>
@@ -26169,53 +27167,58 @@
           <w:sz w:val="24"/>
           <w:szCs w:val="24"/>
         </w:rPr>
-        <w:t>@SpringBootApplication</w:t>
-      </w:r>
-    </w:p>
-    <w:p>
-      <w:pPr>
-        <w:pStyle w:val="HTMLPreformatted"/>
-        <w:rPr>
-          <w:rStyle w:val="HTMLCode"/>
+        <w:t>@</w:t>
+      </w:r>
+      <w:proofErr w:type="spellStart"/>
+      <w:r>
+        <w:rPr>
+          <w:rStyle w:val="hljs-meta"/>
           <w:rFonts w:ascii="宋体" w:eastAsia="宋体" w:hAnsi="宋体"/>
           <w:color w:val="000000"/>
           <w:sz w:val="24"/>
           <w:szCs w:val="24"/>
         </w:rPr>
-      </w:pPr>
-      <w:r>
-        <w:rPr>
-          <w:rStyle w:val="hljs-meta"/>
+        <w:t>SpringBootApplication</w:t>
+      </w:r>
+      <w:proofErr w:type="spellEnd"/>
+    </w:p>
+    <w:p>
+      <w:pPr>
+        <w:pStyle w:val="HTMLPreformatted"/>
+        <w:rPr>
+          <w:rStyle w:val="HTMLCode"/>
           <w:rFonts w:ascii="宋体" w:eastAsia="宋体" w:hAnsi="宋体"/>
           <w:color w:val="000000"/>
           <w:sz w:val="24"/>
           <w:szCs w:val="24"/>
         </w:rPr>
-        <w:t>@EnableDiscoveryClient</w:t>
-      </w:r>
-    </w:p>
-    <w:p>
-      <w:pPr>
-        <w:pStyle w:val="HTMLPreformatted"/>
-        <w:rPr>
-          <w:rStyle w:val="HTMLCode"/>
+      </w:pPr>
+      <w:r>
+        <w:rPr>
+          <w:rStyle w:val="hljs-meta"/>
           <w:rFonts w:ascii="宋体" w:eastAsia="宋体" w:hAnsi="宋体"/>
           <w:color w:val="000000"/>
           <w:sz w:val="24"/>
           <w:szCs w:val="24"/>
         </w:rPr>
-      </w:pPr>
-      <w:r>
-        <w:rPr>
-          <w:rStyle w:val="hljs-keyword"/>
+        <w:t>@</w:t>
+      </w:r>
+      <w:proofErr w:type="spellStart"/>
+      <w:r>
+        <w:rPr>
+          <w:rStyle w:val="hljs-meta"/>
           <w:rFonts w:ascii="宋体" w:eastAsia="宋体" w:hAnsi="宋体"/>
           <w:color w:val="000000"/>
           <w:sz w:val="24"/>
           <w:szCs w:val="24"/>
         </w:rPr>
-        <w:t>public</w:t>
-      </w:r>
-      <w:r>
+        <w:t>EnableDiscoveryClient</w:t>
+      </w:r>
+      <w:proofErr w:type="spellEnd"/>
+    </w:p>
+    <w:p>
+      <w:pPr>
+        <w:pStyle w:val="HTMLPreformatted"/>
         <w:rPr>
           <w:rStyle w:val="HTMLCode"/>
           <w:rFonts w:ascii="宋体" w:eastAsia="宋体" w:hAnsi="宋体"/>
@@ -26223,8 +27226,7 @@
           <w:sz w:val="24"/>
           <w:szCs w:val="24"/>
         </w:rPr>
-        <w:t xml:space="preserve"> </w:t>
-      </w:r>
+      </w:pPr>
       <w:r>
         <w:rPr>
           <w:rStyle w:val="hljs-keyword"/>
@@ -26233,11 +27235,11 @@
           <w:sz w:val="24"/>
           <w:szCs w:val="24"/>
         </w:rPr>
-        <w:t>class</w:t>
-      </w:r>
-      <w:r>
-        <w:rPr>
-          <w:rStyle w:val="hljs-class"/>
+        <w:t>public</w:t>
+      </w:r>
+      <w:r>
+        <w:rPr>
+          <w:rStyle w:val="HTMLCode"/>
           <w:rFonts w:ascii="宋体" w:eastAsia="宋体" w:hAnsi="宋体"/>
           <w:color w:val="000000"/>
           <w:sz w:val="24"/>
@@ -26247,13 +27249,13 @@
       </w:r>
       <w:r>
         <w:rPr>
-          <w:rStyle w:val="hljs-title"/>
+          <w:rStyle w:val="hljs-keyword"/>
           <w:rFonts w:ascii="宋体" w:eastAsia="宋体" w:hAnsi="宋体"/>
           <w:color w:val="000000"/>
           <w:sz w:val="24"/>
           <w:szCs w:val="24"/>
         </w:rPr>
-        <w:t>UserregApplication</w:t>
+        <w:t>class</w:t>
       </w:r>
       <w:r>
         <w:rPr>
@@ -26265,28 +27267,28 @@
         </w:rPr>
         <w:t xml:space="preserve"> </w:t>
       </w:r>
-      <w:r>
-        <w:rPr>
-          <w:rStyle w:val="HTMLCode"/>
+      <w:proofErr w:type="spellStart"/>
+      <w:r>
+        <w:rPr>
+          <w:rStyle w:val="hljs-title"/>
           <w:rFonts w:ascii="宋体" w:eastAsia="宋体" w:hAnsi="宋体"/>
           <w:color w:val="000000"/>
           <w:sz w:val="24"/>
           <w:szCs w:val="24"/>
         </w:rPr>
-        <w:t>{</w:t>
-      </w:r>
-    </w:p>
-    <w:p>
-      <w:pPr>
-        <w:pStyle w:val="HTMLPreformatted"/>
-        <w:rPr>
-          <w:rStyle w:val="HTMLCode"/>
+        <w:t>UserregApplication</w:t>
+      </w:r>
+      <w:proofErr w:type="spellEnd"/>
+      <w:r>
+        <w:rPr>
+          <w:rStyle w:val="hljs-class"/>
           <w:rFonts w:ascii="宋体" w:eastAsia="宋体" w:hAnsi="宋体"/>
           <w:color w:val="000000"/>
           <w:sz w:val="24"/>
           <w:szCs w:val="24"/>
         </w:rPr>
-      </w:pPr>
+        <w:t xml:space="preserve"> </w:t>
+      </w:r>
       <w:r>
         <w:rPr>
           <w:rStyle w:val="HTMLCode"/>
@@ -26295,27 +27297,29 @@
           <w:sz w:val="24"/>
           <w:szCs w:val="24"/>
         </w:rPr>
-        <w:t xml:space="preserve">    </w:t>
-      </w:r>
-      <w:r>
-        <w:rPr>
-          <w:rStyle w:val="hljs-keyword"/>
+        <w:t>{</w:t>
+      </w:r>
+    </w:p>
+    <w:p>
+      <w:pPr>
+        <w:pStyle w:val="HTMLPreformatted"/>
+        <w:rPr>
+          <w:rStyle w:val="HTMLCode"/>
           <w:rFonts w:ascii="宋体" w:eastAsia="宋体" w:hAnsi="宋体"/>
           <w:color w:val="000000"/>
           <w:sz w:val="24"/>
           <w:szCs w:val="24"/>
         </w:rPr>
-        <w:t>public</w:t>
-      </w:r>
-      <w:r>
-        <w:rPr>
-          <w:rStyle w:val="hljs-function"/>
+      </w:pPr>
+      <w:r>
+        <w:rPr>
+          <w:rStyle w:val="HTMLCode"/>
           <w:rFonts w:ascii="宋体" w:eastAsia="宋体" w:hAnsi="宋体"/>
           <w:color w:val="000000"/>
           <w:sz w:val="24"/>
           <w:szCs w:val="24"/>
         </w:rPr>
-        <w:t xml:space="preserve"> </w:t>
+        <w:t xml:space="preserve">    </w:t>
       </w:r>
       <w:r>
         <w:rPr>
@@ -26325,7 +27329,7 @@
           <w:sz w:val="24"/>
           <w:szCs w:val="24"/>
         </w:rPr>
-        <w:t>static</w:t>
+        <w:t>public</w:t>
       </w:r>
       <w:r>
         <w:rPr>
@@ -26345,7 +27349,7 @@
           <w:sz w:val="24"/>
           <w:szCs w:val="24"/>
         </w:rPr>
-        <w:t>void</w:t>
+        <w:t>static</w:t>
       </w:r>
       <w:r>
         <w:rPr>
@@ -26359,100 +27363,98 @@
       </w:r>
       <w:r>
         <w:rPr>
-          <w:rStyle w:val="hljs-title"/>
+          <w:rStyle w:val="hljs-keyword"/>
           <w:rFonts w:ascii="宋体" w:eastAsia="宋体" w:hAnsi="宋体"/>
           <w:color w:val="000000"/>
           <w:sz w:val="24"/>
           <w:szCs w:val="24"/>
         </w:rPr>
-        <w:t>main</w:t>
-      </w:r>
-      <w:r>
-        <w:rPr>
-          <w:rStyle w:val="hljs-params"/>
+        <w:t>void</w:t>
+      </w:r>
+      <w:r>
+        <w:rPr>
+          <w:rStyle w:val="hljs-function"/>
           <w:rFonts w:ascii="宋体" w:eastAsia="宋体" w:hAnsi="宋体"/>
           <w:color w:val="000000"/>
           <w:sz w:val="24"/>
           <w:szCs w:val="24"/>
         </w:rPr>
-        <w:t>(String[] args)</w:t>
-      </w:r>
-      <w:r>
-        <w:rPr>
-          <w:rStyle w:val="hljs-function"/>
+        <w:t xml:space="preserve"> </w:t>
+      </w:r>
+      <w:r>
+        <w:rPr>
+          <w:rStyle w:val="hljs-title"/>
           <w:rFonts w:ascii="宋体" w:eastAsia="宋体" w:hAnsi="宋体"/>
           <w:color w:val="000000"/>
           <w:sz w:val="24"/>
           <w:szCs w:val="24"/>
         </w:rPr>
-        <w:t xml:space="preserve"> </w:t>
-      </w:r>
-      <w:r>
-        <w:rPr>
-          <w:rStyle w:val="HTMLCode"/>
+        <w:t>main</w:t>
+      </w:r>
+      <w:r>
+        <w:rPr>
+          <w:rStyle w:val="hljs-params"/>
           <w:rFonts w:ascii="宋体" w:eastAsia="宋体" w:hAnsi="宋体"/>
           <w:color w:val="000000"/>
           <w:sz w:val="24"/>
           <w:szCs w:val="24"/>
         </w:rPr>
-        <w:t>{</w:t>
-      </w:r>
-    </w:p>
-    <w:p>
-      <w:pPr>
-        <w:pStyle w:val="HTMLPreformatted"/>
-        <w:rPr>
-          <w:rStyle w:val="HTMLCode"/>
+        <w:t>(</w:t>
+      </w:r>
+      <w:proofErr w:type="gramStart"/>
+      <w:r>
+        <w:rPr>
+          <w:rStyle w:val="hljs-params"/>
           <w:rFonts w:ascii="宋体" w:eastAsia="宋体" w:hAnsi="宋体"/>
           <w:color w:val="000000"/>
           <w:sz w:val="24"/>
           <w:szCs w:val="24"/>
         </w:rPr>
-      </w:pPr>
-      <w:r>
-        <w:rPr>
-          <w:rStyle w:val="HTMLCode"/>
+        <w:t>String[</w:t>
+      </w:r>
+      <w:proofErr w:type="gramEnd"/>
+      <w:r>
+        <w:rPr>
+          <w:rStyle w:val="hljs-params"/>
           <w:rFonts w:ascii="宋体" w:eastAsia="宋体" w:hAnsi="宋体"/>
           <w:color w:val="000000"/>
           <w:sz w:val="24"/>
           <w:szCs w:val="24"/>
         </w:rPr>
-        <w:t xml:space="preserve">        SpringApplication.run(UserregApplication.class, args);</w:t>
-      </w:r>
-    </w:p>
-    <w:p>
-      <w:pPr>
-        <w:pStyle w:val="HTMLPreformatted"/>
-        <w:rPr>
-          <w:rStyle w:val="HTMLCode"/>
+        <w:t xml:space="preserve">] </w:t>
+      </w:r>
+      <w:proofErr w:type="spellStart"/>
+      <w:r>
+        <w:rPr>
+          <w:rStyle w:val="hljs-params"/>
           <w:rFonts w:ascii="宋体" w:eastAsia="宋体" w:hAnsi="宋体"/>
           <w:color w:val="000000"/>
           <w:sz w:val="24"/>
           <w:szCs w:val="24"/>
         </w:rPr>
-      </w:pPr>
-      <w:r>
-        <w:rPr>
-          <w:rStyle w:val="HTMLCode"/>
+        <w:t>args</w:t>
+      </w:r>
+      <w:proofErr w:type="spellEnd"/>
+      <w:r>
+        <w:rPr>
+          <w:rStyle w:val="hljs-params"/>
           <w:rFonts w:ascii="宋体" w:eastAsia="宋体" w:hAnsi="宋体"/>
           <w:color w:val="000000"/>
           <w:sz w:val="24"/>
           <w:szCs w:val="24"/>
         </w:rPr>
-        <w:t xml:space="preserve">    }</w:t>
-      </w:r>
-    </w:p>
-    <w:p>
-      <w:pPr>
-        <w:pStyle w:val="HTMLPreformatted"/>
-        <w:rPr>
-          <w:rStyle w:val="HTMLCode"/>
+        <w:t>)</w:t>
+      </w:r>
+      <w:r>
+        <w:rPr>
+          <w:rStyle w:val="hljs-function"/>
           <w:rFonts w:ascii="宋体" w:eastAsia="宋体" w:hAnsi="宋体"/>
           <w:color w:val="000000"/>
           <w:sz w:val="24"/>
           <w:szCs w:val="24"/>
         </w:rPr>
-      </w:pPr>
+        <w:t xml:space="preserve"> </w:t>
+      </w:r>
       <w:r>
         <w:rPr>
           <w:rStyle w:val="HTMLCode"/>
@@ -26461,7 +27463,7 @@
           <w:sz w:val="24"/>
           <w:szCs w:val="24"/>
         </w:rPr>
-        <w:t>}</w:t>
+        <w:t>{</w:t>
       </w:r>
     </w:p>
     <w:p>
@@ -26475,11 +27477,145 @@
           <w:szCs w:val="24"/>
         </w:rPr>
       </w:pPr>
+      <w:r>
+        <w:rPr>
+          <w:rStyle w:val="HTMLCode"/>
+          <w:rFonts w:ascii="宋体" w:eastAsia="宋体" w:hAnsi="宋体"/>
+          <w:color w:val="000000"/>
+          <w:sz w:val="24"/>
+          <w:szCs w:val="24"/>
+        </w:rPr>
+        <w:t xml:space="preserve">        </w:t>
+      </w:r>
+      <w:proofErr w:type="spellStart"/>
+      <w:proofErr w:type="gramStart"/>
+      <w:r>
+        <w:rPr>
+          <w:rStyle w:val="HTMLCode"/>
+          <w:rFonts w:ascii="宋体" w:eastAsia="宋体" w:hAnsi="宋体"/>
+          <w:color w:val="000000"/>
+          <w:sz w:val="24"/>
+          <w:szCs w:val="24"/>
+        </w:rPr>
+        <w:t>SpringApplication.run</w:t>
+      </w:r>
+      <w:proofErr w:type="spellEnd"/>
+      <w:r>
+        <w:rPr>
+          <w:rStyle w:val="HTMLCode"/>
+          <w:rFonts w:ascii="宋体" w:eastAsia="宋体" w:hAnsi="宋体"/>
+          <w:color w:val="000000"/>
+          <w:sz w:val="24"/>
+          <w:szCs w:val="24"/>
+        </w:rPr>
+        <w:t>(</w:t>
+      </w:r>
+      <w:proofErr w:type="spellStart"/>
+      <w:proofErr w:type="gramEnd"/>
+      <w:r>
+        <w:rPr>
+          <w:rStyle w:val="HTMLCode"/>
+          <w:rFonts w:ascii="宋体" w:eastAsia="宋体" w:hAnsi="宋体"/>
+          <w:color w:val="000000"/>
+          <w:sz w:val="24"/>
+          <w:szCs w:val="24"/>
+        </w:rPr>
+        <w:t>UserregApplication.class</w:t>
+      </w:r>
+      <w:proofErr w:type="spellEnd"/>
+      <w:r>
+        <w:rPr>
+          <w:rStyle w:val="HTMLCode"/>
+          <w:rFonts w:ascii="宋体" w:eastAsia="宋体" w:hAnsi="宋体"/>
+          <w:color w:val="000000"/>
+          <w:sz w:val="24"/>
+          <w:szCs w:val="24"/>
+        </w:rPr>
+        <w:t xml:space="preserve">, </w:t>
+      </w:r>
+      <w:proofErr w:type="spellStart"/>
+      <w:r>
+        <w:rPr>
+          <w:rStyle w:val="HTMLCode"/>
+          <w:rFonts w:ascii="宋体" w:eastAsia="宋体" w:hAnsi="宋体"/>
+          <w:color w:val="000000"/>
+          <w:sz w:val="24"/>
+          <w:szCs w:val="24"/>
+        </w:rPr>
+        <w:t>args</w:t>
+      </w:r>
+      <w:proofErr w:type="spellEnd"/>
+      <w:r>
+        <w:rPr>
+          <w:rStyle w:val="HTMLCode"/>
+          <w:rFonts w:ascii="宋体" w:eastAsia="宋体" w:hAnsi="宋体"/>
+          <w:color w:val="000000"/>
+          <w:sz w:val="24"/>
+          <w:szCs w:val="24"/>
+        </w:rPr>
+        <w:t>);</w:t>
+      </w:r>
     </w:p>
     <w:p>
       <w:pPr>
         <w:pStyle w:val="HTMLPreformatted"/>
         <w:rPr>
+          <w:rStyle w:val="HTMLCode"/>
+          <w:rFonts w:ascii="宋体" w:eastAsia="宋体" w:hAnsi="宋体"/>
+          <w:color w:val="000000"/>
+          <w:sz w:val="24"/>
+          <w:szCs w:val="24"/>
+        </w:rPr>
+      </w:pPr>
+      <w:r>
+        <w:rPr>
+          <w:rStyle w:val="HTMLCode"/>
+          <w:rFonts w:ascii="宋体" w:eastAsia="宋体" w:hAnsi="宋体"/>
+          <w:color w:val="000000"/>
+          <w:sz w:val="24"/>
+          <w:szCs w:val="24"/>
+        </w:rPr>
+        <w:t xml:space="preserve">    }</w:t>
+      </w:r>
+    </w:p>
+    <w:p>
+      <w:pPr>
+        <w:pStyle w:val="HTMLPreformatted"/>
+        <w:rPr>
+          <w:rStyle w:val="HTMLCode"/>
+          <w:rFonts w:ascii="宋体" w:eastAsia="宋体" w:hAnsi="宋体"/>
+          <w:color w:val="000000"/>
+          <w:sz w:val="24"/>
+          <w:szCs w:val="24"/>
+        </w:rPr>
+      </w:pPr>
+      <w:r>
+        <w:rPr>
+          <w:rStyle w:val="HTMLCode"/>
+          <w:rFonts w:ascii="宋体" w:eastAsia="宋体" w:hAnsi="宋体"/>
+          <w:color w:val="000000"/>
+          <w:sz w:val="24"/>
+          <w:szCs w:val="24"/>
+        </w:rPr>
+        <w:t>}</w:t>
+      </w:r>
+    </w:p>
+    <w:p>
+      <w:pPr>
+        <w:pStyle w:val="HTMLPreformatted"/>
+        <w:rPr>
+          <w:rStyle w:val="HTMLCode"/>
+          <w:rFonts w:ascii="宋体" w:eastAsia="宋体" w:hAnsi="宋体"/>
+          <w:color w:val="000000"/>
+          <w:sz w:val="24"/>
+          <w:szCs w:val="24"/>
+        </w:rPr>
+      </w:pPr>
+    </w:p>
+    <w:p>
+      <w:pPr>
+        <w:pStyle w:val="HTMLPreformatted"/>
+        <w:rPr>
           <w:rStyle w:val="hljs-meta"/>
           <w:rFonts w:ascii="宋体" w:eastAsia="宋体" w:hAnsi="宋体"/>
           <w:b/>
@@ -26496,6 +27632,7 @@
         </w:rPr>
         <w:t>附录C：服务中心</w:t>
       </w:r>
+      <w:proofErr w:type="spellStart"/>
       <w:r>
         <w:rPr>
           <w:rFonts w:ascii="宋体" w:eastAsia="宋体" w:hAnsi="宋体"/>
@@ -26503,17 +27640,28 @@
           <w:spacing w:val="10"/>
           <w:sz w:val="28"/>
         </w:rPr>
-        <w:t>Euraka Client</w:t>
-      </w:r>
-      <w:r>
-        <w:rPr>
-          <w:rFonts w:ascii="宋体" w:eastAsia="宋体" w:hAnsi="宋体" w:hint="eastAsia"/>
+        <w:t>Euraka</w:t>
+      </w:r>
+      <w:proofErr w:type="spellEnd"/>
+      <w:r>
+        <w:rPr>
+          <w:rFonts w:ascii="宋体" w:eastAsia="宋体" w:hAnsi="宋体"/>
           <w:b/>
           <w:spacing w:val="10"/>
           <w:sz w:val="28"/>
         </w:rPr>
+        <w:t xml:space="preserve"> Client</w:t>
+      </w:r>
+      <w:r>
+        <w:rPr>
+          <w:rFonts w:ascii="宋体" w:eastAsia="宋体" w:hAnsi="宋体" w:hint="eastAsia"/>
+          <w:b/>
+          <w:spacing w:val="10"/>
+          <w:sz w:val="28"/>
+        </w:rPr>
         <w:t>客户端</w:t>
       </w:r>
+      <w:proofErr w:type="spellStart"/>
       <w:r>
         <w:rPr>
           <w:rFonts w:ascii="宋体" w:eastAsia="宋体" w:hAnsi="宋体"/>
@@ -26523,6 +27671,7 @@
         </w:rPr>
         <w:t>UserController</w:t>
       </w:r>
+      <w:proofErr w:type="spellEnd"/>
       <w:r>
         <w:rPr>
           <w:rFonts w:ascii="宋体" w:eastAsia="宋体" w:hAnsi="宋体" w:hint="eastAsia"/>
@@ -26570,12 +27719,10 @@
           <w:sz w:val="24"/>
           <w:szCs w:val="24"/>
         </w:rPr>
-        <w:t>@RestController</w:t>
-      </w:r>
-    </w:p>
-    <w:p>
-      <w:pPr>
-        <w:pStyle w:val="HTMLPreformatted"/>
+        <w:t>@</w:t>
+      </w:r>
+      <w:proofErr w:type="spellStart"/>
+      <w:r>
         <w:rPr>
           <w:rStyle w:val="HTMLCode"/>
           <w:rFonts w:ascii="宋体" w:eastAsia="宋体" w:hAnsi="宋体"/>
@@ -26583,8 +27730,13 @@
           <w:sz w:val="24"/>
           <w:szCs w:val="24"/>
         </w:rPr>
-      </w:pPr>
-      <w:r>
+        <w:t>RestController</w:t>
+      </w:r>
+      <w:proofErr w:type="spellEnd"/>
+    </w:p>
+    <w:p>
+      <w:pPr>
+        <w:pStyle w:val="HTMLPreformatted"/>
         <w:rPr>
           <w:rStyle w:val="HTMLCode"/>
           <w:rFonts w:ascii="宋体" w:eastAsia="宋体" w:hAnsi="宋体"/>
@@ -26592,62 +27744,60 @@
           <w:sz w:val="24"/>
           <w:szCs w:val="24"/>
         </w:rPr>
-        <w:t xml:space="preserve">public </w:t>
-      </w:r>
-      <w:r>
-        <w:rPr>
-          <w:rStyle w:val="hljs-keyword"/>
+      </w:pPr>
+      <w:r>
+        <w:rPr>
+          <w:rStyle w:val="HTMLCode"/>
           <w:rFonts w:ascii="宋体" w:eastAsia="宋体" w:hAnsi="宋体"/>
           <w:color w:val="000000"/>
           <w:sz w:val="24"/>
           <w:szCs w:val="24"/>
         </w:rPr>
-        <w:t>class</w:t>
-      </w:r>
-      <w:r>
-        <w:rPr>
-          <w:rStyle w:val="hljs-class"/>
+        <w:t xml:space="preserve">public </w:t>
+      </w:r>
+      <w:r>
+        <w:rPr>
+          <w:rStyle w:val="hljs-keyword"/>
           <w:rFonts w:ascii="宋体" w:eastAsia="宋体" w:hAnsi="宋体"/>
           <w:color w:val="000000"/>
           <w:sz w:val="24"/>
           <w:szCs w:val="24"/>
         </w:rPr>
-        <w:t xml:space="preserve"> </w:t>
-      </w:r>
-      <w:r>
-        <w:rPr>
-          <w:rStyle w:val="hljs-title"/>
+        <w:t>class</w:t>
+      </w:r>
+      <w:r>
+        <w:rPr>
+          <w:rStyle w:val="hljs-class"/>
           <w:rFonts w:ascii="宋体" w:eastAsia="宋体" w:hAnsi="宋体"/>
           <w:color w:val="000000"/>
           <w:sz w:val="24"/>
           <w:szCs w:val="24"/>
         </w:rPr>
-        <w:t>UserController</w:t>
-      </w:r>
-      <w:r>
-        <w:rPr>
-          <w:rStyle w:val="hljs-class"/>
+        <w:t xml:space="preserve"> </w:t>
+      </w:r>
+      <w:proofErr w:type="spellStart"/>
+      <w:r>
+        <w:rPr>
+          <w:rStyle w:val="hljs-title"/>
           <w:rFonts w:ascii="宋体" w:eastAsia="宋体" w:hAnsi="宋体"/>
           <w:color w:val="000000"/>
           <w:sz w:val="24"/>
           <w:szCs w:val="24"/>
         </w:rPr>
-        <w:t xml:space="preserve"> </w:t>
-      </w:r>
-      <w:r>
-        <w:rPr>
-          <w:rStyle w:val="HTMLCode"/>
+        <w:t>UserController</w:t>
+      </w:r>
+      <w:proofErr w:type="spellEnd"/>
+      <w:r>
+        <w:rPr>
+          <w:rStyle w:val="hljs-class"/>
           <w:rFonts w:ascii="宋体" w:eastAsia="宋体" w:hAnsi="宋体"/>
           <w:color w:val="000000"/>
           <w:sz w:val="24"/>
           <w:szCs w:val="24"/>
         </w:rPr>
-        <w:t>{</w:t>
-      </w:r>
-    </w:p>
-    <w:p>
-      <w:pPr>
-        <w:pStyle w:val="HTMLPreformatted"/>
+        <w:t xml:space="preserve"> </w:t>
+      </w:r>
+      <w:r>
         <w:rPr>
           <w:rStyle w:val="HTMLCode"/>
           <w:rFonts w:ascii="宋体" w:eastAsia="宋体" w:hAnsi="宋体"/>
@@ -26655,8 +27805,12 @@
           <w:sz w:val="24"/>
           <w:szCs w:val="24"/>
         </w:rPr>
-      </w:pPr>
-      <w:r>
+        <w:t>{</w:t>
+      </w:r>
+    </w:p>
+    <w:p>
+      <w:pPr>
+        <w:pStyle w:val="HTMLPreformatted"/>
         <w:rPr>
           <w:rStyle w:val="HTMLCode"/>
           <w:rFonts w:ascii="宋体" w:eastAsia="宋体" w:hAnsi="宋体"/>
@@ -26664,79 +27818,80 @@
           <w:sz w:val="24"/>
           <w:szCs w:val="24"/>
         </w:rPr>
-        <w:t xml:space="preserve">    @RequestMapping(</w:t>
-      </w:r>
-      <w:r>
-        <w:rPr>
-          <w:rStyle w:val="hljs-string"/>
+      </w:pPr>
+      <w:r>
+        <w:rPr>
+          <w:rStyle w:val="HTMLCode"/>
           <w:rFonts w:ascii="宋体" w:eastAsia="宋体" w:hAnsi="宋体"/>
           <w:color w:val="000000"/>
           <w:sz w:val="24"/>
           <w:szCs w:val="24"/>
         </w:rPr>
-        <w:t>"/</w:t>
-      </w:r>
-      <w:r>
-        <w:rPr>
-          <w:rStyle w:val="hljs-string"/>
-          <w:rFonts w:ascii="宋体" w:eastAsia="宋体" w:hAnsi="宋体" w:hint="eastAsia"/>
+        <w:t xml:space="preserve">    @</w:t>
+      </w:r>
+      <w:proofErr w:type="spellStart"/>
+      <w:r>
+        <w:rPr>
+          <w:rStyle w:val="HTMLCode"/>
+          <w:rFonts w:ascii="宋体" w:eastAsia="宋体" w:hAnsi="宋体"/>
           <w:color w:val="000000"/>
           <w:sz w:val="24"/>
           <w:szCs w:val="24"/>
         </w:rPr>
-        <w:t>user</w:t>
-      </w:r>
-      <w:r>
-        <w:rPr>
-          <w:rStyle w:val="hljs-string"/>
+        <w:t>RequestMapping</w:t>
+      </w:r>
+      <w:proofErr w:type="spellEnd"/>
+      <w:r>
+        <w:rPr>
+          <w:rStyle w:val="HTMLCode"/>
           <w:rFonts w:ascii="宋体" w:eastAsia="宋体" w:hAnsi="宋体"/>
           <w:color w:val="000000"/>
           <w:sz w:val="24"/>
           <w:szCs w:val="24"/>
         </w:rPr>
-        <w:t>reg"</w:t>
-      </w:r>
-      <w:r>
-        <w:rPr>
-          <w:rStyle w:val="HTMLCode"/>
+        <w:t>(</w:t>
+      </w:r>
+      <w:r>
+        <w:rPr>
+          <w:rStyle w:val="hljs-string"/>
           <w:rFonts w:ascii="宋体" w:eastAsia="宋体" w:hAnsi="宋体"/>
           <w:color w:val="000000"/>
           <w:sz w:val="24"/>
           <w:szCs w:val="24"/>
         </w:rPr>
-        <w:t>)</w:t>
-      </w:r>
-    </w:p>
-    <w:p>
-      <w:pPr>
-        <w:pStyle w:val="HTMLPreformatted"/>
-        <w:rPr>
-          <w:rStyle w:val="HTMLCode"/>
-          <w:rFonts w:ascii="宋体" w:eastAsia="宋体" w:hAnsi="宋体"/>
+        <w:t>"/</w:t>
+      </w:r>
+      <w:proofErr w:type="spellStart"/>
+      <w:r>
+        <w:rPr>
+          <w:rStyle w:val="hljs-string"/>
+          <w:rFonts w:ascii="宋体" w:eastAsia="宋体" w:hAnsi="宋体" w:hint="eastAsia"/>
           <w:color w:val="000000"/>
           <w:sz w:val="24"/>
           <w:szCs w:val="24"/>
         </w:rPr>
-      </w:pPr>
-      <w:r>
-        <w:rPr>
-          <w:rStyle w:val="HTMLCode"/>
+        <w:t>user</w:t>
+      </w:r>
+      <w:r>
+        <w:rPr>
+          <w:rStyle w:val="hljs-string"/>
           <w:rFonts w:ascii="宋体" w:eastAsia="宋体" w:hAnsi="宋体"/>
           <w:color w:val="000000"/>
           <w:sz w:val="24"/>
           <w:szCs w:val="24"/>
         </w:rPr>
-        <w:t xml:space="preserve">    public </w:t>
-      </w:r>
-      <w:r>
-        <w:rPr>
-          <w:rStyle w:val="hljs-builtin"/>
+        <w:t>reg</w:t>
+      </w:r>
+      <w:proofErr w:type="spellEnd"/>
+      <w:r>
+        <w:rPr>
+          <w:rStyle w:val="hljs-string"/>
           <w:rFonts w:ascii="宋体" w:eastAsia="宋体" w:hAnsi="宋体"/>
           <w:color w:val="000000"/>
           <w:sz w:val="24"/>
           <w:szCs w:val="24"/>
         </w:rPr>
-        <w:t>Map</w:t>
+        <w:t>"</w:t>
       </w:r>
       <w:r>
         <w:rPr>
@@ -26746,18 +27901,20 @@
           <w:sz w:val="24"/>
           <w:szCs w:val="24"/>
         </w:rPr>
-        <w:t>&lt;</w:t>
-      </w:r>
-      <w:r>
-        <w:rPr>
-          <w:rStyle w:val="hljs-builtin"/>
+        <w:t>)</w:t>
+      </w:r>
+    </w:p>
+    <w:p>
+      <w:pPr>
+        <w:pStyle w:val="HTMLPreformatted"/>
+        <w:rPr>
+          <w:rStyle w:val="HTMLCode"/>
           <w:rFonts w:ascii="宋体" w:eastAsia="宋体" w:hAnsi="宋体"/>
           <w:color w:val="000000"/>
           <w:sz w:val="24"/>
           <w:szCs w:val="24"/>
         </w:rPr>
-        <w:t>String</w:t>
-      </w:r>
+      </w:pPr>
       <w:r>
         <w:rPr>
           <w:rStyle w:val="HTMLCode"/>
@@ -26766,7 +27923,7 @@
           <w:sz w:val="24"/>
           <w:szCs w:val="24"/>
         </w:rPr>
-        <w:t>,</w:t>
+        <w:t xml:space="preserve">    public </w:t>
       </w:r>
       <w:r>
         <w:rPr>
@@ -26776,7 +27933,7 @@
           <w:sz w:val="24"/>
           <w:szCs w:val="24"/>
         </w:rPr>
-        <w:t>String</w:t>
+        <w:t>Map</w:t>
       </w:r>
       <w:r>
         <w:rPr>
@@ -26786,20 +27943,20 @@
           <w:sz w:val="24"/>
           <w:szCs w:val="24"/>
         </w:rPr>
-        <w:t>&gt; reg()</w:t>
-      </w:r>
-    </w:p>
-    <w:p>
-      <w:pPr>
-        <w:pStyle w:val="HTMLPreformatted"/>
-        <w:rPr>
-          <w:rStyle w:val="HTMLCode"/>
+        <w:t>&lt;</w:t>
+      </w:r>
+      <w:proofErr w:type="spellStart"/>
+      <w:proofErr w:type="gramStart"/>
+      <w:r>
+        <w:rPr>
+          <w:rStyle w:val="hljs-builtin"/>
           <w:rFonts w:ascii="宋体" w:eastAsia="宋体" w:hAnsi="宋体"/>
           <w:color w:val="000000"/>
           <w:sz w:val="24"/>
           <w:szCs w:val="24"/>
         </w:rPr>
-      </w:pPr>
+        <w:t>String</w:t>
+      </w:r>
       <w:r>
         <w:rPr>
           <w:rStyle w:val="HTMLCode"/>
@@ -26808,20 +27965,20 @@
           <w:sz w:val="24"/>
           <w:szCs w:val="24"/>
         </w:rPr>
-        <w:t xml:space="preserve">    {</w:t>
-      </w:r>
-    </w:p>
-    <w:p>
-      <w:pPr>
-        <w:pStyle w:val="HTMLPreformatted"/>
-        <w:rPr>
-          <w:rStyle w:val="HTMLCode"/>
+        <w:t>,</w:t>
+      </w:r>
+      <w:r>
+        <w:rPr>
+          <w:rStyle w:val="hljs-builtin"/>
           <w:rFonts w:ascii="宋体" w:eastAsia="宋体" w:hAnsi="宋体"/>
           <w:color w:val="000000"/>
           <w:sz w:val="24"/>
           <w:szCs w:val="24"/>
         </w:rPr>
-      </w:pPr>
+        <w:t>String</w:t>
+      </w:r>
+      <w:proofErr w:type="spellEnd"/>
+      <w:proofErr w:type="gramEnd"/>
       <w:r>
         <w:rPr>
           <w:rStyle w:val="HTMLCode"/>
@@ -26830,18 +27987,20 @@
           <w:sz w:val="24"/>
           <w:szCs w:val="24"/>
         </w:rPr>
-        <w:t xml:space="preserve">        </w:t>
-      </w:r>
-      <w:r>
-        <w:rPr>
-          <w:rStyle w:val="hljs-builtin"/>
+        <w:t xml:space="preserve">&gt; </w:t>
+      </w:r>
+      <w:proofErr w:type="spellStart"/>
+      <w:r>
+        <w:rPr>
+          <w:rStyle w:val="HTMLCode"/>
           <w:rFonts w:ascii="宋体" w:eastAsia="宋体" w:hAnsi="宋体"/>
           <w:color w:val="000000"/>
           <w:sz w:val="24"/>
           <w:szCs w:val="24"/>
         </w:rPr>
-        <w:t>Map</w:t>
-      </w:r>
+        <w:t>reg</w:t>
+      </w:r>
+      <w:proofErr w:type="spellEnd"/>
       <w:r>
         <w:rPr>
           <w:rStyle w:val="HTMLCode"/>
@@ -26850,18 +28009,20 @@
           <w:sz w:val="24"/>
           <w:szCs w:val="24"/>
         </w:rPr>
-        <w:t>&lt;</w:t>
-      </w:r>
-      <w:r>
-        <w:rPr>
-          <w:rStyle w:val="hljs-builtin"/>
+        <w:t>()</w:t>
+      </w:r>
+    </w:p>
+    <w:p>
+      <w:pPr>
+        <w:pStyle w:val="HTMLPreformatted"/>
+        <w:rPr>
+          <w:rStyle w:val="HTMLCode"/>
           <w:rFonts w:ascii="宋体" w:eastAsia="宋体" w:hAnsi="宋体"/>
           <w:color w:val="000000"/>
           <w:sz w:val="24"/>
           <w:szCs w:val="24"/>
         </w:rPr>
-        <w:t>String</w:t>
-      </w:r>
+      </w:pPr>
       <w:r>
         <w:rPr>
           <w:rStyle w:val="HTMLCode"/>
@@ -26870,18 +28031,20 @@
           <w:sz w:val="24"/>
           <w:szCs w:val="24"/>
         </w:rPr>
-        <w:t>,</w:t>
-      </w:r>
-      <w:r>
-        <w:rPr>
-          <w:rStyle w:val="hljs-builtin"/>
+        <w:t xml:space="preserve">    {</w:t>
+      </w:r>
+    </w:p>
+    <w:p>
+      <w:pPr>
+        <w:pStyle w:val="HTMLPreformatted"/>
+        <w:rPr>
+          <w:rStyle w:val="HTMLCode"/>
           <w:rFonts w:ascii="宋体" w:eastAsia="宋体" w:hAnsi="宋体"/>
           <w:color w:val="000000"/>
           <w:sz w:val="24"/>
           <w:szCs w:val="24"/>
         </w:rPr>
-        <w:t>String</w:t>
-      </w:r>
+      </w:pPr>
       <w:r>
         <w:rPr>
           <w:rStyle w:val="HTMLCode"/>
@@ -26890,17 +28053,17 @@
           <w:sz w:val="24"/>
           <w:szCs w:val="24"/>
         </w:rPr>
-        <w:t>&gt; map=</w:t>
-      </w:r>
-      <w:r>
-        <w:rPr>
-          <w:rStyle w:val="hljs-keyword"/>
+        <w:t xml:space="preserve">        </w:t>
+      </w:r>
+      <w:r>
+        <w:rPr>
+          <w:rStyle w:val="hljs-builtin"/>
           <w:rFonts w:ascii="宋体" w:eastAsia="宋体" w:hAnsi="宋体"/>
           <w:color w:val="000000"/>
           <w:sz w:val="24"/>
           <w:szCs w:val="24"/>
         </w:rPr>
-        <w:t>new</w:t>
+        <w:t>Map</w:t>
       </w:r>
       <w:r>
         <w:rPr>
@@ -26910,8 +28073,10 @@
           <w:sz w:val="24"/>
           <w:szCs w:val="24"/>
         </w:rPr>
-        <w:t xml:space="preserve"> HashMap&lt;</w:t>
-      </w:r>
+        <w:t>&lt;</w:t>
+      </w:r>
+      <w:proofErr w:type="spellStart"/>
+      <w:proofErr w:type="gramStart"/>
       <w:r>
         <w:rPr>
           <w:rStyle w:val="hljs-builtin"/>
@@ -26930,7 +28095,7 @@
           <w:sz w:val="24"/>
           <w:szCs w:val="24"/>
         </w:rPr>
-        <w:t xml:space="preserve">, </w:t>
+        <w:t>,</w:t>
       </w:r>
       <w:r>
         <w:rPr>
@@ -26942,6 +28107,8 @@
         </w:rPr>
         <w:t>String</w:t>
       </w:r>
+      <w:proofErr w:type="spellEnd"/>
+      <w:proofErr w:type="gramEnd"/>
       <w:r>
         <w:rPr>
           <w:rStyle w:val="HTMLCode"/>
@@ -26950,20 +28117,18 @@
           <w:sz w:val="24"/>
           <w:szCs w:val="24"/>
         </w:rPr>
-        <w:t>&gt;();</w:t>
-      </w:r>
-    </w:p>
-    <w:p>
-      <w:pPr>
-        <w:pStyle w:val="HTMLPreformatted"/>
-        <w:rPr>
-          <w:rStyle w:val="HTMLCode"/>
+        <w:t>&gt; map=</w:t>
+      </w:r>
+      <w:r>
+        <w:rPr>
+          <w:rStyle w:val="hljs-keyword"/>
           <w:rFonts w:ascii="宋体" w:eastAsia="宋体" w:hAnsi="宋体"/>
           <w:color w:val="000000"/>
           <w:sz w:val="24"/>
           <w:szCs w:val="24"/>
         </w:rPr>
-      </w:pPr>
+        <w:t>new</w:t>
+      </w:r>
       <w:r>
         <w:rPr>
           <w:rStyle w:val="HTMLCode"/>
@@ -26972,18 +28137,20 @@
           <w:sz w:val="24"/>
           <w:szCs w:val="24"/>
         </w:rPr>
-        <w:t xml:space="preserve">        map.put(</w:t>
-      </w:r>
-      <w:r>
-        <w:rPr>
-          <w:rStyle w:val="hljs-string"/>
+        <w:t xml:space="preserve"> </w:t>
+      </w:r>
+      <w:proofErr w:type="spellStart"/>
+      <w:r>
+        <w:rPr>
+          <w:rStyle w:val="HTMLCode"/>
           <w:rFonts w:ascii="宋体" w:eastAsia="宋体" w:hAnsi="宋体"/>
           <w:color w:val="000000"/>
           <w:sz w:val="24"/>
           <w:szCs w:val="24"/>
         </w:rPr>
-        <w:t>"status"</w:t>
-      </w:r>
+        <w:t>HashMap</w:t>
+      </w:r>
+      <w:proofErr w:type="spellEnd"/>
       <w:r>
         <w:rPr>
           <w:rStyle w:val="HTMLCode"/>
@@ -26992,17 +28159,17 @@
           <w:sz w:val="24"/>
           <w:szCs w:val="24"/>
         </w:rPr>
-        <w:t>,</w:t>
-      </w:r>
-      <w:r>
-        <w:rPr>
-          <w:rStyle w:val="hljs-string"/>
+        <w:t>&lt;</w:t>
+      </w:r>
+      <w:r>
+        <w:rPr>
+          <w:rStyle w:val="hljs-builtin"/>
           <w:rFonts w:ascii="宋体" w:eastAsia="宋体" w:hAnsi="宋体"/>
           <w:color w:val="000000"/>
           <w:sz w:val="24"/>
           <w:szCs w:val="24"/>
         </w:rPr>
-        <w:t>"用户注册成功"</w:t>
+        <w:t>String</w:t>
       </w:r>
       <w:r>
         <w:rPr>
@@ -27012,20 +28179,18 @@
           <w:sz w:val="24"/>
           <w:szCs w:val="24"/>
         </w:rPr>
-        <w:t>);</w:t>
-      </w:r>
-    </w:p>
-    <w:p>
-      <w:pPr>
-        <w:pStyle w:val="HTMLPreformatted"/>
-        <w:rPr>
-          <w:rStyle w:val="HTMLCode"/>
+        <w:t xml:space="preserve">, </w:t>
+      </w:r>
+      <w:r>
+        <w:rPr>
+          <w:rStyle w:val="hljs-builtin"/>
           <w:rFonts w:ascii="宋体" w:eastAsia="宋体" w:hAnsi="宋体"/>
           <w:color w:val="000000"/>
           <w:sz w:val="24"/>
           <w:szCs w:val="24"/>
         </w:rPr>
-      </w:pPr>
+        <w:t>String</w:t>
+      </w:r>
       <w:r>
         <w:rPr>
           <w:rStyle w:val="HTMLCode"/>
@@ -27034,18 +28199,20 @@
           <w:sz w:val="24"/>
           <w:szCs w:val="24"/>
         </w:rPr>
-        <w:t xml:space="preserve">        </w:t>
-      </w:r>
-      <w:r>
-        <w:rPr>
-          <w:rStyle w:val="hljs-keyword"/>
+        <w:t>&gt;();</w:t>
+      </w:r>
+    </w:p>
+    <w:p>
+      <w:pPr>
+        <w:pStyle w:val="HTMLPreformatted"/>
+        <w:rPr>
+          <w:rStyle w:val="HTMLCode"/>
           <w:rFonts w:ascii="宋体" w:eastAsia="宋体" w:hAnsi="宋体"/>
           <w:color w:val="000000"/>
           <w:sz w:val="24"/>
           <w:szCs w:val="24"/>
         </w:rPr>
-        <w:t>return</w:t>
-      </w:r>
+      </w:pPr>
       <w:r>
         <w:rPr>
           <w:rStyle w:val="HTMLCode"/>
@@ -27054,12 +28221,10 @@
           <w:sz w:val="24"/>
           <w:szCs w:val="24"/>
         </w:rPr>
-        <w:t xml:space="preserve"> map;</w:t>
-      </w:r>
-    </w:p>
-    <w:p>
-      <w:pPr>
-        <w:pStyle w:val="HTMLPreformatted"/>
+        <w:t xml:space="preserve">        </w:t>
+      </w:r>
+      <w:proofErr w:type="spellStart"/>
+      <w:r>
         <w:rPr>
           <w:rStyle w:val="HTMLCode"/>
           <w:rFonts w:ascii="宋体" w:eastAsia="宋体" w:hAnsi="宋体"/>
@@ -27067,7 +28232,9 @@
           <w:sz w:val="24"/>
           <w:szCs w:val="24"/>
         </w:rPr>
-      </w:pPr>
+        <w:t>map.put</w:t>
+      </w:r>
+      <w:proofErr w:type="spellEnd"/>
       <w:r>
         <w:rPr>
           <w:rStyle w:val="HTMLCode"/>
@@ -27076,20 +28243,18 @@
           <w:sz w:val="24"/>
           <w:szCs w:val="24"/>
         </w:rPr>
-        <w:t xml:space="preserve">    }</w:t>
-      </w:r>
-    </w:p>
-    <w:p>
-      <w:pPr>
-        <w:pStyle w:val="HTMLPreformatted"/>
-        <w:rPr>
-          <w:rStyle w:val="HTMLCode"/>
+        <w:t>(</w:t>
+      </w:r>
+      <w:r>
+        <w:rPr>
+          <w:rStyle w:val="hljs-string"/>
           <w:rFonts w:ascii="宋体" w:eastAsia="宋体" w:hAnsi="宋体"/>
           <w:color w:val="000000"/>
           <w:sz w:val="24"/>
           <w:szCs w:val="24"/>
         </w:rPr>
-      </w:pPr>
+        <w:t>"status"</w:t>
+      </w:r>
       <w:r>
         <w:rPr>
           <w:rStyle w:val="HTMLCode"/>
@@ -27098,6 +28263,112 @@
           <w:sz w:val="24"/>
           <w:szCs w:val="24"/>
         </w:rPr>
+        <w:t>,</w:t>
+      </w:r>
+      <w:r>
+        <w:rPr>
+          <w:rStyle w:val="hljs-string"/>
+          <w:rFonts w:ascii="宋体" w:eastAsia="宋体" w:hAnsi="宋体"/>
+          <w:color w:val="000000"/>
+          <w:sz w:val="24"/>
+          <w:szCs w:val="24"/>
+        </w:rPr>
+        <w:t>"用户注册成功"</w:t>
+      </w:r>
+      <w:r>
+        <w:rPr>
+          <w:rStyle w:val="HTMLCode"/>
+          <w:rFonts w:ascii="宋体" w:eastAsia="宋体" w:hAnsi="宋体"/>
+          <w:color w:val="000000"/>
+          <w:sz w:val="24"/>
+          <w:szCs w:val="24"/>
+        </w:rPr>
+        <w:t>);</w:t>
+      </w:r>
+    </w:p>
+    <w:p>
+      <w:pPr>
+        <w:pStyle w:val="HTMLPreformatted"/>
+        <w:rPr>
+          <w:rStyle w:val="HTMLCode"/>
+          <w:rFonts w:ascii="宋体" w:eastAsia="宋体" w:hAnsi="宋体"/>
+          <w:color w:val="000000"/>
+          <w:sz w:val="24"/>
+          <w:szCs w:val="24"/>
+        </w:rPr>
+      </w:pPr>
+      <w:r>
+        <w:rPr>
+          <w:rStyle w:val="HTMLCode"/>
+          <w:rFonts w:ascii="宋体" w:eastAsia="宋体" w:hAnsi="宋体"/>
+          <w:color w:val="000000"/>
+          <w:sz w:val="24"/>
+          <w:szCs w:val="24"/>
+        </w:rPr>
+        <w:t xml:space="preserve">        </w:t>
+      </w:r>
+      <w:r>
+        <w:rPr>
+          <w:rStyle w:val="hljs-keyword"/>
+          <w:rFonts w:ascii="宋体" w:eastAsia="宋体" w:hAnsi="宋体"/>
+          <w:color w:val="000000"/>
+          <w:sz w:val="24"/>
+          <w:szCs w:val="24"/>
+        </w:rPr>
+        <w:t>return</w:t>
+      </w:r>
+      <w:r>
+        <w:rPr>
+          <w:rStyle w:val="HTMLCode"/>
+          <w:rFonts w:ascii="宋体" w:eastAsia="宋体" w:hAnsi="宋体"/>
+          <w:color w:val="000000"/>
+          <w:sz w:val="24"/>
+          <w:szCs w:val="24"/>
+        </w:rPr>
+        <w:t xml:space="preserve"> map;</w:t>
+      </w:r>
+    </w:p>
+    <w:p>
+      <w:pPr>
+        <w:pStyle w:val="HTMLPreformatted"/>
+        <w:rPr>
+          <w:rStyle w:val="HTMLCode"/>
+          <w:rFonts w:ascii="宋体" w:eastAsia="宋体" w:hAnsi="宋体"/>
+          <w:color w:val="000000"/>
+          <w:sz w:val="24"/>
+          <w:szCs w:val="24"/>
+        </w:rPr>
+      </w:pPr>
+      <w:r>
+        <w:rPr>
+          <w:rStyle w:val="HTMLCode"/>
+          <w:rFonts w:ascii="宋体" w:eastAsia="宋体" w:hAnsi="宋体"/>
+          <w:color w:val="000000"/>
+          <w:sz w:val="24"/>
+          <w:szCs w:val="24"/>
+        </w:rPr>
+        <w:t xml:space="preserve">    }</w:t>
+      </w:r>
+    </w:p>
+    <w:p>
+      <w:pPr>
+        <w:pStyle w:val="HTMLPreformatted"/>
+        <w:rPr>
+          <w:rStyle w:val="HTMLCode"/>
+          <w:rFonts w:ascii="宋体" w:eastAsia="宋体" w:hAnsi="宋体"/>
+          <w:color w:val="000000"/>
+          <w:sz w:val="24"/>
+          <w:szCs w:val="24"/>
+        </w:rPr>
+      </w:pPr>
+      <w:r>
+        <w:rPr>
+          <w:rStyle w:val="HTMLCode"/>
+          <w:rFonts w:ascii="宋体" w:eastAsia="宋体" w:hAnsi="宋体"/>
+          <w:color w:val="000000"/>
+          <w:sz w:val="24"/>
+          <w:szCs w:val="24"/>
+        </w:rPr>
         <w:t>}</w:t>
       </w:r>
     </w:p>
@@ -27178,53 +28449,58 @@
           <w:sz w:val="24"/>
           <w:szCs w:val="24"/>
         </w:rPr>
-        <w:t>@SpringBootApplication</w:t>
-      </w:r>
-    </w:p>
-    <w:p>
-      <w:pPr>
-        <w:pStyle w:val="HTMLPreformatted"/>
-        <w:rPr>
-          <w:rStyle w:val="HTMLCode"/>
+        <w:t>@</w:t>
+      </w:r>
+      <w:proofErr w:type="spellStart"/>
+      <w:r>
+        <w:rPr>
+          <w:rStyle w:val="hljs-meta"/>
           <w:rFonts w:ascii="宋体" w:eastAsia="宋体" w:hAnsi="宋体"/>
           <w:color w:val="000000"/>
           <w:sz w:val="24"/>
           <w:szCs w:val="24"/>
         </w:rPr>
-      </w:pPr>
-      <w:r>
-        <w:rPr>
-          <w:rStyle w:val="hljs-meta"/>
+        <w:t>SpringBootApplication</w:t>
+      </w:r>
+      <w:proofErr w:type="spellEnd"/>
+    </w:p>
+    <w:p>
+      <w:pPr>
+        <w:pStyle w:val="HTMLPreformatted"/>
+        <w:rPr>
+          <w:rStyle w:val="HTMLCode"/>
           <w:rFonts w:ascii="宋体" w:eastAsia="宋体" w:hAnsi="宋体"/>
           <w:color w:val="000000"/>
           <w:sz w:val="24"/>
           <w:szCs w:val="24"/>
         </w:rPr>
-        <w:t>@EnableEurekaClient</w:t>
-      </w:r>
-    </w:p>
-    <w:p>
-      <w:pPr>
-        <w:pStyle w:val="HTMLPreformatted"/>
-        <w:rPr>
-          <w:rStyle w:val="HTMLCode"/>
+      </w:pPr>
+      <w:r>
+        <w:rPr>
+          <w:rStyle w:val="hljs-meta"/>
           <w:rFonts w:ascii="宋体" w:eastAsia="宋体" w:hAnsi="宋体"/>
           <w:color w:val="000000"/>
           <w:sz w:val="24"/>
           <w:szCs w:val="24"/>
         </w:rPr>
-      </w:pPr>
-      <w:r>
-        <w:rPr>
-          <w:rStyle w:val="hljs-keyword"/>
+        <w:t>@</w:t>
+      </w:r>
+      <w:proofErr w:type="spellStart"/>
+      <w:r>
+        <w:rPr>
+          <w:rStyle w:val="hljs-meta"/>
           <w:rFonts w:ascii="宋体" w:eastAsia="宋体" w:hAnsi="宋体"/>
           <w:color w:val="000000"/>
           <w:sz w:val="24"/>
           <w:szCs w:val="24"/>
         </w:rPr>
-        <w:t>public</w:t>
-      </w:r>
-      <w:r>
+        <w:t>EnableEurekaClient</w:t>
+      </w:r>
+      <w:proofErr w:type="spellEnd"/>
+    </w:p>
+    <w:p>
+      <w:pPr>
+        <w:pStyle w:val="HTMLPreformatted"/>
         <w:rPr>
           <w:rStyle w:val="HTMLCode"/>
           <w:rFonts w:ascii="宋体" w:eastAsia="宋体" w:hAnsi="宋体"/>
@@ -27232,8 +28508,7 @@
           <w:sz w:val="24"/>
           <w:szCs w:val="24"/>
         </w:rPr>
-        <w:t xml:space="preserve"> </w:t>
-      </w:r>
+      </w:pPr>
       <w:r>
         <w:rPr>
           <w:rStyle w:val="hljs-keyword"/>
@@ -27242,11 +28517,11 @@
           <w:sz w:val="24"/>
           <w:szCs w:val="24"/>
         </w:rPr>
-        <w:t>class</w:t>
-      </w:r>
-      <w:r>
-        <w:rPr>
-          <w:rStyle w:val="hljs-class"/>
+        <w:t>public</w:t>
+      </w:r>
+      <w:r>
+        <w:rPr>
+          <w:rStyle w:val="HTMLCode"/>
           <w:rFonts w:ascii="宋体" w:eastAsia="宋体" w:hAnsi="宋体"/>
           <w:color w:val="000000"/>
           <w:sz w:val="24"/>
@@ -27256,13 +28531,13 @@
       </w:r>
       <w:r>
         <w:rPr>
-          <w:rStyle w:val="hljs-title"/>
+          <w:rStyle w:val="hljs-keyword"/>
           <w:rFonts w:ascii="宋体" w:eastAsia="宋体" w:hAnsi="宋体"/>
           <w:color w:val="000000"/>
           <w:sz w:val="24"/>
           <w:szCs w:val="24"/>
         </w:rPr>
-        <w:t>MywebApplication</w:t>
+        <w:t>class</w:t>
       </w:r>
       <w:r>
         <w:rPr>
@@ -27274,28 +28549,28 @@
         </w:rPr>
         <w:t xml:space="preserve"> </w:t>
       </w:r>
-      <w:r>
-        <w:rPr>
-          <w:rStyle w:val="HTMLCode"/>
+      <w:proofErr w:type="spellStart"/>
+      <w:r>
+        <w:rPr>
+          <w:rStyle w:val="hljs-title"/>
           <w:rFonts w:ascii="宋体" w:eastAsia="宋体" w:hAnsi="宋体"/>
           <w:color w:val="000000"/>
           <w:sz w:val="24"/>
           <w:szCs w:val="24"/>
         </w:rPr>
-        <w:t>{</w:t>
-      </w:r>
-    </w:p>
-    <w:p>
-      <w:pPr>
-        <w:pStyle w:val="HTMLPreformatted"/>
-        <w:rPr>
-          <w:rStyle w:val="HTMLCode"/>
+        <w:t>MywebApplication</w:t>
+      </w:r>
+      <w:proofErr w:type="spellEnd"/>
+      <w:r>
+        <w:rPr>
+          <w:rStyle w:val="hljs-class"/>
           <w:rFonts w:ascii="宋体" w:eastAsia="宋体" w:hAnsi="宋体"/>
           <w:color w:val="000000"/>
           <w:sz w:val="24"/>
           <w:szCs w:val="24"/>
         </w:rPr>
-      </w:pPr>
+        <w:t xml:space="preserve"> </w:t>
+      </w:r>
       <w:r>
         <w:rPr>
           <w:rStyle w:val="HTMLCode"/>
@@ -27304,27 +28579,29 @@
           <w:sz w:val="24"/>
           <w:szCs w:val="24"/>
         </w:rPr>
-        <w:t xml:space="preserve">    </w:t>
-      </w:r>
-      <w:r>
-        <w:rPr>
-          <w:rStyle w:val="hljs-keyword"/>
+        <w:t>{</w:t>
+      </w:r>
+    </w:p>
+    <w:p>
+      <w:pPr>
+        <w:pStyle w:val="HTMLPreformatted"/>
+        <w:rPr>
+          <w:rStyle w:val="HTMLCode"/>
           <w:rFonts w:ascii="宋体" w:eastAsia="宋体" w:hAnsi="宋体"/>
           <w:color w:val="000000"/>
           <w:sz w:val="24"/>
           <w:szCs w:val="24"/>
         </w:rPr>
-        <w:t>public</w:t>
-      </w:r>
-      <w:r>
-        <w:rPr>
-          <w:rStyle w:val="hljs-function"/>
+      </w:pPr>
+      <w:r>
+        <w:rPr>
+          <w:rStyle w:val="HTMLCode"/>
           <w:rFonts w:ascii="宋体" w:eastAsia="宋体" w:hAnsi="宋体"/>
           <w:color w:val="000000"/>
           <w:sz w:val="24"/>
           <w:szCs w:val="24"/>
         </w:rPr>
-        <w:t xml:space="preserve"> </w:t>
+        <w:t xml:space="preserve">    </w:t>
       </w:r>
       <w:r>
         <w:rPr>
@@ -27334,7 +28611,7 @@
           <w:sz w:val="24"/>
           <w:szCs w:val="24"/>
         </w:rPr>
-        <w:t>static</w:t>
+        <w:t>public</w:t>
       </w:r>
       <w:r>
         <w:rPr>
@@ -27354,7 +28631,7 @@
           <w:sz w:val="24"/>
           <w:szCs w:val="24"/>
         </w:rPr>
-        <w:t>void</w:t>
+        <w:t>static</w:t>
       </w:r>
       <w:r>
         <w:rPr>
@@ -27368,105 +28645,237 @@
       </w:r>
       <w:r>
         <w:rPr>
-          <w:rStyle w:val="hljs-title"/>
+          <w:rStyle w:val="hljs-keyword"/>
           <w:rFonts w:ascii="宋体" w:eastAsia="宋体" w:hAnsi="宋体"/>
           <w:color w:val="000000"/>
           <w:sz w:val="24"/>
           <w:szCs w:val="24"/>
         </w:rPr>
-        <w:t>main</w:t>
-      </w:r>
-      <w:r>
-        <w:rPr>
-          <w:rStyle w:val="hljs-params"/>
+        <w:t>void</w:t>
+      </w:r>
+      <w:r>
+        <w:rPr>
+          <w:rStyle w:val="hljs-function"/>
           <w:rFonts w:ascii="宋体" w:eastAsia="宋体" w:hAnsi="宋体"/>
           <w:color w:val="000000"/>
           <w:sz w:val="24"/>
           <w:szCs w:val="24"/>
         </w:rPr>
-        <w:t>(String[] args)</w:t>
-      </w:r>
-      <w:r>
-        <w:rPr>
-          <w:rStyle w:val="hljs-function"/>
+        <w:t xml:space="preserve"> </w:t>
+      </w:r>
+      <w:r>
+        <w:rPr>
+          <w:rStyle w:val="hljs-title"/>
           <w:rFonts w:ascii="宋体" w:eastAsia="宋体" w:hAnsi="宋体"/>
           <w:color w:val="000000"/>
           <w:sz w:val="24"/>
           <w:szCs w:val="24"/>
         </w:rPr>
-        <w:t xml:space="preserve"> </w:t>
-      </w:r>
-      <w:r>
-        <w:rPr>
-          <w:rStyle w:val="HTMLCode"/>
+        <w:t>main</w:t>
+      </w:r>
+      <w:r>
+        <w:rPr>
+          <w:rStyle w:val="hljs-params"/>
           <w:rFonts w:ascii="宋体" w:eastAsia="宋体" w:hAnsi="宋体"/>
           <w:color w:val="000000"/>
           <w:sz w:val="24"/>
           <w:szCs w:val="24"/>
         </w:rPr>
-        <w:t>{</w:t>
-      </w:r>
-    </w:p>
-    <w:p>
-      <w:pPr>
-        <w:pStyle w:val="HTMLPreformatted"/>
-        <w:rPr>
-          <w:rStyle w:val="HTMLCode"/>
+        <w:t>(</w:t>
+      </w:r>
+      <w:proofErr w:type="gramStart"/>
+      <w:r>
+        <w:rPr>
+          <w:rStyle w:val="hljs-params"/>
           <w:rFonts w:ascii="宋体" w:eastAsia="宋体" w:hAnsi="宋体"/>
           <w:color w:val="000000"/>
           <w:sz w:val="24"/>
           <w:szCs w:val="24"/>
         </w:rPr>
-      </w:pPr>
-      <w:r>
-        <w:rPr>
-          <w:rStyle w:val="HTMLCode"/>
+        <w:t>String[</w:t>
+      </w:r>
+      <w:proofErr w:type="gramEnd"/>
+      <w:r>
+        <w:rPr>
+          <w:rStyle w:val="hljs-params"/>
           <w:rFonts w:ascii="宋体" w:eastAsia="宋体" w:hAnsi="宋体"/>
           <w:color w:val="000000"/>
           <w:sz w:val="24"/>
           <w:szCs w:val="24"/>
         </w:rPr>
-        <w:t xml:space="preserve">        SpringApplication.run(MywebApplication.class, args);</w:t>
-      </w:r>
-    </w:p>
-    <w:p>
-      <w:pPr>
-        <w:pStyle w:val="HTMLPreformatted"/>
-        <w:rPr>
-          <w:rStyle w:val="HTMLCode"/>
+        <w:t xml:space="preserve">] </w:t>
+      </w:r>
+      <w:proofErr w:type="spellStart"/>
+      <w:r>
+        <w:rPr>
+          <w:rStyle w:val="hljs-params"/>
           <w:rFonts w:ascii="宋体" w:eastAsia="宋体" w:hAnsi="宋体"/>
           <w:color w:val="000000"/>
           <w:sz w:val="24"/>
           <w:szCs w:val="24"/>
         </w:rPr>
-      </w:pPr>
-      <w:r>
-        <w:rPr>
-          <w:rStyle w:val="HTMLCode"/>
+        <w:t>args</w:t>
+      </w:r>
+      <w:proofErr w:type="spellEnd"/>
+      <w:r>
+        <w:rPr>
+          <w:rStyle w:val="hljs-params"/>
           <w:rFonts w:ascii="宋体" w:eastAsia="宋体" w:hAnsi="宋体"/>
           <w:color w:val="000000"/>
           <w:sz w:val="24"/>
           <w:szCs w:val="24"/>
         </w:rPr>
-        <w:t xml:space="preserve">    }</w:t>
-      </w:r>
-    </w:p>
-    <w:p>
-      <w:pPr>
-        <w:spacing w:line="440" w:lineRule="exact"/>
-        <w:rPr>
-          <w:rFonts w:ascii="宋体" w:eastAsia="宋体" w:hAnsi="宋体"/>
-          <w:spacing w:val="10"/>
-        </w:rPr>
-      </w:pPr>
-      <w:r>
-        <w:rPr>
-          <w:rStyle w:val="HTMLCode"/>
+        <w:t>)</w:t>
+      </w:r>
+      <w:r>
+        <w:rPr>
+          <w:rStyle w:val="hljs-function"/>
           <w:rFonts w:ascii="宋体" w:eastAsia="宋体" w:hAnsi="宋体"/>
           <w:color w:val="000000"/>
           <w:sz w:val="24"/>
           <w:szCs w:val="24"/>
         </w:rPr>
+        <w:t xml:space="preserve"> </w:t>
+      </w:r>
+      <w:r>
+        <w:rPr>
+          <w:rStyle w:val="HTMLCode"/>
+          <w:rFonts w:ascii="宋体" w:eastAsia="宋体" w:hAnsi="宋体"/>
+          <w:color w:val="000000"/>
+          <w:sz w:val="24"/>
+          <w:szCs w:val="24"/>
+        </w:rPr>
+        <w:t>{</w:t>
+      </w:r>
+    </w:p>
+    <w:p>
+      <w:pPr>
+        <w:pStyle w:val="HTMLPreformatted"/>
+        <w:rPr>
+          <w:rStyle w:val="HTMLCode"/>
+          <w:rFonts w:ascii="宋体" w:eastAsia="宋体" w:hAnsi="宋体"/>
+          <w:color w:val="000000"/>
+          <w:sz w:val="24"/>
+          <w:szCs w:val="24"/>
+        </w:rPr>
+      </w:pPr>
+      <w:r>
+        <w:rPr>
+          <w:rStyle w:val="HTMLCode"/>
+          <w:rFonts w:ascii="宋体" w:eastAsia="宋体" w:hAnsi="宋体"/>
+          <w:color w:val="000000"/>
+          <w:sz w:val="24"/>
+          <w:szCs w:val="24"/>
+        </w:rPr>
+        <w:t xml:space="preserve">        </w:t>
+      </w:r>
+      <w:proofErr w:type="spellStart"/>
+      <w:proofErr w:type="gramStart"/>
+      <w:r>
+        <w:rPr>
+          <w:rStyle w:val="HTMLCode"/>
+          <w:rFonts w:ascii="宋体" w:eastAsia="宋体" w:hAnsi="宋体"/>
+          <w:color w:val="000000"/>
+          <w:sz w:val="24"/>
+          <w:szCs w:val="24"/>
+        </w:rPr>
+        <w:t>SpringApplication.run</w:t>
+      </w:r>
+      <w:proofErr w:type="spellEnd"/>
+      <w:r>
+        <w:rPr>
+          <w:rStyle w:val="HTMLCode"/>
+          <w:rFonts w:ascii="宋体" w:eastAsia="宋体" w:hAnsi="宋体"/>
+          <w:color w:val="000000"/>
+          <w:sz w:val="24"/>
+          <w:szCs w:val="24"/>
+        </w:rPr>
+        <w:t>(</w:t>
+      </w:r>
+      <w:proofErr w:type="spellStart"/>
+      <w:proofErr w:type="gramEnd"/>
+      <w:r>
+        <w:rPr>
+          <w:rStyle w:val="HTMLCode"/>
+          <w:rFonts w:ascii="宋体" w:eastAsia="宋体" w:hAnsi="宋体"/>
+          <w:color w:val="000000"/>
+          <w:sz w:val="24"/>
+          <w:szCs w:val="24"/>
+        </w:rPr>
+        <w:t>MywebApplication.class</w:t>
+      </w:r>
+      <w:proofErr w:type="spellEnd"/>
+      <w:r>
+        <w:rPr>
+          <w:rStyle w:val="HTMLCode"/>
+          <w:rFonts w:ascii="宋体" w:eastAsia="宋体" w:hAnsi="宋体"/>
+          <w:color w:val="000000"/>
+          <w:sz w:val="24"/>
+          <w:szCs w:val="24"/>
+        </w:rPr>
+        <w:t xml:space="preserve">, </w:t>
+      </w:r>
+      <w:proofErr w:type="spellStart"/>
+      <w:r>
+        <w:rPr>
+          <w:rStyle w:val="HTMLCode"/>
+          <w:rFonts w:ascii="宋体" w:eastAsia="宋体" w:hAnsi="宋体"/>
+          <w:color w:val="000000"/>
+          <w:sz w:val="24"/>
+          <w:szCs w:val="24"/>
+        </w:rPr>
+        <w:t>args</w:t>
+      </w:r>
+      <w:proofErr w:type="spellEnd"/>
+      <w:r>
+        <w:rPr>
+          <w:rStyle w:val="HTMLCode"/>
+          <w:rFonts w:ascii="宋体" w:eastAsia="宋体" w:hAnsi="宋体"/>
+          <w:color w:val="000000"/>
+          <w:sz w:val="24"/>
+          <w:szCs w:val="24"/>
+        </w:rPr>
+        <w:t>);</w:t>
+      </w:r>
+    </w:p>
+    <w:p>
+      <w:pPr>
+        <w:pStyle w:val="HTMLPreformatted"/>
+        <w:rPr>
+          <w:rStyle w:val="HTMLCode"/>
+          <w:rFonts w:ascii="宋体" w:eastAsia="宋体" w:hAnsi="宋体"/>
+          <w:color w:val="000000"/>
+          <w:sz w:val="24"/>
+          <w:szCs w:val="24"/>
+        </w:rPr>
+      </w:pPr>
+      <w:r>
+        <w:rPr>
+          <w:rStyle w:val="HTMLCode"/>
+          <w:rFonts w:ascii="宋体" w:eastAsia="宋体" w:hAnsi="宋体"/>
+          <w:color w:val="000000"/>
+          <w:sz w:val="24"/>
+          <w:szCs w:val="24"/>
+        </w:rPr>
+        <w:t xml:space="preserve">    }</w:t>
+      </w:r>
+    </w:p>
+    <w:p>
+      <w:pPr>
+        <w:spacing w:line="440" w:lineRule="exact"/>
+        <w:rPr>
+          <w:rFonts w:ascii="宋体" w:eastAsia="宋体" w:hAnsi="宋体"/>
+          <w:spacing w:val="10"/>
+        </w:rPr>
+      </w:pPr>
+      <w:r>
+        <w:rPr>
+          <w:rStyle w:val="HTMLCode"/>
+          <w:rFonts w:ascii="宋体" w:eastAsia="宋体" w:hAnsi="宋体"/>
+          <w:color w:val="000000"/>
+          <w:sz w:val="24"/>
+          <w:szCs w:val="24"/>
+        </w:rPr>
         <w:t>}</w:t>
       </w:r>
     </w:p>
@@ -27544,94 +28953,95 @@
           <w:sz w:val="24"/>
           <w:szCs w:val="24"/>
         </w:rPr>
-        <w:t>@RestController</w:t>
-      </w:r>
-    </w:p>
-    <w:p>
-      <w:pPr>
-        <w:pStyle w:val="HTMLPreformatted"/>
-        <w:rPr>
-          <w:rStyle w:val="HTMLCode"/>
+        <w:t>@</w:t>
+      </w:r>
+      <w:proofErr w:type="spellStart"/>
+      <w:r>
+        <w:rPr>
+          <w:rStyle w:val="hljs-meta"/>
           <w:rFonts w:ascii="宋体" w:eastAsia="宋体" w:hAnsi="宋体"/>
           <w:color w:val="000000"/>
           <w:sz w:val="24"/>
           <w:szCs w:val="24"/>
         </w:rPr>
-      </w:pPr>
-      <w:r>
-        <w:rPr>
-          <w:rStyle w:val="hljs-keyword"/>
+        <w:t>RestController</w:t>
+      </w:r>
+      <w:proofErr w:type="spellEnd"/>
+    </w:p>
+    <w:p>
+      <w:pPr>
+        <w:pStyle w:val="HTMLPreformatted"/>
+        <w:rPr>
+          <w:rStyle w:val="HTMLCode"/>
           <w:rFonts w:ascii="宋体" w:eastAsia="宋体" w:hAnsi="宋体"/>
           <w:color w:val="000000"/>
           <w:sz w:val="24"/>
           <w:szCs w:val="24"/>
         </w:rPr>
-        <w:t>public</w:t>
-      </w:r>
-      <w:r>
-        <w:rPr>
-          <w:rStyle w:val="HTMLCode"/>
+      </w:pPr>
+      <w:r>
+        <w:rPr>
+          <w:rStyle w:val="hljs-keyword"/>
           <w:rFonts w:ascii="宋体" w:eastAsia="宋体" w:hAnsi="宋体"/>
           <w:color w:val="000000"/>
           <w:sz w:val="24"/>
           <w:szCs w:val="24"/>
         </w:rPr>
-        <w:t xml:space="preserve"> </w:t>
-      </w:r>
-      <w:r>
-        <w:rPr>
-          <w:rStyle w:val="hljs-keyword"/>
+        <w:t>public</w:t>
+      </w:r>
+      <w:r>
+        <w:rPr>
+          <w:rStyle w:val="HTMLCode"/>
           <w:rFonts w:ascii="宋体" w:eastAsia="宋体" w:hAnsi="宋体"/>
           <w:color w:val="000000"/>
           <w:sz w:val="24"/>
           <w:szCs w:val="24"/>
         </w:rPr>
-        <w:t>class</w:t>
-      </w:r>
-      <w:r>
-        <w:rPr>
-          <w:rStyle w:val="hljs-class"/>
+        <w:t xml:space="preserve"> </w:t>
+      </w:r>
+      <w:r>
+        <w:rPr>
+          <w:rStyle w:val="hljs-keyword"/>
           <w:rFonts w:ascii="宋体" w:eastAsia="宋体" w:hAnsi="宋体"/>
           <w:color w:val="000000"/>
           <w:sz w:val="24"/>
           <w:szCs w:val="24"/>
         </w:rPr>
-        <w:t xml:space="preserve"> </w:t>
-      </w:r>
-      <w:r>
-        <w:rPr>
-          <w:rStyle w:val="hljs-title"/>
+        <w:t>class</w:t>
+      </w:r>
+      <w:r>
+        <w:rPr>
+          <w:rStyle w:val="hljs-class"/>
           <w:rFonts w:ascii="宋体" w:eastAsia="宋体" w:hAnsi="宋体"/>
           <w:color w:val="000000"/>
           <w:sz w:val="24"/>
           <w:szCs w:val="24"/>
         </w:rPr>
-        <w:t>Myweb</w:t>
-      </w:r>
-      <w:r>
-        <w:rPr>
-          <w:rStyle w:val="hljs-class"/>
+        <w:t xml:space="preserve"> </w:t>
+      </w:r>
+      <w:proofErr w:type="spellStart"/>
+      <w:r>
+        <w:rPr>
+          <w:rStyle w:val="hljs-title"/>
           <w:rFonts w:ascii="宋体" w:eastAsia="宋体" w:hAnsi="宋体"/>
           <w:color w:val="000000"/>
           <w:sz w:val="24"/>
           <w:szCs w:val="24"/>
         </w:rPr>
-        <w:t xml:space="preserve"> </w:t>
-      </w:r>
-      <w:r>
-        <w:rPr>
-          <w:rStyle w:val="HTMLCode"/>
+        <w:t>Myweb</w:t>
+      </w:r>
+      <w:proofErr w:type="spellEnd"/>
+      <w:r>
+        <w:rPr>
+          <w:rStyle w:val="hljs-class"/>
           <w:rFonts w:ascii="宋体" w:eastAsia="宋体" w:hAnsi="宋体"/>
           <w:color w:val="000000"/>
           <w:sz w:val="24"/>
           <w:szCs w:val="24"/>
         </w:rPr>
-        <w:t>{</w:t>
-      </w:r>
-    </w:p>
-    <w:p>
-      <w:pPr>
-        <w:pStyle w:val="HTMLPreformatted"/>
+        <w:t xml:space="preserve"> </w:t>
+      </w:r>
+      <w:r>
         <w:rPr>
           <w:rStyle w:val="HTMLCode"/>
           <w:rFonts w:ascii="宋体" w:eastAsia="宋体" w:hAnsi="宋体"/>
@@ -27639,8 +29049,12 @@
           <w:sz w:val="24"/>
           <w:szCs w:val="24"/>
         </w:rPr>
-      </w:pPr>
-      <w:r>
+        <w:t>{</w:t>
+      </w:r>
+    </w:p>
+    <w:p>
+      <w:pPr>
+        <w:pStyle w:val="HTMLPreformatted"/>
         <w:rPr>
           <w:rStyle w:val="HTMLCode"/>
           <w:rFonts w:ascii="宋体" w:eastAsia="宋体" w:hAnsi="宋体"/>
@@ -27648,40 +29062,39 @@
           <w:sz w:val="24"/>
           <w:szCs w:val="24"/>
         </w:rPr>
-        <w:t xml:space="preserve">    </w:t>
-      </w:r>
-      <w:r>
-        <w:rPr>
-          <w:rStyle w:val="hljs-meta"/>
+      </w:pPr>
+      <w:r>
+        <w:rPr>
+          <w:rStyle w:val="HTMLCode"/>
           <w:rFonts w:ascii="宋体" w:eastAsia="宋体" w:hAnsi="宋体"/>
           <w:color w:val="000000"/>
           <w:sz w:val="24"/>
           <w:szCs w:val="24"/>
         </w:rPr>
-        <w:t>@Autowired</w:t>
-      </w:r>
-    </w:p>
-    <w:p>
-      <w:pPr>
-        <w:pStyle w:val="HTMLPreformatted"/>
-        <w:rPr>
-          <w:rStyle w:val="HTMLCode"/>
+        <w:t xml:space="preserve">    </w:t>
+      </w:r>
+      <w:r>
+        <w:rPr>
+          <w:rStyle w:val="hljs-meta"/>
           <w:rFonts w:ascii="宋体" w:eastAsia="宋体" w:hAnsi="宋体"/>
           <w:color w:val="000000"/>
           <w:sz w:val="24"/>
           <w:szCs w:val="24"/>
         </w:rPr>
-      </w:pPr>
-      <w:r>
-        <w:rPr>
-          <w:rStyle w:val="HTMLCode"/>
+        <w:t>@</w:t>
+      </w:r>
+      <w:proofErr w:type="spellStart"/>
+      <w:r>
+        <w:rPr>
+          <w:rStyle w:val="hljs-meta"/>
           <w:rFonts w:ascii="宋体" w:eastAsia="宋体" w:hAnsi="宋体"/>
           <w:color w:val="000000"/>
           <w:sz w:val="24"/>
           <w:szCs w:val="24"/>
         </w:rPr>
-        <w:t xml:space="preserve">    DiscoveryClient discoveryClient;</w:t>
-      </w:r>
+        <w:t>Autowired</w:t>
+      </w:r>
+      <w:proofErr w:type="spellEnd"/>
     </w:p>
     <w:p>
       <w:pPr>
@@ -27702,12 +29115,10 @@
           <w:sz w:val="24"/>
           <w:szCs w:val="24"/>
         </w:rPr>
-        <w:t xml:space="preserve">  </w:t>
-      </w:r>
-    </w:p>
-    <w:p>
-      <w:pPr>
-        <w:pStyle w:val="HTMLPreformatted"/>
+        <w:t xml:space="preserve">    </w:t>
+      </w:r>
+      <w:proofErr w:type="spellStart"/>
+      <w:r>
         <w:rPr>
           <w:rStyle w:val="HTMLCode"/>
           <w:rFonts w:ascii="宋体" w:eastAsia="宋体" w:hAnsi="宋体"/>
@@ -27715,7 +29126,9 @@
           <w:sz w:val="24"/>
           <w:szCs w:val="24"/>
         </w:rPr>
-      </w:pPr>
+        <w:t>DiscoveryClient</w:t>
+      </w:r>
+      <w:proofErr w:type="spellEnd"/>
       <w:r>
         <w:rPr>
           <w:rStyle w:val="HTMLCode"/>
@@ -27724,18 +29137,20 @@
           <w:sz w:val="24"/>
           <w:szCs w:val="24"/>
         </w:rPr>
-        <w:t xml:space="preserve">    </w:t>
-      </w:r>
-      <w:r>
-        <w:rPr>
-          <w:rStyle w:val="hljs-meta"/>
+        <w:t xml:space="preserve"> </w:t>
+      </w:r>
+      <w:proofErr w:type="spellStart"/>
+      <w:r>
+        <w:rPr>
+          <w:rStyle w:val="HTMLCode"/>
           <w:rFonts w:ascii="宋体" w:eastAsia="宋体" w:hAnsi="宋体"/>
           <w:color w:val="000000"/>
           <w:sz w:val="24"/>
           <w:szCs w:val="24"/>
         </w:rPr>
-        <w:t>@RequestMapping</w:t>
-      </w:r>
+        <w:t>discoveryClient</w:t>
+      </w:r>
+      <w:proofErr w:type="spellEnd"/>
       <w:r>
         <w:rPr>
           <w:rStyle w:val="HTMLCode"/>
@@ -27744,18 +29159,20 @@
           <w:sz w:val="24"/>
           <w:szCs w:val="24"/>
         </w:rPr>
-        <w:t>(</w:t>
-      </w:r>
-      <w:r>
-        <w:rPr>
-          <w:rStyle w:val="hljs-string"/>
+        <w:t>;</w:t>
+      </w:r>
+    </w:p>
+    <w:p>
+      <w:pPr>
+        <w:pStyle w:val="HTMLPreformatted"/>
+        <w:rPr>
+          <w:rStyle w:val="HTMLCode"/>
           <w:rFonts w:ascii="宋体" w:eastAsia="宋体" w:hAnsi="宋体"/>
           <w:color w:val="000000"/>
           <w:sz w:val="24"/>
           <w:szCs w:val="24"/>
         </w:rPr>
-        <w:t>"/userreg"</w:t>
-      </w:r>
+      </w:pPr>
       <w:r>
         <w:rPr>
           <w:rStyle w:val="HTMLCode"/>
@@ -27764,7 +29181,7 @@
           <w:sz w:val="24"/>
           <w:szCs w:val="24"/>
         </w:rPr>
-        <w:t>)</w:t>
+        <w:t xml:space="preserve">  </w:t>
       </w:r>
     </w:p>
     <w:p>
@@ -27790,68 +29207,69 @@
       </w:r>
       <w:r>
         <w:rPr>
-          <w:rStyle w:val="hljs-keyword"/>
+          <w:rStyle w:val="hljs-meta"/>
           <w:rFonts w:ascii="宋体" w:eastAsia="宋体" w:hAnsi="宋体"/>
           <w:color w:val="000000"/>
           <w:sz w:val="24"/>
           <w:szCs w:val="24"/>
         </w:rPr>
-        <w:t>public</w:t>
-      </w:r>
-      <w:r>
-        <w:rPr>
-          <w:rStyle w:val="hljs-function"/>
+        <w:t>@</w:t>
+      </w:r>
+      <w:proofErr w:type="spellStart"/>
+      <w:r>
+        <w:rPr>
+          <w:rStyle w:val="hljs-meta"/>
           <w:rFonts w:ascii="宋体" w:eastAsia="宋体" w:hAnsi="宋体"/>
           <w:color w:val="000000"/>
           <w:sz w:val="24"/>
           <w:szCs w:val="24"/>
         </w:rPr>
-        <w:t xml:space="preserve"> Map </w:t>
-      </w:r>
-      <w:r>
-        <w:rPr>
-          <w:rStyle w:val="hljs-title"/>
+        <w:t>RequestMapping</w:t>
+      </w:r>
+      <w:proofErr w:type="spellEnd"/>
+      <w:r>
+        <w:rPr>
+          <w:rStyle w:val="HTMLCode"/>
           <w:rFonts w:ascii="宋体" w:eastAsia="宋体" w:hAnsi="宋体"/>
           <w:color w:val="000000"/>
           <w:sz w:val="24"/>
           <w:szCs w:val="24"/>
         </w:rPr>
-        <w:t>userreg</w:t>
-      </w:r>
-      <w:r>
-        <w:rPr>
-          <w:rStyle w:val="hljs-params"/>
+        <w:t>(</w:t>
+      </w:r>
+      <w:r>
+        <w:rPr>
+          <w:rStyle w:val="hljs-string"/>
           <w:rFonts w:ascii="宋体" w:eastAsia="宋体" w:hAnsi="宋体"/>
           <w:color w:val="000000"/>
           <w:sz w:val="24"/>
           <w:szCs w:val="24"/>
         </w:rPr>
-        <w:t>()</w:t>
-      </w:r>
-      <w:r>
-        <w:rPr>
-          <w:rStyle w:val="hljs-function"/>
+        <w:t>"/</w:t>
+      </w:r>
+      <w:proofErr w:type="spellStart"/>
+      <w:r>
+        <w:rPr>
+          <w:rStyle w:val="hljs-string"/>
           <w:rFonts w:ascii="宋体" w:eastAsia="宋体" w:hAnsi="宋体"/>
           <w:color w:val="000000"/>
           <w:sz w:val="24"/>
           <w:szCs w:val="24"/>
         </w:rPr>
-        <w:t xml:space="preserve"> </w:t>
-      </w:r>
-      <w:r>
-        <w:rPr>
-          <w:rStyle w:val="HTMLCode"/>
+        <w:t>userreg</w:t>
+      </w:r>
+      <w:proofErr w:type="spellEnd"/>
+      <w:r>
+        <w:rPr>
+          <w:rStyle w:val="hljs-string"/>
           <w:rFonts w:ascii="宋体" w:eastAsia="宋体" w:hAnsi="宋体"/>
           <w:color w:val="000000"/>
           <w:sz w:val="24"/>
           <w:szCs w:val="24"/>
         </w:rPr>
-        <w:t>{</w:t>
-      </w:r>
-    </w:p>
-    <w:p>
-      <w:pPr>
-        <w:pStyle w:val="HTMLPreformatted"/>
+        <w:t>"</w:t>
+      </w:r>
+      <w:r>
         <w:rPr>
           <w:rStyle w:val="HTMLCode"/>
           <w:rFonts w:ascii="宋体" w:eastAsia="宋体" w:hAnsi="宋体"/>
@@ -27859,8 +29277,12 @@
           <w:sz w:val="24"/>
           <w:szCs w:val="24"/>
         </w:rPr>
-      </w:pPr>
-      <w:r>
+        <w:t>)</w:t>
+      </w:r>
+    </w:p>
+    <w:p>
+      <w:pPr>
+        <w:pStyle w:val="HTMLPreformatted"/>
         <w:rPr>
           <w:rStyle w:val="HTMLCode"/>
           <w:rFonts w:ascii="宋体" w:eastAsia="宋体" w:hAnsi="宋体"/>
@@ -27868,86 +29290,82 @@
           <w:sz w:val="24"/>
           <w:szCs w:val="24"/>
         </w:rPr>
-        <w:t xml:space="preserve">        List&lt;ServiceInstance&gt; list = discoveryClient.getInstances(</w:t>
-      </w:r>
-      <w:r>
-        <w:rPr>
-          <w:rStyle w:val="hljs-string"/>
+      </w:pPr>
+      <w:r>
+        <w:rPr>
+          <w:rStyle w:val="HTMLCode"/>
           <w:rFonts w:ascii="宋体" w:eastAsia="宋体" w:hAnsi="宋体"/>
           <w:color w:val="000000"/>
           <w:sz w:val="24"/>
           <w:szCs w:val="24"/>
         </w:rPr>
-        <w:t>"USERREG"</w:t>
-      </w:r>
-      <w:r>
-        <w:rPr>
-          <w:rStyle w:val="HTMLCode"/>
+        <w:t xml:space="preserve">    </w:t>
+      </w:r>
+      <w:r>
+        <w:rPr>
+          <w:rStyle w:val="hljs-keyword"/>
           <w:rFonts w:ascii="宋体" w:eastAsia="宋体" w:hAnsi="宋体"/>
           <w:color w:val="000000"/>
           <w:sz w:val="24"/>
           <w:szCs w:val="24"/>
         </w:rPr>
-        <w:t>);</w:t>
-      </w:r>
-    </w:p>
-    <w:p>
-      <w:pPr>
-        <w:pStyle w:val="HTMLPreformatted"/>
-        <w:rPr>
-          <w:rStyle w:val="HTMLCode"/>
+        <w:t>public</w:t>
+      </w:r>
+      <w:r>
+        <w:rPr>
+          <w:rStyle w:val="hljs-function"/>
           <w:rFonts w:ascii="宋体" w:eastAsia="宋体" w:hAnsi="宋体"/>
           <w:color w:val="000000"/>
           <w:sz w:val="24"/>
           <w:szCs w:val="24"/>
         </w:rPr>
-      </w:pPr>
-      <w:r>
-        <w:rPr>
-          <w:rStyle w:val="HTMLCode"/>
+        <w:t xml:space="preserve"> Map </w:t>
+      </w:r>
+      <w:proofErr w:type="spellStart"/>
+      <w:proofErr w:type="gramStart"/>
+      <w:r>
+        <w:rPr>
+          <w:rStyle w:val="hljs-title"/>
           <w:rFonts w:ascii="宋体" w:eastAsia="宋体" w:hAnsi="宋体"/>
           <w:color w:val="000000"/>
           <w:sz w:val="24"/>
           <w:szCs w:val="24"/>
         </w:rPr>
-        <w:t xml:space="preserve">        String serviceUrl = list.get(</w:t>
-      </w:r>
-      <w:r>
-        <w:rPr>
-          <w:rStyle w:val="hljs-number"/>
+        <w:t>userreg</w:t>
+      </w:r>
+      <w:proofErr w:type="spellEnd"/>
+      <w:r>
+        <w:rPr>
+          <w:rStyle w:val="hljs-params"/>
           <w:rFonts w:ascii="宋体" w:eastAsia="宋体" w:hAnsi="宋体"/>
           <w:color w:val="000000"/>
           <w:sz w:val="24"/>
           <w:szCs w:val="24"/>
         </w:rPr>
-        <w:t>0</w:t>
-      </w:r>
-      <w:r>
-        <w:rPr>
-          <w:rStyle w:val="HTMLCode"/>
+        <w:t>(</w:t>
+      </w:r>
+      <w:proofErr w:type="gramEnd"/>
+      <w:r>
+        <w:rPr>
+          <w:rStyle w:val="hljs-params"/>
           <w:rFonts w:ascii="宋体" w:eastAsia="宋体" w:hAnsi="宋体"/>
           <w:color w:val="000000"/>
           <w:sz w:val="24"/>
           <w:szCs w:val="24"/>
         </w:rPr>
-        <w:t>).getUri().toString();</w:t>
-      </w:r>
-    </w:p>
-    <w:p>
-      <w:pPr>
-        <w:pStyle w:val="HTMLPreformatted"/>
-        <w:rPr>
-          <w:rStyle w:val="HTMLCode"/>
+        <w:t>)</w:t>
+      </w:r>
+      <w:r>
+        <w:rPr>
+          <w:rStyle w:val="hljs-function"/>
           <w:rFonts w:ascii="宋体" w:eastAsia="宋体" w:hAnsi="宋体"/>
           <w:color w:val="000000"/>
           <w:sz w:val="24"/>
           <w:szCs w:val="24"/>
         </w:rPr>
-      </w:pPr>
-    </w:p>
-    <w:p>
-      <w:pPr>
-        <w:pStyle w:val="HTMLPreformatted"/>
+        <w:t xml:space="preserve"> </w:t>
+      </w:r>
+      <w:r>
         <w:rPr>
           <w:rStyle w:val="HTMLCode"/>
           <w:rFonts w:ascii="宋体" w:eastAsia="宋体" w:hAnsi="宋体"/>
@@ -27955,8 +29373,12 @@
           <w:sz w:val="24"/>
           <w:szCs w:val="24"/>
         </w:rPr>
-      </w:pPr>
-      <w:r>
+        <w:t>{</w:t>
+      </w:r>
+    </w:p>
+    <w:p>
+      <w:pPr>
+        <w:pStyle w:val="HTMLPreformatted"/>
         <w:rPr>
           <w:rStyle w:val="HTMLCode"/>
           <w:rFonts w:ascii="宋体" w:eastAsia="宋体" w:hAnsi="宋体"/>
@@ -27964,12 +29386,8 @@
           <w:sz w:val="24"/>
           <w:szCs w:val="24"/>
         </w:rPr>
-        <w:t xml:space="preserve">        System.out.println(serviceUrl);</w:t>
-      </w:r>
-    </w:p>
-    <w:p>
-      <w:pPr>
-        <w:pStyle w:val="HTMLPreformatted"/>
+      </w:pPr>
+      <w:r>
         <w:rPr>
           <w:rStyle w:val="HTMLCode"/>
           <w:rFonts w:ascii="宋体" w:eastAsia="宋体" w:hAnsi="宋体"/>
@@ -27977,7 +29395,9 @@
           <w:sz w:val="24"/>
           <w:szCs w:val="24"/>
         </w:rPr>
-      </w:pPr>
+        <w:t xml:space="preserve">        List&lt;</w:t>
+      </w:r>
+      <w:proofErr w:type="spellStart"/>
       <w:r>
         <w:rPr>
           <w:rStyle w:val="HTMLCode"/>
@@ -27986,18 +29406,20 @@
           <w:sz w:val="24"/>
           <w:szCs w:val="24"/>
         </w:rPr>
-        <w:t xml:space="preserve">        RestTemplate restTemplate = </w:t>
-      </w:r>
-      <w:r>
-        <w:rPr>
-          <w:rStyle w:val="hljs-keyword"/>
+        <w:t>ServiceInstance</w:t>
+      </w:r>
+      <w:proofErr w:type="spellEnd"/>
+      <w:r>
+        <w:rPr>
+          <w:rStyle w:val="HTMLCode"/>
           <w:rFonts w:ascii="宋体" w:eastAsia="宋体" w:hAnsi="宋体"/>
           <w:color w:val="000000"/>
           <w:sz w:val="24"/>
           <w:szCs w:val="24"/>
         </w:rPr>
-        <w:t>new</w:t>
-      </w:r>
+        <w:t xml:space="preserve">&gt; list = </w:t>
+      </w:r>
+      <w:proofErr w:type="spellStart"/>
       <w:r>
         <w:rPr>
           <w:rStyle w:val="HTMLCode"/>
@@ -28006,12 +29428,10 @@
           <w:sz w:val="24"/>
           <w:szCs w:val="24"/>
         </w:rPr>
-        <w:t xml:space="preserve"> RestTemplate();</w:t>
-      </w:r>
-    </w:p>
-    <w:p>
-      <w:pPr>
-        <w:pStyle w:val="HTMLPreformatted"/>
+        <w:t>discoveryClient.getInstances</w:t>
+      </w:r>
+      <w:proofErr w:type="spellEnd"/>
+      <w:r>
         <w:rPr>
           <w:rStyle w:val="HTMLCode"/>
           <w:rFonts w:ascii="宋体" w:eastAsia="宋体" w:hAnsi="宋体"/>
@@ -28019,28 +29439,32 @@
           <w:sz w:val="24"/>
           <w:szCs w:val="24"/>
         </w:rPr>
-      </w:pPr>
-      <w:r>
-        <w:rPr>
-          <w:rStyle w:val="HTMLCode"/>
+        <w:t>(</w:t>
+      </w:r>
+      <w:r>
+        <w:rPr>
+          <w:rStyle w:val="hljs-string"/>
           <w:rFonts w:ascii="宋体" w:eastAsia="宋体" w:hAnsi="宋体"/>
           <w:color w:val="000000"/>
           <w:sz w:val="24"/>
           <w:szCs w:val="24"/>
         </w:rPr>
-        <w:t xml:space="preserve">        </w:t>
-      </w:r>
-      <w:r>
-        <w:rPr>
-          <w:rStyle w:val="hljs-keyword"/>
+        <w:t>"USERREG"</w:t>
+      </w:r>
+      <w:r>
+        <w:rPr>
+          <w:rStyle w:val="HTMLCode"/>
           <w:rFonts w:ascii="宋体" w:eastAsia="宋体" w:hAnsi="宋体"/>
           <w:color w:val="000000"/>
           <w:sz w:val="24"/>
           <w:szCs w:val="24"/>
         </w:rPr>
-        <w:t>return</w:t>
-      </w:r>
-      <w:r>
+        <w:t>);</w:t>
+      </w:r>
+    </w:p>
+    <w:p>
+      <w:pPr>
+        <w:pStyle w:val="HTMLPreformatted"/>
         <w:rPr>
           <w:rStyle w:val="HTMLCode"/>
           <w:rFonts w:ascii="宋体" w:eastAsia="宋体" w:hAnsi="宋体"/>
@@ -28048,18 +29472,18 @@
           <w:sz w:val="24"/>
           <w:szCs w:val="24"/>
         </w:rPr>
-        <w:t xml:space="preserve"> restTemplate.getForObject(serviceUrl + </w:t>
-      </w:r>
-      <w:r>
-        <w:rPr>
-          <w:rStyle w:val="hljs-string"/>
+      </w:pPr>
+      <w:r>
+        <w:rPr>
+          <w:rStyle w:val="HTMLCode"/>
           <w:rFonts w:ascii="宋体" w:eastAsia="宋体" w:hAnsi="宋体"/>
           <w:color w:val="000000"/>
           <w:sz w:val="24"/>
           <w:szCs w:val="24"/>
         </w:rPr>
-        <w:t>"/reg"</w:t>
-      </w:r>
+        <w:t xml:space="preserve">        String </w:t>
+      </w:r>
+      <w:proofErr w:type="spellStart"/>
       <w:r>
         <w:rPr>
           <w:rStyle w:val="HTMLCode"/>
@@ -28068,7 +29492,454 @@
           <w:sz w:val="24"/>
           <w:szCs w:val="24"/>
         </w:rPr>
-        <w:t>, Map.class);</w:t>
+        <w:t>serviceUrl</w:t>
+      </w:r>
+      <w:proofErr w:type="spellEnd"/>
+      <w:r>
+        <w:rPr>
+          <w:rStyle w:val="HTMLCode"/>
+          <w:rFonts w:ascii="宋体" w:eastAsia="宋体" w:hAnsi="宋体"/>
+          <w:color w:val="000000"/>
+          <w:sz w:val="24"/>
+          <w:szCs w:val="24"/>
+        </w:rPr>
+        <w:t xml:space="preserve"> = </w:t>
+      </w:r>
+      <w:proofErr w:type="spellStart"/>
+      <w:r>
+        <w:rPr>
+          <w:rStyle w:val="HTMLCode"/>
+          <w:rFonts w:ascii="宋体" w:eastAsia="宋体" w:hAnsi="宋体"/>
+          <w:color w:val="000000"/>
+          <w:sz w:val="24"/>
+          <w:szCs w:val="24"/>
+        </w:rPr>
+        <w:t>list.get</w:t>
+      </w:r>
+      <w:proofErr w:type="spellEnd"/>
+      <w:r>
+        <w:rPr>
+          <w:rStyle w:val="HTMLCode"/>
+          <w:rFonts w:ascii="宋体" w:eastAsia="宋体" w:hAnsi="宋体"/>
+          <w:color w:val="000000"/>
+          <w:sz w:val="24"/>
+          <w:szCs w:val="24"/>
+        </w:rPr>
+        <w:t>(</w:t>
+      </w:r>
+      <w:r>
+        <w:rPr>
+          <w:rStyle w:val="hljs-number"/>
+          <w:rFonts w:ascii="宋体" w:eastAsia="宋体" w:hAnsi="宋体"/>
+          <w:color w:val="000000"/>
+          <w:sz w:val="24"/>
+          <w:szCs w:val="24"/>
+        </w:rPr>
+        <w:t>0</w:t>
+      </w:r>
+      <w:proofErr w:type="gramStart"/>
+      <w:r>
+        <w:rPr>
+          <w:rStyle w:val="HTMLCode"/>
+          <w:rFonts w:ascii="宋体" w:eastAsia="宋体" w:hAnsi="宋体"/>
+          <w:color w:val="000000"/>
+          <w:sz w:val="24"/>
+          <w:szCs w:val="24"/>
+        </w:rPr>
+        <w:t>).</w:t>
+      </w:r>
+      <w:proofErr w:type="spellStart"/>
+      <w:r>
+        <w:rPr>
+          <w:rStyle w:val="HTMLCode"/>
+          <w:rFonts w:ascii="宋体" w:eastAsia="宋体" w:hAnsi="宋体"/>
+          <w:color w:val="000000"/>
+          <w:sz w:val="24"/>
+          <w:szCs w:val="24"/>
+        </w:rPr>
+        <w:t>getUri</w:t>
+      </w:r>
+      <w:proofErr w:type="spellEnd"/>
+      <w:proofErr w:type="gramEnd"/>
+      <w:r>
+        <w:rPr>
+          <w:rStyle w:val="HTMLCode"/>
+          <w:rFonts w:ascii="宋体" w:eastAsia="宋体" w:hAnsi="宋体"/>
+          <w:color w:val="000000"/>
+          <w:sz w:val="24"/>
+          <w:szCs w:val="24"/>
+        </w:rPr>
+        <w:t>().</w:t>
+      </w:r>
+      <w:proofErr w:type="spellStart"/>
+      <w:r>
+        <w:rPr>
+          <w:rStyle w:val="HTMLCode"/>
+          <w:rFonts w:ascii="宋体" w:eastAsia="宋体" w:hAnsi="宋体"/>
+          <w:color w:val="000000"/>
+          <w:sz w:val="24"/>
+          <w:szCs w:val="24"/>
+        </w:rPr>
+        <w:t>toString</w:t>
+      </w:r>
+      <w:proofErr w:type="spellEnd"/>
+      <w:r>
+        <w:rPr>
+          <w:rStyle w:val="HTMLCode"/>
+          <w:rFonts w:ascii="宋体" w:eastAsia="宋体" w:hAnsi="宋体"/>
+          <w:color w:val="000000"/>
+          <w:sz w:val="24"/>
+          <w:szCs w:val="24"/>
+        </w:rPr>
+        <w:t>();</w:t>
+      </w:r>
+    </w:p>
+    <w:p>
+      <w:pPr>
+        <w:pStyle w:val="HTMLPreformatted"/>
+        <w:rPr>
+          <w:rStyle w:val="HTMLCode"/>
+          <w:rFonts w:ascii="宋体" w:eastAsia="宋体" w:hAnsi="宋体"/>
+          <w:color w:val="000000"/>
+          <w:sz w:val="24"/>
+          <w:szCs w:val="24"/>
+        </w:rPr>
+      </w:pPr>
+    </w:p>
+    <w:p>
+      <w:pPr>
+        <w:pStyle w:val="HTMLPreformatted"/>
+        <w:rPr>
+          <w:rStyle w:val="HTMLCode"/>
+          <w:rFonts w:ascii="宋体" w:eastAsia="宋体" w:hAnsi="宋体"/>
+          <w:color w:val="000000"/>
+          <w:sz w:val="24"/>
+          <w:szCs w:val="24"/>
+        </w:rPr>
+      </w:pPr>
+      <w:r>
+        <w:rPr>
+          <w:rStyle w:val="HTMLCode"/>
+          <w:rFonts w:ascii="宋体" w:eastAsia="宋体" w:hAnsi="宋体"/>
+          <w:color w:val="000000"/>
+          <w:sz w:val="24"/>
+          <w:szCs w:val="24"/>
+        </w:rPr>
+        <w:t xml:space="preserve">        </w:t>
+      </w:r>
+      <w:proofErr w:type="spellStart"/>
+      <w:r>
+        <w:rPr>
+          <w:rStyle w:val="HTMLCode"/>
+          <w:rFonts w:ascii="宋体" w:eastAsia="宋体" w:hAnsi="宋体"/>
+          <w:color w:val="000000"/>
+          <w:sz w:val="24"/>
+          <w:szCs w:val="24"/>
+        </w:rPr>
+        <w:t>System.out.println</w:t>
+      </w:r>
+      <w:proofErr w:type="spellEnd"/>
+      <w:r>
+        <w:rPr>
+          <w:rStyle w:val="HTMLCode"/>
+          <w:rFonts w:ascii="宋体" w:eastAsia="宋体" w:hAnsi="宋体"/>
+          <w:color w:val="000000"/>
+          <w:sz w:val="24"/>
+          <w:szCs w:val="24"/>
+        </w:rPr>
+        <w:t>(</w:t>
+      </w:r>
+      <w:proofErr w:type="spellStart"/>
+      <w:r>
+        <w:rPr>
+          <w:rStyle w:val="HTMLCode"/>
+          <w:rFonts w:ascii="宋体" w:eastAsia="宋体" w:hAnsi="宋体"/>
+          <w:color w:val="000000"/>
+          <w:sz w:val="24"/>
+          <w:szCs w:val="24"/>
+        </w:rPr>
+        <w:t>serviceUrl</w:t>
+      </w:r>
+      <w:proofErr w:type="spellEnd"/>
+      <w:r>
+        <w:rPr>
+          <w:rStyle w:val="HTMLCode"/>
+          <w:rFonts w:ascii="宋体" w:eastAsia="宋体" w:hAnsi="宋体"/>
+          <w:color w:val="000000"/>
+          <w:sz w:val="24"/>
+          <w:szCs w:val="24"/>
+        </w:rPr>
+        <w:t>);</w:t>
+      </w:r>
+    </w:p>
+    <w:p>
+      <w:pPr>
+        <w:pStyle w:val="HTMLPreformatted"/>
+        <w:rPr>
+          <w:rStyle w:val="HTMLCode"/>
+          <w:rFonts w:ascii="宋体" w:eastAsia="宋体" w:hAnsi="宋体"/>
+          <w:color w:val="000000"/>
+          <w:sz w:val="24"/>
+          <w:szCs w:val="24"/>
+        </w:rPr>
+      </w:pPr>
+      <w:r>
+        <w:rPr>
+          <w:rStyle w:val="HTMLCode"/>
+          <w:rFonts w:ascii="宋体" w:eastAsia="宋体" w:hAnsi="宋体"/>
+          <w:color w:val="000000"/>
+          <w:sz w:val="24"/>
+          <w:szCs w:val="24"/>
+        </w:rPr>
+        <w:t xml:space="preserve">        </w:t>
+      </w:r>
+      <w:proofErr w:type="spellStart"/>
+      <w:r>
+        <w:rPr>
+          <w:rStyle w:val="HTMLCode"/>
+          <w:rFonts w:ascii="宋体" w:eastAsia="宋体" w:hAnsi="宋体"/>
+          <w:color w:val="000000"/>
+          <w:sz w:val="24"/>
+          <w:szCs w:val="24"/>
+        </w:rPr>
+        <w:t>RestTemplate</w:t>
+      </w:r>
+      <w:proofErr w:type="spellEnd"/>
+      <w:r>
+        <w:rPr>
+          <w:rStyle w:val="HTMLCode"/>
+          <w:rFonts w:ascii="宋体" w:eastAsia="宋体" w:hAnsi="宋体"/>
+          <w:color w:val="000000"/>
+          <w:sz w:val="24"/>
+          <w:szCs w:val="24"/>
+        </w:rPr>
+        <w:t xml:space="preserve"> </w:t>
+      </w:r>
+      <w:proofErr w:type="spellStart"/>
+      <w:r>
+        <w:rPr>
+          <w:rStyle w:val="HTMLCode"/>
+          <w:rFonts w:ascii="宋体" w:eastAsia="宋体" w:hAnsi="宋体"/>
+          <w:color w:val="000000"/>
+          <w:sz w:val="24"/>
+          <w:szCs w:val="24"/>
+        </w:rPr>
+        <w:t>restTemplate</w:t>
+      </w:r>
+      <w:proofErr w:type="spellEnd"/>
+      <w:r>
+        <w:rPr>
+          <w:rStyle w:val="HTMLCode"/>
+          <w:rFonts w:ascii="宋体" w:eastAsia="宋体" w:hAnsi="宋体"/>
+          <w:color w:val="000000"/>
+          <w:sz w:val="24"/>
+          <w:szCs w:val="24"/>
+        </w:rPr>
+        <w:t xml:space="preserve"> = </w:t>
+      </w:r>
+      <w:r>
+        <w:rPr>
+          <w:rStyle w:val="hljs-keyword"/>
+          <w:rFonts w:ascii="宋体" w:eastAsia="宋体" w:hAnsi="宋体"/>
+          <w:color w:val="000000"/>
+          <w:sz w:val="24"/>
+          <w:szCs w:val="24"/>
+        </w:rPr>
+        <w:t>new</w:t>
+      </w:r>
+      <w:r>
+        <w:rPr>
+          <w:rStyle w:val="HTMLCode"/>
+          <w:rFonts w:ascii="宋体" w:eastAsia="宋体" w:hAnsi="宋体"/>
+          <w:color w:val="000000"/>
+          <w:sz w:val="24"/>
+          <w:szCs w:val="24"/>
+        </w:rPr>
+        <w:t xml:space="preserve"> </w:t>
+      </w:r>
+      <w:proofErr w:type="spellStart"/>
+      <w:proofErr w:type="gramStart"/>
+      <w:r>
+        <w:rPr>
+          <w:rStyle w:val="HTMLCode"/>
+          <w:rFonts w:ascii="宋体" w:eastAsia="宋体" w:hAnsi="宋体"/>
+          <w:color w:val="000000"/>
+          <w:sz w:val="24"/>
+          <w:szCs w:val="24"/>
+        </w:rPr>
+        <w:t>RestTemplate</w:t>
+      </w:r>
+      <w:proofErr w:type="spellEnd"/>
+      <w:r>
+        <w:rPr>
+          <w:rStyle w:val="HTMLCode"/>
+          <w:rFonts w:ascii="宋体" w:eastAsia="宋体" w:hAnsi="宋体"/>
+          <w:color w:val="000000"/>
+          <w:sz w:val="24"/>
+          <w:szCs w:val="24"/>
+        </w:rPr>
+        <w:t>(</w:t>
+      </w:r>
+      <w:proofErr w:type="gramEnd"/>
+      <w:r>
+        <w:rPr>
+          <w:rStyle w:val="HTMLCode"/>
+          <w:rFonts w:ascii="宋体" w:eastAsia="宋体" w:hAnsi="宋体"/>
+          <w:color w:val="000000"/>
+          <w:sz w:val="24"/>
+          <w:szCs w:val="24"/>
+        </w:rPr>
+        <w:t>);</w:t>
+      </w:r>
+    </w:p>
+    <w:p>
+      <w:pPr>
+        <w:pStyle w:val="HTMLPreformatted"/>
+        <w:rPr>
+          <w:rStyle w:val="HTMLCode"/>
+          <w:rFonts w:ascii="宋体" w:eastAsia="宋体" w:hAnsi="宋体"/>
+          <w:color w:val="000000"/>
+          <w:sz w:val="24"/>
+          <w:szCs w:val="24"/>
+        </w:rPr>
+      </w:pPr>
+      <w:r>
+        <w:rPr>
+          <w:rStyle w:val="HTMLCode"/>
+          <w:rFonts w:ascii="宋体" w:eastAsia="宋体" w:hAnsi="宋体"/>
+          <w:color w:val="000000"/>
+          <w:sz w:val="24"/>
+          <w:szCs w:val="24"/>
+        </w:rPr>
+        <w:t xml:space="preserve">        </w:t>
+      </w:r>
+      <w:r>
+        <w:rPr>
+          <w:rStyle w:val="hljs-keyword"/>
+          <w:rFonts w:ascii="宋体" w:eastAsia="宋体" w:hAnsi="宋体"/>
+          <w:color w:val="000000"/>
+          <w:sz w:val="24"/>
+          <w:szCs w:val="24"/>
+        </w:rPr>
+        <w:t>return</w:t>
+      </w:r>
+      <w:r>
+        <w:rPr>
+          <w:rStyle w:val="HTMLCode"/>
+          <w:rFonts w:ascii="宋体" w:eastAsia="宋体" w:hAnsi="宋体"/>
+          <w:color w:val="000000"/>
+          <w:sz w:val="24"/>
+          <w:szCs w:val="24"/>
+        </w:rPr>
+        <w:t xml:space="preserve"> </w:t>
+      </w:r>
+      <w:proofErr w:type="spellStart"/>
+      <w:r>
+        <w:rPr>
+          <w:rStyle w:val="HTMLCode"/>
+          <w:rFonts w:ascii="宋体" w:eastAsia="宋体" w:hAnsi="宋体"/>
+          <w:color w:val="000000"/>
+          <w:sz w:val="24"/>
+          <w:szCs w:val="24"/>
+        </w:rPr>
+        <w:t>restTemplate.getForObject</w:t>
+      </w:r>
+      <w:proofErr w:type="spellEnd"/>
+      <w:r>
+        <w:rPr>
+          <w:rStyle w:val="HTMLCode"/>
+          <w:rFonts w:ascii="宋体" w:eastAsia="宋体" w:hAnsi="宋体"/>
+          <w:color w:val="000000"/>
+          <w:sz w:val="24"/>
+          <w:szCs w:val="24"/>
+        </w:rPr>
+        <w:t>(</w:t>
+      </w:r>
+      <w:proofErr w:type="spellStart"/>
+      <w:r>
+        <w:rPr>
+          <w:rStyle w:val="HTMLCode"/>
+          <w:rFonts w:ascii="宋体" w:eastAsia="宋体" w:hAnsi="宋体"/>
+          <w:color w:val="000000"/>
+          <w:sz w:val="24"/>
+          <w:szCs w:val="24"/>
+        </w:rPr>
+        <w:t>serviceUrl</w:t>
+      </w:r>
+      <w:proofErr w:type="spellEnd"/>
+      <w:r>
+        <w:rPr>
+          <w:rStyle w:val="HTMLCode"/>
+          <w:rFonts w:ascii="宋体" w:eastAsia="宋体" w:hAnsi="宋体"/>
+          <w:color w:val="000000"/>
+          <w:sz w:val="24"/>
+          <w:szCs w:val="24"/>
+        </w:rPr>
+        <w:t xml:space="preserve"> + </w:t>
+      </w:r>
+      <w:r>
+        <w:rPr>
+          <w:rStyle w:val="hljs-string"/>
+          <w:rFonts w:ascii="宋体" w:eastAsia="宋体" w:hAnsi="宋体"/>
+          <w:color w:val="000000"/>
+          <w:sz w:val="24"/>
+          <w:szCs w:val="24"/>
+        </w:rPr>
+        <w:t>"/</w:t>
+      </w:r>
+      <w:proofErr w:type="spellStart"/>
+      <w:r>
+        <w:rPr>
+          <w:rStyle w:val="hljs-string"/>
+          <w:rFonts w:ascii="宋体" w:eastAsia="宋体" w:hAnsi="宋体"/>
+          <w:color w:val="000000"/>
+          <w:sz w:val="24"/>
+          <w:szCs w:val="24"/>
+        </w:rPr>
+        <w:t>reg</w:t>
+      </w:r>
+      <w:proofErr w:type="spellEnd"/>
+      <w:r>
+        <w:rPr>
+          <w:rStyle w:val="hljs-string"/>
+          <w:rFonts w:ascii="宋体" w:eastAsia="宋体" w:hAnsi="宋体"/>
+          <w:color w:val="000000"/>
+          <w:sz w:val="24"/>
+          <w:szCs w:val="24"/>
+        </w:rPr>
+        <w:t>"</w:t>
+      </w:r>
+      <w:r>
+        <w:rPr>
+          <w:rStyle w:val="HTMLCode"/>
+          <w:rFonts w:ascii="宋体" w:eastAsia="宋体" w:hAnsi="宋体"/>
+          <w:color w:val="000000"/>
+          <w:sz w:val="24"/>
+          <w:szCs w:val="24"/>
+        </w:rPr>
+        <w:t xml:space="preserve">, </w:t>
+      </w:r>
+      <w:proofErr w:type="spellStart"/>
+      <w:r>
+        <w:rPr>
+          <w:rStyle w:val="HTMLCode"/>
+          <w:rFonts w:ascii="宋体" w:eastAsia="宋体" w:hAnsi="宋体"/>
+          <w:color w:val="000000"/>
+          <w:sz w:val="24"/>
+          <w:szCs w:val="24"/>
+        </w:rPr>
+        <w:t>Map.class</w:t>
+      </w:r>
+      <w:proofErr w:type="spellEnd"/>
+      <w:r>
+        <w:rPr>
+          <w:rStyle w:val="HTMLCode"/>
+          <w:rFonts w:ascii="宋体" w:eastAsia="宋体" w:hAnsi="宋体"/>
+          <w:color w:val="000000"/>
+          <w:sz w:val="24"/>
+          <w:szCs w:val="24"/>
+        </w:rPr>
+        <w:t>);</w:t>
       </w:r>
     </w:p>
     <w:p>
@@ -28226,7 +30097,15 @@
           <w:rFonts w:ascii="宋体" w:eastAsia="宋体" w:hAnsi="宋体" w:cs="Times"/>
           <w:color w:val="000000"/>
         </w:rPr>
-        <w:t>object ProduceO</w:t>
+        <w:t xml:space="preserve">object </w:t>
+      </w:r>
+      <w:proofErr w:type="spellStart"/>
+      <w:r>
+        <w:rPr>
+          <w:rFonts w:ascii="宋体" w:eastAsia="宋体" w:hAnsi="宋体" w:cs="Times"/>
+          <w:color w:val="000000"/>
+        </w:rPr>
+        <w:t>ProduceO</w:t>
       </w:r>
       <w:r>
         <w:rPr>
@@ -28240,7 +30119,15 @@
           <w:rFonts w:ascii="宋体" w:eastAsia="宋体" w:hAnsi="宋体" w:cs="Times"/>
           <w:color w:val="000000"/>
         </w:rPr>
-        <w:t xml:space="preserve">Msg { </w:t>
+        <w:t>Msg</w:t>
+      </w:r>
+      <w:proofErr w:type="spellEnd"/>
+      <w:r>
+        <w:rPr>
+          <w:rFonts w:ascii="宋体" w:eastAsia="宋体" w:hAnsi="宋体" w:cs="Times"/>
+          <w:color w:val="000000"/>
+        </w:rPr>
+        <w:t xml:space="preserve"> { </w:t>
       </w:r>
     </w:p>
     <w:p>
@@ -28260,7 +30147,23 @@
           <w:rFonts w:ascii="宋体" w:eastAsia="宋体" w:hAnsi="宋体" w:cs="Times"/>
           <w:color w:val="000000"/>
         </w:rPr>
-        <w:t>    def BROKER_LIST = "</w:t>
+        <w:t xml:space="preserve">    </w:t>
+      </w:r>
+      <w:proofErr w:type="spellStart"/>
+      <w:r>
+        <w:rPr>
+          <w:rFonts w:ascii="宋体" w:eastAsia="宋体" w:hAnsi="宋体" w:cs="Times"/>
+          <w:color w:val="000000"/>
+        </w:rPr>
+        <w:t>def</w:t>
+      </w:r>
+      <w:proofErr w:type="spellEnd"/>
+      <w:r>
+        <w:rPr>
+          <w:rFonts w:ascii="宋体" w:eastAsia="宋体" w:hAnsi="宋体" w:cs="Times"/>
+          <w:color w:val="000000"/>
+        </w:rPr>
+        <w:t xml:space="preserve"> BROKER_LIST = "</w:t>
       </w:r>
       <w:r>
         <w:rPr>
@@ -28294,7 +30197,23 @@
           <w:rFonts w:ascii="宋体" w:eastAsia="宋体" w:hAnsi="宋体" w:cs="Times"/>
           <w:color w:val="000000"/>
         </w:rPr>
-        <w:t>    def TOPIC = "</w:t>
+        <w:t xml:space="preserve">    </w:t>
+      </w:r>
+      <w:proofErr w:type="spellStart"/>
+      <w:r>
+        <w:rPr>
+          <w:rFonts w:ascii="宋体" w:eastAsia="宋体" w:hAnsi="宋体" w:cs="Times"/>
+          <w:color w:val="000000"/>
+        </w:rPr>
+        <w:t>def</w:t>
+      </w:r>
+      <w:proofErr w:type="spellEnd"/>
+      <w:r>
+        <w:rPr>
+          <w:rFonts w:ascii="宋体" w:eastAsia="宋体" w:hAnsi="宋体" w:cs="Times"/>
+          <w:color w:val="000000"/>
+        </w:rPr>
+        <w:t xml:space="preserve"> TOPIC = "</w:t>
       </w:r>
       <w:r>
         <w:rPr>
@@ -28341,7 +30260,48 @@
           <w:rFonts w:ascii="宋体" w:eastAsia="宋体" w:hAnsi="宋体" w:cs="Times"/>
           <w:color w:val="000000"/>
         </w:rPr>
-        <w:t>    def main(args: Array[String]): Unit = {</w:t>
+        <w:t xml:space="preserve">    </w:t>
+      </w:r>
+      <w:proofErr w:type="spellStart"/>
+      <w:r>
+        <w:rPr>
+          <w:rFonts w:ascii="宋体" w:eastAsia="宋体" w:hAnsi="宋体" w:cs="Times"/>
+          <w:color w:val="000000"/>
+        </w:rPr>
+        <w:t>def</w:t>
+      </w:r>
+      <w:proofErr w:type="spellEnd"/>
+      <w:r>
+        <w:rPr>
+          <w:rFonts w:ascii="宋体" w:eastAsia="宋体" w:hAnsi="宋体" w:cs="Times"/>
+          <w:color w:val="000000"/>
+        </w:rPr>
+        <w:t xml:space="preserve"> </w:t>
+      </w:r>
+      <w:proofErr w:type="gramStart"/>
+      <w:r>
+        <w:rPr>
+          <w:rFonts w:ascii="宋体" w:eastAsia="宋体" w:hAnsi="宋体" w:cs="Times"/>
+          <w:color w:val="000000"/>
+        </w:rPr>
+        <w:t>main(</w:t>
+      </w:r>
+      <w:proofErr w:type="spellStart"/>
+      <w:proofErr w:type="gramEnd"/>
+      <w:r>
+        <w:rPr>
+          <w:rFonts w:ascii="宋体" w:eastAsia="宋体" w:hAnsi="宋体" w:cs="Times"/>
+          <w:color w:val="000000"/>
+        </w:rPr>
+        <w:t>args</w:t>
+      </w:r>
+      <w:proofErr w:type="spellEnd"/>
+      <w:r>
+        <w:rPr>
+          <w:rFonts w:ascii="宋体" w:eastAsia="宋体" w:hAnsi="宋体" w:cs="Times"/>
+          <w:color w:val="000000"/>
+        </w:rPr>
+        <w:t>: Array[String]): Unit = {</w:t>
       </w:r>
     </w:p>
     <w:p>
@@ -28374,7 +30334,39 @@
           <w:rFonts w:ascii="宋体" w:eastAsia="宋体" w:hAnsi="宋体" w:cs="Times"/>
           <w:color w:val="000000"/>
         </w:rPr>
-        <w:t xml:space="preserve">        val props = new Properties() </w:t>
+        <w:t xml:space="preserve">        </w:t>
+      </w:r>
+      <w:proofErr w:type="spellStart"/>
+      <w:r>
+        <w:rPr>
+          <w:rFonts w:ascii="宋体" w:eastAsia="宋体" w:hAnsi="宋体" w:cs="Times"/>
+          <w:color w:val="000000"/>
+        </w:rPr>
+        <w:t>val</w:t>
+      </w:r>
+      <w:proofErr w:type="spellEnd"/>
+      <w:r>
+        <w:rPr>
+          <w:rFonts w:ascii="宋体" w:eastAsia="宋体" w:hAnsi="宋体" w:cs="Times"/>
+          <w:color w:val="000000"/>
+        </w:rPr>
+        <w:t xml:space="preserve"> props = new </w:t>
+      </w:r>
+      <w:proofErr w:type="gramStart"/>
+      <w:r>
+        <w:rPr>
+          <w:rFonts w:ascii="宋体" w:eastAsia="宋体" w:hAnsi="宋体" w:cs="Times"/>
+          <w:color w:val="000000"/>
+        </w:rPr>
+        <w:t>Properties(</w:t>
+      </w:r>
+      <w:proofErr w:type="gramEnd"/>
+      <w:r>
+        <w:rPr>
+          <w:rFonts w:ascii="宋体" w:eastAsia="宋体" w:hAnsi="宋体" w:cs="Times"/>
+          <w:color w:val="000000"/>
+        </w:rPr>
+        <w:t xml:space="preserve">) </w:t>
       </w:r>
     </w:p>
     <w:p>
@@ -28394,7 +30386,41 @@
           <w:rFonts w:ascii="宋体" w:eastAsia="宋体" w:hAnsi="宋体" w:cs="Times"/>
           <w:color w:val="000000"/>
         </w:rPr>
-        <w:t xml:space="preserve">        props.put(ProducerConfig.BOOTSTRAP_SERVERS_CONFIG, BROKER_LIST) </w:t>
+        <w:t xml:space="preserve">        </w:t>
+      </w:r>
+      <w:proofErr w:type="spellStart"/>
+      <w:proofErr w:type="gramStart"/>
+      <w:r>
+        <w:rPr>
+          <w:rFonts w:ascii="宋体" w:eastAsia="宋体" w:hAnsi="宋体" w:cs="Times"/>
+          <w:color w:val="000000"/>
+        </w:rPr>
+        <w:t>props.put</w:t>
+      </w:r>
+      <w:proofErr w:type="spellEnd"/>
+      <w:r>
+        <w:rPr>
+          <w:rFonts w:ascii="宋体" w:eastAsia="宋体" w:hAnsi="宋体" w:cs="Times"/>
+          <w:color w:val="000000"/>
+        </w:rPr>
+        <w:t>(</w:t>
+      </w:r>
+      <w:proofErr w:type="spellStart"/>
+      <w:proofErr w:type="gramEnd"/>
+      <w:r>
+        <w:rPr>
+          <w:rFonts w:ascii="宋体" w:eastAsia="宋体" w:hAnsi="宋体" w:cs="Times"/>
+          <w:color w:val="000000"/>
+        </w:rPr>
+        <w:t>ProducerConfig.BOOTSTRAP_SERVERS_CONFIG</w:t>
+      </w:r>
+      <w:proofErr w:type="spellEnd"/>
+      <w:r>
+        <w:rPr>
+          <w:rFonts w:ascii="宋体" w:eastAsia="宋体" w:hAnsi="宋体" w:cs="Times"/>
+          <w:color w:val="000000"/>
+        </w:rPr>
+        <w:t xml:space="preserve">, BROKER_LIST) </w:t>
       </w:r>
     </w:p>
     <w:p>
@@ -28414,7 +30440,89 @@
           <w:rFonts w:ascii="宋体" w:eastAsia="宋体" w:hAnsi="宋体" w:cs="Times"/>
           <w:color w:val="000000"/>
         </w:rPr>
-        <w:t xml:space="preserve">        props.put(ProducerConfig.KEY_SERIALIZER_CLASS_CONFIG, classOf[StringSerializer].getName) </w:t>
+        <w:t xml:space="preserve">        </w:t>
+      </w:r>
+      <w:proofErr w:type="spellStart"/>
+      <w:proofErr w:type="gramStart"/>
+      <w:r>
+        <w:rPr>
+          <w:rFonts w:ascii="宋体" w:eastAsia="宋体" w:hAnsi="宋体" w:cs="Times"/>
+          <w:color w:val="000000"/>
+        </w:rPr>
+        <w:t>props.put</w:t>
+      </w:r>
+      <w:proofErr w:type="spellEnd"/>
+      <w:r>
+        <w:rPr>
+          <w:rFonts w:ascii="宋体" w:eastAsia="宋体" w:hAnsi="宋体" w:cs="Times"/>
+          <w:color w:val="000000"/>
+        </w:rPr>
+        <w:t>(</w:t>
+      </w:r>
+      <w:proofErr w:type="spellStart"/>
+      <w:proofErr w:type="gramEnd"/>
+      <w:r>
+        <w:rPr>
+          <w:rFonts w:ascii="宋体" w:eastAsia="宋体" w:hAnsi="宋体" w:cs="Times"/>
+          <w:color w:val="000000"/>
+        </w:rPr>
+        <w:t>ProducerConfig.KEY_SERIALIZER_CLASS_CONFIG</w:t>
+      </w:r>
+      <w:proofErr w:type="spellEnd"/>
+      <w:r>
+        <w:rPr>
+          <w:rFonts w:ascii="宋体" w:eastAsia="宋体" w:hAnsi="宋体" w:cs="Times"/>
+          <w:color w:val="000000"/>
+        </w:rPr>
+        <w:t xml:space="preserve">, </w:t>
+      </w:r>
+      <w:proofErr w:type="spellStart"/>
+      <w:r>
+        <w:rPr>
+          <w:rFonts w:ascii="宋体" w:eastAsia="宋体" w:hAnsi="宋体" w:cs="Times"/>
+          <w:color w:val="000000"/>
+        </w:rPr>
+        <w:t>classOf</w:t>
+      </w:r>
+      <w:proofErr w:type="spellEnd"/>
+      <w:r>
+        <w:rPr>
+          <w:rFonts w:ascii="宋体" w:eastAsia="宋体" w:hAnsi="宋体" w:cs="Times"/>
+          <w:color w:val="000000"/>
+        </w:rPr>
+        <w:t>[</w:t>
+      </w:r>
+      <w:proofErr w:type="spellStart"/>
+      <w:r>
+        <w:rPr>
+          <w:rFonts w:ascii="宋体" w:eastAsia="宋体" w:hAnsi="宋体" w:cs="Times"/>
+          <w:color w:val="000000"/>
+        </w:rPr>
+        <w:t>StringSerializer</w:t>
+      </w:r>
+      <w:proofErr w:type="spellEnd"/>
+      <w:r>
+        <w:rPr>
+          <w:rFonts w:ascii="宋体" w:eastAsia="宋体" w:hAnsi="宋体" w:cs="Times"/>
+          <w:color w:val="000000"/>
+        </w:rPr>
+        <w:t>].</w:t>
+      </w:r>
+      <w:proofErr w:type="spellStart"/>
+      <w:r>
+        <w:rPr>
+          <w:rFonts w:ascii="宋体" w:eastAsia="宋体" w:hAnsi="宋体" w:cs="Times"/>
+          <w:color w:val="000000"/>
+        </w:rPr>
+        <w:t>getName</w:t>
+      </w:r>
+      <w:proofErr w:type="spellEnd"/>
+      <w:r>
+        <w:rPr>
+          <w:rFonts w:ascii="宋体" w:eastAsia="宋体" w:hAnsi="宋体" w:cs="Times"/>
+          <w:color w:val="000000"/>
+        </w:rPr>
+        <w:t xml:space="preserve">) </w:t>
       </w:r>
     </w:p>
     <w:p>
@@ -28434,7 +30542,89 @@
           <w:rFonts w:ascii="宋体" w:eastAsia="宋体" w:hAnsi="宋体" w:cs="Times"/>
           <w:color w:val="000000"/>
         </w:rPr>
-        <w:t xml:space="preserve">        props.put(ProducerConfig.VALUE_SERIALIZER_CLASS_CONFIG, classOf[StringSerializer].getName) </w:t>
+        <w:t xml:space="preserve">        </w:t>
+      </w:r>
+      <w:proofErr w:type="spellStart"/>
+      <w:proofErr w:type="gramStart"/>
+      <w:r>
+        <w:rPr>
+          <w:rFonts w:ascii="宋体" w:eastAsia="宋体" w:hAnsi="宋体" w:cs="Times"/>
+          <w:color w:val="000000"/>
+        </w:rPr>
+        <w:t>props.put</w:t>
+      </w:r>
+      <w:proofErr w:type="spellEnd"/>
+      <w:r>
+        <w:rPr>
+          <w:rFonts w:ascii="宋体" w:eastAsia="宋体" w:hAnsi="宋体" w:cs="Times"/>
+          <w:color w:val="000000"/>
+        </w:rPr>
+        <w:t>(</w:t>
+      </w:r>
+      <w:proofErr w:type="spellStart"/>
+      <w:proofErr w:type="gramEnd"/>
+      <w:r>
+        <w:rPr>
+          <w:rFonts w:ascii="宋体" w:eastAsia="宋体" w:hAnsi="宋体" w:cs="Times"/>
+          <w:color w:val="000000"/>
+        </w:rPr>
+        <w:t>ProducerConfig.VALUE_SERIALIZER_CLASS_CONFIG</w:t>
+      </w:r>
+      <w:proofErr w:type="spellEnd"/>
+      <w:r>
+        <w:rPr>
+          <w:rFonts w:ascii="宋体" w:eastAsia="宋体" w:hAnsi="宋体" w:cs="Times"/>
+          <w:color w:val="000000"/>
+        </w:rPr>
+        <w:t xml:space="preserve">, </w:t>
+      </w:r>
+      <w:proofErr w:type="spellStart"/>
+      <w:r>
+        <w:rPr>
+          <w:rFonts w:ascii="宋体" w:eastAsia="宋体" w:hAnsi="宋体" w:cs="Times"/>
+          <w:color w:val="000000"/>
+        </w:rPr>
+        <w:t>classOf</w:t>
+      </w:r>
+      <w:proofErr w:type="spellEnd"/>
+      <w:r>
+        <w:rPr>
+          <w:rFonts w:ascii="宋体" w:eastAsia="宋体" w:hAnsi="宋体" w:cs="Times"/>
+          <w:color w:val="000000"/>
+        </w:rPr>
+        <w:t>[</w:t>
+      </w:r>
+      <w:proofErr w:type="spellStart"/>
+      <w:r>
+        <w:rPr>
+          <w:rFonts w:ascii="宋体" w:eastAsia="宋体" w:hAnsi="宋体" w:cs="Times"/>
+          <w:color w:val="000000"/>
+        </w:rPr>
+        <w:t>StringSerializer</w:t>
+      </w:r>
+      <w:proofErr w:type="spellEnd"/>
+      <w:r>
+        <w:rPr>
+          <w:rFonts w:ascii="宋体" w:eastAsia="宋体" w:hAnsi="宋体" w:cs="Times"/>
+          <w:color w:val="000000"/>
+        </w:rPr>
+        <w:t>].</w:t>
+      </w:r>
+      <w:proofErr w:type="spellStart"/>
+      <w:r>
+        <w:rPr>
+          <w:rFonts w:ascii="宋体" w:eastAsia="宋体" w:hAnsi="宋体" w:cs="Times"/>
+          <w:color w:val="000000"/>
+        </w:rPr>
+        <w:t>getName</w:t>
+      </w:r>
+      <w:proofErr w:type="spellEnd"/>
+      <w:r>
+        <w:rPr>
+          <w:rFonts w:ascii="宋体" w:eastAsia="宋体" w:hAnsi="宋体" w:cs="Times"/>
+          <w:color w:val="000000"/>
+        </w:rPr>
+        <w:t xml:space="preserve">) </w:t>
       </w:r>
     </w:p>
     <w:p>
@@ -28467,7 +30657,48 @@
           <w:rFonts w:ascii="宋体" w:eastAsia="宋体" w:hAnsi="宋体" w:cs="Times"/>
           <w:color w:val="000000"/>
         </w:rPr>
-        <w:t xml:space="preserve">        val producer = new KafkaProducer[String, String](props) </w:t>
+        <w:t xml:space="preserve">        </w:t>
+      </w:r>
+      <w:proofErr w:type="spellStart"/>
+      <w:r>
+        <w:rPr>
+          <w:rFonts w:ascii="宋体" w:eastAsia="宋体" w:hAnsi="宋体" w:cs="Times"/>
+          <w:color w:val="000000"/>
+        </w:rPr>
+        <w:t>val</w:t>
+      </w:r>
+      <w:proofErr w:type="spellEnd"/>
+      <w:r>
+        <w:rPr>
+          <w:rFonts w:ascii="宋体" w:eastAsia="宋体" w:hAnsi="宋体" w:cs="Times"/>
+          <w:color w:val="000000"/>
+        </w:rPr>
+        <w:t xml:space="preserve"> producer = new </w:t>
+      </w:r>
+      <w:proofErr w:type="spellStart"/>
+      <w:proofErr w:type="gramStart"/>
+      <w:r>
+        <w:rPr>
+          <w:rFonts w:ascii="宋体" w:eastAsia="宋体" w:hAnsi="宋体" w:cs="Times"/>
+          <w:color w:val="000000"/>
+        </w:rPr>
+        <w:t>KafkaProducer</w:t>
+      </w:r>
+      <w:proofErr w:type="spellEnd"/>
+      <w:r>
+        <w:rPr>
+          <w:rFonts w:ascii="宋体" w:eastAsia="宋体" w:hAnsi="宋体" w:cs="Times"/>
+          <w:color w:val="000000"/>
+        </w:rPr>
+        <w:t>[</w:t>
+      </w:r>
+      <w:proofErr w:type="gramEnd"/>
+      <w:r>
+        <w:rPr>
+          <w:rFonts w:ascii="宋体" w:eastAsia="宋体" w:hAnsi="宋体" w:cs="Times"/>
+          <w:color w:val="000000"/>
+        </w:rPr>
+        <w:t xml:space="preserve">String, String](props) </w:t>
       </w:r>
     </w:p>
     <w:p>
@@ -28514,7 +30745,23 @@
           <w:rFonts w:ascii="宋体" w:eastAsia="宋体" w:hAnsi="宋体" w:cs="Times"/>
           <w:color w:val="000000"/>
         </w:rPr>
-        <w:t xml:space="preserve"> ( true ) { </w:t>
+        <w:t xml:space="preserve"> </w:t>
+      </w:r>
+      <w:proofErr w:type="gramStart"/>
+      <w:r>
+        <w:rPr>
+          <w:rFonts w:ascii="宋体" w:eastAsia="宋体" w:hAnsi="宋体" w:cs="Times"/>
+          <w:color w:val="000000"/>
+        </w:rPr>
+        <w:t>( true</w:t>
+      </w:r>
+      <w:proofErr w:type="gramEnd"/>
+      <w:r>
+        <w:rPr>
+          <w:rFonts w:ascii="宋体" w:eastAsia="宋体" w:hAnsi="宋体" w:cs="Times"/>
+          <w:color w:val="000000"/>
+        </w:rPr>
+        <w:t xml:space="preserve"> ) { </w:t>
       </w:r>
     </w:p>
     <w:p>
@@ -28534,7 +30781,121 @@
           <w:rFonts w:ascii="宋体" w:eastAsia="宋体" w:hAnsi="宋体" w:cs="Times"/>
           <w:color w:val="000000"/>
         </w:rPr>
-        <w:t xml:space="preserve">            val ret: Future[RecordMetadata] = producer.send(new ProducerRecord(TOPIC, "uid-" + uid + "|time-" + timestamp, orderMsg)) </w:t>
+        <w:t xml:space="preserve">            </w:t>
+      </w:r>
+      <w:proofErr w:type="spellStart"/>
+      <w:r>
+        <w:rPr>
+          <w:rFonts w:ascii="宋体" w:eastAsia="宋体" w:hAnsi="宋体" w:cs="Times"/>
+          <w:color w:val="000000"/>
+        </w:rPr>
+        <w:t>val</w:t>
+      </w:r>
+      <w:proofErr w:type="spellEnd"/>
+      <w:r>
+        <w:rPr>
+          <w:rFonts w:ascii="宋体" w:eastAsia="宋体" w:hAnsi="宋体" w:cs="Times"/>
+          <w:color w:val="000000"/>
+        </w:rPr>
+        <w:t xml:space="preserve"> ret: Future[</w:t>
+      </w:r>
+      <w:proofErr w:type="spellStart"/>
+      <w:r>
+        <w:rPr>
+          <w:rFonts w:ascii="宋体" w:eastAsia="宋体" w:hAnsi="宋体" w:cs="Times"/>
+          <w:color w:val="000000"/>
+        </w:rPr>
+        <w:t>RecordMetadata</w:t>
+      </w:r>
+      <w:proofErr w:type="spellEnd"/>
+      <w:r>
+        <w:rPr>
+          <w:rFonts w:ascii="宋体" w:eastAsia="宋体" w:hAnsi="宋体" w:cs="Times"/>
+          <w:color w:val="000000"/>
+        </w:rPr>
+        <w:t xml:space="preserve">] = </w:t>
+      </w:r>
+      <w:proofErr w:type="spellStart"/>
+      <w:proofErr w:type="gramStart"/>
+      <w:r>
+        <w:rPr>
+          <w:rFonts w:ascii="宋体" w:eastAsia="宋体" w:hAnsi="宋体" w:cs="Times"/>
+          <w:color w:val="000000"/>
+        </w:rPr>
+        <w:t>producer.send</w:t>
+      </w:r>
+      <w:proofErr w:type="spellEnd"/>
+      <w:proofErr w:type="gramEnd"/>
+      <w:r>
+        <w:rPr>
+          <w:rFonts w:ascii="宋体" w:eastAsia="宋体" w:hAnsi="宋体" w:cs="Times"/>
+          <w:color w:val="000000"/>
+        </w:rPr>
+        <w:t xml:space="preserve">(new </w:t>
+      </w:r>
+      <w:proofErr w:type="spellStart"/>
+      <w:r>
+        <w:rPr>
+          <w:rFonts w:ascii="宋体" w:eastAsia="宋体" w:hAnsi="宋体" w:cs="Times"/>
+          <w:color w:val="000000"/>
+        </w:rPr>
+        <w:t>ProducerRecord</w:t>
+      </w:r>
+      <w:proofErr w:type="spellEnd"/>
+      <w:r>
+        <w:rPr>
+          <w:rFonts w:ascii="宋体" w:eastAsia="宋体" w:hAnsi="宋体" w:cs="Times"/>
+          <w:color w:val="000000"/>
+        </w:rPr>
+        <w:t>(TOPIC, "</w:t>
+      </w:r>
+      <w:proofErr w:type="spellStart"/>
+      <w:r>
+        <w:rPr>
+          <w:rFonts w:ascii="宋体" w:eastAsia="宋体" w:hAnsi="宋体" w:cs="Times"/>
+          <w:color w:val="000000"/>
+        </w:rPr>
+        <w:t>uid</w:t>
+      </w:r>
+      <w:proofErr w:type="spellEnd"/>
+      <w:r>
+        <w:rPr>
+          <w:rFonts w:ascii="宋体" w:eastAsia="宋体" w:hAnsi="宋体" w:cs="Times"/>
+          <w:color w:val="000000"/>
+        </w:rPr>
+        <w:t xml:space="preserve">-" + </w:t>
+      </w:r>
+      <w:proofErr w:type="spellStart"/>
+      <w:r>
+        <w:rPr>
+          <w:rFonts w:ascii="宋体" w:eastAsia="宋体" w:hAnsi="宋体" w:cs="Times"/>
+          <w:color w:val="000000"/>
+        </w:rPr>
+        <w:t>uid</w:t>
+      </w:r>
+      <w:proofErr w:type="spellEnd"/>
+      <w:r>
+        <w:rPr>
+          <w:rFonts w:ascii="宋体" w:eastAsia="宋体" w:hAnsi="宋体" w:cs="Times"/>
+          <w:color w:val="000000"/>
+        </w:rPr>
+        <w:t xml:space="preserve"> + "|time-" + timestamp, </w:t>
+      </w:r>
+      <w:proofErr w:type="spellStart"/>
+      <w:r>
+        <w:rPr>
+          <w:rFonts w:ascii="宋体" w:eastAsia="宋体" w:hAnsi="宋体" w:cs="Times"/>
+          <w:color w:val="000000"/>
+        </w:rPr>
+        <w:t>orderMsg</w:t>
+      </w:r>
+      <w:proofErr w:type="spellEnd"/>
+      <w:r>
+        <w:rPr>
+          <w:rFonts w:ascii="宋体" w:eastAsia="宋体" w:hAnsi="宋体" w:cs="Times"/>
+          <w:color w:val="000000"/>
+        </w:rPr>
+        <w:t xml:space="preserve">)) </w:t>
       </w:r>
     </w:p>
     <w:p>
@@ -28554,7 +30915,39 @@
           <w:rFonts w:ascii="宋体" w:eastAsia="宋体" w:hAnsi="宋体" w:cs="Times"/>
           <w:color w:val="000000"/>
         </w:rPr>
-        <w:t xml:space="preserve">            val metadata = ret.get  // 打印出 metadata </w:t>
+        <w:t xml:space="preserve">            </w:t>
+      </w:r>
+      <w:proofErr w:type="spellStart"/>
+      <w:r>
+        <w:rPr>
+          <w:rFonts w:ascii="宋体" w:eastAsia="宋体" w:hAnsi="宋体" w:cs="Times"/>
+          <w:color w:val="000000"/>
+        </w:rPr>
+        <w:t>val</w:t>
+      </w:r>
+      <w:proofErr w:type="spellEnd"/>
+      <w:r>
+        <w:rPr>
+          <w:rFonts w:ascii="宋体" w:eastAsia="宋体" w:hAnsi="宋体" w:cs="Times"/>
+          <w:color w:val="000000"/>
+        </w:rPr>
+        <w:t xml:space="preserve"> metadata = </w:t>
+      </w:r>
+      <w:proofErr w:type="spellStart"/>
+      <w:r>
+        <w:rPr>
+          <w:rFonts w:ascii="宋体" w:eastAsia="宋体" w:hAnsi="宋体" w:cs="Times"/>
+          <w:color w:val="000000"/>
+        </w:rPr>
+        <w:t>ret.get</w:t>
+      </w:r>
+      <w:proofErr w:type="spellEnd"/>
+      <w:r>
+        <w:rPr>
+          <w:rFonts w:ascii="宋体" w:eastAsia="宋体" w:hAnsi="宋体" w:cs="Times"/>
+          <w:color w:val="000000"/>
+        </w:rPr>
+        <w:t xml:space="preserve">  // 打印出 metadata </w:t>
       </w:r>
     </w:p>
     <w:p>
@@ -28574,7 +30967,96 @@
           <w:rFonts w:ascii="宋体" w:eastAsia="宋体" w:hAnsi="宋体" w:cs="Times"/>
           <w:color w:val="000000"/>
         </w:rPr>
-        <w:t xml:space="preserve">            println("i=" + i + ",  offset=" + metadata.offset() + ",  partition=" + metadata.partition()) </w:t>
+        <w:t xml:space="preserve">            </w:t>
+      </w:r>
+      <w:proofErr w:type="spellStart"/>
+      <w:proofErr w:type="gramStart"/>
+      <w:r>
+        <w:rPr>
+          <w:rFonts w:ascii="宋体" w:eastAsia="宋体" w:hAnsi="宋体" w:cs="Times"/>
+          <w:color w:val="000000"/>
+        </w:rPr>
+        <w:t>println</w:t>
+      </w:r>
+      <w:proofErr w:type="spellEnd"/>
+      <w:r>
+        <w:rPr>
+          <w:rFonts w:ascii="宋体" w:eastAsia="宋体" w:hAnsi="宋体" w:cs="Times"/>
+          <w:color w:val="000000"/>
+        </w:rPr>
+        <w:t>(</w:t>
+      </w:r>
+      <w:proofErr w:type="gramEnd"/>
+      <w:r>
+        <w:rPr>
+          <w:rFonts w:ascii="宋体" w:eastAsia="宋体" w:hAnsi="宋体" w:cs="Times"/>
+          <w:color w:val="000000"/>
+        </w:rPr>
+        <w:t>"</w:t>
+      </w:r>
+      <w:proofErr w:type="spellStart"/>
+      <w:r>
+        <w:rPr>
+          <w:rFonts w:ascii="宋体" w:eastAsia="宋体" w:hAnsi="宋体" w:cs="Times"/>
+          <w:color w:val="000000"/>
+        </w:rPr>
+        <w:t>i</w:t>
+      </w:r>
+      <w:proofErr w:type="spellEnd"/>
+      <w:r>
+        <w:rPr>
+          <w:rFonts w:ascii="宋体" w:eastAsia="宋体" w:hAnsi="宋体" w:cs="Times"/>
+          <w:color w:val="000000"/>
+        </w:rPr>
+        <w:t xml:space="preserve">=" + </w:t>
+      </w:r>
+      <w:proofErr w:type="spellStart"/>
+      <w:r>
+        <w:rPr>
+          <w:rFonts w:ascii="宋体" w:eastAsia="宋体" w:hAnsi="宋体" w:cs="Times"/>
+          <w:color w:val="000000"/>
+        </w:rPr>
+        <w:t>i</w:t>
+      </w:r>
+      <w:proofErr w:type="spellEnd"/>
+      <w:r>
+        <w:rPr>
+          <w:rFonts w:ascii="宋体" w:eastAsia="宋体" w:hAnsi="宋体" w:cs="Times"/>
+          <w:color w:val="000000"/>
+        </w:rPr>
+        <w:t xml:space="preserve"> + ",  offset=" + </w:t>
+      </w:r>
+      <w:proofErr w:type="spellStart"/>
+      <w:r>
+        <w:rPr>
+          <w:rFonts w:ascii="宋体" w:eastAsia="宋体" w:hAnsi="宋体" w:cs="Times"/>
+          <w:color w:val="000000"/>
+        </w:rPr>
+        <w:t>metadata.offset</w:t>
+      </w:r>
+      <w:proofErr w:type="spellEnd"/>
+      <w:r>
+        <w:rPr>
+          <w:rFonts w:ascii="宋体" w:eastAsia="宋体" w:hAnsi="宋体" w:cs="Times"/>
+          <w:color w:val="000000"/>
+        </w:rPr>
+        <w:t xml:space="preserve">() + ",  partition=" + </w:t>
+      </w:r>
+      <w:proofErr w:type="spellStart"/>
+      <w:r>
+        <w:rPr>
+          <w:rFonts w:ascii="宋体" w:eastAsia="宋体" w:hAnsi="宋体" w:cs="Times"/>
+          <w:color w:val="000000"/>
+        </w:rPr>
+        <w:t>metadata.partition</w:t>
+      </w:r>
+      <w:proofErr w:type="spellEnd"/>
+      <w:r>
+        <w:rPr>
+          <w:rFonts w:ascii="宋体" w:eastAsia="宋体" w:hAnsi="宋体" w:cs="Times"/>
+          <w:color w:val="000000"/>
+        </w:rPr>
+        <w:t xml:space="preserve">()) </w:t>
       </w:r>
     </w:p>
     <w:p>
@@ -28627,7 +31109,25 @@
           <w:rFonts w:ascii="宋体" w:eastAsia="宋体" w:hAnsi="宋体" w:cs="Times"/>
           <w:color w:val="000000"/>
         </w:rPr>
-        <w:t xml:space="preserve">        producer.close </w:t>
+        <w:t xml:space="preserve">        </w:t>
+      </w:r>
+      <w:proofErr w:type="spellStart"/>
+      <w:proofErr w:type="gramStart"/>
+      <w:r>
+        <w:rPr>
+          <w:rFonts w:ascii="宋体" w:eastAsia="宋体" w:hAnsi="宋体" w:cs="Times"/>
+          <w:color w:val="000000"/>
+        </w:rPr>
+        <w:t>producer.close</w:t>
+      </w:r>
+      <w:proofErr w:type="spellEnd"/>
+      <w:proofErr w:type="gramEnd"/>
+      <w:r>
+        <w:rPr>
+          <w:rFonts w:ascii="宋体" w:eastAsia="宋体" w:hAnsi="宋体" w:cs="Times"/>
+          <w:color w:val="000000"/>
+        </w:rPr>
+        <w:t xml:space="preserve"> </w:t>
       </w:r>
     </w:p>
     <w:p>
@@ -28882,7 +31382,7 @@
         <w:noProof/>
         <w:lang w:val="zh-CN"/>
       </w:rPr>
-      <w:t>21</w:t>
+      <w:t>7</w:t>
     </w:r>
     <w:r>
       <w:fldChar w:fldCharType="end"/>
@@ -34000,7 +36500,7 @@
 </file>
 
 <file path=customXml/itemProps1.xml><?xml version="1.0" encoding="utf-8"?>
-<ds:datastoreItem xmlns:ds="http://schemas.openxmlformats.org/officeDocument/2006/customXml" ds:itemID="{E8EF176C-F42D-0D4A-B92D-7A2CB2454AD6}">
+<ds:datastoreItem xmlns:ds="http://schemas.openxmlformats.org/officeDocument/2006/customXml" ds:itemID="{0CA965E3-2AC2-D442-9C9A-BE45927D9A1F}">
   <ds:schemaRefs>
     <ds:schemaRef ds:uri="http://schemas.openxmlformats.org/officeDocument/2006/bibliography"/>
   </ds:schemaRefs>

--- a/graduation_design/my_paper/计算机-雷明-毕业论文终稿.docx
+++ b/graduation_design/my_paper/计算机-雷明-毕业论文终稿.docx
@@ -1,6 +1,6 @@
 
 <file path=word/document.xml><?xml version="1.0" encoding="utf-8"?>
-<w:document xmlns:wpc="http://schemas.microsoft.com/office/word/2010/wordprocessingCanvas" xmlns:mo="http://schemas.microsoft.com/office/mac/office/2008/main" xmlns:mc="http://schemas.openxmlformats.org/markup-compatibility/2006" xmlns:mv="urn:schemas-microsoft-com:mac:vml" xmlns:o="urn:schemas-microsoft-com:office:office" xmlns:r="http://schemas.openxmlformats.org/officeDocument/2006/relationships" xmlns:m="http://schemas.openxmlformats.org/officeDocument/2006/math" xmlns:v="urn:schemas-microsoft-com:vml" xmlns:wp14="http://schemas.microsoft.com/office/word/2010/wordprocessingDrawing" xmlns:wp="http://schemas.openxmlformats.org/drawingml/2006/wordprocessingDrawing" xmlns:w10="urn:schemas-microsoft-com:office:word" xmlns:w="http://schemas.openxmlformats.org/wordprocessingml/2006/main" xmlns:w14="http://schemas.microsoft.com/office/word/2010/wordml" xmlns:w15="http://schemas.microsoft.com/office/word/2012/wordml" xmlns:wpg="http://schemas.microsoft.com/office/word/2010/wordprocessingGroup" xmlns:wpi="http://schemas.microsoft.com/office/word/2010/wordprocessingInk" xmlns:wne="http://schemas.microsoft.com/office/word/2006/wordml" xmlns:wps="http://schemas.microsoft.com/office/word/2010/wordprocessingShape" mc:Ignorable="w14 w15 wp14">
+<w:document xmlns:wpc="http://schemas.microsoft.com/office/word/2010/wordprocessingCanvas" xmlns:cx="http://schemas.microsoft.com/office/drawing/2014/chartex" xmlns:cx1="http://schemas.microsoft.com/office/drawing/2015/9/8/chartex" xmlns:mc="http://schemas.openxmlformats.org/markup-compatibility/2006" xmlns:o="urn:schemas-microsoft-com:office:office" xmlns:r="http://schemas.openxmlformats.org/officeDocument/2006/relationships" xmlns:m="http://schemas.openxmlformats.org/officeDocument/2006/math" xmlns:v="urn:schemas-microsoft-com:vml" xmlns:wp14="http://schemas.microsoft.com/office/word/2010/wordprocessingDrawing" xmlns:wp="http://schemas.openxmlformats.org/drawingml/2006/wordprocessingDrawing" xmlns:w10="urn:schemas-microsoft-com:office:word" xmlns:w="http://schemas.openxmlformats.org/wordprocessingml/2006/main" xmlns:w14="http://schemas.microsoft.com/office/word/2010/wordml" xmlns:w15="http://schemas.microsoft.com/office/word/2012/wordml" xmlns:w16se="http://schemas.microsoft.com/office/word/2015/wordml/symex" xmlns:wpg="http://schemas.microsoft.com/office/word/2010/wordprocessingGroup" xmlns:wpi="http://schemas.microsoft.com/office/word/2010/wordprocessingInk" xmlns:wne="http://schemas.microsoft.com/office/word/2006/wordml" xmlns:wps="http://schemas.microsoft.com/office/word/2010/wordprocessingShape" mc:Ignorable="w14 w15 w16se wp14">
   <w:body>
     <w:p>
       <w:pPr>
@@ -123,7 +123,7 @@
               </wp:anchor>
             </w:drawing>
           </mc:Choice>
-          <mc:Fallback xmlns:w16se="http://schemas.microsoft.com/office/word/2015/wordml/symex" xmlns:cx1="http://schemas.microsoft.com/office/drawing/2015/9/8/chartex" xmlns:cx="http://schemas.microsoft.com/office/drawing/2014/chartex">
+          <mc:Fallback xmlns:mv="urn:schemas-microsoft-com:mac:vml" xmlns:mo="http://schemas.microsoft.com/office/mac/office/2008/main">
             <w:pict>
               <v:line w14:anchorId="004B1D1F" id="Straight_x0020_Connector_x0020_14" o:spid="_x0000_s1026" style="position:absolute;z-index:251659264;visibility:visible;mso-wrap-style:square;mso-width-percent:0;mso-height-percent:0;mso-wrap-distance-left:9pt;mso-wrap-distance-top:-1emu;mso-wrap-distance-right:9pt;mso-wrap-distance-bottom:-1emu;mso-position-horizontal:absolute;mso-position-horizontal-relative:text;mso-position-vertical:absolute;mso-position-vertical-relative:text;mso-width-percent:0;mso-height-percent:0;mso-width-relative:page;mso-height-relative:page" from="109.1pt,23.5pt" to="321.7pt,23.5pt" o:gfxdata="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">
                 <o:lock v:ext="edit" shapetype="f"/>
@@ -248,7 +248,7 @@
               </wp:anchor>
             </w:drawing>
           </mc:Choice>
-          <mc:Fallback xmlns:w16se="http://schemas.microsoft.com/office/word/2015/wordml/symex" xmlns:cx1="http://schemas.microsoft.com/office/drawing/2015/9/8/chartex" xmlns:cx="http://schemas.microsoft.com/office/drawing/2014/chartex">
+          <mc:Fallback xmlns:mv="urn:schemas-microsoft-com:mac:vml" xmlns:mo="http://schemas.microsoft.com/office/mac/office/2008/main">
             <w:pict>
               <v:line w14:anchorId="7DBD496B" id="Straight_x0020_Connector_x0020_13" o:spid="_x0000_s1026" style="position:absolute;z-index:251660288;visibility:visible;mso-wrap-style:square;mso-width-percent:0;mso-height-percent:0;mso-wrap-distance-left:9pt;mso-wrap-distance-top:-1emu;mso-wrap-distance-right:9pt;mso-wrap-distance-bottom:-1emu;mso-position-horizontal:absolute;mso-position-horizontal-relative:text;mso-position-vertical:absolute;mso-position-vertical-relative:text;mso-width-percent:0;mso-height-percent:0;mso-width-relative:page;mso-height-relative:page" from="109pt,23.35pt" to="321.6pt,23.35pt" o:gfxdata="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">
                 <o:lock v:ext="edit" shapetype="f"/>
@@ -373,7 +373,7 @@
               </wp:anchor>
             </w:drawing>
           </mc:Choice>
-          <mc:Fallback xmlns:w16se="http://schemas.microsoft.com/office/word/2015/wordml/symex" xmlns:cx1="http://schemas.microsoft.com/office/drawing/2015/9/8/chartex" xmlns:cx="http://schemas.microsoft.com/office/drawing/2014/chartex">
+          <mc:Fallback xmlns:mv="urn:schemas-microsoft-com:mac:vml" xmlns:mo="http://schemas.microsoft.com/office/mac/office/2008/main">
             <w:pict>
               <v:line w14:anchorId="0704A976" id="Straight_x0020_Connector_x0020_12" o:spid="_x0000_s1026" style="position:absolute;z-index:251661312;visibility:visible;mso-wrap-style:square;mso-width-percent:0;mso-height-percent:0;mso-wrap-distance-left:9pt;mso-wrap-distance-top:-1emu;mso-wrap-distance-right:9pt;mso-wrap-distance-bottom:-1emu;mso-position-horizontal:absolute;mso-position-horizontal-relative:text;mso-position-vertical:absolute;mso-position-vertical-relative:text;mso-width-percent:0;mso-height-percent:0;mso-width-relative:page;mso-height-relative:page" from="109pt,23.35pt" to="321.6pt,23.35pt" o:gfxdata="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">
                 <o:lock v:ext="edit" shapetype="f"/>
@@ -521,7 +521,7 @@
               </wp:anchor>
             </w:drawing>
           </mc:Choice>
-          <mc:Fallback xmlns:w16se="http://schemas.microsoft.com/office/word/2015/wordml/symex" xmlns:cx1="http://schemas.microsoft.com/office/drawing/2015/9/8/chartex" xmlns:cx="http://schemas.microsoft.com/office/drawing/2014/chartex">
+          <mc:Fallback xmlns:mv="urn:schemas-microsoft-com:mac:vml" xmlns:mo="http://schemas.microsoft.com/office/mac/office/2008/main">
             <w:pict>
               <v:line w14:anchorId="2677B4DB" id="Straight_x0020_Connector_x0020_11" o:spid="_x0000_s1026" style="position:absolute;z-index:251662336;visibility:visible;mso-wrap-style:square;mso-width-percent:0;mso-height-percent:0;mso-wrap-distance-left:9pt;mso-wrap-distance-top:-1emu;mso-wrap-distance-right:9pt;mso-wrap-distance-bottom:-1emu;mso-position-horizontal:absolute;mso-position-horizontal-relative:text;mso-position-vertical:absolute;mso-position-vertical-relative:text;mso-width-percent:0;mso-height-percent:0;mso-width-relative:page;mso-height-relative:page" from="109pt,23.35pt" to="321.6pt,23.35pt" o:gfxdata="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">
                 <o:lock v:ext="edit" shapetype="f"/>
@@ -651,7 +651,7 @@
               </wp:anchor>
             </w:drawing>
           </mc:Choice>
-          <mc:Fallback xmlns:w16se="http://schemas.microsoft.com/office/word/2015/wordml/symex" xmlns:cx1="http://schemas.microsoft.com/office/drawing/2015/9/8/chartex" xmlns:cx="http://schemas.microsoft.com/office/drawing/2014/chartex">
+          <mc:Fallback xmlns:mv="urn:schemas-microsoft-com:mac:vml" xmlns:mo="http://schemas.microsoft.com/office/mac/office/2008/main">
             <w:pict>
               <v:line w14:anchorId="0060BC24" id="Straight_x0020_Connector_x0020_6" o:spid="_x0000_s1026" style="position:absolute;z-index:251663360;visibility:visible;mso-wrap-style:square;mso-width-percent:0;mso-height-percent:0;mso-wrap-distance-left:9pt;mso-wrap-distance-top:-1emu;mso-wrap-distance-right:9pt;mso-wrap-distance-bottom:-1emu;mso-position-horizontal:absolute;mso-position-horizontal-relative:text;mso-position-vertical:absolute;mso-position-vertical-relative:text;mso-width-percent:0;mso-height-percent:0;mso-width-relative:page;mso-height-relative:page" from="147.5pt,23.35pt" to="399.5pt,23.35pt" o:gfxdata="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">
                 <o:lock v:ext="edit" shapetype="f"/>
@@ -791,7 +791,7 @@
               </wp:anchor>
             </w:drawing>
           </mc:Choice>
-          <mc:Fallback xmlns:w16se="http://schemas.microsoft.com/office/word/2015/wordml/symex" xmlns:cx1="http://schemas.microsoft.com/office/drawing/2015/9/8/chartex" xmlns:cx="http://schemas.microsoft.com/office/drawing/2014/chartex">
+          <mc:Fallback xmlns:mv="urn:schemas-microsoft-com:mac:vml" xmlns:mo="http://schemas.microsoft.com/office/mac/office/2008/main">
             <w:pict>
               <v:line w14:anchorId="2A532DFD" id="Straight_x0020_Connector_x0020_2" o:spid="_x0000_s1026" style="position:absolute;z-index:251664384;visibility:visible;mso-wrap-style:square;mso-width-percent:0;mso-height-percent:0;mso-wrap-distance-left:9pt;mso-wrap-distance-top:-1emu;mso-wrap-distance-right:9pt;mso-wrap-distance-bottom:-1emu;mso-position-horizontal:absolute;mso-position-horizontal-relative:text;mso-position-vertical:absolute;mso-position-vertical-relative:text;mso-width-percent:0;mso-height-percent:0;mso-width-relative:page;mso-height-relative:page" from="147.35pt,23.35pt" to="399.35pt,23.35pt" o:gfxdata="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">
                 <o:lock v:ext="edit" shapetype="f"/>
@@ -973,6 +973,7 @@
     <w:p>
       <w:pPr>
         <w:pStyle w:val="1"/>
+        <w:ind w:firstLine="482"/>
       </w:pPr>
       <w:bookmarkStart w:id="8" w:name="_Toc528192941"/>
       <w:r>
@@ -1001,7 +1002,7 @@
       <w:pPr>
         <w:spacing w:line="440" w:lineRule="exact"/>
         <w:rPr>
-          <w:rFonts w:ascii="SimSun" w:eastAsia="SimSun" w:hAnsi="SimSun"/>
+          <w:rFonts w:ascii="宋体" w:eastAsia="宋体" w:hAnsi="宋体"/>
         </w:rPr>
       </w:pPr>
     </w:p>
@@ -1013,10 +1014,10 @@
           <w:rFonts w:ascii="宋体" w:eastAsia="宋体" w:hAnsi="宋体"/>
         </w:rPr>
       </w:pPr>
-      <w:bookmarkStart w:id="9" w:name="OLE_LINK1"/>
-      <w:bookmarkStart w:id="10" w:name="OLE_LINK6"/>
-      <w:bookmarkStart w:id="11" w:name="OLE_LINK7"/>
-      <w:bookmarkStart w:id="12" w:name="OLE_LINK5"/>
+      <w:bookmarkStart w:id="9" w:name="OLE_LINK5"/>
+      <w:bookmarkStart w:id="10" w:name="OLE_LINK1"/>
+      <w:bookmarkStart w:id="11" w:name="OLE_LINK6"/>
+      <w:bookmarkStart w:id="12" w:name="OLE_LINK7"/>
       <w:r>
         <w:rPr>
           <w:rFonts w:ascii="宋体" w:eastAsia="宋体" w:hAnsi="宋体" w:cs="MS Mincho" w:hint="eastAsia"/>
@@ -1780,7 +1781,7 @@
         <w:t>分析。</w:t>
       </w:r>
     </w:p>
-    <w:bookmarkEnd w:id="12"/>
+    <w:bookmarkEnd w:id="9"/>
     <w:p>
       <w:pPr>
         <w:spacing w:line="440" w:lineRule="atLeast"/>
@@ -1790,7 +1791,7 @@
         </w:rPr>
       </w:pPr>
     </w:p>
-    <w:bookmarkEnd w:id="9"/>
+    <w:bookmarkEnd w:id="10"/>
     <w:p>
       <w:pPr>
         <w:spacing w:afterLines="50" w:after="163" w:line="440" w:lineRule="exact"/>
@@ -1892,8 +1893,8 @@
       <w:bookmarkEnd w:id="14"/>
       <w:bookmarkEnd w:id="15"/>
     </w:p>
-    <w:bookmarkEnd w:id="10"/>
     <w:bookmarkEnd w:id="11"/>
+    <w:bookmarkEnd w:id="12"/>
     <w:p>
       <w:pPr>
         <w:rPr>
@@ -2037,6 +2038,7 @@
     <w:p>
       <w:pPr>
         <w:pStyle w:val="1"/>
+        <w:ind w:firstLine="482"/>
       </w:pPr>
       <w:bookmarkStart w:id="16" w:name="_Toc68922875"/>
       <w:bookmarkStart w:id="17" w:name="_Toc68922961"/>
@@ -2055,7 +2057,7 @@
       <w:pPr>
         <w:spacing w:line="440" w:lineRule="exact"/>
         <w:rPr>
-          <w:rFonts w:ascii="SimSun" w:eastAsia="SimSun" w:hAnsi="SimSun"/>
+          <w:rFonts w:ascii="宋体" w:eastAsia="宋体" w:hAnsi="宋体"/>
         </w:rPr>
       </w:pPr>
     </w:p>
@@ -2525,6 +2527,7 @@
     <w:p>
       <w:pPr>
         <w:pStyle w:val="1"/>
+        <w:ind w:firstLine="482"/>
       </w:pPr>
       <w:bookmarkStart w:id="21" w:name="_Toc528192943"/>
       <w:r>
@@ -4855,6 +4858,7 @@
     <w:p>
       <w:pPr>
         <w:pStyle w:val="1"/>
+        <w:ind w:firstLine="482"/>
       </w:pPr>
       <w:bookmarkStart w:id="22" w:name="_Toc528192944"/>
       <w:r>
@@ -4882,7 +4886,7 @@
       <w:pPr>
         <w:spacing w:line="440" w:lineRule="exact"/>
         <w:rPr>
-          <w:rFonts w:ascii="SimSun" w:eastAsia="SimSun" w:hAnsi="SimSun"/>
+          <w:rFonts w:ascii="宋体" w:eastAsia="宋体" w:hAnsi="宋体"/>
         </w:rPr>
       </w:pPr>
     </w:p>
@@ -5260,7 +5264,42 @@
           <w:rFonts w:ascii="宋体" w:eastAsia="宋体" w:hAnsi="宋体" w:cs="MS Mincho"/>
           <w:spacing w:val="10"/>
         </w:rPr>
-        <w:t>国家放开二胎政策，</w:t>
+        <w:t>国家放开</w:t>
+      </w:r>
+      <w:r>
+        <w:rPr>
+          <w:rFonts w:ascii="宋体" w:eastAsia="宋体" w:hAnsi="宋体" w:cs="MS Mincho" w:hint="eastAsia"/>
+          <w:spacing w:val="10"/>
+        </w:rPr>
+        <w:t>“</w:t>
+      </w:r>
+      <w:r>
+        <w:rPr>
+          <w:rFonts w:ascii="宋体" w:eastAsia="宋体" w:hAnsi="宋体" w:cs="MS Mincho"/>
+          <w:spacing w:val="10"/>
+        </w:rPr>
+        <w:t>二胎政策</w:t>
+      </w:r>
+      <w:r>
+        <w:rPr>
+          <w:rFonts w:ascii="宋体" w:eastAsia="宋体" w:hAnsi="宋体" w:cs="MS Mincho" w:hint="eastAsia"/>
+          <w:spacing w:val="10"/>
+        </w:rPr>
+        <w:t>”</w:t>
+      </w:r>
+      <w:r>
+        <w:rPr>
+          <w:rFonts w:ascii="宋体" w:eastAsia="宋体" w:hAnsi="宋体" w:cs="MS Mincho"/>
+          <w:spacing w:val="10"/>
+        </w:rPr>
+        <w:t>，</w:t>
+      </w:r>
+      <w:r>
+        <w:rPr>
+          <w:rFonts w:ascii="宋体" w:eastAsia="宋体" w:hAnsi="宋体" w:cs="MS Mincho" w:hint="eastAsia"/>
+          <w:spacing w:val="10"/>
+        </w:rPr>
+        <w:t>待产</w:t>
       </w:r>
       <w:r>
         <w:rPr>
@@ -6461,7 +6500,7 @@
       <w:pPr>
         <w:spacing w:line="440" w:lineRule="exact"/>
         <w:rPr>
-          <w:rFonts w:ascii="SimSun" w:eastAsia="SimSun" w:hAnsi="SimSun"/>
+          <w:rFonts w:ascii="宋体" w:eastAsia="宋体" w:hAnsi="宋体"/>
         </w:rPr>
       </w:pPr>
     </w:p>
@@ -8097,7 +8136,7 @@
           <w:color w:val="000000" w:themeColor="text1"/>
           <w:shd w:val="clear" w:color="auto" w:fill="FFFFFF"/>
         </w:rPr>
-        <w:t>给各大医疗机构从人员到设备等严重的压力问题，而且</w:t>
+        <w:t>给各大医疗机构从人员到设备等</w:t>
       </w:r>
       <w:r>
         <w:rPr>
@@ -8105,6 +8144,22 @@
           <w:color w:val="000000" w:themeColor="text1"/>
           <w:shd w:val="clear" w:color="auto" w:fill="FFFFFF"/>
         </w:rPr>
+        <w:t>带来沉重压力</w:t>
+      </w:r>
+      <w:r>
+        <w:rPr>
+          <w:rFonts w:ascii="宋体" w:eastAsia="宋体" w:hAnsi="宋体" w:cs="MS Mincho" w:hint="eastAsia"/>
+          <w:color w:val="000000" w:themeColor="text1"/>
+          <w:shd w:val="clear" w:color="auto" w:fill="FFFFFF"/>
+        </w:rPr>
+        <w:t>，而且</w:t>
+      </w:r>
+      <w:r>
+        <w:rPr>
+          <w:rFonts w:ascii="宋体" w:eastAsia="宋体" w:hAnsi="宋体" w:cs="MS Mincho" w:hint="eastAsia"/>
+          <w:color w:val="000000" w:themeColor="text1"/>
+          <w:shd w:val="clear" w:color="auto" w:fill="FFFFFF"/>
+        </w:rPr>
         <w:t>在孕检过程中</w:t>
       </w:r>
       <w:r>
@@ -8113,7 +8168,97 @@
           <w:color w:val="000000" w:themeColor="text1"/>
           <w:shd w:val="clear" w:color="auto" w:fill="FFFFFF"/>
         </w:rPr>
-        <w:t>出现预约难、检验难、程序繁琐等各种问题</w:t>
+        <w:t>普遍</w:t>
+      </w:r>
+      <w:r>
+        <w:rPr>
+          <w:rFonts w:ascii="宋体" w:eastAsia="宋体" w:hAnsi="宋体" w:cs="MS Mincho" w:hint="eastAsia"/>
+          <w:color w:val="000000" w:themeColor="text1"/>
+          <w:shd w:val="clear" w:color="auto" w:fill="FFFFFF"/>
+        </w:rPr>
+        <w:t>出现</w:t>
+      </w:r>
+      <w:r>
+        <w:rPr>
+          <w:rFonts w:ascii="宋体" w:eastAsia="宋体" w:hAnsi="宋体" w:cs="MS Mincho" w:hint="eastAsia"/>
+          <w:color w:val="000000" w:themeColor="text1"/>
+          <w:shd w:val="clear" w:color="auto" w:fill="FFFFFF"/>
+        </w:rPr>
+        <w:t>“</w:t>
+      </w:r>
+      <w:r>
+        <w:rPr>
+          <w:rFonts w:ascii="宋体" w:eastAsia="宋体" w:hAnsi="宋体" w:cs="MS Mincho" w:hint="eastAsia"/>
+          <w:color w:val="000000" w:themeColor="text1"/>
+          <w:shd w:val="clear" w:color="auto" w:fill="FFFFFF"/>
+        </w:rPr>
+        <w:t>预约难</w:t>
+      </w:r>
+      <w:r>
+        <w:rPr>
+          <w:rFonts w:ascii="宋体" w:eastAsia="宋体" w:hAnsi="宋体" w:cs="MS Mincho" w:hint="eastAsia"/>
+          <w:color w:val="000000" w:themeColor="text1"/>
+          <w:shd w:val="clear" w:color="auto" w:fill="FFFFFF"/>
+        </w:rPr>
+        <w:t>”</w:t>
+      </w:r>
+      <w:r>
+        <w:rPr>
+          <w:rFonts w:ascii="宋体" w:eastAsia="宋体" w:hAnsi="宋体" w:cs="MS Mincho" w:hint="eastAsia"/>
+          <w:color w:val="000000" w:themeColor="text1"/>
+          <w:shd w:val="clear" w:color="auto" w:fill="FFFFFF"/>
+        </w:rPr>
+        <w:t>、</w:t>
+      </w:r>
+      <w:r>
+        <w:rPr>
+          <w:rFonts w:ascii="宋体" w:eastAsia="宋体" w:hAnsi="宋体" w:cs="MS Mincho" w:hint="eastAsia"/>
+          <w:color w:val="000000" w:themeColor="text1"/>
+          <w:shd w:val="clear" w:color="auto" w:fill="FFFFFF"/>
+        </w:rPr>
+        <w:t>“</w:t>
+      </w:r>
+      <w:r>
+        <w:rPr>
+          <w:rFonts w:ascii="宋体" w:eastAsia="宋体" w:hAnsi="宋体" w:cs="MS Mincho" w:hint="eastAsia"/>
+          <w:color w:val="000000" w:themeColor="text1"/>
+          <w:shd w:val="clear" w:color="auto" w:fill="FFFFFF"/>
+        </w:rPr>
+        <w:t>检验难</w:t>
+      </w:r>
+      <w:r>
+        <w:rPr>
+          <w:rFonts w:ascii="宋体" w:eastAsia="宋体" w:hAnsi="宋体" w:cs="MS Mincho" w:hint="eastAsia"/>
+          <w:color w:val="000000" w:themeColor="text1"/>
+          <w:shd w:val="clear" w:color="auto" w:fill="FFFFFF"/>
+        </w:rPr>
+        <w:t>”</w:t>
+      </w:r>
+      <w:r>
+        <w:rPr>
+          <w:rFonts w:ascii="宋体" w:eastAsia="宋体" w:hAnsi="宋体" w:cs="MS Mincho" w:hint="eastAsia"/>
+          <w:color w:val="000000" w:themeColor="text1"/>
+          <w:shd w:val="clear" w:color="auto" w:fill="FFFFFF"/>
+        </w:rPr>
+        <w:t>、</w:t>
+      </w:r>
+      <w:r>
+        <w:rPr>
+          <w:rFonts w:ascii="宋体" w:eastAsia="宋体" w:hAnsi="宋体" w:cs="MS Mincho" w:hint="eastAsia"/>
+          <w:color w:val="000000" w:themeColor="text1"/>
+          <w:shd w:val="clear" w:color="auto" w:fill="FFFFFF"/>
+        </w:rPr>
+        <w:t>程序繁琐等诸多</w:t>
+      </w:r>
+      <w:bookmarkStart w:id="25" w:name="_GoBack"/>
+      <w:bookmarkEnd w:id="25"/>
+      <w:r>
+        <w:rPr>
+          <w:rFonts w:ascii="宋体" w:eastAsia="宋体" w:hAnsi="宋体" w:cs="MS Mincho" w:hint="eastAsia"/>
+          <w:color w:val="000000" w:themeColor="text1"/>
+          <w:shd w:val="clear" w:color="auto" w:fill="FFFFFF"/>
+        </w:rPr>
+        <w:t>问题</w:t>
       </w:r>
       <w:r>
         <w:rPr>
@@ -9095,9 +9240,7 @@
           <w:color w:val="000000" w:themeColor="text1"/>
         </w:rPr>
       </w:pPr>
-      <w:bookmarkStart w:id="25" w:name="_Toc528192946"/>
-      <w:bookmarkStart w:id="26" w:name="_GoBack"/>
-      <w:bookmarkEnd w:id="26"/>
+      <w:bookmarkStart w:id="26" w:name="_Toc528192946"/>
       <w:r>
         <w:rPr>
           <w:rFonts w:ascii="宋体" w:eastAsia="宋体" w:hAnsi="宋体" w:hint="eastAsia"/>
@@ -9139,13 +9282,13 @@
         </w:rPr>
         <w:t>分析</w:t>
       </w:r>
-      <w:bookmarkEnd w:id="25"/>
+      <w:bookmarkEnd w:id="26"/>
     </w:p>
     <w:p>
       <w:pPr>
         <w:spacing w:line="440" w:lineRule="exact"/>
         <w:rPr>
-          <w:rFonts w:ascii="SimSun" w:eastAsia="SimSun" w:hAnsi="SimSun"/>
+          <w:rFonts w:ascii="宋体" w:eastAsia="宋体" w:hAnsi="宋体"/>
         </w:rPr>
       </w:pPr>
     </w:p>
@@ -10496,7 +10639,6 @@
         </w:rPr>
         <w:t>使用</w:t>
       </w:r>
-      <w:proofErr w:type="spellStart"/>
       <w:r>
         <w:rPr>
           <w:rFonts w:ascii="宋体" w:eastAsia="宋体" w:hAnsi="宋体"/>
@@ -10511,7 +10653,6 @@
         </w:rPr>
         <w:t>inx</w:t>
       </w:r>
-      <w:proofErr w:type="spellEnd"/>
       <w:r>
         <w:rPr>
           <w:rFonts w:ascii="宋体" w:eastAsia="宋体" w:hAnsi="宋体" w:cs="MS Mincho"/>
@@ -14743,10 +14884,10 @@
           <w:color w:val="000000" w:themeColor="text1"/>
         </w:rPr>
       </w:pPr>
-      <w:bookmarkStart w:id="36" w:name="OLE_LINK12"/>
-      <w:bookmarkStart w:id="37" w:name="OLE_LINK13"/>
-      <w:bookmarkStart w:id="38" w:name="OLE_LINK14"/>
-      <w:bookmarkStart w:id="39" w:name="_Toc528192953"/>
+      <w:bookmarkStart w:id="36" w:name="_Toc528192953"/>
+      <w:bookmarkStart w:id="37" w:name="OLE_LINK12"/>
+      <w:bookmarkStart w:id="38" w:name="OLE_LINK13"/>
+      <w:bookmarkStart w:id="39" w:name="OLE_LINK14"/>
       <w:r>
         <w:rPr>
           <w:rFonts w:ascii="宋体" w:eastAsia="宋体" w:hAnsi="宋体" w:hint="eastAsia"/>
@@ -14763,7 +14904,7 @@
         </w:rPr>
         <w:t>层</w:t>
       </w:r>
-      <w:bookmarkEnd w:id="39"/>
+      <w:bookmarkEnd w:id="36"/>
     </w:p>
     <w:p>
       <w:pPr>
@@ -14856,9 +14997,9 @@
         </w:rPr>
         <w:t>而且也</w:t>
       </w:r>
-      <w:bookmarkEnd w:id="36"/>
       <w:bookmarkEnd w:id="37"/>
       <w:bookmarkEnd w:id="38"/>
+      <w:bookmarkEnd w:id="39"/>
       <w:r>
         <w:rPr>
           <w:rFonts w:ascii="宋体" w:eastAsia="宋体" w:hAnsi="宋体" w:hint="eastAsia"/>
@@ -16828,7 +16969,7 @@
       <w:pPr>
         <w:spacing w:line="440" w:lineRule="exact"/>
         <w:rPr>
-          <w:rFonts w:ascii="SimSun" w:eastAsia="SimSun" w:hAnsi="SimSun"/>
+          <w:rFonts w:ascii="宋体" w:eastAsia="宋体" w:hAnsi="宋体"/>
         </w:rPr>
       </w:pPr>
     </w:p>
@@ -17002,7 +17143,6 @@
         </w:rPr>
         <w:t>间通过</w:t>
       </w:r>
-      <w:proofErr w:type="spellStart"/>
       <w:r>
         <w:rPr>
           <w:rStyle w:val="Strong"/>
@@ -17010,17 +17150,7 @@
           <w:b w:val="0"/>
           <w:color w:val="000000"/>
         </w:rPr>
-        <w:t>RESTful</w:t>
-      </w:r>
-      <w:proofErr w:type="spellEnd"/>
-      <w:r>
-        <w:rPr>
-          <w:rStyle w:val="Strong"/>
-          <w:rFonts w:ascii="宋体" w:eastAsia="宋体" w:hAnsi="宋体"/>
-          <w:b w:val="0"/>
-          <w:color w:val="000000"/>
-        </w:rPr>
-        <w:t xml:space="preserve"> API的方式互相调用</w:t>
+        <w:t>RESTful API的方式互相调用</w:t>
       </w:r>
       <w:r>
         <w:rPr>
@@ -17811,7 +17941,6 @@
         </w:rPr>
       </w:pPr>
       <w:proofErr w:type="spellStart"/>
-      <w:proofErr w:type="gramStart"/>
       <w:r>
         <w:rPr>
           <w:rStyle w:val="HTMLCode"/>
@@ -17823,7 +17952,6 @@
         <w:t>server.port</w:t>
       </w:r>
       <w:proofErr w:type="spellEnd"/>
-      <w:proofErr w:type="gramEnd"/>
       <w:r>
         <w:rPr>
           <w:rStyle w:val="HTMLCode"/>
@@ -17900,9 +18028,9 @@
           <w:sz w:val="24"/>
           <w:szCs w:val="24"/>
         </w:rPr>
-        <w:t>eureka.client</w:t>
-      </w:r>
-      <w:proofErr w:type="gramEnd"/>
+        <w:t>eureka.client.register</w:t>
+      </w:r>
+      <w:proofErr w:type="spellEnd"/>
       <w:r>
         <w:rPr>
           <w:rStyle w:val="HTMLCode"/>
@@ -17911,10 +18039,21 @@
           <w:sz w:val="24"/>
           <w:szCs w:val="24"/>
         </w:rPr>
-        <w:t>.register</w:t>
-      </w:r>
-      <w:proofErr w:type="spellEnd"/>
-      <w:r>
+        <w:t>-with-eureka=</w:t>
+      </w:r>
+      <w:proofErr w:type="gramEnd"/>
+      <w:r>
+        <w:rPr>
+          <w:rStyle w:val="hljs-literal"/>
+          <w:rFonts w:ascii="宋体" w:eastAsia="宋体" w:hAnsi="宋体"/>
+          <w:color w:val="000000"/>
+        </w:rPr>
+        <w:t>false</w:t>
+      </w:r>
+    </w:p>
+    <w:p>
+      <w:pPr>
+        <w:spacing w:line="440" w:lineRule="exact"/>
         <w:rPr>
           <w:rStyle w:val="HTMLCode"/>
           <w:rFonts w:ascii="宋体" w:eastAsia="宋体" w:hAnsi="宋体"/>
@@ -17922,20 +18061,10 @@
           <w:sz w:val="24"/>
           <w:szCs w:val="24"/>
         </w:rPr>
-        <w:t>-with-eureka=</w:t>
-      </w:r>
-      <w:r>
-        <w:rPr>
-          <w:rStyle w:val="hljs-literal"/>
-          <w:rFonts w:ascii="宋体" w:eastAsia="宋体" w:hAnsi="宋体"/>
-          <w:color w:val="000000"/>
-        </w:rPr>
-        <w:t>false</w:t>
-      </w:r>
-    </w:p>
-    <w:p>
-      <w:pPr>
-        <w:spacing w:line="440" w:lineRule="exact"/>
+      </w:pPr>
+      <w:proofErr w:type="spellStart"/>
+      <w:proofErr w:type="gramStart"/>
+      <w:r>
         <w:rPr>
           <w:rStyle w:val="HTMLCode"/>
           <w:rFonts w:ascii="宋体" w:eastAsia="宋体" w:hAnsi="宋体"/>
@@ -17943,6 +18072,119 @@
           <w:sz w:val="24"/>
           <w:szCs w:val="24"/>
         </w:rPr>
+        <w:t>eureka.client.fetch</w:t>
+      </w:r>
+      <w:proofErr w:type="spellEnd"/>
+      <w:r>
+        <w:rPr>
+          <w:rStyle w:val="HTMLCode"/>
+          <w:rFonts w:ascii="宋体" w:eastAsia="宋体" w:hAnsi="宋体"/>
+          <w:color w:val="000000"/>
+          <w:sz w:val="24"/>
+          <w:szCs w:val="24"/>
+        </w:rPr>
+        <w:t>-registry=</w:t>
+      </w:r>
+      <w:proofErr w:type="gramEnd"/>
+      <w:r>
+        <w:rPr>
+          <w:rStyle w:val="hljs-literal"/>
+          <w:rFonts w:ascii="宋体" w:eastAsia="宋体" w:hAnsi="宋体"/>
+          <w:color w:val="000000"/>
+        </w:rPr>
+        <w:t>false</w:t>
+      </w:r>
+    </w:p>
+    <w:p>
+      <w:pPr>
+        <w:spacing w:line="440" w:lineRule="exact"/>
+        <w:rPr>
+          <w:rStyle w:val="HTMLCode"/>
+          <w:rFonts w:ascii="宋体" w:eastAsia="宋体" w:hAnsi="宋体"/>
+          <w:color w:val="000000"/>
+          <w:sz w:val="24"/>
+          <w:szCs w:val="24"/>
+        </w:rPr>
+      </w:pPr>
+      <w:r>
+        <w:rPr>
+          <w:rStyle w:val="hljs-meta"/>
+          <w:rFonts w:ascii="宋体" w:eastAsia="宋体" w:hAnsi="宋体"/>
+          <w:color w:val="000000"/>
+        </w:rPr>
+        <w:t>#</w:t>
+      </w:r>
+      <w:r>
+        <w:rPr>
+          <w:rStyle w:val="hljs-meta"/>
+          <w:rFonts w:ascii="宋体" w:eastAsia="宋体" w:hAnsi="宋体" w:hint="eastAsia"/>
+          <w:color w:val="000000"/>
+        </w:rPr>
+        <w:t xml:space="preserve"> </w:t>
+      </w:r>
+      <w:proofErr w:type="spellStart"/>
+      <w:r>
+        <w:rPr>
+          <w:rStyle w:val="hljs-meta"/>
+          <w:rFonts w:ascii="宋体" w:eastAsia="宋体" w:hAnsi="宋体"/>
+          <w:color w:val="000000"/>
+        </w:rPr>
+        <w:t>eureka.instance.hostname</w:t>
+      </w:r>
+      <w:proofErr w:type="spellEnd"/>
+      <w:r>
+        <w:rPr>
+          <w:rStyle w:val="hljs-meta"/>
+          <w:rFonts w:ascii="宋体" w:eastAsia="宋体" w:hAnsi="宋体"/>
+          <w:color w:val="000000"/>
+        </w:rPr>
+        <w:t>=localhost</w:t>
+      </w:r>
+    </w:p>
+    <w:p>
+      <w:pPr>
+        <w:spacing w:line="440" w:lineRule="exact"/>
+        <w:rPr>
+          <w:rStyle w:val="HTMLCode"/>
+          <w:rFonts w:ascii="宋体" w:eastAsia="宋体" w:hAnsi="宋体"/>
+          <w:color w:val="000000"/>
+          <w:sz w:val="24"/>
+          <w:szCs w:val="24"/>
+        </w:rPr>
+      </w:pPr>
+      <w:r>
+        <w:rPr>
+          <w:rStyle w:val="hljs-meta"/>
+          <w:rFonts w:ascii="宋体" w:eastAsia="宋体" w:hAnsi="宋体"/>
+          <w:color w:val="000000"/>
+        </w:rPr>
+        <w:t>#</w:t>
+      </w:r>
+      <w:r>
+        <w:rPr>
+          <w:rStyle w:val="hljs-meta"/>
+          <w:rFonts w:ascii="宋体" w:eastAsia="宋体" w:hAnsi="宋体" w:hint="eastAsia"/>
+          <w:color w:val="000000"/>
+        </w:rPr>
+        <w:t xml:space="preserve"> </w:t>
+      </w:r>
+      <w:r>
+        <w:rPr>
+          <w:rStyle w:val="hljs-meta"/>
+          <w:rFonts w:ascii="宋体" w:eastAsia="宋体" w:hAnsi="宋体"/>
+          <w:color w:val="000000"/>
+        </w:rPr>
+        <w:t>关闭保护机制，以确保注册中心将不可用的实例正确剔除</w:t>
+      </w:r>
+    </w:p>
+    <w:p>
+      <w:pPr>
+        <w:spacing w:line="440" w:lineRule="exact"/>
+        <w:rPr>
+          <w:rStyle w:val="hljs-literal"/>
+          <w:rFonts w:ascii="宋体" w:eastAsia="宋体" w:hAnsi="宋体"/>
+          <w:color w:val="000000"/>
+        </w:rPr>
       </w:pPr>
       <w:proofErr w:type="spellStart"/>
       <w:proofErr w:type="gramStart"/>
@@ -17954,9 +18196,9 @@
           <w:sz w:val="24"/>
           <w:szCs w:val="24"/>
         </w:rPr>
-        <w:t>eureka.client</w:t>
-      </w:r>
-      <w:proofErr w:type="gramEnd"/>
+        <w:t>eureka.server.enable</w:t>
+      </w:r>
+      <w:proofErr w:type="spellEnd"/>
       <w:r>
         <w:rPr>
           <w:rStyle w:val="HTMLCode"/>
@@ -17965,9 +18207,16 @@
           <w:sz w:val="24"/>
           <w:szCs w:val="24"/>
         </w:rPr>
-        <w:t>.fetch</w:t>
-      </w:r>
-      <w:proofErr w:type="spellEnd"/>
+        <w:t>-</w:t>
+      </w:r>
+      <w:r>
+        <w:rPr>
+          <w:rStyle w:val="hljs-keyword"/>
+          <w:rFonts w:ascii="宋体" w:eastAsia="宋体" w:hAnsi="宋体"/>
+          <w:color w:val="000000"/>
+        </w:rPr>
+        <w:t>self</w:t>
+      </w:r>
       <w:r>
         <w:rPr>
           <w:rStyle w:val="HTMLCode"/>
@@ -17976,8 +18225,9 @@
           <w:sz w:val="24"/>
           <w:szCs w:val="24"/>
         </w:rPr>
-        <w:t>-registry=</w:t>
-      </w:r>
+        <w:t>-preservation=</w:t>
+      </w:r>
+      <w:proofErr w:type="gramEnd"/>
       <w:r>
         <w:rPr>
           <w:rStyle w:val="hljs-literal"/>
@@ -17990,9 +18240,93 @@
     <w:p>
       <w:pPr>
         <w:spacing w:line="440" w:lineRule="exact"/>
+        <w:ind w:firstLineChars="200" w:firstLine="480"/>
+        <w:rPr>
+          <w:rStyle w:val="hljs-literal"/>
+          <w:rFonts w:ascii="宋体" w:eastAsia="宋体" w:hAnsi="宋体"/>
+          <w:color w:val="000000"/>
+        </w:rPr>
+      </w:pPr>
+      <w:r>
+        <w:rPr>
+          <w:rStyle w:val="hljs-literal"/>
+          <w:rFonts w:ascii="宋体" w:eastAsia="宋体" w:hAnsi="宋体" w:hint="eastAsia"/>
+          <w:color w:val="000000"/>
+        </w:rPr>
+        <w:t>这样</w:t>
+      </w:r>
+      <w:r>
+        <w:rPr>
+          <w:rStyle w:val="hljs-literal"/>
+          <w:rFonts w:ascii="宋体" w:eastAsia="宋体" w:hAnsi="宋体" w:hint="eastAsia"/>
+          <w:color w:val="000000"/>
+        </w:rPr>
+        <w:t>我们可以使用相同的代码，</w:t>
+      </w:r>
+      <w:r>
+        <w:rPr>
+          <w:rStyle w:val="hljs-literal"/>
+          <w:rFonts w:ascii="宋体" w:eastAsia="宋体" w:hAnsi="宋体" w:hint="eastAsia"/>
+          <w:color w:val="000000"/>
+        </w:rPr>
+        <w:t>设置不同的服务端口</w:t>
+      </w:r>
+      <w:r>
+        <w:rPr>
+          <w:rStyle w:val="hljs-literal"/>
+          <w:rFonts w:ascii="宋体" w:eastAsia="宋体" w:hAnsi="宋体" w:hint="eastAsia"/>
+          <w:color w:val="000000"/>
+        </w:rPr>
+        <w:t>部署在不同的服务器上，即可</w:t>
+      </w:r>
+      <w:r>
+        <w:rPr>
+          <w:rStyle w:val="hljs-literal"/>
+          <w:rFonts w:ascii="宋体" w:eastAsia="宋体" w:hAnsi="宋体" w:hint="eastAsia"/>
+          <w:color w:val="000000"/>
+        </w:rPr>
+        <w:t>实现</w:t>
+      </w:r>
+      <w:r>
+        <w:rPr>
+          <w:rStyle w:val="hljs-literal"/>
+          <w:rFonts w:ascii="宋体" w:eastAsia="宋体" w:hAnsi="宋体" w:hint="eastAsia"/>
+          <w:color w:val="000000"/>
+        </w:rPr>
+        <w:t>分布式</w:t>
+      </w:r>
+      <w:r>
+        <w:rPr>
+          <w:rStyle w:val="hljs-literal"/>
+          <w:rFonts w:ascii="宋体" w:eastAsia="宋体" w:hAnsi="宋体" w:hint="eastAsia"/>
+          <w:color w:val="000000"/>
+        </w:rPr>
+        <w:t>微服务</w:t>
+      </w:r>
+      <w:r>
+        <w:rPr>
+          <w:rStyle w:val="hljs-literal"/>
+          <w:rFonts w:ascii="宋体" w:eastAsia="宋体" w:hAnsi="宋体" w:hint="eastAsia"/>
+          <w:color w:val="000000"/>
+        </w:rPr>
+        <w:t>，</w:t>
+      </w:r>
+      <w:r>
+        <w:rPr>
+          <w:rStyle w:val="hljs-literal"/>
+          <w:rFonts w:ascii="宋体" w:eastAsia="宋体" w:hAnsi="宋体" w:hint="eastAsia"/>
+          <w:color w:val="000000"/>
+        </w:rPr>
+        <w:t>由此可演化适合不同场景的技术架构。</w:t>
+      </w:r>
+    </w:p>
+    <w:p>
+      <w:pPr>
+        <w:spacing w:line="440" w:lineRule="exact"/>
+        <w:ind w:firstLineChars="200" w:firstLine="480"/>
         <w:rPr>
           <w:rStyle w:val="HTMLCode"/>
-          <w:rFonts w:ascii="宋体" w:eastAsia="宋体" w:hAnsi="宋体"/>
+          <w:rFonts w:ascii="宋体" w:eastAsia="宋体" w:hAnsi="宋体" w:cs="Times New Roman"/>
           <w:color w:val="000000"/>
           <w:sz w:val="24"/>
           <w:szCs w:val="24"/>
@@ -18000,106 +18334,980 @@
       </w:pPr>
       <w:r>
         <w:rPr>
-          <w:rStyle w:val="hljs-meta"/>
-          <w:rFonts w:ascii="宋体" w:eastAsia="宋体" w:hAnsi="宋体"/>
-          <w:color w:val="000000"/>
+          <w:rFonts w:ascii="宋体" w:eastAsia="宋体" w:hAnsi="宋体" w:hint="eastAsia"/>
+          <w:color w:val="000000" w:themeColor="text1"/>
+        </w:rPr>
+        <w:t>其次，</w:t>
+      </w:r>
+      <w:r>
+        <w:rPr>
+          <w:rFonts w:ascii="宋体" w:eastAsia="宋体" w:hAnsi="宋体" w:hint="eastAsia"/>
+          <w:color w:val="000000" w:themeColor="text1"/>
+        </w:rPr>
+        <w:t>开发服务中心的</w:t>
+      </w:r>
+      <w:r>
+        <w:rPr>
+          <w:rFonts w:ascii="宋体" w:eastAsia="宋体" w:hAnsi="宋体"/>
+          <w:color w:val="000000" w:themeColor="text1"/>
+        </w:rPr>
+        <w:t>启动类</w:t>
+      </w:r>
+      <w:r>
+        <w:rPr>
+          <w:rFonts w:ascii="宋体" w:eastAsia="宋体" w:hAnsi="宋体" w:hint="eastAsia"/>
+          <w:color w:val="000000" w:themeColor="text1"/>
+        </w:rPr>
+        <w:t>，我们只需要编写相应的</w:t>
+      </w:r>
+      <w:r>
+        <w:rPr>
+          <w:rFonts w:ascii="宋体" w:eastAsia="宋体" w:hAnsi="宋体"/>
+          <w:color w:val="000000" w:themeColor="text1"/>
+        </w:rPr>
+        <w:t xml:space="preserve"> main </w:t>
+      </w:r>
+      <w:r>
+        <w:rPr>
+          <w:rFonts w:ascii="宋体" w:eastAsia="宋体" w:hAnsi="宋体" w:hint="eastAsia"/>
+          <w:color w:val="000000" w:themeColor="text1"/>
+        </w:rPr>
+        <w:t>函数，</w:t>
+      </w:r>
+      <w:r>
+        <w:rPr>
+          <w:rFonts w:ascii="宋体" w:eastAsia="宋体" w:hAnsi="宋体"/>
+          <w:color w:val="000000"/>
+        </w:rPr>
+        <w:t>添加@</w:t>
+      </w:r>
+      <w:proofErr w:type="spellStart"/>
+      <w:r>
+        <w:rPr>
+          <w:rFonts w:ascii="宋体" w:eastAsia="宋体" w:hAnsi="宋体"/>
+          <w:color w:val="000000"/>
+        </w:rPr>
+        <w:t>EnableEurekaServer</w:t>
+      </w:r>
+      <w:proofErr w:type="spellEnd"/>
+      <w:r>
+        <w:rPr>
+          <w:rFonts w:ascii="宋体" w:eastAsia="宋体" w:hAnsi="宋体"/>
+          <w:color w:val="000000"/>
+        </w:rPr>
+        <w:t>注解，</w:t>
+      </w:r>
+      <w:r>
+        <w:rPr>
+          <w:rFonts w:ascii="宋体" w:eastAsia="宋体" w:hAnsi="宋体"/>
+          <w:color w:val="000000"/>
+        </w:rPr>
+        <w:t>Spring Boo</w:t>
+      </w:r>
+      <w:r>
+        <w:rPr>
+          <w:rFonts w:ascii="宋体" w:eastAsia="宋体" w:hAnsi="宋体" w:hint="eastAsia"/>
+          <w:color w:val="000000"/>
+        </w:rPr>
+        <w:t>t</w:t>
+      </w:r>
+      <w:r>
+        <w:rPr>
+          <w:rFonts w:ascii="宋体" w:eastAsia="宋体" w:hAnsi="宋体" w:hint="eastAsia"/>
+          <w:color w:val="000000"/>
+        </w:rPr>
+        <w:t>便可通过此注解</w:t>
+      </w:r>
+      <w:r>
+        <w:rPr>
+          <w:rFonts w:ascii="宋体" w:eastAsia="宋体" w:hAnsi="宋体" w:hint="eastAsia"/>
+          <w:color w:val="000000"/>
+        </w:rPr>
+        <w:t>识别到</w:t>
+      </w:r>
+      <w:r>
+        <w:rPr>
+          <w:rFonts w:ascii="宋体" w:eastAsia="宋体" w:hAnsi="宋体"/>
+          <w:color w:val="000000"/>
+        </w:rPr>
+        <w:t>该工程为Eureka服务注册中心</w:t>
+      </w:r>
+      <w:r>
+        <w:rPr>
+          <w:rFonts w:ascii="宋体" w:eastAsia="宋体" w:hAnsi="宋体" w:hint="eastAsia"/>
+          <w:color w:val="000000"/>
+        </w:rPr>
+        <w:t>，</w:t>
+      </w:r>
+      <w:r>
+        <w:rPr>
+          <w:rFonts w:ascii="宋体" w:eastAsia="宋体" w:hAnsi="宋体" w:hint="eastAsia"/>
+          <w:color w:val="000000"/>
+        </w:rPr>
+        <w:t>一个</w:t>
+      </w:r>
+      <w:r>
+        <w:rPr>
+          <w:rFonts w:ascii="宋体" w:eastAsia="宋体" w:hAnsi="宋体" w:hint="eastAsia"/>
+          <w:color w:val="000000"/>
+        </w:rPr>
+        <w:t>简单地微服务</w:t>
+      </w:r>
+      <w:r>
+        <w:rPr>
+          <w:rFonts w:ascii="宋体" w:eastAsia="宋体" w:hAnsi="宋体" w:hint="eastAsia"/>
+          <w:color w:val="000000"/>
+        </w:rPr>
+        <w:t>中心便创建完成，</w:t>
+      </w:r>
+      <w:r>
+        <w:rPr>
+          <w:rFonts w:ascii="宋体" w:eastAsia="宋体" w:hAnsi="宋体" w:hint="eastAsia"/>
+          <w:color w:val="000000"/>
+        </w:rPr>
+        <w:t>代码</w:t>
+      </w:r>
+      <w:r>
+        <w:rPr>
+          <w:rFonts w:ascii="宋体" w:eastAsia="宋体" w:hAnsi="宋体" w:hint="eastAsia"/>
+          <w:color w:val="000000"/>
+        </w:rPr>
+        <w:t>参见附录A</w:t>
+      </w:r>
+      <w:r>
+        <w:rPr>
+          <w:rFonts w:ascii="宋体" w:eastAsia="宋体" w:hAnsi="宋体"/>
+          <w:color w:val="000000"/>
+        </w:rPr>
+        <w:t>。</w:t>
+      </w:r>
+    </w:p>
+    <w:p>
+      <w:pPr>
+        <w:spacing w:line="440" w:lineRule="exact"/>
+        <w:ind w:firstLineChars="200" w:firstLine="480"/>
+        <w:rPr>
+          <w:rFonts w:ascii="宋体" w:eastAsia="宋体" w:hAnsi="宋体"/>
+        </w:rPr>
+      </w:pPr>
+      <w:r>
+        <w:rPr>
+          <w:rFonts w:ascii="宋体" w:eastAsia="宋体" w:hAnsi="宋体" w:hint="eastAsia"/>
+        </w:rPr>
+        <w:t>二、</w:t>
+      </w:r>
+      <w:r>
+        <w:rPr>
+          <w:rFonts w:ascii="宋体" w:eastAsia="宋体" w:hAnsi="宋体" w:hint="eastAsia"/>
+        </w:rPr>
+        <w:t>服务中心</w:t>
+      </w:r>
+      <w:proofErr w:type="spellStart"/>
+      <w:r>
+        <w:rPr>
+          <w:rFonts w:ascii="宋体" w:eastAsia="宋体" w:hAnsi="宋体"/>
+        </w:rPr>
+        <w:t>Euraka</w:t>
+      </w:r>
+      <w:proofErr w:type="spellEnd"/>
+      <w:r>
+        <w:rPr>
+          <w:rFonts w:ascii="宋体" w:eastAsia="宋体" w:hAnsi="宋体"/>
+        </w:rPr>
+        <w:t xml:space="preserve"> Client</w:t>
+      </w:r>
+      <w:r>
+        <w:rPr>
+          <w:rFonts w:ascii="宋体" w:eastAsia="宋体" w:hAnsi="宋体" w:hint="eastAsia"/>
+        </w:rPr>
+        <w:t>客户端</w:t>
+      </w:r>
+      <w:r>
+        <w:rPr>
+          <w:rFonts w:ascii="宋体" w:eastAsia="宋体" w:hAnsi="宋体"/>
+        </w:rPr>
+        <w:t xml:space="preserve"> </w:t>
+      </w:r>
+    </w:p>
+    <w:p>
+      <w:pPr>
+        <w:spacing w:line="440" w:lineRule="exact"/>
+        <w:ind w:firstLineChars="200" w:firstLine="480"/>
+        <w:rPr>
+          <w:rFonts w:ascii="宋体" w:eastAsia="宋体" w:hAnsi="宋体"/>
+        </w:rPr>
+      </w:pPr>
+      <w:r>
+        <w:rPr>
+          <w:rFonts w:ascii="宋体" w:eastAsia="宋体" w:hAnsi="宋体" w:hint="eastAsia"/>
+        </w:rPr>
+        <w:t>首先，看一下配置文件，与服务端配置的区别。</w:t>
+      </w:r>
+      <w:r>
+        <w:rPr>
+          <w:rFonts w:ascii="宋体" w:eastAsia="宋体" w:hAnsi="宋体" w:hint="eastAsia"/>
+        </w:rPr>
+        <w:t>内容如下：</w:t>
+      </w:r>
+    </w:p>
+    <w:p>
+      <w:pPr>
+        <w:spacing w:line="440" w:lineRule="exact"/>
+        <w:rPr>
+          <w:rFonts w:ascii="宋体" w:eastAsia="宋体" w:hAnsi="宋体"/>
+        </w:rPr>
+      </w:pPr>
+      <w:r>
+        <w:rPr>
+          <w:rFonts w:ascii="宋体" w:eastAsia="宋体" w:hAnsi="宋体" w:hint="eastAsia"/>
+        </w:rPr>
+        <w:t># 服务中心客户端使用的端口</w:t>
+      </w:r>
+    </w:p>
+    <w:p>
+      <w:pPr>
+        <w:pStyle w:val="HTMLPreformatted"/>
+        <w:spacing w:line="440" w:lineRule="exact"/>
+        <w:rPr>
+          <w:rStyle w:val="HTMLCode"/>
+          <w:rFonts w:ascii="宋体" w:eastAsia="宋体" w:hAnsi="宋体"/>
+          <w:color w:val="000000"/>
+          <w:sz w:val="24"/>
+          <w:szCs w:val="24"/>
+        </w:rPr>
+      </w:pPr>
+      <w:proofErr w:type="spellStart"/>
+      <w:r>
+        <w:rPr>
+          <w:rStyle w:val="HTMLCode"/>
+          <w:rFonts w:ascii="宋体" w:eastAsia="宋体" w:hAnsi="宋体"/>
+          <w:color w:val="000000"/>
+          <w:sz w:val="24"/>
+          <w:szCs w:val="24"/>
+        </w:rPr>
+        <w:lastRenderedPageBreak/>
+        <w:t>server.port</w:t>
+      </w:r>
+      <w:proofErr w:type="spellEnd"/>
+      <w:r>
+        <w:rPr>
+          <w:rStyle w:val="HTMLCode"/>
+          <w:rFonts w:ascii="宋体" w:eastAsia="宋体" w:hAnsi="宋体"/>
+          <w:color w:val="000000"/>
+          <w:sz w:val="24"/>
+          <w:szCs w:val="24"/>
+        </w:rPr>
+        <w:t>=9001</w:t>
+      </w:r>
+    </w:p>
+    <w:p>
+      <w:pPr>
+        <w:pStyle w:val="HTMLPreformatted"/>
+        <w:spacing w:line="440" w:lineRule="exact"/>
+        <w:rPr>
+          <w:rStyle w:val="HTMLCode"/>
+          <w:rFonts w:ascii="宋体" w:eastAsia="宋体" w:hAnsi="宋体"/>
+          <w:color w:val="000000"/>
+          <w:sz w:val="24"/>
+          <w:szCs w:val="24"/>
+        </w:rPr>
+      </w:pPr>
+      <w:proofErr w:type="spellStart"/>
+      <w:r>
+        <w:rPr>
+          <w:rStyle w:val="HTMLCode"/>
+          <w:rFonts w:ascii="宋体" w:eastAsia="宋体" w:hAnsi="宋体"/>
+          <w:color w:val="000000"/>
+          <w:sz w:val="24"/>
+          <w:szCs w:val="24"/>
+        </w:rPr>
+        <w:t>eureka.instance.hostname</w:t>
+      </w:r>
+      <w:proofErr w:type="spellEnd"/>
+      <w:r>
+        <w:rPr>
+          <w:rStyle w:val="HTMLCode"/>
+          <w:rFonts w:ascii="宋体" w:eastAsia="宋体" w:hAnsi="宋体"/>
+          <w:color w:val="000000"/>
+          <w:sz w:val="24"/>
+          <w:szCs w:val="24"/>
+        </w:rPr>
+        <w:t>=localhost</w:t>
+      </w:r>
+    </w:p>
+    <w:p>
+      <w:pPr>
+        <w:pStyle w:val="HTMLPreformatted"/>
+        <w:spacing w:line="440" w:lineRule="exact"/>
+        <w:rPr>
+          <w:rStyle w:val="HTMLCode"/>
+          <w:rFonts w:ascii="宋体" w:eastAsia="宋体" w:hAnsi="宋体"/>
+          <w:color w:val="000000"/>
+          <w:sz w:val="24"/>
+          <w:szCs w:val="24"/>
+        </w:rPr>
+      </w:pPr>
+      <w:r>
+        <w:rPr>
+          <w:rStyle w:val="HTMLCode"/>
+          <w:rFonts w:ascii="宋体" w:eastAsia="宋体" w:hAnsi="宋体"/>
+          <w:color w:val="000000"/>
+          <w:sz w:val="24"/>
+          <w:szCs w:val="24"/>
+        </w:rPr>
+        <w:t>eureka.client.serviceUrl.defaultZone=http://</w:t>
+      </w:r>
+      <w:r>
+        <w:rPr>
+          <w:rStyle w:val="hljs-variable"/>
+          <w:rFonts w:ascii="宋体" w:eastAsia="宋体" w:hAnsi="宋体"/>
+          <w:color w:val="000000"/>
+          <w:sz w:val="24"/>
+          <w:szCs w:val="24"/>
+        </w:rPr>
+        <w:t>${eureka.instance.hostname}</w:t>
+      </w:r>
+      <w:r>
+        <w:rPr>
+          <w:rStyle w:val="HTMLCode"/>
+          <w:rFonts w:ascii="宋体" w:eastAsia="宋体" w:hAnsi="宋体"/>
+          <w:color w:val="000000"/>
+          <w:sz w:val="24"/>
+          <w:szCs w:val="24"/>
+        </w:rPr>
+        <w:t>:8761/eureka/</w:t>
+      </w:r>
+    </w:p>
+    <w:p>
+      <w:pPr>
+        <w:pStyle w:val="HTMLPreformatted"/>
+        <w:spacing w:line="440" w:lineRule="exact"/>
+        <w:rPr>
+          <w:rStyle w:val="HTMLCode"/>
+          <w:rFonts w:ascii="宋体" w:eastAsia="宋体" w:hAnsi="宋体"/>
+          <w:color w:val="000000"/>
+          <w:sz w:val="24"/>
+          <w:szCs w:val="24"/>
+        </w:rPr>
+      </w:pPr>
+      <w:r>
+        <w:rPr>
+          <w:rStyle w:val="HTMLCode"/>
+          <w:rFonts w:ascii="宋体" w:eastAsia="宋体" w:hAnsi="宋体" w:hint="eastAsia"/>
+          <w:color w:val="000000"/>
+          <w:sz w:val="24"/>
+          <w:szCs w:val="24"/>
+        </w:rPr>
+        <w:t># 注册到服务中心客户端的功能模块访问信息</w:t>
+      </w:r>
+    </w:p>
+    <w:p>
+      <w:pPr>
+        <w:pStyle w:val="HTMLPreformatted"/>
+        <w:spacing w:line="440" w:lineRule="exact"/>
+        <w:rPr>
+          <w:rStyle w:val="HTMLCode"/>
+          <w:rFonts w:ascii="宋体" w:eastAsia="宋体" w:hAnsi="宋体"/>
+          <w:color w:val="000000"/>
+          <w:sz w:val="24"/>
+          <w:szCs w:val="24"/>
+        </w:rPr>
+      </w:pPr>
+      <w:r>
+        <w:rPr>
+          <w:rStyle w:val="HTMLCode"/>
+          <w:rFonts w:ascii="宋体" w:eastAsia="宋体" w:hAnsi="宋体"/>
+          <w:color w:val="000000"/>
+          <w:sz w:val="24"/>
+          <w:szCs w:val="24"/>
+        </w:rPr>
+        <w:t>spring.application.name=</w:t>
+      </w:r>
+      <w:proofErr w:type="spellStart"/>
+      <w:r>
+        <w:rPr>
+          <w:rStyle w:val="HTMLCode"/>
+          <w:rFonts w:ascii="宋体" w:eastAsia="宋体" w:hAnsi="宋体"/>
+          <w:color w:val="000000"/>
+          <w:sz w:val="24"/>
+          <w:szCs w:val="24"/>
+        </w:rPr>
+        <w:t>userreg</w:t>
+      </w:r>
+      <w:proofErr w:type="spellEnd"/>
+    </w:p>
+    <w:p>
+      <w:pPr>
+        <w:pStyle w:val="HTMLPreformatted"/>
+        <w:spacing w:line="440" w:lineRule="exact"/>
+        <w:rPr>
+          <w:rStyle w:val="HTMLCode"/>
+          <w:rFonts w:ascii="宋体" w:eastAsia="宋体" w:hAnsi="宋体"/>
+          <w:color w:val="000000"/>
+          <w:sz w:val="24"/>
+          <w:szCs w:val="24"/>
+        </w:rPr>
+      </w:pPr>
+      <w:proofErr w:type="spellStart"/>
+      <w:r>
+        <w:rPr>
+          <w:rStyle w:val="HTMLCode"/>
+          <w:rFonts w:ascii="宋体" w:eastAsia="宋体" w:hAnsi="宋体"/>
+          <w:color w:val="000000"/>
+          <w:sz w:val="24"/>
+          <w:szCs w:val="24"/>
+        </w:rPr>
+        <w:t>eureka.instance.preferIpAddress</w:t>
+      </w:r>
+      <w:proofErr w:type="spellEnd"/>
+      <w:r>
+        <w:rPr>
+          <w:rStyle w:val="HTMLCode"/>
+          <w:rFonts w:ascii="宋体" w:eastAsia="宋体" w:hAnsi="宋体"/>
+          <w:color w:val="000000"/>
+          <w:sz w:val="24"/>
+          <w:szCs w:val="24"/>
+        </w:rPr>
+        <w:t>=</w:t>
+      </w:r>
+      <w:r>
+        <w:rPr>
+          <w:rStyle w:val="hljs-literal"/>
+          <w:rFonts w:ascii="宋体" w:eastAsia="宋体" w:hAnsi="宋体"/>
+          <w:color w:val="000000"/>
+          <w:sz w:val="24"/>
+          <w:szCs w:val="24"/>
+        </w:rPr>
+        <w:t>true</w:t>
+      </w:r>
+    </w:p>
+    <w:p>
+      <w:pPr>
+        <w:pStyle w:val="HTMLPreformatted"/>
+        <w:spacing w:line="440" w:lineRule="exact"/>
+        <w:rPr>
+          <w:rStyle w:val="hljs-variable"/>
+          <w:rFonts w:ascii="宋体" w:eastAsia="宋体" w:hAnsi="宋体"/>
+          <w:color w:val="000000"/>
+          <w:sz w:val="24"/>
+          <w:szCs w:val="24"/>
+        </w:rPr>
+      </w:pPr>
+      <w:proofErr w:type="gramStart"/>
+      <w:r>
+        <w:rPr>
+          <w:rStyle w:val="HTMLCode"/>
+          <w:rFonts w:ascii="宋体" w:eastAsia="宋体" w:hAnsi="宋体"/>
+          <w:color w:val="000000"/>
+          <w:sz w:val="24"/>
+          <w:szCs w:val="24"/>
+        </w:rPr>
+        <w:t>eureka.instance.instance-id</w:t>
+      </w:r>
+      <w:proofErr w:type="gramEnd"/>
+      <w:r>
+        <w:rPr>
+          <w:rStyle w:val="HTMLCode"/>
+          <w:rFonts w:ascii="宋体" w:eastAsia="宋体" w:hAnsi="宋体"/>
+          <w:color w:val="000000"/>
+          <w:sz w:val="24"/>
+          <w:szCs w:val="24"/>
+        </w:rPr>
+        <w:t>=</w:t>
+      </w:r>
+      <w:r>
+        <w:rPr>
+          <w:rStyle w:val="hljs-variable"/>
+          <w:rFonts w:ascii="宋体" w:eastAsia="宋体" w:hAnsi="宋体"/>
+          <w:color w:val="000000"/>
+          <w:sz w:val="24"/>
+          <w:szCs w:val="24"/>
+        </w:rPr>
+        <w:t>${spring.cloud.client.ipAddress}</w:t>
+      </w:r>
+      <w:r>
+        <w:rPr>
+          <w:rStyle w:val="HTMLCode"/>
+          <w:rFonts w:ascii="宋体" w:eastAsia="宋体" w:hAnsi="宋体"/>
+          <w:color w:val="000000"/>
+          <w:sz w:val="24"/>
+          <w:szCs w:val="24"/>
+        </w:rPr>
+        <w:t>:</w:t>
+      </w:r>
+      <w:r>
+        <w:rPr>
+          <w:rStyle w:val="hljs-variable"/>
+          <w:rFonts w:ascii="宋体" w:eastAsia="宋体" w:hAnsi="宋体"/>
+          <w:color w:val="000000"/>
+          <w:sz w:val="24"/>
+          <w:szCs w:val="24"/>
+        </w:rPr>
+        <w:t>${server.port}</w:t>
+      </w:r>
+    </w:p>
+    <w:p>
+      <w:pPr>
+        <w:spacing w:line="440" w:lineRule="exact"/>
+        <w:ind w:firstLineChars="200" w:firstLine="480"/>
+        <w:rPr>
+          <w:rFonts w:ascii="宋体" w:eastAsia="宋体" w:hAnsi="宋体"/>
+          <w:color w:val="000000" w:themeColor="text1"/>
+        </w:rPr>
+      </w:pPr>
+      <w:r>
+        <w:rPr>
+          <w:rFonts w:ascii="宋体" w:eastAsia="宋体" w:hAnsi="宋体" w:hint="eastAsia"/>
+          <w:color w:val="000000" w:themeColor="text1"/>
+        </w:rPr>
+        <w:t>其次，与服务中心服务端一样，同样需要一个</w:t>
+      </w:r>
+      <w:r>
+        <w:rPr>
+          <w:rFonts w:ascii="宋体" w:eastAsia="宋体" w:hAnsi="宋体"/>
+          <w:color w:val="000000" w:themeColor="text1"/>
+        </w:rPr>
+        <w:t>启动</w:t>
+      </w:r>
+      <w:r>
+        <w:rPr>
+          <w:rFonts w:ascii="宋体" w:eastAsia="宋体" w:hAnsi="宋体"/>
+          <w:color w:val="000000" w:themeColor="text1"/>
+        </w:rPr>
+        <w:t>类</w:t>
+      </w:r>
+      <w:r>
+        <w:rPr>
+          <w:rFonts w:ascii="宋体" w:eastAsia="宋体" w:hAnsi="宋体" w:hint="eastAsia"/>
+          <w:color w:val="000000" w:themeColor="text1"/>
+        </w:rPr>
+        <w:t>。</w:t>
+      </w:r>
+      <w:r>
+        <w:rPr>
+          <w:rFonts w:ascii="宋体" w:eastAsia="宋体" w:hAnsi="宋体" w:hint="eastAsia"/>
+          <w:color w:val="000000" w:themeColor="text1"/>
+        </w:rPr>
+        <w:t>不同的是，需要</w:t>
+      </w:r>
+      <w:r>
+        <w:rPr>
+          <w:rFonts w:ascii="宋体" w:eastAsia="宋体" w:hAnsi="宋体" w:hint="eastAsia"/>
+          <w:color w:val="000000" w:themeColor="text1"/>
+        </w:rPr>
+        <w:t>在</w:t>
+      </w:r>
+      <w:r>
+        <w:rPr>
+          <w:rStyle w:val="HTMLCode"/>
+          <w:rFonts w:ascii="宋体" w:eastAsia="宋体" w:hAnsi="宋体" w:hint="eastAsia"/>
+          <w:color w:val="000000"/>
+          <w:sz w:val="24"/>
+          <w:szCs w:val="24"/>
+        </w:rPr>
+        <w:t>服务中心客户端</w:t>
+      </w:r>
+      <w:r>
+        <w:rPr>
+          <w:rStyle w:val="HTMLCode"/>
+          <w:rFonts w:ascii="宋体" w:eastAsia="宋体" w:hAnsi="宋体" w:hint="eastAsia"/>
+          <w:color w:val="000000"/>
+          <w:sz w:val="24"/>
+          <w:szCs w:val="24"/>
+        </w:rPr>
+        <w:t>启动类中</w:t>
+      </w:r>
+      <w:r>
+        <w:rPr>
+          <w:rFonts w:ascii="宋体" w:eastAsia="宋体" w:hAnsi="宋体" w:hint="eastAsia"/>
+          <w:color w:val="000000" w:themeColor="text1"/>
+        </w:rPr>
+        <w:t>添加</w:t>
+      </w:r>
+      <w:r>
+        <w:rPr>
+          <w:rFonts w:ascii="宋体" w:eastAsia="宋体" w:hAnsi="宋体"/>
+          <w:color w:val="000000" w:themeColor="text1"/>
+        </w:rPr>
+        <w:t>@</w:t>
+      </w:r>
+      <w:proofErr w:type="spellStart"/>
+      <w:r>
+        <w:rPr>
+          <w:rFonts w:ascii="宋体" w:eastAsia="宋体" w:hAnsi="宋体"/>
+          <w:color w:val="000000" w:themeColor="text1"/>
+        </w:rPr>
+        <w:t>EnableDiscoveryClient</w:t>
+      </w:r>
+      <w:proofErr w:type="spellEnd"/>
+      <w:r>
+        <w:rPr>
+          <w:rFonts w:ascii="宋体" w:eastAsia="宋体" w:hAnsi="宋体"/>
+          <w:color w:val="000000" w:themeColor="text1"/>
+        </w:rPr>
+        <w:t>注解，</w:t>
+      </w:r>
+      <w:r>
+        <w:rPr>
+          <w:rFonts w:ascii="宋体" w:eastAsia="宋体" w:hAnsi="宋体"/>
+          <w:color w:val="000000" w:themeColor="text1"/>
+        </w:rPr>
+        <w:t>Spring Boot</w:t>
+      </w:r>
+      <w:r>
+        <w:rPr>
+          <w:rFonts w:ascii="宋体" w:eastAsia="宋体" w:hAnsi="宋体" w:hint="eastAsia"/>
+          <w:color w:val="000000" w:themeColor="text1"/>
+        </w:rPr>
+        <w:t>会将该启动类</w:t>
+      </w:r>
+      <w:r>
+        <w:rPr>
+          <w:rFonts w:ascii="宋体" w:eastAsia="宋体" w:hAnsi="宋体" w:hint="eastAsia"/>
+          <w:color w:val="000000" w:themeColor="text1"/>
+        </w:rPr>
+        <w:t>识别为一个</w:t>
+      </w:r>
+      <w:r>
+        <w:rPr>
+          <w:rFonts w:ascii="宋体" w:eastAsia="宋体" w:hAnsi="宋体"/>
+          <w:color w:val="000000" w:themeColor="text1"/>
+        </w:rPr>
+        <w:t>表示能被</w:t>
+      </w:r>
+      <w:proofErr w:type="spellStart"/>
+      <w:r>
+        <w:rPr>
+          <w:rFonts w:ascii="宋体" w:eastAsia="宋体" w:hAnsi="宋体"/>
+          <w:color w:val="000000" w:themeColor="text1"/>
+        </w:rPr>
+        <w:t>EurekaClient</w:t>
+      </w:r>
+      <w:proofErr w:type="spellEnd"/>
+      <w:r>
+        <w:rPr>
+          <w:rFonts w:ascii="宋体" w:eastAsia="宋体" w:hAnsi="宋体"/>
+          <w:color w:val="000000" w:themeColor="text1"/>
+        </w:rPr>
+        <w:t>发现的微服务</w:t>
+      </w:r>
+      <w:r>
+        <w:rPr>
+          <w:rFonts w:ascii="宋体" w:eastAsia="宋体" w:hAnsi="宋体" w:hint="eastAsia"/>
+          <w:color w:val="000000" w:themeColor="text1"/>
+        </w:rPr>
+        <w:t>，代码参见附录B。</w:t>
+      </w:r>
+    </w:p>
+    <w:p>
+      <w:pPr>
+        <w:spacing w:line="440" w:lineRule="exact"/>
+        <w:ind w:firstLineChars="200" w:firstLine="480"/>
+        <w:rPr>
+          <w:rFonts w:ascii="宋体" w:eastAsia="宋体" w:hAnsi="宋体"/>
+        </w:rPr>
+      </w:pPr>
+      <w:r>
+        <w:rPr>
+          <w:rFonts w:ascii="宋体" w:eastAsia="宋体" w:hAnsi="宋体" w:hint="eastAsia"/>
+        </w:rPr>
+        <w:t>第三，创建相应的</w:t>
+      </w:r>
+      <w:r>
+        <w:rPr>
+          <w:rFonts w:ascii="宋体" w:eastAsia="宋体" w:hAnsi="宋体"/>
+        </w:rPr>
+        <w:t>业务类。</w:t>
+      </w:r>
+      <w:r>
+        <w:rPr>
+          <w:rFonts w:ascii="宋体" w:eastAsia="宋体" w:hAnsi="宋体" w:hint="eastAsia"/>
+        </w:rPr>
+        <w:t>以用户注册的业务需求为例，</w:t>
+      </w:r>
+      <w:r>
+        <w:rPr>
+          <w:rFonts w:ascii="宋体" w:eastAsia="宋体" w:hAnsi="宋体" w:hint="eastAsia"/>
+        </w:rPr>
+        <w:t>在本服务系统中，实现了</w:t>
+      </w:r>
+      <w:proofErr w:type="spellStart"/>
+      <w:r>
+        <w:rPr>
+          <w:rFonts w:ascii="宋体" w:eastAsia="宋体" w:hAnsi="宋体"/>
+        </w:rPr>
+        <w:t>UserController</w:t>
+      </w:r>
+      <w:proofErr w:type="spellEnd"/>
+      <w:r>
+        <w:rPr>
+          <w:rFonts w:ascii="宋体" w:eastAsia="宋体" w:hAnsi="宋体" w:hint="eastAsia"/>
+        </w:rPr>
+        <w:t>业务类</w:t>
+      </w:r>
+      <w:r>
+        <w:rPr>
+          <w:rFonts w:ascii="宋体" w:eastAsia="宋体" w:hAnsi="宋体"/>
+        </w:rPr>
+        <w:t>，</w:t>
+      </w:r>
+      <w:r>
+        <w:rPr>
+          <w:rFonts w:ascii="宋体" w:eastAsia="宋体" w:hAnsi="宋体" w:hint="eastAsia"/>
+        </w:rPr>
+        <w:t>并将此业务</w:t>
+      </w:r>
+      <w:r>
+        <w:rPr>
+          <w:rFonts w:ascii="宋体" w:eastAsia="宋体" w:hAnsi="宋体" w:hint="eastAsia"/>
+        </w:rPr>
+        <w:t>服务注册到服务中心客户端，代码参见附录C</w:t>
+      </w:r>
+      <w:r>
+        <w:rPr>
+          <w:rFonts w:ascii="宋体" w:eastAsia="宋体" w:hAnsi="宋体" w:hint="eastAsia"/>
+        </w:rPr>
+        <w:t>。</w:t>
+      </w:r>
+    </w:p>
+    <w:p>
+      <w:pPr>
+        <w:spacing w:line="440" w:lineRule="exact"/>
+        <w:ind w:firstLineChars="200" w:firstLine="480"/>
+        <w:rPr>
+          <w:rFonts w:ascii="宋体" w:eastAsia="宋体" w:hAnsi="宋体"/>
+        </w:rPr>
+      </w:pPr>
+      <w:r>
+        <w:rPr>
+          <w:rFonts w:ascii="宋体" w:eastAsia="宋体" w:hAnsi="宋体" w:hint="eastAsia"/>
+        </w:rPr>
+        <w:t>三、</w:t>
+      </w:r>
+      <w:r>
+        <w:rPr>
+          <w:rFonts w:ascii="宋体" w:eastAsia="宋体" w:hAnsi="宋体" w:cs="宋体"/>
+        </w:rPr>
+        <w:t>对</w:t>
+      </w:r>
+      <w:r>
+        <w:rPr>
+          <w:rFonts w:ascii="宋体" w:eastAsia="宋体" w:hAnsi="宋体"/>
+        </w:rPr>
+        <w:t>外提供接口数据的客</w:t>
+      </w:r>
+      <w:r>
+        <w:rPr>
+          <w:rFonts w:ascii="宋体" w:eastAsia="宋体" w:hAnsi="宋体" w:cs="宋体"/>
+        </w:rPr>
+        <w:t>户</w:t>
+      </w:r>
+      <w:r>
+        <w:rPr>
+          <w:rFonts w:ascii="宋体" w:eastAsia="宋体" w:hAnsi="宋体"/>
+        </w:rPr>
+        <w:t>端</w:t>
+      </w:r>
+      <w:r>
+        <w:rPr>
+          <w:rFonts w:ascii="宋体" w:eastAsia="宋体" w:hAnsi="宋体"/>
+        </w:rPr>
+        <w:t xml:space="preserve"> Eureka-Client</w:t>
+      </w:r>
+    </w:p>
+    <w:p>
+      <w:pPr>
+        <w:spacing w:line="440" w:lineRule="exact"/>
+        <w:ind w:firstLineChars="200" w:firstLine="480"/>
+        <w:rPr>
+          <w:rFonts w:ascii="宋体" w:eastAsia="宋体" w:hAnsi="宋体"/>
+        </w:rPr>
+      </w:pPr>
+      <w:r>
+        <w:rPr>
+          <w:rFonts w:ascii="宋体" w:eastAsia="宋体" w:hAnsi="宋体" w:hint="eastAsia"/>
+          <w:color w:val="000000" w:themeColor="text1"/>
+        </w:rPr>
+        <w:t>首先，与之前服务中心服务端和客户端一样，依然需要对比配置文件。</w:t>
+      </w:r>
+      <w:r>
+        <w:rPr>
+          <w:rFonts w:ascii="宋体" w:eastAsia="宋体" w:hAnsi="宋体" w:hint="eastAsia"/>
+        </w:rPr>
+        <w:t>在</w:t>
+      </w:r>
+      <w:r>
+        <w:rPr>
+          <w:rFonts w:ascii="宋体" w:eastAsia="宋体" w:hAnsi="宋体"/>
+        </w:rPr>
+        <w:t>配置文件</w:t>
+      </w:r>
+      <w:r>
+        <w:rPr>
+          <w:rFonts w:ascii="宋体" w:eastAsia="宋体" w:hAnsi="宋体"/>
+        </w:rPr>
+        <w:t>中，该工程是对外提供接口的，所以他不需要将自己注册到服务端，</w:t>
+      </w:r>
+      <w:r>
+        <w:rPr>
+          <w:rFonts w:ascii="宋体" w:eastAsia="宋体" w:hAnsi="宋体" w:hint="eastAsia"/>
+        </w:rPr>
+        <w:t>内容如下：</w:t>
+      </w:r>
+    </w:p>
+    <w:p>
+      <w:pPr>
+        <w:rPr>
+          <w:rFonts w:ascii="宋体" w:eastAsia="宋体" w:hAnsi="宋体"/>
+          <w:color w:val="000000" w:themeColor="text1"/>
+        </w:rPr>
+      </w:pPr>
+      <w:r>
+        <w:rPr>
+          <w:rFonts w:ascii="宋体" w:eastAsia="宋体" w:hAnsi="宋体" w:hint="eastAsia"/>
+        </w:rPr>
+        <w:t># 功能模块API使用的端口</w:t>
+      </w:r>
+    </w:p>
+    <w:p>
+      <w:pPr>
+        <w:rPr>
+          <w:rStyle w:val="HTMLCode"/>
+          <w:rFonts w:ascii="宋体" w:eastAsia="宋体" w:hAnsi="宋体"/>
+          <w:color w:val="000000"/>
+          <w:sz w:val="24"/>
+          <w:szCs w:val="24"/>
+        </w:rPr>
+      </w:pPr>
+      <w:proofErr w:type="spellStart"/>
+      <w:r>
+        <w:rPr>
+          <w:rStyle w:val="HTMLCode"/>
+          <w:rFonts w:ascii="宋体" w:eastAsia="宋体" w:hAnsi="宋体"/>
+          <w:color w:val="000000"/>
+          <w:sz w:val="24"/>
+          <w:szCs w:val="24"/>
+        </w:rPr>
+        <w:t>server.port</w:t>
+      </w:r>
+      <w:proofErr w:type="spellEnd"/>
+      <w:r>
+        <w:rPr>
+          <w:rStyle w:val="HTMLCode"/>
+          <w:rFonts w:ascii="宋体" w:eastAsia="宋体" w:hAnsi="宋体"/>
+          <w:color w:val="000000"/>
+          <w:sz w:val="24"/>
+          <w:szCs w:val="24"/>
+        </w:rPr>
+        <w:t>=</w:t>
+      </w:r>
+      <w:r>
+        <w:rPr>
+          <w:rStyle w:val="hljs-number"/>
+          <w:rFonts w:ascii="宋体" w:eastAsia="宋体" w:hAnsi="宋体"/>
+          <w:color w:val="000000"/>
+        </w:rPr>
+        <w:t>9050</w:t>
+      </w:r>
+    </w:p>
+    <w:p>
+      <w:pPr>
+        <w:rPr>
+          <w:rStyle w:val="HTMLCode"/>
+          <w:rFonts w:ascii="宋体" w:eastAsia="宋体" w:hAnsi="宋体"/>
+          <w:color w:val="000000"/>
+          <w:sz w:val="24"/>
+          <w:szCs w:val="24"/>
+        </w:rPr>
+      </w:pPr>
+      <w:r>
+        <w:rPr>
+          <w:rStyle w:val="HTMLCode"/>
+          <w:rFonts w:ascii="宋体" w:eastAsia="宋体" w:hAnsi="宋体"/>
+          <w:color w:val="000000"/>
+          <w:sz w:val="24"/>
+          <w:szCs w:val="24"/>
+        </w:rPr>
+        <w:t>eureka.client.serviceUrl.defaultZone=http:</w:t>
+      </w:r>
+      <w:r>
+        <w:rPr>
+          <w:rStyle w:val="hljs-comment"/>
+          <w:rFonts w:ascii="宋体" w:eastAsia="宋体" w:hAnsi="宋体"/>
+          <w:color w:val="000000"/>
+        </w:rPr>
+        <w:t>//localhost:8761/eureka/</w:t>
+      </w:r>
+    </w:p>
+    <w:p>
+      <w:pPr>
+        <w:rPr>
+          <w:rStyle w:val="HTMLCode"/>
+          <w:rFonts w:ascii="宋体" w:eastAsia="宋体" w:hAnsi="宋体"/>
+          <w:color w:val="000000"/>
+          <w:sz w:val="24"/>
+          <w:szCs w:val="24"/>
+        </w:rPr>
+      </w:pPr>
+      <w:r>
+        <w:rPr>
+          <w:rStyle w:val="HTMLCode"/>
+          <w:rFonts w:ascii="宋体" w:eastAsia="宋体" w:hAnsi="宋体"/>
+          <w:color w:val="000000"/>
+          <w:sz w:val="24"/>
+          <w:szCs w:val="24"/>
         </w:rPr>
         <w:t>#</w:t>
       </w:r>
       <w:r>
         <w:rPr>
-          <w:rStyle w:val="hljs-meta"/>
-          <w:rFonts w:ascii="宋体" w:eastAsia="宋体" w:hAnsi="宋体" w:hint="eastAsia"/>
-          <w:color w:val="000000"/>
+          <w:rStyle w:val="HTMLCode"/>
+          <w:rFonts w:ascii="宋体" w:eastAsia="宋体" w:hAnsi="宋体" w:hint="eastAsia"/>
+          <w:color w:val="000000"/>
+          <w:sz w:val="24"/>
+          <w:szCs w:val="24"/>
         </w:rPr>
         <w:t xml:space="preserve"> </w:t>
       </w:r>
+      <w:r>
+        <w:rPr>
+          <w:rStyle w:val="HTMLCode"/>
+          <w:rFonts w:ascii="宋体" w:eastAsia="宋体" w:hAnsi="宋体"/>
+          <w:color w:val="000000"/>
+          <w:sz w:val="24"/>
+          <w:szCs w:val="24"/>
+        </w:rPr>
+        <w:t>不需要把自己注册到服务端</w:t>
+      </w:r>
+    </w:p>
+    <w:p>
+      <w:pPr>
+        <w:rPr>
+          <w:rFonts w:ascii="宋体" w:eastAsia="宋体" w:hAnsi="宋体"/>
+          <w:color w:val="000000"/>
+        </w:rPr>
+      </w:pPr>
       <w:proofErr w:type="spellStart"/>
       <w:proofErr w:type="gramStart"/>
       <w:r>
         <w:rPr>
-          <w:rStyle w:val="hljs-meta"/>
-          <w:rFonts w:ascii="宋体" w:eastAsia="宋体" w:hAnsi="宋体"/>
-          <w:color w:val="000000"/>
-        </w:rPr>
-        <w:t>eureka.instance</w:t>
-      </w:r>
-      <w:proofErr w:type="gramEnd"/>
-      <w:r>
-        <w:rPr>
-          <w:rStyle w:val="hljs-meta"/>
-          <w:rFonts w:ascii="宋体" w:eastAsia="宋体" w:hAnsi="宋体"/>
-          <w:color w:val="000000"/>
-        </w:rPr>
-        <w:t>.hostname</w:t>
-      </w:r>
-      <w:proofErr w:type="spellEnd"/>
-      <w:r>
-        <w:rPr>
-          <w:rStyle w:val="hljs-meta"/>
-          <w:rFonts w:ascii="宋体" w:eastAsia="宋体" w:hAnsi="宋体"/>
-          <w:color w:val="000000"/>
-        </w:rPr>
-        <w:t>=</w:t>
-      </w:r>
-      <w:proofErr w:type="spellStart"/>
-      <w:r>
-        <w:rPr>
-          <w:rStyle w:val="hljs-meta"/>
-          <w:rFonts w:ascii="宋体" w:eastAsia="宋体" w:hAnsi="宋体"/>
-          <w:color w:val="000000"/>
-        </w:rPr>
-        <w:t>localhost</w:t>
-      </w:r>
-      <w:proofErr w:type="spellEnd"/>
-    </w:p>
-    <w:p>
-      <w:pPr>
-        <w:spacing w:line="440" w:lineRule="exact"/>
-        <w:rPr>
           <w:rStyle w:val="HTMLCode"/>
           <w:rFonts w:ascii="宋体" w:eastAsia="宋体" w:hAnsi="宋体"/>
           <w:color w:val="000000"/>
           <w:sz w:val="24"/>
           <w:szCs w:val="24"/>
         </w:rPr>
-      </w:pPr>
-      <w:r>
-        <w:rPr>
-          <w:rStyle w:val="hljs-meta"/>
-          <w:rFonts w:ascii="宋体" w:eastAsia="宋体" w:hAnsi="宋体"/>
-          <w:color w:val="000000"/>
-        </w:rPr>
-        <w:t>#</w:t>
-      </w:r>
-      <w:r>
-        <w:rPr>
-          <w:rStyle w:val="hljs-meta"/>
-          <w:rFonts w:ascii="宋体" w:eastAsia="宋体" w:hAnsi="宋体" w:hint="eastAsia"/>
-          <w:color w:val="000000"/>
-        </w:rPr>
-        <w:t xml:space="preserve"> </w:t>
-      </w:r>
-      <w:r>
-        <w:rPr>
-          <w:rStyle w:val="hljs-meta"/>
-          <w:rFonts w:ascii="宋体" w:eastAsia="宋体" w:hAnsi="宋体"/>
-          <w:color w:val="000000"/>
-        </w:rPr>
-        <w:t>关闭保护机制，以确保注册中心将不可用的实例正确剔除</w:t>
-      </w:r>
-    </w:p>
-    <w:p>
-      <w:pPr>
-        <w:spacing w:line="440" w:lineRule="exact"/>
-        <w:rPr>
-          <w:rStyle w:val="hljs-literal"/>
-          <w:rFonts w:ascii="宋体" w:eastAsia="宋体" w:hAnsi="宋体"/>
-          <w:color w:val="000000"/>
-        </w:rPr>
-      </w:pPr>
-      <w:proofErr w:type="spellStart"/>
-      <w:proofErr w:type="gramStart"/>
+        <w:t>eureka.client.</w:t>
+      </w:r>
+      <w:r>
+        <w:rPr>
+          <w:rStyle w:val="hljs-keyword"/>
+          <w:rFonts w:ascii="宋体" w:eastAsia="宋体" w:hAnsi="宋体"/>
+          <w:color w:val="000000"/>
+        </w:rPr>
+        <w:t>register</w:t>
+      </w:r>
+      <w:proofErr w:type="spellEnd"/>
       <w:r>
         <w:rPr>
           <w:rStyle w:val="HTMLCode"/>
@@ -18108,1281 +19316,9 @@
           <w:sz w:val="24"/>
           <w:szCs w:val="24"/>
         </w:rPr>
-        <w:t>eureka.server</w:t>
+        <w:t>-with-eureka=</w:t>
       </w:r>
       <w:proofErr w:type="gramEnd"/>
-      <w:r>
-        <w:rPr>
-          <w:rStyle w:val="HTMLCode"/>
-          <w:rFonts w:ascii="宋体" w:eastAsia="宋体" w:hAnsi="宋体"/>
-          <w:color w:val="000000"/>
-          <w:sz w:val="24"/>
-          <w:szCs w:val="24"/>
-        </w:rPr>
-        <w:t>.enable</w:t>
-      </w:r>
-      <w:proofErr w:type="spellEnd"/>
-      <w:r>
-        <w:rPr>
-          <w:rStyle w:val="HTMLCode"/>
-          <w:rFonts w:ascii="宋体" w:eastAsia="宋体" w:hAnsi="宋体"/>
-          <w:color w:val="000000"/>
-          <w:sz w:val="24"/>
-          <w:szCs w:val="24"/>
-        </w:rPr>
-        <w:t>-</w:t>
-      </w:r>
-      <w:r>
-        <w:rPr>
-          <w:rStyle w:val="hljs-keyword"/>
-          <w:rFonts w:ascii="宋体" w:eastAsia="宋体" w:hAnsi="宋体"/>
-          <w:color w:val="000000"/>
-        </w:rPr>
-        <w:t>self</w:t>
-      </w:r>
-      <w:r>
-        <w:rPr>
-          <w:rStyle w:val="HTMLCode"/>
-          <w:rFonts w:ascii="宋体" w:eastAsia="宋体" w:hAnsi="宋体"/>
-          <w:color w:val="000000"/>
-          <w:sz w:val="24"/>
-          <w:szCs w:val="24"/>
-        </w:rPr>
-        <w:t>-preservation=</w:t>
-      </w:r>
-      <w:r>
-        <w:rPr>
-          <w:rStyle w:val="hljs-literal"/>
-          <w:rFonts w:ascii="宋体" w:eastAsia="宋体" w:hAnsi="宋体"/>
-          <w:color w:val="000000"/>
-        </w:rPr>
-        <w:t>false</w:t>
-      </w:r>
-    </w:p>
-    <w:p>
-      <w:pPr>
-        <w:spacing w:line="440" w:lineRule="exact"/>
-        <w:ind w:firstLineChars="200" w:firstLine="480"/>
-        <w:rPr>
-          <w:rStyle w:val="hljs-literal"/>
-          <w:rFonts w:ascii="宋体" w:eastAsia="宋体" w:hAnsi="宋体"/>
-          <w:color w:val="000000"/>
-        </w:rPr>
-      </w:pPr>
-      <w:r>
-        <w:rPr>
-          <w:rStyle w:val="hljs-literal"/>
-          <w:rFonts w:ascii="宋体" w:eastAsia="宋体" w:hAnsi="宋体" w:hint="eastAsia"/>
-          <w:color w:val="000000"/>
-        </w:rPr>
-        <w:t>这样</w:t>
-      </w:r>
-      <w:r>
-        <w:rPr>
-          <w:rStyle w:val="hljs-literal"/>
-          <w:rFonts w:ascii="宋体" w:eastAsia="宋体" w:hAnsi="宋体" w:hint="eastAsia"/>
-          <w:color w:val="000000"/>
-        </w:rPr>
-        <w:t>我们可以使用相同的代码，</w:t>
-      </w:r>
-      <w:r>
-        <w:rPr>
-          <w:rStyle w:val="hljs-literal"/>
-          <w:rFonts w:ascii="宋体" w:eastAsia="宋体" w:hAnsi="宋体" w:hint="eastAsia"/>
-          <w:color w:val="000000"/>
-        </w:rPr>
-        <w:t>设置不同的服务端口</w:t>
-      </w:r>
-      <w:r>
-        <w:rPr>
-          <w:rStyle w:val="hljs-literal"/>
-          <w:rFonts w:ascii="宋体" w:eastAsia="宋体" w:hAnsi="宋体" w:hint="eastAsia"/>
-          <w:color w:val="000000"/>
-        </w:rPr>
-        <w:t>部署在不同的服务器上，即可</w:t>
-      </w:r>
-      <w:r>
-        <w:rPr>
-          <w:rStyle w:val="hljs-literal"/>
-          <w:rFonts w:ascii="宋体" w:eastAsia="宋体" w:hAnsi="宋体" w:hint="eastAsia"/>
-          <w:color w:val="000000"/>
-        </w:rPr>
-        <w:t>实现</w:t>
-      </w:r>
-      <w:r>
-        <w:rPr>
-          <w:rStyle w:val="hljs-literal"/>
-          <w:rFonts w:ascii="宋体" w:eastAsia="宋体" w:hAnsi="宋体" w:hint="eastAsia"/>
-          <w:color w:val="000000"/>
-        </w:rPr>
-        <w:t>分布式</w:t>
-      </w:r>
-      <w:r>
-        <w:rPr>
-          <w:rStyle w:val="hljs-literal"/>
-          <w:rFonts w:ascii="宋体" w:eastAsia="宋体" w:hAnsi="宋体" w:hint="eastAsia"/>
-          <w:color w:val="000000"/>
-        </w:rPr>
-        <w:t>微服务</w:t>
-      </w:r>
-      <w:r>
-        <w:rPr>
-          <w:rStyle w:val="hljs-literal"/>
-          <w:rFonts w:ascii="宋体" w:eastAsia="宋体" w:hAnsi="宋体" w:hint="eastAsia"/>
-          <w:color w:val="000000"/>
-        </w:rPr>
-        <w:t>，</w:t>
-      </w:r>
-      <w:r>
-        <w:rPr>
-          <w:rStyle w:val="hljs-literal"/>
-          <w:rFonts w:ascii="宋体" w:eastAsia="宋体" w:hAnsi="宋体" w:hint="eastAsia"/>
-          <w:color w:val="000000"/>
-        </w:rPr>
-        <w:t>由此可演化适合不同场景的技术架构。</w:t>
-      </w:r>
-    </w:p>
-    <w:p>
-      <w:pPr>
-        <w:spacing w:line="440" w:lineRule="exact"/>
-        <w:ind w:firstLineChars="200" w:firstLine="480"/>
-        <w:rPr>
-          <w:rStyle w:val="HTMLCode"/>
-          <w:rFonts w:ascii="宋体" w:eastAsia="宋体" w:hAnsi="宋体" w:cs="Times New Roman"/>
-          <w:color w:val="000000"/>
-          <w:sz w:val="24"/>
-          <w:szCs w:val="24"/>
-        </w:rPr>
-      </w:pPr>
-      <w:r>
-        <w:rPr>
-          <w:rFonts w:ascii="宋体" w:eastAsia="宋体" w:hAnsi="宋体" w:hint="eastAsia"/>
-          <w:color w:val="000000" w:themeColor="text1"/>
-        </w:rPr>
-        <w:t>其次，</w:t>
-      </w:r>
-      <w:r>
-        <w:rPr>
-          <w:rFonts w:ascii="宋体" w:eastAsia="宋体" w:hAnsi="宋体" w:hint="eastAsia"/>
-          <w:color w:val="000000" w:themeColor="text1"/>
-        </w:rPr>
-        <w:t>开发服务中心的</w:t>
-      </w:r>
-      <w:r>
-        <w:rPr>
-          <w:rFonts w:ascii="宋体" w:eastAsia="宋体" w:hAnsi="宋体"/>
-          <w:color w:val="000000" w:themeColor="text1"/>
-        </w:rPr>
-        <w:t>启动类</w:t>
-      </w:r>
-      <w:r>
-        <w:rPr>
-          <w:rFonts w:ascii="宋体" w:eastAsia="宋体" w:hAnsi="宋体" w:hint="eastAsia"/>
-          <w:color w:val="000000" w:themeColor="text1"/>
-        </w:rPr>
-        <w:t>，我们只需要编写相应的</w:t>
-      </w:r>
-      <w:r>
-        <w:rPr>
-          <w:rFonts w:ascii="宋体" w:eastAsia="宋体" w:hAnsi="宋体"/>
-          <w:color w:val="000000" w:themeColor="text1"/>
-        </w:rPr>
-        <w:t xml:space="preserve"> main </w:t>
-      </w:r>
-      <w:r>
-        <w:rPr>
-          <w:rFonts w:ascii="宋体" w:eastAsia="宋体" w:hAnsi="宋体" w:hint="eastAsia"/>
-          <w:color w:val="000000" w:themeColor="text1"/>
-        </w:rPr>
-        <w:t>函数，</w:t>
-      </w:r>
-      <w:r>
-        <w:rPr>
-          <w:rFonts w:ascii="宋体" w:eastAsia="宋体" w:hAnsi="宋体"/>
-          <w:color w:val="000000"/>
-        </w:rPr>
-        <w:t>添加@</w:t>
-      </w:r>
-      <w:proofErr w:type="spellStart"/>
-      <w:r>
-        <w:rPr>
-          <w:rFonts w:ascii="宋体" w:eastAsia="宋体" w:hAnsi="宋体"/>
-          <w:color w:val="000000"/>
-        </w:rPr>
-        <w:t>EnableEurekaServer</w:t>
-      </w:r>
-      <w:proofErr w:type="spellEnd"/>
-      <w:r>
-        <w:rPr>
-          <w:rFonts w:ascii="宋体" w:eastAsia="宋体" w:hAnsi="宋体"/>
-          <w:color w:val="000000"/>
-        </w:rPr>
-        <w:t>注解，</w:t>
-      </w:r>
-      <w:r>
-        <w:rPr>
-          <w:rFonts w:ascii="宋体" w:eastAsia="宋体" w:hAnsi="宋体"/>
-          <w:color w:val="000000"/>
-        </w:rPr>
-        <w:t>Spring Boo</w:t>
-      </w:r>
-      <w:r>
-        <w:rPr>
-          <w:rFonts w:ascii="宋体" w:eastAsia="宋体" w:hAnsi="宋体" w:hint="eastAsia"/>
-          <w:color w:val="000000"/>
-        </w:rPr>
-        <w:t>t</w:t>
-      </w:r>
-      <w:r>
-        <w:rPr>
-          <w:rFonts w:ascii="宋体" w:eastAsia="宋体" w:hAnsi="宋体" w:hint="eastAsia"/>
-          <w:color w:val="000000"/>
-        </w:rPr>
-        <w:t>便可通过此注解</w:t>
-      </w:r>
-      <w:r>
-        <w:rPr>
-          <w:rFonts w:ascii="宋体" w:eastAsia="宋体" w:hAnsi="宋体" w:hint="eastAsia"/>
-          <w:color w:val="000000"/>
-        </w:rPr>
-        <w:t>识别到</w:t>
-      </w:r>
-      <w:r>
-        <w:rPr>
-          <w:rFonts w:ascii="宋体" w:eastAsia="宋体" w:hAnsi="宋体"/>
-          <w:color w:val="000000"/>
-        </w:rPr>
-        <w:t>该工程为Eureka服务注册中心</w:t>
-      </w:r>
-      <w:r>
-        <w:rPr>
-          <w:rFonts w:ascii="宋体" w:eastAsia="宋体" w:hAnsi="宋体" w:hint="eastAsia"/>
-          <w:color w:val="000000"/>
-        </w:rPr>
-        <w:t>，</w:t>
-      </w:r>
-      <w:r>
-        <w:rPr>
-          <w:rFonts w:ascii="宋体" w:eastAsia="宋体" w:hAnsi="宋体" w:hint="eastAsia"/>
-          <w:color w:val="000000"/>
-        </w:rPr>
-        <w:t>一个</w:t>
-      </w:r>
-      <w:r>
-        <w:rPr>
-          <w:rFonts w:ascii="宋体" w:eastAsia="宋体" w:hAnsi="宋体" w:hint="eastAsia"/>
-          <w:color w:val="000000"/>
-        </w:rPr>
-        <w:t>简单地微服务</w:t>
-      </w:r>
-      <w:r>
-        <w:rPr>
-          <w:rFonts w:ascii="宋体" w:eastAsia="宋体" w:hAnsi="宋体" w:hint="eastAsia"/>
-          <w:color w:val="000000"/>
-        </w:rPr>
-        <w:t>中心便创建完成，</w:t>
-      </w:r>
-      <w:r>
-        <w:rPr>
-          <w:rFonts w:ascii="宋体" w:eastAsia="宋体" w:hAnsi="宋体" w:hint="eastAsia"/>
-          <w:color w:val="000000"/>
-        </w:rPr>
-        <w:t>代码</w:t>
-      </w:r>
-      <w:r>
-        <w:rPr>
-          <w:rFonts w:ascii="宋体" w:eastAsia="宋体" w:hAnsi="宋体" w:hint="eastAsia"/>
-          <w:color w:val="000000"/>
-        </w:rPr>
-        <w:t>参见附录A</w:t>
-      </w:r>
-      <w:r>
-        <w:rPr>
-          <w:rFonts w:ascii="宋体" w:eastAsia="宋体" w:hAnsi="宋体"/>
-          <w:color w:val="000000"/>
-        </w:rPr>
-        <w:t>。</w:t>
-      </w:r>
-    </w:p>
-    <w:p>
-      <w:pPr>
-        <w:spacing w:line="440" w:lineRule="exact"/>
-        <w:ind w:firstLineChars="200" w:firstLine="480"/>
-        <w:rPr>
-          <w:rFonts w:ascii="宋体" w:eastAsia="宋体" w:hAnsi="宋体"/>
-        </w:rPr>
-      </w:pPr>
-      <w:r>
-        <w:rPr>
-          <w:rFonts w:ascii="宋体" w:eastAsia="宋体" w:hAnsi="宋体" w:hint="eastAsia"/>
-        </w:rPr>
-        <w:t>二、</w:t>
-      </w:r>
-      <w:r>
-        <w:rPr>
-          <w:rFonts w:ascii="宋体" w:eastAsia="宋体" w:hAnsi="宋体" w:hint="eastAsia"/>
-        </w:rPr>
-        <w:t>服务中心</w:t>
-      </w:r>
-      <w:proofErr w:type="spellStart"/>
-      <w:r>
-        <w:rPr>
-          <w:rFonts w:ascii="宋体" w:eastAsia="宋体" w:hAnsi="宋体"/>
-        </w:rPr>
-        <w:t>Euraka</w:t>
-      </w:r>
-      <w:proofErr w:type="spellEnd"/>
-      <w:r>
-        <w:rPr>
-          <w:rFonts w:ascii="宋体" w:eastAsia="宋体" w:hAnsi="宋体"/>
-        </w:rPr>
-        <w:t xml:space="preserve"> Client</w:t>
-      </w:r>
-      <w:r>
-        <w:rPr>
-          <w:rFonts w:ascii="宋体" w:eastAsia="宋体" w:hAnsi="宋体" w:hint="eastAsia"/>
-        </w:rPr>
-        <w:t>客户端</w:t>
-      </w:r>
-      <w:r>
-        <w:rPr>
-          <w:rFonts w:ascii="宋体" w:eastAsia="宋体" w:hAnsi="宋体"/>
-        </w:rPr>
-        <w:t xml:space="preserve"> </w:t>
-      </w:r>
-    </w:p>
-    <w:p>
-      <w:pPr>
-        <w:spacing w:line="440" w:lineRule="exact"/>
-        <w:ind w:firstLineChars="200" w:firstLine="480"/>
-        <w:rPr>
-          <w:rFonts w:ascii="宋体" w:eastAsia="宋体" w:hAnsi="宋体"/>
-        </w:rPr>
-      </w:pPr>
-      <w:r>
-        <w:rPr>
-          <w:rFonts w:ascii="宋体" w:eastAsia="宋体" w:hAnsi="宋体" w:hint="eastAsia"/>
-        </w:rPr>
-        <w:t>首先，看一下配置文件，与服务端配置的区别。</w:t>
-      </w:r>
-      <w:r>
-        <w:rPr>
-          <w:rFonts w:ascii="宋体" w:eastAsia="宋体" w:hAnsi="宋体" w:hint="eastAsia"/>
-        </w:rPr>
-        <w:t>内容如下：</w:t>
-      </w:r>
-    </w:p>
-    <w:p>
-      <w:pPr>
-        <w:spacing w:line="440" w:lineRule="exact"/>
-        <w:rPr>
-          <w:rFonts w:ascii="宋体" w:eastAsia="宋体" w:hAnsi="宋体"/>
-        </w:rPr>
-      </w:pPr>
-      <w:r>
-        <w:rPr>
-          <w:rFonts w:ascii="宋体" w:eastAsia="宋体" w:hAnsi="宋体" w:hint="eastAsia"/>
-        </w:rPr>
-        <w:t># 服务中心客户端使用的端口</w:t>
-      </w:r>
-    </w:p>
-    <w:p>
-      <w:pPr>
-        <w:pStyle w:val="HTMLPreformatted"/>
-        <w:spacing w:line="440" w:lineRule="exact"/>
-        <w:rPr>
-          <w:rStyle w:val="HTMLCode"/>
-          <w:rFonts w:ascii="宋体" w:eastAsia="宋体" w:hAnsi="宋体"/>
-          <w:color w:val="000000"/>
-          <w:sz w:val="24"/>
-          <w:szCs w:val="24"/>
-        </w:rPr>
-      </w:pPr>
-      <w:proofErr w:type="spellStart"/>
-      <w:proofErr w:type="gramStart"/>
-      <w:r>
-        <w:rPr>
-          <w:rStyle w:val="HTMLCode"/>
-          <w:rFonts w:ascii="宋体" w:eastAsia="宋体" w:hAnsi="宋体"/>
-          <w:color w:val="000000"/>
-          <w:sz w:val="24"/>
-          <w:szCs w:val="24"/>
-        </w:rPr>
-        <w:lastRenderedPageBreak/>
-        <w:t>server.port</w:t>
-      </w:r>
-      <w:proofErr w:type="spellEnd"/>
-      <w:proofErr w:type="gramEnd"/>
-      <w:r>
-        <w:rPr>
-          <w:rStyle w:val="HTMLCode"/>
-          <w:rFonts w:ascii="宋体" w:eastAsia="宋体" w:hAnsi="宋体"/>
-          <w:color w:val="000000"/>
-          <w:sz w:val="24"/>
-          <w:szCs w:val="24"/>
-        </w:rPr>
-        <w:t>=9001</w:t>
-      </w:r>
-    </w:p>
-    <w:p>
-      <w:pPr>
-        <w:pStyle w:val="HTMLPreformatted"/>
-        <w:spacing w:line="440" w:lineRule="exact"/>
-        <w:rPr>
-          <w:rStyle w:val="HTMLCode"/>
-          <w:rFonts w:ascii="宋体" w:eastAsia="宋体" w:hAnsi="宋体"/>
-          <w:color w:val="000000"/>
-          <w:sz w:val="24"/>
-          <w:szCs w:val="24"/>
-        </w:rPr>
-      </w:pPr>
-      <w:proofErr w:type="spellStart"/>
-      <w:proofErr w:type="gramStart"/>
-      <w:r>
-        <w:rPr>
-          <w:rStyle w:val="HTMLCode"/>
-          <w:rFonts w:ascii="宋体" w:eastAsia="宋体" w:hAnsi="宋体"/>
-          <w:color w:val="000000"/>
-          <w:sz w:val="24"/>
-          <w:szCs w:val="24"/>
-        </w:rPr>
-        <w:t>eureka.instance</w:t>
-      </w:r>
-      <w:proofErr w:type="gramEnd"/>
-      <w:r>
-        <w:rPr>
-          <w:rStyle w:val="HTMLCode"/>
-          <w:rFonts w:ascii="宋体" w:eastAsia="宋体" w:hAnsi="宋体"/>
-          <w:color w:val="000000"/>
-          <w:sz w:val="24"/>
-          <w:szCs w:val="24"/>
-        </w:rPr>
-        <w:t>.hostname</w:t>
-      </w:r>
-      <w:proofErr w:type="spellEnd"/>
-      <w:r>
-        <w:rPr>
-          <w:rStyle w:val="HTMLCode"/>
-          <w:rFonts w:ascii="宋体" w:eastAsia="宋体" w:hAnsi="宋体"/>
-          <w:color w:val="000000"/>
-          <w:sz w:val="24"/>
-          <w:szCs w:val="24"/>
-        </w:rPr>
-        <w:t>=</w:t>
-      </w:r>
-      <w:proofErr w:type="spellStart"/>
-      <w:r>
-        <w:rPr>
-          <w:rStyle w:val="HTMLCode"/>
-          <w:rFonts w:ascii="宋体" w:eastAsia="宋体" w:hAnsi="宋体"/>
-          <w:color w:val="000000"/>
-          <w:sz w:val="24"/>
-          <w:szCs w:val="24"/>
-        </w:rPr>
-        <w:t>localhost</w:t>
-      </w:r>
-      <w:proofErr w:type="spellEnd"/>
-    </w:p>
-    <w:p>
-      <w:pPr>
-        <w:pStyle w:val="HTMLPreformatted"/>
-        <w:spacing w:line="440" w:lineRule="exact"/>
-        <w:rPr>
-          <w:rStyle w:val="HTMLCode"/>
-          <w:rFonts w:ascii="宋体" w:eastAsia="宋体" w:hAnsi="宋体"/>
-          <w:color w:val="000000"/>
-          <w:sz w:val="24"/>
-          <w:szCs w:val="24"/>
-        </w:rPr>
-      </w:pPr>
-      <w:proofErr w:type="spellStart"/>
-      <w:proofErr w:type="gramStart"/>
-      <w:r>
-        <w:rPr>
-          <w:rStyle w:val="HTMLCode"/>
-          <w:rFonts w:ascii="宋体" w:eastAsia="宋体" w:hAnsi="宋体"/>
-          <w:color w:val="000000"/>
-          <w:sz w:val="24"/>
-          <w:szCs w:val="24"/>
-        </w:rPr>
-        <w:t>eureka.client</w:t>
-      </w:r>
-      <w:proofErr w:type="gramEnd"/>
-      <w:r>
-        <w:rPr>
-          <w:rStyle w:val="HTMLCode"/>
-          <w:rFonts w:ascii="宋体" w:eastAsia="宋体" w:hAnsi="宋体"/>
-          <w:color w:val="000000"/>
-          <w:sz w:val="24"/>
-          <w:szCs w:val="24"/>
-        </w:rPr>
-        <w:t>.serviceUrl.defaultZone</w:t>
-      </w:r>
-      <w:proofErr w:type="spellEnd"/>
-      <w:r>
-        <w:rPr>
-          <w:rStyle w:val="HTMLCode"/>
-          <w:rFonts w:ascii="宋体" w:eastAsia="宋体" w:hAnsi="宋体"/>
-          <w:color w:val="000000"/>
-          <w:sz w:val="24"/>
-          <w:szCs w:val="24"/>
-        </w:rPr>
-        <w:t>=http://</w:t>
-      </w:r>
-      <w:r>
-        <w:rPr>
-          <w:rStyle w:val="hljs-variable"/>
-          <w:rFonts w:ascii="宋体" w:eastAsia="宋体" w:hAnsi="宋体"/>
-          <w:color w:val="000000"/>
-          <w:sz w:val="24"/>
-          <w:szCs w:val="24"/>
-        </w:rPr>
-        <w:t>${eureka.instance.hostname}</w:t>
-      </w:r>
-      <w:r>
-        <w:rPr>
-          <w:rStyle w:val="HTMLCode"/>
-          <w:rFonts w:ascii="宋体" w:eastAsia="宋体" w:hAnsi="宋体"/>
-          <w:color w:val="000000"/>
-          <w:sz w:val="24"/>
-          <w:szCs w:val="24"/>
-        </w:rPr>
-        <w:t>:8761/eureka/</w:t>
-      </w:r>
-    </w:p>
-    <w:p>
-      <w:pPr>
-        <w:pStyle w:val="HTMLPreformatted"/>
-        <w:spacing w:line="440" w:lineRule="exact"/>
-        <w:rPr>
-          <w:rStyle w:val="HTMLCode"/>
-          <w:rFonts w:ascii="宋体" w:eastAsia="宋体" w:hAnsi="宋体"/>
-          <w:color w:val="000000"/>
-          <w:sz w:val="24"/>
-          <w:szCs w:val="24"/>
-        </w:rPr>
-      </w:pPr>
-      <w:r>
-        <w:rPr>
-          <w:rStyle w:val="HTMLCode"/>
-          <w:rFonts w:ascii="宋体" w:eastAsia="宋体" w:hAnsi="宋体" w:hint="eastAsia"/>
-          <w:color w:val="000000"/>
-          <w:sz w:val="24"/>
-          <w:szCs w:val="24"/>
-        </w:rPr>
-        <w:t># 注册到服务中心客户端的功能模块访问信息</w:t>
-      </w:r>
-    </w:p>
-    <w:p>
-      <w:pPr>
-        <w:pStyle w:val="HTMLPreformatted"/>
-        <w:spacing w:line="440" w:lineRule="exact"/>
-        <w:rPr>
-          <w:rStyle w:val="HTMLCode"/>
-          <w:rFonts w:ascii="宋体" w:eastAsia="宋体" w:hAnsi="宋体"/>
-          <w:color w:val="000000"/>
-          <w:sz w:val="24"/>
-          <w:szCs w:val="24"/>
-        </w:rPr>
-      </w:pPr>
-      <w:r>
-        <w:rPr>
-          <w:rStyle w:val="HTMLCode"/>
-          <w:rFonts w:ascii="宋体" w:eastAsia="宋体" w:hAnsi="宋体"/>
-          <w:color w:val="000000"/>
-          <w:sz w:val="24"/>
-          <w:szCs w:val="24"/>
-        </w:rPr>
-        <w:t>spring.application.name=</w:t>
-      </w:r>
-      <w:proofErr w:type="spellStart"/>
-      <w:r>
-        <w:rPr>
-          <w:rStyle w:val="HTMLCode"/>
-          <w:rFonts w:ascii="宋体" w:eastAsia="宋体" w:hAnsi="宋体"/>
-          <w:color w:val="000000"/>
-          <w:sz w:val="24"/>
-          <w:szCs w:val="24"/>
-        </w:rPr>
-        <w:t>userreg</w:t>
-      </w:r>
-      <w:proofErr w:type="spellEnd"/>
-    </w:p>
-    <w:p>
-      <w:pPr>
-        <w:pStyle w:val="HTMLPreformatted"/>
-        <w:spacing w:line="440" w:lineRule="exact"/>
-        <w:rPr>
-          <w:rStyle w:val="HTMLCode"/>
-          <w:rFonts w:ascii="宋体" w:eastAsia="宋体" w:hAnsi="宋体"/>
-          <w:color w:val="000000"/>
-          <w:sz w:val="24"/>
-          <w:szCs w:val="24"/>
-        </w:rPr>
-      </w:pPr>
-      <w:proofErr w:type="spellStart"/>
-      <w:proofErr w:type="gramStart"/>
-      <w:r>
-        <w:rPr>
-          <w:rStyle w:val="HTMLCode"/>
-          <w:rFonts w:ascii="宋体" w:eastAsia="宋体" w:hAnsi="宋体"/>
-          <w:color w:val="000000"/>
-          <w:sz w:val="24"/>
-          <w:szCs w:val="24"/>
-        </w:rPr>
-        <w:t>eureka.instance</w:t>
-      </w:r>
-      <w:proofErr w:type="gramEnd"/>
-      <w:r>
-        <w:rPr>
-          <w:rStyle w:val="HTMLCode"/>
-          <w:rFonts w:ascii="宋体" w:eastAsia="宋体" w:hAnsi="宋体"/>
-          <w:color w:val="000000"/>
-          <w:sz w:val="24"/>
-          <w:szCs w:val="24"/>
-        </w:rPr>
-        <w:t>.preferIpAddress</w:t>
-      </w:r>
-      <w:proofErr w:type="spellEnd"/>
-      <w:r>
-        <w:rPr>
-          <w:rStyle w:val="HTMLCode"/>
-          <w:rFonts w:ascii="宋体" w:eastAsia="宋体" w:hAnsi="宋体"/>
-          <w:color w:val="000000"/>
-          <w:sz w:val="24"/>
-          <w:szCs w:val="24"/>
-        </w:rPr>
-        <w:t>=</w:t>
-      </w:r>
-      <w:r>
-        <w:rPr>
-          <w:rStyle w:val="hljs-literal"/>
-          <w:rFonts w:ascii="宋体" w:eastAsia="宋体" w:hAnsi="宋体"/>
-          <w:color w:val="000000"/>
-          <w:sz w:val="24"/>
-          <w:szCs w:val="24"/>
-        </w:rPr>
-        <w:t>true</w:t>
-      </w:r>
-    </w:p>
-    <w:p>
-      <w:pPr>
-        <w:pStyle w:val="HTMLPreformatted"/>
-        <w:spacing w:line="440" w:lineRule="exact"/>
-        <w:rPr>
-          <w:rStyle w:val="hljs-variable"/>
-          <w:rFonts w:ascii="宋体" w:eastAsia="宋体" w:hAnsi="宋体"/>
-          <w:color w:val="000000"/>
-          <w:sz w:val="24"/>
-          <w:szCs w:val="24"/>
-        </w:rPr>
-      </w:pPr>
-      <w:proofErr w:type="spellStart"/>
-      <w:proofErr w:type="gramStart"/>
-      <w:r>
-        <w:rPr>
-          <w:rStyle w:val="HTMLCode"/>
-          <w:rFonts w:ascii="宋体" w:eastAsia="宋体" w:hAnsi="宋体"/>
-          <w:color w:val="000000"/>
-          <w:sz w:val="24"/>
-          <w:szCs w:val="24"/>
-        </w:rPr>
-        <w:t>eureka.instance</w:t>
-      </w:r>
-      <w:proofErr w:type="gramEnd"/>
-      <w:r>
-        <w:rPr>
-          <w:rStyle w:val="HTMLCode"/>
-          <w:rFonts w:ascii="宋体" w:eastAsia="宋体" w:hAnsi="宋体"/>
-          <w:color w:val="000000"/>
-          <w:sz w:val="24"/>
-          <w:szCs w:val="24"/>
-        </w:rPr>
-        <w:t>.instance</w:t>
-      </w:r>
-      <w:proofErr w:type="spellEnd"/>
-      <w:r>
-        <w:rPr>
-          <w:rStyle w:val="HTMLCode"/>
-          <w:rFonts w:ascii="宋体" w:eastAsia="宋体" w:hAnsi="宋体"/>
-          <w:color w:val="000000"/>
-          <w:sz w:val="24"/>
-          <w:szCs w:val="24"/>
-        </w:rPr>
-        <w:t>-id=</w:t>
-      </w:r>
-      <w:r>
-        <w:rPr>
-          <w:rStyle w:val="hljs-variable"/>
-          <w:rFonts w:ascii="宋体" w:eastAsia="宋体" w:hAnsi="宋体"/>
-          <w:color w:val="000000"/>
-          <w:sz w:val="24"/>
-          <w:szCs w:val="24"/>
-        </w:rPr>
-        <w:t>${</w:t>
-      </w:r>
-      <w:proofErr w:type="spellStart"/>
-      <w:r>
-        <w:rPr>
-          <w:rStyle w:val="hljs-variable"/>
-          <w:rFonts w:ascii="宋体" w:eastAsia="宋体" w:hAnsi="宋体"/>
-          <w:color w:val="000000"/>
-          <w:sz w:val="24"/>
-          <w:szCs w:val="24"/>
-        </w:rPr>
-        <w:t>spring.cloud.client.ipAddress</w:t>
-      </w:r>
-      <w:proofErr w:type="spellEnd"/>
-      <w:r>
-        <w:rPr>
-          <w:rStyle w:val="hljs-variable"/>
-          <w:rFonts w:ascii="宋体" w:eastAsia="宋体" w:hAnsi="宋体"/>
-          <w:color w:val="000000"/>
-          <w:sz w:val="24"/>
-          <w:szCs w:val="24"/>
-        </w:rPr>
-        <w:t>}</w:t>
-      </w:r>
-      <w:r>
-        <w:rPr>
-          <w:rStyle w:val="HTMLCode"/>
-          <w:rFonts w:ascii="宋体" w:eastAsia="宋体" w:hAnsi="宋体"/>
-          <w:color w:val="000000"/>
-          <w:sz w:val="24"/>
-          <w:szCs w:val="24"/>
-        </w:rPr>
-        <w:t>:</w:t>
-      </w:r>
-      <w:r>
-        <w:rPr>
-          <w:rStyle w:val="hljs-variable"/>
-          <w:rFonts w:ascii="宋体" w:eastAsia="宋体" w:hAnsi="宋体"/>
-          <w:color w:val="000000"/>
-          <w:sz w:val="24"/>
-          <w:szCs w:val="24"/>
-        </w:rPr>
-        <w:t>${</w:t>
-      </w:r>
-      <w:proofErr w:type="spellStart"/>
-      <w:r>
-        <w:rPr>
-          <w:rStyle w:val="hljs-variable"/>
-          <w:rFonts w:ascii="宋体" w:eastAsia="宋体" w:hAnsi="宋体"/>
-          <w:color w:val="000000"/>
-          <w:sz w:val="24"/>
-          <w:szCs w:val="24"/>
-        </w:rPr>
-        <w:t>server.port</w:t>
-      </w:r>
-      <w:proofErr w:type="spellEnd"/>
-      <w:r>
-        <w:rPr>
-          <w:rStyle w:val="hljs-variable"/>
-          <w:rFonts w:ascii="宋体" w:eastAsia="宋体" w:hAnsi="宋体"/>
-          <w:color w:val="000000"/>
-          <w:sz w:val="24"/>
-          <w:szCs w:val="24"/>
-        </w:rPr>
-        <w:t>}</w:t>
-      </w:r>
-    </w:p>
-    <w:p>
-      <w:pPr>
-        <w:spacing w:line="440" w:lineRule="exact"/>
-        <w:ind w:firstLineChars="200" w:firstLine="480"/>
-        <w:rPr>
-          <w:rFonts w:ascii="宋体" w:eastAsia="宋体" w:hAnsi="宋体"/>
-          <w:color w:val="000000" w:themeColor="text1"/>
-        </w:rPr>
-      </w:pPr>
-      <w:r>
-        <w:rPr>
-          <w:rFonts w:ascii="宋体" w:eastAsia="宋体" w:hAnsi="宋体" w:hint="eastAsia"/>
-          <w:color w:val="000000" w:themeColor="text1"/>
-        </w:rPr>
-        <w:t>其次，与服务中心服务端一样，同样需要一个</w:t>
-      </w:r>
-      <w:r>
-        <w:rPr>
-          <w:rFonts w:ascii="宋体" w:eastAsia="宋体" w:hAnsi="宋体"/>
-          <w:color w:val="000000" w:themeColor="text1"/>
-        </w:rPr>
-        <w:t>启动</w:t>
-      </w:r>
-      <w:r>
-        <w:rPr>
-          <w:rFonts w:ascii="宋体" w:eastAsia="宋体" w:hAnsi="宋体"/>
-          <w:color w:val="000000" w:themeColor="text1"/>
-        </w:rPr>
-        <w:t>类</w:t>
-      </w:r>
-      <w:r>
-        <w:rPr>
-          <w:rFonts w:ascii="宋体" w:eastAsia="宋体" w:hAnsi="宋体" w:hint="eastAsia"/>
-          <w:color w:val="000000" w:themeColor="text1"/>
-        </w:rPr>
-        <w:t>。</w:t>
-      </w:r>
-      <w:r>
-        <w:rPr>
-          <w:rFonts w:ascii="宋体" w:eastAsia="宋体" w:hAnsi="宋体" w:hint="eastAsia"/>
-          <w:color w:val="000000" w:themeColor="text1"/>
-        </w:rPr>
-        <w:t>不同的是，需要</w:t>
-      </w:r>
-      <w:r>
-        <w:rPr>
-          <w:rFonts w:ascii="宋体" w:eastAsia="宋体" w:hAnsi="宋体" w:hint="eastAsia"/>
-          <w:color w:val="000000" w:themeColor="text1"/>
-        </w:rPr>
-        <w:t>在</w:t>
-      </w:r>
-      <w:r>
-        <w:rPr>
-          <w:rStyle w:val="HTMLCode"/>
-          <w:rFonts w:ascii="宋体" w:eastAsia="宋体" w:hAnsi="宋体" w:hint="eastAsia"/>
-          <w:color w:val="000000"/>
-          <w:sz w:val="24"/>
-          <w:szCs w:val="24"/>
-        </w:rPr>
-        <w:t>服务中心客户端</w:t>
-      </w:r>
-      <w:r>
-        <w:rPr>
-          <w:rStyle w:val="HTMLCode"/>
-          <w:rFonts w:ascii="宋体" w:eastAsia="宋体" w:hAnsi="宋体" w:hint="eastAsia"/>
-          <w:color w:val="000000"/>
-          <w:sz w:val="24"/>
-          <w:szCs w:val="24"/>
-        </w:rPr>
-        <w:t>启动类中</w:t>
-      </w:r>
-      <w:r>
-        <w:rPr>
-          <w:rFonts w:ascii="宋体" w:eastAsia="宋体" w:hAnsi="宋体" w:hint="eastAsia"/>
-          <w:color w:val="000000" w:themeColor="text1"/>
-        </w:rPr>
-        <w:t>添加</w:t>
-      </w:r>
-      <w:r>
-        <w:rPr>
-          <w:rFonts w:ascii="宋体" w:eastAsia="宋体" w:hAnsi="宋体"/>
-          <w:color w:val="000000" w:themeColor="text1"/>
-        </w:rPr>
-        <w:t>@</w:t>
-      </w:r>
-      <w:proofErr w:type="spellStart"/>
-      <w:r>
-        <w:rPr>
-          <w:rFonts w:ascii="宋体" w:eastAsia="宋体" w:hAnsi="宋体"/>
-          <w:color w:val="000000" w:themeColor="text1"/>
-        </w:rPr>
-        <w:t>EnableDiscoveryClient</w:t>
-      </w:r>
-      <w:proofErr w:type="spellEnd"/>
-      <w:r>
-        <w:rPr>
-          <w:rFonts w:ascii="宋体" w:eastAsia="宋体" w:hAnsi="宋体"/>
-          <w:color w:val="000000" w:themeColor="text1"/>
-        </w:rPr>
-        <w:t>注解，</w:t>
-      </w:r>
-      <w:r>
-        <w:rPr>
-          <w:rFonts w:ascii="宋体" w:eastAsia="宋体" w:hAnsi="宋体"/>
-          <w:color w:val="000000" w:themeColor="text1"/>
-        </w:rPr>
-        <w:t>Spring Boot</w:t>
-      </w:r>
-      <w:r>
-        <w:rPr>
-          <w:rFonts w:ascii="宋体" w:eastAsia="宋体" w:hAnsi="宋体" w:hint="eastAsia"/>
-          <w:color w:val="000000" w:themeColor="text1"/>
-        </w:rPr>
-        <w:t>会将该启动类</w:t>
-      </w:r>
-      <w:r>
-        <w:rPr>
-          <w:rFonts w:ascii="宋体" w:eastAsia="宋体" w:hAnsi="宋体" w:hint="eastAsia"/>
-          <w:color w:val="000000" w:themeColor="text1"/>
-        </w:rPr>
-        <w:t>识别为一个</w:t>
-      </w:r>
-      <w:r>
-        <w:rPr>
-          <w:rFonts w:ascii="宋体" w:eastAsia="宋体" w:hAnsi="宋体"/>
-          <w:color w:val="000000" w:themeColor="text1"/>
-        </w:rPr>
-        <w:t>表示能被</w:t>
-      </w:r>
-      <w:proofErr w:type="spellStart"/>
-      <w:r>
-        <w:rPr>
-          <w:rFonts w:ascii="宋体" w:eastAsia="宋体" w:hAnsi="宋体"/>
-          <w:color w:val="000000" w:themeColor="text1"/>
-        </w:rPr>
-        <w:t>EurekaClient</w:t>
-      </w:r>
-      <w:proofErr w:type="spellEnd"/>
-      <w:r>
-        <w:rPr>
-          <w:rFonts w:ascii="宋体" w:eastAsia="宋体" w:hAnsi="宋体"/>
-          <w:color w:val="000000" w:themeColor="text1"/>
-        </w:rPr>
-        <w:t>发现的微服务</w:t>
-      </w:r>
-      <w:r>
-        <w:rPr>
-          <w:rFonts w:ascii="宋体" w:eastAsia="宋体" w:hAnsi="宋体" w:hint="eastAsia"/>
-          <w:color w:val="000000" w:themeColor="text1"/>
-        </w:rPr>
-        <w:t>，代码参见附录B。</w:t>
-      </w:r>
-    </w:p>
-    <w:p>
-      <w:pPr>
-        <w:spacing w:line="440" w:lineRule="exact"/>
-        <w:ind w:firstLineChars="200" w:firstLine="480"/>
-        <w:rPr>
-          <w:rFonts w:ascii="宋体" w:eastAsia="宋体" w:hAnsi="宋体"/>
-        </w:rPr>
-      </w:pPr>
-      <w:r>
-        <w:rPr>
-          <w:rFonts w:ascii="宋体" w:eastAsia="宋体" w:hAnsi="宋体" w:hint="eastAsia"/>
-        </w:rPr>
-        <w:t>第三，创建相应的</w:t>
-      </w:r>
-      <w:r>
-        <w:rPr>
-          <w:rFonts w:ascii="宋体" w:eastAsia="宋体" w:hAnsi="宋体"/>
-        </w:rPr>
-        <w:t>业务类。</w:t>
-      </w:r>
-      <w:r>
-        <w:rPr>
-          <w:rFonts w:ascii="宋体" w:eastAsia="宋体" w:hAnsi="宋体" w:hint="eastAsia"/>
-        </w:rPr>
-        <w:t>以用户注册的业务需求为例，</w:t>
-      </w:r>
-      <w:r>
-        <w:rPr>
-          <w:rFonts w:ascii="宋体" w:eastAsia="宋体" w:hAnsi="宋体" w:hint="eastAsia"/>
-        </w:rPr>
-        <w:t>在本服务系统中，实现了</w:t>
-      </w:r>
-      <w:proofErr w:type="spellStart"/>
-      <w:r>
-        <w:rPr>
-          <w:rFonts w:ascii="宋体" w:eastAsia="宋体" w:hAnsi="宋体"/>
-        </w:rPr>
-        <w:t>UserController</w:t>
-      </w:r>
-      <w:proofErr w:type="spellEnd"/>
-      <w:r>
-        <w:rPr>
-          <w:rFonts w:ascii="宋体" w:eastAsia="宋体" w:hAnsi="宋体" w:hint="eastAsia"/>
-        </w:rPr>
-        <w:t>业务类</w:t>
-      </w:r>
-      <w:r>
-        <w:rPr>
-          <w:rFonts w:ascii="宋体" w:eastAsia="宋体" w:hAnsi="宋体"/>
-        </w:rPr>
-        <w:t>，</w:t>
-      </w:r>
-      <w:r>
-        <w:rPr>
-          <w:rFonts w:ascii="宋体" w:eastAsia="宋体" w:hAnsi="宋体" w:hint="eastAsia"/>
-        </w:rPr>
-        <w:t>并将此业务</w:t>
-      </w:r>
-      <w:r>
-        <w:rPr>
-          <w:rFonts w:ascii="宋体" w:eastAsia="宋体" w:hAnsi="宋体" w:hint="eastAsia"/>
-        </w:rPr>
-        <w:t>服务注册到服务中心客户端，代码参见附录C</w:t>
-      </w:r>
-      <w:r>
-        <w:rPr>
-          <w:rFonts w:ascii="宋体" w:eastAsia="宋体" w:hAnsi="宋体" w:hint="eastAsia"/>
-        </w:rPr>
-        <w:t>。</w:t>
-      </w:r>
-    </w:p>
-    <w:p>
-      <w:pPr>
-        <w:spacing w:line="440" w:lineRule="exact"/>
-        <w:ind w:firstLineChars="200" w:firstLine="480"/>
-        <w:rPr>
-          <w:rFonts w:ascii="宋体" w:eastAsia="宋体" w:hAnsi="宋体"/>
-        </w:rPr>
-      </w:pPr>
-      <w:r>
-        <w:rPr>
-          <w:rFonts w:ascii="宋体" w:eastAsia="宋体" w:hAnsi="宋体" w:hint="eastAsia"/>
-        </w:rPr>
-        <w:t>三、</w:t>
-      </w:r>
-      <w:r>
-        <w:rPr>
-          <w:rFonts w:ascii="宋体" w:eastAsia="宋体" w:hAnsi="宋体" w:cs="宋体"/>
-        </w:rPr>
-        <w:t>对</w:t>
-      </w:r>
-      <w:r>
-        <w:rPr>
-          <w:rFonts w:ascii="宋体" w:eastAsia="宋体" w:hAnsi="宋体"/>
-        </w:rPr>
-        <w:t>外提供接口数据的客</w:t>
-      </w:r>
-      <w:r>
-        <w:rPr>
-          <w:rFonts w:ascii="宋体" w:eastAsia="宋体" w:hAnsi="宋体" w:cs="宋体"/>
-        </w:rPr>
-        <w:t>户</w:t>
-      </w:r>
-      <w:r>
-        <w:rPr>
-          <w:rFonts w:ascii="宋体" w:eastAsia="宋体" w:hAnsi="宋体"/>
-        </w:rPr>
-        <w:t>端</w:t>
-      </w:r>
-      <w:r>
-        <w:rPr>
-          <w:rFonts w:ascii="宋体" w:eastAsia="宋体" w:hAnsi="宋体"/>
-        </w:rPr>
-        <w:t xml:space="preserve"> Eureka-Client</w:t>
-      </w:r>
-    </w:p>
-    <w:p>
-      <w:pPr>
-        <w:spacing w:line="440" w:lineRule="exact"/>
-        <w:ind w:firstLineChars="200" w:firstLine="480"/>
-        <w:rPr>
-          <w:rFonts w:ascii="宋体" w:eastAsia="宋体" w:hAnsi="宋体"/>
-        </w:rPr>
-      </w:pPr>
-      <w:r>
-        <w:rPr>
-          <w:rFonts w:ascii="宋体" w:eastAsia="宋体" w:hAnsi="宋体" w:hint="eastAsia"/>
-          <w:color w:val="000000" w:themeColor="text1"/>
-        </w:rPr>
-        <w:t>首先，与之前服务中心服务端和客户端一样，依然需要对比配置文件。</w:t>
-      </w:r>
-      <w:r>
-        <w:rPr>
-          <w:rFonts w:ascii="宋体" w:eastAsia="宋体" w:hAnsi="宋体" w:hint="eastAsia"/>
-        </w:rPr>
-        <w:t>在</w:t>
-      </w:r>
-      <w:r>
-        <w:rPr>
-          <w:rFonts w:ascii="宋体" w:eastAsia="宋体" w:hAnsi="宋体"/>
-        </w:rPr>
-        <w:t>配置文件</w:t>
-      </w:r>
-      <w:r>
-        <w:rPr>
-          <w:rFonts w:ascii="宋体" w:eastAsia="宋体" w:hAnsi="宋体"/>
-        </w:rPr>
-        <w:t>中，该工程是对外提供接口的，所以他不需要将自己注册到服务端，</w:t>
-      </w:r>
-      <w:r>
-        <w:rPr>
-          <w:rFonts w:ascii="宋体" w:eastAsia="宋体" w:hAnsi="宋体" w:hint="eastAsia"/>
-        </w:rPr>
-        <w:t>内容如下：</w:t>
-      </w:r>
-    </w:p>
-    <w:p>
-      <w:pPr>
-        <w:rPr>
-          <w:rFonts w:ascii="宋体" w:eastAsia="宋体" w:hAnsi="宋体"/>
-          <w:color w:val="000000" w:themeColor="text1"/>
-        </w:rPr>
-      </w:pPr>
-      <w:r>
-        <w:rPr>
-          <w:rFonts w:ascii="宋体" w:eastAsia="宋体" w:hAnsi="宋体" w:hint="eastAsia"/>
-        </w:rPr>
-        <w:t># 功能模块API使用的端口</w:t>
-      </w:r>
-    </w:p>
-    <w:p>
-      <w:pPr>
-        <w:rPr>
-          <w:rStyle w:val="HTMLCode"/>
-          <w:rFonts w:ascii="宋体" w:eastAsia="宋体" w:hAnsi="宋体"/>
-          <w:color w:val="000000"/>
-          <w:sz w:val="24"/>
-          <w:szCs w:val="24"/>
-        </w:rPr>
-      </w:pPr>
-      <w:proofErr w:type="spellStart"/>
-      <w:proofErr w:type="gramStart"/>
-      <w:r>
-        <w:rPr>
-          <w:rStyle w:val="HTMLCode"/>
-          <w:rFonts w:ascii="宋体" w:eastAsia="宋体" w:hAnsi="宋体"/>
-          <w:color w:val="000000"/>
-          <w:sz w:val="24"/>
-          <w:szCs w:val="24"/>
-        </w:rPr>
-        <w:t>server.port</w:t>
-      </w:r>
-      <w:proofErr w:type="spellEnd"/>
-      <w:proofErr w:type="gramEnd"/>
-      <w:r>
-        <w:rPr>
-          <w:rStyle w:val="HTMLCode"/>
-          <w:rFonts w:ascii="宋体" w:eastAsia="宋体" w:hAnsi="宋体"/>
-          <w:color w:val="000000"/>
-          <w:sz w:val="24"/>
-          <w:szCs w:val="24"/>
-        </w:rPr>
-        <w:t>=</w:t>
-      </w:r>
-      <w:r>
-        <w:rPr>
-          <w:rStyle w:val="hljs-number"/>
-          <w:rFonts w:ascii="宋体" w:eastAsia="宋体" w:hAnsi="宋体"/>
-          <w:color w:val="000000"/>
-        </w:rPr>
-        <w:t>9050</w:t>
-      </w:r>
-    </w:p>
-    <w:p>
-      <w:pPr>
-        <w:rPr>
-          <w:rStyle w:val="HTMLCode"/>
-          <w:rFonts w:ascii="宋体" w:eastAsia="宋体" w:hAnsi="宋体"/>
-          <w:color w:val="000000"/>
-          <w:sz w:val="24"/>
-          <w:szCs w:val="24"/>
-        </w:rPr>
-      </w:pPr>
-      <w:proofErr w:type="gramStart"/>
-      <w:r>
-        <w:rPr>
-          <w:rStyle w:val="HTMLCode"/>
-          <w:rFonts w:ascii="宋体" w:eastAsia="宋体" w:hAnsi="宋体"/>
-          <w:color w:val="000000"/>
-          <w:sz w:val="24"/>
-          <w:szCs w:val="24"/>
-        </w:rPr>
-        <w:t>eureka.client</w:t>
-      </w:r>
-      <w:proofErr w:type="gramEnd"/>
-      <w:r>
-        <w:rPr>
-          <w:rStyle w:val="HTMLCode"/>
-          <w:rFonts w:ascii="宋体" w:eastAsia="宋体" w:hAnsi="宋体"/>
-          <w:color w:val="000000"/>
-          <w:sz w:val="24"/>
-          <w:szCs w:val="24"/>
-        </w:rPr>
-        <w:t>.serviceUrl.defaultZone=http:</w:t>
-      </w:r>
-      <w:r>
-        <w:rPr>
-          <w:rStyle w:val="hljs-comment"/>
-          <w:rFonts w:ascii="宋体" w:eastAsia="宋体" w:hAnsi="宋体"/>
-          <w:color w:val="000000"/>
-        </w:rPr>
-        <w:t>//localhost:8761/eureka/</w:t>
-      </w:r>
-    </w:p>
-    <w:p>
-      <w:pPr>
-        <w:rPr>
-          <w:rStyle w:val="HTMLCode"/>
-          <w:rFonts w:ascii="宋体" w:eastAsia="宋体" w:hAnsi="宋体"/>
-          <w:color w:val="000000"/>
-          <w:sz w:val="24"/>
-          <w:szCs w:val="24"/>
-        </w:rPr>
-      </w:pPr>
-      <w:r>
-        <w:rPr>
-          <w:rStyle w:val="HTMLCode"/>
-          <w:rFonts w:ascii="宋体" w:eastAsia="宋体" w:hAnsi="宋体"/>
-          <w:color w:val="000000"/>
-          <w:sz w:val="24"/>
-          <w:szCs w:val="24"/>
-        </w:rPr>
-        <w:t>#</w:t>
-      </w:r>
-      <w:r>
-        <w:rPr>
-          <w:rStyle w:val="HTMLCode"/>
-          <w:rFonts w:ascii="宋体" w:eastAsia="宋体" w:hAnsi="宋体" w:hint="eastAsia"/>
-          <w:color w:val="000000"/>
-          <w:sz w:val="24"/>
-          <w:szCs w:val="24"/>
-        </w:rPr>
-        <w:t xml:space="preserve"> </w:t>
-      </w:r>
-      <w:r>
-        <w:rPr>
-          <w:rStyle w:val="HTMLCode"/>
-          <w:rFonts w:ascii="宋体" w:eastAsia="宋体" w:hAnsi="宋体"/>
-          <w:color w:val="000000"/>
-          <w:sz w:val="24"/>
-          <w:szCs w:val="24"/>
-        </w:rPr>
-        <w:t>不需要把自己注册到服务端</w:t>
-      </w:r>
-    </w:p>
-    <w:p>
-      <w:pPr>
-        <w:rPr>
-          <w:rFonts w:ascii="宋体" w:eastAsia="宋体" w:hAnsi="宋体"/>
-          <w:color w:val="000000"/>
-        </w:rPr>
-      </w:pPr>
-      <w:proofErr w:type="spellStart"/>
-      <w:proofErr w:type="gramStart"/>
-      <w:r>
-        <w:rPr>
-          <w:rStyle w:val="HTMLCode"/>
-          <w:rFonts w:ascii="宋体" w:eastAsia="宋体" w:hAnsi="宋体"/>
-          <w:color w:val="000000"/>
-          <w:sz w:val="24"/>
-          <w:szCs w:val="24"/>
-        </w:rPr>
-        <w:t>eureka.client</w:t>
-      </w:r>
-      <w:proofErr w:type="gramEnd"/>
-      <w:r>
-        <w:rPr>
-          <w:rStyle w:val="HTMLCode"/>
-          <w:rFonts w:ascii="宋体" w:eastAsia="宋体" w:hAnsi="宋体"/>
-          <w:color w:val="000000"/>
-          <w:sz w:val="24"/>
-          <w:szCs w:val="24"/>
-        </w:rPr>
-        <w:t>.</w:t>
-      </w:r>
-      <w:r>
-        <w:rPr>
-          <w:rStyle w:val="hljs-keyword"/>
-          <w:rFonts w:ascii="宋体" w:eastAsia="宋体" w:hAnsi="宋体"/>
-          <w:color w:val="000000"/>
-        </w:rPr>
-        <w:t>register</w:t>
-      </w:r>
-      <w:proofErr w:type="spellEnd"/>
-      <w:r>
-        <w:rPr>
-          <w:rStyle w:val="HTMLCode"/>
-          <w:rFonts w:ascii="宋体" w:eastAsia="宋体" w:hAnsi="宋体"/>
-          <w:color w:val="000000"/>
-          <w:sz w:val="24"/>
-          <w:szCs w:val="24"/>
-        </w:rPr>
-        <w:t>-with-eureka=</w:t>
-      </w:r>
       <w:r>
         <w:rPr>
           <w:rStyle w:val="hljs-literal"/>
@@ -19989,23 +19925,7 @@
           <w:rFonts w:ascii="宋体" w:eastAsia="宋体" w:hAnsi="宋体" w:hint="eastAsia"/>
           <w:color w:val="000000" w:themeColor="text1"/>
         </w:rPr>
-        <w:t>了简单、快捷、分层、业务扩展等技术特点，在部署上可不依赖如</w:t>
-      </w:r>
-      <w:proofErr w:type="spellStart"/>
-      <w:r>
-        <w:rPr>
-          <w:rFonts w:ascii="宋体" w:eastAsia="宋体" w:hAnsi="宋体" w:hint="eastAsia"/>
-          <w:color w:val="000000" w:themeColor="text1"/>
-        </w:rPr>
-        <w:t>Nginx</w:t>
-      </w:r>
-      <w:proofErr w:type="spellEnd"/>
-      <w:r>
-        <w:rPr>
-          <w:rFonts w:ascii="宋体" w:eastAsia="宋体" w:hAnsi="宋体" w:hint="eastAsia"/>
-          <w:color w:val="000000" w:themeColor="text1"/>
-        </w:rPr>
-        <w:t>等负载均衡的技术工具，便可以快速地实现负载均衡和分布式等技术架构。这正是微服务在当今互联网技术公司中发展的原因，充分体现了微服务技术的强大，可以说是今后架构技术的重点发展方向。</w:t>
+        <w:t>了简单、快捷、分层、业务扩展等技术特点，在部署上可不依赖如Nginx等负载均衡的技术工具，便可以快速地实现负载均衡和分布式等技术架构。这正是微服务在当今互联网技术公司中发展的原因，充分体现了微服务技术的强大，可以说是今后架构技术的重点发展方向。</w:t>
       </w:r>
     </w:p>
     <w:p>
@@ -20550,12 +20470,18 @@
         <w:t>builder.setSpout</w:t>
       </w:r>
       <w:proofErr w:type="spellEnd"/>
+      <w:r>
+        <w:rPr>
+          <w:rFonts w:ascii="宋体" w:eastAsia="宋体" w:hAnsi="宋体"/>
+        </w:rPr>
+        <w:t>(</w:t>
+      </w:r>
       <w:proofErr w:type="gramEnd"/>
       <w:r>
         <w:rPr>
           <w:rFonts w:ascii="宋体" w:eastAsia="宋体" w:hAnsi="宋体"/>
         </w:rPr>
-        <w:t>("</w:t>
+        <w:t>"</w:t>
       </w:r>
       <w:proofErr w:type="spellStart"/>
       <w:r>
@@ -20616,12 +20542,18 @@
         <w:t>builder.setBolt</w:t>
       </w:r>
       <w:proofErr w:type="spellEnd"/>
+      <w:r>
+        <w:rPr>
+          <w:rFonts w:ascii="宋体" w:eastAsia="宋体" w:hAnsi="宋体"/>
+        </w:rPr>
+        <w:t>(</w:t>
+      </w:r>
       <w:proofErr w:type="gramEnd"/>
       <w:r>
         <w:rPr>
           <w:rFonts w:ascii="宋体" w:eastAsia="宋体" w:hAnsi="宋体"/>
         </w:rPr>
-        <w:t>("</w:t>
+        <w:t>"</w:t>
       </w:r>
       <w:proofErr w:type="spellStart"/>
       <w:r>
@@ -20720,12 +20652,18 @@
         <w:t>builder.setBolt</w:t>
       </w:r>
       <w:proofErr w:type="spellEnd"/>
+      <w:r>
+        <w:rPr>
+          <w:rFonts w:ascii="宋体" w:eastAsia="宋体" w:hAnsi="宋体"/>
+        </w:rPr>
+        <w:t>(</w:t>
+      </w:r>
       <w:proofErr w:type="gramEnd"/>
       <w:r>
         <w:rPr>
           <w:rFonts w:ascii="宋体" w:eastAsia="宋体" w:hAnsi="宋体"/>
         </w:rPr>
-        <w:t>("</w:t>
+        <w:t>"</w:t>
       </w:r>
       <w:proofErr w:type="spellStart"/>
       <w:r>
@@ -24907,6 +24845,7 @@
     <w:p>
       <w:pPr>
         <w:pStyle w:val="1"/>
+        <w:ind w:firstLine="482"/>
       </w:pPr>
       <w:bookmarkStart w:id="50" w:name="_Toc528192964"/>
       <w:r>
@@ -25287,6 +25226,7 @@
     <w:p>
       <w:pPr>
         <w:pStyle w:val="1"/>
+        <w:ind w:firstLine="482"/>
       </w:pPr>
       <w:bookmarkStart w:id="51" w:name="_Toc528192965"/>
       <w:r>
@@ -25713,6 +25653,7 @@
     <w:p>
       <w:pPr>
         <w:pStyle w:val="1"/>
+        <w:ind w:firstLine="482"/>
       </w:pPr>
       <w:bookmarkStart w:id="52" w:name="_Toc528192966"/>
       <w:r>
@@ -26050,19 +25991,97 @@
         </w:rPr>
         <w:t xml:space="preserve">. </w:t>
       </w:r>
+      <w:r>
+        <w:rPr>
+          <w:rFonts w:ascii="宋体" w:eastAsia="宋体" w:hAnsi="宋体" w:hint="eastAsia"/>
+        </w:rPr>
+        <w:t>RESTful API开发实战</w:t>
+      </w:r>
+      <w:r>
+        <w:rPr>
+          <w:rFonts w:ascii="宋体" w:eastAsia="宋体" w:hAnsi="宋体"/>
+        </w:rPr>
+        <w:t xml:space="preserve">. </w:t>
+      </w:r>
+      <w:r>
+        <w:rPr>
+          <w:rFonts w:ascii="宋体" w:eastAsia="宋体" w:hAnsi="宋体" w:hint="eastAsia"/>
+        </w:rPr>
+        <w:t>清华大学出版社</w:t>
+      </w:r>
+      <w:r>
+        <w:rPr>
+          <w:rFonts w:ascii="宋体" w:eastAsia="宋体" w:hAnsi="宋体"/>
+        </w:rPr>
+        <w:t>. 2018</w:t>
+      </w:r>
+      <w:r>
+        <w:rPr>
+          <w:rFonts w:ascii="宋体" w:eastAsia="宋体" w:hAnsi="宋体" w:hint="eastAsia"/>
+        </w:rPr>
+        <w:t>年2月第1次出版</w:t>
+      </w:r>
+    </w:p>
+    <w:p>
+      <w:pPr>
+        <w:spacing w:line="440" w:lineRule="exact"/>
+        <w:rPr>
+          <w:rFonts w:ascii="宋体" w:eastAsia="宋体" w:hAnsi="宋体"/>
+        </w:rPr>
+      </w:pPr>
+      <w:r>
+        <w:rPr>
+          <w:rStyle w:val="EndnoteReference"/>
+          <w:rFonts w:ascii="宋体" w:eastAsia="宋体" w:hAnsi="宋体"/>
+        </w:rPr>
+        <w:t>[6]</w:t>
+      </w:r>
+      <w:r>
+        <w:rPr>
+          <w:rFonts w:ascii="宋体" w:eastAsia="宋体" w:hAnsi="宋体"/>
+        </w:rPr>
+        <w:t xml:space="preserve"> John Carnell. Spring </w:t>
+      </w:r>
       <w:proofErr w:type="spellStart"/>
       <w:r>
         <w:rPr>
-          <w:rFonts w:ascii="宋体" w:eastAsia="宋体" w:hAnsi="宋体" w:hint="eastAsia"/>
-        </w:rPr>
-        <w:t>RESTful</w:t>
+          <w:rFonts w:ascii="宋体" w:eastAsia="宋体" w:hAnsi="宋体"/>
+        </w:rPr>
+        <w:t>Microservices</w:t>
       </w:r>
       <w:proofErr w:type="spellEnd"/>
       <w:r>
         <w:rPr>
-          <w:rFonts w:ascii="宋体" w:eastAsia="宋体" w:hAnsi="宋体" w:hint="eastAsia"/>
-        </w:rPr>
-        <w:t xml:space="preserve"> API开发实战</w:t>
+          <w:rFonts w:ascii="宋体" w:eastAsia="宋体" w:hAnsi="宋体"/>
+        </w:rPr>
+        <w:t xml:space="preserve"> IN Action. 2018.</w:t>
+      </w:r>
+    </w:p>
+    <w:p>
+      <w:pPr>
+        <w:spacing w:line="440" w:lineRule="exact"/>
+        <w:rPr>
+          <w:rFonts w:ascii="宋体" w:eastAsia="宋体" w:hAnsi="宋体"/>
+        </w:rPr>
+      </w:pPr>
+      <w:r>
+        <w:rPr>
+          <w:rStyle w:val="EndnoteReference"/>
+          <w:rFonts w:ascii="宋体" w:eastAsia="宋体" w:hAnsi="宋体"/>
+        </w:rPr>
+        <w:t>[7]</w:t>
+      </w:r>
+      <w:r>
+        <w:rPr>
+          <w:rFonts w:ascii="宋体" w:eastAsia="宋体" w:hAnsi="宋体"/>
+        </w:rPr>
+        <w:t xml:space="preserve"> 朱松岭. </w:t>
+      </w:r>
+      <w:r>
+        <w:rPr>
+          <w:rFonts w:ascii="宋体" w:eastAsia="宋体" w:hAnsi="宋体" w:hint="eastAsia"/>
+        </w:rPr>
+        <w:t>离线和实时大数据开发实战</w:t>
       </w:r>
       <w:r>
         <w:rPr>
@@ -26074,19 +26093,145 @@
         <w:rPr>
           <w:rFonts w:ascii="宋体" w:eastAsia="宋体" w:hAnsi="宋体" w:hint="eastAsia"/>
         </w:rPr>
+        <w:t>机械工业出版社</w:t>
+      </w:r>
+      <w:r>
+        <w:rPr>
+          <w:rFonts w:ascii="宋体" w:eastAsia="宋体" w:hAnsi="宋体"/>
+        </w:rPr>
+        <w:t xml:space="preserve">. </w:t>
+      </w:r>
+      <w:r>
+        <w:rPr>
+          <w:rFonts w:ascii="宋体" w:eastAsia="宋体" w:hAnsi="宋体" w:hint="eastAsia"/>
+        </w:rPr>
+        <w:t>2018年5月第一次出版</w:t>
+      </w:r>
+    </w:p>
+    <w:p>
+      <w:pPr>
+        <w:spacing w:line="440" w:lineRule="exact"/>
+        <w:rPr>
+          <w:rFonts w:ascii="宋体" w:eastAsia="宋体" w:hAnsi="宋体"/>
+        </w:rPr>
+      </w:pPr>
+      <w:r>
+        <w:rPr>
+          <w:rStyle w:val="EndnoteReference"/>
+          <w:rFonts w:ascii="宋体" w:eastAsia="宋体" w:hAnsi="宋体"/>
+        </w:rPr>
+        <w:t>[8]</w:t>
+      </w:r>
+      <w:r>
+        <w:rPr>
+          <w:rFonts w:ascii="宋体" w:eastAsia="宋体" w:hAnsi="宋体"/>
+        </w:rPr>
+        <w:t xml:space="preserve"> 罗聪翼, 龚成志译. Storm应用实践：实时事务处理之策略. </w:t>
+      </w:r>
+      <w:r>
+        <w:rPr>
+          <w:rFonts w:ascii="宋体" w:eastAsia="宋体" w:hAnsi="宋体" w:hint="eastAsia"/>
+        </w:rPr>
+        <w:t>机械工</w:t>
+      </w:r>
+      <w:r>
+        <w:rPr>
+          <w:rFonts w:ascii="宋体" w:eastAsia="宋体" w:hAnsi="宋体"/>
+        </w:rPr>
+        <w:t>业</w:t>
+      </w:r>
+      <w:r>
+        <w:rPr>
+          <w:rFonts w:ascii="宋体" w:eastAsia="宋体" w:hAnsi="宋体" w:hint="eastAsia"/>
+        </w:rPr>
+        <w:t>出版社</w:t>
+      </w:r>
+      <w:r>
+        <w:rPr>
+          <w:rFonts w:ascii="宋体" w:eastAsia="宋体" w:hAnsi="宋体"/>
+        </w:rPr>
+        <w:t>. 2018</w:t>
+      </w:r>
+      <w:r>
+        <w:rPr>
+          <w:rFonts w:ascii="宋体" w:eastAsia="宋体" w:hAnsi="宋体" w:hint="eastAsia"/>
+        </w:rPr>
+        <w:t>年</w:t>
+      </w:r>
+      <w:r>
+        <w:rPr>
+          <w:rFonts w:ascii="宋体" w:eastAsia="宋体" w:hAnsi="宋体"/>
+        </w:rPr>
+        <w:t>1</w:t>
+      </w:r>
+      <w:r>
+        <w:rPr>
+          <w:rFonts w:ascii="宋体" w:eastAsia="宋体" w:hAnsi="宋体" w:hint="eastAsia"/>
+        </w:rPr>
+        <w:t>月第1次出版</w:t>
+      </w:r>
+    </w:p>
+    <w:p>
+      <w:pPr>
+        <w:spacing w:line="440" w:lineRule="exact"/>
+        <w:rPr>
+          <w:rFonts w:ascii="宋体" w:eastAsia="宋体" w:hAnsi="宋体"/>
+        </w:rPr>
+      </w:pPr>
+      <w:r>
+        <w:rPr>
+          <w:rStyle w:val="EndnoteReference"/>
+          <w:rFonts w:ascii="宋体" w:eastAsia="宋体" w:hAnsi="宋体"/>
+        </w:rPr>
+        <w:t>[9]</w:t>
+      </w:r>
+      <w:r>
+        <w:rPr>
+          <w:rFonts w:ascii="宋体" w:eastAsia="宋体" w:hAnsi="宋体"/>
+        </w:rPr>
+        <w:t xml:space="preserve"> 周志</w:t>
+      </w:r>
+      <w:r>
+        <w:rPr>
+          <w:rFonts w:ascii="宋体" w:eastAsia="宋体" w:hAnsi="宋体" w:hint="eastAsia"/>
+        </w:rPr>
+        <w:t>华.</w:t>
+      </w:r>
+      <w:r>
+        <w:rPr>
+          <w:rFonts w:ascii="宋体" w:eastAsia="宋体" w:hAnsi="宋体"/>
+        </w:rPr>
+        <w:t xml:space="preserve"> 机</w:t>
+      </w:r>
+      <w:r>
+        <w:rPr>
+          <w:rFonts w:ascii="宋体" w:eastAsia="宋体" w:hAnsi="宋体" w:hint="eastAsia"/>
+        </w:rPr>
+        <w:t>器学习</w:t>
+      </w:r>
+      <w:r>
+        <w:rPr>
+          <w:rFonts w:ascii="宋体" w:eastAsia="宋体" w:hAnsi="宋体"/>
+        </w:rPr>
+        <w:t xml:space="preserve">. </w:t>
+      </w:r>
+      <w:r>
+        <w:rPr>
+          <w:rFonts w:ascii="宋体" w:eastAsia="宋体" w:hAnsi="宋体" w:hint="eastAsia"/>
+        </w:rPr>
         <w:t>清华大学出版社</w:t>
       </w:r>
       <w:r>
         <w:rPr>
           <w:rFonts w:ascii="宋体" w:eastAsia="宋体" w:hAnsi="宋体"/>
         </w:rPr>
-        <w:t>. 2018</w:t>
-      </w:r>
-      <w:r>
-        <w:rPr>
-          <w:rFonts w:ascii="宋体" w:eastAsia="宋体" w:hAnsi="宋体" w:hint="eastAsia"/>
-        </w:rPr>
-        <w:t>年2月第1次出版</w:t>
+        <w:t>. 2016</w:t>
+      </w:r>
+      <w:r>
+        <w:rPr>
+          <w:rFonts w:ascii="宋体" w:eastAsia="宋体" w:hAnsi="宋体" w:hint="eastAsia"/>
+        </w:rPr>
+        <w:t>年1月第1次出版</w:t>
       </w:r>
     </w:p>
     <w:p>
@@ -26101,27 +26246,43 @@
           <w:rStyle w:val="EndnoteReference"/>
           <w:rFonts w:ascii="宋体" w:eastAsia="宋体" w:hAnsi="宋体"/>
         </w:rPr>
-        <w:t>[6]</w:t>
-      </w:r>
-      <w:r>
-        <w:rPr>
-          <w:rFonts w:ascii="宋体" w:eastAsia="宋体" w:hAnsi="宋体"/>
-        </w:rPr>
-        <w:t xml:space="preserve"> John Carnell. Spring </w:t>
-      </w:r>
-      <w:proofErr w:type="spellStart"/>
-      <w:r>
-        <w:rPr>
-          <w:rFonts w:ascii="宋体" w:eastAsia="宋体" w:hAnsi="宋体"/>
-        </w:rPr>
-        <w:t>Microservices</w:t>
-      </w:r>
-      <w:proofErr w:type="spellEnd"/>
-      <w:r>
-        <w:rPr>
-          <w:rFonts w:ascii="宋体" w:eastAsia="宋体" w:hAnsi="宋体"/>
-        </w:rPr>
-        <w:t xml:space="preserve"> IN Action. 2018.</w:t>
+        <w:t>[10]</w:t>
+      </w:r>
+      <w:r>
+        <w:rPr>
+          <w:rFonts w:ascii="宋体" w:eastAsia="宋体" w:hAnsi="宋体"/>
+        </w:rPr>
+        <w:t xml:space="preserve"> 李</w:t>
+      </w:r>
+      <w:r>
+        <w:rPr>
+          <w:rFonts w:ascii="宋体" w:eastAsia="宋体" w:hAnsi="宋体" w:hint="eastAsia"/>
+        </w:rPr>
+        <w:t>航. 统计学习方法</w:t>
+      </w:r>
+      <w:r>
+        <w:rPr>
+          <w:rFonts w:ascii="宋体" w:eastAsia="宋体" w:hAnsi="宋体"/>
+        </w:rPr>
+        <w:t xml:space="preserve">. </w:t>
+      </w:r>
+      <w:r>
+        <w:rPr>
+          <w:rFonts w:ascii="宋体" w:eastAsia="宋体" w:hAnsi="宋体" w:hint="eastAsia"/>
+        </w:rPr>
+        <w:t>清华大学出版社</w:t>
+      </w:r>
+      <w:r>
+        <w:rPr>
+          <w:rFonts w:ascii="宋体" w:eastAsia="宋体" w:hAnsi="宋体"/>
+        </w:rPr>
+        <w:t>. 2012</w:t>
+      </w:r>
+      <w:r>
+        <w:rPr>
+          <w:rFonts w:ascii="宋体" w:eastAsia="宋体" w:hAnsi="宋体" w:hint="eastAsia"/>
+        </w:rPr>
+        <w:t>年3月第1次出版</w:t>
       </w:r>
     </w:p>
     <w:p>
@@ -26129,228 +26290,36 @@
         <w:spacing w:line="440" w:lineRule="exact"/>
         <w:rPr>
           <w:rFonts w:ascii="宋体" w:eastAsia="宋体" w:hAnsi="宋体"/>
-        </w:rPr>
-      </w:pPr>
-      <w:r>
-        <w:rPr>
-          <w:rStyle w:val="EndnoteReference"/>
-          <w:rFonts w:ascii="宋体" w:eastAsia="宋体" w:hAnsi="宋体"/>
-        </w:rPr>
-        <w:t>[7]</w:t>
-      </w:r>
-      <w:r>
-        <w:rPr>
-          <w:rFonts w:ascii="宋体" w:eastAsia="宋体" w:hAnsi="宋体"/>
-        </w:rPr>
-        <w:t xml:space="preserve"> 朱松岭. </w:t>
-      </w:r>
-      <w:r>
-        <w:rPr>
-          <w:rFonts w:ascii="宋体" w:eastAsia="宋体" w:hAnsi="宋体" w:hint="eastAsia"/>
-        </w:rPr>
-        <w:t>离线和实时大数据开发实战</w:t>
-      </w:r>
-      <w:r>
-        <w:rPr>
-          <w:rFonts w:ascii="宋体" w:eastAsia="宋体" w:hAnsi="宋体"/>
-        </w:rPr>
-        <w:t xml:space="preserve">. </w:t>
-      </w:r>
-      <w:r>
-        <w:rPr>
-          <w:rFonts w:ascii="宋体" w:eastAsia="宋体" w:hAnsi="宋体" w:hint="eastAsia"/>
-        </w:rPr>
-        <w:t>机械工业出版社</w:t>
-      </w:r>
-      <w:r>
-        <w:rPr>
-          <w:rFonts w:ascii="宋体" w:eastAsia="宋体" w:hAnsi="宋体"/>
-        </w:rPr>
-        <w:t xml:space="preserve">. </w:t>
-      </w:r>
-      <w:r>
-        <w:rPr>
-          <w:rFonts w:ascii="宋体" w:eastAsia="宋体" w:hAnsi="宋体" w:hint="eastAsia"/>
-        </w:rPr>
-        <w:t>2018年5月第一次出版</w:t>
-      </w:r>
+          <w:spacing w:val="10"/>
+        </w:rPr>
+      </w:pPr>
     </w:p>
     <w:p>
       <w:pPr>
         <w:spacing w:line="440" w:lineRule="exact"/>
         <w:rPr>
           <w:rFonts w:ascii="宋体" w:eastAsia="宋体" w:hAnsi="宋体"/>
-        </w:rPr>
-      </w:pPr>
-      <w:r>
-        <w:rPr>
-          <w:rStyle w:val="EndnoteReference"/>
-          <w:rFonts w:ascii="宋体" w:eastAsia="宋体" w:hAnsi="宋体"/>
-        </w:rPr>
-        <w:t>[8]</w:t>
-      </w:r>
-      <w:r>
-        <w:rPr>
-          <w:rFonts w:ascii="宋体" w:eastAsia="宋体" w:hAnsi="宋体"/>
-        </w:rPr>
-        <w:t xml:space="preserve"> 罗聪翼, 龚成志译. Storm应用实践：实时事务处理之策略. </w:t>
-      </w:r>
-      <w:r>
-        <w:rPr>
-          <w:rFonts w:ascii="宋体" w:eastAsia="宋体" w:hAnsi="宋体" w:hint="eastAsia"/>
-        </w:rPr>
-        <w:t>机械工</w:t>
-      </w:r>
-      <w:r>
-        <w:rPr>
-          <w:rFonts w:ascii="宋体" w:eastAsia="宋体" w:hAnsi="宋体"/>
-        </w:rPr>
-        <w:t>业</w:t>
-      </w:r>
-      <w:r>
-        <w:rPr>
-          <w:rFonts w:ascii="宋体" w:eastAsia="宋体" w:hAnsi="宋体" w:hint="eastAsia"/>
-        </w:rPr>
-        <w:t>出版社</w:t>
-      </w:r>
-      <w:r>
-        <w:rPr>
-          <w:rFonts w:ascii="宋体" w:eastAsia="宋体" w:hAnsi="宋体"/>
-        </w:rPr>
-        <w:t>. 2018</w:t>
-      </w:r>
-      <w:r>
-        <w:rPr>
-          <w:rFonts w:ascii="宋体" w:eastAsia="宋体" w:hAnsi="宋体" w:hint="eastAsia"/>
-        </w:rPr>
-        <w:t>年</w:t>
-      </w:r>
-      <w:r>
-        <w:rPr>
-          <w:rFonts w:ascii="宋体" w:eastAsia="宋体" w:hAnsi="宋体"/>
-        </w:rPr>
-        <w:t>1</w:t>
-      </w:r>
-      <w:r>
-        <w:rPr>
-          <w:rFonts w:ascii="宋体" w:eastAsia="宋体" w:hAnsi="宋体" w:hint="eastAsia"/>
-        </w:rPr>
-        <w:t>月第1次出版</w:t>
-      </w:r>
+          <w:spacing w:val="10"/>
+        </w:rPr>
+      </w:pPr>
     </w:p>
     <w:p>
       <w:pPr>
         <w:spacing w:line="440" w:lineRule="exact"/>
         <w:rPr>
           <w:rFonts w:ascii="宋体" w:eastAsia="宋体" w:hAnsi="宋体"/>
-        </w:rPr>
-      </w:pPr>
-      <w:r>
-        <w:rPr>
-          <w:rStyle w:val="EndnoteReference"/>
-          <w:rFonts w:ascii="宋体" w:eastAsia="宋体" w:hAnsi="宋体"/>
-        </w:rPr>
-        <w:t>[9]</w:t>
-      </w:r>
-      <w:r>
-        <w:rPr>
-          <w:rFonts w:ascii="宋体" w:eastAsia="宋体" w:hAnsi="宋体"/>
-        </w:rPr>
-        <w:t xml:space="preserve"> 周志</w:t>
-      </w:r>
-      <w:r>
-        <w:rPr>
-          <w:rFonts w:ascii="宋体" w:eastAsia="宋体" w:hAnsi="宋体" w:hint="eastAsia"/>
-        </w:rPr>
-        <w:t>华.</w:t>
-      </w:r>
-      <w:r>
-        <w:rPr>
-          <w:rFonts w:ascii="宋体" w:eastAsia="宋体" w:hAnsi="宋体"/>
-        </w:rPr>
-        <w:t xml:space="preserve"> 机</w:t>
-      </w:r>
-      <w:r>
-        <w:rPr>
-          <w:rFonts w:ascii="宋体" w:eastAsia="宋体" w:hAnsi="宋体" w:hint="eastAsia"/>
-        </w:rPr>
-        <w:t>器学习</w:t>
-      </w:r>
-      <w:r>
-        <w:rPr>
-          <w:rFonts w:ascii="宋体" w:eastAsia="宋体" w:hAnsi="宋体"/>
-        </w:rPr>
-        <w:t xml:space="preserve">. </w:t>
-      </w:r>
-      <w:r>
-        <w:rPr>
-          <w:rFonts w:ascii="宋体" w:eastAsia="宋体" w:hAnsi="宋体" w:hint="eastAsia"/>
-        </w:rPr>
-        <w:t>清华大学出版社</w:t>
-      </w:r>
-      <w:r>
-        <w:rPr>
-          <w:rFonts w:ascii="宋体" w:eastAsia="宋体" w:hAnsi="宋体"/>
-        </w:rPr>
-        <w:t>. 2016</w:t>
-      </w:r>
-      <w:r>
-        <w:rPr>
-          <w:rFonts w:ascii="宋体" w:eastAsia="宋体" w:hAnsi="宋体" w:hint="eastAsia"/>
-        </w:rPr>
-        <w:t>年1月第1次出版</w:t>
-      </w:r>
+          <w:spacing w:val="10"/>
+        </w:rPr>
+      </w:pPr>
     </w:p>
     <w:p>
       <w:pPr>
         <w:spacing w:line="440" w:lineRule="exact"/>
         <w:rPr>
           <w:rFonts w:ascii="宋体" w:eastAsia="宋体" w:hAnsi="宋体"/>
-        </w:rPr>
-      </w:pPr>
-      <w:r>
-        <w:rPr>
-          <w:rStyle w:val="EndnoteReference"/>
-          <w:rFonts w:ascii="宋体" w:eastAsia="宋体" w:hAnsi="宋体"/>
-        </w:rPr>
-        <w:t>[10]</w:t>
-      </w:r>
-      <w:r>
-        <w:rPr>
-          <w:rFonts w:ascii="宋体" w:eastAsia="宋体" w:hAnsi="宋体"/>
-        </w:rPr>
-        <w:t xml:space="preserve"> 李</w:t>
-      </w:r>
-      <w:r>
-        <w:rPr>
-          <w:rFonts w:ascii="宋体" w:eastAsia="宋体" w:hAnsi="宋体" w:hint="eastAsia"/>
-        </w:rPr>
-        <w:t>航. 统计学习方法</w:t>
-      </w:r>
-      <w:r>
-        <w:rPr>
-          <w:rFonts w:ascii="宋体" w:eastAsia="宋体" w:hAnsi="宋体"/>
-        </w:rPr>
-        <w:t xml:space="preserve">. </w:t>
-      </w:r>
-      <w:r>
-        <w:rPr>
-          <w:rFonts w:ascii="宋体" w:eastAsia="宋体" w:hAnsi="宋体" w:hint="eastAsia"/>
-        </w:rPr>
-        <w:t>清华大学出版社</w:t>
-      </w:r>
-      <w:r>
-        <w:rPr>
-          <w:rFonts w:ascii="宋体" w:eastAsia="宋体" w:hAnsi="宋体"/>
-        </w:rPr>
-        <w:t>. 2012</w:t>
-      </w:r>
-      <w:r>
-        <w:rPr>
-          <w:rFonts w:ascii="宋体" w:eastAsia="宋体" w:hAnsi="宋体" w:hint="eastAsia"/>
-        </w:rPr>
-        <w:t>年3月第1次出版</w:t>
-      </w:r>
+          <w:spacing w:val="10"/>
+        </w:rPr>
+      </w:pPr>
     </w:p>
     <w:p>
       <w:pPr>
@@ -26453,43 +26422,8 @@
     </w:p>
     <w:p>
       <w:pPr>
-        <w:spacing w:line="440" w:lineRule="exact"/>
-        <w:rPr>
-          <w:rFonts w:ascii="宋体" w:eastAsia="宋体" w:hAnsi="宋体"/>
-          <w:spacing w:val="10"/>
-        </w:rPr>
-      </w:pPr>
-    </w:p>
-    <w:p>
-      <w:pPr>
-        <w:spacing w:line="440" w:lineRule="exact"/>
-        <w:rPr>
-          <w:rFonts w:ascii="宋体" w:eastAsia="宋体" w:hAnsi="宋体"/>
-          <w:spacing w:val="10"/>
-        </w:rPr>
-      </w:pPr>
-    </w:p>
-    <w:p>
-      <w:pPr>
-        <w:spacing w:line="440" w:lineRule="exact"/>
-        <w:rPr>
-          <w:rFonts w:ascii="宋体" w:eastAsia="宋体" w:hAnsi="宋体"/>
-          <w:spacing w:val="10"/>
-        </w:rPr>
-      </w:pPr>
-    </w:p>
-    <w:p>
-      <w:pPr>
-        <w:spacing w:line="440" w:lineRule="exact"/>
-        <w:rPr>
-          <w:rFonts w:ascii="宋体" w:eastAsia="宋体" w:hAnsi="宋体"/>
-          <w:spacing w:val="10"/>
-        </w:rPr>
-      </w:pPr>
-    </w:p>
-    <w:p>
-      <w:pPr>
         <w:pStyle w:val="1"/>
+        <w:ind w:firstLine="482"/>
       </w:pPr>
       <w:bookmarkStart w:id="53" w:name="_Toc68922999"/>
       <w:bookmarkStart w:id="54" w:name="_Toc528192967"/>
@@ -26775,6 +26709,7 @@
         </w:rPr>
         <w:t xml:space="preserve">    </w:t>
       </w:r>
+      <w:proofErr w:type="gramStart"/>
       <w:r>
         <w:rPr>
           <w:rStyle w:val="hljs-keyword"/>
@@ -26785,6 +26720,7 @@
         </w:rPr>
         <w:t>public</w:t>
       </w:r>
+      <w:proofErr w:type="gramEnd"/>
       <w:r>
         <w:rPr>
           <w:rStyle w:val="hljs-function"/>
@@ -26853,9 +26789,9 @@
           <w:sz w:val="24"/>
           <w:szCs w:val="24"/>
         </w:rPr>
-        <w:t>(</w:t>
-      </w:r>
-      <w:proofErr w:type="gramStart"/>
+        <w:t xml:space="preserve">(String[] </w:t>
+      </w:r>
+      <w:proofErr w:type="spellStart"/>
       <w:r>
         <w:rPr>
           <w:rStyle w:val="hljs-params"/>
@@ -26864,9 +26800,9 @@
           <w:sz w:val="24"/>
           <w:szCs w:val="24"/>
         </w:rPr>
-        <w:t>String[</w:t>
-      </w:r>
-      <w:proofErr w:type="gramEnd"/>
+        <w:t>args</w:t>
+      </w:r>
+      <w:proofErr w:type="spellEnd"/>
       <w:r>
         <w:rPr>
           <w:rStyle w:val="hljs-params"/>
@@ -26875,40 +26811,40 @@
           <w:sz w:val="24"/>
           <w:szCs w:val="24"/>
         </w:rPr>
-        <w:t xml:space="preserve">] </w:t>
-      </w:r>
-      <w:proofErr w:type="spellStart"/>
-      <w:r>
-        <w:rPr>
-          <w:rStyle w:val="hljs-params"/>
+        <w:t>)</w:t>
+      </w:r>
+      <w:r>
+        <w:rPr>
+          <w:rStyle w:val="hljs-function"/>
           <w:rFonts w:ascii="宋体" w:eastAsia="宋体" w:hAnsi="宋体"/>
           <w:color w:val="000000"/>
           <w:sz w:val="24"/>
           <w:szCs w:val="24"/>
         </w:rPr>
-        <w:t>args</w:t>
-      </w:r>
-      <w:proofErr w:type="spellEnd"/>
-      <w:r>
-        <w:rPr>
-          <w:rStyle w:val="hljs-params"/>
+        <w:t xml:space="preserve"> </w:t>
+      </w:r>
+      <w:r>
+        <w:rPr>
+          <w:rStyle w:val="HTMLCode"/>
           <w:rFonts w:ascii="宋体" w:eastAsia="宋体" w:hAnsi="宋体"/>
           <w:color w:val="000000"/>
           <w:sz w:val="24"/>
           <w:szCs w:val="24"/>
         </w:rPr>
-        <w:t>)</w:t>
-      </w:r>
-      <w:r>
-        <w:rPr>
-          <w:rStyle w:val="hljs-function"/>
+        <w:t>{</w:t>
+      </w:r>
+    </w:p>
+    <w:p>
+      <w:pPr>
+        <w:pStyle w:val="HTMLPreformatted"/>
+        <w:rPr>
+          <w:rStyle w:val="HTMLCode"/>
           <w:rFonts w:ascii="宋体" w:eastAsia="宋体" w:hAnsi="宋体"/>
           <w:color w:val="000000"/>
           <w:sz w:val="24"/>
           <w:szCs w:val="24"/>
         </w:rPr>
-        <w:t xml:space="preserve"> </w:t>
-      </w:r>
+      </w:pPr>
       <w:r>
         <w:rPr>
           <w:rStyle w:val="HTMLCode"/>
@@ -26917,12 +26853,11 @@
           <w:sz w:val="24"/>
           <w:szCs w:val="24"/>
         </w:rPr>
-        <w:t>{</w:t>
-      </w:r>
-    </w:p>
-    <w:p>
-      <w:pPr>
-        <w:pStyle w:val="HTMLPreformatted"/>
+        <w:t xml:space="preserve">        </w:t>
+      </w:r>
+      <w:proofErr w:type="spellStart"/>
+      <w:proofErr w:type="gramStart"/>
+      <w:r>
         <w:rPr>
           <w:rStyle w:val="HTMLCode"/>
           <w:rFonts w:ascii="宋体" w:eastAsia="宋体" w:hAnsi="宋体"/>
@@ -26930,7 +26865,9 @@
           <w:sz w:val="24"/>
           <w:szCs w:val="24"/>
         </w:rPr>
-      </w:pPr>
+        <w:t>SpringApplication.run</w:t>
+      </w:r>
+      <w:proofErr w:type="spellEnd"/>
       <w:r>
         <w:rPr>
           <w:rStyle w:val="HTMLCode"/>
@@ -26939,6 +26876,509 @@
           <w:sz w:val="24"/>
           <w:szCs w:val="24"/>
         </w:rPr>
+        <w:t>(</w:t>
+      </w:r>
+      <w:proofErr w:type="spellStart"/>
+      <w:proofErr w:type="gramEnd"/>
+      <w:r>
+        <w:rPr>
+          <w:rStyle w:val="HTMLCode"/>
+          <w:rFonts w:ascii="宋体" w:eastAsia="宋体" w:hAnsi="宋体"/>
+          <w:color w:val="000000"/>
+          <w:sz w:val="24"/>
+          <w:szCs w:val="24"/>
+        </w:rPr>
+        <w:t>EurekaServerApplication.class</w:t>
+      </w:r>
+      <w:proofErr w:type="spellEnd"/>
+      <w:r>
+        <w:rPr>
+          <w:rStyle w:val="HTMLCode"/>
+          <w:rFonts w:ascii="宋体" w:eastAsia="宋体" w:hAnsi="宋体"/>
+          <w:color w:val="000000"/>
+          <w:sz w:val="24"/>
+          <w:szCs w:val="24"/>
+        </w:rPr>
+        <w:t xml:space="preserve">, </w:t>
+      </w:r>
+      <w:proofErr w:type="spellStart"/>
+      <w:r>
+        <w:rPr>
+          <w:rStyle w:val="HTMLCode"/>
+          <w:rFonts w:ascii="宋体" w:eastAsia="宋体" w:hAnsi="宋体"/>
+          <w:color w:val="000000"/>
+          <w:sz w:val="24"/>
+          <w:szCs w:val="24"/>
+        </w:rPr>
+        <w:t>args</w:t>
+      </w:r>
+      <w:proofErr w:type="spellEnd"/>
+      <w:r>
+        <w:rPr>
+          <w:rStyle w:val="HTMLCode"/>
+          <w:rFonts w:ascii="宋体" w:eastAsia="宋体" w:hAnsi="宋体"/>
+          <w:color w:val="000000"/>
+          <w:sz w:val="24"/>
+          <w:szCs w:val="24"/>
+        </w:rPr>
+        <w:t>);</w:t>
+      </w:r>
+    </w:p>
+    <w:p>
+      <w:pPr>
+        <w:pStyle w:val="HTMLPreformatted"/>
+        <w:rPr>
+          <w:rStyle w:val="HTMLCode"/>
+          <w:rFonts w:ascii="宋体" w:eastAsia="宋体" w:hAnsi="宋体"/>
+          <w:color w:val="000000"/>
+          <w:sz w:val="24"/>
+          <w:szCs w:val="24"/>
+        </w:rPr>
+      </w:pPr>
+      <w:r>
+        <w:rPr>
+          <w:rStyle w:val="HTMLCode"/>
+          <w:rFonts w:ascii="宋体" w:eastAsia="宋体" w:hAnsi="宋体"/>
+          <w:color w:val="000000"/>
+          <w:sz w:val="24"/>
+          <w:szCs w:val="24"/>
+        </w:rPr>
+        <w:t xml:space="preserve">    }</w:t>
+      </w:r>
+    </w:p>
+    <w:p>
+      <w:pPr>
+        <w:pStyle w:val="HTMLPreformatted"/>
+        <w:rPr>
+          <w:rStyle w:val="HTMLCode"/>
+          <w:rFonts w:ascii="宋体" w:eastAsia="宋体" w:hAnsi="宋体"/>
+          <w:color w:val="000000"/>
+          <w:sz w:val="24"/>
+          <w:szCs w:val="24"/>
+        </w:rPr>
+      </w:pPr>
+      <w:r>
+        <w:rPr>
+          <w:rStyle w:val="HTMLCode"/>
+          <w:rFonts w:ascii="宋体" w:eastAsia="宋体" w:hAnsi="宋体"/>
+          <w:color w:val="000000"/>
+          <w:sz w:val="24"/>
+          <w:szCs w:val="24"/>
+        </w:rPr>
+        <w:t>}</w:t>
+      </w:r>
+    </w:p>
+    <w:p>
+      <w:pPr>
+        <w:pStyle w:val="HTMLPreformatted"/>
+        <w:rPr>
+          <w:rStyle w:val="HTMLCode"/>
+          <w:rFonts w:ascii="宋体" w:eastAsia="宋体" w:hAnsi="宋体"/>
+          <w:color w:val="000000"/>
+          <w:sz w:val="24"/>
+          <w:szCs w:val="24"/>
+        </w:rPr>
+      </w:pPr>
+    </w:p>
+    <w:p>
+      <w:pPr>
+        <w:pStyle w:val="HTMLPreformatted"/>
+        <w:rPr>
+          <w:rFonts w:ascii="宋体" w:eastAsia="宋体" w:hAnsi="宋体"/>
+          <w:b/>
+          <w:spacing w:val="10"/>
+          <w:sz w:val="28"/>
+        </w:rPr>
+      </w:pPr>
+      <w:r>
+        <w:rPr>
+          <w:rFonts w:ascii="宋体" w:eastAsia="宋体" w:hAnsi="宋体" w:hint="eastAsia"/>
+          <w:b/>
+          <w:spacing w:val="10"/>
+          <w:sz w:val="28"/>
+        </w:rPr>
+        <w:t>附录B：服务中心</w:t>
+      </w:r>
+      <w:proofErr w:type="spellStart"/>
+      <w:r>
+        <w:rPr>
+          <w:rFonts w:ascii="宋体" w:eastAsia="宋体" w:hAnsi="宋体"/>
+          <w:b/>
+          <w:spacing w:val="10"/>
+          <w:sz w:val="28"/>
+        </w:rPr>
+        <w:t>Euraka</w:t>
+      </w:r>
+      <w:proofErr w:type="spellEnd"/>
+      <w:r>
+        <w:rPr>
+          <w:rFonts w:ascii="宋体" w:eastAsia="宋体" w:hAnsi="宋体"/>
+          <w:b/>
+          <w:spacing w:val="10"/>
+          <w:sz w:val="28"/>
+        </w:rPr>
+        <w:t xml:space="preserve"> Client</w:t>
+      </w:r>
+      <w:r>
+        <w:rPr>
+          <w:rFonts w:ascii="宋体" w:eastAsia="宋体" w:hAnsi="宋体" w:hint="eastAsia"/>
+          <w:b/>
+          <w:spacing w:val="10"/>
+          <w:sz w:val="28"/>
+        </w:rPr>
+        <w:t>客户端</w:t>
+      </w:r>
+    </w:p>
+    <w:p>
+      <w:pPr>
+        <w:spacing w:line="440" w:lineRule="exact"/>
+        <w:rPr>
+          <w:rStyle w:val="hljs-meta"/>
+          <w:rFonts w:ascii="宋体" w:eastAsia="宋体" w:hAnsi="宋体"/>
+        </w:rPr>
+      </w:pPr>
+      <w:r>
+        <w:rPr>
+          <w:rStyle w:val="hljs-meta"/>
+          <w:rFonts w:ascii="宋体" w:eastAsia="宋体" w:hAnsi="宋体" w:cs="Courier New"/>
+          <w:color w:val="000000"/>
+        </w:rPr>
+        <w:t>Eureka Client</w:t>
+      </w:r>
+      <w:r>
+        <w:rPr>
+          <w:rStyle w:val="hljs-meta"/>
+          <w:rFonts w:ascii="宋体" w:eastAsia="宋体" w:hAnsi="宋体" w:cs="Courier New" w:hint="eastAsia"/>
+          <w:color w:val="000000"/>
+        </w:rPr>
+        <w:t>主函数</w:t>
+      </w:r>
+      <w:r>
+        <w:rPr>
+          <w:rStyle w:val="hljs-meta"/>
+          <w:rFonts w:ascii="宋体" w:eastAsia="宋体" w:hAnsi="宋体" w:cs="Courier New" w:hint="eastAsia"/>
+          <w:color w:val="000000"/>
+        </w:rPr>
+        <w:t>源程序：</w:t>
+      </w:r>
+    </w:p>
+    <w:p>
+      <w:pPr>
+        <w:pStyle w:val="HTMLPreformatted"/>
+        <w:rPr>
+          <w:rStyle w:val="HTMLCode"/>
+          <w:rFonts w:ascii="宋体" w:eastAsia="宋体" w:hAnsi="宋体"/>
+          <w:color w:val="000000"/>
+          <w:sz w:val="24"/>
+          <w:szCs w:val="24"/>
+        </w:rPr>
+      </w:pPr>
+      <w:r>
+        <w:rPr>
+          <w:rStyle w:val="hljs-meta"/>
+          <w:rFonts w:ascii="宋体" w:eastAsia="宋体" w:hAnsi="宋体"/>
+          <w:color w:val="000000"/>
+          <w:sz w:val="24"/>
+          <w:szCs w:val="24"/>
+        </w:rPr>
+        <w:t>@</w:t>
+      </w:r>
+      <w:proofErr w:type="spellStart"/>
+      <w:r>
+        <w:rPr>
+          <w:rStyle w:val="hljs-meta"/>
+          <w:rFonts w:ascii="宋体" w:eastAsia="宋体" w:hAnsi="宋体"/>
+          <w:color w:val="000000"/>
+          <w:sz w:val="24"/>
+          <w:szCs w:val="24"/>
+        </w:rPr>
+        <w:t>SpringBootApplication</w:t>
+      </w:r>
+      <w:proofErr w:type="spellEnd"/>
+    </w:p>
+    <w:p>
+      <w:pPr>
+        <w:pStyle w:val="HTMLPreformatted"/>
+        <w:rPr>
+          <w:rStyle w:val="HTMLCode"/>
+          <w:rFonts w:ascii="宋体" w:eastAsia="宋体" w:hAnsi="宋体"/>
+          <w:color w:val="000000"/>
+          <w:sz w:val="24"/>
+          <w:szCs w:val="24"/>
+        </w:rPr>
+      </w:pPr>
+      <w:r>
+        <w:rPr>
+          <w:rStyle w:val="hljs-meta"/>
+          <w:rFonts w:ascii="宋体" w:eastAsia="宋体" w:hAnsi="宋体"/>
+          <w:color w:val="000000"/>
+          <w:sz w:val="24"/>
+          <w:szCs w:val="24"/>
+        </w:rPr>
+        <w:t>@</w:t>
+      </w:r>
+      <w:proofErr w:type="spellStart"/>
+      <w:r>
+        <w:rPr>
+          <w:rStyle w:val="hljs-meta"/>
+          <w:rFonts w:ascii="宋体" w:eastAsia="宋体" w:hAnsi="宋体"/>
+          <w:color w:val="000000"/>
+          <w:sz w:val="24"/>
+          <w:szCs w:val="24"/>
+        </w:rPr>
+        <w:t>EnableDiscoveryClient</w:t>
+      </w:r>
+      <w:proofErr w:type="spellEnd"/>
+    </w:p>
+    <w:p>
+      <w:pPr>
+        <w:pStyle w:val="HTMLPreformatted"/>
+        <w:rPr>
+          <w:rStyle w:val="HTMLCode"/>
+          <w:rFonts w:ascii="宋体" w:eastAsia="宋体" w:hAnsi="宋体"/>
+          <w:color w:val="000000"/>
+          <w:sz w:val="24"/>
+          <w:szCs w:val="24"/>
+        </w:rPr>
+      </w:pPr>
+      <w:r>
+        <w:rPr>
+          <w:rStyle w:val="hljs-keyword"/>
+          <w:rFonts w:ascii="宋体" w:eastAsia="宋体" w:hAnsi="宋体"/>
+          <w:color w:val="000000"/>
+          <w:sz w:val="24"/>
+          <w:szCs w:val="24"/>
+        </w:rPr>
+        <w:t>public</w:t>
+      </w:r>
+      <w:r>
+        <w:rPr>
+          <w:rStyle w:val="HTMLCode"/>
+          <w:rFonts w:ascii="宋体" w:eastAsia="宋体" w:hAnsi="宋体"/>
+          <w:color w:val="000000"/>
+          <w:sz w:val="24"/>
+          <w:szCs w:val="24"/>
+        </w:rPr>
+        <w:t xml:space="preserve"> </w:t>
+      </w:r>
+      <w:r>
+        <w:rPr>
+          <w:rStyle w:val="hljs-keyword"/>
+          <w:rFonts w:ascii="宋体" w:eastAsia="宋体" w:hAnsi="宋体"/>
+          <w:color w:val="000000"/>
+          <w:sz w:val="24"/>
+          <w:szCs w:val="24"/>
+        </w:rPr>
+        <w:t>class</w:t>
+      </w:r>
+      <w:r>
+        <w:rPr>
+          <w:rStyle w:val="hljs-class"/>
+          <w:rFonts w:ascii="宋体" w:eastAsia="宋体" w:hAnsi="宋体"/>
+          <w:color w:val="000000"/>
+          <w:sz w:val="24"/>
+          <w:szCs w:val="24"/>
+        </w:rPr>
+        <w:t xml:space="preserve"> </w:t>
+      </w:r>
+      <w:proofErr w:type="spellStart"/>
+      <w:r>
+        <w:rPr>
+          <w:rStyle w:val="hljs-title"/>
+          <w:rFonts w:ascii="宋体" w:eastAsia="宋体" w:hAnsi="宋体"/>
+          <w:color w:val="000000"/>
+          <w:sz w:val="24"/>
+          <w:szCs w:val="24"/>
+        </w:rPr>
+        <w:t>UserregApplication</w:t>
+      </w:r>
+      <w:proofErr w:type="spellEnd"/>
+      <w:r>
+        <w:rPr>
+          <w:rStyle w:val="hljs-class"/>
+          <w:rFonts w:ascii="宋体" w:eastAsia="宋体" w:hAnsi="宋体"/>
+          <w:color w:val="000000"/>
+          <w:sz w:val="24"/>
+          <w:szCs w:val="24"/>
+        </w:rPr>
+        <w:t xml:space="preserve"> </w:t>
+      </w:r>
+      <w:r>
+        <w:rPr>
+          <w:rStyle w:val="HTMLCode"/>
+          <w:rFonts w:ascii="宋体" w:eastAsia="宋体" w:hAnsi="宋体"/>
+          <w:color w:val="000000"/>
+          <w:sz w:val="24"/>
+          <w:szCs w:val="24"/>
+        </w:rPr>
+        <w:t>{</w:t>
+      </w:r>
+    </w:p>
+    <w:p>
+      <w:pPr>
+        <w:pStyle w:val="HTMLPreformatted"/>
+        <w:rPr>
+          <w:rStyle w:val="HTMLCode"/>
+          <w:rFonts w:ascii="宋体" w:eastAsia="宋体" w:hAnsi="宋体"/>
+          <w:color w:val="000000"/>
+          <w:sz w:val="24"/>
+          <w:szCs w:val="24"/>
+        </w:rPr>
+      </w:pPr>
+      <w:r>
+        <w:rPr>
+          <w:rStyle w:val="HTMLCode"/>
+          <w:rFonts w:ascii="宋体" w:eastAsia="宋体" w:hAnsi="宋体"/>
+          <w:color w:val="000000"/>
+          <w:sz w:val="24"/>
+          <w:szCs w:val="24"/>
+        </w:rPr>
+        <w:t xml:space="preserve">    </w:t>
+      </w:r>
+      <w:proofErr w:type="gramStart"/>
+      <w:r>
+        <w:rPr>
+          <w:rStyle w:val="hljs-keyword"/>
+          <w:rFonts w:ascii="宋体" w:eastAsia="宋体" w:hAnsi="宋体"/>
+          <w:color w:val="000000"/>
+          <w:sz w:val="24"/>
+          <w:szCs w:val="24"/>
+        </w:rPr>
+        <w:t>public</w:t>
+      </w:r>
+      <w:proofErr w:type="gramEnd"/>
+      <w:r>
+        <w:rPr>
+          <w:rStyle w:val="hljs-function"/>
+          <w:rFonts w:ascii="宋体" w:eastAsia="宋体" w:hAnsi="宋体"/>
+          <w:color w:val="000000"/>
+          <w:sz w:val="24"/>
+          <w:szCs w:val="24"/>
+        </w:rPr>
+        <w:t xml:space="preserve"> </w:t>
+      </w:r>
+      <w:r>
+        <w:rPr>
+          <w:rStyle w:val="hljs-keyword"/>
+          <w:rFonts w:ascii="宋体" w:eastAsia="宋体" w:hAnsi="宋体"/>
+          <w:color w:val="000000"/>
+          <w:sz w:val="24"/>
+          <w:szCs w:val="24"/>
+        </w:rPr>
+        <w:t>static</w:t>
+      </w:r>
+      <w:r>
+        <w:rPr>
+          <w:rStyle w:val="hljs-function"/>
+          <w:rFonts w:ascii="宋体" w:eastAsia="宋体" w:hAnsi="宋体"/>
+          <w:color w:val="000000"/>
+          <w:sz w:val="24"/>
+          <w:szCs w:val="24"/>
+        </w:rPr>
+        <w:t xml:space="preserve"> </w:t>
+      </w:r>
+      <w:r>
+        <w:rPr>
+          <w:rStyle w:val="hljs-keyword"/>
+          <w:rFonts w:ascii="宋体" w:eastAsia="宋体" w:hAnsi="宋体"/>
+          <w:color w:val="000000"/>
+          <w:sz w:val="24"/>
+          <w:szCs w:val="24"/>
+        </w:rPr>
+        <w:t>void</w:t>
+      </w:r>
+      <w:r>
+        <w:rPr>
+          <w:rStyle w:val="hljs-function"/>
+          <w:rFonts w:ascii="宋体" w:eastAsia="宋体" w:hAnsi="宋体"/>
+          <w:color w:val="000000"/>
+          <w:sz w:val="24"/>
+          <w:szCs w:val="24"/>
+        </w:rPr>
+        <w:t xml:space="preserve"> </w:t>
+      </w:r>
+      <w:r>
+        <w:rPr>
+          <w:rStyle w:val="hljs-title"/>
+          <w:rFonts w:ascii="宋体" w:eastAsia="宋体" w:hAnsi="宋体"/>
+          <w:color w:val="000000"/>
+          <w:sz w:val="24"/>
+          <w:szCs w:val="24"/>
+        </w:rPr>
+        <w:t>main</w:t>
+      </w:r>
+      <w:r>
+        <w:rPr>
+          <w:rStyle w:val="hljs-params"/>
+          <w:rFonts w:ascii="宋体" w:eastAsia="宋体" w:hAnsi="宋体"/>
+          <w:color w:val="000000"/>
+          <w:sz w:val="24"/>
+          <w:szCs w:val="24"/>
+        </w:rPr>
+        <w:t xml:space="preserve">(String[] </w:t>
+      </w:r>
+      <w:proofErr w:type="spellStart"/>
+      <w:r>
+        <w:rPr>
+          <w:rStyle w:val="hljs-params"/>
+          <w:rFonts w:ascii="宋体" w:eastAsia="宋体" w:hAnsi="宋体"/>
+          <w:color w:val="000000"/>
+          <w:sz w:val="24"/>
+          <w:szCs w:val="24"/>
+        </w:rPr>
+        <w:t>args</w:t>
+      </w:r>
+      <w:proofErr w:type="spellEnd"/>
+      <w:r>
+        <w:rPr>
+          <w:rStyle w:val="hljs-params"/>
+          <w:rFonts w:ascii="宋体" w:eastAsia="宋体" w:hAnsi="宋体"/>
+          <w:color w:val="000000"/>
+          <w:sz w:val="24"/>
+          <w:szCs w:val="24"/>
+        </w:rPr>
+        <w:t>)</w:t>
+      </w:r>
+      <w:r>
+        <w:rPr>
+          <w:rStyle w:val="hljs-function"/>
+          <w:rFonts w:ascii="宋体" w:eastAsia="宋体" w:hAnsi="宋体"/>
+          <w:color w:val="000000"/>
+          <w:sz w:val="24"/>
+          <w:szCs w:val="24"/>
+        </w:rPr>
+        <w:t xml:space="preserve"> </w:t>
+      </w:r>
+      <w:r>
+        <w:rPr>
+          <w:rStyle w:val="HTMLCode"/>
+          <w:rFonts w:ascii="宋体" w:eastAsia="宋体" w:hAnsi="宋体"/>
+          <w:color w:val="000000"/>
+          <w:sz w:val="24"/>
+          <w:szCs w:val="24"/>
+        </w:rPr>
+        <w:t>{</w:t>
+      </w:r>
+    </w:p>
+    <w:p>
+      <w:pPr>
+        <w:pStyle w:val="HTMLPreformatted"/>
+        <w:rPr>
+          <w:rStyle w:val="HTMLCode"/>
+          <w:rFonts w:ascii="宋体" w:eastAsia="宋体" w:hAnsi="宋体"/>
+          <w:color w:val="000000"/>
+          <w:sz w:val="24"/>
+          <w:szCs w:val="24"/>
+        </w:rPr>
+      </w:pPr>
+      <w:r>
+        <w:rPr>
+          <w:rStyle w:val="HTMLCode"/>
+          <w:rFonts w:ascii="宋体" w:eastAsia="宋体" w:hAnsi="宋体"/>
+          <w:color w:val="000000"/>
+          <w:sz w:val="24"/>
+          <w:szCs w:val="24"/>
+        </w:rPr>
         <w:t xml:space="preserve">        </w:t>
       </w:r>
       <w:proofErr w:type="spellStart"/>
@@ -26974,7 +27414,7 @@
           <w:sz w:val="24"/>
           <w:szCs w:val="24"/>
         </w:rPr>
-        <w:t>EurekaServerApplication.class</w:t>
+        <w:t>UserregApplication.class</w:t>
       </w:r>
       <w:proofErr w:type="spellEnd"/>
       <w:r>
@@ -27070,6 +27510,7 @@
       <w:pPr>
         <w:pStyle w:val="HTMLPreformatted"/>
         <w:rPr>
+          <w:rStyle w:val="hljs-meta"/>
           <w:rFonts w:ascii="宋体" w:eastAsia="宋体" w:hAnsi="宋体"/>
           <w:b/>
           <w:spacing w:val="10"/>
@@ -27083,7 +27524,7 @@
           <w:spacing w:val="10"/>
           <w:sz w:val="28"/>
         </w:rPr>
-        <w:t>附录B：服务中心</w:t>
+        <w:t>附录C：服务中心</w:t>
       </w:r>
       <w:proofErr w:type="spellStart"/>
       <w:r>
@@ -27114,38 +27555,793 @@
         </w:rPr>
         <w:t>客户端</w:t>
       </w:r>
+      <w:proofErr w:type="spellStart"/>
+      <w:r>
+        <w:rPr>
+          <w:rFonts w:ascii="宋体" w:eastAsia="宋体" w:hAnsi="宋体"/>
+          <w:b/>
+          <w:spacing w:val="10"/>
+          <w:sz w:val="28"/>
+        </w:rPr>
+        <w:t>UserController</w:t>
+      </w:r>
+      <w:proofErr w:type="spellEnd"/>
+      <w:r>
+        <w:rPr>
+          <w:rFonts w:ascii="宋体" w:eastAsia="宋体" w:hAnsi="宋体" w:hint="eastAsia"/>
+          <w:b/>
+          <w:spacing w:val="10"/>
+          <w:sz w:val="28"/>
+        </w:rPr>
+        <w:t>业务类</w:t>
+      </w:r>
     </w:p>
     <w:p>
       <w:pPr>
         <w:spacing w:line="440" w:lineRule="exact"/>
-        <w:rPr>
-          <w:rStyle w:val="hljs-meta"/>
-          <w:rFonts w:ascii="宋体" w:eastAsia="宋体" w:hAnsi="宋体"/>
-        </w:rPr>
-      </w:pPr>
-      <w:r>
         <w:rPr>
           <w:rStyle w:val="hljs-meta"/>
           <w:rFonts w:ascii="宋体" w:eastAsia="宋体" w:hAnsi="宋体" w:cs="Courier New"/>
           <w:color w:val="000000"/>
         </w:rPr>
-        <w:t>Eureka Client</w:t>
-      </w:r>
+      </w:pPr>
       <w:r>
         <w:rPr>
           <w:rStyle w:val="hljs-meta"/>
           <w:rFonts w:ascii="宋体" w:eastAsia="宋体" w:hAnsi="宋体" w:cs="Courier New" w:hint="eastAsia"/>
           <w:color w:val="000000"/>
         </w:rPr>
-        <w:t>主函数</w:t>
-      </w:r>
+        <w:t>用户注册源代码：</w:t>
+      </w:r>
+    </w:p>
+    <w:p>
+      <w:pPr>
+        <w:pStyle w:val="HTMLPreformatted"/>
+        <w:rPr>
+          <w:rStyle w:val="HTMLCode"/>
+          <w:rFonts w:ascii="宋体" w:eastAsia="宋体" w:hAnsi="宋体"/>
+          <w:color w:val="000000"/>
+          <w:sz w:val="24"/>
+          <w:szCs w:val="24"/>
+        </w:rPr>
+      </w:pPr>
+      <w:r>
+        <w:rPr>
+          <w:rStyle w:val="HTMLCode"/>
+          <w:rFonts w:ascii="宋体" w:eastAsia="宋体" w:hAnsi="宋体"/>
+          <w:color w:val="000000"/>
+          <w:sz w:val="24"/>
+          <w:szCs w:val="24"/>
+        </w:rPr>
+        <w:t>@</w:t>
+      </w:r>
+      <w:proofErr w:type="spellStart"/>
+      <w:r>
+        <w:rPr>
+          <w:rStyle w:val="HTMLCode"/>
+          <w:rFonts w:ascii="宋体" w:eastAsia="宋体" w:hAnsi="宋体"/>
+          <w:color w:val="000000"/>
+          <w:sz w:val="24"/>
+          <w:szCs w:val="24"/>
+        </w:rPr>
+        <w:t>RestController</w:t>
+      </w:r>
+      <w:proofErr w:type="spellEnd"/>
+    </w:p>
+    <w:p>
+      <w:pPr>
+        <w:pStyle w:val="HTMLPreformatted"/>
+        <w:rPr>
+          <w:rStyle w:val="HTMLCode"/>
+          <w:rFonts w:ascii="宋体" w:eastAsia="宋体" w:hAnsi="宋体"/>
+          <w:color w:val="000000"/>
+          <w:sz w:val="24"/>
+          <w:szCs w:val="24"/>
+        </w:rPr>
+      </w:pPr>
+      <w:r>
+        <w:rPr>
+          <w:rStyle w:val="HTMLCode"/>
+          <w:rFonts w:ascii="宋体" w:eastAsia="宋体" w:hAnsi="宋体"/>
+          <w:color w:val="000000"/>
+          <w:sz w:val="24"/>
+          <w:szCs w:val="24"/>
+        </w:rPr>
+        <w:t xml:space="preserve">public </w:t>
+      </w:r>
+      <w:r>
+        <w:rPr>
+          <w:rStyle w:val="hljs-keyword"/>
+          <w:rFonts w:ascii="宋体" w:eastAsia="宋体" w:hAnsi="宋体"/>
+          <w:color w:val="000000"/>
+          <w:sz w:val="24"/>
+          <w:szCs w:val="24"/>
+        </w:rPr>
+        <w:t>class</w:t>
+      </w:r>
+      <w:r>
+        <w:rPr>
+          <w:rStyle w:val="hljs-class"/>
+          <w:rFonts w:ascii="宋体" w:eastAsia="宋体" w:hAnsi="宋体"/>
+          <w:color w:val="000000"/>
+          <w:sz w:val="24"/>
+          <w:szCs w:val="24"/>
+        </w:rPr>
+        <w:t xml:space="preserve"> </w:t>
+      </w:r>
+      <w:proofErr w:type="spellStart"/>
+      <w:r>
+        <w:rPr>
+          <w:rStyle w:val="hljs-title"/>
+          <w:rFonts w:ascii="宋体" w:eastAsia="宋体" w:hAnsi="宋体"/>
+          <w:color w:val="000000"/>
+          <w:sz w:val="24"/>
+          <w:szCs w:val="24"/>
+        </w:rPr>
+        <w:t>UserController</w:t>
+      </w:r>
+      <w:proofErr w:type="spellEnd"/>
+      <w:r>
+        <w:rPr>
+          <w:rStyle w:val="hljs-class"/>
+          <w:rFonts w:ascii="宋体" w:eastAsia="宋体" w:hAnsi="宋体"/>
+          <w:color w:val="000000"/>
+          <w:sz w:val="24"/>
+          <w:szCs w:val="24"/>
+        </w:rPr>
+        <w:t xml:space="preserve"> </w:t>
+      </w:r>
+      <w:r>
+        <w:rPr>
+          <w:rStyle w:val="HTMLCode"/>
+          <w:rFonts w:ascii="宋体" w:eastAsia="宋体" w:hAnsi="宋体"/>
+          <w:color w:val="000000"/>
+          <w:sz w:val="24"/>
+          <w:szCs w:val="24"/>
+        </w:rPr>
+        <w:t>{</w:t>
+      </w:r>
+    </w:p>
+    <w:p>
+      <w:pPr>
+        <w:pStyle w:val="HTMLPreformatted"/>
+        <w:rPr>
+          <w:rStyle w:val="HTMLCode"/>
+          <w:rFonts w:ascii="宋体" w:eastAsia="宋体" w:hAnsi="宋体"/>
+          <w:color w:val="000000"/>
+          <w:sz w:val="24"/>
+          <w:szCs w:val="24"/>
+        </w:rPr>
+      </w:pPr>
+      <w:r>
+        <w:rPr>
+          <w:rStyle w:val="HTMLCode"/>
+          <w:rFonts w:ascii="宋体" w:eastAsia="宋体" w:hAnsi="宋体"/>
+          <w:color w:val="000000"/>
+          <w:sz w:val="24"/>
+          <w:szCs w:val="24"/>
+        </w:rPr>
+        <w:t xml:space="preserve">    @</w:t>
+      </w:r>
+      <w:proofErr w:type="spellStart"/>
+      <w:r>
+        <w:rPr>
+          <w:rStyle w:val="HTMLCode"/>
+          <w:rFonts w:ascii="宋体" w:eastAsia="宋体" w:hAnsi="宋体"/>
+          <w:color w:val="000000"/>
+          <w:sz w:val="24"/>
+          <w:szCs w:val="24"/>
+        </w:rPr>
+        <w:t>RequestMapping</w:t>
+      </w:r>
+      <w:proofErr w:type="spellEnd"/>
+      <w:r>
+        <w:rPr>
+          <w:rStyle w:val="HTMLCode"/>
+          <w:rFonts w:ascii="宋体" w:eastAsia="宋体" w:hAnsi="宋体"/>
+          <w:color w:val="000000"/>
+          <w:sz w:val="24"/>
+          <w:szCs w:val="24"/>
+        </w:rPr>
+        <w:t>(</w:t>
+      </w:r>
+      <w:r>
+        <w:rPr>
+          <w:rStyle w:val="hljs-string"/>
+          <w:rFonts w:ascii="宋体" w:eastAsia="宋体" w:hAnsi="宋体"/>
+          <w:color w:val="000000"/>
+          <w:sz w:val="24"/>
+          <w:szCs w:val="24"/>
+        </w:rPr>
+        <w:t>"/</w:t>
+      </w:r>
+      <w:proofErr w:type="spellStart"/>
+      <w:r>
+        <w:rPr>
+          <w:rStyle w:val="hljs-string"/>
+          <w:rFonts w:ascii="宋体" w:eastAsia="宋体" w:hAnsi="宋体" w:hint="eastAsia"/>
+          <w:color w:val="000000"/>
+          <w:sz w:val="24"/>
+          <w:szCs w:val="24"/>
+        </w:rPr>
+        <w:t>user</w:t>
+      </w:r>
+      <w:r>
+        <w:rPr>
+          <w:rStyle w:val="hljs-string"/>
+          <w:rFonts w:ascii="宋体" w:eastAsia="宋体" w:hAnsi="宋体"/>
+          <w:color w:val="000000"/>
+          <w:sz w:val="24"/>
+          <w:szCs w:val="24"/>
+        </w:rPr>
+        <w:t>reg</w:t>
+      </w:r>
+      <w:proofErr w:type="spellEnd"/>
+      <w:r>
+        <w:rPr>
+          <w:rStyle w:val="hljs-string"/>
+          <w:rFonts w:ascii="宋体" w:eastAsia="宋体" w:hAnsi="宋体"/>
+          <w:color w:val="000000"/>
+          <w:sz w:val="24"/>
+          <w:szCs w:val="24"/>
+        </w:rPr>
+        <w:t>"</w:t>
+      </w:r>
+      <w:r>
+        <w:rPr>
+          <w:rStyle w:val="HTMLCode"/>
+          <w:rFonts w:ascii="宋体" w:eastAsia="宋体" w:hAnsi="宋体"/>
+          <w:color w:val="000000"/>
+          <w:sz w:val="24"/>
+          <w:szCs w:val="24"/>
+        </w:rPr>
+        <w:t>)</w:t>
+      </w:r>
+    </w:p>
+    <w:p>
+      <w:pPr>
+        <w:pStyle w:val="HTMLPreformatted"/>
+        <w:rPr>
+          <w:rStyle w:val="HTMLCode"/>
+          <w:rFonts w:ascii="宋体" w:eastAsia="宋体" w:hAnsi="宋体"/>
+          <w:color w:val="000000"/>
+          <w:sz w:val="24"/>
+          <w:szCs w:val="24"/>
+        </w:rPr>
+      </w:pPr>
+      <w:r>
+        <w:rPr>
+          <w:rStyle w:val="HTMLCode"/>
+          <w:rFonts w:ascii="宋体" w:eastAsia="宋体" w:hAnsi="宋体"/>
+          <w:color w:val="000000"/>
+          <w:sz w:val="24"/>
+          <w:szCs w:val="24"/>
+        </w:rPr>
+        <w:t xml:space="preserve">    </w:t>
+      </w:r>
+      <w:proofErr w:type="gramStart"/>
+      <w:r>
+        <w:rPr>
+          <w:rStyle w:val="HTMLCode"/>
+          <w:rFonts w:ascii="宋体" w:eastAsia="宋体" w:hAnsi="宋体"/>
+          <w:color w:val="000000"/>
+          <w:sz w:val="24"/>
+          <w:szCs w:val="24"/>
+        </w:rPr>
+        <w:t>public</w:t>
+      </w:r>
+      <w:proofErr w:type="gramEnd"/>
+      <w:r>
+        <w:rPr>
+          <w:rStyle w:val="HTMLCode"/>
+          <w:rFonts w:ascii="宋体" w:eastAsia="宋体" w:hAnsi="宋体"/>
+          <w:color w:val="000000"/>
+          <w:sz w:val="24"/>
+          <w:szCs w:val="24"/>
+        </w:rPr>
+        <w:t xml:space="preserve"> </w:t>
+      </w:r>
+      <w:r>
+        <w:rPr>
+          <w:rStyle w:val="hljs-builtin"/>
+          <w:rFonts w:ascii="宋体" w:eastAsia="宋体" w:hAnsi="宋体"/>
+          <w:color w:val="000000"/>
+          <w:sz w:val="24"/>
+          <w:szCs w:val="24"/>
+        </w:rPr>
+        <w:t>Map</w:t>
+      </w:r>
+      <w:r>
+        <w:rPr>
+          <w:rStyle w:val="HTMLCode"/>
+          <w:rFonts w:ascii="宋体" w:eastAsia="宋体" w:hAnsi="宋体"/>
+          <w:color w:val="000000"/>
+          <w:sz w:val="24"/>
+          <w:szCs w:val="24"/>
+        </w:rPr>
+        <w:t>&lt;</w:t>
+      </w:r>
+      <w:proofErr w:type="spellStart"/>
+      <w:r>
+        <w:rPr>
+          <w:rStyle w:val="hljs-builtin"/>
+          <w:rFonts w:ascii="宋体" w:eastAsia="宋体" w:hAnsi="宋体"/>
+          <w:color w:val="000000"/>
+          <w:sz w:val="24"/>
+          <w:szCs w:val="24"/>
+        </w:rPr>
+        <w:t>String</w:t>
+      </w:r>
+      <w:r>
+        <w:rPr>
+          <w:rStyle w:val="HTMLCode"/>
+          <w:rFonts w:ascii="宋体" w:eastAsia="宋体" w:hAnsi="宋体"/>
+          <w:color w:val="000000"/>
+          <w:sz w:val="24"/>
+          <w:szCs w:val="24"/>
+        </w:rPr>
+        <w:t>,</w:t>
+      </w:r>
+      <w:r>
+        <w:rPr>
+          <w:rStyle w:val="hljs-builtin"/>
+          <w:rFonts w:ascii="宋体" w:eastAsia="宋体" w:hAnsi="宋体"/>
+          <w:color w:val="000000"/>
+          <w:sz w:val="24"/>
+          <w:szCs w:val="24"/>
+        </w:rPr>
+        <w:t>String</w:t>
+      </w:r>
+      <w:proofErr w:type="spellEnd"/>
+      <w:r>
+        <w:rPr>
+          <w:rStyle w:val="HTMLCode"/>
+          <w:rFonts w:ascii="宋体" w:eastAsia="宋体" w:hAnsi="宋体"/>
+          <w:color w:val="000000"/>
+          <w:sz w:val="24"/>
+          <w:szCs w:val="24"/>
+        </w:rPr>
+        <w:t xml:space="preserve">&gt; </w:t>
+      </w:r>
+      <w:proofErr w:type="spellStart"/>
+      <w:r>
+        <w:rPr>
+          <w:rStyle w:val="HTMLCode"/>
+          <w:rFonts w:ascii="宋体" w:eastAsia="宋体" w:hAnsi="宋体"/>
+          <w:color w:val="000000"/>
+          <w:sz w:val="24"/>
+          <w:szCs w:val="24"/>
+        </w:rPr>
+        <w:t>reg</w:t>
+      </w:r>
+      <w:proofErr w:type="spellEnd"/>
+      <w:r>
+        <w:rPr>
+          <w:rStyle w:val="HTMLCode"/>
+          <w:rFonts w:ascii="宋体" w:eastAsia="宋体" w:hAnsi="宋体"/>
+          <w:color w:val="000000"/>
+          <w:sz w:val="24"/>
+          <w:szCs w:val="24"/>
+        </w:rPr>
+        <w:t>()</w:t>
+      </w:r>
+    </w:p>
+    <w:p>
+      <w:pPr>
+        <w:pStyle w:val="HTMLPreformatted"/>
+        <w:rPr>
+          <w:rStyle w:val="HTMLCode"/>
+          <w:rFonts w:ascii="宋体" w:eastAsia="宋体" w:hAnsi="宋体"/>
+          <w:color w:val="000000"/>
+          <w:sz w:val="24"/>
+          <w:szCs w:val="24"/>
+        </w:rPr>
+      </w:pPr>
+      <w:r>
+        <w:rPr>
+          <w:rStyle w:val="HTMLCode"/>
+          <w:rFonts w:ascii="宋体" w:eastAsia="宋体" w:hAnsi="宋体"/>
+          <w:color w:val="000000"/>
+          <w:sz w:val="24"/>
+          <w:szCs w:val="24"/>
+        </w:rPr>
+        <w:t xml:space="preserve">    {</w:t>
+      </w:r>
+    </w:p>
+    <w:p>
+      <w:pPr>
+        <w:pStyle w:val="HTMLPreformatted"/>
+        <w:rPr>
+          <w:rStyle w:val="HTMLCode"/>
+          <w:rFonts w:ascii="宋体" w:eastAsia="宋体" w:hAnsi="宋体"/>
+          <w:color w:val="000000"/>
+          <w:sz w:val="24"/>
+          <w:szCs w:val="24"/>
+        </w:rPr>
+      </w:pPr>
+      <w:r>
+        <w:rPr>
+          <w:rStyle w:val="HTMLCode"/>
+          <w:rFonts w:ascii="宋体" w:eastAsia="宋体" w:hAnsi="宋体"/>
+          <w:color w:val="000000"/>
+          <w:sz w:val="24"/>
+          <w:szCs w:val="24"/>
+        </w:rPr>
+        <w:t xml:space="preserve">        </w:t>
+      </w:r>
+      <w:r>
+        <w:rPr>
+          <w:rStyle w:val="hljs-builtin"/>
+          <w:rFonts w:ascii="宋体" w:eastAsia="宋体" w:hAnsi="宋体"/>
+          <w:color w:val="000000"/>
+          <w:sz w:val="24"/>
+          <w:szCs w:val="24"/>
+        </w:rPr>
+        <w:t>Map</w:t>
+      </w:r>
+      <w:r>
+        <w:rPr>
+          <w:rStyle w:val="HTMLCode"/>
+          <w:rFonts w:ascii="宋体" w:eastAsia="宋体" w:hAnsi="宋体"/>
+          <w:color w:val="000000"/>
+          <w:sz w:val="24"/>
+          <w:szCs w:val="24"/>
+        </w:rPr>
+        <w:t>&lt;</w:t>
+      </w:r>
+      <w:proofErr w:type="spellStart"/>
+      <w:r>
+        <w:rPr>
+          <w:rStyle w:val="hljs-builtin"/>
+          <w:rFonts w:ascii="宋体" w:eastAsia="宋体" w:hAnsi="宋体"/>
+          <w:color w:val="000000"/>
+          <w:sz w:val="24"/>
+          <w:szCs w:val="24"/>
+        </w:rPr>
+        <w:t>String</w:t>
+      </w:r>
+      <w:proofErr w:type="gramStart"/>
+      <w:r>
+        <w:rPr>
+          <w:rStyle w:val="HTMLCode"/>
+          <w:rFonts w:ascii="宋体" w:eastAsia="宋体" w:hAnsi="宋体"/>
+          <w:color w:val="000000"/>
+          <w:sz w:val="24"/>
+          <w:szCs w:val="24"/>
+        </w:rPr>
+        <w:t>,</w:t>
+      </w:r>
+      <w:r>
+        <w:rPr>
+          <w:rStyle w:val="hljs-builtin"/>
+          <w:rFonts w:ascii="宋体" w:eastAsia="宋体" w:hAnsi="宋体"/>
+          <w:color w:val="000000"/>
+          <w:sz w:val="24"/>
+          <w:szCs w:val="24"/>
+        </w:rPr>
+        <w:t>String</w:t>
+      </w:r>
+      <w:proofErr w:type="spellEnd"/>
+      <w:proofErr w:type="gramEnd"/>
+      <w:r>
+        <w:rPr>
+          <w:rStyle w:val="HTMLCode"/>
+          <w:rFonts w:ascii="宋体" w:eastAsia="宋体" w:hAnsi="宋体"/>
+          <w:color w:val="000000"/>
+          <w:sz w:val="24"/>
+          <w:szCs w:val="24"/>
+        </w:rPr>
+        <w:t>&gt; map=</w:t>
+      </w:r>
+      <w:r>
+        <w:rPr>
+          <w:rStyle w:val="hljs-keyword"/>
+          <w:rFonts w:ascii="宋体" w:eastAsia="宋体" w:hAnsi="宋体"/>
+          <w:color w:val="000000"/>
+          <w:sz w:val="24"/>
+          <w:szCs w:val="24"/>
+        </w:rPr>
+        <w:t>new</w:t>
+      </w:r>
+      <w:r>
+        <w:rPr>
+          <w:rStyle w:val="HTMLCode"/>
+          <w:rFonts w:ascii="宋体" w:eastAsia="宋体" w:hAnsi="宋体"/>
+          <w:color w:val="000000"/>
+          <w:sz w:val="24"/>
+          <w:szCs w:val="24"/>
+        </w:rPr>
+        <w:t xml:space="preserve"> </w:t>
+      </w:r>
+      <w:proofErr w:type="spellStart"/>
+      <w:r>
+        <w:rPr>
+          <w:rStyle w:val="HTMLCode"/>
+          <w:rFonts w:ascii="宋体" w:eastAsia="宋体" w:hAnsi="宋体"/>
+          <w:color w:val="000000"/>
+          <w:sz w:val="24"/>
+          <w:szCs w:val="24"/>
+        </w:rPr>
+        <w:t>HashMap</w:t>
+      </w:r>
+      <w:proofErr w:type="spellEnd"/>
+      <w:r>
+        <w:rPr>
+          <w:rStyle w:val="HTMLCode"/>
+          <w:rFonts w:ascii="宋体" w:eastAsia="宋体" w:hAnsi="宋体"/>
+          <w:color w:val="000000"/>
+          <w:sz w:val="24"/>
+          <w:szCs w:val="24"/>
+        </w:rPr>
+        <w:t>&lt;</w:t>
+      </w:r>
+      <w:r>
+        <w:rPr>
+          <w:rStyle w:val="hljs-builtin"/>
+          <w:rFonts w:ascii="宋体" w:eastAsia="宋体" w:hAnsi="宋体"/>
+          <w:color w:val="000000"/>
+          <w:sz w:val="24"/>
+          <w:szCs w:val="24"/>
+        </w:rPr>
+        <w:t>String</w:t>
+      </w:r>
+      <w:r>
+        <w:rPr>
+          <w:rStyle w:val="HTMLCode"/>
+          <w:rFonts w:ascii="宋体" w:eastAsia="宋体" w:hAnsi="宋体"/>
+          <w:color w:val="000000"/>
+          <w:sz w:val="24"/>
+          <w:szCs w:val="24"/>
+        </w:rPr>
+        <w:t xml:space="preserve">, </w:t>
+      </w:r>
+      <w:r>
+        <w:rPr>
+          <w:rStyle w:val="hljs-builtin"/>
+          <w:rFonts w:ascii="宋体" w:eastAsia="宋体" w:hAnsi="宋体"/>
+          <w:color w:val="000000"/>
+          <w:sz w:val="24"/>
+          <w:szCs w:val="24"/>
+        </w:rPr>
+        <w:t>String</w:t>
+      </w:r>
+      <w:r>
+        <w:rPr>
+          <w:rStyle w:val="HTMLCode"/>
+          <w:rFonts w:ascii="宋体" w:eastAsia="宋体" w:hAnsi="宋体"/>
+          <w:color w:val="000000"/>
+          <w:sz w:val="24"/>
+          <w:szCs w:val="24"/>
+        </w:rPr>
+        <w:t>&gt;();</w:t>
+      </w:r>
+    </w:p>
+    <w:p>
+      <w:pPr>
+        <w:pStyle w:val="HTMLPreformatted"/>
+        <w:rPr>
+          <w:rStyle w:val="HTMLCode"/>
+          <w:rFonts w:ascii="宋体" w:eastAsia="宋体" w:hAnsi="宋体"/>
+          <w:color w:val="000000"/>
+          <w:sz w:val="24"/>
+          <w:szCs w:val="24"/>
+        </w:rPr>
+      </w:pPr>
+      <w:r>
+        <w:rPr>
+          <w:rStyle w:val="HTMLCode"/>
+          <w:rFonts w:ascii="宋体" w:eastAsia="宋体" w:hAnsi="宋体"/>
+          <w:color w:val="000000"/>
+          <w:sz w:val="24"/>
+          <w:szCs w:val="24"/>
+        </w:rPr>
+        <w:t xml:space="preserve">        </w:t>
+      </w:r>
+      <w:proofErr w:type="spellStart"/>
+      <w:r>
+        <w:rPr>
+          <w:rStyle w:val="HTMLCode"/>
+          <w:rFonts w:ascii="宋体" w:eastAsia="宋体" w:hAnsi="宋体"/>
+          <w:color w:val="000000"/>
+          <w:sz w:val="24"/>
+          <w:szCs w:val="24"/>
+        </w:rPr>
+        <w:t>map.put</w:t>
+      </w:r>
+      <w:proofErr w:type="spellEnd"/>
+      <w:r>
+        <w:rPr>
+          <w:rStyle w:val="HTMLCode"/>
+          <w:rFonts w:ascii="宋体" w:eastAsia="宋体" w:hAnsi="宋体"/>
+          <w:color w:val="000000"/>
+          <w:sz w:val="24"/>
+          <w:szCs w:val="24"/>
+        </w:rPr>
+        <w:t>(</w:t>
+      </w:r>
+      <w:r>
+        <w:rPr>
+          <w:rStyle w:val="hljs-string"/>
+          <w:rFonts w:ascii="宋体" w:eastAsia="宋体" w:hAnsi="宋体"/>
+          <w:color w:val="000000"/>
+          <w:sz w:val="24"/>
+          <w:szCs w:val="24"/>
+        </w:rPr>
+        <w:t>"status"</w:t>
+      </w:r>
+      <w:r>
+        <w:rPr>
+          <w:rStyle w:val="HTMLCode"/>
+          <w:rFonts w:ascii="宋体" w:eastAsia="宋体" w:hAnsi="宋体"/>
+          <w:color w:val="000000"/>
+          <w:sz w:val="24"/>
+          <w:szCs w:val="24"/>
+        </w:rPr>
+        <w:t>,</w:t>
+      </w:r>
+      <w:r>
+        <w:rPr>
+          <w:rStyle w:val="hljs-string"/>
+          <w:rFonts w:ascii="宋体" w:eastAsia="宋体" w:hAnsi="宋体"/>
+          <w:color w:val="000000"/>
+          <w:sz w:val="24"/>
+          <w:szCs w:val="24"/>
+        </w:rPr>
+        <w:t>"用户注册成功"</w:t>
+      </w:r>
+      <w:r>
+        <w:rPr>
+          <w:rStyle w:val="HTMLCode"/>
+          <w:rFonts w:ascii="宋体" w:eastAsia="宋体" w:hAnsi="宋体"/>
+          <w:color w:val="000000"/>
+          <w:sz w:val="24"/>
+          <w:szCs w:val="24"/>
+        </w:rPr>
+        <w:t>);</w:t>
+      </w:r>
+    </w:p>
+    <w:p>
+      <w:pPr>
+        <w:pStyle w:val="HTMLPreformatted"/>
+        <w:rPr>
+          <w:rStyle w:val="HTMLCode"/>
+          <w:rFonts w:ascii="宋体" w:eastAsia="宋体" w:hAnsi="宋体"/>
+          <w:color w:val="000000"/>
+          <w:sz w:val="24"/>
+          <w:szCs w:val="24"/>
+        </w:rPr>
+      </w:pPr>
+      <w:r>
+        <w:rPr>
+          <w:rStyle w:val="HTMLCode"/>
+          <w:rFonts w:ascii="宋体" w:eastAsia="宋体" w:hAnsi="宋体"/>
+          <w:color w:val="000000"/>
+          <w:sz w:val="24"/>
+          <w:szCs w:val="24"/>
+        </w:rPr>
+        <w:t xml:space="preserve">        </w:t>
+      </w:r>
+      <w:r>
+        <w:rPr>
+          <w:rStyle w:val="hljs-keyword"/>
+          <w:rFonts w:ascii="宋体" w:eastAsia="宋体" w:hAnsi="宋体"/>
+          <w:color w:val="000000"/>
+          <w:sz w:val="24"/>
+          <w:szCs w:val="24"/>
+        </w:rPr>
+        <w:t>return</w:t>
+      </w:r>
+      <w:r>
+        <w:rPr>
+          <w:rStyle w:val="HTMLCode"/>
+          <w:rFonts w:ascii="宋体" w:eastAsia="宋体" w:hAnsi="宋体"/>
+          <w:color w:val="000000"/>
+          <w:sz w:val="24"/>
+          <w:szCs w:val="24"/>
+        </w:rPr>
+        <w:t xml:space="preserve"> map;</w:t>
+      </w:r>
+    </w:p>
+    <w:p>
+      <w:pPr>
+        <w:pStyle w:val="HTMLPreformatted"/>
+        <w:rPr>
+          <w:rStyle w:val="HTMLCode"/>
+          <w:rFonts w:ascii="宋体" w:eastAsia="宋体" w:hAnsi="宋体"/>
+          <w:color w:val="000000"/>
+          <w:sz w:val="24"/>
+          <w:szCs w:val="24"/>
+        </w:rPr>
+      </w:pPr>
+      <w:r>
+        <w:rPr>
+          <w:rStyle w:val="HTMLCode"/>
+          <w:rFonts w:ascii="宋体" w:eastAsia="宋体" w:hAnsi="宋体"/>
+          <w:color w:val="000000"/>
+          <w:sz w:val="24"/>
+          <w:szCs w:val="24"/>
+        </w:rPr>
+        <w:t xml:space="preserve">    }</w:t>
+      </w:r>
+    </w:p>
+    <w:p>
+      <w:pPr>
+        <w:pStyle w:val="HTMLPreformatted"/>
+        <w:rPr>
+          <w:rStyle w:val="HTMLCode"/>
+          <w:rFonts w:ascii="宋体" w:eastAsia="宋体" w:hAnsi="宋体"/>
+          <w:color w:val="000000"/>
+          <w:sz w:val="24"/>
+          <w:szCs w:val="24"/>
+        </w:rPr>
+      </w:pPr>
+      <w:r>
+        <w:rPr>
+          <w:rStyle w:val="HTMLCode"/>
+          <w:rFonts w:ascii="宋体" w:eastAsia="宋体" w:hAnsi="宋体"/>
+          <w:color w:val="000000"/>
+          <w:sz w:val="24"/>
+          <w:szCs w:val="24"/>
+        </w:rPr>
+        <w:t>}</w:t>
+      </w:r>
+    </w:p>
+    <w:p>
+      <w:pPr>
+        <w:spacing w:line="440" w:lineRule="exact"/>
+        <w:rPr>
+          <w:rFonts w:ascii="宋体" w:eastAsia="宋体" w:hAnsi="宋体"/>
+          <w:spacing w:val="10"/>
+        </w:rPr>
+      </w:pPr>
+    </w:p>
+    <w:p>
+      <w:pPr>
+        <w:pStyle w:val="HTMLPreformatted"/>
+        <w:rPr>
+          <w:rStyle w:val="hljs-meta"/>
+          <w:rFonts w:ascii="宋体" w:eastAsia="宋体" w:hAnsi="宋体"/>
+          <w:b/>
+          <w:spacing w:val="10"/>
+          <w:sz w:val="28"/>
+        </w:rPr>
+      </w:pPr>
+      <w:r>
+        <w:rPr>
+          <w:rFonts w:ascii="宋体" w:eastAsia="宋体" w:hAnsi="宋体" w:hint="eastAsia"/>
+          <w:b/>
+          <w:spacing w:val="10"/>
+          <w:sz w:val="28"/>
+        </w:rPr>
+        <w:lastRenderedPageBreak/>
+        <w:t>附录D：</w:t>
+      </w:r>
+      <w:r>
+        <w:rPr>
+          <w:rFonts w:ascii="宋体" w:eastAsia="宋体" w:hAnsi="宋体"/>
+          <w:b/>
+          <w:spacing w:val="10"/>
+          <w:sz w:val="28"/>
+        </w:rPr>
+        <w:t>对外提供接口数据的客户端</w:t>
+      </w:r>
+    </w:p>
+    <w:p>
+      <w:pPr>
+        <w:spacing w:line="440" w:lineRule="exact"/>
+        <w:rPr>
+          <w:rStyle w:val="hljs-meta"/>
+          <w:rFonts w:ascii="宋体" w:eastAsia="宋体" w:hAnsi="宋体" w:cs="Courier New"/>
+          <w:color w:val="000000"/>
+        </w:rPr>
+      </w:pPr>
       <w:r>
         <w:rPr>
           <w:rStyle w:val="hljs-meta"/>
           <w:rFonts w:ascii="宋体" w:eastAsia="宋体" w:hAnsi="宋体" w:cs="Courier New" w:hint="eastAsia"/>
           <w:color w:val="000000"/>
         </w:rPr>
-        <w:t>源程序：</w:t>
+        <w:t>主函数源代码：</w:t>
       </w:r>
     </w:p>
     <w:p>
@@ -27212,7 +28408,7 @@
           <w:sz w:val="24"/>
           <w:szCs w:val="24"/>
         </w:rPr>
-        <w:t>EnableDiscoveryClient</w:t>
+        <w:t>EnableEurekaClient</w:t>
       </w:r>
       <w:proofErr w:type="spellEnd"/>
     </w:p>
@@ -27276,7 +28472,7 @@
           <w:sz w:val="24"/>
           <w:szCs w:val="24"/>
         </w:rPr>
-        <w:t>UserregApplication</w:t>
+        <w:t>MywebApplication</w:t>
       </w:r>
       <w:proofErr w:type="spellEnd"/>
       <w:r>
@@ -27321,6 +28517,7 @@
         </w:rPr>
         <w:t xml:space="preserve">    </w:t>
       </w:r>
+      <w:proofErr w:type="gramStart"/>
       <w:r>
         <w:rPr>
           <w:rStyle w:val="hljs-keyword"/>
@@ -27331,6 +28528,7 @@
         </w:rPr>
         <w:t>public</w:t>
       </w:r>
+      <w:proofErr w:type="gramEnd"/>
       <w:r>
         <w:rPr>
           <w:rStyle w:val="hljs-function"/>
@@ -27399,9 +28597,9 @@
           <w:sz w:val="24"/>
           <w:szCs w:val="24"/>
         </w:rPr>
-        <w:t>(</w:t>
-      </w:r>
-      <w:proofErr w:type="gramStart"/>
+        <w:t xml:space="preserve">(String[] </w:t>
+      </w:r>
+      <w:proofErr w:type="spellStart"/>
       <w:r>
         <w:rPr>
           <w:rStyle w:val="hljs-params"/>
@@ -27410,9 +28608,9 @@
           <w:sz w:val="24"/>
           <w:szCs w:val="24"/>
         </w:rPr>
-        <w:t>String[</w:t>
-      </w:r>
-      <w:proofErr w:type="gramEnd"/>
+        <w:t>args</w:t>
+      </w:r>
+      <w:proofErr w:type="spellEnd"/>
       <w:r>
         <w:rPr>
           <w:rStyle w:val="hljs-params"/>
@@ -27421,40 +28619,40 @@
           <w:sz w:val="24"/>
           <w:szCs w:val="24"/>
         </w:rPr>
-        <w:t xml:space="preserve">] </w:t>
-      </w:r>
-      <w:proofErr w:type="spellStart"/>
-      <w:r>
-        <w:rPr>
-          <w:rStyle w:val="hljs-params"/>
+        <w:t>)</w:t>
+      </w:r>
+      <w:r>
+        <w:rPr>
+          <w:rStyle w:val="hljs-function"/>
           <w:rFonts w:ascii="宋体" w:eastAsia="宋体" w:hAnsi="宋体"/>
           <w:color w:val="000000"/>
           <w:sz w:val="24"/>
           <w:szCs w:val="24"/>
         </w:rPr>
-        <w:t>args</w:t>
-      </w:r>
-      <w:proofErr w:type="spellEnd"/>
-      <w:r>
-        <w:rPr>
-          <w:rStyle w:val="hljs-params"/>
+        <w:t xml:space="preserve"> </w:t>
+      </w:r>
+      <w:r>
+        <w:rPr>
+          <w:rStyle w:val="HTMLCode"/>
           <w:rFonts w:ascii="宋体" w:eastAsia="宋体" w:hAnsi="宋体"/>
           <w:color w:val="000000"/>
           <w:sz w:val="24"/>
           <w:szCs w:val="24"/>
         </w:rPr>
-        <w:t>)</w:t>
-      </w:r>
-      <w:r>
-        <w:rPr>
-          <w:rStyle w:val="hljs-function"/>
+        <w:t>{</w:t>
+      </w:r>
+    </w:p>
+    <w:p>
+      <w:pPr>
+        <w:pStyle w:val="HTMLPreformatted"/>
+        <w:rPr>
+          <w:rStyle w:val="HTMLCode"/>
           <w:rFonts w:ascii="宋体" w:eastAsia="宋体" w:hAnsi="宋体"/>
           <w:color w:val="000000"/>
           <w:sz w:val="24"/>
           <w:szCs w:val="24"/>
         </w:rPr>
-        <w:t xml:space="preserve"> </w:t>
-      </w:r>
+      </w:pPr>
       <w:r>
         <w:rPr>
           <w:rStyle w:val="HTMLCode"/>
@@ -27463,12 +28661,11 @@
           <w:sz w:val="24"/>
           <w:szCs w:val="24"/>
         </w:rPr>
-        <w:t>{</w:t>
-      </w:r>
-    </w:p>
-    <w:p>
-      <w:pPr>
-        <w:pStyle w:val="HTMLPreformatted"/>
+        <w:t xml:space="preserve">        </w:t>
+      </w:r>
+      <w:proofErr w:type="spellStart"/>
+      <w:proofErr w:type="gramStart"/>
+      <w:r>
         <w:rPr>
           <w:rStyle w:val="HTMLCode"/>
           <w:rFonts w:ascii="宋体" w:eastAsia="宋体" w:hAnsi="宋体"/>
@@ -27476,7 +28673,9 @@
           <w:sz w:val="24"/>
           <w:szCs w:val="24"/>
         </w:rPr>
-      </w:pPr>
+        <w:t>SpringApplication.run</w:t>
+      </w:r>
+      <w:proofErr w:type="spellEnd"/>
       <w:r>
         <w:rPr>
           <w:rStyle w:val="HTMLCode"/>
@@ -27485,7 +28684,710 @@
           <w:sz w:val="24"/>
           <w:szCs w:val="24"/>
         </w:rPr>
-        <w:t xml:space="preserve">        </w:t>
+        <w:t>(</w:t>
+      </w:r>
+      <w:proofErr w:type="spellStart"/>
+      <w:proofErr w:type="gramEnd"/>
+      <w:r>
+        <w:rPr>
+          <w:rStyle w:val="HTMLCode"/>
+          <w:rFonts w:ascii="宋体" w:eastAsia="宋体" w:hAnsi="宋体"/>
+          <w:color w:val="000000"/>
+          <w:sz w:val="24"/>
+          <w:szCs w:val="24"/>
+        </w:rPr>
+        <w:t>MywebApplication.class</w:t>
+      </w:r>
+      <w:proofErr w:type="spellEnd"/>
+      <w:r>
+        <w:rPr>
+          <w:rStyle w:val="HTMLCode"/>
+          <w:rFonts w:ascii="宋体" w:eastAsia="宋体" w:hAnsi="宋体"/>
+          <w:color w:val="000000"/>
+          <w:sz w:val="24"/>
+          <w:szCs w:val="24"/>
+        </w:rPr>
+        <w:t xml:space="preserve">, </w:t>
+      </w:r>
+      <w:proofErr w:type="spellStart"/>
+      <w:r>
+        <w:rPr>
+          <w:rStyle w:val="HTMLCode"/>
+          <w:rFonts w:ascii="宋体" w:eastAsia="宋体" w:hAnsi="宋体"/>
+          <w:color w:val="000000"/>
+          <w:sz w:val="24"/>
+          <w:szCs w:val="24"/>
+        </w:rPr>
+        <w:t>args</w:t>
+      </w:r>
+      <w:proofErr w:type="spellEnd"/>
+      <w:r>
+        <w:rPr>
+          <w:rStyle w:val="HTMLCode"/>
+          <w:rFonts w:ascii="宋体" w:eastAsia="宋体" w:hAnsi="宋体"/>
+          <w:color w:val="000000"/>
+          <w:sz w:val="24"/>
+          <w:szCs w:val="24"/>
+        </w:rPr>
+        <w:t>);</w:t>
+      </w:r>
+    </w:p>
+    <w:p>
+      <w:pPr>
+        <w:pStyle w:val="HTMLPreformatted"/>
+        <w:rPr>
+          <w:rStyle w:val="HTMLCode"/>
+          <w:rFonts w:ascii="宋体" w:eastAsia="宋体" w:hAnsi="宋体"/>
+          <w:color w:val="000000"/>
+          <w:sz w:val="24"/>
+          <w:szCs w:val="24"/>
+        </w:rPr>
+      </w:pPr>
+      <w:r>
+        <w:rPr>
+          <w:rStyle w:val="HTMLCode"/>
+          <w:rFonts w:ascii="宋体" w:eastAsia="宋体" w:hAnsi="宋体"/>
+          <w:color w:val="000000"/>
+          <w:sz w:val="24"/>
+          <w:szCs w:val="24"/>
+        </w:rPr>
+        <w:t xml:space="preserve">    }</w:t>
+      </w:r>
+    </w:p>
+    <w:p>
+      <w:pPr>
+        <w:spacing w:line="440" w:lineRule="exact"/>
+        <w:rPr>
+          <w:rFonts w:ascii="宋体" w:eastAsia="宋体" w:hAnsi="宋体"/>
+          <w:spacing w:val="10"/>
+        </w:rPr>
+      </w:pPr>
+      <w:r>
+        <w:rPr>
+          <w:rStyle w:val="HTMLCode"/>
+          <w:rFonts w:ascii="宋体" w:eastAsia="宋体" w:hAnsi="宋体"/>
+          <w:color w:val="000000"/>
+          <w:sz w:val="24"/>
+          <w:szCs w:val="24"/>
+        </w:rPr>
+        <w:t>}</w:t>
+      </w:r>
+    </w:p>
+    <w:p>
+      <w:pPr>
+        <w:spacing w:line="440" w:lineRule="exact"/>
+        <w:rPr>
+          <w:rFonts w:ascii="宋体" w:eastAsia="宋体" w:hAnsi="宋体"/>
+          <w:spacing w:val="10"/>
+        </w:rPr>
+      </w:pPr>
+    </w:p>
+    <w:p>
+      <w:pPr>
+        <w:pStyle w:val="HTMLPreformatted"/>
+        <w:rPr>
+          <w:rFonts w:ascii="宋体" w:eastAsia="宋体" w:hAnsi="宋体"/>
+          <w:b/>
+          <w:spacing w:val="10"/>
+          <w:sz w:val="28"/>
+        </w:rPr>
+      </w:pPr>
+      <w:r>
+        <w:rPr>
+          <w:rFonts w:ascii="宋体" w:eastAsia="宋体" w:hAnsi="宋体" w:hint="eastAsia"/>
+          <w:b/>
+          <w:spacing w:val="10"/>
+          <w:sz w:val="28"/>
+        </w:rPr>
+        <w:t>附录E：服务注册中心的用户注册接口</w:t>
+      </w:r>
+    </w:p>
+    <w:p>
+      <w:pPr>
+        <w:spacing w:line="440" w:lineRule="exact"/>
+        <w:rPr>
+          <w:rStyle w:val="hljs-meta"/>
+          <w:rFonts w:ascii="宋体" w:eastAsia="宋体" w:hAnsi="宋体" w:cs="Courier New"/>
+          <w:color w:val="000000"/>
+        </w:rPr>
+      </w:pPr>
+      <w:r>
+        <w:rPr>
+          <w:rStyle w:val="hljs-meta"/>
+          <w:rFonts w:ascii="宋体" w:eastAsia="宋体" w:hAnsi="宋体" w:cs="Courier New" w:hint="eastAsia"/>
+          <w:color w:val="000000"/>
+        </w:rPr>
+        <w:t>用户注册接口对外实现类</w:t>
+      </w:r>
+      <w:r>
+        <w:rPr>
+          <w:rStyle w:val="hljs-meta"/>
+          <w:rFonts w:ascii="宋体" w:eastAsia="宋体" w:hAnsi="宋体" w:cs="Courier New" w:hint="eastAsia"/>
+          <w:color w:val="000000"/>
+        </w:rPr>
+        <w:t>源代码：</w:t>
+      </w:r>
+    </w:p>
+    <w:p>
+      <w:pPr>
+        <w:pStyle w:val="HTMLPreformatted"/>
+        <w:rPr>
+          <w:rStyle w:val="HTMLCode"/>
+          <w:rFonts w:ascii="宋体" w:eastAsia="宋体" w:hAnsi="宋体"/>
+          <w:color w:val="000000"/>
+          <w:sz w:val="24"/>
+          <w:szCs w:val="24"/>
+        </w:rPr>
+      </w:pPr>
+      <w:r>
+        <w:rPr>
+          <w:rStyle w:val="hljs-meta"/>
+          <w:rFonts w:ascii="宋体" w:eastAsia="宋体" w:hAnsi="宋体"/>
+          <w:color w:val="000000"/>
+          <w:sz w:val="24"/>
+          <w:szCs w:val="24"/>
+        </w:rPr>
+        <w:t>@</w:t>
+      </w:r>
+      <w:proofErr w:type="spellStart"/>
+      <w:r>
+        <w:rPr>
+          <w:rStyle w:val="hljs-meta"/>
+          <w:rFonts w:ascii="宋体" w:eastAsia="宋体" w:hAnsi="宋体"/>
+          <w:color w:val="000000"/>
+          <w:sz w:val="24"/>
+          <w:szCs w:val="24"/>
+        </w:rPr>
+        <w:t>RestController</w:t>
+      </w:r>
+      <w:proofErr w:type="spellEnd"/>
+    </w:p>
+    <w:p>
+      <w:pPr>
+        <w:pStyle w:val="HTMLPreformatted"/>
+        <w:rPr>
+          <w:rStyle w:val="HTMLCode"/>
+          <w:rFonts w:ascii="宋体" w:eastAsia="宋体" w:hAnsi="宋体"/>
+          <w:color w:val="000000"/>
+          <w:sz w:val="24"/>
+          <w:szCs w:val="24"/>
+        </w:rPr>
+      </w:pPr>
+      <w:r>
+        <w:rPr>
+          <w:rStyle w:val="hljs-keyword"/>
+          <w:rFonts w:ascii="宋体" w:eastAsia="宋体" w:hAnsi="宋体"/>
+          <w:color w:val="000000"/>
+          <w:sz w:val="24"/>
+          <w:szCs w:val="24"/>
+        </w:rPr>
+        <w:t>public</w:t>
+      </w:r>
+      <w:r>
+        <w:rPr>
+          <w:rStyle w:val="HTMLCode"/>
+          <w:rFonts w:ascii="宋体" w:eastAsia="宋体" w:hAnsi="宋体"/>
+          <w:color w:val="000000"/>
+          <w:sz w:val="24"/>
+          <w:szCs w:val="24"/>
+        </w:rPr>
+        <w:t xml:space="preserve"> </w:t>
+      </w:r>
+      <w:r>
+        <w:rPr>
+          <w:rStyle w:val="hljs-keyword"/>
+          <w:rFonts w:ascii="宋体" w:eastAsia="宋体" w:hAnsi="宋体"/>
+          <w:color w:val="000000"/>
+          <w:sz w:val="24"/>
+          <w:szCs w:val="24"/>
+        </w:rPr>
+        <w:t>class</w:t>
+      </w:r>
+      <w:r>
+        <w:rPr>
+          <w:rStyle w:val="hljs-class"/>
+          <w:rFonts w:ascii="宋体" w:eastAsia="宋体" w:hAnsi="宋体"/>
+          <w:color w:val="000000"/>
+          <w:sz w:val="24"/>
+          <w:szCs w:val="24"/>
+        </w:rPr>
+        <w:t xml:space="preserve"> </w:t>
+      </w:r>
+      <w:proofErr w:type="spellStart"/>
+      <w:r>
+        <w:rPr>
+          <w:rStyle w:val="hljs-title"/>
+          <w:rFonts w:ascii="宋体" w:eastAsia="宋体" w:hAnsi="宋体"/>
+          <w:color w:val="000000"/>
+          <w:sz w:val="24"/>
+          <w:szCs w:val="24"/>
+        </w:rPr>
+        <w:t>Myweb</w:t>
+      </w:r>
+      <w:proofErr w:type="spellEnd"/>
+      <w:r>
+        <w:rPr>
+          <w:rStyle w:val="hljs-class"/>
+          <w:rFonts w:ascii="宋体" w:eastAsia="宋体" w:hAnsi="宋体"/>
+          <w:color w:val="000000"/>
+          <w:sz w:val="24"/>
+          <w:szCs w:val="24"/>
+        </w:rPr>
+        <w:t xml:space="preserve"> </w:t>
+      </w:r>
+      <w:r>
+        <w:rPr>
+          <w:rStyle w:val="HTMLCode"/>
+          <w:rFonts w:ascii="宋体" w:eastAsia="宋体" w:hAnsi="宋体"/>
+          <w:color w:val="000000"/>
+          <w:sz w:val="24"/>
+          <w:szCs w:val="24"/>
+        </w:rPr>
+        <w:t>{</w:t>
+      </w:r>
+    </w:p>
+    <w:p>
+      <w:pPr>
+        <w:pStyle w:val="HTMLPreformatted"/>
+        <w:rPr>
+          <w:rStyle w:val="HTMLCode"/>
+          <w:rFonts w:ascii="宋体" w:eastAsia="宋体" w:hAnsi="宋体"/>
+          <w:color w:val="000000"/>
+          <w:sz w:val="24"/>
+          <w:szCs w:val="24"/>
+        </w:rPr>
+      </w:pPr>
+      <w:r>
+        <w:rPr>
+          <w:rStyle w:val="HTMLCode"/>
+          <w:rFonts w:ascii="宋体" w:eastAsia="宋体" w:hAnsi="宋体"/>
+          <w:color w:val="000000"/>
+          <w:sz w:val="24"/>
+          <w:szCs w:val="24"/>
+        </w:rPr>
+        <w:t xml:space="preserve">    </w:t>
+      </w:r>
+      <w:r>
+        <w:rPr>
+          <w:rStyle w:val="hljs-meta"/>
+          <w:rFonts w:ascii="宋体" w:eastAsia="宋体" w:hAnsi="宋体"/>
+          <w:color w:val="000000"/>
+          <w:sz w:val="24"/>
+          <w:szCs w:val="24"/>
+        </w:rPr>
+        <w:t>@</w:t>
+      </w:r>
+      <w:proofErr w:type="spellStart"/>
+      <w:r>
+        <w:rPr>
+          <w:rStyle w:val="hljs-meta"/>
+          <w:rFonts w:ascii="宋体" w:eastAsia="宋体" w:hAnsi="宋体"/>
+          <w:color w:val="000000"/>
+          <w:sz w:val="24"/>
+          <w:szCs w:val="24"/>
+        </w:rPr>
+        <w:t>Autowired</w:t>
+      </w:r>
+      <w:proofErr w:type="spellEnd"/>
+    </w:p>
+    <w:p>
+      <w:pPr>
+        <w:pStyle w:val="HTMLPreformatted"/>
+        <w:rPr>
+          <w:rStyle w:val="HTMLCode"/>
+          <w:rFonts w:ascii="宋体" w:eastAsia="宋体" w:hAnsi="宋体"/>
+          <w:color w:val="000000"/>
+          <w:sz w:val="24"/>
+          <w:szCs w:val="24"/>
+        </w:rPr>
+      </w:pPr>
+      <w:r>
+        <w:rPr>
+          <w:rStyle w:val="HTMLCode"/>
+          <w:rFonts w:ascii="宋体" w:eastAsia="宋体" w:hAnsi="宋体"/>
+          <w:color w:val="000000"/>
+          <w:sz w:val="24"/>
+          <w:szCs w:val="24"/>
+        </w:rPr>
+        <w:t xml:space="preserve">    </w:t>
+      </w:r>
+      <w:proofErr w:type="spellStart"/>
+      <w:r>
+        <w:rPr>
+          <w:rStyle w:val="HTMLCode"/>
+          <w:rFonts w:ascii="宋体" w:eastAsia="宋体" w:hAnsi="宋体"/>
+          <w:color w:val="000000"/>
+          <w:sz w:val="24"/>
+          <w:szCs w:val="24"/>
+        </w:rPr>
+        <w:t>DiscoveryClient</w:t>
+      </w:r>
+      <w:proofErr w:type="spellEnd"/>
+      <w:r>
+        <w:rPr>
+          <w:rStyle w:val="HTMLCode"/>
+          <w:rFonts w:ascii="宋体" w:eastAsia="宋体" w:hAnsi="宋体"/>
+          <w:color w:val="000000"/>
+          <w:sz w:val="24"/>
+          <w:szCs w:val="24"/>
+        </w:rPr>
+        <w:t xml:space="preserve"> </w:t>
+      </w:r>
+      <w:proofErr w:type="spellStart"/>
+      <w:r>
+        <w:rPr>
+          <w:rStyle w:val="HTMLCode"/>
+          <w:rFonts w:ascii="宋体" w:eastAsia="宋体" w:hAnsi="宋体"/>
+          <w:color w:val="000000"/>
+          <w:sz w:val="24"/>
+          <w:szCs w:val="24"/>
+        </w:rPr>
+        <w:t>discoveryClient</w:t>
+      </w:r>
+      <w:proofErr w:type="spellEnd"/>
+      <w:r>
+        <w:rPr>
+          <w:rStyle w:val="HTMLCode"/>
+          <w:rFonts w:ascii="宋体" w:eastAsia="宋体" w:hAnsi="宋体"/>
+          <w:color w:val="000000"/>
+          <w:sz w:val="24"/>
+          <w:szCs w:val="24"/>
+        </w:rPr>
+        <w:t>;</w:t>
+      </w:r>
+    </w:p>
+    <w:p>
+      <w:pPr>
+        <w:pStyle w:val="HTMLPreformatted"/>
+        <w:rPr>
+          <w:rStyle w:val="HTMLCode"/>
+          <w:rFonts w:ascii="宋体" w:eastAsia="宋体" w:hAnsi="宋体"/>
+          <w:color w:val="000000"/>
+          <w:sz w:val="24"/>
+          <w:szCs w:val="24"/>
+        </w:rPr>
+      </w:pPr>
+      <w:r>
+        <w:rPr>
+          <w:rStyle w:val="HTMLCode"/>
+          <w:rFonts w:ascii="宋体" w:eastAsia="宋体" w:hAnsi="宋体"/>
+          <w:color w:val="000000"/>
+          <w:sz w:val="24"/>
+          <w:szCs w:val="24"/>
+        </w:rPr>
+        <w:t xml:space="preserve">  </w:t>
+      </w:r>
+    </w:p>
+    <w:p>
+      <w:pPr>
+        <w:pStyle w:val="HTMLPreformatted"/>
+        <w:rPr>
+          <w:rStyle w:val="HTMLCode"/>
+          <w:rFonts w:ascii="宋体" w:eastAsia="宋体" w:hAnsi="宋体"/>
+          <w:color w:val="000000"/>
+          <w:sz w:val="24"/>
+          <w:szCs w:val="24"/>
+        </w:rPr>
+      </w:pPr>
+      <w:r>
+        <w:rPr>
+          <w:rStyle w:val="HTMLCode"/>
+          <w:rFonts w:ascii="宋体" w:eastAsia="宋体" w:hAnsi="宋体"/>
+          <w:color w:val="000000"/>
+          <w:sz w:val="24"/>
+          <w:szCs w:val="24"/>
+        </w:rPr>
+        <w:t xml:space="preserve">    </w:t>
+      </w:r>
+      <w:r>
+        <w:rPr>
+          <w:rStyle w:val="hljs-meta"/>
+          <w:rFonts w:ascii="宋体" w:eastAsia="宋体" w:hAnsi="宋体"/>
+          <w:color w:val="000000"/>
+          <w:sz w:val="24"/>
+          <w:szCs w:val="24"/>
+        </w:rPr>
+        <w:t>@</w:t>
+      </w:r>
+      <w:proofErr w:type="spellStart"/>
+      <w:r>
+        <w:rPr>
+          <w:rStyle w:val="hljs-meta"/>
+          <w:rFonts w:ascii="宋体" w:eastAsia="宋体" w:hAnsi="宋体"/>
+          <w:color w:val="000000"/>
+          <w:sz w:val="24"/>
+          <w:szCs w:val="24"/>
+        </w:rPr>
+        <w:t>RequestMapping</w:t>
+      </w:r>
+      <w:proofErr w:type="spellEnd"/>
+      <w:r>
+        <w:rPr>
+          <w:rStyle w:val="HTMLCode"/>
+          <w:rFonts w:ascii="宋体" w:eastAsia="宋体" w:hAnsi="宋体"/>
+          <w:color w:val="000000"/>
+          <w:sz w:val="24"/>
+          <w:szCs w:val="24"/>
+        </w:rPr>
+        <w:t>(</w:t>
+      </w:r>
+      <w:r>
+        <w:rPr>
+          <w:rStyle w:val="hljs-string"/>
+          <w:rFonts w:ascii="宋体" w:eastAsia="宋体" w:hAnsi="宋体"/>
+          <w:color w:val="000000"/>
+          <w:sz w:val="24"/>
+          <w:szCs w:val="24"/>
+        </w:rPr>
+        <w:t>"/</w:t>
+      </w:r>
+      <w:proofErr w:type="spellStart"/>
+      <w:r>
+        <w:rPr>
+          <w:rStyle w:val="hljs-string"/>
+          <w:rFonts w:ascii="宋体" w:eastAsia="宋体" w:hAnsi="宋体"/>
+          <w:color w:val="000000"/>
+          <w:sz w:val="24"/>
+          <w:szCs w:val="24"/>
+        </w:rPr>
+        <w:t>userreg</w:t>
+      </w:r>
+      <w:proofErr w:type="spellEnd"/>
+      <w:r>
+        <w:rPr>
+          <w:rStyle w:val="hljs-string"/>
+          <w:rFonts w:ascii="宋体" w:eastAsia="宋体" w:hAnsi="宋体"/>
+          <w:color w:val="000000"/>
+          <w:sz w:val="24"/>
+          <w:szCs w:val="24"/>
+        </w:rPr>
+        <w:t>"</w:t>
+      </w:r>
+      <w:r>
+        <w:rPr>
+          <w:rStyle w:val="HTMLCode"/>
+          <w:rFonts w:ascii="宋体" w:eastAsia="宋体" w:hAnsi="宋体"/>
+          <w:color w:val="000000"/>
+          <w:sz w:val="24"/>
+          <w:szCs w:val="24"/>
+        </w:rPr>
+        <w:t>)</w:t>
+      </w:r>
+    </w:p>
+    <w:p>
+      <w:pPr>
+        <w:pStyle w:val="HTMLPreformatted"/>
+        <w:rPr>
+          <w:rStyle w:val="HTMLCode"/>
+          <w:rFonts w:ascii="宋体" w:eastAsia="宋体" w:hAnsi="宋体"/>
+          <w:color w:val="000000"/>
+          <w:sz w:val="24"/>
+          <w:szCs w:val="24"/>
+        </w:rPr>
+      </w:pPr>
+      <w:r>
+        <w:rPr>
+          <w:rStyle w:val="HTMLCode"/>
+          <w:rFonts w:ascii="宋体" w:eastAsia="宋体" w:hAnsi="宋体"/>
+          <w:color w:val="000000"/>
+          <w:sz w:val="24"/>
+          <w:szCs w:val="24"/>
+        </w:rPr>
+        <w:t xml:space="preserve">    </w:t>
+      </w:r>
+      <w:proofErr w:type="gramStart"/>
+      <w:r>
+        <w:rPr>
+          <w:rStyle w:val="hljs-keyword"/>
+          <w:rFonts w:ascii="宋体" w:eastAsia="宋体" w:hAnsi="宋体"/>
+          <w:color w:val="000000"/>
+          <w:sz w:val="24"/>
+          <w:szCs w:val="24"/>
+        </w:rPr>
+        <w:t>public</w:t>
+      </w:r>
+      <w:proofErr w:type="gramEnd"/>
+      <w:r>
+        <w:rPr>
+          <w:rStyle w:val="hljs-function"/>
+          <w:rFonts w:ascii="宋体" w:eastAsia="宋体" w:hAnsi="宋体"/>
+          <w:color w:val="000000"/>
+          <w:sz w:val="24"/>
+          <w:szCs w:val="24"/>
+        </w:rPr>
+        <w:t xml:space="preserve"> Map </w:t>
+      </w:r>
+      <w:proofErr w:type="spellStart"/>
+      <w:r>
+        <w:rPr>
+          <w:rStyle w:val="hljs-title"/>
+          <w:rFonts w:ascii="宋体" w:eastAsia="宋体" w:hAnsi="宋体"/>
+          <w:color w:val="000000"/>
+          <w:sz w:val="24"/>
+          <w:szCs w:val="24"/>
+        </w:rPr>
+        <w:t>userreg</w:t>
+      </w:r>
+      <w:proofErr w:type="spellEnd"/>
+      <w:r>
+        <w:rPr>
+          <w:rStyle w:val="hljs-params"/>
+          <w:rFonts w:ascii="宋体" w:eastAsia="宋体" w:hAnsi="宋体"/>
+          <w:color w:val="000000"/>
+          <w:sz w:val="24"/>
+          <w:szCs w:val="24"/>
+        </w:rPr>
+        <w:t>()</w:t>
+      </w:r>
+      <w:r>
+        <w:rPr>
+          <w:rStyle w:val="hljs-function"/>
+          <w:rFonts w:ascii="宋体" w:eastAsia="宋体" w:hAnsi="宋体"/>
+          <w:color w:val="000000"/>
+          <w:sz w:val="24"/>
+          <w:szCs w:val="24"/>
+        </w:rPr>
+        <w:t xml:space="preserve"> </w:t>
+      </w:r>
+      <w:r>
+        <w:rPr>
+          <w:rStyle w:val="HTMLCode"/>
+          <w:rFonts w:ascii="宋体" w:eastAsia="宋体" w:hAnsi="宋体"/>
+          <w:color w:val="000000"/>
+          <w:sz w:val="24"/>
+          <w:szCs w:val="24"/>
+        </w:rPr>
+        <w:t>{</w:t>
+      </w:r>
+    </w:p>
+    <w:p>
+      <w:pPr>
+        <w:pStyle w:val="HTMLPreformatted"/>
+        <w:rPr>
+          <w:rStyle w:val="HTMLCode"/>
+          <w:rFonts w:ascii="宋体" w:eastAsia="宋体" w:hAnsi="宋体"/>
+          <w:color w:val="000000"/>
+          <w:sz w:val="24"/>
+          <w:szCs w:val="24"/>
+        </w:rPr>
+      </w:pPr>
+      <w:r>
+        <w:rPr>
+          <w:rStyle w:val="HTMLCode"/>
+          <w:rFonts w:ascii="宋体" w:eastAsia="宋体" w:hAnsi="宋体"/>
+          <w:color w:val="000000"/>
+          <w:sz w:val="24"/>
+          <w:szCs w:val="24"/>
+        </w:rPr>
+        <w:t xml:space="preserve">        List&lt;</w:t>
+      </w:r>
+      <w:proofErr w:type="spellStart"/>
+      <w:r>
+        <w:rPr>
+          <w:rStyle w:val="HTMLCode"/>
+          <w:rFonts w:ascii="宋体" w:eastAsia="宋体" w:hAnsi="宋体"/>
+          <w:color w:val="000000"/>
+          <w:sz w:val="24"/>
+          <w:szCs w:val="24"/>
+        </w:rPr>
+        <w:t>ServiceInstance</w:t>
+      </w:r>
+      <w:proofErr w:type="spellEnd"/>
+      <w:r>
+        <w:rPr>
+          <w:rStyle w:val="HTMLCode"/>
+          <w:rFonts w:ascii="宋体" w:eastAsia="宋体" w:hAnsi="宋体"/>
+          <w:color w:val="000000"/>
+          <w:sz w:val="24"/>
+          <w:szCs w:val="24"/>
+        </w:rPr>
+        <w:t xml:space="preserve">&gt; list = </w:t>
+      </w:r>
+      <w:proofErr w:type="spellStart"/>
+      <w:r>
+        <w:rPr>
+          <w:rStyle w:val="HTMLCode"/>
+          <w:rFonts w:ascii="宋体" w:eastAsia="宋体" w:hAnsi="宋体"/>
+          <w:color w:val="000000"/>
+          <w:sz w:val="24"/>
+          <w:szCs w:val="24"/>
+        </w:rPr>
+        <w:t>discoveryClient.getInstances</w:t>
+      </w:r>
+      <w:proofErr w:type="spellEnd"/>
+      <w:r>
+        <w:rPr>
+          <w:rStyle w:val="HTMLCode"/>
+          <w:rFonts w:ascii="宋体" w:eastAsia="宋体" w:hAnsi="宋体"/>
+          <w:color w:val="000000"/>
+          <w:sz w:val="24"/>
+          <w:szCs w:val="24"/>
+        </w:rPr>
+        <w:t>(</w:t>
+      </w:r>
+      <w:r>
+        <w:rPr>
+          <w:rStyle w:val="hljs-string"/>
+          <w:rFonts w:ascii="宋体" w:eastAsia="宋体" w:hAnsi="宋体"/>
+          <w:color w:val="000000"/>
+          <w:sz w:val="24"/>
+          <w:szCs w:val="24"/>
+        </w:rPr>
+        <w:t>"USERREG"</w:t>
+      </w:r>
+      <w:r>
+        <w:rPr>
+          <w:rStyle w:val="HTMLCode"/>
+          <w:rFonts w:ascii="宋体" w:eastAsia="宋体" w:hAnsi="宋体"/>
+          <w:color w:val="000000"/>
+          <w:sz w:val="24"/>
+          <w:szCs w:val="24"/>
+        </w:rPr>
+        <w:t>);</w:t>
+      </w:r>
+    </w:p>
+    <w:p>
+      <w:pPr>
+        <w:pStyle w:val="HTMLPreformatted"/>
+        <w:rPr>
+          <w:rStyle w:val="HTMLCode"/>
+          <w:rFonts w:ascii="宋体" w:eastAsia="宋体" w:hAnsi="宋体"/>
+          <w:color w:val="000000"/>
+          <w:sz w:val="24"/>
+          <w:szCs w:val="24"/>
+        </w:rPr>
+      </w:pPr>
+      <w:r>
+        <w:rPr>
+          <w:rStyle w:val="HTMLCode"/>
+          <w:rFonts w:ascii="宋体" w:eastAsia="宋体" w:hAnsi="宋体"/>
+          <w:color w:val="000000"/>
+          <w:sz w:val="24"/>
+          <w:szCs w:val="24"/>
+        </w:rPr>
+        <w:t xml:space="preserve">        String </w:t>
+      </w:r>
+      <w:proofErr w:type="spellStart"/>
+      <w:r>
+        <w:rPr>
+          <w:rStyle w:val="HTMLCode"/>
+          <w:rFonts w:ascii="宋体" w:eastAsia="宋体" w:hAnsi="宋体"/>
+          <w:color w:val="000000"/>
+          <w:sz w:val="24"/>
+          <w:szCs w:val="24"/>
+        </w:rPr>
+        <w:t>serviceUrl</w:t>
+      </w:r>
+      <w:proofErr w:type="spellEnd"/>
+      <w:r>
+        <w:rPr>
+          <w:rStyle w:val="HTMLCode"/>
+          <w:rFonts w:ascii="宋体" w:eastAsia="宋体" w:hAnsi="宋体"/>
+          <w:color w:val="000000"/>
+          <w:sz w:val="24"/>
+          <w:szCs w:val="24"/>
+        </w:rPr>
+        <w:t xml:space="preserve"> = </w:t>
       </w:r>
       <w:proofErr w:type="spellStart"/>
       <w:proofErr w:type="gramStart"/>
@@ -27497,7 +29399,7 @@
           <w:sz w:val="24"/>
           <w:szCs w:val="24"/>
         </w:rPr>
-        <w:t>SpringApplication.run</w:t>
+        <w:t>list.get</w:t>
       </w:r>
       <w:proofErr w:type="spellEnd"/>
       <w:r>
@@ -27510,19 +29412,17 @@
         </w:rPr>
         <w:t>(</w:t>
       </w:r>
-      <w:proofErr w:type="spellStart"/>
       <w:proofErr w:type="gramEnd"/>
       <w:r>
         <w:rPr>
-          <w:rStyle w:val="HTMLCode"/>
+          <w:rStyle w:val="hljs-number"/>
           <w:rFonts w:ascii="宋体" w:eastAsia="宋体" w:hAnsi="宋体"/>
           <w:color w:val="000000"/>
           <w:sz w:val="24"/>
           <w:szCs w:val="24"/>
         </w:rPr>
-        <w:t>UserregApplication.class</w:t>
-      </w:r>
-      <w:proofErr w:type="spellEnd"/>
+        <w:t>0</w:t>
+      </w:r>
       <w:r>
         <w:rPr>
           <w:rStyle w:val="HTMLCode"/>
@@ -27531,7 +29431,7 @@
           <w:sz w:val="24"/>
           <w:szCs w:val="24"/>
         </w:rPr>
-        <w:t xml:space="preserve">, </w:t>
+        <w:t>).</w:t>
       </w:r>
       <w:proofErr w:type="spellStart"/>
       <w:r>
@@ -27542,2025 +29442,9 @@
           <w:sz w:val="24"/>
           <w:szCs w:val="24"/>
         </w:rPr>
-        <w:t>args</w:t>
+        <w:t>getUri</w:t>
       </w:r>
       <w:proofErr w:type="spellEnd"/>
-      <w:r>
-        <w:rPr>
-          <w:rStyle w:val="HTMLCode"/>
-          <w:rFonts w:ascii="宋体" w:eastAsia="宋体" w:hAnsi="宋体"/>
-          <w:color w:val="000000"/>
-          <w:sz w:val="24"/>
-          <w:szCs w:val="24"/>
-        </w:rPr>
-        <w:t>);</w:t>
-      </w:r>
-    </w:p>
-    <w:p>
-      <w:pPr>
-        <w:pStyle w:val="HTMLPreformatted"/>
-        <w:rPr>
-          <w:rStyle w:val="HTMLCode"/>
-          <w:rFonts w:ascii="宋体" w:eastAsia="宋体" w:hAnsi="宋体"/>
-          <w:color w:val="000000"/>
-          <w:sz w:val="24"/>
-          <w:szCs w:val="24"/>
-        </w:rPr>
-      </w:pPr>
-      <w:r>
-        <w:rPr>
-          <w:rStyle w:val="HTMLCode"/>
-          <w:rFonts w:ascii="宋体" w:eastAsia="宋体" w:hAnsi="宋体"/>
-          <w:color w:val="000000"/>
-          <w:sz w:val="24"/>
-          <w:szCs w:val="24"/>
-        </w:rPr>
-        <w:t xml:space="preserve">    }</w:t>
-      </w:r>
-    </w:p>
-    <w:p>
-      <w:pPr>
-        <w:pStyle w:val="HTMLPreformatted"/>
-        <w:rPr>
-          <w:rStyle w:val="HTMLCode"/>
-          <w:rFonts w:ascii="宋体" w:eastAsia="宋体" w:hAnsi="宋体"/>
-          <w:color w:val="000000"/>
-          <w:sz w:val="24"/>
-          <w:szCs w:val="24"/>
-        </w:rPr>
-      </w:pPr>
-      <w:r>
-        <w:rPr>
-          <w:rStyle w:val="HTMLCode"/>
-          <w:rFonts w:ascii="宋体" w:eastAsia="宋体" w:hAnsi="宋体"/>
-          <w:color w:val="000000"/>
-          <w:sz w:val="24"/>
-          <w:szCs w:val="24"/>
-        </w:rPr>
-        <w:t>}</w:t>
-      </w:r>
-    </w:p>
-    <w:p>
-      <w:pPr>
-        <w:pStyle w:val="HTMLPreformatted"/>
-        <w:rPr>
-          <w:rStyle w:val="HTMLCode"/>
-          <w:rFonts w:ascii="宋体" w:eastAsia="宋体" w:hAnsi="宋体"/>
-          <w:color w:val="000000"/>
-          <w:sz w:val="24"/>
-          <w:szCs w:val="24"/>
-        </w:rPr>
-      </w:pPr>
-    </w:p>
-    <w:p>
-      <w:pPr>
-        <w:pStyle w:val="HTMLPreformatted"/>
-        <w:rPr>
-          <w:rStyle w:val="hljs-meta"/>
-          <w:rFonts w:ascii="宋体" w:eastAsia="宋体" w:hAnsi="宋体"/>
-          <w:b/>
-          <w:spacing w:val="10"/>
-          <w:sz w:val="28"/>
-        </w:rPr>
-      </w:pPr>
-      <w:r>
-        <w:rPr>
-          <w:rFonts w:ascii="宋体" w:eastAsia="宋体" w:hAnsi="宋体" w:hint="eastAsia"/>
-          <w:b/>
-          <w:spacing w:val="10"/>
-          <w:sz w:val="28"/>
-        </w:rPr>
-        <w:t>附录C：服务中心</w:t>
-      </w:r>
-      <w:proofErr w:type="spellStart"/>
-      <w:r>
-        <w:rPr>
-          <w:rFonts w:ascii="宋体" w:eastAsia="宋体" w:hAnsi="宋体"/>
-          <w:b/>
-          <w:spacing w:val="10"/>
-          <w:sz w:val="28"/>
-        </w:rPr>
-        <w:t>Euraka</w:t>
-      </w:r>
-      <w:proofErr w:type="spellEnd"/>
-      <w:r>
-        <w:rPr>
-          <w:rFonts w:ascii="宋体" w:eastAsia="宋体" w:hAnsi="宋体"/>
-          <w:b/>
-          <w:spacing w:val="10"/>
-          <w:sz w:val="28"/>
-        </w:rPr>
-        <w:t xml:space="preserve"> Client</w:t>
-      </w:r>
-      <w:r>
-        <w:rPr>
-          <w:rFonts w:ascii="宋体" w:eastAsia="宋体" w:hAnsi="宋体" w:hint="eastAsia"/>
-          <w:b/>
-          <w:spacing w:val="10"/>
-          <w:sz w:val="28"/>
-        </w:rPr>
-        <w:t>客户端</w:t>
-      </w:r>
-      <w:proofErr w:type="spellStart"/>
-      <w:r>
-        <w:rPr>
-          <w:rFonts w:ascii="宋体" w:eastAsia="宋体" w:hAnsi="宋体"/>
-          <w:b/>
-          <w:spacing w:val="10"/>
-          <w:sz w:val="28"/>
-        </w:rPr>
-        <w:t>UserController</w:t>
-      </w:r>
-      <w:proofErr w:type="spellEnd"/>
-      <w:r>
-        <w:rPr>
-          <w:rFonts w:ascii="宋体" w:eastAsia="宋体" w:hAnsi="宋体" w:hint="eastAsia"/>
-          <w:b/>
-          <w:spacing w:val="10"/>
-          <w:sz w:val="28"/>
-        </w:rPr>
-        <w:t>业务类</w:t>
-      </w:r>
-    </w:p>
-    <w:p>
-      <w:pPr>
-        <w:spacing w:line="440" w:lineRule="exact"/>
-        <w:rPr>
-          <w:rStyle w:val="hljs-meta"/>
-          <w:rFonts w:ascii="宋体" w:eastAsia="宋体" w:hAnsi="宋体" w:cs="Courier New"/>
-          <w:color w:val="000000"/>
-        </w:rPr>
-      </w:pPr>
-      <w:r>
-        <w:rPr>
-          <w:rStyle w:val="hljs-meta"/>
-          <w:rFonts w:ascii="宋体" w:eastAsia="宋体" w:hAnsi="宋体" w:cs="Courier New" w:hint="eastAsia"/>
-          <w:color w:val="000000"/>
-        </w:rPr>
-        <w:t>用户注册源代码：</w:t>
-      </w:r>
-    </w:p>
-    <w:p>
-      <w:pPr>
-        <w:pStyle w:val="HTMLPreformatted"/>
-        <w:rPr>
-          <w:rStyle w:val="HTMLCode"/>
-          <w:rFonts w:ascii="宋体" w:eastAsia="宋体" w:hAnsi="宋体"/>
-          <w:color w:val="000000"/>
-          <w:sz w:val="24"/>
-          <w:szCs w:val="24"/>
-        </w:rPr>
-      </w:pPr>
-      <w:r>
-        <w:rPr>
-          <w:rStyle w:val="HTMLCode"/>
-          <w:rFonts w:ascii="宋体" w:eastAsia="宋体" w:hAnsi="宋体"/>
-          <w:color w:val="000000"/>
-          <w:sz w:val="24"/>
-          <w:szCs w:val="24"/>
-        </w:rPr>
-        <w:t>@</w:t>
-      </w:r>
-      <w:proofErr w:type="spellStart"/>
-      <w:r>
-        <w:rPr>
-          <w:rStyle w:val="HTMLCode"/>
-          <w:rFonts w:ascii="宋体" w:eastAsia="宋体" w:hAnsi="宋体"/>
-          <w:color w:val="000000"/>
-          <w:sz w:val="24"/>
-          <w:szCs w:val="24"/>
-        </w:rPr>
-        <w:t>RestController</w:t>
-      </w:r>
-      <w:proofErr w:type="spellEnd"/>
-    </w:p>
-    <w:p>
-      <w:pPr>
-        <w:pStyle w:val="HTMLPreformatted"/>
-        <w:rPr>
-          <w:rStyle w:val="HTMLCode"/>
-          <w:rFonts w:ascii="宋体" w:eastAsia="宋体" w:hAnsi="宋体"/>
-          <w:color w:val="000000"/>
-          <w:sz w:val="24"/>
-          <w:szCs w:val="24"/>
-        </w:rPr>
-      </w:pPr>
-      <w:r>
-        <w:rPr>
-          <w:rStyle w:val="HTMLCode"/>
-          <w:rFonts w:ascii="宋体" w:eastAsia="宋体" w:hAnsi="宋体"/>
-          <w:color w:val="000000"/>
-          <w:sz w:val="24"/>
-          <w:szCs w:val="24"/>
-        </w:rPr>
-        <w:t xml:space="preserve">public </w:t>
-      </w:r>
-      <w:r>
-        <w:rPr>
-          <w:rStyle w:val="hljs-keyword"/>
-          <w:rFonts w:ascii="宋体" w:eastAsia="宋体" w:hAnsi="宋体"/>
-          <w:color w:val="000000"/>
-          <w:sz w:val="24"/>
-          <w:szCs w:val="24"/>
-        </w:rPr>
-        <w:t>class</w:t>
-      </w:r>
-      <w:r>
-        <w:rPr>
-          <w:rStyle w:val="hljs-class"/>
-          <w:rFonts w:ascii="宋体" w:eastAsia="宋体" w:hAnsi="宋体"/>
-          <w:color w:val="000000"/>
-          <w:sz w:val="24"/>
-          <w:szCs w:val="24"/>
-        </w:rPr>
-        <w:t xml:space="preserve"> </w:t>
-      </w:r>
-      <w:proofErr w:type="spellStart"/>
-      <w:r>
-        <w:rPr>
-          <w:rStyle w:val="hljs-title"/>
-          <w:rFonts w:ascii="宋体" w:eastAsia="宋体" w:hAnsi="宋体"/>
-          <w:color w:val="000000"/>
-          <w:sz w:val="24"/>
-          <w:szCs w:val="24"/>
-        </w:rPr>
-        <w:t>UserController</w:t>
-      </w:r>
-      <w:proofErr w:type="spellEnd"/>
-      <w:r>
-        <w:rPr>
-          <w:rStyle w:val="hljs-class"/>
-          <w:rFonts w:ascii="宋体" w:eastAsia="宋体" w:hAnsi="宋体"/>
-          <w:color w:val="000000"/>
-          <w:sz w:val="24"/>
-          <w:szCs w:val="24"/>
-        </w:rPr>
-        <w:t xml:space="preserve"> </w:t>
-      </w:r>
-      <w:r>
-        <w:rPr>
-          <w:rStyle w:val="HTMLCode"/>
-          <w:rFonts w:ascii="宋体" w:eastAsia="宋体" w:hAnsi="宋体"/>
-          <w:color w:val="000000"/>
-          <w:sz w:val="24"/>
-          <w:szCs w:val="24"/>
-        </w:rPr>
-        <w:t>{</w:t>
-      </w:r>
-    </w:p>
-    <w:p>
-      <w:pPr>
-        <w:pStyle w:val="HTMLPreformatted"/>
-        <w:rPr>
-          <w:rStyle w:val="HTMLCode"/>
-          <w:rFonts w:ascii="宋体" w:eastAsia="宋体" w:hAnsi="宋体"/>
-          <w:color w:val="000000"/>
-          <w:sz w:val="24"/>
-          <w:szCs w:val="24"/>
-        </w:rPr>
-      </w:pPr>
-      <w:r>
-        <w:rPr>
-          <w:rStyle w:val="HTMLCode"/>
-          <w:rFonts w:ascii="宋体" w:eastAsia="宋体" w:hAnsi="宋体"/>
-          <w:color w:val="000000"/>
-          <w:sz w:val="24"/>
-          <w:szCs w:val="24"/>
-        </w:rPr>
-        <w:t xml:space="preserve">    @</w:t>
-      </w:r>
-      <w:proofErr w:type="spellStart"/>
-      <w:r>
-        <w:rPr>
-          <w:rStyle w:val="HTMLCode"/>
-          <w:rFonts w:ascii="宋体" w:eastAsia="宋体" w:hAnsi="宋体"/>
-          <w:color w:val="000000"/>
-          <w:sz w:val="24"/>
-          <w:szCs w:val="24"/>
-        </w:rPr>
-        <w:t>RequestMapping</w:t>
-      </w:r>
-      <w:proofErr w:type="spellEnd"/>
-      <w:r>
-        <w:rPr>
-          <w:rStyle w:val="HTMLCode"/>
-          <w:rFonts w:ascii="宋体" w:eastAsia="宋体" w:hAnsi="宋体"/>
-          <w:color w:val="000000"/>
-          <w:sz w:val="24"/>
-          <w:szCs w:val="24"/>
-        </w:rPr>
-        <w:t>(</w:t>
-      </w:r>
-      <w:r>
-        <w:rPr>
-          <w:rStyle w:val="hljs-string"/>
-          <w:rFonts w:ascii="宋体" w:eastAsia="宋体" w:hAnsi="宋体"/>
-          <w:color w:val="000000"/>
-          <w:sz w:val="24"/>
-          <w:szCs w:val="24"/>
-        </w:rPr>
-        <w:t>"/</w:t>
-      </w:r>
-      <w:proofErr w:type="spellStart"/>
-      <w:r>
-        <w:rPr>
-          <w:rStyle w:val="hljs-string"/>
-          <w:rFonts w:ascii="宋体" w:eastAsia="宋体" w:hAnsi="宋体" w:hint="eastAsia"/>
-          <w:color w:val="000000"/>
-          <w:sz w:val="24"/>
-          <w:szCs w:val="24"/>
-        </w:rPr>
-        <w:t>user</w:t>
-      </w:r>
-      <w:r>
-        <w:rPr>
-          <w:rStyle w:val="hljs-string"/>
-          <w:rFonts w:ascii="宋体" w:eastAsia="宋体" w:hAnsi="宋体"/>
-          <w:color w:val="000000"/>
-          <w:sz w:val="24"/>
-          <w:szCs w:val="24"/>
-        </w:rPr>
-        <w:t>reg</w:t>
-      </w:r>
-      <w:proofErr w:type="spellEnd"/>
-      <w:r>
-        <w:rPr>
-          <w:rStyle w:val="hljs-string"/>
-          <w:rFonts w:ascii="宋体" w:eastAsia="宋体" w:hAnsi="宋体"/>
-          <w:color w:val="000000"/>
-          <w:sz w:val="24"/>
-          <w:szCs w:val="24"/>
-        </w:rPr>
-        <w:t>"</w:t>
-      </w:r>
-      <w:r>
-        <w:rPr>
-          <w:rStyle w:val="HTMLCode"/>
-          <w:rFonts w:ascii="宋体" w:eastAsia="宋体" w:hAnsi="宋体"/>
-          <w:color w:val="000000"/>
-          <w:sz w:val="24"/>
-          <w:szCs w:val="24"/>
-        </w:rPr>
-        <w:t>)</w:t>
-      </w:r>
-    </w:p>
-    <w:p>
-      <w:pPr>
-        <w:pStyle w:val="HTMLPreformatted"/>
-        <w:rPr>
-          <w:rStyle w:val="HTMLCode"/>
-          <w:rFonts w:ascii="宋体" w:eastAsia="宋体" w:hAnsi="宋体"/>
-          <w:color w:val="000000"/>
-          <w:sz w:val="24"/>
-          <w:szCs w:val="24"/>
-        </w:rPr>
-      </w:pPr>
-      <w:r>
-        <w:rPr>
-          <w:rStyle w:val="HTMLCode"/>
-          <w:rFonts w:ascii="宋体" w:eastAsia="宋体" w:hAnsi="宋体"/>
-          <w:color w:val="000000"/>
-          <w:sz w:val="24"/>
-          <w:szCs w:val="24"/>
-        </w:rPr>
-        <w:t xml:space="preserve">    public </w:t>
-      </w:r>
-      <w:r>
-        <w:rPr>
-          <w:rStyle w:val="hljs-builtin"/>
-          <w:rFonts w:ascii="宋体" w:eastAsia="宋体" w:hAnsi="宋体"/>
-          <w:color w:val="000000"/>
-          <w:sz w:val="24"/>
-          <w:szCs w:val="24"/>
-        </w:rPr>
-        <w:t>Map</w:t>
-      </w:r>
-      <w:r>
-        <w:rPr>
-          <w:rStyle w:val="HTMLCode"/>
-          <w:rFonts w:ascii="宋体" w:eastAsia="宋体" w:hAnsi="宋体"/>
-          <w:color w:val="000000"/>
-          <w:sz w:val="24"/>
-          <w:szCs w:val="24"/>
-        </w:rPr>
-        <w:t>&lt;</w:t>
-      </w:r>
-      <w:proofErr w:type="spellStart"/>
-      <w:proofErr w:type="gramStart"/>
-      <w:r>
-        <w:rPr>
-          <w:rStyle w:val="hljs-builtin"/>
-          <w:rFonts w:ascii="宋体" w:eastAsia="宋体" w:hAnsi="宋体"/>
-          <w:color w:val="000000"/>
-          <w:sz w:val="24"/>
-          <w:szCs w:val="24"/>
-        </w:rPr>
-        <w:t>String</w:t>
-      </w:r>
-      <w:r>
-        <w:rPr>
-          <w:rStyle w:val="HTMLCode"/>
-          <w:rFonts w:ascii="宋体" w:eastAsia="宋体" w:hAnsi="宋体"/>
-          <w:color w:val="000000"/>
-          <w:sz w:val="24"/>
-          <w:szCs w:val="24"/>
-        </w:rPr>
-        <w:t>,</w:t>
-      </w:r>
-      <w:r>
-        <w:rPr>
-          <w:rStyle w:val="hljs-builtin"/>
-          <w:rFonts w:ascii="宋体" w:eastAsia="宋体" w:hAnsi="宋体"/>
-          <w:color w:val="000000"/>
-          <w:sz w:val="24"/>
-          <w:szCs w:val="24"/>
-        </w:rPr>
-        <w:t>String</w:t>
-      </w:r>
-      <w:proofErr w:type="spellEnd"/>
-      <w:proofErr w:type="gramEnd"/>
-      <w:r>
-        <w:rPr>
-          <w:rStyle w:val="HTMLCode"/>
-          <w:rFonts w:ascii="宋体" w:eastAsia="宋体" w:hAnsi="宋体"/>
-          <w:color w:val="000000"/>
-          <w:sz w:val="24"/>
-          <w:szCs w:val="24"/>
-        </w:rPr>
-        <w:t xml:space="preserve">&gt; </w:t>
-      </w:r>
-      <w:proofErr w:type="spellStart"/>
-      <w:r>
-        <w:rPr>
-          <w:rStyle w:val="HTMLCode"/>
-          <w:rFonts w:ascii="宋体" w:eastAsia="宋体" w:hAnsi="宋体"/>
-          <w:color w:val="000000"/>
-          <w:sz w:val="24"/>
-          <w:szCs w:val="24"/>
-        </w:rPr>
-        <w:t>reg</w:t>
-      </w:r>
-      <w:proofErr w:type="spellEnd"/>
-      <w:r>
-        <w:rPr>
-          <w:rStyle w:val="HTMLCode"/>
-          <w:rFonts w:ascii="宋体" w:eastAsia="宋体" w:hAnsi="宋体"/>
-          <w:color w:val="000000"/>
-          <w:sz w:val="24"/>
-          <w:szCs w:val="24"/>
-        </w:rPr>
-        <w:t>()</w:t>
-      </w:r>
-    </w:p>
-    <w:p>
-      <w:pPr>
-        <w:pStyle w:val="HTMLPreformatted"/>
-        <w:rPr>
-          <w:rStyle w:val="HTMLCode"/>
-          <w:rFonts w:ascii="宋体" w:eastAsia="宋体" w:hAnsi="宋体"/>
-          <w:color w:val="000000"/>
-          <w:sz w:val="24"/>
-          <w:szCs w:val="24"/>
-        </w:rPr>
-      </w:pPr>
-      <w:r>
-        <w:rPr>
-          <w:rStyle w:val="HTMLCode"/>
-          <w:rFonts w:ascii="宋体" w:eastAsia="宋体" w:hAnsi="宋体"/>
-          <w:color w:val="000000"/>
-          <w:sz w:val="24"/>
-          <w:szCs w:val="24"/>
-        </w:rPr>
-        <w:t xml:space="preserve">    {</w:t>
-      </w:r>
-    </w:p>
-    <w:p>
-      <w:pPr>
-        <w:pStyle w:val="HTMLPreformatted"/>
-        <w:rPr>
-          <w:rStyle w:val="HTMLCode"/>
-          <w:rFonts w:ascii="宋体" w:eastAsia="宋体" w:hAnsi="宋体"/>
-          <w:color w:val="000000"/>
-          <w:sz w:val="24"/>
-          <w:szCs w:val="24"/>
-        </w:rPr>
-      </w:pPr>
-      <w:r>
-        <w:rPr>
-          <w:rStyle w:val="HTMLCode"/>
-          <w:rFonts w:ascii="宋体" w:eastAsia="宋体" w:hAnsi="宋体"/>
-          <w:color w:val="000000"/>
-          <w:sz w:val="24"/>
-          <w:szCs w:val="24"/>
-        </w:rPr>
-        <w:t xml:space="preserve">        </w:t>
-      </w:r>
-      <w:r>
-        <w:rPr>
-          <w:rStyle w:val="hljs-builtin"/>
-          <w:rFonts w:ascii="宋体" w:eastAsia="宋体" w:hAnsi="宋体"/>
-          <w:color w:val="000000"/>
-          <w:sz w:val="24"/>
-          <w:szCs w:val="24"/>
-        </w:rPr>
-        <w:t>Map</w:t>
-      </w:r>
-      <w:r>
-        <w:rPr>
-          <w:rStyle w:val="HTMLCode"/>
-          <w:rFonts w:ascii="宋体" w:eastAsia="宋体" w:hAnsi="宋体"/>
-          <w:color w:val="000000"/>
-          <w:sz w:val="24"/>
-          <w:szCs w:val="24"/>
-        </w:rPr>
-        <w:t>&lt;</w:t>
-      </w:r>
-      <w:proofErr w:type="spellStart"/>
-      <w:proofErr w:type="gramStart"/>
-      <w:r>
-        <w:rPr>
-          <w:rStyle w:val="hljs-builtin"/>
-          <w:rFonts w:ascii="宋体" w:eastAsia="宋体" w:hAnsi="宋体"/>
-          <w:color w:val="000000"/>
-          <w:sz w:val="24"/>
-          <w:szCs w:val="24"/>
-        </w:rPr>
-        <w:t>String</w:t>
-      </w:r>
-      <w:r>
-        <w:rPr>
-          <w:rStyle w:val="HTMLCode"/>
-          <w:rFonts w:ascii="宋体" w:eastAsia="宋体" w:hAnsi="宋体"/>
-          <w:color w:val="000000"/>
-          <w:sz w:val="24"/>
-          <w:szCs w:val="24"/>
-        </w:rPr>
-        <w:t>,</w:t>
-      </w:r>
-      <w:r>
-        <w:rPr>
-          <w:rStyle w:val="hljs-builtin"/>
-          <w:rFonts w:ascii="宋体" w:eastAsia="宋体" w:hAnsi="宋体"/>
-          <w:color w:val="000000"/>
-          <w:sz w:val="24"/>
-          <w:szCs w:val="24"/>
-        </w:rPr>
-        <w:t>String</w:t>
-      </w:r>
-      <w:proofErr w:type="spellEnd"/>
-      <w:proofErr w:type="gramEnd"/>
-      <w:r>
-        <w:rPr>
-          <w:rStyle w:val="HTMLCode"/>
-          <w:rFonts w:ascii="宋体" w:eastAsia="宋体" w:hAnsi="宋体"/>
-          <w:color w:val="000000"/>
-          <w:sz w:val="24"/>
-          <w:szCs w:val="24"/>
-        </w:rPr>
-        <w:t>&gt; map=</w:t>
-      </w:r>
-      <w:r>
-        <w:rPr>
-          <w:rStyle w:val="hljs-keyword"/>
-          <w:rFonts w:ascii="宋体" w:eastAsia="宋体" w:hAnsi="宋体"/>
-          <w:color w:val="000000"/>
-          <w:sz w:val="24"/>
-          <w:szCs w:val="24"/>
-        </w:rPr>
-        <w:t>new</w:t>
-      </w:r>
-      <w:r>
-        <w:rPr>
-          <w:rStyle w:val="HTMLCode"/>
-          <w:rFonts w:ascii="宋体" w:eastAsia="宋体" w:hAnsi="宋体"/>
-          <w:color w:val="000000"/>
-          <w:sz w:val="24"/>
-          <w:szCs w:val="24"/>
-        </w:rPr>
-        <w:t xml:space="preserve"> </w:t>
-      </w:r>
-      <w:proofErr w:type="spellStart"/>
-      <w:r>
-        <w:rPr>
-          <w:rStyle w:val="HTMLCode"/>
-          <w:rFonts w:ascii="宋体" w:eastAsia="宋体" w:hAnsi="宋体"/>
-          <w:color w:val="000000"/>
-          <w:sz w:val="24"/>
-          <w:szCs w:val="24"/>
-        </w:rPr>
-        <w:t>HashMap</w:t>
-      </w:r>
-      <w:proofErr w:type="spellEnd"/>
-      <w:r>
-        <w:rPr>
-          <w:rStyle w:val="HTMLCode"/>
-          <w:rFonts w:ascii="宋体" w:eastAsia="宋体" w:hAnsi="宋体"/>
-          <w:color w:val="000000"/>
-          <w:sz w:val="24"/>
-          <w:szCs w:val="24"/>
-        </w:rPr>
-        <w:t>&lt;</w:t>
-      </w:r>
-      <w:r>
-        <w:rPr>
-          <w:rStyle w:val="hljs-builtin"/>
-          <w:rFonts w:ascii="宋体" w:eastAsia="宋体" w:hAnsi="宋体"/>
-          <w:color w:val="000000"/>
-          <w:sz w:val="24"/>
-          <w:szCs w:val="24"/>
-        </w:rPr>
-        <w:t>String</w:t>
-      </w:r>
-      <w:r>
-        <w:rPr>
-          <w:rStyle w:val="HTMLCode"/>
-          <w:rFonts w:ascii="宋体" w:eastAsia="宋体" w:hAnsi="宋体"/>
-          <w:color w:val="000000"/>
-          <w:sz w:val="24"/>
-          <w:szCs w:val="24"/>
-        </w:rPr>
-        <w:t xml:space="preserve">, </w:t>
-      </w:r>
-      <w:r>
-        <w:rPr>
-          <w:rStyle w:val="hljs-builtin"/>
-          <w:rFonts w:ascii="宋体" w:eastAsia="宋体" w:hAnsi="宋体"/>
-          <w:color w:val="000000"/>
-          <w:sz w:val="24"/>
-          <w:szCs w:val="24"/>
-        </w:rPr>
-        <w:t>String</w:t>
-      </w:r>
-      <w:r>
-        <w:rPr>
-          <w:rStyle w:val="HTMLCode"/>
-          <w:rFonts w:ascii="宋体" w:eastAsia="宋体" w:hAnsi="宋体"/>
-          <w:color w:val="000000"/>
-          <w:sz w:val="24"/>
-          <w:szCs w:val="24"/>
-        </w:rPr>
-        <w:t>&gt;();</w:t>
-      </w:r>
-    </w:p>
-    <w:p>
-      <w:pPr>
-        <w:pStyle w:val="HTMLPreformatted"/>
-        <w:rPr>
-          <w:rStyle w:val="HTMLCode"/>
-          <w:rFonts w:ascii="宋体" w:eastAsia="宋体" w:hAnsi="宋体"/>
-          <w:color w:val="000000"/>
-          <w:sz w:val="24"/>
-          <w:szCs w:val="24"/>
-        </w:rPr>
-      </w:pPr>
-      <w:r>
-        <w:rPr>
-          <w:rStyle w:val="HTMLCode"/>
-          <w:rFonts w:ascii="宋体" w:eastAsia="宋体" w:hAnsi="宋体"/>
-          <w:color w:val="000000"/>
-          <w:sz w:val="24"/>
-          <w:szCs w:val="24"/>
-        </w:rPr>
-        <w:t xml:space="preserve">        </w:t>
-      </w:r>
-      <w:proofErr w:type="spellStart"/>
-      <w:r>
-        <w:rPr>
-          <w:rStyle w:val="HTMLCode"/>
-          <w:rFonts w:ascii="宋体" w:eastAsia="宋体" w:hAnsi="宋体"/>
-          <w:color w:val="000000"/>
-          <w:sz w:val="24"/>
-          <w:szCs w:val="24"/>
-        </w:rPr>
-        <w:t>map.put</w:t>
-      </w:r>
-      <w:proofErr w:type="spellEnd"/>
-      <w:r>
-        <w:rPr>
-          <w:rStyle w:val="HTMLCode"/>
-          <w:rFonts w:ascii="宋体" w:eastAsia="宋体" w:hAnsi="宋体"/>
-          <w:color w:val="000000"/>
-          <w:sz w:val="24"/>
-          <w:szCs w:val="24"/>
-        </w:rPr>
-        <w:t>(</w:t>
-      </w:r>
-      <w:r>
-        <w:rPr>
-          <w:rStyle w:val="hljs-string"/>
-          <w:rFonts w:ascii="宋体" w:eastAsia="宋体" w:hAnsi="宋体"/>
-          <w:color w:val="000000"/>
-          <w:sz w:val="24"/>
-          <w:szCs w:val="24"/>
-        </w:rPr>
-        <w:t>"status"</w:t>
-      </w:r>
-      <w:r>
-        <w:rPr>
-          <w:rStyle w:val="HTMLCode"/>
-          <w:rFonts w:ascii="宋体" w:eastAsia="宋体" w:hAnsi="宋体"/>
-          <w:color w:val="000000"/>
-          <w:sz w:val="24"/>
-          <w:szCs w:val="24"/>
-        </w:rPr>
-        <w:t>,</w:t>
-      </w:r>
-      <w:r>
-        <w:rPr>
-          <w:rStyle w:val="hljs-string"/>
-          <w:rFonts w:ascii="宋体" w:eastAsia="宋体" w:hAnsi="宋体"/>
-          <w:color w:val="000000"/>
-          <w:sz w:val="24"/>
-          <w:szCs w:val="24"/>
-        </w:rPr>
-        <w:t>"用户注册成功"</w:t>
-      </w:r>
-      <w:r>
-        <w:rPr>
-          <w:rStyle w:val="HTMLCode"/>
-          <w:rFonts w:ascii="宋体" w:eastAsia="宋体" w:hAnsi="宋体"/>
-          <w:color w:val="000000"/>
-          <w:sz w:val="24"/>
-          <w:szCs w:val="24"/>
-        </w:rPr>
-        <w:t>);</w:t>
-      </w:r>
-    </w:p>
-    <w:p>
-      <w:pPr>
-        <w:pStyle w:val="HTMLPreformatted"/>
-        <w:rPr>
-          <w:rStyle w:val="HTMLCode"/>
-          <w:rFonts w:ascii="宋体" w:eastAsia="宋体" w:hAnsi="宋体"/>
-          <w:color w:val="000000"/>
-          <w:sz w:val="24"/>
-          <w:szCs w:val="24"/>
-        </w:rPr>
-      </w:pPr>
-      <w:r>
-        <w:rPr>
-          <w:rStyle w:val="HTMLCode"/>
-          <w:rFonts w:ascii="宋体" w:eastAsia="宋体" w:hAnsi="宋体"/>
-          <w:color w:val="000000"/>
-          <w:sz w:val="24"/>
-          <w:szCs w:val="24"/>
-        </w:rPr>
-        <w:t xml:space="preserve">        </w:t>
-      </w:r>
-      <w:r>
-        <w:rPr>
-          <w:rStyle w:val="hljs-keyword"/>
-          <w:rFonts w:ascii="宋体" w:eastAsia="宋体" w:hAnsi="宋体"/>
-          <w:color w:val="000000"/>
-          <w:sz w:val="24"/>
-          <w:szCs w:val="24"/>
-        </w:rPr>
-        <w:t>return</w:t>
-      </w:r>
-      <w:r>
-        <w:rPr>
-          <w:rStyle w:val="HTMLCode"/>
-          <w:rFonts w:ascii="宋体" w:eastAsia="宋体" w:hAnsi="宋体"/>
-          <w:color w:val="000000"/>
-          <w:sz w:val="24"/>
-          <w:szCs w:val="24"/>
-        </w:rPr>
-        <w:t xml:space="preserve"> map;</w:t>
-      </w:r>
-    </w:p>
-    <w:p>
-      <w:pPr>
-        <w:pStyle w:val="HTMLPreformatted"/>
-        <w:rPr>
-          <w:rStyle w:val="HTMLCode"/>
-          <w:rFonts w:ascii="宋体" w:eastAsia="宋体" w:hAnsi="宋体"/>
-          <w:color w:val="000000"/>
-          <w:sz w:val="24"/>
-          <w:szCs w:val="24"/>
-        </w:rPr>
-      </w:pPr>
-      <w:r>
-        <w:rPr>
-          <w:rStyle w:val="HTMLCode"/>
-          <w:rFonts w:ascii="宋体" w:eastAsia="宋体" w:hAnsi="宋体"/>
-          <w:color w:val="000000"/>
-          <w:sz w:val="24"/>
-          <w:szCs w:val="24"/>
-        </w:rPr>
-        <w:t xml:space="preserve">    }</w:t>
-      </w:r>
-    </w:p>
-    <w:p>
-      <w:pPr>
-        <w:pStyle w:val="HTMLPreformatted"/>
-        <w:rPr>
-          <w:rStyle w:val="HTMLCode"/>
-          <w:rFonts w:ascii="宋体" w:eastAsia="宋体" w:hAnsi="宋体"/>
-          <w:color w:val="000000"/>
-          <w:sz w:val="24"/>
-          <w:szCs w:val="24"/>
-        </w:rPr>
-      </w:pPr>
-      <w:r>
-        <w:rPr>
-          <w:rStyle w:val="HTMLCode"/>
-          <w:rFonts w:ascii="宋体" w:eastAsia="宋体" w:hAnsi="宋体"/>
-          <w:color w:val="000000"/>
-          <w:sz w:val="24"/>
-          <w:szCs w:val="24"/>
-        </w:rPr>
-        <w:t>}</w:t>
-      </w:r>
-    </w:p>
-    <w:p>
-      <w:pPr>
-        <w:spacing w:line="440" w:lineRule="exact"/>
-        <w:rPr>
-          <w:rFonts w:ascii="宋体" w:eastAsia="宋体" w:hAnsi="宋体"/>
-          <w:spacing w:val="10"/>
-        </w:rPr>
-      </w:pPr>
-    </w:p>
-    <w:p>
-      <w:pPr>
-        <w:pStyle w:val="HTMLPreformatted"/>
-        <w:rPr>
-          <w:rStyle w:val="hljs-meta"/>
-          <w:rFonts w:ascii="宋体" w:eastAsia="宋体" w:hAnsi="宋体"/>
-          <w:b/>
-          <w:spacing w:val="10"/>
-          <w:sz w:val="28"/>
-        </w:rPr>
-      </w:pPr>
-      <w:r>
-        <w:rPr>
-          <w:rFonts w:ascii="宋体" w:eastAsia="宋体" w:hAnsi="宋体" w:hint="eastAsia"/>
-          <w:b/>
-          <w:spacing w:val="10"/>
-          <w:sz w:val="28"/>
-        </w:rPr>
-        <w:lastRenderedPageBreak/>
-        <w:t>附录D：</w:t>
-      </w:r>
-      <w:r>
-        <w:rPr>
-          <w:rFonts w:ascii="宋体" w:eastAsia="宋体" w:hAnsi="宋体"/>
-          <w:b/>
-          <w:spacing w:val="10"/>
-          <w:sz w:val="28"/>
-        </w:rPr>
-        <w:t>对外提供接口数据的客户端</w:t>
-      </w:r>
-    </w:p>
-    <w:p>
-      <w:pPr>
-        <w:spacing w:line="440" w:lineRule="exact"/>
-        <w:rPr>
-          <w:rStyle w:val="hljs-meta"/>
-          <w:rFonts w:ascii="宋体" w:eastAsia="宋体" w:hAnsi="宋体" w:cs="Courier New"/>
-          <w:color w:val="000000"/>
-        </w:rPr>
-      </w:pPr>
-      <w:r>
-        <w:rPr>
-          <w:rStyle w:val="hljs-meta"/>
-          <w:rFonts w:ascii="宋体" w:eastAsia="宋体" w:hAnsi="宋体" w:cs="Courier New" w:hint="eastAsia"/>
-          <w:color w:val="000000"/>
-        </w:rPr>
-        <w:t>主函数源代码：</w:t>
-      </w:r>
-    </w:p>
-    <w:p>
-      <w:pPr>
-        <w:pStyle w:val="HTMLPreformatted"/>
-        <w:rPr>
-          <w:rStyle w:val="HTMLCode"/>
-          <w:rFonts w:ascii="宋体" w:eastAsia="宋体" w:hAnsi="宋体"/>
-          <w:color w:val="000000"/>
-          <w:sz w:val="24"/>
-          <w:szCs w:val="24"/>
-        </w:rPr>
-      </w:pPr>
-      <w:r>
-        <w:rPr>
-          <w:rStyle w:val="hljs-meta"/>
-          <w:rFonts w:ascii="宋体" w:eastAsia="宋体" w:hAnsi="宋体"/>
-          <w:color w:val="000000"/>
-          <w:sz w:val="24"/>
-          <w:szCs w:val="24"/>
-        </w:rPr>
-        <w:t>@</w:t>
-      </w:r>
-      <w:proofErr w:type="spellStart"/>
-      <w:r>
-        <w:rPr>
-          <w:rStyle w:val="hljs-meta"/>
-          <w:rFonts w:ascii="宋体" w:eastAsia="宋体" w:hAnsi="宋体"/>
-          <w:color w:val="000000"/>
-          <w:sz w:val="24"/>
-          <w:szCs w:val="24"/>
-        </w:rPr>
-        <w:t>SpringBootApplication</w:t>
-      </w:r>
-      <w:proofErr w:type="spellEnd"/>
-    </w:p>
-    <w:p>
-      <w:pPr>
-        <w:pStyle w:val="HTMLPreformatted"/>
-        <w:rPr>
-          <w:rStyle w:val="HTMLCode"/>
-          <w:rFonts w:ascii="宋体" w:eastAsia="宋体" w:hAnsi="宋体"/>
-          <w:color w:val="000000"/>
-          <w:sz w:val="24"/>
-          <w:szCs w:val="24"/>
-        </w:rPr>
-      </w:pPr>
-      <w:r>
-        <w:rPr>
-          <w:rStyle w:val="hljs-meta"/>
-          <w:rFonts w:ascii="宋体" w:eastAsia="宋体" w:hAnsi="宋体"/>
-          <w:color w:val="000000"/>
-          <w:sz w:val="24"/>
-          <w:szCs w:val="24"/>
-        </w:rPr>
-        <w:t>@</w:t>
-      </w:r>
-      <w:proofErr w:type="spellStart"/>
-      <w:r>
-        <w:rPr>
-          <w:rStyle w:val="hljs-meta"/>
-          <w:rFonts w:ascii="宋体" w:eastAsia="宋体" w:hAnsi="宋体"/>
-          <w:color w:val="000000"/>
-          <w:sz w:val="24"/>
-          <w:szCs w:val="24"/>
-        </w:rPr>
-        <w:t>EnableEurekaClient</w:t>
-      </w:r>
-      <w:proofErr w:type="spellEnd"/>
-    </w:p>
-    <w:p>
-      <w:pPr>
-        <w:pStyle w:val="HTMLPreformatted"/>
-        <w:rPr>
-          <w:rStyle w:val="HTMLCode"/>
-          <w:rFonts w:ascii="宋体" w:eastAsia="宋体" w:hAnsi="宋体"/>
-          <w:color w:val="000000"/>
-          <w:sz w:val="24"/>
-          <w:szCs w:val="24"/>
-        </w:rPr>
-      </w:pPr>
-      <w:r>
-        <w:rPr>
-          <w:rStyle w:val="hljs-keyword"/>
-          <w:rFonts w:ascii="宋体" w:eastAsia="宋体" w:hAnsi="宋体"/>
-          <w:color w:val="000000"/>
-          <w:sz w:val="24"/>
-          <w:szCs w:val="24"/>
-        </w:rPr>
-        <w:t>public</w:t>
-      </w:r>
-      <w:r>
-        <w:rPr>
-          <w:rStyle w:val="HTMLCode"/>
-          <w:rFonts w:ascii="宋体" w:eastAsia="宋体" w:hAnsi="宋体"/>
-          <w:color w:val="000000"/>
-          <w:sz w:val="24"/>
-          <w:szCs w:val="24"/>
-        </w:rPr>
-        <w:t xml:space="preserve"> </w:t>
-      </w:r>
-      <w:r>
-        <w:rPr>
-          <w:rStyle w:val="hljs-keyword"/>
-          <w:rFonts w:ascii="宋体" w:eastAsia="宋体" w:hAnsi="宋体"/>
-          <w:color w:val="000000"/>
-          <w:sz w:val="24"/>
-          <w:szCs w:val="24"/>
-        </w:rPr>
-        <w:t>class</w:t>
-      </w:r>
-      <w:r>
-        <w:rPr>
-          <w:rStyle w:val="hljs-class"/>
-          <w:rFonts w:ascii="宋体" w:eastAsia="宋体" w:hAnsi="宋体"/>
-          <w:color w:val="000000"/>
-          <w:sz w:val="24"/>
-          <w:szCs w:val="24"/>
-        </w:rPr>
-        <w:t xml:space="preserve"> </w:t>
-      </w:r>
-      <w:proofErr w:type="spellStart"/>
-      <w:r>
-        <w:rPr>
-          <w:rStyle w:val="hljs-title"/>
-          <w:rFonts w:ascii="宋体" w:eastAsia="宋体" w:hAnsi="宋体"/>
-          <w:color w:val="000000"/>
-          <w:sz w:val="24"/>
-          <w:szCs w:val="24"/>
-        </w:rPr>
-        <w:t>MywebApplication</w:t>
-      </w:r>
-      <w:proofErr w:type="spellEnd"/>
-      <w:r>
-        <w:rPr>
-          <w:rStyle w:val="hljs-class"/>
-          <w:rFonts w:ascii="宋体" w:eastAsia="宋体" w:hAnsi="宋体"/>
-          <w:color w:val="000000"/>
-          <w:sz w:val="24"/>
-          <w:szCs w:val="24"/>
-        </w:rPr>
-        <w:t xml:space="preserve"> </w:t>
-      </w:r>
-      <w:r>
-        <w:rPr>
-          <w:rStyle w:val="HTMLCode"/>
-          <w:rFonts w:ascii="宋体" w:eastAsia="宋体" w:hAnsi="宋体"/>
-          <w:color w:val="000000"/>
-          <w:sz w:val="24"/>
-          <w:szCs w:val="24"/>
-        </w:rPr>
-        <w:t>{</w:t>
-      </w:r>
-    </w:p>
-    <w:p>
-      <w:pPr>
-        <w:pStyle w:val="HTMLPreformatted"/>
-        <w:rPr>
-          <w:rStyle w:val="HTMLCode"/>
-          <w:rFonts w:ascii="宋体" w:eastAsia="宋体" w:hAnsi="宋体"/>
-          <w:color w:val="000000"/>
-          <w:sz w:val="24"/>
-          <w:szCs w:val="24"/>
-        </w:rPr>
-      </w:pPr>
-      <w:r>
-        <w:rPr>
-          <w:rStyle w:val="HTMLCode"/>
-          <w:rFonts w:ascii="宋体" w:eastAsia="宋体" w:hAnsi="宋体"/>
-          <w:color w:val="000000"/>
-          <w:sz w:val="24"/>
-          <w:szCs w:val="24"/>
-        </w:rPr>
-        <w:t xml:space="preserve">    </w:t>
-      </w:r>
-      <w:r>
-        <w:rPr>
-          <w:rStyle w:val="hljs-keyword"/>
-          <w:rFonts w:ascii="宋体" w:eastAsia="宋体" w:hAnsi="宋体"/>
-          <w:color w:val="000000"/>
-          <w:sz w:val="24"/>
-          <w:szCs w:val="24"/>
-        </w:rPr>
-        <w:t>public</w:t>
-      </w:r>
-      <w:r>
-        <w:rPr>
-          <w:rStyle w:val="hljs-function"/>
-          <w:rFonts w:ascii="宋体" w:eastAsia="宋体" w:hAnsi="宋体"/>
-          <w:color w:val="000000"/>
-          <w:sz w:val="24"/>
-          <w:szCs w:val="24"/>
-        </w:rPr>
-        <w:t xml:space="preserve"> </w:t>
-      </w:r>
-      <w:r>
-        <w:rPr>
-          <w:rStyle w:val="hljs-keyword"/>
-          <w:rFonts w:ascii="宋体" w:eastAsia="宋体" w:hAnsi="宋体"/>
-          <w:color w:val="000000"/>
-          <w:sz w:val="24"/>
-          <w:szCs w:val="24"/>
-        </w:rPr>
-        <w:t>static</w:t>
-      </w:r>
-      <w:r>
-        <w:rPr>
-          <w:rStyle w:val="hljs-function"/>
-          <w:rFonts w:ascii="宋体" w:eastAsia="宋体" w:hAnsi="宋体"/>
-          <w:color w:val="000000"/>
-          <w:sz w:val="24"/>
-          <w:szCs w:val="24"/>
-        </w:rPr>
-        <w:t xml:space="preserve"> </w:t>
-      </w:r>
-      <w:r>
-        <w:rPr>
-          <w:rStyle w:val="hljs-keyword"/>
-          <w:rFonts w:ascii="宋体" w:eastAsia="宋体" w:hAnsi="宋体"/>
-          <w:color w:val="000000"/>
-          <w:sz w:val="24"/>
-          <w:szCs w:val="24"/>
-        </w:rPr>
-        <w:t>void</w:t>
-      </w:r>
-      <w:r>
-        <w:rPr>
-          <w:rStyle w:val="hljs-function"/>
-          <w:rFonts w:ascii="宋体" w:eastAsia="宋体" w:hAnsi="宋体"/>
-          <w:color w:val="000000"/>
-          <w:sz w:val="24"/>
-          <w:szCs w:val="24"/>
-        </w:rPr>
-        <w:t xml:space="preserve"> </w:t>
-      </w:r>
-      <w:r>
-        <w:rPr>
-          <w:rStyle w:val="hljs-title"/>
-          <w:rFonts w:ascii="宋体" w:eastAsia="宋体" w:hAnsi="宋体"/>
-          <w:color w:val="000000"/>
-          <w:sz w:val="24"/>
-          <w:szCs w:val="24"/>
-        </w:rPr>
-        <w:t>main</w:t>
-      </w:r>
-      <w:r>
-        <w:rPr>
-          <w:rStyle w:val="hljs-params"/>
-          <w:rFonts w:ascii="宋体" w:eastAsia="宋体" w:hAnsi="宋体"/>
-          <w:color w:val="000000"/>
-          <w:sz w:val="24"/>
-          <w:szCs w:val="24"/>
-        </w:rPr>
-        <w:t>(</w:t>
-      </w:r>
-      <w:proofErr w:type="gramStart"/>
-      <w:r>
-        <w:rPr>
-          <w:rStyle w:val="hljs-params"/>
-          <w:rFonts w:ascii="宋体" w:eastAsia="宋体" w:hAnsi="宋体"/>
-          <w:color w:val="000000"/>
-          <w:sz w:val="24"/>
-          <w:szCs w:val="24"/>
-        </w:rPr>
-        <w:t>String[</w:t>
-      </w:r>
-      <w:proofErr w:type="gramEnd"/>
-      <w:r>
-        <w:rPr>
-          <w:rStyle w:val="hljs-params"/>
-          <w:rFonts w:ascii="宋体" w:eastAsia="宋体" w:hAnsi="宋体"/>
-          <w:color w:val="000000"/>
-          <w:sz w:val="24"/>
-          <w:szCs w:val="24"/>
-        </w:rPr>
-        <w:t xml:space="preserve">] </w:t>
-      </w:r>
-      <w:proofErr w:type="spellStart"/>
-      <w:r>
-        <w:rPr>
-          <w:rStyle w:val="hljs-params"/>
-          <w:rFonts w:ascii="宋体" w:eastAsia="宋体" w:hAnsi="宋体"/>
-          <w:color w:val="000000"/>
-          <w:sz w:val="24"/>
-          <w:szCs w:val="24"/>
-        </w:rPr>
-        <w:t>args</w:t>
-      </w:r>
-      <w:proofErr w:type="spellEnd"/>
-      <w:r>
-        <w:rPr>
-          <w:rStyle w:val="hljs-params"/>
-          <w:rFonts w:ascii="宋体" w:eastAsia="宋体" w:hAnsi="宋体"/>
-          <w:color w:val="000000"/>
-          <w:sz w:val="24"/>
-          <w:szCs w:val="24"/>
-        </w:rPr>
-        <w:t>)</w:t>
-      </w:r>
-      <w:r>
-        <w:rPr>
-          <w:rStyle w:val="hljs-function"/>
-          <w:rFonts w:ascii="宋体" w:eastAsia="宋体" w:hAnsi="宋体"/>
-          <w:color w:val="000000"/>
-          <w:sz w:val="24"/>
-          <w:szCs w:val="24"/>
-        </w:rPr>
-        <w:t xml:space="preserve"> </w:t>
-      </w:r>
-      <w:r>
-        <w:rPr>
-          <w:rStyle w:val="HTMLCode"/>
-          <w:rFonts w:ascii="宋体" w:eastAsia="宋体" w:hAnsi="宋体"/>
-          <w:color w:val="000000"/>
-          <w:sz w:val="24"/>
-          <w:szCs w:val="24"/>
-        </w:rPr>
-        <w:t>{</w:t>
-      </w:r>
-    </w:p>
-    <w:p>
-      <w:pPr>
-        <w:pStyle w:val="HTMLPreformatted"/>
-        <w:rPr>
-          <w:rStyle w:val="HTMLCode"/>
-          <w:rFonts w:ascii="宋体" w:eastAsia="宋体" w:hAnsi="宋体"/>
-          <w:color w:val="000000"/>
-          <w:sz w:val="24"/>
-          <w:szCs w:val="24"/>
-        </w:rPr>
-      </w:pPr>
-      <w:r>
-        <w:rPr>
-          <w:rStyle w:val="HTMLCode"/>
-          <w:rFonts w:ascii="宋体" w:eastAsia="宋体" w:hAnsi="宋体"/>
-          <w:color w:val="000000"/>
-          <w:sz w:val="24"/>
-          <w:szCs w:val="24"/>
-        </w:rPr>
-        <w:t xml:space="preserve">        </w:t>
-      </w:r>
-      <w:proofErr w:type="spellStart"/>
-      <w:proofErr w:type="gramStart"/>
-      <w:r>
-        <w:rPr>
-          <w:rStyle w:val="HTMLCode"/>
-          <w:rFonts w:ascii="宋体" w:eastAsia="宋体" w:hAnsi="宋体"/>
-          <w:color w:val="000000"/>
-          <w:sz w:val="24"/>
-          <w:szCs w:val="24"/>
-        </w:rPr>
-        <w:t>SpringApplication.run</w:t>
-      </w:r>
-      <w:proofErr w:type="spellEnd"/>
-      <w:r>
-        <w:rPr>
-          <w:rStyle w:val="HTMLCode"/>
-          <w:rFonts w:ascii="宋体" w:eastAsia="宋体" w:hAnsi="宋体"/>
-          <w:color w:val="000000"/>
-          <w:sz w:val="24"/>
-          <w:szCs w:val="24"/>
-        </w:rPr>
-        <w:t>(</w:t>
-      </w:r>
-      <w:proofErr w:type="spellStart"/>
-      <w:proofErr w:type="gramEnd"/>
-      <w:r>
-        <w:rPr>
-          <w:rStyle w:val="HTMLCode"/>
-          <w:rFonts w:ascii="宋体" w:eastAsia="宋体" w:hAnsi="宋体"/>
-          <w:color w:val="000000"/>
-          <w:sz w:val="24"/>
-          <w:szCs w:val="24"/>
-        </w:rPr>
-        <w:t>MywebApplication.class</w:t>
-      </w:r>
-      <w:proofErr w:type="spellEnd"/>
-      <w:r>
-        <w:rPr>
-          <w:rStyle w:val="HTMLCode"/>
-          <w:rFonts w:ascii="宋体" w:eastAsia="宋体" w:hAnsi="宋体"/>
-          <w:color w:val="000000"/>
-          <w:sz w:val="24"/>
-          <w:szCs w:val="24"/>
-        </w:rPr>
-        <w:t xml:space="preserve">, </w:t>
-      </w:r>
-      <w:proofErr w:type="spellStart"/>
-      <w:r>
-        <w:rPr>
-          <w:rStyle w:val="HTMLCode"/>
-          <w:rFonts w:ascii="宋体" w:eastAsia="宋体" w:hAnsi="宋体"/>
-          <w:color w:val="000000"/>
-          <w:sz w:val="24"/>
-          <w:szCs w:val="24"/>
-        </w:rPr>
-        <w:t>args</w:t>
-      </w:r>
-      <w:proofErr w:type="spellEnd"/>
-      <w:r>
-        <w:rPr>
-          <w:rStyle w:val="HTMLCode"/>
-          <w:rFonts w:ascii="宋体" w:eastAsia="宋体" w:hAnsi="宋体"/>
-          <w:color w:val="000000"/>
-          <w:sz w:val="24"/>
-          <w:szCs w:val="24"/>
-        </w:rPr>
-        <w:t>);</w:t>
-      </w:r>
-    </w:p>
-    <w:p>
-      <w:pPr>
-        <w:pStyle w:val="HTMLPreformatted"/>
-        <w:rPr>
-          <w:rStyle w:val="HTMLCode"/>
-          <w:rFonts w:ascii="宋体" w:eastAsia="宋体" w:hAnsi="宋体"/>
-          <w:color w:val="000000"/>
-          <w:sz w:val="24"/>
-          <w:szCs w:val="24"/>
-        </w:rPr>
-      </w:pPr>
-      <w:r>
-        <w:rPr>
-          <w:rStyle w:val="HTMLCode"/>
-          <w:rFonts w:ascii="宋体" w:eastAsia="宋体" w:hAnsi="宋体"/>
-          <w:color w:val="000000"/>
-          <w:sz w:val="24"/>
-          <w:szCs w:val="24"/>
-        </w:rPr>
-        <w:t xml:space="preserve">    }</w:t>
-      </w:r>
-    </w:p>
-    <w:p>
-      <w:pPr>
-        <w:spacing w:line="440" w:lineRule="exact"/>
-        <w:rPr>
-          <w:rFonts w:ascii="宋体" w:eastAsia="宋体" w:hAnsi="宋体"/>
-          <w:spacing w:val="10"/>
-        </w:rPr>
-      </w:pPr>
-      <w:r>
-        <w:rPr>
-          <w:rStyle w:val="HTMLCode"/>
-          <w:rFonts w:ascii="宋体" w:eastAsia="宋体" w:hAnsi="宋体"/>
-          <w:color w:val="000000"/>
-          <w:sz w:val="24"/>
-          <w:szCs w:val="24"/>
-        </w:rPr>
-        <w:t>}</w:t>
-      </w:r>
-    </w:p>
-    <w:p>
-      <w:pPr>
-        <w:spacing w:line="440" w:lineRule="exact"/>
-        <w:rPr>
-          <w:rFonts w:ascii="宋体" w:eastAsia="宋体" w:hAnsi="宋体"/>
-          <w:spacing w:val="10"/>
-        </w:rPr>
-      </w:pPr>
-    </w:p>
-    <w:p>
-      <w:pPr>
-        <w:pStyle w:val="HTMLPreformatted"/>
-        <w:rPr>
-          <w:rFonts w:ascii="宋体" w:eastAsia="宋体" w:hAnsi="宋体"/>
-          <w:b/>
-          <w:spacing w:val="10"/>
-          <w:sz w:val="28"/>
-        </w:rPr>
-      </w:pPr>
-      <w:r>
-        <w:rPr>
-          <w:rFonts w:ascii="宋体" w:eastAsia="宋体" w:hAnsi="宋体" w:hint="eastAsia"/>
-          <w:b/>
-          <w:spacing w:val="10"/>
-          <w:sz w:val="28"/>
-        </w:rPr>
-        <w:t>附录E：服务注册中心的用户注册接口</w:t>
-      </w:r>
-    </w:p>
-    <w:p>
-      <w:pPr>
-        <w:spacing w:line="440" w:lineRule="exact"/>
-        <w:rPr>
-          <w:rStyle w:val="hljs-meta"/>
-          <w:rFonts w:ascii="宋体" w:eastAsia="宋体" w:hAnsi="宋体" w:cs="Courier New"/>
-          <w:color w:val="000000"/>
-        </w:rPr>
-      </w:pPr>
-      <w:r>
-        <w:rPr>
-          <w:rStyle w:val="hljs-meta"/>
-          <w:rFonts w:ascii="宋体" w:eastAsia="宋体" w:hAnsi="宋体" w:cs="Courier New" w:hint="eastAsia"/>
-          <w:color w:val="000000"/>
-        </w:rPr>
-        <w:t>用户注册接口对外实现类</w:t>
-      </w:r>
-      <w:r>
-        <w:rPr>
-          <w:rStyle w:val="hljs-meta"/>
-          <w:rFonts w:ascii="宋体" w:eastAsia="宋体" w:hAnsi="宋体" w:cs="Courier New" w:hint="eastAsia"/>
-          <w:color w:val="000000"/>
-        </w:rPr>
-        <w:t>源代码：</w:t>
-      </w:r>
-    </w:p>
-    <w:p>
-      <w:pPr>
-        <w:pStyle w:val="HTMLPreformatted"/>
-        <w:rPr>
-          <w:rStyle w:val="HTMLCode"/>
-          <w:rFonts w:ascii="宋体" w:eastAsia="宋体" w:hAnsi="宋体"/>
-          <w:color w:val="000000"/>
-          <w:sz w:val="24"/>
-          <w:szCs w:val="24"/>
-        </w:rPr>
-      </w:pPr>
-      <w:r>
-        <w:rPr>
-          <w:rStyle w:val="hljs-meta"/>
-          <w:rFonts w:ascii="宋体" w:eastAsia="宋体" w:hAnsi="宋体"/>
-          <w:color w:val="000000"/>
-          <w:sz w:val="24"/>
-          <w:szCs w:val="24"/>
-        </w:rPr>
-        <w:t>@</w:t>
-      </w:r>
-      <w:proofErr w:type="spellStart"/>
-      <w:r>
-        <w:rPr>
-          <w:rStyle w:val="hljs-meta"/>
-          <w:rFonts w:ascii="宋体" w:eastAsia="宋体" w:hAnsi="宋体"/>
-          <w:color w:val="000000"/>
-          <w:sz w:val="24"/>
-          <w:szCs w:val="24"/>
-        </w:rPr>
-        <w:t>RestController</w:t>
-      </w:r>
-      <w:proofErr w:type="spellEnd"/>
-    </w:p>
-    <w:p>
-      <w:pPr>
-        <w:pStyle w:val="HTMLPreformatted"/>
-        <w:rPr>
-          <w:rStyle w:val="HTMLCode"/>
-          <w:rFonts w:ascii="宋体" w:eastAsia="宋体" w:hAnsi="宋体"/>
-          <w:color w:val="000000"/>
-          <w:sz w:val="24"/>
-          <w:szCs w:val="24"/>
-        </w:rPr>
-      </w:pPr>
-      <w:r>
-        <w:rPr>
-          <w:rStyle w:val="hljs-keyword"/>
-          <w:rFonts w:ascii="宋体" w:eastAsia="宋体" w:hAnsi="宋体"/>
-          <w:color w:val="000000"/>
-          <w:sz w:val="24"/>
-          <w:szCs w:val="24"/>
-        </w:rPr>
-        <w:t>public</w:t>
-      </w:r>
-      <w:r>
-        <w:rPr>
-          <w:rStyle w:val="HTMLCode"/>
-          <w:rFonts w:ascii="宋体" w:eastAsia="宋体" w:hAnsi="宋体"/>
-          <w:color w:val="000000"/>
-          <w:sz w:val="24"/>
-          <w:szCs w:val="24"/>
-        </w:rPr>
-        <w:t xml:space="preserve"> </w:t>
-      </w:r>
-      <w:r>
-        <w:rPr>
-          <w:rStyle w:val="hljs-keyword"/>
-          <w:rFonts w:ascii="宋体" w:eastAsia="宋体" w:hAnsi="宋体"/>
-          <w:color w:val="000000"/>
-          <w:sz w:val="24"/>
-          <w:szCs w:val="24"/>
-        </w:rPr>
-        <w:t>class</w:t>
-      </w:r>
-      <w:r>
-        <w:rPr>
-          <w:rStyle w:val="hljs-class"/>
-          <w:rFonts w:ascii="宋体" w:eastAsia="宋体" w:hAnsi="宋体"/>
-          <w:color w:val="000000"/>
-          <w:sz w:val="24"/>
-          <w:szCs w:val="24"/>
-        </w:rPr>
-        <w:t xml:space="preserve"> </w:t>
-      </w:r>
-      <w:proofErr w:type="spellStart"/>
-      <w:r>
-        <w:rPr>
-          <w:rStyle w:val="hljs-title"/>
-          <w:rFonts w:ascii="宋体" w:eastAsia="宋体" w:hAnsi="宋体"/>
-          <w:color w:val="000000"/>
-          <w:sz w:val="24"/>
-          <w:szCs w:val="24"/>
-        </w:rPr>
-        <w:t>Myweb</w:t>
-      </w:r>
-      <w:proofErr w:type="spellEnd"/>
-      <w:r>
-        <w:rPr>
-          <w:rStyle w:val="hljs-class"/>
-          <w:rFonts w:ascii="宋体" w:eastAsia="宋体" w:hAnsi="宋体"/>
-          <w:color w:val="000000"/>
-          <w:sz w:val="24"/>
-          <w:szCs w:val="24"/>
-        </w:rPr>
-        <w:t xml:space="preserve"> </w:t>
-      </w:r>
-      <w:r>
-        <w:rPr>
-          <w:rStyle w:val="HTMLCode"/>
-          <w:rFonts w:ascii="宋体" w:eastAsia="宋体" w:hAnsi="宋体"/>
-          <w:color w:val="000000"/>
-          <w:sz w:val="24"/>
-          <w:szCs w:val="24"/>
-        </w:rPr>
-        <w:t>{</w:t>
-      </w:r>
-    </w:p>
-    <w:p>
-      <w:pPr>
-        <w:pStyle w:val="HTMLPreformatted"/>
-        <w:rPr>
-          <w:rStyle w:val="HTMLCode"/>
-          <w:rFonts w:ascii="宋体" w:eastAsia="宋体" w:hAnsi="宋体"/>
-          <w:color w:val="000000"/>
-          <w:sz w:val="24"/>
-          <w:szCs w:val="24"/>
-        </w:rPr>
-      </w:pPr>
-      <w:r>
-        <w:rPr>
-          <w:rStyle w:val="HTMLCode"/>
-          <w:rFonts w:ascii="宋体" w:eastAsia="宋体" w:hAnsi="宋体"/>
-          <w:color w:val="000000"/>
-          <w:sz w:val="24"/>
-          <w:szCs w:val="24"/>
-        </w:rPr>
-        <w:t xml:space="preserve">    </w:t>
-      </w:r>
-      <w:r>
-        <w:rPr>
-          <w:rStyle w:val="hljs-meta"/>
-          <w:rFonts w:ascii="宋体" w:eastAsia="宋体" w:hAnsi="宋体"/>
-          <w:color w:val="000000"/>
-          <w:sz w:val="24"/>
-          <w:szCs w:val="24"/>
-        </w:rPr>
-        <w:t>@</w:t>
-      </w:r>
-      <w:proofErr w:type="spellStart"/>
-      <w:r>
-        <w:rPr>
-          <w:rStyle w:val="hljs-meta"/>
-          <w:rFonts w:ascii="宋体" w:eastAsia="宋体" w:hAnsi="宋体"/>
-          <w:color w:val="000000"/>
-          <w:sz w:val="24"/>
-          <w:szCs w:val="24"/>
-        </w:rPr>
-        <w:t>Autowired</w:t>
-      </w:r>
-      <w:proofErr w:type="spellEnd"/>
-    </w:p>
-    <w:p>
-      <w:pPr>
-        <w:pStyle w:val="HTMLPreformatted"/>
-        <w:rPr>
-          <w:rStyle w:val="HTMLCode"/>
-          <w:rFonts w:ascii="宋体" w:eastAsia="宋体" w:hAnsi="宋体"/>
-          <w:color w:val="000000"/>
-          <w:sz w:val="24"/>
-          <w:szCs w:val="24"/>
-        </w:rPr>
-      </w:pPr>
-      <w:r>
-        <w:rPr>
-          <w:rStyle w:val="HTMLCode"/>
-          <w:rFonts w:ascii="宋体" w:eastAsia="宋体" w:hAnsi="宋体"/>
-          <w:color w:val="000000"/>
-          <w:sz w:val="24"/>
-          <w:szCs w:val="24"/>
-        </w:rPr>
-        <w:t xml:space="preserve">    </w:t>
-      </w:r>
-      <w:proofErr w:type="spellStart"/>
-      <w:r>
-        <w:rPr>
-          <w:rStyle w:val="HTMLCode"/>
-          <w:rFonts w:ascii="宋体" w:eastAsia="宋体" w:hAnsi="宋体"/>
-          <w:color w:val="000000"/>
-          <w:sz w:val="24"/>
-          <w:szCs w:val="24"/>
-        </w:rPr>
-        <w:t>DiscoveryClient</w:t>
-      </w:r>
-      <w:proofErr w:type="spellEnd"/>
-      <w:r>
-        <w:rPr>
-          <w:rStyle w:val="HTMLCode"/>
-          <w:rFonts w:ascii="宋体" w:eastAsia="宋体" w:hAnsi="宋体"/>
-          <w:color w:val="000000"/>
-          <w:sz w:val="24"/>
-          <w:szCs w:val="24"/>
-        </w:rPr>
-        <w:t xml:space="preserve"> </w:t>
-      </w:r>
-      <w:proofErr w:type="spellStart"/>
-      <w:r>
-        <w:rPr>
-          <w:rStyle w:val="HTMLCode"/>
-          <w:rFonts w:ascii="宋体" w:eastAsia="宋体" w:hAnsi="宋体"/>
-          <w:color w:val="000000"/>
-          <w:sz w:val="24"/>
-          <w:szCs w:val="24"/>
-        </w:rPr>
-        <w:t>discoveryClient</w:t>
-      </w:r>
-      <w:proofErr w:type="spellEnd"/>
-      <w:r>
-        <w:rPr>
-          <w:rStyle w:val="HTMLCode"/>
-          <w:rFonts w:ascii="宋体" w:eastAsia="宋体" w:hAnsi="宋体"/>
-          <w:color w:val="000000"/>
-          <w:sz w:val="24"/>
-          <w:szCs w:val="24"/>
-        </w:rPr>
-        <w:t>;</w:t>
-      </w:r>
-    </w:p>
-    <w:p>
-      <w:pPr>
-        <w:pStyle w:val="HTMLPreformatted"/>
-        <w:rPr>
-          <w:rStyle w:val="HTMLCode"/>
-          <w:rFonts w:ascii="宋体" w:eastAsia="宋体" w:hAnsi="宋体"/>
-          <w:color w:val="000000"/>
-          <w:sz w:val="24"/>
-          <w:szCs w:val="24"/>
-        </w:rPr>
-      </w:pPr>
-      <w:r>
-        <w:rPr>
-          <w:rStyle w:val="HTMLCode"/>
-          <w:rFonts w:ascii="宋体" w:eastAsia="宋体" w:hAnsi="宋体"/>
-          <w:color w:val="000000"/>
-          <w:sz w:val="24"/>
-          <w:szCs w:val="24"/>
-        </w:rPr>
-        <w:t xml:space="preserve">  </w:t>
-      </w:r>
-    </w:p>
-    <w:p>
-      <w:pPr>
-        <w:pStyle w:val="HTMLPreformatted"/>
-        <w:rPr>
-          <w:rStyle w:val="HTMLCode"/>
-          <w:rFonts w:ascii="宋体" w:eastAsia="宋体" w:hAnsi="宋体"/>
-          <w:color w:val="000000"/>
-          <w:sz w:val="24"/>
-          <w:szCs w:val="24"/>
-        </w:rPr>
-      </w:pPr>
-      <w:r>
-        <w:rPr>
-          <w:rStyle w:val="HTMLCode"/>
-          <w:rFonts w:ascii="宋体" w:eastAsia="宋体" w:hAnsi="宋体"/>
-          <w:color w:val="000000"/>
-          <w:sz w:val="24"/>
-          <w:szCs w:val="24"/>
-        </w:rPr>
-        <w:t xml:space="preserve">    </w:t>
-      </w:r>
-      <w:r>
-        <w:rPr>
-          <w:rStyle w:val="hljs-meta"/>
-          <w:rFonts w:ascii="宋体" w:eastAsia="宋体" w:hAnsi="宋体"/>
-          <w:color w:val="000000"/>
-          <w:sz w:val="24"/>
-          <w:szCs w:val="24"/>
-        </w:rPr>
-        <w:t>@</w:t>
-      </w:r>
-      <w:proofErr w:type="spellStart"/>
-      <w:r>
-        <w:rPr>
-          <w:rStyle w:val="hljs-meta"/>
-          <w:rFonts w:ascii="宋体" w:eastAsia="宋体" w:hAnsi="宋体"/>
-          <w:color w:val="000000"/>
-          <w:sz w:val="24"/>
-          <w:szCs w:val="24"/>
-        </w:rPr>
-        <w:t>RequestMapping</w:t>
-      </w:r>
-      <w:proofErr w:type="spellEnd"/>
-      <w:r>
-        <w:rPr>
-          <w:rStyle w:val="HTMLCode"/>
-          <w:rFonts w:ascii="宋体" w:eastAsia="宋体" w:hAnsi="宋体"/>
-          <w:color w:val="000000"/>
-          <w:sz w:val="24"/>
-          <w:szCs w:val="24"/>
-        </w:rPr>
-        <w:t>(</w:t>
-      </w:r>
-      <w:r>
-        <w:rPr>
-          <w:rStyle w:val="hljs-string"/>
-          <w:rFonts w:ascii="宋体" w:eastAsia="宋体" w:hAnsi="宋体"/>
-          <w:color w:val="000000"/>
-          <w:sz w:val="24"/>
-          <w:szCs w:val="24"/>
-        </w:rPr>
-        <w:t>"/</w:t>
-      </w:r>
-      <w:proofErr w:type="spellStart"/>
-      <w:r>
-        <w:rPr>
-          <w:rStyle w:val="hljs-string"/>
-          <w:rFonts w:ascii="宋体" w:eastAsia="宋体" w:hAnsi="宋体"/>
-          <w:color w:val="000000"/>
-          <w:sz w:val="24"/>
-          <w:szCs w:val="24"/>
-        </w:rPr>
-        <w:t>userreg</w:t>
-      </w:r>
-      <w:proofErr w:type="spellEnd"/>
-      <w:r>
-        <w:rPr>
-          <w:rStyle w:val="hljs-string"/>
-          <w:rFonts w:ascii="宋体" w:eastAsia="宋体" w:hAnsi="宋体"/>
-          <w:color w:val="000000"/>
-          <w:sz w:val="24"/>
-          <w:szCs w:val="24"/>
-        </w:rPr>
-        <w:t>"</w:t>
-      </w:r>
-      <w:r>
-        <w:rPr>
-          <w:rStyle w:val="HTMLCode"/>
-          <w:rFonts w:ascii="宋体" w:eastAsia="宋体" w:hAnsi="宋体"/>
-          <w:color w:val="000000"/>
-          <w:sz w:val="24"/>
-          <w:szCs w:val="24"/>
-        </w:rPr>
-        <w:t>)</w:t>
-      </w:r>
-    </w:p>
-    <w:p>
-      <w:pPr>
-        <w:pStyle w:val="HTMLPreformatted"/>
-        <w:rPr>
-          <w:rStyle w:val="HTMLCode"/>
-          <w:rFonts w:ascii="宋体" w:eastAsia="宋体" w:hAnsi="宋体"/>
-          <w:color w:val="000000"/>
-          <w:sz w:val="24"/>
-          <w:szCs w:val="24"/>
-        </w:rPr>
-      </w:pPr>
-      <w:r>
-        <w:rPr>
-          <w:rStyle w:val="HTMLCode"/>
-          <w:rFonts w:ascii="宋体" w:eastAsia="宋体" w:hAnsi="宋体"/>
-          <w:color w:val="000000"/>
-          <w:sz w:val="24"/>
-          <w:szCs w:val="24"/>
-        </w:rPr>
-        <w:t xml:space="preserve">    </w:t>
-      </w:r>
-      <w:r>
-        <w:rPr>
-          <w:rStyle w:val="hljs-keyword"/>
-          <w:rFonts w:ascii="宋体" w:eastAsia="宋体" w:hAnsi="宋体"/>
-          <w:color w:val="000000"/>
-          <w:sz w:val="24"/>
-          <w:szCs w:val="24"/>
-        </w:rPr>
-        <w:t>public</w:t>
-      </w:r>
-      <w:r>
-        <w:rPr>
-          <w:rStyle w:val="hljs-function"/>
-          <w:rFonts w:ascii="宋体" w:eastAsia="宋体" w:hAnsi="宋体"/>
-          <w:color w:val="000000"/>
-          <w:sz w:val="24"/>
-          <w:szCs w:val="24"/>
-        </w:rPr>
-        <w:t xml:space="preserve"> Map </w:t>
-      </w:r>
-      <w:proofErr w:type="spellStart"/>
-      <w:proofErr w:type="gramStart"/>
-      <w:r>
-        <w:rPr>
-          <w:rStyle w:val="hljs-title"/>
-          <w:rFonts w:ascii="宋体" w:eastAsia="宋体" w:hAnsi="宋体"/>
-          <w:color w:val="000000"/>
-          <w:sz w:val="24"/>
-          <w:szCs w:val="24"/>
-        </w:rPr>
-        <w:t>userreg</w:t>
-      </w:r>
-      <w:proofErr w:type="spellEnd"/>
-      <w:r>
-        <w:rPr>
-          <w:rStyle w:val="hljs-params"/>
-          <w:rFonts w:ascii="宋体" w:eastAsia="宋体" w:hAnsi="宋体"/>
-          <w:color w:val="000000"/>
-          <w:sz w:val="24"/>
-          <w:szCs w:val="24"/>
-        </w:rPr>
-        <w:t>(</w:t>
-      </w:r>
-      <w:proofErr w:type="gramEnd"/>
-      <w:r>
-        <w:rPr>
-          <w:rStyle w:val="hljs-params"/>
-          <w:rFonts w:ascii="宋体" w:eastAsia="宋体" w:hAnsi="宋体"/>
-          <w:color w:val="000000"/>
-          <w:sz w:val="24"/>
-          <w:szCs w:val="24"/>
-        </w:rPr>
-        <w:t>)</w:t>
-      </w:r>
-      <w:r>
-        <w:rPr>
-          <w:rStyle w:val="hljs-function"/>
-          <w:rFonts w:ascii="宋体" w:eastAsia="宋体" w:hAnsi="宋体"/>
-          <w:color w:val="000000"/>
-          <w:sz w:val="24"/>
-          <w:szCs w:val="24"/>
-        </w:rPr>
-        <w:t xml:space="preserve"> </w:t>
-      </w:r>
-      <w:r>
-        <w:rPr>
-          <w:rStyle w:val="HTMLCode"/>
-          <w:rFonts w:ascii="宋体" w:eastAsia="宋体" w:hAnsi="宋体"/>
-          <w:color w:val="000000"/>
-          <w:sz w:val="24"/>
-          <w:szCs w:val="24"/>
-        </w:rPr>
-        <w:t>{</w:t>
-      </w:r>
-    </w:p>
-    <w:p>
-      <w:pPr>
-        <w:pStyle w:val="HTMLPreformatted"/>
-        <w:rPr>
-          <w:rStyle w:val="HTMLCode"/>
-          <w:rFonts w:ascii="宋体" w:eastAsia="宋体" w:hAnsi="宋体"/>
-          <w:color w:val="000000"/>
-          <w:sz w:val="24"/>
-          <w:szCs w:val="24"/>
-        </w:rPr>
-      </w:pPr>
-      <w:r>
-        <w:rPr>
-          <w:rStyle w:val="HTMLCode"/>
-          <w:rFonts w:ascii="宋体" w:eastAsia="宋体" w:hAnsi="宋体"/>
-          <w:color w:val="000000"/>
-          <w:sz w:val="24"/>
-          <w:szCs w:val="24"/>
-        </w:rPr>
-        <w:t xml:space="preserve">        List&lt;</w:t>
-      </w:r>
-      <w:proofErr w:type="spellStart"/>
-      <w:r>
-        <w:rPr>
-          <w:rStyle w:val="HTMLCode"/>
-          <w:rFonts w:ascii="宋体" w:eastAsia="宋体" w:hAnsi="宋体"/>
-          <w:color w:val="000000"/>
-          <w:sz w:val="24"/>
-          <w:szCs w:val="24"/>
-        </w:rPr>
-        <w:t>ServiceInstance</w:t>
-      </w:r>
-      <w:proofErr w:type="spellEnd"/>
-      <w:r>
-        <w:rPr>
-          <w:rStyle w:val="HTMLCode"/>
-          <w:rFonts w:ascii="宋体" w:eastAsia="宋体" w:hAnsi="宋体"/>
-          <w:color w:val="000000"/>
-          <w:sz w:val="24"/>
-          <w:szCs w:val="24"/>
-        </w:rPr>
-        <w:t xml:space="preserve">&gt; list = </w:t>
-      </w:r>
-      <w:proofErr w:type="spellStart"/>
-      <w:r>
-        <w:rPr>
-          <w:rStyle w:val="HTMLCode"/>
-          <w:rFonts w:ascii="宋体" w:eastAsia="宋体" w:hAnsi="宋体"/>
-          <w:color w:val="000000"/>
-          <w:sz w:val="24"/>
-          <w:szCs w:val="24"/>
-        </w:rPr>
-        <w:t>discoveryClient.getInstances</w:t>
-      </w:r>
-      <w:proofErr w:type="spellEnd"/>
-      <w:r>
-        <w:rPr>
-          <w:rStyle w:val="HTMLCode"/>
-          <w:rFonts w:ascii="宋体" w:eastAsia="宋体" w:hAnsi="宋体"/>
-          <w:color w:val="000000"/>
-          <w:sz w:val="24"/>
-          <w:szCs w:val="24"/>
-        </w:rPr>
-        <w:t>(</w:t>
-      </w:r>
-      <w:r>
-        <w:rPr>
-          <w:rStyle w:val="hljs-string"/>
-          <w:rFonts w:ascii="宋体" w:eastAsia="宋体" w:hAnsi="宋体"/>
-          <w:color w:val="000000"/>
-          <w:sz w:val="24"/>
-          <w:szCs w:val="24"/>
-        </w:rPr>
-        <w:t>"USERREG"</w:t>
-      </w:r>
-      <w:r>
-        <w:rPr>
-          <w:rStyle w:val="HTMLCode"/>
-          <w:rFonts w:ascii="宋体" w:eastAsia="宋体" w:hAnsi="宋体"/>
-          <w:color w:val="000000"/>
-          <w:sz w:val="24"/>
-          <w:szCs w:val="24"/>
-        </w:rPr>
-        <w:t>);</w:t>
-      </w:r>
-    </w:p>
-    <w:p>
-      <w:pPr>
-        <w:pStyle w:val="HTMLPreformatted"/>
-        <w:rPr>
-          <w:rStyle w:val="HTMLCode"/>
-          <w:rFonts w:ascii="宋体" w:eastAsia="宋体" w:hAnsi="宋体"/>
-          <w:color w:val="000000"/>
-          <w:sz w:val="24"/>
-          <w:szCs w:val="24"/>
-        </w:rPr>
-      </w:pPr>
-      <w:r>
-        <w:rPr>
-          <w:rStyle w:val="HTMLCode"/>
-          <w:rFonts w:ascii="宋体" w:eastAsia="宋体" w:hAnsi="宋体"/>
-          <w:color w:val="000000"/>
-          <w:sz w:val="24"/>
-          <w:szCs w:val="24"/>
-        </w:rPr>
-        <w:t xml:space="preserve">        String </w:t>
-      </w:r>
-      <w:proofErr w:type="spellStart"/>
-      <w:r>
-        <w:rPr>
-          <w:rStyle w:val="HTMLCode"/>
-          <w:rFonts w:ascii="宋体" w:eastAsia="宋体" w:hAnsi="宋体"/>
-          <w:color w:val="000000"/>
-          <w:sz w:val="24"/>
-          <w:szCs w:val="24"/>
-        </w:rPr>
-        <w:t>serviceUrl</w:t>
-      </w:r>
-      <w:proofErr w:type="spellEnd"/>
-      <w:r>
-        <w:rPr>
-          <w:rStyle w:val="HTMLCode"/>
-          <w:rFonts w:ascii="宋体" w:eastAsia="宋体" w:hAnsi="宋体"/>
-          <w:color w:val="000000"/>
-          <w:sz w:val="24"/>
-          <w:szCs w:val="24"/>
-        </w:rPr>
-        <w:t xml:space="preserve"> = </w:t>
-      </w:r>
-      <w:proofErr w:type="spellStart"/>
-      <w:r>
-        <w:rPr>
-          <w:rStyle w:val="HTMLCode"/>
-          <w:rFonts w:ascii="宋体" w:eastAsia="宋体" w:hAnsi="宋体"/>
-          <w:color w:val="000000"/>
-          <w:sz w:val="24"/>
-          <w:szCs w:val="24"/>
-        </w:rPr>
-        <w:t>list.get</w:t>
-      </w:r>
-      <w:proofErr w:type="spellEnd"/>
-      <w:r>
-        <w:rPr>
-          <w:rStyle w:val="HTMLCode"/>
-          <w:rFonts w:ascii="宋体" w:eastAsia="宋体" w:hAnsi="宋体"/>
-          <w:color w:val="000000"/>
-          <w:sz w:val="24"/>
-          <w:szCs w:val="24"/>
-        </w:rPr>
-        <w:t>(</w:t>
-      </w:r>
-      <w:r>
-        <w:rPr>
-          <w:rStyle w:val="hljs-number"/>
-          <w:rFonts w:ascii="宋体" w:eastAsia="宋体" w:hAnsi="宋体"/>
-          <w:color w:val="000000"/>
-          <w:sz w:val="24"/>
-          <w:szCs w:val="24"/>
-        </w:rPr>
-        <w:t>0</w:t>
-      </w:r>
-      <w:proofErr w:type="gramStart"/>
-      <w:r>
-        <w:rPr>
-          <w:rStyle w:val="HTMLCode"/>
-          <w:rFonts w:ascii="宋体" w:eastAsia="宋体" w:hAnsi="宋体"/>
-          <w:color w:val="000000"/>
-          <w:sz w:val="24"/>
-          <w:szCs w:val="24"/>
-        </w:rPr>
-        <w:t>).</w:t>
-      </w:r>
-      <w:proofErr w:type="spellStart"/>
-      <w:r>
-        <w:rPr>
-          <w:rStyle w:val="HTMLCode"/>
-          <w:rFonts w:ascii="宋体" w:eastAsia="宋体" w:hAnsi="宋体"/>
-          <w:color w:val="000000"/>
-          <w:sz w:val="24"/>
-          <w:szCs w:val="24"/>
-        </w:rPr>
-        <w:t>getUri</w:t>
-      </w:r>
-      <w:proofErr w:type="spellEnd"/>
-      <w:proofErr w:type="gramEnd"/>
       <w:r>
         <w:rPr>
           <w:rStyle w:val="HTMLCode"/>
@@ -30263,6 +30147,7 @@
         <w:t xml:space="preserve">    </w:t>
       </w:r>
       <w:proofErr w:type="spellStart"/>
+      <w:proofErr w:type="gramStart"/>
       <w:r>
         <w:rPr>
           <w:rFonts w:ascii="宋体" w:eastAsia="宋体" w:hAnsi="宋体" w:cs="Times"/>
@@ -30271,23 +30156,15 @@
         <w:t>def</w:t>
       </w:r>
       <w:proofErr w:type="spellEnd"/>
+      <w:proofErr w:type="gramEnd"/>
       <w:r>
         <w:rPr>
           <w:rFonts w:ascii="宋体" w:eastAsia="宋体" w:hAnsi="宋体" w:cs="Times"/>
           <w:color w:val="000000"/>
         </w:rPr>
-        <w:t xml:space="preserve"> </w:t>
-      </w:r>
-      <w:proofErr w:type="gramStart"/>
-      <w:r>
-        <w:rPr>
-          <w:rFonts w:ascii="宋体" w:eastAsia="宋体" w:hAnsi="宋体" w:cs="Times"/>
-          <w:color w:val="000000"/>
-        </w:rPr>
-        <w:t>main(</w:t>
+        <w:t xml:space="preserve"> main(</w:t>
       </w:r>
       <w:proofErr w:type="spellStart"/>
-      <w:proofErr w:type="gramEnd"/>
       <w:r>
         <w:rPr>
           <w:rFonts w:ascii="宋体" w:eastAsia="宋体" w:hAnsi="宋体" w:cs="Times"/>
@@ -30337,6 +30214,7 @@
         <w:t xml:space="preserve">        </w:t>
       </w:r>
       <w:proofErr w:type="spellStart"/>
+      <w:proofErr w:type="gramStart"/>
       <w:r>
         <w:rPr>
           <w:rFonts w:ascii="宋体" w:eastAsia="宋体" w:hAnsi="宋体" w:cs="Times"/>
@@ -30345,28 +30223,13 @@
         <w:t>val</w:t>
       </w:r>
       <w:proofErr w:type="spellEnd"/>
+      <w:proofErr w:type="gramEnd"/>
       <w:r>
         <w:rPr>
           <w:rFonts w:ascii="宋体" w:eastAsia="宋体" w:hAnsi="宋体" w:cs="Times"/>
           <w:color w:val="000000"/>
         </w:rPr>
-        <w:t xml:space="preserve"> props = new </w:t>
-      </w:r>
-      <w:proofErr w:type="gramStart"/>
-      <w:r>
-        <w:rPr>
-          <w:rFonts w:ascii="宋体" w:eastAsia="宋体" w:hAnsi="宋体" w:cs="Times"/>
-          <w:color w:val="000000"/>
-        </w:rPr>
-        <w:t>Properties(</w:t>
-      </w:r>
-      <w:proofErr w:type="gramEnd"/>
-      <w:r>
-        <w:rPr>
-          <w:rFonts w:ascii="宋体" w:eastAsia="宋体" w:hAnsi="宋体" w:cs="Times"/>
-          <w:color w:val="000000"/>
-        </w:rPr>
-        <w:t xml:space="preserve">) </w:t>
+        <w:t xml:space="preserve"> props = new Properties() </w:t>
       </w:r>
     </w:p>
     <w:p>
@@ -30660,6 +30523,7 @@
         <w:t xml:space="preserve">        </w:t>
       </w:r>
       <w:proofErr w:type="spellStart"/>
+      <w:proofErr w:type="gramStart"/>
       <w:r>
         <w:rPr>
           <w:rFonts w:ascii="宋体" w:eastAsia="宋体" w:hAnsi="宋体" w:cs="Times"/>
@@ -30668,6 +30532,7 @@
         <w:t>val</w:t>
       </w:r>
       <w:proofErr w:type="spellEnd"/>
+      <w:proofErr w:type="gramEnd"/>
       <w:r>
         <w:rPr>
           <w:rFonts w:ascii="宋体" w:eastAsia="宋体" w:hAnsi="宋体" w:cs="Times"/>
@@ -30676,7 +30541,6 @@
         <w:t xml:space="preserve"> producer = new </w:t>
       </w:r>
       <w:proofErr w:type="spellStart"/>
-      <w:proofErr w:type="gramStart"/>
       <w:r>
         <w:rPr>
           <w:rFonts w:ascii="宋体" w:eastAsia="宋体" w:hAnsi="宋体" w:cs="Times"/>
@@ -30690,15 +30554,7 @@
           <w:rFonts w:ascii="宋体" w:eastAsia="宋体" w:hAnsi="宋体" w:cs="Times"/>
           <w:color w:val="000000"/>
         </w:rPr>
-        <w:t>[</w:t>
-      </w:r>
-      <w:proofErr w:type="gramEnd"/>
-      <w:r>
-        <w:rPr>
-          <w:rFonts w:ascii="宋体" w:eastAsia="宋体" w:hAnsi="宋体" w:cs="Times"/>
-          <w:color w:val="000000"/>
-        </w:rPr>
-        <w:t xml:space="preserve">String, String](props) </w:t>
+        <w:t xml:space="preserve">[String, String](props) </w:t>
       </w:r>
     </w:p>
     <w:p>
@@ -30733,6 +30589,7 @@
         </w:rPr>
         <w:t xml:space="preserve">        </w:t>
       </w:r>
+      <w:proofErr w:type="gramStart"/>
       <w:r>
         <w:rPr>
           <w:rFonts w:ascii="宋体" w:eastAsia="宋体" w:hAnsi="宋体" w:cs="Times" w:hint="eastAsia"/>
@@ -30740,28 +30597,13 @@
         </w:rPr>
         <w:t>while</w:t>
       </w:r>
+      <w:proofErr w:type="gramEnd"/>
       <w:r>
         <w:rPr>
           <w:rFonts w:ascii="宋体" w:eastAsia="宋体" w:hAnsi="宋体" w:cs="Times"/>
           <w:color w:val="000000"/>
         </w:rPr>
-        <w:t xml:space="preserve"> </w:t>
-      </w:r>
-      <w:proofErr w:type="gramStart"/>
-      <w:r>
-        <w:rPr>
-          <w:rFonts w:ascii="宋体" w:eastAsia="宋体" w:hAnsi="宋体" w:cs="Times"/>
-          <w:color w:val="000000"/>
-        </w:rPr>
-        <w:t>( true</w:t>
-      </w:r>
-      <w:proofErr w:type="gramEnd"/>
-      <w:r>
-        <w:rPr>
-          <w:rFonts w:ascii="宋体" w:eastAsia="宋体" w:hAnsi="宋体" w:cs="Times"/>
-          <w:color w:val="000000"/>
-        </w:rPr>
-        <w:t xml:space="preserve"> ) { </w:t>
+        <w:t xml:space="preserve"> ( true ) { </w:t>
       </w:r>
     </w:p>
     <w:p>
@@ -30784,48 +30626,48 @@
         <w:t xml:space="preserve">            </w:t>
       </w:r>
       <w:proofErr w:type="spellStart"/>
+      <w:proofErr w:type="gramStart"/>
       <w:r>
         <w:rPr>
           <w:rFonts w:ascii="宋体" w:eastAsia="宋体" w:hAnsi="宋体" w:cs="Times"/>
           <w:color w:val="000000"/>
         </w:rPr>
         <w:t>val</w:t>
-      </w:r>
-      <w:proofErr w:type="spellEnd"/>
-      <w:r>
-        <w:rPr>
-          <w:rFonts w:ascii="宋体" w:eastAsia="宋体" w:hAnsi="宋体" w:cs="Times"/>
-          <w:color w:val="000000"/>
-        </w:rPr>
-        <w:t xml:space="preserve"> ret: Future[</w:t>
-      </w:r>
-      <w:proofErr w:type="spellStart"/>
-      <w:r>
-        <w:rPr>
-          <w:rFonts w:ascii="宋体" w:eastAsia="宋体" w:hAnsi="宋体" w:cs="Times"/>
-          <w:color w:val="000000"/>
-        </w:rPr>
-        <w:t>RecordMetadata</w:t>
-      </w:r>
-      <w:proofErr w:type="spellEnd"/>
-      <w:r>
-        <w:rPr>
-          <w:rFonts w:ascii="宋体" w:eastAsia="宋体" w:hAnsi="宋体" w:cs="Times"/>
-          <w:color w:val="000000"/>
-        </w:rPr>
-        <w:t xml:space="preserve">] = </w:t>
-      </w:r>
-      <w:proofErr w:type="spellStart"/>
-      <w:proofErr w:type="gramStart"/>
-      <w:r>
-        <w:rPr>
-          <w:rFonts w:ascii="宋体" w:eastAsia="宋体" w:hAnsi="宋体" w:cs="Times"/>
-          <w:color w:val="000000"/>
-        </w:rPr>
-        <w:t>producer.send</w:t>
       </w:r>
       <w:proofErr w:type="spellEnd"/>
       <w:proofErr w:type="gramEnd"/>
+      <w:r>
+        <w:rPr>
+          <w:rFonts w:ascii="宋体" w:eastAsia="宋体" w:hAnsi="宋体" w:cs="Times"/>
+          <w:color w:val="000000"/>
+        </w:rPr>
+        <w:t xml:space="preserve"> ret: Future[</w:t>
+      </w:r>
+      <w:proofErr w:type="spellStart"/>
+      <w:r>
+        <w:rPr>
+          <w:rFonts w:ascii="宋体" w:eastAsia="宋体" w:hAnsi="宋体" w:cs="Times"/>
+          <w:color w:val="000000"/>
+        </w:rPr>
+        <w:t>RecordMetadata</w:t>
+      </w:r>
+      <w:proofErr w:type="spellEnd"/>
+      <w:r>
+        <w:rPr>
+          <w:rFonts w:ascii="宋体" w:eastAsia="宋体" w:hAnsi="宋体" w:cs="Times"/>
+          <w:color w:val="000000"/>
+        </w:rPr>
+        <w:t xml:space="preserve">] = </w:t>
+      </w:r>
+      <w:proofErr w:type="spellStart"/>
+      <w:r>
+        <w:rPr>
+          <w:rFonts w:ascii="宋体" w:eastAsia="宋体" w:hAnsi="宋体" w:cs="Times"/>
+          <w:color w:val="000000"/>
+        </w:rPr>
+        <w:t>producer.send</w:t>
+      </w:r>
+      <w:proofErr w:type="spellEnd"/>
       <w:r>
         <w:rPr>
           <w:rFonts w:ascii="宋体" w:eastAsia="宋体" w:hAnsi="宋体" w:cs="Times"/>
@@ -31112,7 +30954,6 @@
         <w:t xml:space="preserve">        </w:t>
       </w:r>
       <w:proofErr w:type="spellStart"/>
-      <w:proofErr w:type="gramStart"/>
       <w:r>
         <w:rPr>
           <w:rFonts w:ascii="宋体" w:eastAsia="宋体" w:hAnsi="宋体" w:cs="Times"/>
@@ -31121,7 +30962,6 @@
         <w:t>producer.close</w:t>
       </w:r>
       <w:proofErr w:type="spellEnd"/>
-      <w:proofErr w:type="gramEnd"/>
       <w:r>
         <w:rPr>
           <w:rFonts w:ascii="宋体" w:eastAsia="宋体" w:hAnsi="宋体" w:cs="Times"/>
@@ -31293,7 +31133,7 @@
 </file>
 
 <file path=word/endnotes.xml><?xml version="1.0" encoding="utf-8"?>
-<w:endnotes xmlns:wpc="http://schemas.microsoft.com/office/word/2010/wordprocessingCanvas" xmlns:mo="http://schemas.microsoft.com/office/mac/office/2008/main" xmlns:mc="http://schemas.openxmlformats.org/markup-compatibility/2006" xmlns:mv="urn:schemas-microsoft-com:mac:vml" xmlns:o="urn:schemas-microsoft-com:office:office" xmlns:r="http://schemas.openxmlformats.org/officeDocument/2006/relationships" xmlns:m="http://schemas.openxmlformats.org/officeDocument/2006/math" xmlns:v="urn:schemas-microsoft-com:vml" xmlns:wp14="http://schemas.microsoft.com/office/word/2010/wordprocessingDrawing" xmlns:wp="http://schemas.openxmlformats.org/drawingml/2006/wordprocessingDrawing" xmlns:w10="urn:schemas-microsoft-com:office:word" xmlns:w="http://schemas.openxmlformats.org/wordprocessingml/2006/main" xmlns:w14="http://schemas.microsoft.com/office/word/2010/wordml" xmlns:w15="http://schemas.microsoft.com/office/word/2012/wordml" xmlns:wpg="http://schemas.microsoft.com/office/word/2010/wordprocessingGroup" xmlns:wpi="http://schemas.microsoft.com/office/word/2010/wordprocessingInk" xmlns:wne="http://schemas.microsoft.com/office/word/2006/wordml" xmlns:wps="http://schemas.microsoft.com/office/word/2010/wordprocessingShape" mc:Ignorable="w14 w15 wp14">
+<w:endnotes xmlns:wpc="http://schemas.microsoft.com/office/word/2010/wordprocessingCanvas" xmlns:cx="http://schemas.microsoft.com/office/drawing/2014/chartex" xmlns:cx1="http://schemas.microsoft.com/office/drawing/2015/9/8/chartex" xmlns:mc="http://schemas.openxmlformats.org/markup-compatibility/2006" xmlns:o="urn:schemas-microsoft-com:office:office" xmlns:r="http://schemas.openxmlformats.org/officeDocument/2006/relationships" xmlns:m="http://schemas.openxmlformats.org/officeDocument/2006/math" xmlns:v="urn:schemas-microsoft-com:vml" xmlns:wp14="http://schemas.microsoft.com/office/word/2010/wordprocessingDrawing" xmlns:wp="http://schemas.openxmlformats.org/drawingml/2006/wordprocessingDrawing" xmlns:w10="urn:schemas-microsoft-com:office:word" xmlns:w="http://schemas.openxmlformats.org/wordprocessingml/2006/main" xmlns:w14="http://schemas.microsoft.com/office/word/2010/wordml" xmlns:w15="http://schemas.microsoft.com/office/word/2012/wordml" xmlns:w16se="http://schemas.microsoft.com/office/word/2015/wordml/symex" xmlns:wpg="http://schemas.microsoft.com/office/word/2010/wordprocessingGroup" xmlns:wpi="http://schemas.microsoft.com/office/word/2010/wordprocessingInk" xmlns:wne="http://schemas.microsoft.com/office/word/2006/wordml" xmlns:wps="http://schemas.microsoft.com/office/word/2010/wordprocessingShape" mc:Ignorable="w14 w15 w16se wp14">
   <w:endnote w:type="separator" w:id="-1">
     <w:p>
       <w:r>
@@ -31312,7 +31152,7 @@
 </file>
 
 <file path=word/footer1.xml><?xml version="1.0" encoding="utf-8"?>
-<w:ftr xmlns:wpc="http://schemas.microsoft.com/office/word/2010/wordprocessingCanvas" xmlns:mo="http://schemas.microsoft.com/office/mac/office/2008/main" xmlns:mc="http://schemas.openxmlformats.org/markup-compatibility/2006" xmlns:mv="urn:schemas-microsoft-com:mac:vml" xmlns:o="urn:schemas-microsoft-com:office:office" xmlns:r="http://schemas.openxmlformats.org/officeDocument/2006/relationships" xmlns:m="http://schemas.openxmlformats.org/officeDocument/2006/math" xmlns:v="urn:schemas-microsoft-com:vml" xmlns:wp14="http://schemas.microsoft.com/office/word/2010/wordprocessingDrawing" xmlns:wp="http://schemas.openxmlformats.org/drawingml/2006/wordprocessingDrawing" xmlns:w10="urn:schemas-microsoft-com:office:word" xmlns:w="http://schemas.openxmlformats.org/wordprocessingml/2006/main" xmlns:w14="http://schemas.microsoft.com/office/word/2010/wordml" xmlns:w15="http://schemas.microsoft.com/office/word/2012/wordml" xmlns:wpg="http://schemas.microsoft.com/office/word/2010/wordprocessingGroup" xmlns:wpi="http://schemas.microsoft.com/office/word/2010/wordprocessingInk" xmlns:wne="http://schemas.microsoft.com/office/word/2006/wordml" xmlns:wps="http://schemas.microsoft.com/office/word/2010/wordprocessingShape" mc:Ignorable="w14 w15 wp14">
+<w:ftr xmlns:wpc="http://schemas.microsoft.com/office/word/2010/wordprocessingCanvas" xmlns:cx="http://schemas.microsoft.com/office/drawing/2014/chartex" xmlns:cx1="http://schemas.microsoft.com/office/drawing/2015/9/8/chartex" xmlns:mc="http://schemas.openxmlformats.org/markup-compatibility/2006" xmlns:o="urn:schemas-microsoft-com:office:office" xmlns:r="http://schemas.openxmlformats.org/officeDocument/2006/relationships" xmlns:m="http://schemas.openxmlformats.org/officeDocument/2006/math" xmlns:v="urn:schemas-microsoft-com:vml" xmlns:wp14="http://schemas.microsoft.com/office/word/2010/wordprocessingDrawing" xmlns:wp="http://schemas.openxmlformats.org/drawingml/2006/wordprocessingDrawing" xmlns:w10="urn:schemas-microsoft-com:office:word" xmlns:w="http://schemas.openxmlformats.org/wordprocessingml/2006/main" xmlns:w14="http://schemas.microsoft.com/office/word/2010/wordml" xmlns:w15="http://schemas.microsoft.com/office/word/2012/wordml" xmlns:w16se="http://schemas.microsoft.com/office/word/2015/wordml/symex" xmlns:wpg="http://schemas.microsoft.com/office/word/2010/wordprocessingGroup" xmlns:wpi="http://schemas.microsoft.com/office/word/2010/wordprocessingInk" xmlns:wne="http://schemas.microsoft.com/office/word/2006/wordml" xmlns:wps="http://schemas.microsoft.com/office/word/2010/wordprocessingShape" mc:Ignorable="w14 w15 w16se wp14">
   <w:p>
     <w:pPr>
       <w:pStyle w:val="Footer"/>
@@ -31362,7 +31202,7 @@
 </file>
 
 <file path=word/footer2.xml><?xml version="1.0" encoding="utf-8"?>
-<w:ftr xmlns:wpc="http://schemas.microsoft.com/office/word/2010/wordprocessingCanvas" xmlns:mo="http://schemas.microsoft.com/office/mac/office/2008/main" xmlns:mc="http://schemas.openxmlformats.org/markup-compatibility/2006" xmlns:mv="urn:schemas-microsoft-com:mac:vml" xmlns:o="urn:schemas-microsoft-com:office:office" xmlns:r="http://schemas.openxmlformats.org/officeDocument/2006/relationships" xmlns:m="http://schemas.openxmlformats.org/officeDocument/2006/math" xmlns:v="urn:schemas-microsoft-com:vml" xmlns:wp14="http://schemas.microsoft.com/office/word/2010/wordprocessingDrawing" xmlns:wp="http://schemas.openxmlformats.org/drawingml/2006/wordprocessingDrawing" xmlns:w10="urn:schemas-microsoft-com:office:word" xmlns:w="http://schemas.openxmlformats.org/wordprocessingml/2006/main" xmlns:w14="http://schemas.microsoft.com/office/word/2010/wordml" xmlns:w15="http://schemas.microsoft.com/office/word/2012/wordml" xmlns:wpg="http://schemas.microsoft.com/office/word/2010/wordprocessingGroup" xmlns:wpi="http://schemas.microsoft.com/office/word/2010/wordprocessingInk" xmlns:wne="http://schemas.microsoft.com/office/word/2006/wordml" xmlns:wps="http://schemas.microsoft.com/office/word/2010/wordprocessingShape" mc:Ignorable="w14 w15 wp14">
+<w:ftr xmlns:wpc="http://schemas.microsoft.com/office/word/2010/wordprocessingCanvas" xmlns:cx="http://schemas.microsoft.com/office/drawing/2014/chartex" xmlns:cx1="http://schemas.microsoft.com/office/drawing/2015/9/8/chartex" xmlns:mc="http://schemas.openxmlformats.org/markup-compatibility/2006" xmlns:o="urn:schemas-microsoft-com:office:office" xmlns:r="http://schemas.openxmlformats.org/officeDocument/2006/relationships" xmlns:m="http://schemas.openxmlformats.org/officeDocument/2006/math" xmlns:v="urn:schemas-microsoft-com:vml" xmlns:wp14="http://schemas.microsoft.com/office/word/2010/wordprocessingDrawing" xmlns:wp="http://schemas.openxmlformats.org/drawingml/2006/wordprocessingDrawing" xmlns:w10="urn:schemas-microsoft-com:office:word" xmlns:w="http://schemas.openxmlformats.org/wordprocessingml/2006/main" xmlns:w14="http://schemas.microsoft.com/office/word/2010/wordml" xmlns:w15="http://schemas.microsoft.com/office/word/2012/wordml" xmlns:w16se="http://schemas.microsoft.com/office/word/2015/wordml/symex" xmlns:wpg="http://schemas.microsoft.com/office/word/2010/wordprocessingGroup" xmlns:wpi="http://schemas.microsoft.com/office/word/2010/wordprocessingInk" xmlns:wne="http://schemas.microsoft.com/office/word/2006/wordml" xmlns:wps="http://schemas.microsoft.com/office/word/2010/wordprocessingShape" mc:Ignorable="w14 w15 w16se wp14">
   <w:p>
     <w:pPr>
       <w:pStyle w:val="Footer"/>
@@ -31382,7 +31222,7 @@
         <w:noProof/>
         <w:lang w:val="zh-CN"/>
       </w:rPr>
-      <w:t>7</w:t>
+      <w:t>21</w:t>
     </w:r>
     <w:r>
       <w:fldChar w:fldCharType="end"/>
@@ -31397,7 +31237,7 @@
 </file>
 
 <file path=word/footnotes.xml><?xml version="1.0" encoding="utf-8"?>
-<w:footnotes xmlns:wpc="http://schemas.microsoft.com/office/word/2010/wordprocessingCanvas" xmlns:mo="http://schemas.microsoft.com/office/mac/office/2008/main" xmlns:mc="http://schemas.openxmlformats.org/markup-compatibility/2006" xmlns:mv="urn:schemas-microsoft-com:mac:vml" xmlns:o="urn:schemas-microsoft-com:office:office" xmlns:r="http://schemas.openxmlformats.org/officeDocument/2006/relationships" xmlns:m="http://schemas.openxmlformats.org/officeDocument/2006/math" xmlns:v="urn:schemas-microsoft-com:vml" xmlns:wp14="http://schemas.microsoft.com/office/word/2010/wordprocessingDrawing" xmlns:wp="http://schemas.openxmlformats.org/drawingml/2006/wordprocessingDrawing" xmlns:w10="urn:schemas-microsoft-com:office:word" xmlns:w="http://schemas.openxmlformats.org/wordprocessingml/2006/main" xmlns:w14="http://schemas.microsoft.com/office/word/2010/wordml" xmlns:w15="http://schemas.microsoft.com/office/word/2012/wordml" xmlns:wpg="http://schemas.microsoft.com/office/word/2010/wordprocessingGroup" xmlns:wpi="http://schemas.microsoft.com/office/word/2010/wordprocessingInk" xmlns:wne="http://schemas.microsoft.com/office/word/2006/wordml" xmlns:wps="http://schemas.microsoft.com/office/word/2010/wordprocessingShape" mc:Ignorable="w14 w15 wp14">
+<w:footnotes xmlns:wpc="http://schemas.microsoft.com/office/word/2010/wordprocessingCanvas" xmlns:cx="http://schemas.microsoft.com/office/drawing/2014/chartex" xmlns:cx1="http://schemas.microsoft.com/office/drawing/2015/9/8/chartex" xmlns:mc="http://schemas.openxmlformats.org/markup-compatibility/2006" xmlns:o="urn:schemas-microsoft-com:office:office" xmlns:r="http://schemas.openxmlformats.org/officeDocument/2006/relationships" xmlns:m="http://schemas.openxmlformats.org/officeDocument/2006/math" xmlns:v="urn:schemas-microsoft-com:vml" xmlns:wp14="http://schemas.microsoft.com/office/word/2010/wordprocessingDrawing" xmlns:wp="http://schemas.openxmlformats.org/drawingml/2006/wordprocessingDrawing" xmlns:w10="urn:schemas-microsoft-com:office:word" xmlns:w="http://schemas.openxmlformats.org/wordprocessingml/2006/main" xmlns:w14="http://schemas.microsoft.com/office/word/2010/wordml" xmlns:w15="http://schemas.microsoft.com/office/word/2012/wordml" xmlns:w16se="http://schemas.microsoft.com/office/word/2015/wordml/symex" xmlns:wpg="http://schemas.microsoft.com/office/word/2010/wordprocessingGroup" xmlns:wpi="http://schemas.microsoft.com/office/word/2010/wordprocessingInk" xmlns:wne="http://schemas.microsoft.com/office/word/2006/wordml" xmlns:wps="http://schemas.microsoft.com/office/word/2010/wordprocessingShape" mc:Ignorable="w14 w15 w16se wp14">
   <w:footnote w:type="separator" w:id="-1">
     <w:p>
       <w:r>
@@ -31416,7 +31256,7 @@
 </file>
 
 <file path=word/header1.xml><?xml version="1.0" encoding="utf-8"?>
-<w:hdr xmlns:wpc="http://schemas.microsoft.com/office/word/2010/wordprocessingCanvas" xmlns:mo="http://schemas.microsoft.com/office/mac/office/2008/main" xmlns:mc="http://schemas.openxmlformats.org/markup-compatibility/2006" xmlns:mv="urn:schemas-microsoft-com:mac:vml" xmlns:o="urn:schemas-microsoft-com:office:office" xmlns:r="http://schemas.openxmlformats.org/officeDocument/2006/relationships" xmlns:m="http://schemas.openxmlformats.org/officeDocument/2006/math" xmlns:v="urn:schemas-microsoft-com:vml" xmlns:wp14="http://schemas.microsoft.com/office/word/2010/wordprocessingDrawing" xmlns:wp="http://schemas.openxmlformats.org/drawingml/2006/wordprocessingDrawing" xmlns:w10="urn:schemas-microsoft-com:office:word" xmlns:w="http://schemas.openxmlformats.org/wordprocessingml/2006/main" xmlns:w14="http://schemas.microsoft.com/office/word/2010/wordml" xmlns:w15="http://schemas.microsoft.com/office/word/2012/wordml" xmlns:wpg="http://schemas.microsoft.com/office/word/2010/wordprocessingGroup" xmlns:wpi="http://schemas.microsoft.com/office/word/2010/wordprocessingInk" xmlns:wne="http://schemas.microsoft.com/office/word/2006/wordml" xmlns:wps="http://schemas.microsoft.com/office/word/2010/wordprocessingShape" mc:Ignorable="w14 w15 wp14">
+<w:hdr xmlns:wpc="http://schemas.microsoft.com/office/word/2010/wordprocessingCanvas" xmlns:cx="http://schemas.microsoft.com/office/drawing/2014/chartex" xmlns:cx1="http://schemas.microsoft.com/office/drawing/2015/9/8/chartex" xmlns:mc="http://schemas.openxmlformats.org/markup-compatibility/2006" xmlns:o="urn:schemas-microsoft-com:office:office" xmlns:r="http://schemas.openxmlformats.org/officeDocument/2006/relationships" xmlns:m="http://schemas.openxmlformats.org/officeDocument/2006/math" xmlns:v="urn:schemas-microsoft-com:vml" xmlns:wp14="http://schemas.microsoft.com/office/word/2010/wordprocessingDrawing" xmlns:wp="http://schemas.openxmlformats.org/drawingml/2006/wordprocessingDrawing" xmlns:w10="urn:schemas-microsoft-com:office:word" xmlns:w="http://schemas.openxmlformats.org/wordprocessingml/2006/main" xmlns:w14="http://schemas.microsoft.com/office/word/2010/wordml" xmlns:w15="http://schemas.microsoft.com/office/word/2012/wordml" xmlns:w16se="http://schemas.microsoft.com/office/word/2015/wordml/symex" xmlns:wpg="http://schemas.microsoft.com/office/word/2010/wordprocessingGroup" xmlns:wpi="http://schemas.microsoft.com/office/word/2010/wordprocessingInk" xmlns:wne="http://schemas.microsoft.com/office/word/2006/wordml" xmlns:wps="http://schemas.microsoft.com/office/word/2010/wordprocessingShape" mc:Ignorable="w14 w15 w16se wp14">
   <w:p>
     <w:pPr>
       <w:pStyle w:val="Header"/>
@@ -31441,8 +31281,8 @@
 </file>
 
 <file path=word/numbering.xml><?xml version="1.0" encoding="utf-8"?>
-<w:numbering xmlns:wpc="http://schemas.microsoft.com/office/word/2010/wordprocessingCanvas" xmlns:mo="http://schemas.microsoft.com/office/mac/office/2008/main" xmlns:mc="http://schemas.openxmlformats.org/markup-compatibility/2006" xmlns:mv="urn:schemas-microsoft-com:mac:vml" xmlns:o="urn:schemas-microsoft-com:office:office" xmlns:r="http://schemas.openxmlformats.org/officeDocument/2006/relationships" xmlns:m="http://schemas.openxmlformats.org/officeDocument/2006/math" xmlns:v="urn:schemas-microsoft-com:vml" xmlns:wp14="http://schemas.microsoft.com/office/word/2010/wordprocessingDrawing" xmlns:wp="http://schemas.openxmlformats.org/drawingml/2006/wordprocessingDrawing" xmlns:w10="urn:schemas-microsoft-com:office:word" xmlns:w="http://schemas.openxmlformats.org/wordprocessingml/2006/main" xmlns:w14="http://schemas.microsoft.com/office/word/2010/wordml" xmlns:w15="http://schemas.microsoft.com/office/word/2012/wordml" xmlns:wpg="http://schemas.microsoft.com/office/word/2010/wordprocessingGroup" xmlns:wpi="http://schemas.microsoft.com/office/word/2010/wordprocessingInk" xmlns:wne="http://schemas.microsoft.com/office/word/2006/wordml" xmlns:wps="http://schemas.microsoft.com/office/word/2010/wordprocessingShape" mc:Ignorable="w14 w15 wp14">
-  <w:abstractNum w:abstractNumId="0">
+<w:numbering xmlns:wpc="http://schemas.microsoft.com/office/word/2010/wordprocessingCanvas" xmlns:cx="http://schemas.microsoft.com/office/drawing/2014/chartex" xmlns:cx1="http://schemas.microsoft.com/office/drawing/2015/9/8/chartex" xmlns:mc="http://schemas.openxmlformats.org/markup-compatibility/2006" xmlns:o="urn:schemas-microsoft-com:office:office" xmlns:r="http://schemas.openxmlformats.org/officeDocument/2006/relationships" xmlns:m="http://schemas.openxmlformats.org/officeDocument/2006/math" xmlns:v="urn:schemas-microsoft-com:vml" xmlns:wp14="http://schemas.microsoft.com/office/word/2010/wordprocessingDrawing" xmlns:wp="http://schemas.openxmlformats.org/drawingml/2006/wordprocessingDrawing" xmlns:w10="urn:schemas-microsoft-com:office:word" xmlns:w="http://schemas.openxmlformats.org/wordprocessingml/2006/main" xmlns:w14="http://schemas.microsoft.com/office/word/2010/wordml" xmlns:w15="http://schemas.microsoft.com/office/word/2012/wordml" xmlns:w16se="http://schemas.microsoft.com/office/word/2015/wordml/symex" xmlns:wpg="http://schemas.microsoft.com/office/word/2010/wordprocessingGroup" xmlns:wpi="http://schemas.microsoft.com/office/word/2010/wordprocessingInk" xmlns:wne="http://schemas.microsoft.com/office/word/2006/wordml" xmlns:wps="http://schemas.microsoft.com/office/word/2010/wordprocessingShape" mc:Ignorable="w14 w15 w16se wp14">
+  <w:abstractNum w:abstractNumId="0" w15:restartNumberingAfterBreak="0">
     <w:nsid w:val="FFFFFF1D"/>
     <w:multiLevelType w:val="multilevel"/>
     <w:tmpl w:val="E96C87CA"/>
@@ -31582,7 +31422,7 @@
       </w:rPr>
     </w:lvl>
   </w:abstractNum>
-  <w:abstractNum w:abstractNumId="1">
+  <w:abstractNum w:abstractNumId="1" w15:restartNumberingAfterBreak="0">
     <w:nsid w:val="05460528"/>
     <w:multiLevelType w:val="hybridMultilevel"/>
     <w:tmpl w:val="156402B4"/>
@@ -31674,7 +31514,7 @@
       </w:pPr>
     </w:lvl>
   </w:abstractNum>
-  <w:abstractNum w:abstractNumId="2">
+  <w:abstractNum w:abstractNumId="2" w15:restartNumberingAfterBreak="0">
     <w:nsid w:val="116D36FC"/>
     <w:multiLevelType w:val="hybridMultilevel"/>
     <w:tmpl w:val="566250A6"/>
@@ -31764,7 +31604,7 @@
       </w:pPr>
     </w:lvl>
   </w:abstractNum>
-  <w:abstractNum w:abstractNumId="3">
+  <w:abstractNum w:abstractNumId="3" w15:restartNumberingAfterBreak="0">
     <w:nsid w:val="1243596E"/>
     <w:multiLevelType w:val="hybridMultilevel"/>
     <w:tmpl w:val="7234CD20"/>
@@ -31853,7 +31693,7 @@
       </w:pPr>
     </w:lvl>
   </w:abstractNum>
-  <w:abstractNum w:abstractNumId="4">
+  <w:abstractNum w:abstractNumId="4" w15:restartNumberingAfterBreak="0">
     <w:nsid w:val="18AD6AE7"/>
     <w:multiLevelType w:val="hybridMultilevel"/>
     <w:tmpl w:val="C9CACB78"/>
@@ -31943,7 +31783,7 @@
       </w:pPr>
     </w:lvl>
   </w:abstractNum>
-  <w:abstractNum w:abstractNumId="5">
+  <w:abstractNum w:abstractNumId="5" w15:restartNumberingAfterBreak="0">
     <w:nsid w:val="19D772AB"/>
     <w:multiLevelType w:val="multilevel"/>
     <w:tmpl w:val="16F87CBE"/>
@@ -32044,7 +31884,7 @@
       </w:pPr>
     </w:lvl>
   </w:abstractNum>
-  <w:abstractNum w:abstractNumId="6">
+  <w:abstractNum w:abstractNumId="6" w15:restartNumberingAfterBreak="0">
     <w:nsid w:val="1D99301D"/>
     <w:multiLevelType w:val="hybridMultilevel"/>
     <w:tmpl w:val="F1C0D832"/>
@@ -32134,7 +31974,7 @@
       </w:pPr>
     </w:lvl>
   </w:abstractNum>
-  <w:abstractNum w:abstractNumId="7">
+  <w:abstractNum w:abstractNumId="7" w15:restartNumberingAfterBreak="0">
     <w:nsid w:val="1E722D37"/>
     <w:multiLevelType w:val="hybridMultilevel"/>
     <w:tmpl w:val="515E0308"/>
@@ -32224,7 +32064,7 @@
       </w:pPr>
     </w:lvl>
   </w:abstractNum>
-  <w:abstractNum w:abstractNumId="8">
+  <w:abstractNum w:abstractNumId="8" w15:restartNumberingAfterBreak="0">
     <w:nsid w:val="23314FC0"/>
     <w:multiLevelType w:val="hybridMultilevel"/>
     <w:tmpl w:val="FD3230EE"/>
@@ -32314,7 +32154,7 @@
       </w:pPr>
     </w:lvl>
   </w:abstractNum>
-  <w:abstractNum w:abstractNumId="9">
+  <w:abstractNum w:abstractNumId="9" w15:restartNumberingAfterBreak="0">
     <w:nsid w:val="28DF3C74"/>
     <w:multiLevelType w:val="hybridMultilevel"/>
     <w:tmpl w:val="097888C6"/>
@@ -32404,7 +32244,7 @@
       </w:pPr>
     </w:lvl>
   </w:abstractNum>
-  <w:abstractNum w:abstractNumId="10">
+  <w:abstractNum w:abstractNumId="10" w15:restartNumberingAfterBreak="0">
     <w:nsid w:val="28F15933"/>
     <w:multiLevelType w:val="hybridMultilevel"/>
     <w:tmpl w:val="8700A39E"/>
@@ -32494,7 +32334,7 @@
       </w:pPr>
     </w:lvl>
   </w:abstractNum>
-  <w:abstractNum w:abstractNumId="11">
+  <w:abstractNum w:abstractNumId="11" w15:restartNumberingAfterBreak="0">
     <w:nsid w:val="2BF7618E"/>
     <w:multiLevelType w:val="hybridMultilevel"/>
     <w:tmpl w:val="BD1C4A32"/>
@@ -32584,7 +32424,7 @@
       </w:pPr>
     </w:lvl>
   </w:abstractNum>
-  <w:abstractNum w:abstractNumId="12">
+  <w:abstractNum w:abstractNumId="12" w15:restartNumberingAfterBreak="0">
     <w:nsid w:val="2CEC2836"/>
     <w:multiLevelType w:val="hybridMultilevel"/>
     <w:tmpl w:val="8D929F74"/>
@@ -32673,7 +32513,7 @@
       </w:pPr>
     </w:lvl>
   </w:abstractNum>
-  <w:abstractNum w:abstractNumId="13">
+  <w:abstractNum w:abstractNumId="13" w15:restartNumberingAfterBreak="0">
     <w:nsid w:val="2EC448FB"/>
     <w:multiLevelType w:val="hybridMultilevel"/>
     <w:tmpl w:val="BCC0AB50"/>
@@ -32763,7 +32603,7 @@
       </w:pPr>
     </w:lvl>
   </w:abstractNum>
-  <w:abstractNum w:abstractNumId="14">
+  <w:abstractNum w:abstractNumId="14" w15:restartNumberingAfterBreak="0">
     <w:nsid w:val="33870A22"/>
     <w:multiLevelType w:val="hybridMultilevel"/>
     <w:tmpl w:val="C9D22B62"/>
@@ -32853,7 +32693,7 @@
       </w:pPr>
     </w:lvl>
   </w:abstractNum>
-  <w:abstractNum w:abstractNumId="15">
+  <w:abstractNum w:abstractNumId="15" w15:restartNumberingAfterBreak="0">
     <w:nsid w:val="34071EF3"/>
     <w:multiLevelType w:val="hybridMultilevel"/>
     <w:tmpl w:val="7B224F9A"/>
@@ -32943,7 +32783,7 @@
       </w:pPr>
     </w:lvl>
   </w:abstractNum>
-  <w:abstractNum w:abstractNumId="16">
+  <w:abstractNum w:abstractNumId="16" w15:restartNumberingAfterBreak="0">
     <w:nsid w:val="354D110A"/>
     <w:multiLevelType w:val="hybridMultilevel"/>
     <w:tmpl w:val="E292BD94"/>
@@ -33033,7 +32873,7 @@
       </w:pPr>
     </w:lvl>
   </w:abstractNum>
-  <w:abstractNum w:abstractNumId="17">
+  <w:abstractNum w:abstractNumId="17" w15:restartNumberingAfterBreak="0">
     <w:nsid w:val="3BC41F3C"/>
     <w:multiLevelType w:val="hybridMultilevel"/>
     <w:tmpl w:val="3EC44670"/>
@@ -33127,7 +32967,7 @@
       </w:pPr>
     </w:lvl>
   </w:abstractNum>
-  <w:abstractNum w:abstractNumId="18">
+  <w:abstractNum w:abstractNumId="18" w15:restartNumberingAfterBreak="0">
     <w:nsid w:val="43BA76B3"/>
     <w:multiLevelType w:val="multilevel"/>
     <w:tmpl w:val="0409001D"/>
@@ -33213,7 +33053,7 @@
       </w:pPr>
     </w:lvl>
   </w:abstractNum>
-  <w:abstractNum w:abstractNumId="19">
+  <w:abstractNum w:abstractNumId="19" w15:restartNumberingAfterBreak="0">
     <w:nsid w:val="4A0D187F"/>
     <w:multiLevelType w:val="hybridMultilevel"/>
     <w:tmpl w:val="D6E23C18"/>
@@ -33302,7 +33142,7 @@
       </w:pPr>
     </w:lvl>
   </w:abstractNum>
-  <w:abstractNum w:abstractNumId="20">
+  <w:abstractNum w:abstractNumId="20" w15:restartNumberingAfterBreak="0">
     <w:nsid w:val="4A1D06DA"/>
     <w:multiLevelType w:val="hybridMultilevel"/>
     <w:tmpl w:val="060083A0"/>
@@ -33392,7 +33232,7 @@
       </w:pPr>
     </w:lvl>
   </w:abstractNum>
-  <w:abstractNum w:abstractNumId="21">
+  <w:abstractNum w:abstractNumId="21" w15:restartNumberingAfterBreak="0">
     <w:nsid w:val="4FC502B8"/>
     <w:multiLevelType w:val="hybridMultilevel"/>
     <w:tmpl w:val="59A2175E"/>
@@ -33482,7 +33322,7 @@
       </w:pPr>
     </w:lvl>
   </w:abstractNum>
-  <w:abstractNum w:abstractNumId="22">
+  <w:abstractNum w:abstractNumId="22" w15:restartNumberingAfterBreak="0">
     <w:nsid w:val="54FA3A6E"/>
     <w:multiLevelType w:val="hybridMultilevel"/>
     <w:tmpl w:val="41467B84"/>
@@ -33571,7 +33411,7 @@
       </w:pPr>
     </w:lvl>
   </w:abstractNum>
-  <w:abstractNum w:abstractNumId="23">
+  <w:abstractNum w:abstractNumId="23" w15:restartNumberingAfterBreak="0">
     <w:nsid w:val="590B3E41"/>
     <w:multiLevelType w:val="hybridMultilevel"/>
     <w:tmpl w:val="985C7482"/>
@@ -33661,7 +33501,7 @@
       </w:pPr>
     </w:lvl>
   </w:abstractNum>
-  <w:abstractNum w:abstractNumId="24">
+  <w:abstractNum w:abstractNumId="24" w15:restartNumberingAfterBreak="0">
     <w:nsid w:val="590D0C19"/>
     <w:multiLevelType w:val="hybridMultilevel"/>
     <w:tmpl w:val="F4286B0C"/>
@@ -33751,7 +33591,7 @@
       </w:pPr>
     </w:lvl>
   </w:abstractNum>
-  <w:abstractNum w:abstractNumId="25">
+  <w:abstractNum w:abstractNumId="25" w15:restartNumberingAfterBreak="0">
     <w:nsid w:val="59BF46B7"/>
     <w:multiLevelType w:val="hybridMultilevel"/>
     <w:tmpl w:val="40EAB6CE"/>
@@ -33840,7 +33680,7 @@
       </w:pPr>
     </w:lvl>
   </w:abstractNum>
-  <w:abstractNum w:abstractNumId="26">
+  <w:abstractNum w:abstractNumId="26" w15:restartNumberingAfterBreak="0">
     <w:nsid w:val="59ED289E"/>
     <w:multiLevelType w:val="hybridMultilevel"/>
     <w:tmpl w:val="711A5B60"/>
@@ -33929,7 +33769,7 @@
       </w:pPr>
     </w:lvl>
   </w:abstractNum>
-  <w:abstractNum w:abstractNumId="27">
+  <w:abstractNum w:abstractNumId="27" w15:restartNumberingAfterBreak="0">
     <w:nsid w:val="5D165DC6"/>
     <w:multiLevelType w:val="hybridMultilevel"/>
     <w:tmpl w:val="8F80C1C6"/>
@@ -34018,7 +33858,7 @@
       </w:pPr>
     </w:lvl>
   </w:abstractNum>
-  <w:abstractNum w:abstractNumId="28">
+  <w:abstractNum w:abstractNumId="28" w15:restartNumberingAfterBreak="0">
     <w:nsid w:val="5D612951"/>
     <w:multiLevelType w:val="hybridMultilevel"/>
     <w:tmpl w:val="A9C2056E"/>
@@ -34108,7 +33948,7 @@
       </w:pPr>
     </w:lvl>
   </w:abstractNum>
-  <w:abstractNum w:abstractNumId="29">
+  <w:abstractNum w:abstractNumId="29" w15:restartNumberingAfterBreak="0">
     <w:nsid w:val="5EE246AF"/>
     <w:multiLevelType w:val="hybridMultilevel"/>
     <w:tmpl w:val="CEBC9470"/>
@@ -34198,7 +34038,7 @@
       </w:pPr>
     </w:lvl>
   </w:abstractNum>
-  <w:abstractNum w:abstractNumId="30">
+  <w:abstractNum w:abstractNumId="30" w15:restartNumberingAfterBreak="0">
     <w:nsid w:val="6099220A"/>
     <w:multiLevelType w:val="hybridMultilevel"/>
     <w:tmpl w:val="01C085E4"/>
@@ -34288,7 +34128,7 @@
       </w:pPr>
     </w:lvl>
   </w:abstractNum>
-  <w:abstractNum w:abstractNumId="31">
+  <w:abstractNum w:abstractNumId="31" w15:restartNumberingAfterBreak="0">
     <w:nsid w:val="68973B5C"/>
     <w:multiLevelType w:val="hybridMultilevel"/>
     <w:tmpl w:val="F904C40E"/>
@@ -34377,7 +34217,7 @@
       </w:pPr>
     </w:lvl>
   </w:abstractNum>
-  <w:abstractNum w:abstractNumId="32">
+  <w:abstractNum w:abstractNumId="32" w15:restartNumberingAfterBreak="0">
     <w:nsid w:val="767E1489"/>
     <w:multiLevelType w:val="hybridMultilevel"/>
     <w:tmpl w:val="FFC8287A"/>
@@ -34467,7 +34307,7 @@
       </w:pPr>
     </w:lvl>
   </w:abstractNum>
-  <w:abstractNum w:abstractNumId="33">
+  <w:abstractNum w:abstractNumId="33" w15:restartNumberingAfterBreak="0">
     <w:nsid w:val="7D3B1EF0"/>
     <w:multiLevelType w:val="hybridMultilevel"/>
     <w:tmpl w:val="0D548F82"/>
@@ -34557,7 +34397,7 @@
       </w:pPr>
     </w:lvl>
   </w:abstractNum>
-  <w:abstractNum w:abstractNumId="34">
+  <w:abstractNum w:abstractNumId="34" w15:restartNumberingAfterBreak="0">
     <w:nsid w:val="7EE62358"/>
     <w:multiLevelType w:val="hybridMultilevel"/>
     <w:tmpl w:val="3F52B096"/>
@@ -34757,7 +34597,7 @@
 </file>
 
 <file path=word/styles.xml><?xml version="1.0" encoding="utf-8"?>
-<w:styles xmlns:mc="http://schemas.openxmlformats.org/markup-compatibility/2006" xmlns:r="http://schemas.openxmlformats.org/officeDocument/2006/relationships" xmlns:w="http://schemas.openxmlformats.org/wordprocessingml/2006/main" xmlns:w14="http://schemas.microsoft.com/office/word/2010/wordml" xmlns:w15="http://schemas.microsoft.com/office/word/2012/wordml" mc:Ignorable="w14 w15">
+<w:styles xmlns:mc="http://schemas.openxmlformats.org/markup-compatibility/2006" xmlns:r="http://schemas.openxmlformats.org/officeDocument/2006/relationships" xmlns:w="http://schemas.openxmlformats.org/wordprocessingml/2006/main" xmlns:w14="http://schemas.microsoft.com/office/word/2010/wordml" xmlns:w15="http://schemas.microsoft.com/office/word/2012/wordml" xmlns:w16se="http://schemas.microsoft.com/office/word/2015/wordml/symex" mc:Ignorable="w14 w15 w16se">
   <w:docDefaults>
     <w:rPrDefault>
       <w:rPr>
@@ -34769,7 +34609,7 @@
     </w:rPrDefault>
     <w:pPrDefault/>
   </w:docDefaults>
-  <w:latentStyles w:defLockedState="0" w:defUIPriority="99" w:defSemiHidden="0" w:defUnhideWhenUsed="0" w:defQFormat="0" w:count="380">
+  <w:latentStyles w:defLockedState="0" w:defUIPriority="99" w:defSemiHidden="0" w:defUnhideWhenUsed="0" w:defQFormat="0" w:count="371">
     <w:lsdException w:name="Normal" w:uiPriority="0" w:qFormat="1"/>
     <w:lsdException w:name="heading 1" w:uiPriority="9" w:qFormat="1"/>
     <w:lsdException w:name="heading 2" w:semiHidden="1" w:uiPriority="9" w:unhideWhenUsed="1" w:qFormat="1"/>
@@ -36500,7 +36340,7 @@
 </file>
 
 <file path=customXml/itemProps1.xml><?xml version="1.0" encoding="utf-8"?>
-<ds:datastoreItem xmlns:ds="http://schemas.openxmlformats.org/officeDocument/2006/customXml" ds:itemID="{0CA965E3-2AC2-D442-9C9A-BE45927D9A1F}">
+<ds:datastoreItem xmlns:ds="http://schemas.openxmlformats.org/officeDocument/2006/customXml" ds:itemID="{D8CD81CC-72EB-4D73-8B90-B702D5FDB9CE}">
   <ds:schemaRefs>
     <ds:schemaRef ds:uri="http://schemas.openxmlformats.org/officeDocument/2006/bibliography"/>
   </ds:schemaRefs>

--- a/graduation_design/my_paper/计算机-雷明-毕业论文终稿.docx
+++ b/graduation_design/my_paper/计算机-雷明-毕业论文终稿.docx
@@ -123,7 +123,7 @@
               </wp:anchor>
             </w:drawing>
           </mc:Choice>
-          <mc:Fallback xmlns:mv="urn:schemas-microsoft-com:mac:vml" xmlns:mo="http://schemas.microsoft.com/office/mac/office/2008/main">
+          <mc:Fallback xmlns:mo="http://schemas.microsoft.com/office/mac/office/2008/main" xmlns:mv="urn:schemas-microsoft-com:mac:vml">
             <w:pict>
               <v:line w14:anchorId="004B1D1F" id="Straight_x0020_Connector_x0020_14" o:spid="_x0000_s1026" style="position:absolute;z-index:251659264;visibility:visible;mso-wrap-style:square;mso-width-percent:0;mso-height-percent:0;mso-wrap-distance-left:9pt;mso-wrap-distance-top:-1emu;mso-wrap-distance-right:9pt;mso-wrap-distance-bottom:-1emu;mso-position-horizontal:absolute;mso-position-horizontal-relative:text;mso-position-vertical:absolute;mso-position-vertical-relative:text;mso-width-percent:0;mso-height-percent:0;mso-width-relative:page;mso-height-relative:page" from="109.1pt,23.5pt" to="321.7pt,23.5pt" o:gfxdata="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">
                 <o:lock v:ext="edit" shapetype="f"/>
@@ -248,7 +248,7 @@
               </wp:anchor>
             </w:drawing>
           </mc:Choice>
-          <mc:Fallback xmlns:mv="urn:schemas-microsoft-com:mac:vml" xmlns:mo="http://schemas.microsoft.com/office/mac/office/2008/main">
+          <mc:Fallback xmlns:mo="http://schemas.microsoft.com/office/mac/office/2008/main" xmlns:mv="urn:schemas-microsoft-com:mac:vml">
             <w:pict>
               <v:line w14:anchorId="7DBD496B" id="Straight_x0020_Connector_x0020_13" o:spid="_x0000_s1026" style="position:absolute;z-index:251660288;visibility:visible;mso-wrap-style:square;mso-width-percent:0;mso-height-percent:0;mso-wrap-distance-left:9pt;mso-wrap-distance-top:-1emu;mso-wrap-distance-right:9pt;mso-wrap-distance-bottom:-1emu;mso-position-horizontal:absolute;mso-position-horizontal-relative:text;mso-position-vertical:absolute;mso-position-vertical-relative:text;mso-width-percent:0;mso-height-percent:0;mso-width-relative:page;mso-height-relative:page" from="109pt,23.35pt" to="321.6pt,23.35pt" o:gfxdata="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">
                 <o:lock v:ext="edit" shapetype="f"/>
@@ -373,7 +373,7 @@
               </wp:anchor>
             </w:drawing>
           </mc:Choice>
-          <mc:Fallback xmlns:mv="urn:schemas-microsoft-com:mac:vml" xmlns:mo="http://schemas.microsoft.com/office/mac/office/2008/main">
+          <mc:Fallback xmlns:mo="http://schemas.microsoft.com/office/mac/office/2008/main" xmlns:mv="urn:schemas-microsoft-com:mac:vml">
             <w:pict>
               <v:line w14:anchorId="0704A976" id="Straight_x0020_Connector_x0020_12" o:spid="_x0000_s1026" style="position:absolute;z-index:251661312;visibility:visible;mso-wrap-style:square;mso-width-percent:0;mso-height-percent:0;mso-wrap-distance-left:9pt;mso-wrap-distance-top:-1emu;mso-wrap-distance-right:9pt;mso-wrap-distance-bottom:-1emu;mso-position-horizontal:absolute;mso-position-horizontal-relative:text;mso-position-vertical:absolute;mso-position-vertical-relative:text;mso-width-percent:0;mso-height-percent:0;mso-width-relative:page;mso-height-relative:page" from="109pt,23.35pt" to="321.6pt,23.35pt" o:gfxdata="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">
                 <o:lock v:ext="edit" shapetype="f"/>
@@ -521,7 +521,7 @@
               </wp:anchor>
             </w:drawing>
           </mc:Choice>
-          <mc:Fallback xmlns:mv="urn:schemas-microsoft-com:mac:vml" xmlns:mo="http://schemas.microsoft.com/office/mac/office/2008/main">
+          <mc:Fallback xmlns:mo="http://schemas.microsoft.com/office/mac/office/2008/main" xmlns:mv="urn:schemas-microsoft-com:mac:vml">
             <w:pict>
               <v:line w14:anchorId="2677B4DB" id="Straight_x0020_Connector_x0020_11" o:spid="_x0000_s1026" style="position:absolute;z-index:251662336;visibility:visible;mso-wrap-style:square;mso-width-percent:0;mso-height-percent:0;mso-wrap-distance-left:9pt;mso-wrap-distance-top:-1emu;mso-wrap-distance-right:9pt;mso-wrap-distance-bottom:-1emu;mso-position-horizontal:absolute;mso-position-horizontal-relative:text;mso-position-vertical:absolute;mso-position-vertical-relative:text;mso-width-percent:0;mso-height-percent:0;mso-width-relative:page;mso-height-relative:page" from="109pt,23.35pt" to="321.6pt,23.35pt" o:gfxdata="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">
                 <o:lock v:ext="edit" shapetype="f"/>
@@ -651,7 +651,7 @@
               </wp:anchor>
             </w:drawing>
           </mc:Choice>
-          <mc:Fallback xmlns:mv="urn:schemas-microsoft-com:mac:vml" xmlns:mo="http://schemas.microsoft.com/office/mac/office/2008/main">
+          <mc:Fallback xmlns:mo="http://schemas.microsoft.com/office/mac/office/2008/main" xmlns:mv="urn:schemas-microsoft-com:mac:vml">
             <w:pict>
               <v:line w14:anchorId="0060BC24" id="Straight_x0020_Connector_x0020_6" o:spid="_x0000_s1026" style="position:absolute;z-index:251663360;visibility:visible;mso-wrap-style:square;mso-width-percent:0;mso-height-percent:0;mso-wrap-distance-left:9pt;mso-wrap-distance-top:-1emu;mso-wrap-distance-right:9pt;mso-wrap-distance-bottom:-1emu;mso-position-horizontal:absolute;mso-position-horizontal-relative:text;mso-position-vertical:absolute;mso-position-vertical-relative:text;mso-width-percent:0;mso-height-percent:0;mso-width-relative:page;mso-height-relative:page" from="147.5pt,23.35pt" to="399.5pt,23.35pt" o:gfxdata="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">
                 <o:lock v:ext="edit" shapetype="f"/>
@@ -791,7 +791,7 @@
               </wp:anchor>
             </w:drawing>
           </mc:Choice>
-          <mc:Fallback xmlns:mv="urn:schemas-microsoft-com:mac:vml" xmlns:mo="http://schemas.microsoft.com/office/mac/office/2008/main">
+          <mc:Fallback xmlns:mo="http://schemas.microsoft.com/office/mac/office/2008/main" xmlns:mv="urn:schemas-microsoft-com:mac:vml">
             <w:pict>
               <v:line w14:anchorId="2A532DFD" id="Straight_x0020_Connector_x0020_2" o:spid="_x0000_s1026" style="position:absolute;z-index:251664384;visibility:visible;mso-wrap-style:square;mso-width-percent:0;mso-height-percent:0;mso-wrap-distance-left:9pt;mso-wrap-distance-top:-1emu;mso-wrap-distance-right:9pt;mso-wrap-distance-bottom:-1emu;mso-position-horizontal:absolute;mso-position-horizontal-relative:text;mso-position-vertical:absolute;mso-position-vertical-relative:text;mso-width-percent:0;mso-height-percent:0;mso-width-relative:page;mso-height-relative:page" from="147.35pt,23.35pt" to="399.35pt,23.35pt" o:gfxdata="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">
                 <o:lock v:ext="edit" shapetype="f"/>
@@ -5362,7 +5362,21 @@
           <w:rFonts w:ascii="宋体" w:eastAsia="宋体" w:hAnsi="宋体" w:cs="MS Mincho"/>
           <w:spacing w:val="10"/>
         </w:rPr>
-        <w:t>力也逐年增加。由于</w:t>
+        <w:t>力</w:t>
+      </w:r>
+      <w:r>
+        <w:rPr>
+          <w:rFonts w:ascii="宋体" w:eastAsia="宋体" w:hAnsi="宋体" w:cs="MS Mincho" w:hint="eastAsia"/>
+          <w:spacing w:val="10"/>
+        </w:rPr>
+        <w:t>随之也</w:t>
+      </w:r>
+      <w:r>
+        <w:rPr>
+          <w:rFonts w:ascii="宋体" w:eastAsia="宋体" w:hAnsi="宋体" w:cs="MS Mincho"/>
+          <w:spacing w:val="10"/>
+        </w:rPr>
+        <w:t>逐年增加。由于</w:t>
       </w:r>
       <w:r>
         <w:rPr>
@@ -8224,7 +8238,7 @@
           <w:color w:val="000000" w:themeColor="text1"/>
           <w:shd w:val="clear" w:color="auto" w:fill="FFFFFF"/>
         </w:rPr>
-        <w:t>检验难</w:t>
+        <w:t>检查</w:t>
       </w:r>
       <w:r>
         <w:rPr>
@@ -8232,6 +8246,14 @@
           <w:color w:val="000000" w:themeColor="text1"/>
           <w:shd w:val="clear" w:color="auto" w:fill="FFFFFF"/>
         </w:rPr>
+        <w:t>难</w:t>
+      </w:r>
+      <w:r>
+        <w:rPr>
+          <w:rFonts w:ascii="宋体" w:eastAsia="宋体" w:hAnsi="宋体" w:cs="MS Mincho" w:hint="eastAsia"/>
+          <w:color w:val="000000" w:themeColor="text1"/>
+          <w:shd w:val="clear" w:color="auto" w:fill="FFFFFF"/>
+        </w:rPr>
         <w:t>”</w:t>
       </w:r>
       <w:r>
@@ -8250,8 +8272,6 @@
         </w:rPr>
         <w:t>程序繁琐等诸多</w:t>
       </w:r>
-      <w:bookmarkStart w:id="25" w:name="_GoBack"/>
-      <w:bookmarkEnd w:id="25"/>
       <w:r>
         <w:rPr>
           <w:rFonts w:ascii="宋体" w:eastAsia="宋体" w:hAnsi="宋体" w:cs="MS Mincho" w:hint="eastAsia"/>
@@ -9240,7 +9260,7 @@
           <w:color w:val="000000" w:themeColor="text1"/>
         </w:rPr>
       </w:pPr>
-      <w:bookmarkStart w:id="26" w:name="_Toc528192946"/>
+      <w:bookmarkStart w:id="25" w:name="_Toc528192946"/>
       <w:r>
         <w:rPr>
           <w:rFonts w:ascii="宋体" w:eastAsia="宋体" w:hAnsi="宋体" w:hint="eastAsia"/>
@@ -9282,7 +9302,7 @@
         </w:rPr>
         <w:t>分析</w:t>
       </w:r>
-      <w:bookmarkEnd w:id="26"/>
+      <w:bookmarkEnd w:id="25"/>
     </w:p>
     <w:p>
       <w:pPr>
@@ -9307,7 +9327,7 @@
           <w:sz w:val="28"/>
         </w:rPr>
       </w:pPr>
-      <w:bookmarkStart w:id="27" w:name="_Toc528192947"/>
+      <w:bookmarkStart w:id="26" w:name="_Toc528192947"/>
       <w:r>
         <w:rPr>
           <w:rFonts w:ascii="宋体" w:eastAsia="宋体" w:hAnsi="宋体" w:cs="MS Mincho" w:hint="eastAsia"/>
@@ -9362,7 +9382,7 @@
         </w:rPr>
         <w:t>设计</w:t>
       </w:r>
-      <w:bookmarkEnd w:id="27"/>
+      <w:bookmarkEnd w:id="26"/>
     </w:p>
     <w:p>
       <w:pPr>
@@ -9674,7 +9694,7 @@
         </w:rPr>
         <w:t>即可。</w:t>
       </w:r>
-      <w:bookmarkStart w:id="28" w:name="ref_1"/>
+      <w:bookmarkStart w:id="27" w:name="ref_1"/>
     </w:p>
     <w:p>
       <w:pPr>
@@ -9872,7 +9892,7 @@
         </w:rPr>
         <w:t>赖</w:t>
       </w:r>
-      <w:bookmarkEnd w:id="28"/>
+      <w:bookmarkEnd w:id="27"/>
       <w:r>
         <w:rPr>
           <w:rFonts w:ascii="宋体" w:eastAsia="宋体" w:hAnsi="宋体" w:cs="MS Mincho"/>
@@ -10297,7 +10317,7 @@
           <w:sz w:val="28"/>
         </w:rPr>
       </w:pPr>
-      <w:bookmarkStart w:id="29" w:name="_Toc528192948"/>
+      <w:bookmarkStart w:id="28" w:name="_Toc528192948"/>
       <w:r>
         <w:rPr>
           <w:rFonts w:ascii="宋体" w:eastAsia="宋体" w:hAnsi="宋体" w:cs="宋体" w:hint="eastAsia"/>
@@ -10335,7 +10355,7 @@
         </w:rPr>
         <w:t>分析</w:t>
       </w:r>
-      <w:bookmarkEnd w:id="29"/>
+      <w:bookmarkEnd w:id="28"/>
     </w:p>
     <w:p>
       <w:pPr>
@@ -10352,7 +10372,7 @@
           <w:color w:val="000000" w:themeColor="text1"/>
         </w:rPr>
       </w:pPr>
-      <w:bookmarkStart w:id="30" w:name="_Toc528192949"/>
+      <w:bookmarkStart w:id="29" w:name="_Toc528192949"/>
       <w:r>
         <w:rPr>
           <w:rFonts w:ascii="宋体" w:eastAsia="宋体" w:hAnsi="宋体" w:cs="MS Mincho"/>
@@ -10369,7 +10389,7 @@
         </w:rPr>
         <w:t>络层</w:t>
       </w:r>
-      <w:bookmarkEnd w:id="30"/>
+      <w:bookmarkEnd w:id="29"/>
     </w:p>
     <w:p>
       <w:pPr>
@@ -10529,6 +10549,69 @@
       </w:r>
       <w:r>
         <w:rPr>
+          <w:rFonts w:ascii="宋体" w:eastAsia="宋体" w:hAnsi="宋体" w:hint="eastAsia"/>
+          <w:color w:val="000000" w:themeColor="text1"/>
+        </w:rPr>
+        <w:t>将</w:t>
+      </w:r>
+      <w:r>
+        <w:rPr>
+          <w:rFonts w:ascii="宋体" w:eastAsia="宋体" w:hAnsi="宋体" w:cs="MS Mincho"/>
+          <w:color w:val="000000" w:themeColor="text1"/>
+        </w:rPr>
+        <w:t>多</w:t>
+      </w:r>
+      <w:r>
+        <w:rPr>
+          <w:rFonts w:ascii="宋体" w:eastAsia="宋体" w:hAnsi="宋体" w:cs="MS Mincho"/>
+          <w:color w:val="000000" w:themeColor="text1"/>
+        </w:rPr>
+        <w:t>个</w:t>
+      </w:r>
+      <w:r>
+        <w:rPr>
+          <w:rFonts w:ascii="宋体" w:eastAsia="宋体" w:hAnsi="宋体" w:hint="eastAsia"/>
+          <w:color w:val="000000" w:themeColor="text1"/>
+        </w:rPr>
+        <w:t>Web</w:t>
+      </w:r>
+      <w:r>
+        <w:rPr>
+          <w:rFonts w:ascii="宋体" w:eastAsia="宋体" w:hAnsi="宋体" w:cs="MS Mincho"/>
+          <w:color w:val="000000" w:themeColor="text1"/>
+        </w:rPr>
+        <w:t>服</w:t>
+      </w:r>
+      <w:r>
+        <w:rPr>
+          <w:rFonts w:ascii="宋体" w:eastAsia="宋体" w:hAnsi="宋体"/>
+          <w:color w:val="000000" w:themeColor="text1"/>
+        </w:rPr>
+        <w:t>务</w:t>
+      </w:r>
+      <w:r>
+        <w:rPr>
+          <w:rFonts w:ascii="宋体" w:eastAsia="宋体" w:hAnsi="宋体" w:cs="MS Mincho"/>
+          <w:color w:val="000000" w:themeColor="text1"/>
+        </w:rPr>
+        <w:t>器</w:t>
+      </w:r>
+      <w:r>
+        <w:rPr>
+          <w:rFonts w:ascii="宋体" w:eastAsia="宋体" w:hAnsi="宋体" w:cs="MS Mincho" w:hint="eastAsia"/>
+          <w:color w:val="000000" w:themeColor="text1"/>
+        </w:rPr>
+        <w:t>整合成集群模式</w:t>
+      </w:r>
+      <w:r>
+        <w:rPr>
+          <w:rFonts w:ascii="宋体" w:eastAsia="宋体" w:hAnsi="宋体" w:cs="MS Mincho" w:hint="eastAsia"/>
+          <w:color w:val="000000" w:themeColor="text1"/>
+        </w:rPr>
+        <w:t>，并</w:t>
+      </w:r>
+      <w:r>
+        <w:rPr>
           <w:rFonts w:ascii="宋体" w:eastAsia="宋体" w:hAnsi="宋体" w:cs="MS Mincho"/>
           <w:color w:val="000000" w:themeColor="text1"/>
         </w:rPr>
@@ -10539,70 +10622,77 @@
           <w:rFonts w:ascii="宋体" w:eastAsia="宋体" w:hAnsi="宋体"/>
           <w:color w:val="000000" w:themeColor="text1"/>
         </w:rPr>
+        <w:t>Ng</w:t>
+      </w:r>
+      <w:r>
+        <w:rPr>
+          <w:rFonts w:ascii="宋体" w:eastAsia="宋体" w:hAnsi="宋体"/>
+          <w:color w:val="000000" w:themeColor="text1"/>
+        </w:rPr>
+        <w:t>inx</w:t>
+      </w:r>
+      <w:r>
+        <w:rPr>
+          <w:rFonts w:ascii="宋体" w:eastAsia="宋体" w:hAnsi="宋体" w:hint="eastAsia"/>
+          <w:color w:val="000000" w:themeColor="text1"/>
+        </w:rPr>
+        <w:t>等工具实现负载均衡，</w:t>
+      </w:r>
+      <w:r>
+        <w:rPr>
+          <w:rFonts w:ascii="宋体" w:eastAsia="宋体" w:hAnsi="宋体" w:cs="MS Mincho" w:hint="eastAsia"/>
+          <w:color w:val="000000" w:themeColor="text1"/>
+        </w:rPr>
+        <w:t>并实现</w:t>
+      </w:r>
+      <w:r>
+        <w:rPr>
+          <w:rFonts w:ascii="宋体" w:eastAsia="宋体" w:hAnsi="宋体" w:cs="MS Mincho"/>
+          <w:color w:val="000000" w:themeColor="text1"/>
+        </w:rPr>
+        <w:t>反向代理，</w:t>
+      </w:r>
+      <w:r>
+        <w:rPr>
+          <w:rFonts w:ascii="宋体" w:eastAsia="宋体" w:hAnsi="宋体" w:cs="MS Mincho"/>
+          <w:color w:val="000000" w:themeColor="text1"/>
+        </w:rPr>
+        <w:t>平均分担</w:t>
+      </w:r>
+      <w:r>
+        <w:rPr>
+          <w:rFonts w:ascii="宋体" w:eastAsia="宋体" w:hAnsi="宋体"/>
+          <w:color w:val="000000" w:themeColor="text1"/>
+        </w:rPr>
         <w:t>负载</w:t>
       </w:r>
       <w:r>
         <w:rPr>
-          <w:rFonts w:ascii="宋体" w:eastAsia="宋体" w:hAnsi="宋体" w:cs="MS Mincho"/>
-          <w:color w:val="000000" w:themeColor="text1"/>
-        </w:rPr>
-        <w:t>均衡</w:t>
-      </w:r>
-      <w:r>
-        <w:rPr>
           <w:rFonts w:ascii="宋体" w:eastAsia="宋体" w:hAnsi="宋体" w:cs="MS Mincho" w:hint="eastAsia"/>
           <w:color w:val="000000" w:themeColor="text1"/>
         </w:rPr>
-        <w:t>，</w:t>
-      </w:r>
-      <w:r>
-        <w:rPr>
-          <w:rFonts w:ascii="宋体" w:eastAsia="宋体" w:hAnsi="宋体" w:cs="MS Mincho"/>
-          <w:color w:val="000000" w:themeColor="text1"/>
-        </w:rPr>
-        <w:t>也就是我</w:t>
-      </w:r>
-      <w:r>
-        <w:rPr>
-          <w:rFonts w:ascii="宋体" w:eastAsia="宋体" w:hAnsi="宋体"/>
-          <w:color w:val="000000" w:themeColor="text1"/>
-        </w:rPr>
-        <w:t>们</w:t>
-      </w:r>
-      <w:r>
-        <w:rPr>
-          <w:rFonts w:ascii="宋体" w:eastAsia="宋体" w:hAnsi="宋体" w:hint="eastAsia"/>
-          <w:color w:val="000000" w:themeColor="text1"/>
-        </w:rPr>
-        <w:t>将</w:t>
-      </w:r>
-      <w:r>
-        <w:rPr>
-          <w:rFonts w:ascii="宋体" w:eastAsia="宋体" w:hAnsi="宋体" w:cs="MS Mincho"/>
-          <w:color w:val="000000" w:themeColor="text1"/>
-        </w:rPr>
-        <w:t>多</w:t>
-      </w:r>
-      <w:r>
-        <w:rPr>
-          <w:rFonts w:ascii="宋体" w:eastAsia="宋体" w:hAnsi="宋体" w:cs="MS Mincho"/>
-          <w:color w:val="000000" w:themeColor="text1"/>
-        </w:rPr>
-        <w:t>个</w:t>
-      </w:r>
-      <w:r>
-        <w:rPr>
-          <w:rFonts w:ascii="宋体" w:eastAsia="宋体" w:hAnsi="宋体" w:hint="eastAsia"/>
-          <w:color w:val="000000" w:themeColor="text1"/>
-        </w:rPr>
-        <w:t>Web</w:t>
-      </w:r>
-      <w:r>
-        <w:rPr>
-          <w:rFonts w:ascii="宋体" w:eastAsia="宋体" w:hAnsi="宋体" w:cs="MS Mincho"/>
-          <w:color w:val="000000" w:themeColor="text1"/>
-        </w:rPr>
-        <w:t>服</w:t>
+        <w:t>。这样的好处是，</w:t>
+      </w:r>
+      <w:r>
+        <w:rPr>
+          <w:rFonts w:ascii="宋体" w:eastAsia="宋体" w:hAnsi="宋体" w:cs="MS Mincho" w:hint="eastAsia"/>
+          <w:color w:val="000000" w:themeColor="text1"/>
+        </w:rPr>
+        <w:t>即使</w:t>
+      </w:r>
+      <w:r>
+        <w:rPr>
+          <w:rFonts w:ascii="宋体" w:eastAsia="宋体" w:hAnsi="宋体" w:cs="MS Mincho" w:hint="eastAsia"/>
+          <w:color w:val="000000" w:themeColor="text1"/>
+        </w:rPr>
+        <w:t>因</w:t>
+      </w:r>
+      <w:r>
+        <w:rPr>
+          <w:rFonts w:ascii="宋体" w:eastAsia="宋体" w:hAnsi="宋体" w:cs="MS Mincho"/>
+          <w:color w:val="000000" w:themeColor="text1"/>
+        </w:rPr>
+        <w:t>某台服</w:t>
       </w:r>
       <w:r>
         <w:rPr>
@@ -10613,7 +10703,7 @@
       </w:r>
       <w:r>
         <w:rPr>
-          <w:rFonts w:ascii="宋体" w:eastAsia="宋体" w:hAnsi="宋体" w:cs="MS Mincho"/>
+          <w:rFonts w:ascii="宋体" w:eastAsia="宋体" w:hAnsi="宋体" w:hint="eastAsia"/>
           <w:color w:val="000000" w:themeColor="text1"/>
         </w:rPr>
         <w:t>器</w:t>
@@ -10623,140 +10713,49 @@
           <w:rFonts w:ascii="宋体" w:eastAsia="宋体" w:hAnsi="宋体" w:cs="MS Mincho" w:hint="eastAsia"/>
           <w:color w:val="000000" w:themeColor="text1"/>
         </w:rPr>
-        <w:t>整合成集群模式</w:t>
+        <w:t>主机</w:t>
+      </w:r>
+      <w:r>
+        <w:rPr>
+          <w:rFonts w:ascii="宋体" w:eastAsia="宋体" w:hAnsi="宋体"/>
+          <w:color w:val="000000" w:themeColor="text1"/>
+        </w:rPr>
+        <w:t>负载</w:t>
+      </w:r>
+      <w:r>
+        <w:rPr>
+          <w:rFonts w:ascii="宋体" w:eastAsia="宋体" w:hAnsi="宋体" w:hint="eastAsia"/>
+          <w:color w:val="000000" w:themeColor="text1"/>
+        </w:rPr>
+        <w:t>过</w:t>
+      </w:r>
+      <w:r>
+        <w:rPr>
+          <w:rFonts w:ascii="宋体" w:eastAsia="宋体" w:hAnsi="宋体" w:cs="MS Mincho"/>
+          <w:color w:val="000000" w:themeColor="text1"/>
+        </w:rPr>
+        <w:t>高</w:t>
       </w:r>
       <w:r>
         <w:rPr>
           <w:rFonts w:ascii="宋体" w:eastAsia="宋体" w:hAnsi="宋体" w:cs="MS Mincho" w:hint="eastAsia"/>
           <w:color w:val="000000" w:themeColor="text1"/>
         </w:rPr>
-        <w:t>，并</w:t>
-      </w:r>
-      <w:r>
-        <w:rPr>
-          <w:rFonts w:ascii="宋体" w:eastAsia="宋体" w:hAnsi="宋体" w:cs="MS Mincho"/>
-          <w:color w:val="000000" w:themeColor="text1"/>
-        </w:rPr>
-        <w:t>使用</w:t>
-      </w:r>
-      <w:r>
-        <w:rPr>
-          <w:rFonts w:ascii="宋体" w:eastAsia="宋体" w:hAnsi="宋体"/>
-          <w:color w:val="000000" w:themeColor="text1"/>
-        </w:rPr>
-        <w:t>Ng</w:t>
-      </w:r>
-      <w:r>
-        <w:rPr>
-          <w:rFonts w:ascii="宋体" w:eastAsia="宋体" w:hAnsi="宋体"/>
-          <w:color w:val="000000" w:themeColor="text1"/>
-        </w:rPr>
-        <w:t>inx</w:t>
-      </w:r>
-      <w:r>
-        <w:rPr>
-          <w:rFonts w:ascii="宋体" w:eastAsia="宋体" w:hAnsi="宋体" w:cs="MS Mincho"/>
-          <w:color w:val="000000" w:themeColor="text1"/>
-        </w:rPr>
-        <w:t>做反向代理，</w:t>
-      </w:r>
-      <w:r>
-        <w:rPr>
-          <w:rFonts w:ascii="宋体" w:eastAsia="宋体" w:hAnsi="宋体" w:cs="MS Mincho"/>
-          <w:color w:val="000000" w:themeColor="text1"/>
-        </w:rPr>
-        <w:t>平均分担</w:t>
-      </w:r>
-      <w:r>
-        <w:rPr>
-          <w:rFonts w:ascii="宋体" w:eastAsia="宋体" w:hAnsi="宋体"/>
-          <w:color w:val="000000" w:themeColor="text1"/>
-        </w:rPr>
-        <w:t>负载</w:t>
-      </w:r>
-      <w:r>
-        <w:rPr>
-          <w:rFonts w:ascii="宋体" w:eastAsia="宋体" w:hAnsi="宋体" w:cs="MS Mincho"/>
-          <w:color w:val="000000" w:themeColor="text1"/>
-        </w:rPr>
-        <w:t>，不会</w:t>
+        <w:t>而</w:t>
+      </w:r>
+      <w:r>
+        <w:rPr>
+          <w:rFonts w:ascii="宋体" w:eastAsia="宋体" w:hAnsi="宋体" w:cs="MS Mincho"/>
+          <w:color w:val="000000" w:themeColor="text1"/>
+        </w:rPr>
+        <w:t>宕机，</w:t>
       </w:r>
       <w:r>
         <w:rPr>
           <w:rFonts w:ascii="宋体" w:eastAsia="宋体" w:hAnsi="宋体" w:cs="MS Mincho" w:hint="eastAsia"/>
           <w:color w:val="000000" w:themeColor="text1"/>
         </w:rPr>
-        <w:t>出现因</w:t>
-      </w:r>
-      <w:r>
-        <w:rPr>
-          <w:rFonts w:ascii="宋体" w:eastAsia="宋体" w:hAnsi="宋体" w:cs="MS Mincho"/>
-          <w:color w:val="000000" w:themeColor="text1"/>
-        </w:rPr>
-        <w:t>某台服</w:t>
-      </w:r>
-      <w:r>
-        <w:rPr>
-          <w:rFonts w:ascii="宋体" w:eastAsia="宋体" w:hAnsi="宋体"/>
-          <w:color w:val="000000" w:themeColor="text1"/>
-        </w:rPr>
-        <w:t>务</w:t>
-      </w:r>
-      <w:r>
-        <w:rPr>
-          <w:rFonts w:ascii="宋体" w:eastAsia="宋体" w:hAnsi="宋体" w:hint="eastAsia"/>
-          <w:color w:val="000000" w:themeColor="text1"/>
-        </w:rPr>
-        <w:t>器</w:t>
-      </w:r>
-      <w:r>
-        <w:rPr>
-          <w:rFonts w:ascii="宋体" w:eastAsia="宋体" w:hAnsi="宋体" w:cs="MS Mincho" w:hint="eastAsia"/>
-          <w:color w:val="000000" w:themeColor="text1"/>
-        </w:rPr>
-        <w:t>主机</w:t>
-      </w:r>
-      <w:r>
-        <w:rPr>
-          <w:rFonts w:ascii="宋体" w:eastAsia="宋体" w:hAnsi="宋体"/>
-          <w:color w:val="000000" w:themeColor="text1"/>
-        </w:rPr>
-        <w:t>负载</w:t>
-      </w:r>
-      <w:r>
-        <w:rPr>
-          <w:rFonts w:ascii="宋体" w:eastAsia="宋体" w:hAnsi="宋体" w:hint="eastAsia"/>
-          <w:color w:val="000000" w:themeColor="text1"/>
-        </w:rPr>
-        <w:t>过</w:t>
-      </w:r>
-      <w:r>
-        <w:rPr>
-          <w:rFonts w:ascii="宋体" w:eastAsia="宋体" w:hAnsi="宋体" w:cs="MS Mincho"/>
-          <w:color w:val="000000" w:themeColor="text1"/>
-        </w:rPr>
-        <w:t>高</w:t>
-      </w:r>
-      <w:r>
-        <w:rPr>
-          <w:rFonts w:ascii="宋体" w:eastAsia="宋体" w:hAnsi="宋体" w:cs="MS Mincho" w:hint="eastAsia"/>
-          <w:color w:val="000000" w:themeColor="text1"/>
-        </w:rPr>
-        <w:t>而</w:t>
-      </w:r>
-      <w:r>
-        <w:rPr>
-          <w:rFonts w:ascii="宋体" w:eastAsia="宋体" w:hAnsi="宋体" w:cs="MS Mincho"/>
-          <w:color w:val="000000" w:themeColor="text1"/>
-        </w:rPr>
-        <w:t>宕机，</w:t>
-      </w:r>
-      <w:r>
-        <w:rPr>
-          <w:rFonts w:ascii="宋体" w:eastAsia="宋体" w:hAnsi="宋体" w:cs="MS Mincho" w:hint="eastAsia"/>
-          <w:color w:val="000000" w:themeColor="text1"/>
-        </w:rPr>
-        <w:t>并</w:t>
+        <w:t>也不会</w:t>
       </w:r>
       <w:r>
         <w:rPr>
@@ -11247,7 +11246,7 @@
           <w:color w:val="000000" w:themeColor="text1"/>
         </w:rPr>
       </w:pPr>
-      <w:bookmarkStart w:id="31" w:name="_Toc528192950"/>
+      <w:bookmarkStart w:id="30" w:name="_Toc528192950"/>
       <w:r>
         <w:rPr>
           <w:rFonts w:ascii="宋体" w:eastAsia="宋体" w:hAnsi="宋体" w:hint="eastAsia"/>
@@ -11272,7 +11271,7 @@
         </w:rPr>
         <w:t>层</w:t>
       </w:r>
-      <w:bookmarkEnd w:id="31"/>
+      <w:bookmarkEnd w:id="30"/>
     </w:p>
     <w:p>
       <w:pPr>
@@ -12892,9 +12891,9 @@
           <w:color w:val="000000" w:themeColor="text1"/>
         </w:rPr>
       </w:pPr>
-      <w:bookmarkStart w:id="32" w:name="OLE_LINK10"/>
-      <w:bookmarkStart w:id="33" w:name="OLE_LINK11"/>
-      <w:bookmarkStart w:id="34" w:name="_Toc528192951"/>
+      <w:bookmarkStart w:id="31" w:name="OLE_LINK10"/>
+      <w:bookmarkStart w:id="32" w:name="OLE_LINK11"/>
+      <w:bookmarkStart w:id="33" w:name="_Toc528192951"/>
       <w:r>
         <w:rPr>
           <w:rFonts w:ascii="宋体" w:eastAsia="宋体" w:hAnsi="宋体" w:hint="eastAsia"/>
@@ -12919,9 +12918,9 @@
         </w:rPr>
         <w:t>层</w:t>
       </w:r>
+      <w:bookmarkEnd w:id="31"/>
       <w:bookmarkEnd w:id="32"/>
       <w:bookmarkEnd w:id="33"/>
-      <w:bookmarkEnd w:id="34"/>
     </w:p>
     <w:p>
       <w:pPr>
@@ -13233,10 +13232,10 @@
           <w:shd w:val="clear" w:color="auto" w:fill="FFFFFF"/>
         </w:rPr>
         <w:drawing>
-          <wp:inline distT="0" distB="0" distL="0" distR="0" wp14:anchorId="51BC2468" wp14:editId="6AECA547">
-            <wp:extent cx="5546090" cy="2623185"/>
+          <wp:inline distT="0" distB="0" distL="0" distR="0" wp14:anchorId="10BD0195" wp14:editId="063F9294">
+            <wp:extent cx="5543550" cy="2095500"/>
             <wp:effectExtent l="0" t="0" r="0" b="0"/>
-            <wp:docPr id="18" name="Picture 18"/>
+            <wp:docPr id="8" name="Picture 8"/>
             <wp:cNvGraphicFramePr>
               <a:graphicFrameLocks xmlns:a="http://schemas.openxmlformats.org/drawingml/2006/main" noChangeAspect="1"/>
             </wp:cNvGraphicFramePr>
@@ -13244,23 +13243,36 @@
               <a:graphicData uri="http://schemas.openxmlformats.org/drawingml/2006/picture">
                 <pic:pic xmlns:pic="http://schemas.openxmlformats.org/drawingml/2006/picture">
                   <pic:nvPicPr>
-                    <pic:cNvPr id="1" name=""/>
-                    <pic:cNvPicPr/>
+                    <pic:cNvPr id="0" name="Picture 1"/>
+                    <pic:cNvPicPr>
+                      <a:picLocks noChangeAspect="1" noChangeArrowheads="1"/>
+                    </pic:cNvPicPr>
                   </pic:nvPicPr>
                   <pic:blipFill>
-                    <a:blip r:embed="rId9"/>
+                    <a:blip r:embed="rId9">
+                      <a:extLst>
+                        <a:ext uri="{28A0092B-C50C-407E-A947-70E740481C1C}">
+                          <a14:useLocalDpi xmlns:a14="http://schemas.microsoft.com/office/drawing/2010/main" val="0"/>
+                        </a:ext>
+                      </a:extLst>
+                    </a:blip>
+                    <a:srcRect/>
                     <a:stretch>
                       <a:fillRect/>
                     </a:stretch>
                   </pic:blipFill>
-                  <pic:spPr>
+                  <pic:spPr bwMode="auto">
                     <a:xfrm>
                       <a:off x="0" y="0"/>
-                      <a:ext cx="5546090" cy="2623185"/>
+                      <a:ext cx="5543550" cy="2095500"/>
                     </a:xfrm>
                     <a:prstGeom prst="rect">
                       <a:avLst/>
                     </a:prstGeom>
+                    <a:noFill/>
+                    <a:ln>
+                      <a:noFill/>
+                    </a:ln>
                   </pic:spPr>
                 </pic:pic>
               </a:graphicData>
@@ -13322,7 +13334,7 @@
           <w:color w:val="000000" w:themeColor="text1"/>
         </w:rPr>
       </w:pPr>
-      <w:bookmarkStart w:id="35" w:name="_Toc528192952"/>
+      <w:bookmarkStart w:id="34" w:name="_Toc528192952"/>
       <w:r>
         <w:rPr>
           <w:rFonts w:ascii="宋体" w:eastAsia="宋体" w:hAnsi="宋体" w:hint="eastAsia"/>
@@ -13339,7 +13351,7 @@
         </w:rPr>
         <w:t>层</w:t>
       </w:r>
-      <w:bookmarkEnd w:id="35"/>
+      <w:bookmarkEnd w:id="34"/>
     </w:p>
     <w:p>
       <w:pPr>
@@ -13968,7 +13980,31 @@
         <w:rPr>
           <w:rFonts w:ascii="宋体" w:eastAsia="宋体" w:hAnsi="宋体" w:hint="eastAsia"/>
         </w:rPr>
-        <w:t>和E</w:t>
+        <w:t>如M</w:t>
+      </w:r>
+      <w:r>
+        <w:rPr>
+          <w:rFonts w:ascii="宋体" w:eastAsia="宋体" w:hAnsi="宋体"/>
+        </w:rPr>
+        <w:t>ySQL</w:t>
+      </w:r>
+      <w:r>
+        <w:rPr>
+          <w:rFonts w:ascii="宋体" w:eastAsia="宋体" w:hAnsi="宋体" w:hint="eastAsia"/>
+        </w:rPr>
+        <w:t>和</w:t>
+      </w:r>
+      <w:r>
+        <w:rPr>
+          <w:rFonts w:ascii="宋体" w:eastAsia="宋体" w:hAnsi="宋体" w:hint="eastAsia"/>
+        </w:rPr>
+        <w:t>搜索引擎如</w:t>
+      </w:r>
+      <w:r>
+        <w:rPr>
+          <w:rFonts w:ascii="宋体" w:eastAsia="宋体" w:hAnsi="宋体" w:hint="eastAsia"/>
+        </w:rPr>
+        <w:t>E</w:t>
       </w:r>
       <w:r>
         <w:rPr>
@@ -14650,7 +14686,7 @@
         <w:rPr>
           <w:rFonts w:ascii="宋体" w:eastAsia="宋体" w:hAnsi="宋体" w:cs="MS Mincho"/>
         </w:rPr>
-        <w:t>算法模型数据迭代，会</w:t>
+        <w:t>算法模型数据迭代，</w:t>
       </w:r>
       <w:r>
         <w:rPr>
@@ -14884,10 +14920,10 @@
           <w:color w:val="000000" w:themeColor="text1"/>
         </w:rPr>
       </w:pPr>
-      <w:bookmarkStart w:id="36" w:name="_Toc528192953"/>
-      <w:bookmarkStart w:id="37" w:name="OLE_LINK12"/>
-      <w:bookmarkStart w:id="38" w:name="OLE_LINK13"/>
-      <w:bookmarkStart w:id="39" w:name="OLE_LINK14"/>
+      <w:bookmarkStart w:id="35" w:name="_Toc528192953"/>
+      <w:bookmarkStart w:id="36" w:name="OLE_LINK12"/>
+      <w:bookmarkStart w:id="37" w:name="OLE_LINK13"/>
+      <w:bookmarkStart w:id="38" w:name="OLE_LINK14"/>
       <w:r>
         <w:rPr>
           <w:rFonts w:ascii="宋体" w:eastAsia="宋体" w:hAnsi="宋体" w:hint="eastAsia"/>
@@ -14904,7 +14940,7 @@
         </w:rPr>
         <w:t>层</w:t>
       </w:r>
-      <w:bookmarkEnd w:id="36"/>
+      <w:bookmarkEnd w:id="35"/>
     </w:p>
     <w:p>
       <w:pPr>
@@ -14997,9 +15033,9 @@
         </w:rPr>
         <w:t>而且也</w:t>
       </w:r>
+      <w:bookmarkEnd w:id="36"/>
       <w:bookmarkEnd w:id="37"/>
       <w:bookmarkEnd w:id="38"/>
-      <w:bookmarkEnd w:id="39"/>
       <w:r>
         <w:rPr>
           <w:rFonts w:ascii="宋体" w:eastAsia="宋体" w:hAnsi="宋体" w:hint="eastAsia"/>
@@ -15029,7 +15065,7 @@
           <w:color w:val="000000" w:themeColor="text1"/>
         </w:rPr>
       </w:pPr>
-      <w:bookmarkStart w:id="40" w:name="_Toc528192954"/>
+      <w:bookmarkStart w:id="39" w:name="_Toc528192954"/>
       <w:r>
         <w:rPr>
           <w:rFonts w:ascii="宋体" w:eastAsia="宋体" w:hAnsi="宋体" w:hint="eastAsia"/>
@@ -15038,7 +15074,7 @@
         </w:rPr>
         <w:t>数据存储层</w:t>
       </w:r>
-      <w:bookmarkEnd w:id="40"/>
+      <w:bookmarkEnd w:id="39"/>
     </w:p>
     <w:p>
       <w:pPr>
@@ -15068,7 +15104,21 @@
           <w:rFonts w:ascii="宋体" w:eastAsia="宋体" w:hAnsi="宋体" w:hint="eastAsia"/>
           <w:shd w:val="clear" w:color="auto" w:fill="FFFFFF"/>
         </w:rPr>
-        <w:t>作为数据的最终存储、</w:t>
+        <w:t>作为数据的最终</w:t>
+      </w:r>
+      <w:r>
+        <w:rPr>
+          <w:rFonts w:ascii="宋体" w:eastAsia="宋体" w:hAnsi="宋体" w:hint="eastAsia"/>
+          <w:shd w:val="clear" w:color="auto" w:fill="FFFFFF"/>
+        </w:rPr>
+        <w:t>数据</w:t>
+      </w:r>
+      <w:r>
+        <w:rPr>
+          <w:rFonts w:ascii="宋体" w:eastAsia="宋体" w:hAnsi="宋体" w:hint="eastAsia"/>
+          <w:shd w:val="clear" w:color="auto" w:fill="FFFFFF"/>
+        </w:rPr>
+        <w:t>存储、</w:t>
       </w:r>
       <w:r>
         <w:rPr>
@@ -15082,7 +15132,21 @@
           <w:rFonts w:ascii="宋体" w:eastAsia="宋体" w:hAnsi="宋体" w:hint="eastAsia"/>
           <w:shd w:val="clear" w:color="auto" w:fill="FFFFFF"/>
         </w:rPr>
-        <w:t>作为Web应用层进行检索的数据存储。</w:t>
+        <w:t>作为Web</w:t>
+      </w:r>
+      <w:r>
+        <w:rPr>
+          <w:rFonts w:ascii="宋体" w:eastAsia="宋体" w:hAnsi="宋体" w:hint="eastAsia"/>
+          <w:shd w:val="clear" w:color="auto" w:fill="FFFFFF"/>
+        </w:rPr>
+        <w:t>应用层进行检索的数据搜索引擎</w:t>
+      </w:r>
+      <w:r>
+        <w:rPr>
+          <w:rFonts w:ascii="宋体" w:eastAsia="宋体" w:hAnsi="宋体" w:hint="eastAsia"/>
+          <w:shd w:val="clear" w:color="auto" w:fill="FFFFFF"/>
+        </w:rPr>
+        <w:t>。</w:t>
       </w:r>
     </w:p>
     <w:p>
@@ -16897,7 +16961,7 @@
           <w:color w:val="000000" w:themeColor="text1"/>
         </w:rPr>
       </w:pPr>
-      <w:bookmarkStart w:id="41" w:name="_Toc528192955"/>
+      <w:bookmarkStart w:id="40" w:name="_Toc528192955"/>
       <w:r>
         <w:rPr>
           <w:rFonts w:ascii="宋体" w:eastAsia="宋体" w:hAnsi="宋体" w:cs="MS Mincho"/>
@@ -16963,7 +17027,7 @@
         </w:rPr>
         <w:t>用</w:t>
       </w:r>
-      <w:bookmarkEnd w:id="41"/>
+      <w:bookmarkEnd w:id="40"/>
     </w:p>
     <w:p>
       <w:pPr>
@@ -16989,7 +17053,7 @@
           <w:sz w:val="28"/>
         </w:rPr>
       </w:pPr>
-      <w:bookmarkStart w:id="42" w:name="_Toc528192956"/>
+      <w:bookmarkStart w:id="41" w:name="_Toc528192956"/>
       <w:r>
         <w:rPr>
           <w:rFonts w:ascii="宋体" w:eastAsia="宋体" w:hAnsi="宋体" w:cs="MS Mincho" w:hint="eastAsia"/>
@@ -17008,7 +17072,7 @@
         </w:rPr>
         <w:t>务</w:t>
       </w:r>
-      <w:bookmarkEnd w:id="42"/>
+      <w:bookmarkEnd w:id="41"/>
     </w:p>
     <w:p>
       <w:pPr>
@@ -17070,7 +17134,7 @@
           <w:color w:val="000000" w:themeColor="text1"/>
         </w:rPr>
       </w:pPr>
-      <w:bookmarkStart w:id="43" w:name="_Toc528192957"/>
+      <w:bookmarkStart w:id="42" w:name="_Toc528192957"/>
       <w:r>
         <w:rPr>
           <w:rFonts w:ascii="宋体" w:eastAsia="宋体" w:hAnsi="宋体" w:hint="eastAsia"/>
@@ -17079,7 +17143,7 @@
         </w:rPr>
         <w:t>技术特点</w:t>
       </w:r>
-      <w:bookmarkEnd w:id="43"/>
+      <w:bookmarkEnd w:id="42"/>
     </w:p>
     <w:p>
       <w:pPr>
@@ -17230,7 +17294,7 @@
           <w:color w:val="000000" w:themeColor="text1"/>
         </w:rPr>
       </w:pPr>
-      <w:bookmarkStart w:id="44" w:name="_Toc528192958"/>
+      <w:bookmarkStart w:id="43" w:name="_Toc528192958"/>
       <w:r>
         <w:rPr>
           <w:rFonts w:ascii="宋体" w:eastAsia="宋体" w:hAnsi="宋体" w:hint="eastAsia"/>
@@ -17247,7 +17311,7 @@
         </w:rPr>
         <w:t>应用</w:t>
       </w:r>
-      <w:bookmarkEnd w:id="44"/>
+      <w:bookmarkEnd w:id="43"/>
     </w:p>
     <w:p>
       <w:pPr>
@@ -19944,7 +20008,7 @@
           <w:sz w:val="28"/>
         </w:rPr>
       </w:pPr>
-      <w:bookmarkStart w:id="45" w:name="_Toc528192959"/>
+      <w:bookmarkStart w:id="44" w:name="_Toc528192959"/>
       <w:r>
         <w:rPr>
           <w:rFonts w:ascii="宋体" w:eastAsia="宋体" w:hAnsi="宋体" w:cs="MS Mincho" w:hint="eastAsia"/>
@@ -19963,7 +20027,7 @@
         </w:rPr>
         <w:t>数据</w:t>
       </w:r>
-      <w:bookmarkEnd w:id="45"/>
+      <w:bookmarkEnd w:id="44"/>
     </w:p>
     <w:p>
       <w:pPr>
@@ -19997,7 +20061,7 @@
           <w:color w:val="000000" w:themeColor="text1"/>
         </w:rPr>
       </w:pPr>
-      <w:bookmarkStart w:id="46" w:name="_Toc528192960"/>
+      <w:bookmarkStart w:id="45" w:name="_Toc528192960"/>
       <w:r>
         <w:rPr>
           <w:rFonts w:ascii="宋体" w:eastAsia="宋体" w:hAnsi="宋体" w:hint="eastAsia"/>
@@ -20015,7 +20079,7 @@
         </w:rPr>
         <w:t>技术特点</w:t>
       </w:r>
-      <w:bookmarkEnd w:id="46"/>
+      <w:bookmarkEnd w:id="45"/>
     </w:p>
     <w:p>
       <w:pPr>
@@ -20150,7 +20214,7 @@
           <w:color w:val="000000" w:themeColor="text1"/>
         </w:rPr>
       </w:pPr>
-      <w:bookmarkStart w:id="47" w:name="_Toc528192961"/>
+      <w:bookmarkStart w:id="46" w:name="_Toc528192961"/>
       <w:r>
         <w:rPr>
           <w:rFonts w:ascii="宋体" w:eastAsia="宋体" w:hAnsi="宋体" w:hint="eastAsia"/>
@@ -20167,7 +20231,7 @@
         </w:rPr>
         <w:t>应用</w:t>
       </w:r>
-      <w:bookmarkEnd w:id="47"/>
+      <w:bookmarkEnd w:id="46"/>
     </w:p>
     <w:p>
       <w:pPr>
@@ -20898,7 +20962,7 @@
           <w:sz w:val="28"/>
         </w:rPr>
       </w:pPr>
-      <w:bookmarkStart w:id="48" w:name="_Toc528192962"/>
+      <w:bookmarkStart w:id="47" w:name="_Toc528192962"/>
       <w:r>
         <w:rPr>
           <w:rFonts w:ascii="宋体" w:eastAsia="宋体" w:hAnsi="宋体" w:cs="MS Mincho"/>
@@ -20917,7 +20981,7 @@
         </w:rPr>
         <w:t>习</w:t>
       </w:r>
-      <w:bookmarkEnd w:id="48"/>
+      <w:bookmarkEnd w:id="47"/>
     </w:p>
     <w:p>
       <w:pPr>
@@ -22660,7 +22724,14 @@
           <w:rFonts w:ascii="宋体" w:eastAsia="宋体" w:hAnsi="宋体" w:hint="eastAsia"/>
           <w:shd w:val="clear" w:color="auto" w:fill="FFFFFF"/>
         </w:rPr>
-        <w:t>每次身体检查报告结果的综合值趋势</w:t>
+        <w:t>每次血常规</w:t>
+      </w:r>
+      <w:r>
+        <w:rPr>
+          <w:rFonts w:ascii="宋体" w:eastAsia="宋体" w:hAnsi="宋体" w:hint="eastAsia"/>
+          <w:shd w:val="clear" w:color="auto" w:fill="FFFFFF"/>
+        </w:rPr>
+        <w:t>检查报告结果的综合值趋势</w:t>
       </w:r>
       <w:r>
         <w:rPr>
@@ -22690,6 +22761,15 @@
         </w:rPr>
         <w:t>。</w:t>
       </w:r>
+      <w:r>
+        <w:rPr>
+          <w:rFonts w:ascii="宋体" w:eastAsia="宋体" w:hAnsi="宋体" w:hint="eastAsia"/>
+          <w:shd w:val="clear" w:color="auto" w:fill="FFFFFF"/>
+        </w:rPr>
+        <w:t>由此可推测出，当时我爱人的饮食状况不是很好，营养补充不是很充分。</w:t>
+      </w:r>
+      <w:bookmarkStart w:id="48" w:name="_GoBack"/>
+      <w:bookmarkEnd w:id="48"/>
     </w:p>
     <w:p>
       <w:r>
@@ -31222,7 +31302,7 @@
         <w:noProof/>
         <w:lang w:val="zh-CN"/>
       </w:rPr>
-      <w:t>21</w:t>
+      <w:t>25</w:t>
     </w:r>
     <w:r>
       <w:fldChar w:fldCharType="end"/>
@@ -36340,7 +36420,7 @@
 </file>
 
 <file path=customXml/itemProps1.xml><?xml version="1.0" encoding="utf-8"?>
-<ds:datastoreItem xmlns:ds="http://schemas.openxmlformats.org/officeDocument/2006/customXml" ds:itemID="{D8CD81CC-72EB-4D73-8B90-B702D5FDB9CE}">
+<ds:datastoreItem xmlns:ds="http://schemas.openxmlformats.org/officeDocument/2006/customXml" ds:itemID="{9960BEEE-6D27-4083-B994-62CB8582F3FB}">
   <ds:schemaRefs>
     <ds:schemaRef ds:uri="http://schemas.openxmlformats.org/officeDocument/2006/bibliography"/>
   </ds:schemaRefs>
